--- a/originales/biblio.docx
+++ b/originales/biblio.docx
@@ -102,16 +102,16 @@
         <w:pStyle w:val="Normal"/>
         <w:ind w:start="0"/>
         <w:rPr>
-          <w:rFonts w:ascii="Times New Roman" w:hAnsi="Times New Roman" w:cs="Times New Roman"/>
-          <w:sz w:val="24"/>
-          <w:szCs w:val="24"/>
-        </w:rPr>
-      </w:pPr>
-      <w:r>
-        <w:rPr>
-          <w:rFonts w:cs="Times New Roman" w:ascii="Times New Roman" w:hAnsi="Times New Roman"/>
-          <w:sz w:val="24"/>
-          <w:szCs w:val="24"/>
+          <w:highlight w:val="none"/>
+          <w:shd w:fill="FFFF00" w:val="clear"/>
+        </w:rPr>
+      </w:pPr>
+      <w:r>
+        <w:rPr>
+          <w:rFonts w:cs="Times New Roman" w:ascii="Times New Roman" w:hAnsi="Times New Roman"/>
+          <w:sz w:val="24"/>
+          <w:szCs w:val="24"/>
+          <w:shd w:fill="FFFF00" w:val="clear"/>
         </w:rPr>
         <w:t>AGÜERO, ANA (2017).</w:t>
       </w:r>
@@ -121,6 +121,7 @@
           <w:i/>
           <w:sz w:val="24"/>
           <w:szCs w:val="24"/>
+          <w:shd w:fill="FFFF00" w:val="clear"/>
         </w:rPr>
         <w:t xml:space="preserve"> Local/nacional. Una historia cultural de Córdoba en contacto con Buenos Aires (1880-1918)</w:t>
       </w:r>
@@ -129,6 +130,7 @@
           <w:rFonts w:cs="Times New Roman" w:ascii="Times New Roman" w:hAnsi="Times New Roman"/>
           <w:sz w:val="24"/>
           <w:szCs w:val="24"/>
+          <w:shd w:fill="FFFF00" w:val="clear"/>
         </w:rPr>
         <w:t>. Bernal: UNQ.</w:t>
       </w:r>
@@ -3836,16 +3838,16 @@
         <w:pStyle w:val="Normal"/>
         <w:ind w:start="0"/>
         <w:rPr>
-          <w:rFonts w:ascii="Times New Roman" w:hAnsi="Times New Roman" w:cs="Times New Roman"/>
-          <w:sz w:val="24"/>
-          <w:szCs w:val="24"/>
-        </w:rPr>
-      </w:pPr>
-      <w:r>
-        <w:rPr>
-          <w:rFonts w:cs="Times New Roman" w:ascii="Times New Roman" w:hAnsi="Times New Roman"/>
-          <w:sz w:val="24"/>
-          <w:szCs w:val="24"/>
+          <w:highlight w:val="none"/>
+          <w:shd w:fill="FFFF00" w:val="clear"/>
+        </w:rPr>
+      </w:pPr>
+      <w:r>
+        <w:rPr>
+          <w:rFonts w:cs="Times New Roman" w:ascii="Times New Roman" w:hAnsi="Times New Roman"/>
+          <w:sz w:val="24"/>
+          <w:szCs w:val="24"/>
+          <w:shd w:fill="FFFF00" w:val="clear"/>
         </w:rPr>
         <w:t xml:space="preserve">AMARAL, SAMUEL (2018). </w:t>
       </w:r>
@@ -3855,6 +3857,7 @@
           <w:i/>
           <w:sz w:val="24"/>
           <w:szCs w:val="24"/>
+          <w:shd w:fill="FFFF00" w:val="clear"/>
         </w:rPr>
         <w:t>El movimiento nacional-popular. Gino Germani y el peronismo</w:t>
       </w:r>
@@ -3863,6 +3866,7 @@
           <w:rFonts w:cs="Times New Roman" w:ascii="Times New Roman" w:hAnsi="Times New Roman"/>
           <w:sz w:val="24"/>
           <w:szCs w:val="24"/>
+          <w:shd w:fill="FFFF00" w:val="clear"/>
         </w:rPr>
         <w:t>. Sáenz Peña: Universidad Nacional de Tres de Febrero.</w:t>
       </w:r>
@@ -3873,16 +3877,16 @@
         <w:spacing w:beforeAutospacing="1" w:afterAutospacing="1"/>
         <w:ind w:start="0"/>
         <w:rPr>
-          <w:rFonts w:ascii="Times New Roman" w:hAnsi="Times New Roman" w:cs="Times New Roman"/>
-          <w:sz w:val="24"/>
-          <w:szCs w:val="24"/>
-        </w:rPr>
-      </w:pPr>
-      <w:r>
-        <w:rPr>
-          <w:rFonts w:cs="Times New Roman" w:ascii="Times New Roman" w:hAnsi="Times New Roman"/>
-          <w:sz w:val="24"/>
-          <w:szCs w:val="24"/>
+          <w:highlight w:val="none"/>
+          <w:shd w:fill="FFFF00" w:val="clear"/>
+        </w:rPr>
+      </w:pPr>
+      <w:r>
+        <w:rPr>
+          <w:rFonts w:cs="Times New Roman" w:ascii="Times New Roman" w:hAnsi="Times New Roman"/>
+          <w:sz w:val="24"/>
+          <w:szCs w:val="24"/>
+          <w:shd w:fill="FFFF00" w:val="clear"/>
         </w:rPr>
         <w:t xml:space="preserve">ANDERSON, PERRY (2011). </w:t>
       </w:r>
@@ -3892,6 +3896,7 @@
           <w:i/>
           <w:sz w:val="24"/>
           <w:szCs w:val="24"/>
+          <w:shd w:fill="FFFF00" w:val="clear"/>
         </w:rPr>
         <w:t>Consideraciones sobre el marxismo occidental</w:t>
       </w:r>
@@ -3900,6 +3905,7 @@
           <w:rFonts w:cs="Times New Roman" w:ascii="Times New Roman" w:hAnsi="Times New Roman"/>
           <w:sz w:val="24"/>
           <w:szCs w:val="24"/>
+          <w:shd w:fill="FFFF00" w:val="clear"/>
         </w:rPr>
         <w:t>. México: Siglo XXI.</w:t>
       </w:r>
@@ -3994,36 +4000,37 @@
         <w:spacing w:lineRule="auto" w:line="360"/>
         <w:ind w:start="0"/>
         <w:rPr>
+          <w:highlight w:val="none"/>
+          <w:shd w:fill="FFFF00" w:val="clear"/>
+        </w:rPr>
+      </w:pPr>
+      <w:r>
+        <w:rPr>
           <w:color w:val="000000"/>
           <w:sz w:val="24"/>
           <w:szCs w:val="24"/>
+          <w:shd w:fill="FFFF00" w:val="clear"/>
           <w:lang w:val="en-US"/>
         </w:rPr>
-      </w:pPr>
-      <w:r>
-        <w:rPr>
+        <w:t xml:space="preserve">BARGHEER, STEFAN (2024). Collective Memory and Collective Forgetting: Methodological Strategies for Studying Silence. </w:t>
+      </w:r>
+      <w:r>
+        <w:rPr>
+          <w:i/>
           <w:color w:val="000000"/>
           <w:sz w:val="24"/>
           <w:szCs w:val="24"/>
+          <w:shd w:fill="FFFF00" w:val="clear"/>
           <w:lang w:val="en-US"/>
         </w:rPr>
-        <w:t xml:space="preserve">BARGHEER, STEFAN (2024). Collective Memory and Collective Forgetting: Methodological Strategies for Studying Silence. </w:t>
-      </w:r>
-      <w:r>
-        <w:rPr>
-          <w:i/>
+        <w:t>Sources, Data, and Methods for the History of Sociology</w:t>
+      </w:r>
+      <w:r>
+        <w:rPr>
           <w:color w:val="000000"/>
           <w:sz w:val="24"/>
           <w:szCs w:val="24"/>
-          <w:lang w:val="en-US"/>
-        </w:rPr>
-        <w:t>Sources, Data, and Methods for the History of Sociology</w:t>
-      </w:r>
-      <w:r>
-        <w:rPr>
-          <w:color w:val="000000"/>
-          <w:sz w:val="24"/>
-          <w:szCs w:val="24"/>
+          <w:shd w:fill="FFFF00" w:val="clear"/>
           <w:lang w:val="en-US"/>
         </w:rPr>
         <w:t>, Online Conference, RC08, ISA.</w:t>

--- a/originales/biblio.docx
+++ b/originales/biblio.docx
@@ -4869,7 +4869,7 @@
       <w:hyperlink r:id="rId2">
         <w:r>
           <w:rPr>
-            <w:rStyle w:val="ListLabel73"/>
+            <w:rStyle w:val="ListLabel1"/>
             <w:rFonts w:eastAsia="Arial" w:cs="Times New Roman" w:ascii="Times New Roman" w:hAnsi="Times New Roman"/>
             <w:color w:val="1155CC"/>
             <w:sz w:val="24"/>
@@ -5292,33 +5292,35 @@
         <w:spacing w:lineRule="auto" w:line="360"/>
         <w:ind w:start="0"/>
         <w:rPr>
+          <w:highlight w:val="none"/>
+          <w:shd w:fill="FFFF00" w:val="clear"/>
+        </w:rPr>
+      </w:pPr>
+      <w:r>
+        <w:rPr>
           <w:color w:val="000000"/>
           <w:sz w:val="24"/>
           <w:szCs w:val="24"/>
-        </w:rPr>
-      </w:pPr>
-      <w:r>
-        <w:rPr>
+          <w:shd w:fill="FFFF00" w:val="clear"/>
+        </w:rPr>
+        <w:t xml:space="preserve">BORON, ATILIO y MASSHOLDER, ALEXIA (2023). </w:t>
+      </w:r>
+      <w:r>
+        <w:rPr>
+          <w:i/>
           <w:color w:val="000000"/>
           <w:sz w:val="24"/>
           <w:szCs w:val="24"/>
-        </w:rPr>
-        <w:t xml:space="preserve">BORON, ATILIO y MASSHOLDER, ALEXIA (2023). </w:t>
-      </w:r>
-      <w:r>
-        <w:rPr>
-          <w:i/>
+          <w:shd w:fill="FFFF00" w:val="clear"/>
+        </w:rPr>
+        <w:t>A contramano. Una biografía dialogada</w:t>
+      </w:r>
+      <w:r>
+        <w:rPr>
           <w:color w:val="000000"/>
           <w:sz w:val="24"/>
           <w:szCs w:val="24"/>
-        </w:rPr>
-        <w:t>A contramano. Una biografía dialogada</w:t>
-      </w:r>
-      <w:r>
-        <w:rPr>
-          <w:color w:val="000000"/>
-          <w:sz w:val="24"/>
-          <w:szCs w:val="24"/>
+          <w:shd w:fill="FFFF00" w:val="clear"/>
         </w:rPr>
         <w:t>. AKAL.</w:t>
       </w:r>
@@ -5329,16 +5331,17 @@
         <w:spacing w:beforeAutospacing="1" w:afterAutospacing="1"/>
         <w:ind w:start="0"/>
         <w:rPr>
-          <w:rFonts w:ascii="Times New Roman" w:hAnsi="Times New Roman" w:cs="Times New Roman"/>
-          <w:sz w:val="24"/>
-          <w:szCs w:val="24"/>
-        </w:rPr>
-      </w:pPr>
-      <w:r>
-        <w:rPr>
-          <w:rFonts w:cs="Times New Roman" w:ascii="Times New Roman" w:hAnsi="Times New Roman"/>
-          <w:sz w:val="24"/>
-          <w:szCs w:val="24"/>
+          <w:rFonts w:asciiTheme="minorHAnsi" w:cstheme="minorBidi" w:eastAsiaTheme="minorHAnsi" w:hAnsiTheme="minorHAnsi"/>
+          <w:highlight w:val="none"/>
+          <w:shd w:fill="FFFF00" w:val="clear"/>
+        </w:rPr>
+      </w:pPr>
+      <w:r>
+        <w:rPr>
+          <w:rFonts w:cs="Times New Roman" w:ascii="Times New Roman" w:hAnsi="Times New Roman"/>
+          <w:sz w:val="24"/>
+          <w:szCs w:val="24"/>
+          <w:shd w:fill="FFFF00" w:val="clear"/>
         </w:rPr>
         <w:t xml:space="preserve">BOUGLÉ, CÉLESTIN (1938). El corporativismo y los sociólogos en Francia. </w:t>
       </w:r>
@@ -5348,6 +5351,7 @@
           <w:i/>
           <w:sz w:val="24"/>
           <w:szCs w:val="24"/>
+          <w:shd w:fill="FFFF00" w:val="clear"/>
         </w:rPr>
         <w:t>La Nación</w:t>
       </w:r>
@@ -5356,6 +5360,7 @@
           <w:rFonts w:cs="Times New Roman" w:ascii="Times New Roman" w:hAnsi="Times New Roman"/>
           <w:sz w:val="24"/>
           <w:szCs w:val="24"/>
+          <w:shd w:fill="FFFF00" w:val="clear"/>
         </w:rPr>
         <w:t>, 3 de noviembre.</w:t>
       </w:r>
@@ -5701,9 +5706,9 @@
         <w:pStyle w:val="Normal"/>
         <w:ind w:start="0"/>
         <w:rPr>
-          <w:rFonts w:ascii="Times New Roman" w:hAnsi="Times New Roman" w:eastAsia="TimesNewRomanPSMT" w:cs="Times New Roman"/>
-          <w:sz w:val="24"/>
-          <w:szCs w:val="24"/>
+          <w:rFonts w:asciiTheme="minorHAnsi" w:cstheme="minorBidi" w:eastAsiaTheme="minorHAnsi" w:hAnsiTheme="minorHAnsi"/>
+          <w:highlight w:val="none"/>
+          <w:shd w:fill="FFFF00" w:val="clear"/>
         </w:rPr>
       </w:pPr>
       <w:r>
@@ -5711,6 +5716,7 @@
           <w:rFonts w:eastAsia="TimesNewRomanPSMT" w:cs="Times New Roman" w:ascii="Times New Roman" w:hAnsi="Times New Roman"/>
           <w:sz w:val="24"/>
           <w:szCs w:val="24"/>
+          <w:shd w:fill="FFFF00" w:val="clear"/>
         </w:rPr>
         <w:t xml:space="preserve">BUNGE, CARLOS OCTAVIO (1898). Identidad de la sociología contemporánea. </w:t>
       </w:r>
@@ -5721,6 +5727,7 @@
           <w:iCs/>
           <w:sz w:val="24"/>
           <w:szCs w:val="24"/>
+          <w:shd w:fill="FFFF00" w:val="clear"/>
         </w:rPr>
         <w:t>Revista Jurídica y de Ciencias Sociales</w:t>
       </w:r>
@@ -5729,6 +5736,7 @@
           <w:rFonts w:eastAsia="TimesNewRomanPSMT" w:cs="Times New Roman" w:ascii="Times New Roman" w:hAnsi="Times New Roman"/>
           <w:sz w:val="24"/>
           <w:szCs w:val="24"/>
+          <w:shd w:fill="FFFF00" w:val="clear"/>
         </w:rPr>
         <w:t>, 15(1), 79-87.</w:t>
       </w:r>
@@ -5739,6 +5747,45 @@
         <w:spacing w:beforeAutospacing="1" w:afterAutospacing="1"/>
         <w:ind w:start="0"/>
         <w:rPr>
+          <w:rFonts w:asciiTheme="minorHAnsi" w:cstheme="minorBidi" w:eastAsiaTheme="minorHAnsi" w:hAnsiTheme="minorHAnsi"/>
+          <w:highlight w:val="none"/>
+          <w:shd w:fill="FFFF00" w:val="clear"/>
+        </w:rPr>
+      </w:pPr>
+      <w:r>
+        <w:rPr>
+          <w:rFonts w:cs="Times New Roman" w:ascii="Times New Roman" w:hAnsi="Times New Roman"/>
+          <w:sz w:val="24"/>
+          <w:szCs w:val="24"/>
+          <w:shd w:fill="FFFF00" w:val="clear"/>
+        </w:rPr>
+        <w:t xml:space="preserve">BURGOS, RAÚL (2004) </w:t>
+      </w:r>
+      <w:r>
+        <w:rPr>
+          <w:rFonts w:cs="Times New Roman" w:ascii="Times New Roman" w:hAnsi="Times New Roman"/>
+          <w:i/>
+          <w:sz w:val="24"/>
+          <w:szCs w:val="24"/>
+          <w:shd w:fill="FFFF00" w:val="clear"/>
+        </w:rPr>
+        <w:t>Los gramscianos argentinos. Cultura y política en la experiencia de Pasado y Presente</w:t>
+      </w:r>
+      <w:r>
+        <w:rPr>
+          <w:rFonts w:cs="Times New Roman" w:ascii="Times New Roman" w:hAnsi="Times New Roman"/>
+          <w:sz w:val="24"/>
+          <w:szCs w:val="24"/>
+          <w:shd w:fill="FFFF00" w:val="clear"/>
+        </w:rPr>
+        <w:t>. Madrid: Siglo XXI.</w:t>
+      </w:r>
+    </w:p>
+    <w:p>
+      <w:pPr>
+        <w:pStyle w:val="Normal"/>
+        <w:ind w:start="0"/>
+        <w:rPr>
           <w:rFonts w:ascii="Times New Roman" w:hAnsi="Times New Roman" w:cs="Times New Roman"/>
           <w:sz w:val="24"/>
           <w:szCs w:val="24"/>
@@ -5750,24 +5797,24 @@
           <w:sz w:val="24"/>
           <w:szCs w:val="24"/>
         </w:rPr>
-        <w:t xml:space="preserve">BURGOS, RAÚL (2004) </w:t>
-      </w:r>
-      <w:r>
-        <w:rPr>
-          <w:rFonts w:cs="Times New Roman" w:ascii="Times New Roman" w:hAnsi="Times New Roman"/>
-          <w:i/>
-          <w:sz w:val="24"/>
-          <w:szCs w:val="24"/>
-        </w:rPr>
-        <w:t>Los gramscianos argentinos. Cultura y política en la experiencia de Pasado y Presente</w:t>
-      </w:r>
-      <w:r>
-        <w:rPr>
-          <w:rFonts w:cs="Times New Roman" w:ascii="Times New Roman" w:hAnsi="Times New Roman"/>
-          <w:sz w:val="24"/>
-          <w:szCs w:val="24"/>
-        </w:rPr>
-        <w:t>. Madrid: Siglo XXI.</w:t>
+        <w:t xml:space="preserve">CAMOU, ANTONIO (2007). Se hace camino al transitar. Notas en torno a la elaboración de un discurso académico sobre las transiciones democráticas en Argentina y América Latina. En CAMOU, ANTONIO, TORTTI, MARÍA CRISTINA y VIGUERA, ANÍBAL (Coords.). </w:t>
+      </w:r>
+      <w:r>
+        <w:rPr>
+          <w:rFonts w:cs="Times New Roman" w:ascii="Times New Roman" w:hAnsi="Times New Roman"/>
+          <w:i/>
+          <w:sz w:val="24"/>
+          <w:szCs w:val="24"/>
+        </w:rPr>
+        <w:t xml:space="preserve">La Argentina democrática: los años y los libros </w:t>
+      </w:r>
+      <w:r>
+        <w:rPr>
+          <w:rFonts w:cs="Times New Roman" w:ascii="Times New Roman" w:hAnsi="Times New Roman"/>
+          <w:sz w:val="24"/>
+          <w:szCs w:val="24"/>
+        </w:rPr>
+        <w:t>(pp. 19-48). Buenos Aires: Prometeo.</w:t>
       </w:r>
     </w:p>
     <w:p>
@@ -5786,24 +5833,24 @@
           <w:sz w:val="24"/>
           <w:szCs w:val="24"/>
         </w:rPr>
-        <w:t xml:space="preserve">CAMOU, ANTONIO (2007). Se hace camino al transitar. Notas en torno a la elaboración de un discurso académico sobre las transiciones democráticas en Argentina y América Latina. En CAMOU, ANTONIO, TORTTI, MARÍA CRISTINA y VIGUERA, ANÍBAL (Coords.). </w:t>
-      </w:r>
-      <w:r>
-        <w:rPr>
-          <w:rFonts w:cs="Times New Roman" w:ascii="Times New Roman" w:hAnsi="Times New Roman"/>
-          <w:i/>
-          <w:sz w:val="24"/>
-          <w:szCs w:val="24"/>
-        </w:rPr>
-        <w:t xml:space="preserve">La Argentina democrática: los años y los libros </w:t>
-      </w:r>
-      <w:r>
-        <w:rPr>
-          <w:rFonts w:cs="Times New Roman" w:ascii="Times New Roman" w:hAnsi="Times New Roman"/>
-          <w:sz w:val="24"/>
-          <w:szCs w:val="24"/>
-        </w:rPr>
-        <w:t>(pp. 19-48). Buenos Aires: Prometeo.</w:t>
+        <w:t xml:space="preserve">CAMOU, ANTONIO, CHAMA, MAURICIO y TORTTI, MARÍA CRISTINA (2009). Sociología y política en la formación de un itinerario intelectual. Entrevista a Torcuato S. Di Tella. </w:t>
+      </w:r>
+      <w:r>
+        <w:rPr>
+          <w:rFonts w:cs="Times New Roman" w:ascii="Times New Roman" w:hAnsi="Times New Roman"/>
+          <w:i/>
+          <w:sz w:val="24"/>
+          <w:szCs w:val="24"/>
+        </w:rPr>
+        <w:t>Cuestiones de Sociología</w:t>
+      </w:r>
+      <w:r>
+        <w:rPr>
+          <w:rFonts w:cs="Times New Roman" w:ascii="Times New Roman" w:hAnsi="Times New Roman"/>
+          <w:sz w:val="24"/>
+          <w:szCs w:val="24"/>
+        </w:rPr>
+        <w:t>, 5-6, 263-292.</w:t>
       </w:r>
     </w:p>
     <w:p>
@@ -5814,42 +5861,6 @@
           <w:rFonts w:ascii="Times New Roman" w:hAnsi="Times New Roman" w:cs="Times New Roman"/>
           <w:sz w:val="24"/>
           <w:szCs w:val="24"/>
-        </w:rPr>
-      </w:pPr>
-      <w:r>
-        <w:rPr>
-          <w:rFonts w:cs="Times New Roman" w:ascii="Times New Roman" w:hAnsi="Times New Roman"/>
-          <w:sz w:val="24"/>
-          <w:szCs w:val="24"/>
-        </w:rPr>
-        <w:t xml:space="preserve">CAMOU, ANTONIO, CHAMA, MAURICIO y TORTTI, MARÍA CRISTINA (2009). Sociología y política en la formación de un itinerario intelectual. Entrevista a Torcuato S. Di Tella. </w:t>
-      </w:r>
-      <w:r>
-        <w:rPr>
-          <w:rFonts w:cs="Times New Roman" w:ascii="Times New Roman" w:hAnsi="Times New Roman"/>
-          <w:i/>
-          <w:sz w:val="24"/>
-          <w:szCs w:val="24"/>
-        </w:rPr>
-        <w:t>Cuestiones de Sociología</w:t>
-      </w:r>
-      <w:r>
-        <w:rPr>
-          <w:rFonts w:cs="Times New Roman" w:ascii="Times New Roman" w:hAnsi="Times New Roman"/>
-          <w:sz w:val="24"/>
-          <w:szCs w:val="24"/>
-        </w:rPr>
-        <w:t>, 5-6, 263-292.</w:t>
-      </w:r>
-    </w:p>
-    <w:p>
-      <w:pPr>
-        <w:pStyle w:val="Normal"/>
-        <w:ind w:start="0"/>
-        <w:rPr>
-          <w:rFonts w:ascii="Times New Roman" w:hAnsi="Times New Roman" w:cs="Times New Roman"/>
-          <w:sz w:val="24"/>
-          <w:szCs w:val="24"/>
           <w:lang w:val="en-US"/>
         </w:rPr>
       </w:pPr>
@@ -5886,9 +5897,9 @@
         <w:pStyle w:val="Normal"/>
         <w:ind w:start="0"/>
         <w:rPr>
-          <w:rFonts w:ascii="Times New Roman" w:hAnsi="Times New Roman" w:eastAsia="TimesNewRomanPSMT" w:cs="Times New Roman"/>
-          <w:sz w:val="24"/>
-          <w:szCs w:val="24"/>
+          <w:rFonts w:asciiTheme="minorHAnsi" w:cstheme="minorBidi" w:eastAsiaTheme="minorHAnsi" w:hAnsiTheme="minorHAnsi"/>
+          <w:highlight w:val="none"/>
+          <w:shd w:fill="FFFF00" w:val="clear"/>
         </w:rPr>
       </w:pPr>
       <w:r>
@@ -5896,6 +5907,7 @@
           <w:rFonts w:eastAsia="TimesNewRomanPSMT" w:cs="Times New Roman" w:ascii="Times New Roman" w:hAnsi="Times New Roman"/>
           <w:sz w:val="24"/>
           <w:szCs w:val="24"/>
+          <w:shd w:fill="FFFF00" w:val="clear"/>
         </w:rPr>
         <w:t xml:space="preserve">CARACCIOLO, ADA (Dir.) (2010). </w:t>
       </w:r>
@@ -5905,6 +5917,7 @@
           <w:i/>
           <w:sz w:val="24"/>
           <w:szCs w:val="24"/>
+          <w:shd w:fill="FFFF00" w:val="clear"/>
         </w:rPr>
         <w:t>¿Sociología? Entre letrados y otras yerbas: itinerarios de la sociología en Córdoba (1930-1980)</w:t>
       </w:r>
@@ -5913,6 +5926,7 @@
           <w:rFonts w:eastAsia="TimesNewRomanPSMT" w:cs="Times New Roman" w:ascii="Times New Roman" w:hAnsi="Times New Roman"/>
           <w:sz w:val="24"/>
           <w:szCs w:val="24"/>
+          <w:shd w:fill="FFFF00" w:val="clear"/>
         </w:rPr>
         <w:t>. Villa María: EDUVIM.</w:t>
       </w:r>
@@ -5968,7 +5982,7 @@
       <w:hyperlink r:id="rId3">
         <w:r>
           <w:rPr>
-            <w:rStyle w:val="ListLabel74"/>
+            <w:rStyle w:val="ListLabel2"/>
             <w:rFonts w:eastAsia="Arial" w:cs="Times New Roman" w:ascii="Times New Roman" w:hAnsi="Times New Roman"/>
             <w:color w:val="1155CC"/>
             <w:sz w:val="24"/>
@@ -6037,7 +6051,7 @@
       <w:hyperlink r:id="rId4">
         <w:r>
           <w:rPr>
-            <w:rStyle w:val="ListLabel73"/>
+            <w:rStyle w:val="ListLabel1"/>
             <w:rFonts w:eastAsia="Arial" w:cs="Times New Roman" w:ascii="Times New Roman" w:hAnsi="Times New Roman"/>
             <w:color w:val="1155CC"/>
             <w:sz w:val="24"/>
@@ -6110,7 +6124,7 @@
       <w:hyperlink r:id="rId5">
         <w:r>
           <w:rPr>
-            <w:rStyle w:val="ListLabel75"/>
+            <w:rStyle w:val="ListLabel3"/>
             <w:rFonts w:eastAsia="Arial" w:cs="Times New Roman" w:ascii="Times New Roman" w:hAnsi="Times New Roman"/>
             <w:color w:val="1155CC"/>
             <w:sz w:val="24"/>
@@ -6213,16 +6227,17 @@
         <w:pStyle w:val="Normal"/>
         <w:ind w:start="0"/>
         <w:rPr>
-          <w:rFonts w:ascii="Times New Roman" w:hAnsi="Times New Roman" w:cs="Times New Roman"/>
-          <w:sz w:val="24"/>
-          <w:szCs w:val="24"/>
-        </w:rPr>
-      </w:pPr>
-      <w:r>
-        <w:rPr>
-          <w:rFonts w:cs="Times New Roman" w:ascii="Times New Roman" w:hAnsi="Times New Roman"/>
-          <w:sz w:val="24"/>
-          <w:szCs w:val="24"/>
+          <w:rFonts w:asciiTheme="minorHAnsi" w:cstheme="minorBidi" w:eastAsiaTheme="minorHAnsi" w:hAnsiTheme="minorHAnsi"/>
+          <w:highlight w:val="none"/>
+          <w:shd w:fill="FFFF00" w:val="clear"/>
+        </w:rPr>
+      </w:pPr>
+      <w:r>
+        <w:rPr>
+          <w:rFonts w:cs="Times New Roman" w:ascii="Times New Roman" w:hAnsi="Times New Roman"/>
+          <w:sz w:val="24"/>
+          <w:szCs w:val="24"/>
+          <w:shd w:fill="FFFF00" w:val="clear"/>
         </w:rPr>
         <w:t xml:space="preserve">CASSESE, NICOLÁS (2008). </w:t>
       </w:r>
@@ -6232,6 +6247,7 @@
           <w:i/>
           <w:sz w:val="24"/>
           <w:szCs w:val="24"/>
+          <w:shd w:fill="FFFF00" w:val="clear"/>
         </w:rPr>
         <w:t>Los Di Tella. Una familia, un país</w:t>
       </w:r>
@@ -6240,6 +6256,7 @@
           <w:rFonts w:cs="Times New Roman" w:ascii="Times New Roman" w:hAnsi="Times New Roman"/>
           <w:sz w:val="24"/>
           <w:szCs w:val="24"/>
+          <w:shd w:fill="FFFF00" w:val="clear"/>
         </w:rPr>
         <w:t>. Buenos Aires: Aguilar.</w:t>
       </w:r>
@@ -6250,9 +6267,9 @@
         <w:spacing w:beforeAutospacing="1" w:afterAutospacing="1"/>
         <w:ind w:start="0"/>
         <w:rPr>
-          <w:rFonts w:ascii="Times New Roman" w:hAnsi="Times New Roman" w:eastAsia="Times New Roman" w:cs="Times New Roman"/>
-          <w:sz w:val="24"/>
-          <w:szCs w:val="24"/>
+          <w:rFonts w:asciiTheme="minorHAnsi" w:cstheme="minorBidi" w:eastAsiaTheme="minorHAnsi" w:hAnsiTheme="minorHAnsi"/>
+          <w:highlight w:val="none"/>
+          <w:shd w:fill="FFFF00" w:val="clear"/>
         </w:rPr>
       </w:pPr>
       <w:r>
@@ -6261,6 +6278,7 @@
           <w:iCs/>
           <w:sz w:val="24"/>
           <w:szCs w:val="24"/>
+          <w:shd w:fill="FFFF00" w:val="clear"/>
         </w:rPr>
         <w:t>CATAÑO, GONZALO (1998).</w:t>
       </w:r>
@@ -6269,6 +6287,7 @@
           <w:rFonts w:eastAsia="Times New Roman" w:cs="Times New Roman" w:ascii="Times New Roman" w:hAnsi="Times New Roman"/>
           <w:sz w:val="24"/>
           <w:szCs w:val="24"/>
+          <w:shd w:fill="FFFF00" w:val="clear"/>
         </w:rPr>
         <w:t xml:space="preserve"> Los escritos de Émile Durkheim en español: reseña bibliográfica. </w:t>
       </w:r>
@@ -6278,6 +6297,7 @@
           <w:i/>
           <w:sz w:val="24"/>
           <w:szCs w:val="24"/>
+          <w:shd w:fill="FFFF00" w:val="clear"/>
         </w:rPr>
         <w:t>Reis</w:t>
       </w:r>
@@ -6286,6 +6306,7 @@
           <w:rFonts w:eastAsia="Times New Roman" w:cs="Times New Roman" w:ascii="Times New Roman" w:hAnsi="Times New Roman"/>
           <w:sz w:val="24"/>
           <w:szCs w:val="24"/>
+          <w:shd w:fill="FFFF00" w:val="clear"/>
         </w:rPr>
         <w:t xml:space="preserve">, 81, 151-157. </w:t>
       </w:r>
@@ -6374,7 +6395,7 @@
       <w:hyperlink r:id="rId6">
         <w:r>
           <w:rPr>
-            <w:rStyle w:val="ListLabel76"/>
+            <w:rStyle w:val="ListLabel4"/>
             <w:rFonts w:eastAsia="Arial" w:cs="Times New Roman" w:ascii="Times New Roman" w:hAnsi="Times New Roman"/>
             <w:color w:val="1155CC"/>
             <w:sz w:val="24"/>
@@ -6602,7 +6623,7 @@
       <w:hyperlink r:id="rId7">
         <w:r>
           <w:rPr>
-            <w:rStyle w:val="ListLabel73"/>
+            <w:rStyle w:val="ListLabel1"/>
             <w:rFonts w:eastAsia="Arial" w:cs="Times New Roman" w:ascii="Times New Roman" w:hAnsi="Times New Roman"/>
             <w:color w:val="1155CC"/>
             <w:sz w:val="24"/>
@@ -10194,7 +10215,7 @@
       <w:hyperlink r:id="rId12">
         <w:r>
           <w:rPr>
-            <w:rStyle w:val="ListLabel73"/>
+            <w:rStyle w:val="ListLabel1"/>
             <w:rFonts w:eastAsia="Arial" w:cs="Times New Roman" w:ascii="Times New Roman" w:hAnsi="Times New Roman"/>
             <w:color w:val="1155CC"/>
             <w:sz w:val="24"/>
@@ -13955,7 +13976,7 @@
       <w:hyperlink r:id="rId16">
         <w:r>
           <w:rPr>
-            <w:rStyle w:val="ListLabel73"/>
+            <w:rStyle w:val="ListLabel1"/>
             <w:rFonts w:eastAsia="Arial" w:cs="Times New Roman" w:ascii="Times New Roman" w:hAnsi="Times New Roman"/>
             <w:color w:val="1155CC"/>
             <w:sz w:val="24"/>
@@ -14023,7 +14044,7 @@
       <w:hyperlink r:id="rId17">
         <w:r>
           <w:rPr>
-            <w:rStyle w:val="ListLabel73"/>
+            <w:rStyle w:val="ListLabel1"/>
             <w:rFonts w:eastAsia="Arial" w:cs="Times New Roman" w:ascii="Times New Roman" w:hAnsi="Times New Roman"/>
             <w:color w:val="1155CC"/>
             <w:sz w:val="24"/>
@@ -15842,33 +15863,35 @@
         <w:spacing w:lineRule="auto" w:line="360"/>
         <w:ind w:start="0"/>
         <w:rPr>
+          <w:highlight w:val="none"/>
+          <w:shd w:fill="FFFF00" w:val="clear"/>
+        </w:rPr>
+      </w:pPr>
+      <w:r>
+        <w:rPr>
           <w:color w:val="000000"/>
           <w:sz w:val="24"/>
           <w:szCs w:val="24"/>
-        </w:rPr>
-      </w:pPr>
-      <w:r>
-        <w:rPr>
+          <w:shd w:fill="FFFF00" w:val="clear"/>
+        </w:rPr>
+        <w:t xml:space="preserve">VASCONI, TOMÁS (1995). </w:t>
+      </w:r>
+      <w:r>
+        <w:rPr>
+          <w:i/>
           <w:color w:val="000000"/>
           <w:sz w:val="24"/>
           <w:szCs w:val="24"/>
-        </w:rPr>
-        <w:t xml:space="preserve">VASCONI, TOMÁS (1995). </w:t>
-      </w:r>
-      <w:r>
-        <w:rPr>
-          <w:i/>
+          <w:shd w:fill="FFFF00" w:val="clear"/>
+        </w:rPr>
+        <w:t>Las ciencias sociales en América del sur y Chile, 1960-1990</w:t>
+      </w:r>
+      <w:r>
+        <w:rPr>
           <w:color w:val="000000"/>
           <w:sz w:val="24"/>
           <w:szCs w:val="24"/>
-        </w:rPr>
-        <w:t>Las ciencias sociales en América del sur y Chile, 1960-1990</w:t>
-      </w:r>
-      <w:r>
-        <w:rPr>
-          <w:color w:val="000000"/>
-          <w:sz w:val="24"/>
-          <w:szCs w:val="24"/>
+          <w:shd w:fill="FFFF00" w:val="clear"/>
         </w:rPr>
         <w:t xml:space="preserve">. Santiago: Centro de Investigaciones Sociales - Universidad ARCIS. </w:t>
       </w:r>
@@ -15878,16 +15901,17 @@
         <w:pStyle w:val="Normal"/>
         <w:ind w:start="0"/>
         <w:rPr>
-          <w:rFonts w:ascii="Times New Roman" w:hAnsi="Times New Roman" w:cs="Times New Roman"/>
-          <w:sz w:val="24"/>
-          <w:szCs w:val="24"/>
-        </w:rPr>
-      </w:pPr>
-      <w:r>
-        <w:rPr>
-          <w:rFonts w:cs="Times New Roman" w:ascii="Times New Roman" w:hAnsi="Times New Roman"/>
-          <w:sz w:val="24"/>
-          <w:szCs w:val="24"/>
+          <w:rFonts w:asciiTheme="minorHAnsi" w:cstheme="minorBidi" w:eastAsiaTheme="minorHAnsi" w:hAnsiTheme="minorHAnsi"/>
+          <w:highlight w:val="none"/>
+          <w:shd w:fill="FFFF00" w:val="clear"/>
+        </w:rPr>
+      </w:pPr>
+      <w:r>
+        <w:rPr>
+          <w:rFonts w:cs="Times New Roman" w:ascii="Times New Roman" w:hAnsi="Times New Roman"/>
+          <w:sz w:val="24"/>
+          <w:szCs w:val="24"/>
+          <w:shd w:fill="FFFF00" w:val="clear"/>
         </w:rPr>
         <w:t xml:space="preserve">VERÓN, ELISEO (1974). </w:t>
       </w:r>
@@ -15898,6 +15922,7 @@
           <w:iCs/>
           <w:sz w:val="24"/>
           <w:szCs w:val="24"/>
+          <w:shd w:fill="FFFF00" w:val="clear"/>
         </w:rPr>
         <w:t>Imperialismo, lucha de clases y conocimiento. 25 años de sociología en la Argentina</w:t>
       </w:r>
@@ -15906,6 +15931,7 @@
           <w:rFonts w:cs="Times New Roman" w:ascii="Times New Roman" w:hAnsi="Times New Roman"/>
           <w:sz w:val="24"/>
           <w:szCs w:val="24"/>
+          <w:shd w:fill="FFFF00" w:val="clear"/>
         </w:rPr>
         <w:t>. Buenos Aires: Tiempo Contemporáneo.</w:t>
       </w:r>
@@ -15971,16 +15997,17 @@
         <w:spacing w:before="240" w:after="0"/>
         <w:ind w:start="0"/>
         <w:rPr>
-          <w:rFonts w:ascii="Times New Roman" w:hAnsi="Times New Roman" w:cs="Times New Roman"/>
-          <w:sz w:val="24"/>
-          <w:szCs w:val="24"/>
-        </w:rPr>
-      </w:pPr>
-      <w:r>
-        <w:rPr>
-          <w:rFonts w:cs="Times New Roman" w:ascii="Times New Roman" w:hAnsi="Times New Roman"/>
-          <w:sz w:val="24"/>
-          <w:szCs w:val="24"/>
+          <w:rFonts w:asciiTheme="minorHAnsi" w:cstheme="minorBidi" w:eastAsiaTheme="minorHAnsi" w:hAnsiTheme="minorHAnsi"/>
+          <w:highlight w:val="none"/>
+          <w:shd w:fill="FFFF00" w:val="clear"/>
+        </w:rPr>
+      </w:pPr>
+      <w:r>
+        <w:rPr>
+          <w:rFonts w:cs="Times New Roman" w:ascii="Times New Roman" w:hAnsi="Times New Roman"/>
+          <w:sz w:val="24"/>
+          <w:szCs w:val="24"/>
+          <w:shd w:fill="FFFF00" w:val="clear"/>
         </w:rPr>
         <w:t xml:space="preserve">WRIGHT MILLS, CHARLES (1956). </w:t>
       </w:r>
@@ -15990,6 +16017,7 @@
           <w:i/>
           <w:sz w:val="24"/>
           <w:szCs w:val="24"/>
+          <w:shd w:fill="FFFF00" w:val="clear"/>
         </w:rPr>
         <w:t>La imaginación sociológica</w:t>
       </w:r>
@@ -15998,6 +16026,7 @@
           <w:rFonts w:cs="Times New Roman" w:ascii="Times New Roman" w:hAnsi="Times New Roman"/>
           <w:sz w:val="24"/>
           <w:szCs w:val="24"/>
+          <w:shd w:fill="FFFF00" w:val="clear"/>
         </w:rPr>
         <w:t>. México: FCE.</w:t>
       </w:r>
@@ -16007,11 +16036,7 @@
         <w:pStyle w:val="Normal"/>
         <w:spacing w:before="240" w:after="0"/>
         <w:ind w:start="0"/>
-        <w:rPr>
-          <w:rFonts w:ascii="Times New Roman" w:hAnsi="Times New Roman" w:cs="Times New Roman"/>
-          <w:sz w:val="24"/>
-          <w:szCs w:val="24"/>
-        </w:rPr>
+        <w:rPr/>
       </w:pPr>
       <w:r>
         <w:rPr>
@@ -16020,6 +16045,7 @@
           <w:i w:val="false"/>
           <w:sz w:val="24"/>
           <w:szCs w:val="24"/>
+          <w:shd w:fill="FFFF00" w:val="clear"/>
         </w:rPr>
         <w:t>ZANCA, JOSÉ (2006).</w:t>
       </w:r>
@@ -16028,15 +16054,17 @@
           <w:rFonts w:cs="Times New Roman" w:ascii="Times New Roman" w:hAnsi="Times New Roman"/>
           <w:sz w:val="24"/>
           <w:szCs w:val="24"/>
-        </w:rPr>
-        <w:t xml:space="preserve"> </w:t>
-      </w:r>
-      <w:r>
-        <w:rPr>
-          <w:rFonts w:cs="Times New Roman" w:ascii="Times New Roman" w:hAnsi="Times New Roman"/>
-          <w:i/>
-          <w:sz w:val="24"/>
-          <w:szCs w:val="24"/>
+          <w:shd w:fill="FFFF00" w:val="clear"/>
+        </w:rPr>
+        <w:t xml:space="preserve"> </w:t>
+      </w:r>
+      <w:r>
+        <w:rPr>
+          <w:rFonts w:cs="Times New Roman" w:ascii="Times New Roman" w:hAnsi="Times New Roman"/>
+          <w:i/>
+          <w:sz w:val="24"/>
+          <w:szCs w:val="24"/>
+          <w:shd w:fill="FFFF00" w:val="clear"/>
         </w:rPr>
         <w:t>Los</w:t>
       </w:r>
@@ -16045,6 +16073,7 @@
           <w:rFonts w:cs="Times New Roman" w:ascii="Times New Roman" w:hAnsi="Times New Roman"/>
           <w:sz w:val="24"/>
           <w:szCs w:val="24"/>
+          <w:shd w:fill="FFFF00" w:val="clear"/>
         </w:rPr>
         <w:t xml:space="preserve"> </w:t>
       </w:r>
@@ -16054,6 +16083,7 @@
           <w:rFonts w:cs="Times New Roman" w:ascii="Times New Roman" w:hAnsi="Times New Roman"/>
           <w:sz w:val="24"/>
           <w:szCs w:val="24"/>
+          <w:shd w:fill="FFFF00" w:val="clear"/>
         </w:rPr>
         <w:t>intelectuales</w:t>
       </w:r>
@@ -16062,15 +16092,17 @@
           <w:rFonts w:cs="Times New Roman" w:ascii="Times New Roman" w:hAnsi="Times New Roman"/>
           <w:sz w:val="24"/>
           <w:szCs w:val="24"/>
-        </w:rPr>
-        <w:t xml:space="preserve"> </w:t>
-      </w:r>
-      <w:r>
-        <w:rPr>
-          <w:rFonts w:cs="Times New Roman" w:ascii="Times New Roman" w:hAnsi="Times New Roman"/>
-          <w:i/>
-          <w:sz w:val="24"/>
-          <w:szCs w:val="24"/>
+          <w:shd w:fill="FFFF00" w:val="clear"/>
+        </w:rPr>
+        <w:t xml:space="preserve"> </w:t>
+      </w:r>
+      <w:r>
+        <w:rPr>
+          <w:rFonts w:cs="Times New Roman" w:ascii="Times New Roman" w:hAnsi="Times New Roman"/>
+          <w:i/>
+          <w:sz w:val="24"/>
+          <w:szCs w:val="24"/>
+          <w:shd w:fill="FFFF00" w:val="clear"/>
         </w:rPr>
         <w:t>católicos y el</w:t>
       </w:r>
@@ -16079,6 +16111,7 @@
           <w:rFonts w:cs="Times New Roman" w:ascii="Times New Roman" w:hAnsi="Times New Roman"/>
           <w:sz w:val="24"/>
           <w:szCs w:val="24"/>
+          <w:shd w:fill="FFFF00" w:val="clear"/>
         </w:rPr>
         <w:t xml:space="preserve"> </w:t>
       </w:r>
@@ -16088,6 +16121,7 @@
           <w:rFonts w:cs="Times New Roman" w:ascii="Times New Roman" w:hAnsi="Times New Roman"/>
           <w:sz w:val="24"/>
           <w:szCs w:val="24"/>
+          <w:shd w:fill="FFFF00" w:val="clear"/>
         </w:rPr>
         <w:t>fin de la cristiandad</w:t>
       </w:r>
@@ -16097,6 +16131,7 @@
           <w:i/>
           <w:sz w:val="24"/>
           <w:szCs w:val="24"/>
+          <w:shd w:fill="FFFF00" w:val="clear"/>
         </w:rPr>
         <w:t>, 1955-1966</w:t>
       </w:r>
@@ -16105,6 +16140,7 @@
           <w:rFonts w:cs="Times New Roman" w:ascii="Times New Roman" w:hAnsi="Times New Roman"/>
           <w:sz w:val="24"/>
           <w:szCs w:val="24"/>
+          <w:shd w:fill="FFFF00" w:val="clear"/>
         </w:rPr>
         <w:t>. Buenos Aires: Universidad de San Andrés/FCE.</w:t>
       </w:r>
@@ -16115,9 +16151,8 @@
         <w:spacing w:before="240" w:after="120"/>
         <w:ind w:start="0"/>
         <w:rPr>
-          <w:rFonts w:ascii="Times New Roman" w:hAnsi="Times New Roman" w:eastAsia="TimesNewRomanPSMT" w:cs="Times New Roman"/>
-          <w:sz w:val="24"/>
-          <w:szCs w:val="24"/>
+          <w:highlight w:val="none"/>
+          <w:shd w:fill="FFFF00" w:val="clear"/>
         </w:rPr>
       </w:pPr>
       <w:r>
@@ -16125,6 +16160,7 @@
           <w:rFonts w:eastAsia="TimesNewRomanPSMT" w:cs="Times New Roman" w:ascii="Times New Roman" w:hAnsi="Times New Roman"/>
           <w:sz w:val="24"/>
           <w:szCs w:val="24"/>
+          <w:shd w:fill="FFFF00" w:val="clear"/>
         </w:rPr>
         <w:t xml:space="preserve">ZARRILLI, ADRIÁN, GUTIÉRREZ, TALÍA y GRACIANO, OSVALDO (1998). </w:t>
       </w:r>
@@ -16135,6 +16171,7 @@
           <w:iCs/>
           <w:sz w:val="24"/>
           <w:szCs w:val="24"/>
+          <w:shd w:fill="FFFF00" w:val="clear"/>
         </w:rPr>
         <w:t>Los estudios históricos en la Universidad Nacional de La Plata (1905-1990). Tradición, renovación y singularidad</w:t>
       </w:r>
@@ -16143,6 +16180,7 @@
           <w:rFonts w:eastAsia="TimesNewRomanPSMT" w:cs="Times New Roman" w:ascii="Times New Roman" w:hAnsi="Times New Roman"/>
           <w:sz w:val="24"/>
           <w:szCs w:val="24"/>
+          <w:shd w:fill="FFFF00" w:val="clear"/>
         </w:rPr>
         <w:t>. Buenos Aires: Academia Nacional de la Historia.</w:t>
       </w:r>
@@ -16168,10 +16206,7 @@
   <w:p>
     <w:pPr>
       <w:pStyle w:val="Footer"/>
-      <w:widowControl w:val="false"/>
-      <w:suppressLineNumbers/>
-      <w:suppressAutoHyphens w:val="true"/>
-      <w:spacing w:lineRule="auto" w:line="240" w:before="240" w:after="0"/>
+      <w:spacing w:before="240" w:after="0"/>
       <w:rPr/>
     </w:pPr>
     <w:r>
@@ -16452,6 +16487,7 @@
     <w:rsid w:val="00f53e90"/>
     <w:pPr>
       <w:widowControl/>
+      <w:suppressAutoHyphens w:val="true"/>
       <w:bidi w:val="0"/>
       <w:spacing w:lineRule="auto" w:line="360" w:before="240" w:after="120"/>
       <w:ind w:start="720"/>
@@ -16594,7 +16630,9 @@
     <w:name w:val="Caracteres de nota al pie"/>
     <w:qFormat/>
     <w:rsid w:val="00f23560"/>
-    <w:rPr/>
+    <w:rPr>
+      <w:vertAlign w:val="superscript"/>
+    </w:rPr>
   </w:style>
   <w:style w:type="character" w:styleId="FootnoteReference">
     <w:name w:val="Footnote Reference"/>
@@ -17181,6 +17219,7 @@
     <w:rsid w:val="00f23560"/>
     <w:pPr>
       <w:widowControl/>
+      <w:suppressAutoHyphens w:val="true"/>
       <w:bidi w:val="0"/>
       <w:spacing w:lineRule="auto" w:line="240" w:before="240" w:after="0"/>
       <w:ind w:start="720"/>
@@ -17192,7 +17231,7 @@
       <w:kern w:val="0"/>
       <w:sz w:val="20"/>
       <w:szCs w:val="20"/>
-      <w:lang w:eastAsia="es-AR" w:val="es-AR" w:bidi="ar-SA"/>
+      <w:lang w:val="es-AR" w:eastAsia="es-AR" w:bidi="ar-SA"/>
     </w:rPr>
   </w:style>
   <w:style w:type="paragraph" w:styleId="NormalWeb">
@@ -17452,13 +17491,14 @@
     <w:rsid w:val="00f23560"/>
     <w:pPr>
       <w:widowControl/>
+      <w:suppressAutoHyphens w:val="true"/>
       <w:bidi w:val="0"/>
       <w:spacing w:lineRule="auto" w:line="240" w:before="240" w:after="0"/>
       <w:ind w:start="720"/>
       <w:jc w:val="both"/>
     </w:pPr>
     <w:rPr>
-      <w:rFonts w:eastAsia="" w:eastAsiaTheme="minorEastAsia" w:ascii="Calibri" w:hAnsi="Calibri" w:cs=""/>
+      <w:rFonts w:ascii="Calibri" w:hAnsi="Calibri" w:eastAsia="" w:cs="" w:eastAsiaTheme="minorEastAsia"/>
       <w:color w:val="auto"/>
       <w:kern w:val="0"/>
       <w:sz w:val="22"/>
@@ -17525,13 +17565,14 @@
     <w:rsid w:val="00f23560"/>
     <w:pPr>
       <w:widowControl/>
+      <w:suppressAutoHyphens w:val="true"/>
       <w:bidi w:val="0"/>
       <w:spacing w:lineRule="auto" w:line="240" w:before="240" w:after="0"/>
       <w:ind w:start="720"/>
       <w:jc w:val="both"/>
     </w:pPr>
     <w:rPr>
-      <w:rFonts w:ascii="Arial" w:hAnsi="Arial" w:cs="Arial" w:eastAsia="Calibri"/>
+      <w:rFonts w:ascii="Arial" w:hAnsi="Arial" w:eastAsia="Calibri" w:cs="Arial"/>
       <w:color w:val="000000"/>
       <w:kern w:val="0"/>
       <w:sz w:val="24"/>
@@ -17546,6 +17587,7 @@
     <w:rsid w:val="00944f45"/>
     <w:pPr>
       <w:widowControl/>
+      <w:suppressAutoHyphens w:val="true"/>
       <w:bidi w:val="0"/>
       <w:spacing w:lineRule="auto" w:line="360" w:before="0" w:after="200"/>
       <w:ind w:start="0"/>
@@ -17557,7 +17599,7 @@
       <w:kern w:val="0"/>
       <w:sz w:val="24"/>
       <w:szCs w:val="22"/>
-      <w:lang w:eastAsia="es-AR" w:val="es-AR" w:bidi="ar-SA"/>
+      <w:lang w:val="es-AR" w:eastAsia="es-AR" w:bidi="ar-SA"/>
     </w:rPr>
   </w:style>
   <w:style w:type="paragraph" w:styleId="Ttulonivel1" w:customStyle="1">

--- a/originales/biblio.docx
+++ b/originales/biblio.docx
@@ -29,33 +29,35 @@
         <w:spacing w:lineRule="auto" w:line="360"/>
         <w:ind w:start="0"/>
         <w:rPr>
+          <w:highlight w:val="none"/>
+          <w:shd w:fill="FFFF00" w:val="clear"/>
+        </w:rPr>
+      </w:pPr>
+      <w:r>
+        <w:rPr>
           <w:color w:val="000000"/>
           <w:sz w:val="24"/>
           <w:szCs w:val="24"/>
-        </w:rPr>
-      </w:pPr>
-      <w:r>
-        <w:rPr>
+          <w:shd w:fill="FFFF00" w:val="clear"/>
+        </w:rPr>
+        <w:t xml:space="preserve">ABARZÚA CUTRONI, ANABELLA y RIZZO, NATALIA (2010). El temprano desarrollo de la ciencia política en Chile: los intereses en torno de la administración pública como esfera de conocimiento. En BEIGEL, FERNANDA (Dir.). </w:t>
+      </w:r>
+      <w:r>
+        <w:rPr>
+          <w:i/>
           <w:color w:val="000000"/>
           <w:sz w:val="24"/>
           <w:szCs w:val="24"/>
-        </w:rPr>
-        <w:t xml:space="preserve">ABARZÚA CUTRONI, ANABELLA y RIZZO, NATALIA (2010). El temprano desarrollo de la ciencia política en Chile: los intereses en torno de la administración pública como esfera de conocimiento. En BEIGEL, FERNANDA (Dir.). </w:t>
-      </w:r>
-      <w:r>
-        <w:rPr>
-          <w:i/>
+          <w:shd w:fill="FFFF00" w:val="clear"/>
+        </w:rPr>
+        <w:t>Autonomía y dependencia académica. Universidad e investigación científica en un circuito periférico: Chile y Argentina (1950-1980)</w:t>
+      </w:r>
+      <w:r>
+        <w:rPr>
           <w:color w:val="000000"/>
           <w:sz w:val="24"/>
           <w:szCs w:val="24"/>
-        </w:rPr>
-        <w:t>Autonomía y dependencia académica. Universidad e investigación científica en un circuito periférico: Chile y Argentina (1950-1980)</w:t>
-      </w:r>
-      <w:r>
-        <w:rPr>
-          <w:color w:val="000000"/>
-          <w:sz w:val="24"/>
-          <w:szCs w:val="24"/>
+          <w:shd w:fill="FFFF00" w:val="clear"/>
         </w:rPr>
         <w:t xml:space="preserve"> (pp.103-118). Buenos Aires: Biblos.</w:t>
       </w:r>
@@ -66,33 +68,35 @@
         <w:spacing w:lineRule="auto" w:line="360"/>
         <w:ind w:start="0"/>
         <w:rPr>
+          <w:highlight w:val="none"/>
+          <w:shd w:fill="FFFF00" w:val="clear"/>
+        </w:rPr>
+      </w:pPr>
+      <w:r>
+        <w:rPr>
           <w:color w:val="000000"/>
           <w:sz w:val="24"/>
           <w:szCs w:val="24"/>
-        </w:rPr>
-      </w:pPr>
-      <w:r>
-        <w:rPr>
+          <w:shd w:fill="FFFF00" w:val="clear"/>
+        </w:rPr>
+        <w:t xml:space="preserve">ABARZÚA CUTRONI, ANABELLA y RIZZO, NATALIA (2014). Sin expertos no hay desarrollo: la cooperación internacional y la formación de administradores públicos y cientistas políticos en Chile. En BEIGEL, FERNANDA y SABEA, HANAN (Eds). </w:t>
+      </w:r>
+      <w:r>
+        <w:rPr>
+          <w:i/>
           <w:color w:val="000000"/>
           <w:sz w:val="24"/>
           <w:szCs w:val="24"/>
-        </w:rPr>
-        <w:t xml:space="preserve">ABARZÚA CUTRONI, ANABELLA y RIZZO, NATALIA (2014). Sin expertos no hay desarrollo: la cooperación internacional y la formación de administradores públicos y cientistas políticos en Chile. En BEIGEL, FERNANDA y SABEA, HANAN (Eds). </w:t>
-      </w:r>
-      <w:r>
-        <w:rPr>
-          <w:i/>
+          <w:shd w:fill="FFFF00" w:val="clear"/>
+        </w:rPr>
+        <w:t>Dependencia académica y profesionalización en el Sur. Perspectivas desde la periferia</w:t>
+      </w:r>
+      <w:r>
+        <w:rPr>
           <w:color w:val="000000"/>
           <w:sz w:val="24"/>
           <w:szCs w:val="24"/>
-        </w:rPr>
-        <w:t>Dependencia académica y profesionalización en el Sur. Perspectivas desde la periferia</w:t>
-      </w:r>
-      <w:r>
-        <w:rPr>
-          <w:color w:val="000000"/>
-          <w:sz w:val="24"/>
-          <w:szCs w:val="24"/>
+          <w:shd w:fill="FFFF00" w:val="clear"/>
         </w:rPr>
         <w:t xml:space="preserve"> (pp.77-88). Mendoza: EDIUNC.</w:t>
       </w:r>
@@ -3765,16 +3769,17 @@
         <w:pStyle w:val="Normal"/>
         <w:ind w:start="0"/>
         <w:rPr>
-          <w:rFonts w:ascii="Times New Roman" w:hAnsi="Times New Roman" w:cs="Times New Roman"/>
-          <w:sz w:val="24"/>
-          <w:szCs w:val="24"/>
-        </w:rPr>
-      </w:pPr>
-      <w:r>
-        <w:rPr>
-          <w:rFonts w:cs="Times New Roman" w:ascii="Times New Roman" w:hAnsi="Times New Roman"/>
-          <w:sz w:val="24"/>
-          <w:szCs w:val="24"/>
+          <w:rFonts w:ascii="Calibri" w:hAnsi="Calibri" w:eastAsia="Calibri" w:cs="" w:asciiTheme="minorHAnsi" w:cstheme="minorBidi" w:eastAsiaTheme="minorHAnsi" w:hAnsiTheme="minorHAnsi"/>
+          <w:highlight w:val="none"/>
+          <w:shd w:fill="FFFF00" w:val="clear"/>
+        </w:rPr>
+      </w:pPr>
+      <w:r>
+        <w:rPr>
+          <w:rFonts w:cs="Times New Roman" w:ascii="Times New Roman" w:hAnsi="Times New Roman"/>
+          <w:sz w:val="24"/>
+          <w:szCs w:val="24"/>
+          <w:shd w:fill="FFFF00" w:val="clear"/>
         </w:rPr>
         <w:t xml:space="preserve">ALEXANDER, JEFFREY ([1987]2008). </w:t>
       </w:r>
@@ -3784,6 +3789,7 @@
           <w:i/>
           <w:sz w:val="24"/>
           <w:szCs w:val="24"/>
+          <w:shd w:fill="FFFF00" w:val="clear"/>
         </w:rPr>
         <w:t>Las teorías sociológicas desde la Segunda Guerra Mundial</w:t>
       </w:r>
@@ -3792,6 +3798,7 @@
           <w:rFonts w:cs="Times New Roman" w:ascii="Times New Roman" w:hAnsi="Times New Roman"/>
           <w:sz w:val="24"/>
           <w:szCs w:val="24"/>
+          <w:shd w:fill="FFFF00" w:val="clear"/>
         </w:rPr>
         <w:t>. Barcelona: Gedisa.</w:t>
       </w:r>
@@ -3802,33 +3809,35 @@
         <w:spacing w:lineRule="auto" w:line="360"/>
         <w:ind w:start="0"/>
         <w:rPr>
+          <w:highlight w:val="none"/>
+          <w:shd w:fill="FFFF00" w:val="clear"/>
+        </w:rPr>
+      </w:pPr>
+      <w:r>
+        <w:rPr>
           <w:color w:val="000000"/>
           <w:sz w:val="24"/>
           <w:szCs w:val="24"/>
-        </w:rPr>
-      </w:pPr>
-      <w:r>
-        <w:rPr>
+          <w:shd w:fill="FFFF00" w:val="clear"/>
+        </w:rPr>
+        <w:t xml:space="preserve">ALWIN, MARIANA, BASCUÑÁN, CARLOS, CORREA, SOFIA y OTROS (1986). </w:t>
+      </w:r>
+      <w:r>
+        <w:rPr>
+          <w:i/>
           <w:color w:val="000000"/>
           <w:sz w:val="24"/>
           <w:szCs w:val="24"/>
-        </w:rPr>
-        <w:t xml:space="preserve">ALWIN, MARIANA, BASCUÑÁN, CARLOS, CORREA, SOFIA y OTROS (1986). </w:t>
-      </w:r>
-      <w:r>
-        <w:rPr>
-          <w:i/>
+          <w:shd w:fill="FFFF00" w:val="clear"/>
+        </w:rPr>
+        <w:t xml:space="preserve">Chile en el siglo XX. </w:t>
+      </w:r>
+      <w:r>
+        <w:rPr>
           <w:color w:val="000000"/>
           <w:sz w:val="24"/>
           <w:szCs w:val="24"/>
-        </w:rPr>
-        <w:t xml:space="preserve">Chile en el siglo XX. </w:t>
-      </w:r>
-      <w:r>
-        <w:rPr>
-          <w:color w:val="000000"/>
-          <w:sz w:val="24"/>
-          <w:szCs w:val="24"/>
+          <w:shd w:fill="FFFF00" w:val="clear"/>
         </w:rPr>
         <w:t>Santiago: Emisión.</w:t>
       </w:r>
@@ -3916,33 +3925,35 @@
         <w:spacing w:lineRule="auto" w:line="360"/>
         <w:ind w:start="0"/>
         <w:rPr>
+          <w:highlight w:val="none"/>
+          <w:shd w:fill="FFFF00" w:val="clear"/>
+        </w:rPr>
+      </w:pPr>
+      <w:r>
+        <w:rPr>
           <w:color w:val="000000"/>
           <w:sz w:val="24"/>
           <w:szCs w:val="24"/>
-        </w:rPr>
-      </w:pPr>
-      <w:r>
-        <w:rPr>
+          <w:shd w:fill="FFFF00" w:val="clear"/>
+        </w:rPr>
+        <w:t xml:space="preserve">ANSALDI, WALDO y GIORDANO, VERÓNICA (2012a). </w:t>
+      </w:r>
+      <w:r>
+        <w:rPr>
+          <w:i/>
           <w:color w:val="000000"/>
           <w:sz w:val="24"/>
           <w:szCs w:val="24"/>
-        </w:rPr>
-        <w:t xml:space="preserve">ANSALDI, WALDO y GIORDANO, VERÓNICA (2012a). </w:t>
-      </w:r>
-      <w:r>
-        <w:rPr>
-          <w:i/>
+          <w:shd w:fill="FFFF00" w:val="clear"/>
+        </w:rPr>
+        <w:t>América latina. La construcción del orden. Tomo I: de la colonia a la disolución de la dominación oligárquica</w:t>
+      </w:r>
+      <w:r>
+        <w:rPr>
           <w:color w:val="000000"/>
           <w:sz w:val="24"/>
           <w:szCs w:val="24"/>
-        </w:rPr>
-        <w:t>América latina. La construcción del orden. Tomo I: de la colonia a la disolución de la dominación oligárquica</w:t>
-      </w:r>
-      <w:r>
-        <w:rPr>
-          <w:color w:val="000000"/>
-          <w:sz w:val="24"/>
-          <w:szCs w:val="24"/>
+          <w:shd w:fill="FFFF00" w:val="clear"/>
         </w:rPr>
         <w:t>. Ariel.</w:t>
       </w:r>
@@ -3953,42 +3964,44 @@
         <w:spacing w:lineRule="auto" w:line="360"/>
         <w:ind w:start="0"/>
         <w:rPr>
+          <w:highlight w:val="none"/>
+          <w:shd w:fill="FFFF00" w:val="clear"/>
+        </w:rPr>
+      </w:pPr>
+      <w:r>
+        <w:rPr>
           <w:color w:val="000000"/>
           <w:sz w:val="24"/>
           <w:szCs w:val="24"/>
-          <w:lang w:val="en-US"/>
-        </w:rPr>
-      </w:pPr>
-      <w:r>
-        <w:rPr>
+          <w:shd w:fill="FFFF00" w:val="clear"/>
+        </w:rPr>
+        <w:t xml:space="preserve">ANSALDI, WALDO y GIORDANO, VERÓNICA (2012b). </w:t>
+      </w:r>
+      <w:r>
+        <w:rPr>
+          <w:i/>
           <w:color w:val="000000"/>
           <w:sz w:val="24"/>
           <w:szCs w:val="24"/>
-        </w:rPr>
-        <w:t xml:space="preserve">ANSALDI, WALDO y GIORDANO, VERÓNICA (2012b). </w:t>
-      </w:r>
-      <w:r>
-        <w:rPr>
-          <w:i/>
+          <w:shd w:fill="FFFF00" w:val="clear"/>
+        </w:rPr>
+        <w:t>América latina. La construcción del orden. Tomo II: de las sociedades de masas a las sociedades en procesos de reestructuración</w:t>
+      </w:r>
+      <w:r>
+        <w:rPr>
           <w:color w:val="000000"/>
           <w:sz w:val="24"/>
           <w:szCs w:val="24"/>
-        </w:rPr>
-        <w:t>América latina. La construcción del orden. Tomo II: de las sociedades de masas a las sociedades en procesos de reestructuración</w:t>
+          <w:shd w:fill="FFFF00" w:val="clear"/>
+        </w:rPr>
+        <w:t xml:space="preserve">. </w:t>
       </w:r>
       <w:r>
         <w:rPr>
           <w:color w:val="000000"/>
           <w:sz w:val="24"/>
           <w:szCs w:val="24"/>
-        </w:rPr>
-        <w:t xml:space="preserve">. </w:t>
-      </w:r>
-      <w:r>
-        <w:rPr>
-          <w:color w:val="000000"/>
-          <w:sz w:val="24"/>
-          <w:szCs w:val="24"/>
+          <w:shd w:fill="FFFF00" w:val="clear"/>
           <w:lang w:val="en-US"/>
         </w:rPr>
         <w:t>Ariel.</w:t>
@@ -4042,33 +4055,35 @@
         <w:spacing w:lineRule="auto" w:line="360"/>
         <w:ind w:start="0"/>
         <w:rPr>
+          <w:highlight w:val="none"/>
+          <w:shd w:fill="FFFF00" w:val="clear"/>
+        </w:rPr>
+      </w:pPr>
+      <w:r>
+        <w:rPr>
           <w:color w:val="000000"/>
           <w:sz w:val="24"/>
           <w:szCs w:val="24"/>
-        </w:rPr>
-      </w:pPr>
-      <w:r>
-        <w:rPr>
+          <w:shd w:fill="FFFF00" w:val="clear"/>
+        </w:rPr>
+        <w:t xml:space="preserve">BATAILLON, GILLES (2006). Edelberto Torres Rivas: entrevista con el hijo de un exiliado nicaragüense en Guatemala. </w:t>
+      </w:r>
+      <w:r>
+        <w:rPr>
+          <w:i/>
           <w:color w:val="000000"/>
           <w:sz w:val="24"/>
           <w:szCs w:val="24"/>
-        </w:rPr>
-        <w:t xml:space="preserve">BATAILLON, GILLES (2006). Edelberto Torres Rivas: entrevista con el hijo de un exiliado nicaragüense en Guatemala. </w:t>
-      </w:r>
-      <w:r>
-        <w:rPr>
-          <w:i/>
+          <w:shd w:fill="FFFF00" w:val="clear"/>
+        </w:rPr>
+        <w:t>Istor</w:t>
+      </w:r>
+      <w:r>
+        <w:rPr>
           <w:color w:val="000000"/>
           <w:sz w:val="24"/>
           <w:szCs w:val="24"/>
-        </w:rPr>
-        <w:t>Istor</w:t>
-      </w:r>
-      <w:r>
-        <w:rPr>
-          <w:color w:val="000000"/>
-          <w:sz w:val="24"/>
-          <w:szCs w:val="24"/>
+          <w:shd w:fill="FFFF00" w:val="clear"/>
         </w:rPr>
         <w:t>, 4(24), 102-121.</w:t>
       </w:r>
@@ -4078,16 +4093,17 @@
         <w:pStyle w:val="Normal"/>
         <w:ind w:start="0"/>
         <w:rPr>
-          <w:rFonts w:ascii="Times New Roman" w:hAnsi="Times New Roman" w:cs="Times New Roman"/>
-          <w:sz w:val="24"/>
-          <w:szCs w:val="24"/>
-        </w:rPr>
-      </w:pPr>
-      <w:r>
-        <w:rPr>
-          <w:rFonts w:cs="Times New Roman" w:ascii="Times New Roman" w:hAnsi="Times New Roman"/>
-          <w:sz w:val="24"/>
-          <w:szCs w:val="24"/>
+          <w:rFonts w:ascii="Calibri" w:hAnsi="Calibri" w:eastAsia="Calibri" w:cs="" w:asciiTheme="minorHAnsi" w:cstheme="minorBidi" w:eastAsiaTheme="minorHAnsi" w:hAnsiTheme="minorHAnsi"/>
+          <w:highlight w:val="none"/>
+          <w:shd w:fill="FFFF00" w:val="clear"/>
+        </w:rPr>
+      </w:pPr>
+      <w:r>
+        <w:rPr>
+          <w:rFonts w:cs="Times New Roman" w:ascii="Times New Roman" w:hAnsi="Times New Roman"/>
+          <w:sz w:val="24"/>
+          <w:szCs w:val="24"/>
+          <w:shd w:fill="FFFF00" w:val="clear"/>
         </w:rPr>
         <w:t xml:space="preserve">BAUMAN, ZYGMUNT (1997). </w:t>
       </w:r>
@@ -4097,6 +4113,7 @@
           <w:i/>
           <w:sz w:val="24"/>
           <w:szCs w:val="24"/>
+          <w:shd w:fill="FFFF00" w:val="clear"/>
         </w:rPr>
         <w:t>Legisladores e intérpretes. Sobre la modernidad, la posmodernidad y los intelectuales</w:t>
       </w:r>
@@ -4105,6 +4122,7 @@
           <w:rFonts w:cs="Times New Roman" w:ascii="Times New Roman" w:hAnsi="Times New Roman"/>
           <w:sz w:val="24"/>
           <w:szCs w:val="24"/>
+          <w:shd w:fill="FFFF00" w:val="clear"/>
         </w:rPr>
         <w:t>. Bernal: UNQ.</w:t>
       </w:r>
@@ -4114,16 +4132,17 @@
         <w:pStyle w:val="Normal"/>
         <w:ind w:start="0"/>
         <w:rPr>
-          <w:rFonts w:ascii="Times New Roman" w:hAnsi="Times New Roman" w:cs="Times New Roman"/>
-          <w:sz w:val="24"/>
-          <w:szCs w:val="24"/>
-        </w:rPr>
-      </w:pPr>
-      <w:r>
-        <w:rPr>
-          <w:rFonts w:cs="Times New Roman" w:ascii="Times New Roman" w:hAnsi="Times New Roman"/>
-          <w:sz w:val="24"/>
-          <w:szCs w:val="24"/>
+          <w:rFonts w:ascii="Calibri" w:hAnsi="Calibri" w:eastAsia="Calibri" w:cs="" w:asciiTheme="minorHAnsi" w:cstheme="minorBidi" w:eastAsiaTheme="minorHAnsi" w:hAnsiTheme="minorHAnsi"/>
+          <w:highlight w:val="none"/>
+          <w:shd w:fill="FFFF00" w:val="clear"/>
+        </w:rPr>
+      </w:pPr>
+      <w:r>
+        <w:rPr>
+          <w:rFonts w:cs="Times New Roman" w:ascii="Times New Roman" w:hAnsi="Times New Roman"/>
+          <w:sz w:val="24"/>
+          <w:szCs w:val="24"/>
+          <w:shd w:fill="FFFF00" w:val="clear"/>
         </w:rPr>
         <w:t xml:space="preserve">BAUMAN, ZYGMUNT y MAY, TIM (2007). </w:t>
       </w:r>
@@ -4133,6 +4152,7 @@
           <w:i/>
           <w:sz w:val="24"/>
           <w:szCs w:val="24"/>
+          <w:shd w:fill="FFFF00" w:val="clear"/>
         </w:rPr>
         <w:t>Pensando sociológicamente</w:t>
       </w:r>
@@ -4141,6 +4161,7 @@
           <w:rFonts w:cs="Times New Roman" w:ascii="Times New Roman" w:hAnsi="Times New Roman"/>
           <w:sz w:val="24"/>
           <w:szCs w:val="24"/>
+          <w:shd w:fill="FFFF00" w:val="clear"/>
         </w:rPr>
         <w:t>. Buenos Aires: Nueva Visión.</w:t>
       </w:r>
@@ -4151,33 +4172,35 @@
         <w:spacing w:lineRule="auto" w:line="360"/>
         <w:ind w:start="0"/>
         <w:rPr>
+          <w:highlight w:val="none"/>
+          <w:shd w:fill="FFFF00" w:val="clear"/>
+        </w:rPr>
+      </w:pPr>
+      <w:r>
+        <w:rPr>
           <w:color w:val="000000"/>
           <w:sz w:val="24"/>
           <w:szCs w:val="24"/>
-        </w:rPr>
-      </w:pPr>
-      <w:r>
-        <w:rPr>
+          <w:shd w:fill="FFFF00" w:val="clear"/>
+        </w:rPr>
+        <w:t xml:space="preserve">BEIGEL, FERNANDA (2009). La FLACSO chilena y la regionalización de las ciencias sociales en América Latina (1957-1973). </w:t>
+      </w:r>
+      <w:r>
+        <w:rPr>
+          <w:i/>
           <w:color w:val="000000"/>
           <w:sz w:val="24"/>
           <w:szCs w:val="24"/>
-        </w:rPr>
-        <w:t xml:space="preserve">BEIGEL, FERNANDA (2009). La FLACSO chilena y la regionalización de las ciencias sociales en América Latina (1957-1973). </w:t>
-      </w:r>
-      <w:r>
-        <w:rPr>
-          <w:i/>
+          <w:shd w:fill="FFFF00" w:val="clear"/>
+        </w:rPr>
+        <w:t>Revista Mexicana de Sociología</w:t>
+      </w:r>
+      <w:r>
+        <w:rPr>
           <w:color w:val="000000"/>
           <w:sz w:val="24"/>
           <w:szCs w:val="24"/>
-        </w:rPr>
-        <w:t>Revista Mexicana de Sociología</w:t>
-      </w:r>
-      <w:r>
-        <w:rPr>
-          <w:color w:val="000000"/>
-          <w:sz w:val="24"/>
-          <w:szCs w:val="24"/>
+          <w:shd w:fill="FFFF00" w:val="clear"/>
         </w:rPr>
         <w:t>, 71(2), 319-349.</w:t>
       </w:r>
@@ -4188,33 +4211,35 @@
         <w:spacing w:lineRule="auto" w:line="360"/>
         <w:ind w:start="0"/>
         <w:rPr>
+          <w:highlight w:val="none"/>
+          <w:shd w:fill="FFFF00" w:val="clear"/>
+        </w:rPr>
+      </w:pPr>
+      <w:r>
+        <w:rPr>
           <w:color w:val="000000"/>
           <w:sz w:val="24"/>
           <w:szCs w:val="24"/>
-        </w:rPr>
-      </w:pPr>
-      <w:r>
-        <w:rPr>
+          <w:shd w:fill="FFFF00" w:val="clear"/>
+        </w:rPr>
+        <w:t xml:space="preserve">BEIGEL, FERNANDA (2010). Desde Santiago. Profesionalización, regionalización y “nacionalización” de las ciencias sociales. En BEIGEL, FERNANDA (Dir.). </w:t>
+      </w:r>
+      <w:r>
+        <w:rPr>
+          <w:i/>
           <w:color w:val="000000"/>
           <w:sz w:val="24"/>
           <w:szCs w:val="24"/>
-        </w:rPr>
-        <w:t xml:space="preserve">BEIGEL, FERNANDA (2010). Desde Santiago. Profesionalización, regionalización y “nacionalización” de las ciencias sociales. En BEIGEL, FERNANDA (Dir.). </w:t>
-      </w:r>
-      <w:r>
-        <w:rPr>
-          <w:i/>
+          <w:shd w:fill="FFFF00" w:val="clear"/>
+        </w:rPr>
+        <w:t>Autonomía y dependencia académica. Universidad e investigación científica en un circuito periférico: Chile y Argentina (1950-1980)</w:t>
+      </w:r>
+      <w:r>
+        <w:rPr>
           <w:color w:val="000000"/>
           <w:sz w:val="24"/>
           <w:szCs w:val="24"/>
-        </w:rPr>
-        <w:t>Autonomía y dependencia académica. Universidad e investigación científica en un circuito periférico: Chile y Argentina (1950-1980)</w:t>
-      </w:r>
-      <w:r>
-        <w:rPr>
-          <w:color w:val="000000"/>
-          <w:sz w:val="24"/>
-          <w:szCs w:val="24"/>
+          <w:shd w:fill="FFFF00" w:val="clear"/>
         </w:rPr>
         <w:t xml:space="preserve"> (pp.65-88). Biblos.</w:t>
       </w:r>
@@ -5331,7 +5356,7 @@
         <w:spacing w:beforeAutospacing="1" w:afterAutospacing="1"/>
         <w:ind w:start="0"/>
         <w:rPr>
-          <w:rFonts w:asciiTheme="minorHAnsi" w:cstheme="minorBidi" w:eastAsiaTheme="minorHAnsi" w:hAnsiTheme="minorHAnsi"/>
+          <w:rFonts w:ascii="Calibri" w:hAnsi="Calibri" w:eastAsia="Calibri" w:cs="" w:asciiTheme="minorHAnsi" w:cstheme="minorBidi" w:eastAsiaTheme="minorHAnsi" w:hAnsiTheme="minorHAnsi"/>
           <w:highlight w:val="none"/>
           <w:shd w:fill="FFFF00" w:val="clear"/>
         </w:rPr>
@@ -5706,7 +5731,7 @@
         <w:pStyle w:val="Normal"/>
         <w:ind w:start="0"/>
         <w:rPr>
-          <w:rFonts w:asciiTheme="minorHAnsi" w:cstheme="minorBidi" w:eastAsiaTheme="minorHAnsi" w:hAnsiTheme="minorHAnsi"/>
+          <w:rFonts w:ascii="Calibri" w:hAnsi="Calibri" w:eastAsia="Calibri" w:cs="" w:asciiTheme="minorHAnsi" w:cstheme="minorBidi" w:eastAsiaTheme="minorHAnsi" w:hAnsiTheme="minorHAnsi"/>
           <w:highlight w:val="none"/>
           <w:shd w:fill="FFFF00" w:val="clear"/>
         </w:rPr>
@@ -5747,7 +5772,7 @@
         <w:spacing w:beforeAutospacing="1" w:afterAutospacing="1"/>
         <w:ind w:start="0"/>
         <w:rPr>
-          <w:rFonts w:asciiTheme="minorHAnsi" w:cstheme="minorBidi" w:eastAsiaTheme="minorHAnsi" w:hAnsiTheme="minorHAnsi"/>
+          <w:rFonts w:ascii="Calibri" w:hAnsi="Calibri" w:eastAsia="Calibri" w:cs="" w:asciiTheme="minorHAnsi" w:cstheme="minorBidi" w:eastAsiaTheme="minorHAnsi" w:hAnsiTheme="minorHAnsi"/>
           <w:highlight w:val="none"/>
           <w:shd w:fill="FFFF00" w:val="clear"/>
         </w:rPr>
@@ -5897,7 +5922,7 @@
         <w:pStyle w:val="Normal"/>
         <w:ind w:start="0"/>
         <w:rPr>
-          <w:rFonts w:asciiTheme="minorHAnsi" w:cstheme="minorBidi" w:eastAsiaTheme="minorHAnsi" w:hAnsiTheme="minorHAnsi"/>
+          <w:rFonts w:ascii="Calibri" w:hAnsi="Calibri" w:eastAsia="Calibri" w:cs="" w:asciiTheme="minorHAnsi" w:cstheme="minorBidi" w:eastAsiaTheme="minorHAnsi" w:hAnsiTheme="minorHAnsi"/>
           <w:highlight w:val="none"/>
           <w:shd w:fill="FFFF00" w:val="clear"/>
         </w:rPr>
@@ -6227,7 +6252,7 @@
         <w:pStyle w:val="Normal"/>
         <w:ind w:start="0"/>
         <w:rPr>
-          <w:rFonts w:asciiTheme="minorHAnsi" w:cstheme="minorBidi" w:eastAsiaTheme="minorHAnsi" w:hAnsiTheme="minorHAnsi"/>
+          <w:rFonts w:ascii="Calibri" w:hAnsi="Calibri" w:eastAsia="Calibri" w:cs="" w:asciiTheme="minorHAnsi" w:cstheme="minorBidi" w:eastAsiaTheme="minorHAnsi" w:hAnsiTheme="minorHAnsi"/>
           <w:highlight w:val="none"/>
           <w:shd w:fill="FFFF00" w:val="clear"/>
         </w:rPr>
@@ -6267,7 +6292,7 @@
         <w:spacing w:beforeAutospacing="1" w:afterAutospacing="1"/>
         <w:ind w:start="0"/>
         <w:rPr>
-          <w:rFonts w:asciiTheme="minorHAnsi" w:cstheme="minorBidi" w:eastAsiaTheme="minorHAnsi" w:hAnsiTheme="minorHAnsi"/>
+          <w:rFonts w:ascii="Calibri" w:hAnsi="Calibri" w:eastAsia="Calibri" w:cs="" w:asciiTheme="minorHAnsi" w:cstheme="minorBidi" w:eastAsiaTheme="minorHAnsi" w:hAnsiTheme="minorHAnsi"/>
           <w:highlight w:val="none"/>
           <w:shd w:fill="FFFF00" w:val="clear"/>
         </w:rPr>
@@ -14208,16 +14233,17 @@
         <w:spacing w:before="240" w:after="0"/>
         <w:ind w:start="0"/>
         <w:rPr>
-          <w:rFonts w:ascii="Times New Roman" w:hAnsi="Times New Roman" w:cs="Times New Roman"/>
-          <w:sz w:val="24"/>
-          <w:szCs w:val="24"/>
-        </w:rPr>
-      </w:pPr>
-      <w:r>
-        <w:rPr>
-          <w:rFonts w:cs="Times New Roman" w:ascii="Times New Roman" w:hAnsi="Times New Roman"/>
-          <w:sz w:val="24"/>
-          <w:szCs w:val="24"/>
+          <w:rFonts w:asciiTheme="minorHAnsi" w:cstheme="minorBidi" w:eastAsiaTheme="minorHAnsi" w:hAnsiTheme="minorHAnsi"/>
+          <w:highlight w:val="none"/>
+          <w:shd w:fill="FFFF00" w:val="clear"/>
+        </w:rPr>
+      </w:pPr>
+      <w:r>
+        <w:rPr>
+          <w:rFonts w:cs="Times New Roman" w:ascii="Times New Roman" w:hAnsi="Times New Roman"/>
+          <w:sz w:val="24"/>
+          <w:szCs w:val="24"/>
+          <w:shd w:fill="FFFF00" w:val="clear"/>
         </w:rPr>
         <w:t xml:space="preserve">POVIÑA, ALFREDO (1954). El derecho y las ciencias sociales. En CARRANZA, ENRIQUE, </w:t>
       </w:r>
@@ -14227,6 +14253,7 @@
           <w:i/>
           <w:sz w:val="24"/>
           <w:szCs w:val="24"/>
+          <w:shd w:fill="FFFF00" w:val="clear"/>
         </w:rPr>
         <w:t xml:space="preserve">Introducción al Derecho </w:t>
       </w:r>
@@ -14235,6 +14262,7 @@
           <w:rFonts w:cs="Times New Roman" w:ascii="Times New Roman" w:hAnsi="Times New Roman"/>
           <w:sz w:val="24"/>
           <w:szCs w:val="24"/>
+          <w:shd w:fill="FFFF00" w:val="clear"/>
         </w:rPr>
         <w:t>(pp. 347-365). Córdoba: Imprenta de la Universidad.</w:t>
       </w:r>
@@ -14245,16 +14273,17 @@
         <w:spacing w:before="240" w:after="0"/>
         <w:ind w:start="0"/>
         <w:rPr>
-          <w:rFonts w:ascii="Times New Roman" w:hAnsi="Times New Roman" w:cs="Times New Roman"/>
-          <w:sz w:val="24"/>
-          <w:szCs w:val="24"/>
-        </w:rPr>
-      </w:pPr>
-      <w:r>
-        <w:rPr>
-          <w:rFonts w:cs="Times New Roman" w:ascii="Times New Roman" w:hAnsi="Times New Roman"/>
-          <w:sz w:val="24"/>
-          <w:szCs w:val="24"/>
+          <w:rFonts w:asciiTheme="minorHAnsi" w:cstheme="minorBidi" w:eastAsiaTheme="minorHAnsi" w:hAnsiTheme="minorHAnsi"/>
+          <w:highlight w:val="none"/>
+          <w:shd w:fill="FFFF00" w:val="clear"/>
+        </w:rPr>
+      </w:pPr>
+      <w:r>
+        <w:rPr>
+          <w:rFonts w:cs="Times New Roman" w:ascii="Times New Roman" w:hAnsi="Times New Roman"/>
+          <w:sz w:val="24"/>
+          <w:szCs w:val="24"/>
+          <w:shd w:fill="FFFF00" w:val="clear"/>
         </w:rPr>
         <w:t xml:space="preserve">POVIÑA, ALFREDO (1955). </w:t>
       </w:r>
@@ -14264,6 +14293,7 @@
           <w:i/>
           <w:sz w:val="24"/>
           <w:szCs w:val="24"/>
+          <w:shd w:fill="FFFF00" w:val="clear"/>
         </w:rPr>
         <w:t>La sociología contemporánea</w:t>
       </w:r>
@@ -14272,6 +14302,7 @@
           <w:rFonts w:cs="Times New Roman" w:ascii="Times New Roman" w:hAnsi="Times New Roman"/>
           <w:sz w:val="24"/>
           <w:szCs w:val="24"/>
+          <w:shd w:fill="FFFF00" w:val="clear"/>
         </w:rPr>
         <w:t>. Buenos Aires: Arayú.</w:t>
       </w:r>
@@ -14282,74 +14313,79 @@
         <w:spacing w:before="240" w:after="0"/>
         <w:ind w:start="0"/>
         <w:rPr>
-          <w:rFonts w:ascii="Times New Roman" w:hAnsi="Times New Roman" w:cs="Times New Roman"/>
-          <w:sz w:val="24"/>
-          <w:szCs w:val="24"/>
+          <w:rFonts w:asciiTheme="minorHAnsi" w:cstheme="minorBidi" w:eastAsiaTheme="minorHAnsi" w:hAnsiTheme="minorHAnsi"/>
+          <w:highlight w:val="none"/>
+          <w:shd w:fill="FFFF00" w:val="clear"/>
+        </w:rPr>
+      </w:pPr>
+      <w:r>
+        <w:rPr>
+          <w:rFonts w:cs="Times New Roman" w:ascii="Times New Roman" w:hAnsi="Times New Roman"/>
+          <w:sz w:val="24"/>
+          <w:szCs w:val="24"/>
+          <w:shd w:fill="FFFF00" w:val="clear"/>
+        </w:rPr>
+        <w:t xml:space="preserve">POVIÑA, ALFREDO (1959). </w:t>
+      </w:r>
+      <w:r>
+        <w:rPr>
+          <w:rFonts w:cs="Times New Roman" w:ascii="Times New Roman" w:hAnsi="Times New Roman"/>
+          <w:i/>
+          <w:sz w:val="24"/>
+          <w:szCs w:val="24"/>
+          <w:shd w:fill="FFFF00" w:val="clear"/>
+        </w:rPr>
+        <w:t>N</w:t>
+      </w:r>
+      <w:r>
+        <w:rPr>
+          <w:rFonts w:cs="Times New Roman" w:ascii="Times New Roman" w:hAnsi="Times New Roman"/>
+          <w:i/>
+          <w:iCs/>
+          <w:sz w:val="24"/>
+          <w:szCs w:val="24"/>
+          <w:shd w:fill="FFFF00" w:val="clear"/>
+        </w:rPr>
+        <w:t>ueva historia de la Sociología Latinoamericana</w:t>
+      </w:r>
+      <w:r>
+        <w:rPr>
+          <w:rFonts w:cs="Times New Roman" w:ascii="Times New Roman" w:hAnsi="Times New Roman"/>
+          <w:sz w:val="24"/>
+          <w:szCs w:val="24"/>
+          <w:shd w:fill="FFFF00" w:val="clear"/>
+        </w:rPr>
+        <w:t xml:space="preserve">. </w:t>
+      </w:r>
+      <w:r>
+        <w:rPr>
+          <w:rFonts w:cs="Times New Roman" w:ascii="Times New Roman" w:hAnsi="Times New Roman"/>
+          <w:sz w:val="24"/>
+          <w:szCs w:val="24"/>
+          <w:shd w:fill="FFFF00" w:val="clear"/>
           <w:lang w:val="fr-FR"/>
         </w:rPr>
-      </w:pPr>
-      <w:r>
-        <w:rPr>
-          <w:rFonts w:cs="Times New Roman" w:ascii="Times New Roman" w:hAnsi="Times New Roman"/>
-          <w:sz w:val="24"/>
-          <w:szCs w:val="24"/>
-        </w:rPr>
-        <w:t xml:space="preserve">POVIÑA, ALFREDO (1959). </w:t>
-      </w:r>
-      <w:r>
-        <w:rPr>
-          <w:rFonts w:cs="Times New Roman" w:ascii="Times New Roman" w:hAnsi="Times New Roman"/>
-          <w:i/>
-          <w:sz w:val="24"/>
-          <w:szCs w:val="24"/>
-        </w:rPr>
-        <w:t>N</w:t>
-      </w:r>
-      <w:r>
-        <w:rPr>
-          <w:rFonts w:cs="Times New Roman" w:ascii="Times New Roman" w:hAnsi="Times New Roman"/>
-          <w:i/>
-          <w:iCs/>
-          <w:sz w:val="24"/>
-          <w:szCs w:val="24"/>
-        </w:rPr>
-        <w:t>ueva historia de la Sociología Latinoamericana</w:t>
-      </w:r>
-      <w:r>
-        <w:rPr>
-          <w:rFonts w:cs="Times New Roman" w:ascii="Times New Roman" w:hAnsi="Times New Roman"/>
-          <w:sz w:val="24"/>
-          <w:szCs w:val="24"/>
-        </w:rPr>
-        <w:t xml:space="preserve">. </w:t>
-      </w:r>
-      <w:r>
-        <w:rPr>
-          <w:rFonts w:cs="Times New Roman" w:ascii="Times New Roman" w:hAnsi="Times New Roman"/>
-          <w:sz w:val="24"/>
-          <w:szCs w:val="24"/>
+        <w:t>Córdoba: Assandri.</w:t>
+      </w:r>
+    </w:p>
+    <w:p>
+      <w:pPr>
+        <w:pStyle w:val="Normal"/>
+        <w:ind w:start="0"/>
+        <w:rPr>
+          <w:rFonts w:asciiTheme="minorHAnsi" w:cstheme="minorBidi" w:eastAsiaTheme="minorHAnsi" w:hAnsiTheme="minorHAnsi"/>
+          <w:highlight w:val="none"/>
+          <w:shd w:fill="FFFF00" w:val="clear"/>
+        </w:rPr>
+      </w:pPr>
+      <w:r>
+        <w:rPr>
+          <w:rFonts w:cs="Times New Roman" w:ascii="Times New Roman" w:hAnsi="Times New Roman"/>
+          <w:sz w:val="24"/>
+          <w:szCs w:val="24"/>
+          <w:shd w:fill="FFFF00" w:val="clear"/>
           <w:lang w:val="fr-FR"/>
         </w:rPr>
-        <w:t>Córdoba: Assandri.</w:t>
-      </w:r>
-    </w:p>
-    <w:p>
-      <w:pPr>
-        <w:pStyle w:val="Normal"/>
-        <w:ind w:start="0"/>
-        <w:rPr>
-          <w:rFonts w:ascii="Times New Roman" w:hAnsi="Times New Roman" w:cs="Times New Roman"/>
-          <w:sz w:val="24"/>
-          <w:szCs w:val="24"/>
-        </w:rPr>
-      </w:pPr>
-      <w:r>
-        <w:rPr>
-          <w:rFonts w:cs="Times New Roman" w:ascii="Times New Roman" w:hAnsi="Times New Roman"/>
-          <w:sz w:val="24"/>
-          <w:szCs w:val="24"/>
-          <w:lang w:val="fr-FR"/>
-        </w:rPr>
         <w:t xml:space="preserve">QUATTOCCHI-WOISSON, DIANA (1997). Les populismes latino-américaines à l’épreuve des modèles d’interpretation européens. </w:t>
       </w:r>
       <w:r>
@@ -14358,6 +14394,7 @@
           <w:i/>
           <w:sz w:val="24"/>
           <w:szCs w:val="24"/>
+          <w:shd w:fill="FFFF00" w:val="clear"/>
         </w:rPr>
         <w:t>Vingtième Siècle</w:t>
       </w:r>
@@ -14366,6 +14403,7 @@
           <w:rFonts w:cs="Times New Roman" w:ascii="Times New Roman" w:hAnsi="Times New Roman"/>
           <w:sz w:val="24"/>
           <w:szCs w:val="24"/>
+          <w:shd w:fill="FFFF00" w:val="clear"/>
         </w:rPr>
         <w:t>, 56, 161-183.</w:t>
       </w:r>
@@ -14376,33 +14414,35 @@
         <w:spacing w:lineRule="auto" w:line="360"/>
         <w:ind w:start="0"/>
         <w:rPr>
+          <w:highlight w:val="none"/>
+          <w:shd w:fill="FFFF00" w:val="clear"/>
+        </w:rPr>
+      </w:pPr>
+      <w:r>
+        <w:rPr>
           <w:color w:val="000000"/>
           <w:sz w:val="24"/>
           <w:szCs w:val="24"/>
-        </w:rPr>
-      </w:pPr>
-      <w:r>
-        <w:rPr>
+          <w:shd w:fill="FFFF00" w:val="clear"/>
+        </w:rPr>
+        <w:t xml:space="preserve">QUESADA, FERNANDO (2010). La marea del Pacífico. La Fundación Ford en Chile (1963-1973). En BEIGEL, FERNANDA (Dir.). </w:t>
+      </w:r>
+      <w:r>
+        <w:rPr>
+          <w:i/>
           <w:color w:val="000000"/>
           <w:sz w:val="24"/>
           <w:szCs w:val="24"/>
-        </w:rPr>
-        <w:t xml:space="preserve">QUESADA, FERNANDO (2010). La marea del Pacífico. La Fundación Ford en Chile (1963-1973). En BEIGEL, FERNANDA (Dir.). </w:t>
-      </w:r>
-      <w:r>
-        <w:rPr>
-          <w:i/>
+          <w:shd w:fill="FFFF00" w:val="clear"/>
+        </w:rPr>
+        <w:t>Autonomía y dependencia académica. Universidad e investigación científica en un circuito periférico: Chile y Argentina (1950-1980)</w:t>
+      </w:r>
+      <w:r>
+        <w:rPr>
           <w:color w:val="000000"/>
           <w:sz w:val="24"/>
           <w:szCs w:val="24"/>
-        </w:rPr>
-        <w:t>Autonomía y dependencia académica. Universidad e investigación científica en un circuito periférico: Chile y Argentina (1950-1980)</w:t>
-      </w:r>
-      <w:r>
-        <w:rPr>
-          <w:color w:val="000000"/>
-          <w:sz w:val="24"/>
-          <w:szCs w:val="24"/>
+          <w:shd w:fill="FFFF00" w:val="clear"/>
         </w:rPr>
         <w:t xml:space="preserve"> (pp.89-101). Buenos Aires: Biblos.</w:t>
       </w:r>
@@ -14412,9 +14452,9 @@
         <w:pStyle w:val="Normal"/>
         <w:ind w:start="0"/>
         <w:rPr>
-          <w:rFonts w:ascii="Times New Roman" w:hAnsi="Times New Roman" w:eastAsia="TimesNewRomanPSMT" w:cs="Times New Roman"/>
-          <w:sz w:val="24"/>
-          <w:szCs w:val="24"/>
+          <w:rFonts w:asciiTheme="minorHAnsi" w:cstheme="minorBidi" w:eastAsiaTheme="minorHAnsi" w:hAnsiTheme="minorHAnsi"/>
+          <w:highlight w:val="none"/>
+          <w:shd w:fill="FFFF00" w:val="clear"/>
         </w:rPr>
       </w:pPr>
       <w:r>
@@ -14422,6 +14462,7 @@
           <w:rFonts w:eastAsia="TimesNewRomanPSMT" w:cs="Times New Roman" w:ascii="Times New Roman" w:hAnsi="Times New Roman"/>
           <w:sz w:val="24"/>
           <w:szCs w:val="24"/>
+          <w:shd w:fill="FFFF00" w:val="clear"/>
         </w:rPr>
         <w:t xml:space="preserve">RAJMANOVICH, JACQUELINE (2016). </w:t>
       </w:r>
@@ -14432,6 +14473,7 @@
           <w:iCs/>
           <w:sz w:val="24"/>
           <w:szCs w:val="24"/>
+          <w:shd w:fill="FFFF00" w:val="clear"/>
         </w:rPr>
         <w:t>Gestión y legado del Instituto de Sociología. Un estudio de caso histórico sobre la gestión para el cambio institucional dentro de la Universidad de Buenos Aires (FFyL, 1940-1947)</w:t>
       </w:r>
@@ -14440,6 +14482,7 @@
           <w:rFonts w:eastAsia="AbrilFatface-Regular" w:cs="Times New Roman" w:ascii="Times New Roman" w:hAnsi="Times New Roman"/>
           <w:sz w:val="24"/>
           <w:szCs w:val="24"/>
+          <w:shd w:fill="FFFF00" w:val="clear"/>
         </w:rPr>
         <w:t>. Buenos Aires: Universidad Nacional de San Martín (inédito).</w:t>
       </w:r>
@@ -14449,9 +14492,9 @@
         <w:pStyle w:val="Normal"/>
         <w:ind w:start="0"/>
         <w:rPr>
-          <w:rFonts w:ascii="Times New Roman" w:hAnsi="Times New Roman" w:eastAsia="TimesNewRomanPS-BoldMT" w:cs="Times New Roman"/>
-          <w:sz w:val="24"/>
-          <w:szCs w:val="24"/>
+          <w:rFonts w:asciiTheme="minorHAnsi" w:cstheme="minorBidi" w:eastAsiaTheme="minorHAnsi" w:hAnsiTheme="minorHAnsi"/>
+          <w:highlight w:val="none"/>
+          <w:shd w:fill="FFFF00" w:val="clear"/>
         </w:rPr>
       </w:pPr>
       <w:r>
@@ -14459,6 +14502,7 @@
           <w:rFonts w:eastAsia="TimesNewRomanPSMT" w:cs="Times New Roman" w:ascii="Times New Roman" w:hAnsi="Times New Roman"/>
           <w:sz w:val="24"/>
           <w:szCs w:val="24"/>
+          <w:shd w:fill="FFFF00" w:val="clear"/>
         </w:rPr>
         <w:t xml:space="preserve">REQUENA, PABLO (2010). Entre el derecho, la sociología y la literatura. Arturo Capdevila y Raúl Orgaz. En GARCÍA, DIEGO y AGÜERO, ANA (Eds.) </w:t>
       </w:r>
@@ -14469,6 +14513,7 @@
           <w:iCs/>
           <w:sz w:val="24"/>
           <w:szCs w:val="24"/>
+          <w:shd w:fill="FFFF00" w:val="clear"/>
         </w:rPr>
         <w:t>Culturas interiores. Córdoba en la geografía nacional e internacional de la cultura</w:t>
       </w:r>
@@ -14478,6 +14523,7 @@
           <w:iCs/>
           <w:sz w:val="24"/>
           <w:szCs w:val="24"/>
+          <w:shd w:fill="FFFF00" w:val="clear"/>
         </w:rPr>
         <w:t xml:space="preserve"> </w:t>
       </w:r>
@@ -14486,6 +14532,7 @@
           <w:rFonts w:eastAsia="TimesNewRomanPSMT" w:cs="Times New Roman" w:ascii="Times New Roman" w:hAnsi="Times New Roman"/>
           <w:sz w:val="24"/>
           <w:szCs w:val="24"/>
+          <w:shd w:fill="FFFF00" w:val="clear"/>
         </w:rPr>
         <w:t xml:space="preserve">(pp. </w:t>
       </w:r>
@@ -14495,6 +14542,7 @@
           <w:iCs/>
           <w:sz w:val="24"/>
           <w:szCs w:val="24"/>
+          <w:shd w:fill="FFFF00" w:val="clear"/>
         </w:rPr>
         <w:t>117-134).</w:t>
       </w:r>
@@ -14503,6 +14551,7 @@
           <w:rFonts w:eastAsia="TimesNewRomanPSMT" w:cs="Times New Roman" w:ascii="Times New Roman" w:hAnsi="Times New Roman"/>
           <w:sz w:val="24"/>
           <w:szCs w:val="24"/>
+          <w:shd w:fill="FFFF00" w:val="clear"/>
         </w:rPr>
         <w:t xml:space="preserve"> La Plata: Al Margen.</w:t>
       </w:r>
@@ -14512,9 +14561,9 @@
         <w:pStyle w:val="Normal"/>
         <w:ind w:start="0"/>
         <w:rPr>
-          <w:rFonts w:ascii="Times New Roman" w:hAnsi="Times New Roman" w:cs="Times New Roman"/>
-          <w:sz w:val="24"/>
-          <w:szCs w:val="24"/>
+          <w:rFonts w:asciiTheme="minorHAnsi" w:cstheme="minorBidi" w:eastAsiaTheme="minorHAnsi" w:hAnsiTheme="minorHAnsi"/>
+          <w:highlight w:val="none"/>
+          <w:shd w:fill="FFFF00" w:val="clear"/>
         </w:rPr>
       </w:pPr>
       <w:r>
@@ -14523,6 +14572,7 @@
           <w:iCs/>
           <w:sz w:val="24"/>
           <w:szCs w:val="24"/>
+          <w:shd w:fill="FFFF00" w:val="clear"/>
         </w:rPr>
         <w:t>RINESI, EDUARDO y DE ÍPOLA, E</w:t>
       </w:r>
@@ -14531,6 +14581,7 @@
           <w:rFonts w:eastAsia="Times New Roman" w:cs="Times New Roman" w:ascii="Times New Roman" w:hAnsi="Times New Roman"/>
           <w:sz w:val="24"/>
           <w:szCs w:val="24"/>
+          <w:shd w:fill="FFFF00" w:val="clear"/>
         </w:rPr>
         <w:t>MILIO (2004).</w:t>
       </w:r>
@@ -14539,6 +14590,7 @@
           <w:rFonts w:cs="Times New Roman" w:ascii="Times New Roman" w:hAnsi="Times New Roman"/>
           <w:sz w:val="24"/>
           <w:szCs w:val="24"/>
+          <w:shd w:fill="FFFF00" w:val="clear"/>
         </w:rPr>
         <w:t xml:space="preserve"> Persistiendo en las palabras de la sociología. En AA.VV. </w:t>
       </w:r>
@@ -14548,6 +14600,7 @@
           <w:i/>
           <w:sz w:val="24"/>
           <w:szCs w:val="24"/>
+          <w:shd w:fill="FFFF00" w:val="clear"/>
         </w:rPr>
         <w:t xml:space="preserve">Sociología y Política en la Argentina </w:t>
       </w:r>
@@ -14556,6 +14609,7 @@
           <w:rFonts w:cs="Times New Roman" w:ascii="Times New Roman" w:hAnsi="Times New Roman"/>
           <w:sz w:val="24"/>
           <w:szCs w:val="24"/>
+          <w:shd w:fill="FFFF00" w:val="clear"/>
         </w:rPr>
         <w:t>(pp. 83-109). Buenos Aires: El Mate.</w:t>
       </w:r>
@@ -14565,9 +14619,9 @@
         <w:pStyle w:val="Normal"/>
         <w:ind w:start="0"/>
         <w:rPr>
-          <w:rFonts w:ascii="Times New Roman" w:hAnsi="Times New Roman" w:eastAsia="TimesNewRomanPSMT" w:cs="Times New Roman"/>
-          <w:sz w:val="24"/>
-          <w:szCs w:val="24"/>
+          <w:rFonts w:asciiTheme="minorHAnsi" w:cstheme="minorBidi" w:eastAsiaTheme="minorHAnsi" w:hAnsiTheme="minorHAnsi"/>
+          <w:highlight w:val="none"/>
+          <w:shd w:fill="FFFF00" w:val="clear"/>
         </w:rPr>
       </w:pPr>
       <w:r>
@@ -14575,6 +14629,7 @@
           <w:rFonts w:eastAsia="TimesNewRomanPS-BoldMT" w:cs="Times New Roman" w:ascii="Times New Roman" w:hAnsi="Times New Roman"/>
           <w:sz w:val="24"/>
           <w:szCs w:val="24"/>
+          <w:shd w:fill="FFFF00" w:val="clear"/>
         </w:rPr>
         <w:t>RODRÍGUEZ,</w:t>
       </w:r>
@@ -14583,6 +14638,7 @@
           <w:rFonts w:eastAsia="TimesNewRomanPSMT" w:cs="Times New Roman" w:ascii="Times New Roman" w:hAnsi="Times New Roman"/>
           <w:sz w:val="24"/>
           <w:szCs w:val="24"/>
+          <w:shd w:fill="FFFF00" w:val="clear"/>
         </w:rPr>
         <w:t xml:space="preserve"> MARTHA (2001). </w:t>
       </w:r>
@@ -14592,6 +14648,7 @@
           <w:i/>
           <w:sz w:val="24"/>
           <w:szCs w:val="24"/>
+          <w:shd w:fill="FFFF00" w:val="clear"/>
         </w:rPr>
         <w:t>Una trayectoria individual y sus avatares: Ricardo Levene, los intelectuales y el peronismo (1946-1955)</w:t>
       </w:r>
@@ -14600,6 +14657,7 @@
           <w:rFonts w:eastAsia="TimesNewRomanPSMT" w:cs="Times New Roman" w:ascii="Times New Roman" w:hAnsi="Times New Roman"/>
           <w:sz w:val="24"/>
           <w:szCs w:val="24"/>
+          <w:shd w:fill="FFFF00" w:val="clear"/>
         </w:rPr>
         <w:t>. Buenos Aires: Universidad Torcuato Di Tella (inédito).</w:t>
       </w:r>
@@ -14609,45 +14667,592 @@
         <w:pStyle w:val="Normal"/>
         <w:ind w:start="0"/>
         <w:rPr>
+          <w:rFonts w:asciiTheme="minorHAnsi" w:cstheme="minorBidi" w:eastAsiaTheme="minorHAnsi" w:hAnsiTheme="minorHAnsi"/>
+          <w:highlight w:val="none"/>
+          <w:shd w:fill="FFFF00" w:val="clear"/>
+        </w:rPr>
+      </w:pPr>
+      <w:r>
+        <w:rPr>
+          <w:rFonts w:cs="Times New Roman" w:ascii="Times New Roman" w:hAnsi="Times New Roman"/>
+          <w:sz w:val="24"/>
+          <w:szCs w:val="24"/>
+          <w:shd w:fill="FFFF00" w:val="clear"/>
+          <w:lang w:val="es-ES"/>
+        </w:rPr>
+        <w:t xml:space="preserve">SALES, ARNAUD y FOURNIER, MARCEL (2007). </w:t>
+      </w:r>
+      <w:r>
+        <w:rPr>
+          <w:rFonts w:cs="Times New Roman" w:ascii="Times New Roman" w:hAnsi="Times New Roman"/>
+          <w:i/>
+          <w:sz w:val="24"/>
+          <w:szCs w:val="24"/>
+          <w:shd w:fill="FFFF00" w:val="clear"/>
+          <w:lang w:val="en-US"/>
+        </w:rPr>
+        <w:t>Knowledge, Communication and Creativity</w:t>
+      </w:r>
+      <w:r>
+        <w:rPr>
+          <w:rFonts w:cs="Times New Roman" w:ascii="Times New Roman" w:hAnsi="Times New Roman"/>
+          <w:sz w:val="24"/>
+          <w:szCs w:val="24"/>
+          <w:shd w:fill="FFFF00" w:val="clear"/>
+          <w:lang w:val="en-US"/>
+        </w:rPr>
+        <w:t>. London: Sage.</w:t>
+      </w:r>
+    </w:p>
+    <w:p>
+      <w:pPr>
+        <w:pStyle w:val="Normal"/>
+        <w:ind w:start="0" w:end="228"/>
+        <w:rPr>
+          <w:rFonts w:ascii="Calibri" w:hAnsi="Calibri" w:eastAsia="Calibri" w:cs="" w:asciiTheme="minorHAnsi" w:cstheme="minorBidi" w:eastAsiaTheme="minorHAnsi" w:hAnsiTheme="minorHAnsi"/>
+          <w:highlight w:val="none"/>
+          <w:shd w:fill="FFFF00" w:val="clear"/>
+        </w:rPr>
+      </w:pPr>
+      <w:r>
+        <w:rPr>
+          <w:rFonts w:cs="Times New Roman" w:ascii="Times New Roman" w:hAnsi="Times New Roman"/>
+          <w:sz w:val="24"/>
+          <w:szCs w:val="24"/>
+          <w:shd w:fill="FFFF00" w:val="clear"/>
+        </w:rPr>
+        <w:t>SAPIRO,</w:t>
+      </w:r>
+      <w:r>
+        <w:rPr>
+          <w:rFonts w:cs="Times New Roman" w:ascii="Times New Roman" w:hAnsi="Times New Roman"/>
+          <w:spacing w:val="1"/>
+          <w:sz w:val="24"/>
+          <w:szCs w:val="24"/>
+          <w:shd w:fill="FFFF00" w:val="clear"/>
+        </w:rPr>
+        <w:t xml:space="preserve"> </w:t>
+      </w:r>
+      <w:r>
+        <w:rPr>
+          <w:rFonts w:cs="Times New Roman" w:ascii="Times New Roman" w:hAnsi="Times New Roman"/>
+          <w:sz w:val="24"/>
+          <w:szCs w:val="24"/>
+          <w:shd w:fill="FFFF00" w:val="clear"/>
+        </w:rPr>
+        <w:t>GISÈLE</w:t>
+      </w:r>
+      <w:r>
+        <w:rPr>
+          <w:rFonts w:cs="Times New Roman" w:ascii="Times New Roman" w:hAnsi="Times New Roman"/>
+          <w:spacing w:val="1"/>
+          <w:sz w:val="24"/>
+          <w:szCs w:val="24"/>
+          <w:shd w:fill="FFFF00" w:val="clear"/>
+        </w:rPr>
+        <w:t xml:space="preserve"> </w:t>
+      </w:r>
+      <w:r>
+        <w:rPr>
+          <w:rFonts w:cs="Times New Roman" w:ascii="Times New Roman" w:hAnsi="Times New Roman"/>
+          <w:sz w:val="24"/>
+          <w:szCs w:val="24"/>
+          <w:shd w:fill="FFFF00" w:val="clear"/>
+        </w:rPr>
+        <w:t>(2017).</w:t>
+      </w:r>
+      <w:r>
+        <w:rPr>
+          <w:rFonts w:cs="Times New Roman" w:ascii="Times New Roman" w:hAnsi="Times New Roman"/>
+          <w:spacing w:val="1"/>
+          <w:sz w:val="24"/>
+          <w:szCs w:val="24"/>
+          <w:shd w:fill="FFFF00" w:val="clear"/>
+        </w:rPr>
+        <w:t xml:space="preserve"> </w:t>
+      </w:r>
+      <w:r>
+        <w:rPr>
+          <w:rFonts w:cs="Times New Roman" w:ascii="Times New Roman" w:hAnsi="Times New Roman"/>
+          <w:i/>
+          <w:sz w:val="24"/>
+          <w:szCs w:val="24"/>
+          <w:shd w:fill="FFFF00" w:val="clear"/>
+        </w:rPr>
+        <w:t>Los</w:t>
+      </w:r>
+      <w:r>
+        <w:rPr>
+          <w:rFonts w:cs="Times New Roman" w:ascii="Times New Roman" w:hAnsi="Times New Roman"/>
+          <w:i/>
+          <w:spacing w:val="1"/>
+          <w:sz w:val="24"/>
+          <w:szCs w:val="24"/>
+          <w:shd w:fill="FFFF00" w:val="clear"/>
+        </w:rPr>
+        <w:t xml:space="preserve"> </w:t>
+      </w:r>
+      <w:r>
+        <w:rPr>
+          <w:rFonts w:cs="Times New Roman" w:ascii="Times New Roman" w:hAnsi="Times New Roman"/>
+          <w:i/>
+          <w:sz w:val="24"/>
+          <w:szCs w:val="24"/>
+          <w:shd w:fill="FFFF00" w:val="clear"/>
+        </w:rPr>
+        <w:t>intelectuales:</w:t>
+      </w:r>
+      <w:r>
+        <w:rPr>
+          <w:rFonts w:cs="Times New Roman" w:ascii="Times New Roman" w:hAnsi="Times New Roman"/>
+          <w:i/>
+          <w:spacing w:val="1"/>
+          <w:sz w:val="24"/>
+          <w:szCs w:val="24"/>
+          <w:shd w:fill="FFFF00" w:val="clear"/>
+        </w:rPr>
+        <w:t xml:space="preserve"> </w:t>
+      </w:r>
+      <w:r>
+        <w:rPr>
+          <w:rFonts w:cs="Times New Roman" w:ascii="Times New Roman" w:hAnsi="Times New Roman"/>
+          <w:i/>
+          <w:sz w:val="24"/>
+          <w:szCs w:val="24"/>
+          <w:shd w:fill="FFFF00" w:val="clear"/>
+        </w:rPr>
+        <w:t>profesionalización,</w:t>
+      </w:r>
+      <w:r>
+        <w:rPr>
+          <w:rFonts w:cs="Times New Roman" w:ascii="Times New Roman" w:hAnsi="Times New Roman"/>
+          <w:i/>
+          <w:spacing w:val="1"/>
+          <w:sz w:val="24"/>
+          <w:szCs w:val="24"/>
+          <w:shd w:fill="FFFF00" w:val="clear"/>
+        </w:rPr>
+        <w:t xml:space="preserve"> </w:t>
+      </w:r>
+      <w:r>
+        <w:rPr>
+          <w:rFonts w:cs="Times New Roman" w:ascii="Times New Roman" w:hAnsi="Times New Roman"/>
+          <w:i/>
+          <w:sz w:val="24"/>
+          <w:szCs w:val="24"/>
+          <w:shd w:fill="FFFF00" w:val="clear"/>
+        </w:rPr>
+        <w:t>politización,</w:t>
+      </w:r>
+      <w:r>
+        <w:rPr>
+          <w:rFonts w:cs="Times New Roman" w:ascii="Times New Roman" w:hAnsi="Times New Roman"/>
+          <w:i/>
+          <w:spacing w:val="1"/>
+          <w:sz w:val="24"/>
+          <w:szCs w:val="24"/>
+          <w:shd w:fill="FFFF00" w:val="clear"/>
+        </w:rPr>
+        <w:t xml:space="preserve"> </w:t>
+      </w:r>
+      <w:r>
+        <w:rPr>
+          <w:rFonts w:cs="Times New Roman" w:ascii="Times New Roman" w:hAnsi="Times New Roman"/>
+          <w:i/>
+          <w:sz w:val="24"/>
+          <w:szCs w:val="24"/>
+          <w:shd w:fill="FFFF00" w:val="clear"/>
+        </w:rPr>
+        <w:t>internacionalización</w:t>
+      </w:r>
+      <w:r>
+        <w:rPr>
+          <w:rFonts w:cs="Times New Roman" w:ascii="Times New Roman" w:hAnsi="Times New Roman"/>
+          <w:sz w:val="24"/>
+          <w:szCs w:val="24"/>
+          <w:shd w:fill="FFFF00" w:val="clear"/>
+        </w:rPr>
+        <w:t>.</w:t>
+      </w:r>
+      <w:r>
+        <w:rPr>
+          <w:rFonts w:cs="Times New Roman" w:ascii="Times New Roman" w:hAnsi="Times New Roman"/>
+          <w:spacing w:val="8"/>
+          <w:sz w:val="24"/>
+          <w:szCs w:val="24"/>
+          <w:shd w:fill="FFFF00" w:val="clear"/>
+        </w:rPr>
+        <w:t xml:space="preserve"> </w:t>
+      </w:r>
+      <w:r>
+        <w:rPr>
+          <w:rFonts w:cs="Times New Roman" w:ascii="Times New Roman" w:hAnsi="Times New Roman"/>
+          <w:sz w:val="24"/>
+          <w:szCs w:val="24"/>
+          <w:shd w:fill="FFFF00" w:val="clear"/>
+        </w:rPr>
+        <w:t>Villa</w:t>
+      </w:r>
+      <w:r>
+        <w:rPr>
+          <w:rFonts w:cs="Times New Roman" w:ascii="Times New Roman" w:hAnsi="Times New Roman"/>
+          <w:spacing w:val="6"/>
+          <w:sz w:val="24"/>
+          <w:szCs w:val="24"/>
+          <w:shd w:fill="FFFF00" w:val="clear"/>
+        </w:rPr>
+        <w:t xml:space="preserve"> </w:t>
+      </w:r>
+      <w:r>
+        <w:rPr>
+          <w:rFonts w:cs="Times New Roman" w:ascii="Times New Roman" w:hAnsi="Times New Roman"/>
+          <w:sz w:val="24"/>
+          <w:szCs w:val="24"/>
+          <w:shd w:fill="FFFF00" w:val="clear"/>
+        </w:rPr>
+        <w:t>María:</w:t>
+      </w:r>
+      <w:r>
+        <w:rPr>
+          <w:rFonts w:cs="Times New Roman" w:ascii="Times New Roman" w:hAnsi="Times New Roman"/>
+          <w:spacing w:val="2"/>
+          <w:sz w:val="24"/>
+          <w:szCs w:val="24"/>
+          <w:shd w:fill="FFFF00" w:val="clear"/>
+        </w:rPr>
+        <w:t xml:space="preserve"> </w:t>
+      </w:r>
+      <w:r>
+        <w:rPr>
+          <w:rFonts w:cs="Times New Roman" w:ascii="Times New Roman" w:hAnsi="Times New Roman"/>
+          <w:sz w:val="24"/>
+          <w:szCs w:val="24"/>
+          <w:shd w:fill="FFFF00" w:val="clear"/>
+        </w:rPr>
+        <w:t>Eduvim.</w:t>
+      </w:r>
+    </w:p>
+    <w:p>
+      <w:pPr>
+        <w:pStyle w:val="Normal"/>
+        <w:ind w:start="0"/>
+        <w:rPr>
+          <w:rFonts w:ascii="Calibri" w:hAnsi="Calibri" w:eastAsia="Calibri" w:cs="" w:asciiTheme="minorHAnsi" w:cstheme="minorBidi" w:eastAsiaTheme="minorHAnsi" w:hAnsiTheme="minorHAnsi"/>
+          <w:highlight w:val="none"/>
+          <w:shd w:fill="FFFF00" w:val="clear"/>
+        </w:rPr>
+      </w:pPr>
+      <w:r>
+        <w:rPr>
+          <w:rFonts w:eastAsia="Calibri" w:cs="Times New Roman" w:ascii="Times New Roman" w:hAnsi="Times New Roman" w:eastAsiaTheme="minorHAnsi"/>
+          <w:sz w:val="24"/>
+          <w:szCs w:val="24"/>
+          <w:shd w:fill="FFFF00" w:val="clear"/>
+          <w:lang w:eastAsia="es-ES"/>
+        </w:rPr>
+        <w:t xml:space="preserve">SARLO, BEATRIZ (2001). </w:t>
+      </w:r>
+      <w:r>
+        <w:rPr>
+          <w:rFonts w:eastAsia="Calibri" w:cs="Times New Roman" w:ascii="Times New Roman" w:hAnsi="Times New Roman" w:eastAsiaTheme="minorHAnsi"/>
+          <w:i/>
+          <w:sz w:val="24"/>
+          <w:szCs w:val="24"/>
+          <w:shd w:fill="FFFF00" w:val="clear"/>
+          <w:lang w:eastAsia="es-ES"/>
+        </w:rPr>
+        <w:t>La batalla de las ideas (1943-1973)</w:t>
+      </w:r>
+      <w:r>
+        <w:rPr>
+          <w:rFonts w:eastAsia="Calibri" w:cs="Times New Roman" w:ascii="Times New Roman" w:hAnsi="Times New Roman" w:eastAsiaTheme="minorHAnsi"/>
+          <w:sz w:val="24"/>
+          <w:szCs w:val="24"/>
+          <w:shd w:fill="FFFF00" w:val="clear"/>
+          <w:lang w:eastAsia="es-ES"/>
+        </w:rPr>
+        <w:t>. Buenos Aires: Emecé.</w:t>
+      </w:r>
+    </w:p>
+    <w:p>
+      <w:pPr>
+        <w:pStyle w:val="Normal"/>
+        <w:ind w:start="0"/>
+        <w:rPr>
+          <w:rFonts w:ascii="Calibri" w:hAnsi="Calibri" w:eastAsia="Calibri" w:cs="" w:asciiTheme="minorHAnsi" w:cstheme="minorBidi" w:eastAsiaTheme="minorHAnsi" w:hAnsiTheme="minorHAnsi"/>
+          <w:highlight w:val="none"/>
+          <w:shd w:fill="FFFF00" w:val="clear"/>
+        </w:rPr>
+      </w:pPr>
+      <w:r>
+        <w:rPr>
+          <w:rFonts w:cs="Times New Roman" w:ascii="Times New Roman" w:hAnsi="Times New Roman"/>
+          <w:sz w:val="24"/>
+          <w:szCs w:val="24"/>
+          <w:shd w:fill="FFFF00" w:val="clear"/>
+        </w:rPr>
+        <w:t xml:space="preserve">SARTORI, GIOVANNI y MORLINO, LEONARDO (Comps.) (1994). </w:t>
+      </w:r>
+      <w:r>
+        <w:rPr>
+          <w:rFonts w:cs="Times New Roman" w:ascii="Times New Roman" w:hAnsi="Times New Roman"/>
+          <w:i/>
+          <w:sz w:val="24"/>
+          <w:szCs w:val="24"/>
+          <w:shd w:fill="FFFF00" w:val="clear"/>
+        </w:rPr>
+        <w:t>La comparación en ciencias sociales</w:t>
+      </w:r>
+      <w:r>
+        <w:rPr>
+          <w:rFonts w:cs="Times New Roman" w:ascii="Times New Roman" w:hAnsi="Times New Roman"/>
+          <w:sz w:val="24"/>
+          <w:szCs w:val="24"/>
+          <w:shd w:fill="FFFF00" w:val="clear"/>
+        </w:rPr>
+        <w:t xml:space="preserve">. Madrid: Alianza. </w:t>
+      </w:r>
+    </w:p>
+    <w:p>
+      <w:pPr>
+        <w:pStyle w:val="Normal"/>
+        <w:ind w:start="0"/>
+        <w:rPr>
+          <w:rFonts w:ascii="Calibri" w:hAnsi="Calibri" w:eastAsia="Calibri" w:cs="" w:asciiTheme="minorHAnsi" w:cstheme="minorBidi" w:eastAsiaTheme="minorHAnsi" w:hAnsiTheme="minorHAnsi"/>
+          <w:highlight w:val="none"/>
+          <w:shd w:fill="FFFF00" w:val="clear"/>
+        </w:rPr>
+      </w:pPr>
+      <w:r>
+        <w:rPr>
+          <w:rFonts w:cs="Times New Roman" w:ascii="Times New Roman" w:hAnsi="Times New Roman"/>
+          <w:sz w:val="24"/>
+          <w:szCs w:val="24"/>
+          <w:shd w:fill="FFFF00" w:val="clear"/>
+        </w:rPr>
+        <w:t xml:space="preserve">SHILS, EDWARD (1971). </w:t>
+      </w:r>
+      <w:r>
+        <w:rPr>
+          <w:rFonts w:cs="Times New Roman" w:ascii="Times New Roman" w:hAnsi="Times New Roman"/>
+          <w:i/>
+          <w:sz w:val="24"/>
+          <w:szCs w:val="24"/>
+          <w:shd w:fill="FFFF00" w:val="clear"/>
+        </w:rPr>
+        <w:t>Génesis de la sociología contemporánea</w:t>
+      </w:r>
+      <w:r>
+        <w:rPr>
+          <w:rFonts w:cs="Times New Roman" w:ascii="Times New Roman" w:hAnsi="Times New Roman"/>
+          <w:sz w:val="24"/>
+          <w:szCs w:val="24"/>
+          <w:shd w:fill="FFFF00" w:val="clear"/>
+        </w:rPr>
+        <w:t>. Madrid: Seminarios y Ediciones.</w:t>
+      </w:r>
+    </w:p>
+    <w:p>
+      <w:pPr>
+        <w:pStyle w:val="Normal"/>
+        <w:ind w:start="0"/>
+        <w:rPr>
+          <w:rFonts w:ascii="Calibri" w:hAnsi="Calibri" w:eastAsia="Calibri" w:cs="" w:asciiTheme="minorHAnsi" w:cstheme="minorBidi" w:eastAsiaTheme="minorHAnsi" w:hAnsiTheme="minorHAnsi"/>
+          <w:highlight w:val="none"/>
+          <w:shd w:fill="FFFF00" w:val="clear"/>
+        </w:rPr>
+      </w:pPr>
+      <w:r>
+        <w:rPr>
+          <w:rFonts w:cs="Times New Roman" w:ascii="Times New Roman" w:hAnsi="Times New Roman"/>
+          <w:sz w:val="24"/>
+          <w:szCs w:val="24"/>
+          <w:shd w:fill="FFFF00" w:val="clear"/>
+        </w:rPr>
+        <w:t xml:space="preserve">SHILS, EDWARD (1976). </w:t>
+      </w:r>
+      <w:r>
+        <w:rPr>
+          <w:rFonts w:cs="Times New Roman" w:ascii="Times New Roman" w:hAnsi="Times New Roman"/>
+          <w:i/>
+          <w:sz w:val="24"/>
+          <w:szCs w:val="24"/>
+          <w:shd w:fill="FFFF00" w:val="clear"/>
+        </w:rPr>
+        <w:t>Los intelectuales en las sociedades modernas</w:t>
+      </w:r>
+      <w:r>
+        <w:rPr>
+          <w:rFonts w:cs="Times New Roman" w:ascii="Times New Roman" w:hAnsi="Times New Roman"/>
+          <w:sz w:val="24"/>
+          <w:szCs w:val="24"/>
+          <w:shd w:fill="FFFF00" w:val="clear"/>
+        </w:rPr>
+        <w:t>. Buenos Aires: Tres Tiempos.</w:t>
+      </w:r>
+    </w:p>
+    <w:p>
+      <w:pPr>
+        <w:pStyle w:val="Normal"/>
+        <w:ind w:start="0"/>
+        <w:rPr>
+          <w:rFonts w:ascii="Calibri" w:hAnsi="Calibri" w:eastAsia="Calibri" w:cs="" w:asciiTheme="minorHAnsi" w:cstheme="minorBidi" w:eastAsiaTheme="minorHAnsi" w:hAnsiTheme="minorHAnsi"/>
+          <w:highlight w:val="none"/>
+          <w:shd w:fill="FFFF00" w:val="clear"/>
+        </w:rPr>
+      </w:pPr>
+      <w:r>
+        <w:rPr>
+          <w:rFonts w:cs="Times New Roman" w:ascii="Times New Roman" w:hAnsi="Times New Roman"/>
+          <w:sz w:val="24"/>
+          <w:szCs w:val="24"/>
+          <w:shd w:fill="FFFF00" w:val="clear"/>
+        </w:rPr>
+        <w:t xml:space="preserve">SIDICARO, RICARDO (1993). Reflexiones sobre la accidentada trayectoria de la sociología en la Argentina. </w:t>
+      </w:r>
+      <w:r>
+        <w:rPr>
+          <w:rFonts w:cs="Times New Roman" w:ascii="Times New Roman" w:hAnsi="Times New Roman"/>
+          <w:i/>
+          <w:iCs/>
+          <w:sz w:val="24"/>
+          <w:szCs w:val="24"/>
+          <w:shd w:fill="FFFF00" w:val="clear"/>
+        </w:rPr>
+        <w:t>Cuadernos Hispanoamericanos</w:t>
+      </w:r>
+      <w:r>
+        <w:rPr>
+          <w:rFonts w:cs="Times New Roman" w:ascii="Times New Roman" w:hAnsi="Times New Roman"/>
+          <w:sz w:val="24"/>
+          <w:szCs w:val="24"/>
+          <w:shd w:fill="FFFF00" w:val="clear"/>
+        </w:rPr>
+        <w:t>, 517-519, 65-76.</w:t>
+      </w:r>
+    </w:p>
+    <w:p>
+      <w:pPr>
+        <w:pStyle w:val="Normal"/>
+        <w:ind w:start="0"/>
+        <w:rPr>
+          <w:rFonts w:ascii="Calibri" w:hAnsi="Calibri" w:eastAsia="Calibri" w:cs="" w:asciiTheme="minorHAnsi" w:cstheme="minorBidi" w:eastAsiaTheme="minorHAnsi" w:hAnsiTheme="minorHAnsi"/>
+          <w:highlight w:val="none"/>
+          <w:shd w:fill="FFFF00" w:val="clear"/>
+        </w:rPr>
+      </w:pPr>
+      <w:r>
+        <w:rPr>
+          <w:rFonts w:eastAsia="TimesNewRomanPSMT" w:cs="Times New Roman" w:ascii="Times New Roman" w:hAnsi="Times New Roman"/>
+          <w:sz w:val="24"/>
+          <w:szCs w:val="24"/>
+          <w:shd w:fill="FFFF00" w:val="clear"/>
+        </w:rPr>
+        <w:t xml:space="preserve">TCACH, CÉSAR (2012). Movimiento estudiantil e intelectualidad reformista en Argentina (1918-1946). </w:t>
+      </w:r>
+      <w:r>
+        <w:rPr>
+          <w:rFonts w:eastAsia="TimesNewRomanPSMT" w:cs="Times New Roman" w:ascii="Times New Roman" w:hAnsi="Times New Roman"/>
+          <w:i/>
+          <w:iCs/>
+          <w:sz w:val="24"/>
+          <w:szCs w:val="24"/>
+          <w:shd w:fill="FFFF00" w:val="clear"/>
+        </w:rPr>
+        <w:t>Cuadernos de Historia</w:t>
+      </w:r>
+      <w:r>
+        <w:rPr>
+          <w:rFonts w:eastAsia="TimesNewRomanPSMT" w:cs="Times New Roman" w:ascii="Times New Roman" w:hAnsi="Times New Roman"/>
+          <w:sz w:val="24"/>
+          <w:szCs w:val="24"/>
+          <w:shd w:fill="FFFF00" w:val="clear"/>
+        </w:rPr>
+        <w:t xml:space="preserve">, 37, 131-157. </w:t>
+      </w:r>
+    </w:p>
+    <w:p>
+      <w:pPr>
+        <w:pStyle w:val="Normal"/>
+        <w:ind w:start="0"/>
+        <w:rPr>
+          <w:rFonts w:ascii="Calibri" w:hAnsi="Calibri" w:eastAsia="Calibri" w:cs="" w:asciiTheme="minorHAnsi" w:cstheme="minorBidi" w:eastAsiaTheme="minorHAnsi" w:hAnsiTheme="minorHAnsi"/>
+          <w:highlight w:val="none"/>
+          <w:shd w:fill="FFFF00" w:val="clear"/>
+        </w:rPr>
+      </w:pPr>
+      <w:r>
+        <w:rPr>
+          <w:rFonts w:eastAsia="TimesNewRomanPSMT" w:cs="Times New Roman" w:ascii="Times New Roman" w:hAnsi="Times New Roman"/>
+          <w:sz w:val="24"/>
+          <w:szCs w:val="24"/>
+          <w:shd w:fill="FFFF00" w:val="clear"/>
+        </w:rPr>
+        <w:t xml:space="preserve">TERÁN, OSCAR (2008). </w:t>
+      </w:r>
+      <w:r>
+        <w:rPr>
+          <w:rFonts w:eastAsia="TimesNewRomanPS-ItalicMT" w:cs="Times New Roman" w:ascii="Times New Roman" w:hAnsi="Times New Roman"/>
+          <w:i/>
+          <w:iCs/>
+          <w:sz w:val="24"/>
+          <w:szCs w:val="24"/>
+          <w:shd w:fill="FFFF00" w:val="clear"/>
+        </w:rPr>
+        <w:t>Vida intelectual en el Buenos Aires fin-de-siglo (1880-1910)</w:t>
+      </w:r>
+      <w:r>
+        <w:rPr>
+          <w:rFonts w:eastAsia="TimesNewRomanPSMT" w:cs="Times New Roman" w:ascii="Times New Roman" w:hAnsi="Times New Roman"/>
+          <w:sz w:val="24"/>
+          <w:szCs w:val="24"/>
+          <w:shd w:fill="FFFF00" w:val="clear"/>
+        </w:rPr>
+        <w:t>. Buenos Aires: FCE.</w:t>
+      </w:r>
+    </w:p>
+    <w:p>
+      <w:pPr>
+        <w:pStyle w:val="Normal"/>
+        <w:spacing w:before="240" w:after="0"/>
+        <w:ind w:start="0"/>
+        <w:rPr>
           <w:rFonts w:ascii="Times New Roman" w:hAnsi="Times New Roman" w:cs="Times New Roman"/>
           <w:sz w:val="24"/>
           <w:szCs w:val="24"/>
-          <w:lang w:val="en-US"/>
-        </w:rPr>
-      </w:pPr>
-      <w:r>
-        <w:rPr>
-          <w:rFonts w:cs="Times New Roman" w:ascii="Times New Roman" w:hAnsi="Times New Roman"/>
-          <w:sz w:val="24"/>
-          <w:szCs w:val="24"/>
-          <w:lang w:val="es-ES"/>
-        </w:rPr>
-        <w:t xml:space="preserve">SALES, ARNAUD y FOURNIER, MARCEL (2007). </w:t>
-      </w:r>
-      <w:r>
-        <w:rPr>
-          <w:rFonts w:cs="Times New Roman" w:ascii="Times New Roman" w:hAnsi="Times New Roman"/>
-          <w:i/>
-          <w:sz w:val="24"/>
-          <w:szCs w:val="24"/>
-          <w:lang w:val="en-US"/>
-        </w:rPr>
-        <w:t>Knowledge, Communication and Creativity</w:t>
-      </w:r>
-      <w:r>
-        <w:rPr>
-          <w:rFonts w:cs="Times New Roman" w:ascii="Times New Roman" w:hAnsi="Times New Roman"/>
-          <w:sz w:val="24"/>
-          <w:szCs w:val="24"/>
-          <w:lang w:val="en-US"/>
-        </w:rPr>
-        <w:t>. London: Sage.</w:t>
-      </w:r>
-    </w:p>
-    <w:p>
-      <w:pPr>
-        <w:pStyle w:val="Normal"/>
-        <w:ind w:start="0" w:end="228"/>
+        </w:rPr>
+      </w:pPr>
+      <w:r>
+        <w:rPr>
+          <w:rFonts w:cs="Times New Roman" w:ascii="Times New Roman" w:hAnsi="Times New Roman"/>
+          <w:sz w:val="24"/>
+          <w:szCs w:val="24"/>
+        </w:rPr>
+        <w:t xml:space="preserve">TERRERA, GUILLERMO (1946). </w:t>
+      </w:r>
+      <w:r>
+        <w:rPr>
+          <w:rFonts w:cs="Times New Roman" w:ascii="Times New Roman" w:hAnsi="Times New Roman"/>
+          <w:i/>
+          <w:sz w:val="24"/>
+          <w:szCs w:val="24"/>
+        </w:rPr>
+        <w:t>Comentario político-social argentino</w:t>
+      </w:r>
+      <w:r>
+        <w:rPr>
+          <w:rFonts w:cs="Times New Roman" w:ascii="Times New Roman" w:hAnsi="Times New Roman"/>
+          <w:sz w:val="24"/>
+          <w:szCs w:val="24"/>
+        </w:rPr>
+        <w:t>. Córdoba, s/e.</w:t>
+      </w:r>
+    </w:p>
+    <w:p>
+      <w:pPr>
+        <w:pStyle w:val="Normal"/>
+        <w:spacing w:before="240" w:after="0"/>
+        <w:ind w:start="0"/>
         <w:rPr>
           <w:rFonts w:ascii="Times New Roman" w:hAnsi="Times New Roman" w:cs="Times New Roman"/>
           <w:sz w:val="24"/>
@@ -14660,239 +15265,30 @@
           <w:sz w:val="24"/>
           <w:szCs w:val="24"/>
         </w:rPr>
-        <w:t>SAPIRO,</w:t>
-      </w:r>
-      <w:r>
-        <w:rPr>
-          <w:rFonts w:cs="Times New Roman" w:ascii="Times New Roman" w:hAnsi="Times New Roman"/>
-          <w:spacing w:val="1"/>
-          <w:sz w:val="24"/>
-          <w:szCs w:val="24"/>
-        </w:rPr>
-        <w:t xml:space="preserve"> </w:t>
-      </w:r>
-      <w:r>
-        <w:rPr>
-          <w:rFonts w:cs="Times New Roman" w:ascii="Times New Roman" w:hAnsi="Times New Roman"/>
-          <w:sz w:val="24"/>
-          <w:szCs w:val="24"/>
-        </w:rPr>
-        <w:t>GISÈLE</w:t>
-      </w:r>
-      <w:r>
-        <w:rPr>
-          <w:rFonts w:cs="Times New Roman" w:ascii="Times New Roman" w:hAnsi="Times New Roman"/>
-          <w:spacing w:val="1"/>
-          <w:sz w:val="24"/>
-          <w:szCs w:val="24"/>
-        </w:rPr>
-        <w:t xml:space="preserve"> </w:t>
-      </w:r>
-      <w:r>
-        <w:rPr>
-          <w:rFonts w:cs="Times New Roman" w:ascii="Times New Roman" w:hAnsi="Times New Roman"/>
-          <w:sz w:val="24"/>
-          <w:szCs w:val="24"/>
-        </w:rPr>
-        <w:t>(2017).</w:t>
-      </w:r>
-      <w:r>
-        <w:rPr>
-          <w:rFonts w:cs="Times New Roman" w:ascii="Times New Roman" w:hAnsi="Times New Roman"/>
-          <w:spacing w:val="1"/>
-          <w:sz w:val="24"/>
-          <w:szCs w:val="24"/>
-        </w:rPr>
-        <w:t xml:space="preserve"> </w:t>
-      </w:r>
-      <w:r>
-        <w:rPr>
-          <w:rFonts w:cs="Times New Roman" w:ascii="Times New Roman" w:hAnsi="Times New Roman"/>
-          <w:i/>
-          <w:sz w:val="24"/>
-          <w:szCs w:val="24"/>
-        </w:rPr>
-        <w:t>Los</w:t>
-      </w:r>
-      <w:r>
-        <w:rPr>
-          <w:rFonts w:cs="Times New Roman" w:ascii="Times New Roman" w:hAnsi="Times New Roman"/>
-          <w:i/>
-          <w:spacing w:val="1"/>
-          <w:sz w:val="24"/>
-          <w:szCs w:val="24"/>
-        </w:rPr>
-        <w:t xml:space="preserve"> </w:t>
-      </w:r>
-      <w:r>
-        <w:rPr>
-          <w:rFonts w:cs="Times New Roman" w:ascii="Times New Roman" w:hAnsi="Times New Roman"/>
-          <w:i/>
-          <w:sz w:val="24"/>
-          <w:szCs w:val="24"/>
-        </w:rPr>
-        <w:t>intelectuales:</w:t>
-      </w:r>
-      <w:r>
-        <w:rPr>
-          <w:rFonts w:cs="Times New Roman" w:ascii="Times New Roman" w:hAnsi="Times New Roman"/>
-          <w:i/>
-          <w:spacing w:val="1"/>
-          <w:sz w:val="24"/>
-          <w:szCs w:val="24"/>
-        </w:rPr>
-        <w:t xml:space="preserve"> </w:t>
-      </w:r>
-      <w:r>
-        <w:rPr>
-          <w:rFonts w:cs="Times New Roman" w:ascii="Times New Roman" w:hAnsi="Times New Roman"/>
-          <w:i/>
-          <w:sz w:val="24"/>
-          <w:szCs w:val="24"/>
-        </w:rPr>
-        <w:t>profesionalización,</w:t>
-      </w:r>
-      <w:r>
-        <w:rPr>
-          <w:rFonts w:cs="Times New Roman" w:ascii="Times New Roman" w:hAnsi="Times New Roman"/>
-          <w:i/>
-          <w:spacing w:val="1"/>
-          <w:sz w:val="24"/>
-          <w:szCs w:val="24"/>
-        </w:rPr>
-        <w:t xml:space="preserve"> </w:t>
-      </w:r>
-      <w:r>
-        <w:rPr>
-          <w:rFonts w:cs="Times New Roman" w:ascii="Times New Roman" w:hAnsi="Times New Roman"/>
-          <w:i/>
-          <w:sz w:val="24"/>
-          <w:szCs w:val="24"/>
-        </w:rPr>
-        <w:t>politización,</w:t>
-      </w:r>
-      <w:r>
-        <w:rPr>
-          <w:rFonts w:cs="Times New Roman" w:ascii="Times New Roman" w:hAnsi="Times New Roman"/>
-          <w:i/>
-          <w:spacing w:val="1"/>
-          <w:sz w:val="24"/>
-          <w:szCs w:val="24"/>
-        </w:rPr>
-        <w:t xml:space="preserve"> </w:t>
-      </w:r>
-      <w:r>
-        <w:rPr>
-          <w:rFonts w:cs="Times New Roman" w:ascii="Times New Roman" w:hAnsi="Times New Roman"/>
-          <w:i/>
-          <w:sz w:val="24"/>
-          <w:szCs w:val="24"/>
-        </w:rPr>
-        <w:t>internacionalización</w:t>
-      </w:r>
-      <w:r>
-        <w:rPr>
-          <w:rFonts w:cs="Times New Roman" w:ascii="Times New Roman" w:hAnsi="Times New Roman"/>
-          <w:sz w:val="24"/>
-          <w:szCs w:val="24"/>
-        </w:rPr>
-        <w:t>.</w:t>
-      </w:r>
-      <w:r>
-        <w:rPr>
-          <w:rFonts w:cs="Times New Roman" w:ascii="Times New Roman" w:hAnsi="Times New Roman"/>
-          <w:spacing w:val="8"/>
-          <w:sz w:val="24"/>
-          <w:szCs w:val="24"/>
-        </w:rPr>
-        <w:t xml:space="preserve"> </w:t>
-      </w:r>
-      <w:r>
-        <w:rPr>
-          <w:rFonts w:cs="Times New Roman" w:ascii="Times New Roman" w:hAnsi="Times New Roman"/>
-          <w:sz w:val="24"/>
-          <w:szCs w:val="24"/>
-        </w:rPr>
-        <w:t>Villa</w:t>
-      </w:r>
-      <w:r>
-        <w:rPr>
-          <w:rFonts w:cs="Times New Roman" w:ascii="Times New Roman" w:hAnsi="Times New Roman"/>
-          <w:spacing w:val="6"/>
-          <w:sz w:val="24"/>
-          <w:szCs w:val="24"/>
-        </w:rPr>
-        <w:t xml:space="preserve"> </w:t>
-      </w:r>
-      <w:r>
-        <w:rPr>
-          <w:rFonts w:cs="Times New Roman" w:ascii="Times New Roman" w:hAnsi="Times New Roman"/>
-          <w:sz w:val="24"/>
-          <w:szCs w:val="24"/>
-        </w:rPr>
-        <w:t>María:</w:t>
-      </w:r>
-      <w:r>
-        <w:rPr>
-          <w:rFonts w:cs="Times New Roman" w:ascii="Times New Roman" w:hAnsi="Times New Roman"/>
-          <w:spacing w:val="2"/>
-          <w:sz w:val="24"/>
-          <w:szCs w:val="24"/>
-        </w:rPr>
-        <w:t xml:space="preserve"> </w:t>
-      </w:r>
-      <w:r>
-        <w:rPr>
-          <w:rFonts w:cs="Times New Roman" w:ascii="Times New Roman" w:hAnsi="Times New Roman"/>
-          <w:sz w:val="24"/>
-          <w:szCs w:val="24"/>
-        </w:rPr>
-        <w:t>Eduvim.</w:t>
-      </w:r>
-    </w:p>
-    <w:p>
-      <w:pPr>
-        <w:pStyle w:val="Normal"/>
-        <w:ind w:start="0"/>
-        <w:rPr>
-          <w:rFonts w:ascii="Times New Roman" w:hAnsi="Times New Roman" w:eastAsia="Calibri" w:cs="Times New Roman"/>
-          <w:sz w:val="24"/>
-          <w:szCs w:val="24"/>
-          <w:lang w:eastAsia="es-ES"/>
-        </w:rPr>
-      </w:pPr>
-      <w:r>
-        <w:rPr>
-          <w:rFonts w:eastAsia="Calibri" w:cs="Times New Roman" w:ascii="Times New Roman" w:hAnsi="Times New Roman"/>
-          <w:sz w:val="24"/>
-          <w:szCs w:val="24"/>
-          <w:lang w:eastAsia="es-ES"/>
-        </w:rPr>
-        <w:t xml:space="preserve">SARLO, BEATRIZ (2001). </w:t>
-      </w:r>
-      <w:r>
-        <w:rPr>
-          <w:rFonts w:eastAsia="Calibri" w:cs="Times New Roman" w:ascii="Times New Roman" w:hAnsi="Times New Roman"/>
-          <w:i/>
-          <w:sz w:val="24"/>
-          <w:szCs w:val="24"/>
-          <w:lang w:eastAsia="es-ES"/>
-        </w:rPr>
-        <w:t>La batalla de las ideas (1943-1973)</w:t>
-      </w:r>
-      <w:r>
-        <w:rPr>
-          <w:rFonts w:eastAsia="Calibri" w:cs="Times New Roman" w:ascii="Times New Roman" w:hAnsi="Times New Roman"/>
-          <w:sz w:val="24"/>
-          <w:szCs w:val="24"/>
-          <w:lang w:eastAsia="es-ES"/>
-        </w:rPr>
-        <w:t>. Buenos Aires: Emecé.</w:t>
-      </w:r>
-    </w:p>
-    <w:p>
-      <w:pPr>
-        <w:pStyle w:val="Normal"/>
+        <w:t xml:space="preserve">TERRERA, GUILLERMO (1947). </w:t>
+      </w:r>
+      <w:r>
+        <w:rPr>
+          <w:rFonts w:cs="Times New Roman" w:ascii="Times New Roman" w:hAnsi="Times New Roman"/>
+          <w:i/>
+          <w:sz w:val="24"/>
+          <w:szCs w:val="24"/>
+        </w:rPr>
+        <w:t>Proyecto de imprenta y editora del Estado</w:t>
+      </w:r>
+      <w:r>
+        <w:rPr>
+          <w:rFonts w:cs="Times New Roman" w:ascii="Times New Roman" w:hAnsi="Times New Roman"/>
+          <w:sz w:val="24"/>
+          <w:szCs w:val="24"/>
+        </w:rPr>
+        <w:t>. Córdoba: El Escorial – Imprenta de la Universidad.</w:t>
+      </w:r>
+    </w:p>
+    <w:p>
+      <w:pPr>
+        <w:pStyle w:val="Normal"/>
+        <w:spacing w:before="240" w:after="0"/>
         <w:ind w:start="0"/>
         <w:rPr>
           <w:rFonts w:ascii="Times New Roman" w:hAnsi="Times New Roman" w:cs="Times New Roman"/>
@@ -14906,29 +15302,30 @@
           <w:sz w:val="24"/>
           <w:szCs w:val="24"/>
         </w:rPr>
-        <w:t xml:space="preserve">SARTORI, GIOVANNI y MORLINO, LEONARDO (Comps.) (1994). </w:t>
-      </w:r>
-      <w:r>
-        <w:rPr>
-          <w:rFonts w:cs="Times New Roman" w:ascii="Times New Roman" w:hAnsi="Times New Roman"/>
-          <w:i/>
-          <w:sz w:val="24"/>
-          <w:szCs w:val="24"/>
-        </w:rPr>
-        <w:t>La comparación en ciencias sociales</w:t>
-      </w:r>
-      <w:r>
-        <w:rPr>
-          <w:rFonts w:cs="Times New Roman" w:ascii="Times New Roman" w:hAnsi="Times New Roman"/>
-          <w:sz w:val="24"/>
-          <w:szCs w:val="24"/>
-        </w:rPr>
-        <w:t xml:space="preserve">. Madrid: Alianza. </w:t>
-      </w:r>
-    </w:p>
-    <w:p>
-      <w:pPr>
-        <w:pStyle w:val="Normal"/>
+        <w:t xml:space="preserve">TERRERA, GUILLERMO (1949). </w:t>
+      </w:r>
+      <w:r>
+        <w:rPr>
+          <w:rFonts w:cs="Times New Roman" w:ascii="Times New Roman" w:hAnsi="Times New Roman"/>
+          <w:i/>
+          <w:sz w:val="24"/>
+          <w:szCs w:val="24"/>
+        </w:rPr>
+        <w:t>Nacionalismo social argentino.</w:t>
+      </w:r>
+      <w:r>
+        <w:rPr>
+          <w:rFonts w:cs="Times New Roman" w:ascii="Times New Roman" w:hAnsi="Times New Roman"/>
+          <w:sz w:val="24"/>
+          <w:szCs w:val="24"/>
+        </w:rPr>
+        <w:t xml:space="preserve"> Córdoba: Imprenta de la Universidad.</w:t>
+      </w:r>
+    </w:p>
+    <w:p>
+      <w:pPr>
+        <w:pStyle w:val="Normal"/>
+        <w:spacing w:before="240" w:after="0"/>
         <w:ind w:start="0"/>
         <w:rPr>
           <w:rFonts w:ascii="Times New Roman" w:hAnsi="Times New Roman" w:cs="Times New Roman"/>
@@ -14942,29 +15339,30 @@
           <w:sz w:val="24"/>
           <w:szCs w:val="24"/>
         </w:rPr>
-        <w:t xml:space="preserve">SHILS, EDWARD (1971). </w:t>
-      </w:r>
-      <w:r>
-        <w:rPr>
-          <w:rFonts w:cs="Times New Roman" w:ascii="Times New Roman" w:hAnsi="Times New Roman"/>
-          <w:i/>
-          <w:sz w:val="24"/>
-          <w:szCs w:val="24"/>
-        </w:rPr>
-        <w:t>Génesis de la sociología contemporánea</w:t>
-      </w:r>
-      <w:r>
-        <w:rPr>
-          <w:rFonts w:cs="Times New Roman" w:ascii="Times New Roman" w:hAnsi="Times New Roman"/>
-          <w:sz w:val="24"/>
-          <w:szCs w:val="24"/>
-        </w:rPr>
-        <w:t>. Madrid: Seminarios y Ediciones.</w:t>
-      </w:r>
-    </w:p>
-    <w:p>
-      <w:pPr>
-        <w:pStyle w:val="Normal"/>
+        <w:t xml:space="preserve">TERRERA, GUILLERMO (1950). </w:t>
+      </w:r>
+      <w:r>
+        <w:rPr>
+          <w:rFonts w:cs="Times New Roman" w:ascii="Times New Roman" w:hAnsi="Times New Roman"/>
+          <w:i/>
+          <w:sz w:val="24"/>
+          <w:szCs w:val="24"/>
+        </w:rPr>
+        <w:t>Sociología de la educación</w:t>
+      </w:r>
+      <w:r>
+        <w:rPr>
+          <w:rFonts w:cs="Times New Roman" w:ascii="Times New Roman" w:hAnsi="Times New Roman"/>
+          <w:sz w:val="24"/>
+          <w:szCs w:val="24"/>
+        </w:rPr>
+        <w:t>. Córdoba: Imprenta de la Universidad.</w:t>
+      </w:r>
+    </w:p>
+    <w:p>
+      <w:pPr>
+        <w:pStyle w:val="Normal"/>
+        <w:spacing w:before="240" w:after="0"/>
         <w:ind w:start="0"/>
         <w:rPr>
           <w:rFonts w:ascii="Times New Roman" w:hAnsi="Times New Roman" w:cs="Times New Roman"/>
@@ -14978,66 +15376,30 @@
           <w:sz w:val="24"/>
           <w:szCs w:val="24"/>
         </w:rPr>
-        <w:t xml:space="preserve">SHILS, EDWARD (1976). </w:t>
-      </w:r>
-      <w:r>
-        <w:rPr>
-          <w:rFonts w:cs="Times New Roman" w:ascii="Times New Roman" w:hAnsi="Times New Roman"/>
-          <w:i/>
-          <w:sz w:val="24"/>
-          <w:szCs w:val="24"/>
-        </w:rPr>
-        <w:t>Los intelectuales en las sociedades modernas</w:t>
-      </w:r>
-      <w:r>
-        <w:rPr>
-          <w:rFonts w:cs="Times New Roman" w:ascii="Times New Roman" w:hAnsi="Times New Roman"/>
-          <w:sz w:val="24"/>
-          <w:szCs w:val="24"/>
-        </w:rPr>
-        <w:t>. Buenos Aires: Tres Tiempos.</w:t>
-      </w:r>
-    </w:p>
-    <w:p>
-      <w:pPr>
-        <w:pStyle w:val="Normal"/>
-        <w:ind w:start="0"/>
-        <w:rPr>
-          <w:rFonts w:ascii="Times New Roman" w:hAnsi="Times New Roman" w:eastAsia="AbrilFatface-Regular" w:cs="Times New Roman"/>
-          <w:sz w:val="24"/>
-          <w:szCs w:val="24"/>
-        </w:rPr>
-      </w:pPr>
-      <w:r>
-        <w:rPr>
-          <w:rFonts w:cs="Times New Roman" w:ascii="Times New Roman" w:hAnsi="Times New Roman"/>
-          <w:sz w:val="24"/>
-          <w:szCs w:val="24"/>
-        </w:rPr>
-        <w:t xml:space="preserve">SIDICARO, RICARDO (1993). Reflexiones sobre la accidentada trayectoria de la sociología en la Argentina. </w:t>
-      </w:r>
-      <w:r>
-        <w:rPr>
-          <w:rFonts w:cs="Times New Roman" w:ascii="Times New Roman" w:hAnsi="Times New Roman"/>
-          <w:i/>
-          <w:iCs/>
-          <w:sz w:val="24"/>
-          <w:szCs w:val="24"/>
-        </w:rPr>
-        <w:t>Cuadernos Hispanoamericanos</w:t>
-      </w:r>
-      <w:r>
-        <w:rPr>
-          <w:rFonts w:cs="Times New Roman" w:ascii="Times New Roman" w:hAnsi="Times New Roman"/>
-          <w:sz w:val="24"/>
-          <w:szCs w:val="24"/>
-        </w:rPr>
-        <w:t>, 517-519, 65-76.</w:t>
-      </w:r>
-    </w:p>
-    <w:p>
-      <w:pPr>
-        <w:pStyle w:val="Normal"/>
+        <w:t xml:space="preserve">TERRERA, GUILLERMO (1966). </w:t>
+      </w:r>
+      <w:r>
+        <w:rPr>
+          <w:rFonts w:cs="Times New Roman" w:ascii="Times New Roman" w:hAnsi="Times New Roman"/>
+          <w:i/>
+          <w:sz w:val="24"/>
+          <w:szCs w:val="24"/>
+        </w:rPr>
+        <w:t>Manual de Sociología</w:t>
+      </w:r>
+      <w:r>
+        <w:rPr>
+          <w:rFonts w:cs="Times New Roman" w:ascii="Times New Roman" w:hAnsi="Times New Roman"/>
+          <w:sz w:val="24"/>
+          <w:szCs w:val="24"/>
+        </w:rPr>
+        <w:t>. Buenos Aires: Minerva.</w:t>
+      </w:r>
+    </w:p>
+    <w:p>
+      <w:pPr>
+        <w:pStyle w:val="Normal"/>
+        <w:spacing w:before="240" w:after="0"/>
         <w:ind w:start="0"/>
         <w:rPr>
           <w:rFonts w:ascii="Times New Roman" w:hAnsi="Times New Roman" w:cs="Times New Roman"/>
@@ -15047,66 +15409,28 @@
       </w:pPr>
       <w:r>
         <w:rPr>
-          <w:rFonts w:eastAsia="TimesNewRomanPSMT" w:cs="Times New Roman" w:ascii="Times New Roman" w:hAnsi="Times New Roman"/>
-          <w:sz w:val="24"/>
-          <w:szCs w:val="24"/>
-        </w:rPr>
-        <w:t xml:space="preserve">TCACH, CÉSAR (2012). Movimiento estudiantil e intelectualidad reformista en Argentina (1918-1946). </w:t>
-      </w:r>
-      <w:r>
-        <w:rPr>
-          <w:rFonts w:eastAsia="TimesNewRomanPSMT" w:cs="Times New Roman" w:ascii="Times New Roman" w:hAnsi="Times New Roman"/>
-          <w:i/>
-          <w:iCs/>
-          <w:sz w:val="24"/>
-          <w:szCs w:val="24"/>
-        </w:rPr>
-        <w:t>Cuadernos de Historia</w:t>
-      </w:r>
-      <w:r>
-        <w:rPr>
-          <w:rFonts w:eastAsia="TimesNewRomanPSMT" w:cs="Times New Roman" w:ascii="Times New Roman" w:hAnsi="Times New Roman"/>
-          <w:sz w:val="24"/>
-          <w:szCs w:val="24"/>
-        </w:rPr>
-        <w:t xml:space="preserve">, 37, 131-157. </w:t>
-      </w:r>
-    </w:p>
-    <w:p>
-      <w:pPr>
-        <w:pStyle w:val="Normal"/>
-        <w:ind w:start="0"/>
-        <w:rPr>
-          <w:rFonts w:ascii="Times New Roman" w:hAnsi="Times New Roman" w:eastAsia="TimesNewRomanPSMT" w:cs="Times New Roman"/>
-          <w:sz w:val="24"/>
-          <w:szCs w:val="24"/>
-        </w:rPr>
-      </w:pPr>
-      <w:r>
-        <w:rPr>
-          <w:rFonts w:eastAsia="TimesNewRomanPSMT" w:cs="Times New Roman" w:ascii="Times New Roman" w:hAnsi="Times New Roman"/>
-          <w:sz w:val="24"/>
-          <w:szCs w:val="24"/>
-        </w:rPr>
-        <w:t xml:space="preserve">TERÁN, OSCAR (2008). </w:t>
-      </w:r>
-      <w:r>
-        <w:rPr>
-          <w:rFonts w:eastAsia="TimesNewRomanPS-ItalicMT" w:cs="Times New Roman" w:ascii="Times New Roman" w:hAnsi="Times New Roman"/>
-          <w:i/>
-          <w:iCs/>
-          <w:sz w:val="24"/>
-          <w:szCs w:val="24"/>
-        </w:rPr>
-        <w:t>Vida intelectual en el Buenos Aires fin-de-siglo (1880-1910)</w:t>
-      </w:r>
-      <w:r>
-        <w:rPr>
-          <w:rFonts w:eastAsia="TimesNewRomanPSMT" w:cs="Times New Roman" w:ascii="Times New Roman" w:hAnsi="Times New Roman"/>
-          <w:sz w:val="24"/>
-          <w:szCs w:val="24"/>
-        </w:rPr>
-        <w:t>. Buenos Aires: FCE.</w:t>
+          <w:rFonts w:cs="Times New Roman" w:ascii="Times New Roman" w:hAnsi="Times New Roman"/>
+          <w:sz w:val="24"/>
+          <w:szCs w:val="24"/>
+        </w:rPr>
+        <w:t xml:space="preserve">TERRERA, GUILLERMO (1968). </w:t>
+      </w:r>
+      <w:r>
+        <w:rPr>
+          <w:rFonts w:cs="Times New Roman" w:ascii="Times New Roman" w:hAnsi="Times New Roman"/>
+          <w:i/>
+          <w:sz w:val="24"/>
+          <w:szCs w:val="24"/>
+        </w:rPr>
+        <w:t>Sociología y vocabulario del habla popular argentina</w:t>
+      </w:r>
+      <w:r>
+        <w:rPr>
+          <w:rFonts w:cs="Times New Roman" w:ascii="Times New Roman" w:hAnsi="Times New Roman"/>
+          <w:sz w:val="24"/>
+          <w:szCs w:val="24"/>
+        </w:rPr>
+        <w:t>. Buenos Aires: Plus Ultra.</w:t>
       </w:r>
     </w:p>
     <w:p>
@@ -15126,24 +15450,24 @@
           <w:sz w:val="24"/>
           <w:szCs w:val="24"/>
         </w:rPr>
-        <w:t xml:space="preserve">TERRERA, GUILLERMO (1946). </w:t>
-      </w:r>
-      <w:r>
-        <w:rPr>
-          <w:rFonts w:cs="Times New Roman" w:ascii="Times New Roman" w:hAnsi="Times New Roman"/>
-          <w:i/>
-          <w:sz w:val="24"/>
-          <w:szCs w:val="24"/>
-        </w:rPr>
-        <w:t>Comentario político-social argentino</w:t>
-      </w:r>
-      <w:r>
-        <w:rPr>
-          <w:rFonts w:cs="Times New Roman" w:ascii="Times New Roman" w:hAnsi="Times New Roman"/>
-          <w:sz w:val="24"/>
-          <w:szCs w:val="24"/>
-        </w:rPr>
-        <w:t>. Córdoba, s/e.</w:t>
+        <w:t xml:space="preserve">TERRERA, GUILLERMO (1969a). </w:t>
+      </w:r>
+      <w:r>
+        <w:rPr>
+          <w:rFonts w:cs="Times New Roman" w:ascii="Times New Roman" w:hAnsi="Times New Roman"/>
+          <w:i/>
+          <w:sz w:val="24"/>
+          <w:szCs w:val="24"/>
+        </w:rPr>
+        <w:t>Tratado Teórico – Práctico de Sociología</w:t>
+      </w:r>
+      <w:r>
+        <w:rPr>
+          <w:rFonts w:cs="Times New Roman" w:ascii="Times New Roman" w:hAnsi="Times New Roman"/>
+          <w:sz w:val="24"/>
+          <w:szCs w:val="24"/>
+        </w:rPr>
+        <w:t>. Buenos Aires: Plus Ultra.</w:t>
       </w:r>
     </w:p>
     <w:p>
@@ -15163,24 +15487,24 @@
           <w:sz w:val="24"/>
           <w:szCs w:val="24"/>
         </w:rPr>
-        <w:t xml:space="preserve">TERRERA, GUILLERMO (1947). </w:t>
-      </w:r>
-      <w:r>
-        <w:rPr>
-          <w:rFonts w:cs="Times New Roman" w:ascii="Times New Roman" w:hAnsi="Times New Roman"/>
-          <w:i/>
-          <w:sz w:val="24"/>
-          <w:szCs w:val="24"/>
-        </w:rPr>
-        <w:t>Proyecto de imprenta y editora del Estado</w:t>
-      </w:r>
-      <w:r>
-        <w:rPr>
-          <w:rFonts w:cs="Times New Roman" w:ascii="Times New Roman" w:hAnsi="Times New Roman"/>
-          <w:sz w:val="24"/>
-          <w:szCs w:val="24"/>
-        </w:rPr>
-        <w:t>. Córdoba: El Escorial – Imprenta de la Universidad.</w:t>
+        <w:t xml:space="preserve">TERRERA, GUILLERMO (1970). </w:t>
+      </w:r>
+      <w:r>
+        <w:rPr>
+          <w:rFonts w:cs="Times New Roman" w:ascii="Times New Roman" w:hAnsi="Times New Roman"/>
+          <w:i/>
+          <w:sz w:val="24"/>
+          <w:szCs w:val="24"/>
+        </w:rPr>
+        <w:t>La sociedad organizada</w:t>
+      </w:r>
+      <w:r>
+        <w:rPr>
+          <w:rFonts w:cs="Times New Roman" w:ascii="Times New Roman" w:hAnsi="Times New Roman"/>
+          <w:sz w:val="24"/>
+          <w:szCs w:val="24"/>
+        </w:rPr>
+        <w:t>. Buenos Aires: Universidad Tecnológica Nacional.</w:t>
       </w:r>
     </w:p>
     <w:p>
@@ -15200,24 +15524,24 @@
           <w:sz w:val="24"/>
           <w:szCs w:val="24"/>
         </w:rPr>
-        <w:t xml:space="preserve">TERRERA, GUILLERMO (1949). </w:t>
-      </w:r>
-      <w:r>
-        <w:rPr>
-          <w:rFonts w:cs="Times New Roman" w:ascii="Times New Roman" w:hAnsi="Times New Roman"/>
-          <w:i/>
-          <w:sz w:val="24"/>
-          <w:szCs w:val="24"/>
-        </w:rPr>
-        <w:t>Nacionalismo social argentino.</w:t>
-      </w:r>
-      <w:r>
-        <w:rPr>
-          <w:rFonts w:cs="Times New Roman" w:ascii="Times New Roman" w:hAnsi="Times New Roman"/>
-          <w:sz w:val="24"/>
-          <w:szCs w:val="24"/>
-        </w:rPr>
-        <w:t xml:space="preserve"> Córdoba: Imprenta de la Universidad.</w:t>
+        <w:t xml:space="preserve">TERRERA, GUILLERMO (1971). </w:t>
+      </w:r>
+      <w:r>
+        <w:rPr>
+          <w:rFonts w:cs="Times New Roman" w:ascii="Times New Roman" w:hAnsi="Times New Roman"/>
+          <w:i/>
+          <w:sz w:val="24"/>
+          <w:szCs w:val="24"/>
+        </w:rPr>
+        <w:t>Política Social. Con la estructura de la democracia funcional argentina</w:t>
+      </w:r>
+      <w:r>
+        <w:rPr>
+          <w:rFonts w:cs="Times New Roman" w:ascii="Times New Roman" w:hAnsi="Times New Roman"/>
+          <w:sz w:val="24"/>
+          <w:szCs w:val="24"/>
+        </w:rPr>
+        <w:t>. Buenos Aires: Instituto de Ciencias del Hombre – Patria Vieja.</w:t>
       </w:r>
     </w:p>
     <w:p>
@@ -15237,24 +15561,24 @@
           <w:sz w:val="24"/>
           <w:szCs w:val="24"/>
         </w:rPr>
-        <w:t xml:space="preserve">TERRERA, GUILLERMO (1950). </w:t>
-      </w:r>
-      <w:r>
-        <w:rPr>
-          <w:rFonts w:cs="Times New Roman" w:ascii="Times New Roman" w:hAnsi="Times New Roman"/>
-          <w:i/>
-          <w:sz w:val="24"/>
-          <w:szCs w:val="24"/>
-        </w:rPr>
-        <w:t>Sociología de la educación</w:t>
-      </w:r>
-      <w:r>
-        <w:rPr>
-          <w:rFonts w:cs="Times New Roman" w:ascii="Times New Roman" w:hAnsi="Times New Roman"/>
-          <w:sz w:val="24"/>
-          <w:szCs w:val="24"/>
-        </w:rPr>
-        <w:t>. Córdoba: Imprenta de la Universidad.</w:t>
+        <w:t xml:space="preserve">TERRERA, GUILLERMO (1972). </w:t>
+      </w:r>
+      <w:r>
+        <w:rPr>
+          <w:rFonts w:cs="Times New Roman" w:ascii="Times New Roman" w:hAnsi="Times New Roman"/>
+          <w:i/>
+          <w:sz w:val="24"/>
+          <w:szCs w:val="24"/>
+        </w:rPr>
+        <w:t>Proyecto completo con la nueva organización político-social de la República Argentina</w:t>
+      </w:r>
+      <w:r>
+        <w:rPr>
+          <w:rFonts w:cs="Times New Roman" w:ascii="Times New Roman" w:hAnsi="Times New Roman"/>
+          <w:sz w:val="24"/>
+          <w:szCs w:val="24"/>
+        </w:rPr>
+        <w:t>. Buenos Aires: Instituto de Ciencias del Hombre – Patria Vieja.</w:t>
       </w:r>
     </w:p>
     <w:p>
@@ -15274,24 +15598,24 @@
           <w:sz w:val="24"/>
           <w:szCs w:val="24"/>
         </w:rPr>
-        <w:t xml:space="preserve">TERRERA, GUILLERMO (1966). </w:t>
-      </w:r>
-      <w:r>
-        <w:rPr>
-          <w:rFonts w:cs="Times New Roman" w:ascii="Times New Roman" w:hAnsi="Times New Roman"/>
-          <w:i/>
-          <w:sz w:val="24"/>
-          <w:szCs w:val="24"/>
-        </w:rPr>
-        <w:t>Manual de Sociología</w:t>
-      </w:r>
-      <w:r>
-        <w:rPr>
-          <w:rFonts w:cs="Times New Roman" w:ascii="Times New Roman" w:hAnsi="Times New Roman"/>
-          <w:sz w:val="24"/>
-          <w:szCs w:val="24"/>
-        </w:rPr>
-        <w:t>. Buenos Aires: Minerva.</w:t>
+        <w:t xml:space="preserve">TERRERA, GUILLERMO (1973a). </w:t>
+      </w:r>
+      <w:r>
+        <w:rPr>
+          <w:rFonts w:cs="Times New Roman" w:ascii="Times New Roman" w:hAnsi="Times New Roman"/>
+          <w:i/>
+          <w:sz w:val="24"/>
+          <w:szCs w:val="24"/>
+        </w:rPr>
+        <w:t>Antropología social y cultural</w:t>
+      </w:r>
+      <w:r>
+        <w:rPr>
+          <w:rFonts w:cs="Times New Roman" w:ascii="Times New Roman" w:hAnsi="Times New Roman"/>
+          <w:sz w:val="24"/>
+          <w:szCs w:val="24"/>
+        </w:rPr>
+        <w:t>. Buenos Aires: Círculo Militar.</w:t>
       </w:r>
     </w:p>
     <w:p>
@@ -15311,16 +15635,90 @@
           <w:sz w:val="24"/>
           <w:szCs w:val="24"/>
         </w:rPr>
-        <w:t xml:space="preserve">TERRERA, GUILLERMO (1968). </w:t>
-      </w:r>
-      <w:r>
-        <w:rPr>
-          <w:rFonts w:cs="Times New Roman" w:ascii="Times New Roman" w:hAnsi="Times New Roman"/>
-          <w:i/>
-          <w:sz w:val="24"/>
-          <w:szCs w:val="24"/>
-        </w:rPr>
-        <w:t>Sociología y vocabulario del habla popular argentina</w:t>
+        <w:t xml:space="preserve">TERRERA, GUILLERMO (1973b). </w:t>
+      </w:r>
+      <w:r>
+        <w:rPr>
+          <w:rFonts w:cs="Times New Roman" w:ascii="Times New Roman" w:hAnsi="Times New Roman"/>
+          <w:i/>
+          <w:sz w:val="24"/>
+          <w:szCs w:val="24"/>
+        </w:rPr>
+        <w:t>El proceso de cambio en el grupo humano argentino</w:t>
+      </w:r>
+      <w:r>
+        <w:rPr>
+          <w:rFonts w:cs="Times New Roman" w:ascii="Times New Roman" w:hAnsi="Times New Roman"/>
+          <w:sz w:val="24"/>
+          <w:szCs w:val="24"/>
+        </w:rPr>
+        <w:t>. Buenos Aires: Instituto de Ciencias del Hombre.</w:t>
+      </w:r>
+    </w:p>
+    <w:p>
+      <w:pPr>
+        <w:pStyle w:val="Normal"/>
+        <w:spacing w:before="240" w:after="0"/>
+        <w:ind w:start="0"/>
+        <w:rPr>
+          <w:rFonts w:ascii="Times New Roman" w:hAnsi="Times New Roman" w:cs="Times New Roman"/>
+          <w:sz w:val="24"/>
+          <w:szCs w:val="24"/>
+        </w:rPr>
+      </w:pPr>
+      <w:r>
+        <w:rPr>
+          <w:rFonts w:cs="Times New Roman" w:ascii="Times New Roman" w:hAnsi="Times New Roman"/>
+          <w:sz w:val="24"/>
+          <w:szCs w:val="24"/>
+        </w:rPr>
+        <w:t xml:space="preserve">TERRERA, GUILLERMO (1974). </w:t>
+      </w:r>
+      <w:r>
+        <w:rPr>
+          <w:rFonts w:cs="Times New Roman" w:ascii="Times New Roman" w:hAnsi="Times New Roman"/>
+          <w:i/>
+          <w:sz w:val="24"/>
+          <w:szCs w:val="24"/>
+        </w:rPr>
+        <w:t>Curriculum Vitae</w:t>
+      </w:r>
+      <w:r>
+        <w:rPr>
+          <w:rFonts w:cs="Times New Roman" w:ascii="Times New Roman" w:hAnsi="Times New Roman"/>
+          <w:sz w:val="24"/>
+          <w:szCs w:val="24"/>
+        </w:rPr>
+        <w:t>. Buenos Aires: Pafernor.</w:t>
+      </w:r>
+    </w:p>
+    <w:p>
+      <w:pPr>
+        <w:pStyle w:val="Normal"/>
+        <w:spacing w:before="240" w:after="0"/>
+        <w:ind w:start="0"/>
+        <w:rPr>
+          <w:rFonts w:ascii="Times New Roman" w:hAnsi="Times New Roman" w:cs="Times New Roman"/>
+          <w:sz w:val="24"/>
+          <w:szCs w:val="24"/>
+        </w:rPr>
+      </w:pPr>
+      <w:r>
+        <w:rPr>
+          <w:rFonts w:cs="Times New Roman" w:ascii="Times New Roman" w:hAnsi="Times New Roman"/>
+          <w:sz w:val="24"/>
+          <w:szCs w:val="24"/>
+        </w:rPr>
+        <w:t xml:space="preserve">TERRERA, GUILLERMO (1975). </w:t>
+      </w:r>
+      <w:r>
+        <w:rPr>
+          <w:rFonts w:cs="Times New Roman" w:ascii="Times New Roman" w:hAnsi="Times New Roman"/>
+          <w:i/>
+          <w:sz w:val="24"/>
+          <w:szCs w:val="24"/>
+        </w:rPr>
+        <w:t>El hombre y la sociedad</w:t>
       </w:r>
       <w:r>
         <w:rPr>
@@ -15348,16 +15746,53 @@
           <w:sz w:val="24"/>
           <w:szCs w:val="24"/>
         </w:rPr>
-        <w:t xml:space="preserve">TERRERA, GUILLERMO (1969a). </w:t>
-      </w:r>
-      <w:r>
-        <w:rPr>
-          <w:rFonts w:cs="Times New Roman" w:ascii="Times New Roman" w:hAnsi="Times New Roman"/>
-          <w:i/>
-          <w:sz w:val="24"/>
-          <w:szCs w:val="24"/>
-        </w:rPr>
-        <w:t>Tratado Teórico – Práctico de Sociología</w:t>
+        <w:t xml:space="preserve">TERRERA, GUILLERMO (1976). </w:t>
+      </w:r>
+      <w:r>
+        <w:rPr>
+          <w:rFonts w:cs="Times New Roman" w:ascii="Times New Roman" w:hAnsi="Times New Roman"/>
+          <w:i/>
+          <w:sz w:val="24"/>
+          <w:szCs w:val="24"/>
+        </w:rPr>
+        <w:t>La sinarquía</w:t>
+      </w:r>
+      <w:r>
+        <w:rPr>
+          <w:rFonts w:cs="Times New Roman" w:ascii="Times New Roman" w:hAnsi="Times New Roman"/>
+          <w:sz w:val="24"/>
+          <w:szCs w:val="24"/>
+        </w:rPr>
+        <w:t>. Buenos Aires: s/e.</w:t>
+      </w:r>
+    </w:p>
+    <w:p>
+      <w:pPr>
+        <w:pStyle w:val="Normal"/>
+        <w:spacing w:before="240" w:after="0"/>
+        <w:ind w:start="0"/>
+        <w:rPr>
+          <w:rFonts w:ascii="Times New Roman" w:hAnsi="Times New Roman" w:cs="Times New Roman"/>
+          <w:sz w:val="24"/>
+          <w:szCs w:val="24"/>
+        </w:rPr>
+      </w:pPr>
+      <w:r>
+        <w:rPr>
+          <w:rFonts w:cs="Times New Roman" w:ascii="Times New Roman" w:hAnsi="Times New Roman"/>
+          <w:sz w:val="24"/>
+          <w:szCs w:val="24"/>
+        </w:rPr>
+        <w:t xml:space="preserve">TERRERA, GUILLERMO (1979). </w:t>
+      </w:r>
+      <w:r>
+        <w:rPr>
+          <w:rFonts w:cs="Times New Roman" w:ascii="Times New Roman" w:hAnsi="Times New Roman"/>
+          <w:i/>
+          <w:sz w:val="24"/>
+          <w:szCs w:val="24"/>
+        </w:rPr>
+        <w:t>Geopolítica argentina. Población, fronteras, comunicaciones, antropología</w:t>
       </w:r>
       <w:r>
         <w:rPr>
@@ -15385,24 +15820,24 @@
           <w:sz w:val="24"/>
           <w:szCs w:val="24"/>
         </w:rPr>
-        <w:t xml:space="preserve">TERRERA, GUILLERMO (1970). </w:t>
-      </w:r>
-      <w:r>
-        <w:rPr>
-          <w:rFonts w:cs="Times New Roman" w:ascii="Times New Roman" w:hAnsi="Times New Roman"/>
-          <w:i/>
-          <w:sz w:val="24"/>
-          <w:szCs w:val="24"/>
-        </w:rPr>
-        <w:t>La sociedad organizada</w:t>
-      </w:r>
-      <w:r>
-        <w:rPr>
-          <w:rFonts w:cs="Times New Roman" w:ascii="Times New Roman" w:hAnsi="Times New Roman"/>
-          <w:sz w:val="24"/>
-          <w:szCs w:val="24"/>
-        </w:rPr>
-        <w:t>. Buenos Aires: Universidad Tecnológica Nacional.</w:t>
+        <w:t xml:space="preserve">TERRERA, GUILLERMO (1983). </w:t>
+      </w:r>
+      <w:r>
+        <w:rPr>
+          <w:rFonts w:cs="Times New Roman" w:ascii="Times New Roman" w:hAnsi="Times New Roman"/>
+          <w:i/>
+          <w:sz w:val="24"/>
+          <w:szCs w:val="24"/>
+        </w:rPr>
+        <w:t>El Ser Nacional</w:t>
+      </w:r>
+      <w:r>
+        <w:rPr>
+          <w:rFonts w:cs="Times New Roman" w:ascii="Times New Roman" w:hAnsi="Times New Roman"/>
+          <w:sz w:val="24"/>
+          <w:szCs w:val="24"/>
+        </w:rPr>
+        <w:t>. Buenos Aires: Moharra.</w:t>
       </w:r>
     </w:p>
     <w:p>
@@ -15422,339 +15857,6 @@
           <w:sz w:val="24"/>
           <w:szCs w:val="24"/>
         </w:rPr>
-        <w:t xml:space="preserve">TERRERA, GUILLERMO (1971). </w:t>
-      </w:r>
-      <w:r>
-        <w:rPr>
-          <w:rFonts w:cs="Times New Roman" w:ascii="Times New Roman" w:hAnsi="Times New Roman"/>
-          <w:i/>
-          <w:sz w:val="24"/>
-          <w:szCs w:val="24"/>
-        </w:rPr>
-        <w:t>Política Social. Con la estructura de la democracia funcional argentina</w:t>
-      </w:r>
-      <w:r>
-        <w:rPr>
-          <w:rFonts w:cs="Times New Roman" w:ascii="Times New Roman" w:hAnsi="Times New Roman"/>
-          <w:sz w:val="24"/>
-          <w:szCs w:val="24"/>
-        </w:rPr>
-        <w:t>. Buenos Aires: Instituto de Ciencias del Hombre – Patria Vieja.</w:t>
-      </w:r>
-    </w:p>
-    <w:p>
-      <w:pPr>
-        <w:pStyle w:val="Normal"/>
-        <w:spacing w:before="240" w:after="0"/>
-        <w:ind w:start="0"/>
-        <w:rPr>
-          <w:rFonts w:ascii="Times New Roman" w:hAnsi="Times New Roman" w:cs="Times New Roman"/>
-          <w:sz w:val="24"/>
-          <w:szCs w:val="24"/>
-        </w:rPr>
-      </w:pPr>
-      <w:r>
-        <w:rPr>
-          <w:rFonts w:cs="Times New Roman" w:ascii="Times New Roman" w:hAnsi="Times New Roman"/>
-          <w:sz w:val="24"/>
-          <w:szCs w:val="24"/>
-        </w:rPr>
-        <w:t xml:space="preserve">TERRERA, GUILLERMO (1972). </w:t>
-      </w:r>
-      <w:r>
-        <w:rPr>
-          <w:rFonts w:cs="Times New Roman" w:ascii="Times New Roman" w:hAnsi="Times New Roman"/>
-          <w:i/>
-          <w:sz w:val="24"/>
-          <w:szCs w:val="24"/>
-        </w:rPr>
-        <w:t>Proyecto completo con la nueva organización político-social de la República Argentina</w:t>
-      </w:r>
-      <w:r>
-        <w:rPr>
-          <w:rFonts w:cs="Times New Roman" w:ascii="Times New Roman" w:hAnsi="Times New Roman"/>
-          <w:sz w:val="24"/>
-          <w:szCs w:val="24"/>
-        </w:rPr>
-        <w:t>. Buenos Aires: Instituto de Ciencias del Hombre – Patria Vieja.</w:t>
-      </w:r>
-    </w:p>
-    <w:p>
-      <w:pPr>
-        <w:pStyle w:val="Normal"/>
-        <w:spacing w:before="240" w:after="0"/>
-        <w:ind w:start="0"/>
-        <w:rPr>
-          <w:rFonts w:ascii="Times New Roman" w:hAnsi="Times New Roman" w:cs="Times New Roman"/>
-          <w:sz w:val="24"/>
-          <w:szCs w:val="24"/>
-        </w:rPr>
-      </w:pPr>
-      <w:r>
-        <w:rPr>
-          <w:rFonts w:cs="Times New Roman" w:ascii="Times New Roman" w:hAnsi="Times New Roman"/>
-          <w:sz w:val="24"/>
-          <w:szCs w:val="24"/>
-        </w:rPr>
-        <w:t xml:space="preserve">TERRERA, GUILLERMO (1973a). </w:t>
-      </w:r>
-      <w:r>
-        <w:rPr>
-          <w:rFonts w:cs="Times New Roman" w:ascii="Times New Roman" w:hAnsi="Times New Roman"/>
-          <w:i/>
-          <w:sz w:val="24"/>
-          <w:szCs w:val="24"/>
-        </w:rPr>
-        <w:t>Antropología social y cultural</w:t>
-      </w:r>
-      <w:r>
-        <w:rPr>
-          <w:rFonts w:cs="Times New Roman" w:ascii="Times New Roman" w:hAnsi="Times New Roman"/>
-          <w:sz w:val="24"/>
-          <w:szCs w:val="24"/>
-        </w:rPr>
-        <w:t>. Buenos Aires: Círculo Militar.</w:t>
-      </w:r>
-    </w:p>
-    <w:p>
-      <w:pPr>
-        <w:pStyle w:val="Normal"/>
-        <w:spacing w:before="240" w:after="0"/>
-        <w:ind w:start="0"/>
-        <w:rPr>
-          <w:rFonts w:ascii="Times New Roman" w:hAnsi="Times New Roman" w:cs="Times New Roman"/>
-          <w:sz w:val="24"/>
-          <w:szCs w:val="24"/>
-        </w:rPr>
-      </w:pPr>
-      <w:r>
-        <w:rPr>
-          <w:rFonts w:cs="Times New Roman" w:ascii="Times New Roman" w:hAnsi="Times New Roman"/>
-          <w:sz w:val="24"/>
-          <w:szCs w:val="24"/>
-        </w:rPr>
-        <w:t xml:space="preserve">TERRERA, GUILLERMO (1973b). </w:t>
-      </w:r>
-      <w:r>
-        <w:rPr>
-          <w:rFonts w:cs="Times New Roman" w:ascii="Times New Roman" w:hAnsi="Times New Roman"/>
-          <w:i/>
-          <w:sz w:val="24"/>
-          <w:szCs w:val="24"/>
-        </w:rPr>
-        <w:t>El proceso de cambio en el grupo humano argentino</w:t>
-      </w:r>
-      <w:r>
-        <w:rPr>
-          <w:rFonts w:cs="Times New Roman" w:ascii="Times New Roman" w:hAnsi="Times New Roman"/>
-          <w:sz w:val="24"/>
-          <w:szCs w:val="24"/>
-        </w:rPr>
-        <w:t>. Buenos Aires: Instituto de Ciencias del Hombre.</w:t>
-      </w:r>
-    </w:p>
-    <w:p>
-      <w:pPr>
-        <w:pStyle w:val="Normal"/>
-        <w:spacing w:before="240" w:after="0"/>
-        <w:ind w:start="0"/>
-        <w:rPr>
-          <w:rFonts w:ascii="Times New Roman" w:hAnsi="Times New Roman" w:cs="Times New Roman"/>
-          <w:sz w:val="24"/>
-          <w:szCs w:val="24"/>
-        </w:rPr>
-      </w:pPr>
-      <w:r>
-        <w:rPr>
-          <w:rFonts w:cs="Times New Roman" w:ascii="Times New Roman" w:hAnsi="Times New Roman"/>
-          <w:sz w:val="24"/>
-          <w:szCs w:val="24"/>
-        </w:rPr>
-        <w:t xml:space="preserve">TERRERA, GUILLERMO (1974). </w:t>
-      </w:r>
-      <w:r>
-        <w:rPr>
-          <w:rFonts w:cs="Times New Roman" w:ascii="Times New Roman" w:hAnsi="Times New Roman"/>
-          <w:i/>
-          <w:sz w:val="24"/>
-          <w:szCs w:val="24"/>
-        </w:rPr>
-        <w:t>Curriculum Vitae</w:t>
-      </w:r>
-      <w:r>
-        <w:rPr>
-          <w:rFonts w:cs="Times New Roman" w:ascii="Times New Roman" w:hAnsi="Times New Roman"/>
-          <w:sz w:val="24"/>
-          <w:szCs w:val="24"/>
-        </w:rPr>
-        <w:t>. Buenos Aires: Pafernor.</w:t>
-      </w:r>
-    </w:p>
-    <w:p>
-      <w:pPr>
-        <w:pStyle w:val="Normal"/>
-        <w:spacing w:before="240" w:after="0"/>
-        <w:ind w:start="0"/>
-        <w:rPr>
-          <w:rFonts w:ascii="Times New Roman" w:hAnsi="Times New Roman" w:cs="Times New Roman"/>
-          <w:sz w:val="24"/>
-          <w:szCs w:val="24"/>
-        </w:rPr>
-      </w:pPr>
-      <w:r>
-        <w:rPr>
-          <w:rFonts w:cs="Times New Roman" w:ascii="Times New Roman" w:hAnsi="Times New Roman"/>
-          <w:sz w:val="24"/>
-          <w:szCs w:val="24"/>
-        </w:rPr>
-        <w:t xml:space="preserve">TERRERA, GUILLERMO (1975). </w:t>
-      </w:r>
-      <w:r>
-        <w:rPr>
-          <w:rFonts w:cs="Times New Roman" w:ascii="Times New Roman" w:hAnsi="Times New Roman"/>
-          <w:i/>
-          <w:sz w:val="24"/>
-          <w:szCs w:val="24"/>
-        </w:rPr>
-        <w:t>El hombre y la sociedad</w:t>
-      </w:r>
-      <w:r>
-        <w:rPr>
-          <w:rFonts w:cs="Times New Roman" w:ascii="Times New Roman" w:hAnsi="Times New Roman"/>
-          <w:sz w:val="24"/>
-          <w:szCs w:val="24"/>
-        </w:rPr>
-        <w:t>. Buenos Aires: Plus Ultra.</w:t>
-      </w:r>
-    </w:p>
-    <w:p>
-      <w:pPr>
-        <w:pStyle w:val="Normal"/>
-        <w:spacing w:before="240" w:after="0"/>
-        <w:ind w:start="0"/>
-        <w:rPr>
-          <w:rFonts w:ascii="Times New Roman" w:hAnsi="Times New Roman" w:cs="Times New Roman"/>
-          <w:sz w:val="24"/>
-          <w:szCs w:val="24"/>
-        </w:rPr>
-      </w:pPr>
-      <w:r>
-        <w:rPr>
-          <w:rFonts w:cs="Times New Roman" w:ascii="Times New Roman" w:hAnsi="Times New Roman"/>
-          <w:sz w:val="24"/>
-          <w:szCs w:val="24"/>
-        </w:rPr>
-        <w:t xml:space="preserve">TERRERA, GUILLERMO (1976). </w:t>
-      </w:r>
-      <w:r>
-        <w:rPr>
-          <w:rFonts w:cs="Times New Roman" w:ascii="Times New Roman" w:hAnsi="Times New Roman"/>
-          <w:i/>
-          <w:sz w:val="24"/>
-          <w:szCs w:val="24"/>
-        </w:rPr>
-        <w:t>La sinarquía</w:t>
-      </w:r>
-      <w:r>
-        <w:rPr>
-          <w:rFonts w:cs="Times New Roman" w:ascii="Times New Roman" w:hAnsi="Times New Roman"/>
-          <w:sz w:val="24"/>
-          <w:szCs w:val="24"/>
-        </w:rPr>
-        <w:t>. Buenos Aires: s/e.</w:t>
-      </w:r>
-    </w:p>
-    <w:p>
-      <w:pPr>
-        <w:pStyle w:val="Normal"/>
-        <w:spacing w:before="240" w:after="0"/>
-        <w:ind w:start="0"/>
-        <w:rPr>
-          <w:rFonts w:ascii="Times New Roman" w:hAnsi="Times New Roman" w:cs="Times New Roman"/>
-          <w:sz w:val="24"/>
-          <w:szCs w:val="24"/>
-        </w:rPr>
-      </w:pPr>
-      <w:r>
-        <w:rPr>
-          <w:rFonts w:cs="Times New Roman" w:ascii="Times New Roman" w:hAnsi="Times New Roman"/>
-          <w:sz w:val="24"/>
-          <w:szCs w:val="24"/>
-        </w:rPr>
-        <w:t xml:space="preserve">TERRERA, GUILLERMO (1979). </w:t>
-      </w:r>
-      <w:r>
-        <w:rPr>
-          <w:rFonts w:cs="Times New Roman" w:ascii="Times New Roman" w:hAnsi="Times New Roman"/>
-          <w:i/>
-          <w:sz w:val="24"/>
-          <w:szCs w:val="24"/>
-        </w:rPr>
-        <w:t>Geopolítica argentina. Población, fronteras, comunicaciones, antropología</w:t>
-      </w:r>
-      <w:r>
-        <w:rPr>
-          <w:rFonts w:cs="Times New Roman" w:ascii="Times New Roman" w:hAnsi="Times New Roman"/>
-          <w:sz w:val="24"/>
-          <w:szCs w:val="24"/>
-        </w:rPr>
-        <w:t>. Buenos Aires: Plus Ultra.</w:t>
-      </w:r>
-    </w:p>
-    <w:p>
-      <w:pPr>
-        <w:pStyle w:val="Normal"/>
-        <w:spacing w:before="240" w:after="0"/>
-        <w:ind w:start="0"/>
-        <w:rPr>
-          <w:rFonts w:ascii="Times New Roman" w:hAnsi="Times New Roman" w:cs="Times New Roman"/>
-          <w:sz w:val="24"/>
-          <w:szCs w:val="24"/>
-        </w:rPr>
-      </w:pPr>
-      <w:r>
-        <w:rPr>
-          <w:rFonts w:cs="Times New Roman" w:ascii="Times New Roman" w:hAnsi="Times New Roman"/>
-          <w:sz w:val="24"/>
-          <w:szCs w:val="24"/>
-        </w:rPr>
-        <w:t xml:space="preserve">TERRERA, GUILLERMO (1983). </w:t>
-      </w:r>
-      <w:r>
-        <w:rPr>
-          <w:rFonts w:cs="Times New Roman" w:ascii="Times New Roman" w:hAnsi="Times New Roman"/>
-          <w:i/>
-          <w:sz w:val="24"/>
-          <w:szCs w:val="24"/>
-        </w:rPr>
-        <w:t>El Ser Nacional</w:t>
-      </w:r>
-      <w:r>
-        <w:rPr>
-          <w:rFonts w:cs="Times New Roman" w:ascii="Times New Roman" w:hAnsi="Times New Roman"/>
-          <w:sz w:val="24"/>
-          <w:szCs w:val="24"/>
-        </w:rPr>
-        <w:t>. Buenos Aires: Moharra.</w:t>
-      </w:r>
-    </w:p>
-    <w:p>
-      <w:pPr>
-        <w:pStyle w:val="Normal"/>
-        <w:spacing w:before="240" w:after="0"/>
-        <w:ind w:start="0"/>
-        <w:rPr>
-          <w:rFonts w:ascii="Times New Roman" w:hAnsi="Times New Roman" w:cs="Times New Roman"/>
-          <w:sz w:val="24"/>
-          <w:szCs w:val="24"/>
-        </w:rPr>
-      </w:pPr>
-      <w:r>
-        <w:rPr>
-          <w:rFonts w:cs="Times New Roman" w:ascii="Times New Roman" w:hAnsi="Times New Roman"/>
-          <w:sz w:val="24"/>
-          <w:szCs w:val="24"/>
-        </w:rPr>
         <w:t xml:space="preserve">TERRERA, GUILLERMO (1993). </w:t>
       </w:r>
       <w:r>
@@ -15780,9 +15882,9 @@
         <w:pStyle w:val="Normal"/>
         <w:ind w:start="0"/>
         <w:rPr>
-          <w:rFonts w:ascii="Times New Roman" w:hAnsi="Times New Roman" w:cs="Times New Roman"/>
-          <w:sz w:val="24"/>
-          <w:szCs w:val="24"/>
+          <w:rFonts w:ascii="Calibri" w:hAnsi="Calibri" w:eastAsia="Calibri" w:cs="" w:asciiTheme="minorHAnsi" w:cstheme="minorBidi" w:eastAsiaTheme="minorHAnsi" w:hAnsiTheme="minorHAnsi"/>
+          <w:highlight w:val="none"/>
+          <w:shd w:fill="FFFF00" w:val="clear"/>
         </w:rPr>
       </w:pPr>
       <w:r>
@@ -15791,6 +15893,7 @@
           <w:iCs/>
           <w:sz w:val="24"/>
           <w:szCs w:val="24"/>
+          <w:shd w:fill="FFFF00" w:val="clear"/>
         </w:rPr>
         <w:t>TORRADO, SUSANA y</w:t>
       </w:r>
@@ -15799,6 +15902,7 @@
           <w:rFonts w:cs="Times New Roman" w:ascii="Times New Roman" w:hAnsi="Times New Roman"/>
           <w:sz w:val="24"/>
           <w:szCs w:val="24"/>
+          <w:shd w:fill="FFFF00" w:val="clear"/>
         </w:rPr>
         <w:t xml:space="preserve"> DE ÍPOLA, EMILIO (1976)</w:t>
       </w:r>
@@ -15808,6 +15912,7 @@
           <w:i/>
           <w:sz w:val="24"/>
           <w:szCs w:val="24"/>
+          <w:shd w:fill="FFFF00" w:val="clear"/>
         </w:rPr>
         <w:t xml:space="preserve"> Teoría y método para el estudio de la estructura de clases sociales (con un análisis concreto: Chile, 1970)</w:t>
       </w:r>
@@ -15816,6 +15921,7 @@
           <w:rFonts w:cs="Times New Roman" w:ascii="Times New Roman" w:hAnsi="Times New Roman"/>
           <w:sz w:val="24"/>
           <w:szCs w:val="24"/>
+          <w:shd w:fill="FFFF00" w:val="clear"/>
         </w:rPr>
         <w:t>. (4 vols.).  Santiago: PROELCE - CELADE.</w:t>
       </w:r>
@@ -15826,33 +15932,35 @@
         <w:spacing w:lineRule="auto" w:line="360"/>
         <w:ind w:start="0"/>
         <w:rPr>
+          <w:highlight w:val="none"/>
+          <w:shd w:fill="FFFF00" w:val="clear"/>
+        </w:rPr>
+      </w:pPr>
+      <w:r>
+        <w:rPr>
           <w:color w:val="000000"/>
           <w:sz w:val="24"/>
           <w:szCs w:val="24"/>
-        </w:rPr>
-      </w:pPr>
-      <w:r>
-        <w:rPr>
+          <w:shd w:fill="FFFF00" w:val="clear"/>
+        </w:rPr>
+        <w:t xml:space="preserve">TOURAINE, ALAIN (1974). </w:t>
+      </w:r>
+      <w:r>
+        <w:rPr>
+          <w:i/>
           <w:color w:val="000000"/>
           <w:sz w:val="24"/>
           <w:szCs w:val="24"/>
-        </w:rPr>
-        <w:t xml:space="preserve">TOURAINE, ALAIN (1974). </w:t>
-      </w:r>
-      <w:r>
-        <w:rPr>
-          <w:i/>
+          <w:shd w:fill="FFFF00" w:val="clear"/>
+        </w:rPr>
+        <w:t>Vida y muerte del Chile popular</w:t>
+      </w:r>
+      <w:r>
+        <w:rPr>
           <w:color w:val="000000"/>
           <w:sz w:val="24"/>
           <w:szCs w:val="24"/>
-        </w:rPr>
-        <w:t>Vida y muerte del Chile popular</w:t>
-      </w:r>
-      <w:r>
-        <w:rPr>
-          <w:color w:val="000000"/>
-          <w:sz w:val="24"/>
-          <w:szCs w:val="24"/>
+          <w:shd w:fill="FFFF00" w:val="clear"/>
         </w:rPr>
         <w:t>. México: Siglo XXI.</w:t>
       </w:r>
@@ -15901,7 +16009,7 @@
         <w:pStyle w:val="Normal"/>
         <w:ind w:start="0"/>
         <w:rPr>
-          <w:rFonts w:asciiTheme="minorHAnsi" w:cstheme="minorBidi" w:eastAsiaTheme="minorHAnsi" w:hAnsiTheme="minorHAnsi"/>
+          <w:rFonts w:ascii="Calibri" w:hAnsi="Calibri" w:eastAsia="Calibri" w:cs="" w:asciiTheme="minorHAnsi" w:cstheme="minorBidi" w:eastAsiaTheme="minorHAnsi" w:hAnsiTheme="minorHAnsi"/>
           <w:highlight w:val="none"/>
           <w:shd w:fill="FFFF00" w:val="clear"/>
         </w:rPr>
@@ -15941,16 +16049,14 @@
         <w:pStyle w:val="normal1"/>
         <w:spacing w:lineRule="auto" w:line="360"/>
         <w:ind w:start="0"/>
-        <w:rPr>
-          <w:sz w:val="24"/>
-          <w:szCs w:val="24"/>
-        </w:rPr>
+        <w:rPr/>
       </w:pPr>
       <w:r>
         <w:rPr>
           <w:color w:val="000000"/>
           <w:sz w:val="24"/>
           <w:szCs w:val="24"/>
+          <w:shd w:fill="FFFF00" w:val="clear"/>
         </w:rPr>
         <w:t xml:space="preserve">VILA, ESTEBAN (2023). Karl Mannheim en Argentina. Apropiaciones y usos de Miguel Figueroa Román, Gino Germani y Juan Carlos Agulla (1940-1966). </w:t>
       </w:r>
@@ -15960,6 +16066,7 @@
           <w:color w:val="000000"/>
           <w:sz w:val="24"/>
           <w:szCs w:val="24"/>
+          <w:shd w:fill="FFFF00" w:val="clear"/>
         </w:rPr>
         <w:t>De prácticas y discursos</w:t>
       </w:r>
@@ -15968,6 +16075,7 @@
           <w:color w:val="000000"/>
           <w:sz w:val="24"/>
           <w:szCs w:val="24"/>
+          <w:shd w:fill="FFFF00" w:val="clear"/>
         </w:rPr>
         <w:t xml:space="preserve">, 12(19). </w:t>
       </w:r>
@@ -15978,6 +16086,7 @@
             <w:rFonts w:eastAsia="SimSun"/>
             <w:sz w:val="24"/>
             <w:szCs w:val="24"/>
+            <w:shd w:fill="FFFF00" w:val="clear"/>
           </w:rPr>
           <w:t>https://doi.org/10.30972/dpd.12196685</w:t>
         </w:r>
@@ -15987,6 +16096,7 @@
           <w:rStyle w:val="value"/>
           <w:sz w:val="24"/>
           <w:szCs w:val="24"/>
+          <w:shd w:fill="FFFF00" w:val="clear"/>
         </w:rPr>
         <w:t xml:space="preserve"> </w:t>
       </w:r>
@@ -15997,7 +16107,7 @@
         <w:spacing w:before="240" w:after="0"/>
         <w:ind w:start="0"/>
         <w:rPr>
-          <w:rFonts w:asciiTheme="minorHAnsi" w:cstheme="minorBidi" w:eastAsiaTheme="minorHAnsi" w:hAnsiTheme="minorHAnsi"/>
+          <w:rFonts w:ascii="Calibri" w:hAnsi="Calibri" w:eastAsia="Calibri" w:cs="" w:asciiTheme="minorHAnsi" w:cstheme="minorBidi" w:eastAsiaTheme="minorHAnsi" w:hAnsiTheme="minorHAnsi"/>
           <w:highlight w:val="none"/>
           <w:shd w:fill="FFFF00" w:val="clear"/>
         </w:rPr>

--- a/originales/biblio.docx
+++ b/originales/biblio.docx
@@ -5621,9 +5621,9 @@
         <w:pStyle w:val="Normal"/>
         <w:ind w:start="0"/>
         <w:rPr>
-          <w:rFonts w:ascii="Times New Roman" w:hAnsi="Times New Roman" w:eastAsia="TimesNewRomanPSMT" w:cs="Times New Roman"/>
-          <w:sz w:val="24"/>
-          <w:szCs w:val="24"/>
+          <w:rFonts w:ascii="Calibri" w:hAnsi="Calibri" w:eastAsia="Calibri" w:cs="" w:asciiTheme="minorHAnsi" w:cstheme="minorBidi" w:eastAsiaTheme="minorHAnsi" w:hAnsiTheme="minorHAnsi"/>
+          <w:highlight w:val="none"/>
+          <w:shd w:fill="FFFF00" w:val="clear"/>
         </w:rPr>
       </w:pPr>
       <w:r>
@@ -5631,6 +5631,7 @@
           <w:rFonts w:eastAsia="TimesNewRomanPSMT" w:cs="Times New Roman" w:ascii="Times New Roman" w:hAnsi="Times New Roman"/>
           <w:sz w:val="24"/>
           <w:szCs w:val="24"/>
+          <w:shd w:fill="FFFF00" w:val="clear"/>
         </w:rPr>
         <w:t xml:space="preserve">BUCHBINDER, PABLO (1997). </w:t>
       </w:r>
@@ -5640,6 +5641,7 @@
           <w:i/>
           <w:sz w:val="24"/>
           <w:szCs w:val="24"/>
+          <w:shd w:fill="FFFF00" w:val="clear"/>
         </w:rPr>
         <w:t>Historia de la Facultad de Filosofía y Letras</w:t>
       </w:r>
@@ -5648,6 +5650,7 @@
           <w:rFonts w:eastAsia="TimesNewRomanPSMT" w:cs="Times New Roman" w:ascii="Times New Roman" w:hAnsi="Times New Roman"/>
           <w:sz w:val="24"/>
           <w:szCs w:val="24"/>
+          <w:shd w:fill="FFFF00" w:val="clear"/>
         </w:rPr>
         <w:t>. Buenos Aires: Eudeba.</w:t>
       </w:r>
@@ -5657,9 +5660,9 @@
         <w:pStyle w:val="Normal"/>
         <w:ind w:start="0"/>
         <w:rPr>
-          <w:rFonts w:ascii="Times New Roman" w:hAnsi="Times New Roman" w:eastAsia="TimesNewRomanPSMT" w:cs="Times New Roman"/>
-          <w:sz w:val="24"/>
-          <w:szCs w:val="24"/>
+          <w:rFonts w:ascii="Calibri" w:hAnsi="Calibri" w:eastAsia="Calibri" w:cs="" w:asciiTheme="minorHAnsi" w:cstheme="minorBidi" w:eastAsiaTheme="minorHAnsi" w:hAnsiTheme="minorHAnsi"/>
+          <w:highlight w:val="none"/>
+          <w:shd w:fill="FFFF00" w:val="clear"/>
         </w:rPr>
       </w:pPr>
       <w:r>
@@ -5667,6 +5670,7 @@
           <w:rFonts w:eastAsia="TimesNewRomanPSMT" w:cs="Times New Roman" w:ascii="Times New Roman" w:hAnsi="Times New Roman"/>
           <w:sz w:val="24"/>
           <w:szCs w:val="24"/>
+          <w:shd w:fill="FFFF00" w:val="clear"/>
         </w:rPr>
         <w:t xml:space="preserve">BUCHBINDER, PABLO (2010). </w:t>
       </w:r>
@@ -5677,6 +5681,7 @@
           <w:iCs/>
           <w:sz w:val="24"/>
           <w:szCs w:val="24"/>
+          <w:shd w:fill="FFFF00" w:val="clear"/>
         </w:rPr>
         <w:t>Historia de las universidades argentinas</w:t>
       </w:r>
@@ -5685,6 +5690,7 @@
           <w:rFonts w:eastAsia="TimesNewRomanPSMT" w:cs="Times New Roman" w:ascii="Times New Roman" w:hAnsi="Times New Roman"/>
           <w:sz w:val="24"/>
           <w:szCs w:val="24"/>
+          <w:shd w:fill="FFFF00" w:val="clear"/>
         </w:rPr>
         <w:t>, Buenos Aires: Sudamericana.</w:t>
       </w:r>
@@ -5694,9 +5700,9 @@
         <w:pStyle w:val="Normal"/>
         <w:ind w:start="0"/>
         <w:rPr>
-          <w:rFonts w:ascii="Times New Roman" w:hAnsi="Times New Roman" w:eastAsia="TimesNewRomanPSMT" w:cs="Times New Roman"/>
-          <w:sz w:val="24"/>
-          <w:szCs w:val="24"/>
+          <w:rFonts w:ascii="Calibri" w:hAnsi="Calibri" w:eastAsia="Calibri" w:cs="" w:asciiTheme="minorHAnsi" w:cstheme="minorBidi" w:eastAsiaTheme="minorHAnsi" w:hAnsiTheme="minorHAnsi"/>
+          <w:highlight w:val="none"/>
+          <w:shd w:fill="FFFF00" w:val="clear"/>
         </w:rPr>
       </w:pPr>
       <w:r>
@@ -5704,6 +5710,7 @@
           <w:rFonts w:eastAsia="TimesNewRomanPSMT" w:cs="Times New Roman" w:ascii="Times New Roman" w:hAnsi="Times New Roman"/>
           <w:sz w:val="24"/>
           <w:szCs w:val="24"/>
+          <w:shd w:fill="FFFF00" w:val="clear"/>
         </w:rPr>
         <w:t xml:space="preserve">BUCHBINDER, PABLO (2012). </w:t>
       </w:r>
@@ -5714,6 +5721,7 @@
           <w:iCs/>
           <w:sz w:val="24"/>
           <w:szCs w:val="24"/>
+          <w:shd w:fill="FFFF00" w:val="clear"/>
         </w:rPr>
         <w:t>Los Quesada. Letras, ciencias y política en la Argentina, 1850-1934</w:t>
       </w:r>
@@ -5722,6 +5730,7 @@
           <w:rFonts w:eastAsia="TimesNewRomanPSMT" w:cs="Times New Roman" w:ascii="Times New Roman" w:hAnsi="Times New Roman"/>
           <w:sz w:val="24"/>
           <w:szCs w:val="24"/>
+          <w:shd w:fill="FFFF00" w:val="clear"/>
         </w:rPr>
         <w:t>. Buenos Aires: Edhasa.</w:t>
       </w:r>
@@ -12869,16 +12878,17 @@
         <w:pStyle w:val="Normal"/>
         <w:ind w:start="0"/>
         <w:rPr>
-          <w:rFonts w:ascii="Times New Roman" w:hAnsi="Times New Roman" w:cs="Times New Roman"/>
-          <w:sz w:val="24"/>
-          <w:szCs w:val="24"/>
-        </w:rPr>
-      </w:pPr>
-      <w:r>
-        <w:rPr>
-          <w:rFonts w:cs="Times New Roman" w:ascii="Times New Roman" w:hAnsi="Times New Roman"/>
-          <w:sz w:val="24"/>
-          <w:szCs w:val="24"/>
+          <w:rFonts w:asciiTheme="minorHAnsi" w:cstheme="minorBidi" w:eastAsiaTheme="minorHAnsi" w:hAnsiTheme="minorHAnsi"/>
+          <w:highlight w:val="none"/>
+          <w:shd w:fill="FFFF00" w:val="clear"/>
+        </w:rPr>
+      </w:pPr>
+      <w:r>
+        <w:rPr>
+          <w:rFonts w:cs="Times New Roman" w:ascii="Times New Roman" w:hAnsi="Times New Roman"/>
+          <w:sz w:val="24"/>
+          <w:szCs w:val="24"/>
+          <w:shd w:fill="FFFF00" w:val="clear"/>
         </w:rPr>
         <w:t xml:space="preserve">NEIBURG, FEDERICO (1998). </w:t>
       </w:r>
@@ -12888,6 +12898,7 @@
           <w:i/>
           <w:sz w:val="24"/>
           <w:szCs w:val="24"/>
+          <w:shd w:fill="FFFF00" w:val="clear"/>
         </w:rPr>
         <w:t>Los intelectuales y la invención del peronismo</w:t>
       </w:r>
@@ -12896,6 +12907,7 @@
           <w:rFonts w:cs="Times New Roman" w:ascii="Times New Roman" w:hAnsi="Times New Roman"/>
           <w:sz w:val="24"/>
           <w:szCs w:val="24"/>
+          <w:shd w:fill="FFFF00" w:val="clear"/>
         </w:rPr>
         <w:t>. Buenos Aires: Alianza.</w:t>
       </w:r>
@@ -12905,16 +12917,17 @@
         <w:pStyle w:val="Normal"/>
         <w:ind w:start="0"/>
         <w:rPr>
-          <w:rFonts w:ascii="Times New Roman" w:hAnsi="Times New Roman" w:cs="Times New Roman"/>
-          <w:sz w:val="24"/>
-          <w:szCs w:val="24"/>
-        </w:rPr>
-      </w:pPr>
-      <w:r>
-        <w:rPr>
-          <w:rFonts w:cs="Times New Roman" w:ascii="Times New Roman" w:hAnsi="Times New Roman"/>
-          <w:sz w:val="24"/>
-          <w:szCs w:val="24"/>
+          <w:rFonts w:asciiTheme="minorHAnsi" w:cstheme="minorBidi" w:eastAsiaTheme="minorHAnsi" w:hAnsiTheme="minorHAnsi"/>
+          <w:highlight w:val="none"/>
+          <w:shd w:fill="FFFF00" w:val="clear"/>
+        </w:rPr>
+      </w:pPr>
+      <w:r>
+        <w:rPr>
+          <w:rFonts w:cs="Times New Roman" w:ascii="Times New Roman" w:hAnsi="Times New Roman"/>
+          <w:sz w:val="24"/>
+          <w:szCs w:val="24"/>
+          <w:shd w:fill="FFFF00" w:val="clear"/>
         </w:rPr>
         <w:t>NEIBURG, FEDERICO y PLOTKIN, MARIANO (Comps.) (2004).</w:t>
       </w:r>
@@ -12924,15 +12937,17 @@
           <w:spacing w:val="1"/>
           <w:sz w:val="24"/>
           <w:szCs w:val="24"/>
-        </w:rPr>
-        <w:t xml:space="preserve"> </w:t>
-      </w:r>
-      <w:r>
-        <w:rPr>
-          <w:rFonts w:cs="Times New Roman" w:ascii="Times New Roman" w:hAnsi="Times New Roman"/>
-          <w:i/>
-          <w:sz w:val="24"/>
-          <w:szCs w:val="24"/>
+          <w:shd w:fill="FFFF00" w:val="clear"/>
+        </w:rPr>
+        <w:t xml:space="preserve"> </w:t>
+      </w:r>
+      <w:r>
+        <w:rPr>
+          <w:rFonts w:cs="Times New Roman" w:ascii="Times New Roman" w:hAnsi="Times New Roman"/>
+          <w:i/>
+          <w:sz w:val="24"/>
+          <w:szCs w:val="24"/>
+          <w:shd w:fill="FFFF00" w:val="clear"/>
         </w:rPr>
         <w:t>Intelectuales</w:t>
       </w:r>
@@ -12943,15 +12958,17 @@
           <w:spacing w:val="1"/>
           <w:sz w:val="24"/>
           <w:szCs w:val="24"/>
-        </w:rPr>
-        <w:t xml:space="preserve"> </w:t>
-      </w:r>
-      <w:r>
-        <w:rPr>
-          <w:rFonts w:cs="Times New Roman" w:ascii="Times New Roman" w:hAnsi="Times New Roman"/>
-          <w:i/>
-          <w:sz w:val="24"/>
-          <w:szCs w:val="24"/>
+          <w:shd w:fill="FFFF00" w:val="clear"/>
+        </w:rPr>
+        <w:t xml:space="preserve"> </w:t>
+      </w:r>
+      <w:r>
+        <w:rPr>
+          <w:rFonts w:cs="Times New Roman" w:ascii="Times New Roman" w:hAnsi="Times New Roman"/>
+          <w:i/>
+          <w:sz w:val="24"/>
+          <w:szCs w:val="24"/>
+          <w:shd w:fill="FFFF00" w:val="clear"/>
         </w:rPr>
         <w:t>y</w:t>
       </w:r>
@@ -12962,15 +12979,17 @@
           <w:spacing w:val="1"/>
           <w:sz w:val="24"/>
           <w:szCs w:val="24"/>
-        </w:rPr>
-        <w:t xml:space="preserve"> </w:t>
-      </w:r>
-      <w:r>
-        <w:rPr>
-          <w:rFonts w:cs="Times New Roman" w:ascii="Times New Roman" w:hAnsi="Times New Roman"/>
-          <w:i/>
-          <w:sz w:val="24"/>
-          <w:szCs w:val="24"/>
+          <w:shd w:fill="FFFF00" w:val="clear"/>
+        </w:rPr>
+        <w:t xml:space="preserve"> </w:t>
+      </w:r>
+      <w:r>
+        <w:rPr>
+          <w:rFonts w:cs="Times New Roman" w:ascii="Times New Roman" w:hAnsi="Times New Roman"/>
+          <w:i/>
+          <w:sz w:val="24"/>
+          <w:szCs w:val="24"/>
+          <w:shd w:fill="FFFF00" w:val="clear"/>
         </w:rPr>
         <w:t>expertos.</w:t>
       </w:r>
@@ -12981,15 +13000,17 @@
           <w:spacing w:val="1"/>
           <w:sz w:val="24"/>
           <w:szCs w:val="24"/>
-        </w:rPr>
-        <w:t xml:space="preserve"> </w:t>
-      </w:r>
-      <w:r>
-        <w:rPr>
-          <w:rFonts w:cs="Times New Roman" w:ascii="Times New Roman" w:hAnsi="Times New Roman"/>
-          <w:i/>
-          <w:sz w:val="24"/>
-          <w:szCs w:val="24"/>
+          <w:shd w:fill="FFFF00" w:val="clear"/>
+        </w:rPr>
+        <w:t xml:space="preserve"> </w:t>
+      </w:r>
+      <w:r>
+        <w:rPr>
+          <w:rFonts w:cs="Times New Roman" w:ascii="Times New Roman" w:hAnsi="Times New Roman"/>
+          <w:i/>
+          <w:sz w:val="24"/>
+          <w:szCs w:val="24"/>
+          <w:shd w:fill="FFFF00" w:val="clear"/>
         </w:rPr>
         <w:t>La</w:t>
       </w:r>
@@ -13000,15 +13021,17 @@
           <w:spacing w:val="1"/>
           <w:sz w:val="24"/>
           <w:szCs w:val="24"/>
-        </w:rPr>
-        <w:t xml:space="preserve"> </w:t>
-      </w:r>
-      <w:r>
-        <w:rPr>
-          <w:rFonts w:cs="Times New Roman" w:ascii="Times New Roman" w:hAnsi="Times New Roman"/>
-          <w:i/>
-          <w:sz w:val="24"/>
-          <w:szCs w:val="24"/>
+          <w:shd w:fill="FFFF00" w:val="clear"/>
+        </w:rPr>
+        <w:t xml:space="preserve"> </w:t>
+      </w:r>
+      <w:r>
+        <w:rPr>
+          <w:rFonts w:cs="Times New Roman" w:ascii="Times New Roman" w:hAnsi="Times New Roman"/>
+          <w:i/>
+          <w:sz w:val="24"/>
+          <w:szCs w:val="24"/>
+          <w:shd w:fill="FFFF00" w:val="clear"/>
         </w:rPr>
         <w:t>constitución</w:t>
       </w:r>
@@ -13019,15 +13042,17 @@
           <w:spacing w:val="1"/>
           <w:sz w:val="24"/>
           <w:szCs w:val="24"/>
-        </w:rPr>
-        <w:t xml:space="preserve"> </w:t>
-      </w:r>
-      <w:r>
-        <w:rPr>
-          <w:rFonts w:cs="Times New Roman" w:ascii="Times New Roman" w:hAnsi="Times New Roman"/>
-          <w:i/>
-          <w:sz w:val="24"/>
-          <w:szCs w:val="24"/>
+          <w:shd w:fill="FFFF00" w:val="clear"/>
+        </w:rPr>
+        <w:t xml:space="preserve"> </w:t>
+      </w:r>
+      <w:r>
+        <w:rPr>
+          <w:rFonts w:cs="Times New Roman" w:ascii="Times New Roman" w:hAnsi="Times New Roman"/>
+          <w:i/>
+          <w:sz w:val="24"/>
+          <w:szCs w:val="24"/>
+          <w:shd w:fill="FFFF00" w:val="clear"/>
         </w:rPr>
         <w:t>del</w:t>
       </w:r>
@@ -13038,15 +13063,17 @@
           <w:spacing w:val="1"/>
           <w:sz w:val="24"/>
           <w:szCs w:val="24"/>
-        </w:rPr>
-        <w:t xml:space="preserve"> </w:t>
-      </w:r>
-      <w:r>
-        <w:rPr>
-          <w:rFonts w:cs="Times New Roman" w:ascii="Times New Roman" w:hAnsi="Times New Roman"/>
-          <w:i/>
-          <w:sz w:val="24"/>
-          <w:szCs w:val="24"/>
+          <w:shd w:fill="FFFF00" w:val="clear"/>
+        </w:rPr>
+        <w:t xml:space="preserve"> </w:t>
+      </w:r>
+      <w:r>
+        <w:rPr>
+          <w:rFonts w:cs="Times New Roman" w:ascii="Times New Roman" w:hAnsi="Times New Roman"/>
+          <w:i/>
+          <w:sz w:val="24"/>
+          <w:szCs w:val="24"/>
+          <w:shd w:fill="FFFF00" w:val="clear"/>
         </w:rPr>
         <w:t>conocimiento</w:t>
       </w:r>
@@ -13057,15 +13084,17 @@
           <w:spacing w:val="1"/>
           <w:sz w:val="24"/>
           <w:szCs w:val="24"/>
-        </w:rPr>
-        <w:t xml:space="preserve"> </w:t>
-      </w:r>
-      <w:r>
-        <w:rPr>
-          <w:rFonts w:cs="Times New Roman" w:ascii="Times New Roman" w:hAnsi="Times New Roman"/>
-          <w:i/>
-          <w:sz w:val="24"/>
-          <w:szCs w:val="24"/>
+          <w:shd w:fill="FFFF00" w:val="clear"/>
+        </w:rPr>
+        <w:t xml:space="preserve"> </w:t>
+      </w:r>
+      <w:r>
+        <w:rPr>
+          <w:rFonts w:cs="Times New Roman" w:ascii="Times New Roman" w:hAnsi="Times New Roman"/>
+          <w:i/>
+          <w:sz w:val="24"/>
+          <w:szCs w:val="24"/>
+          <w:shd w:fill="FFFF00" w:val="clear"/>
         </w:rPr>
         <w:t>social</w:t>
       </w:r>
@@ -13076,15 +13105,17 @@
           <w:spacing w:val="2"/>
           <w:sz w:val="24"/>
           <w:szCs w:val="24"/>
-        </w:rPr>
-        <w:t xml:space="preserve"> </w:t>
-      </w:r>
-      <w:r>
-        <w:rPr>
-          <w:rFonts w:cs="Times New Roman" w:ascii="Times New Roman" w:hAnsi="Times New Roman"/>
-          <w:i/>
-          <w:sz w:val="24"/>
-          <w:szCs w:val="24"/>
+          <w:shd w:fill="FFFF00" w:val="clear"/>
+        </w:rPr>
+        <w:t xml:space="preserve"> </w:t>
+      </w:r>
+      <w:r>
+        <w:rPr>
+          <w:rFonts w:cs="Times New Roman" w:ascii="Times New Roman" w:hAnsi="Times New Roman"/>
+          <w:i/>
+          <w:sz w:val="24"/>
+          <w:szCs w:val="24"/>
+          <w:shd w:fill="FFFF00" w:val="clear"/>
         </w:rPr>
         <w:t>en</w:t>
       </w:r>
@@ -13095,15 +13126,17 @@
           <w:spacing w:val="1"/>
           <w:sz w:val="24"/>
           <w:szCs w:val="24"/>
-        </w:rPr>
-        <w:t xml:space="preserve"> </w:t>
-      </w:r>
-      <w:r>
-        <w:rPr>
-          <w:rFonts w:cs="Times New Roman" w:ascii="Times New Roman" w:hAnsi="Times New Roman"/>
-          <w:i/>
-          <w:sz w:val="24"/>
-          <w:szCs w:val="24"/>
+          <w:shd w:fill="FFFF00" w:val="clear"/>
+        </w:rPr>
+        <w:t xml:space="preserve"> </w:t>
+      </w:r>
+      <w:r>
+        <w:rPr>
+          <w:rFonts w:cs="Times New Roman" w:ascii="Times New Roman" w:hAnsi="Times New Roman"/>
+          <w:i/>
+          <w:sz w:val="24"/>
+          <w:szCs w:val="24"/>
+          <w:shd w:fill="FFFF00" w:val="clear"/>
         </w:rPr>
         <w:t>la</w:t>
       </w:r>
@@ -13114,15 +13147,17 @@
           <w:spacing w:val="1"/>
           <w:sz w:val="24"/>
           <w:szCs w:val="24"/>
-        </w:rPr>
-        <w:t xml:space="preserve"> </w:t>
-      </w:r>
-      <w:r>
-        <w:rPr>
-          <w:rFonts w:cs="Times New Roman" w:ascii="Times New Roman" w:hAnsi="Times New Roman"/>
-          <w:i/>
-          <w:sz w:val="24"/>
-          <w:szCs w:val="24"/>
+          <w:shd w:fill="FFFF00" w:val="clear"/>
+        </w:rPr>
+        <w:t xml:space="preserve"> </w:t>
+      </w:r>
+      <w:r>
+        <w:rPr>
+          <w:rFonts w:cs="Times New Roman" w:ascii="Times New Roman" w:hAnsi="Times New Roman"/>
+          <w:i/>
+          <w:sz w:val="24"/>
+          <w:szCs w:val="24"/>
+          <w:shd w:fill="FFFF00" w:val="clear"/>
         </w:rPr>
         <w:t>Argentina</w:t>
       </w:r>
@@ -13131,6 +13166,7 @@
           <w:rFonts w:cs="Times New Roman" w:ascii="Times New Roman" w:hAnsi="Times New Roman"/>
           <w:sz w:val="24"/>
           <w:szCs w:val="24"/>
+          <w:shd w:fill="FFFF00" w:val="clear"/>
         </w:rPr>
         <w:t>.</w:t>
       </w:r>
@@ -13140,14 +13176,16 @@
           <w:spacing w:val="8"/>
           <w:sz w:val="24"/>
           <w:szCs w:val="24"/>
-        </w:rPr>
-        <w:t xml:space="preserve"> </w:t>
-      </w:r>
-      <w:r>
-        <w:rPr>
-          <w:rFonts w:cs="Times New Roman" w:ascii="Times New Roman" w:hAnsi="Times New Roman"/>
-          <w:sz w:val="24"/>
-          <w:szCs w:val="24"/>
+          <w:shd w:fill="FFFF00" w:val="clear"/>
+        </w:rPr>
+        <w:t xml:space="preserve"> </w:t>
+      </w:r>
+      <w:r>
+        <w:rPr>
+          <w:rFonts w:cs="Times New Roman" w:ascii="Times New Roman" w:hAnsi="Times New Roman"/>
+          <w:sz w:val="24"/>
+          <w:szCs w:val="24"/>
+          <w:shd w:fill="FFFF00" w:val="clear"/>
         </w:rPr>
         <w:t>Buenos</w:t>
       </w:r>
@@ -13157,14 +13195,16 @@
           <w:spacing w:val="-1"/>
           <w:sz w:val="24"/>
           <w:szCs w:val="24"/>
-        </w:rPr>
-        <w:t xml:space="preserve"> </w:t>
-      </w:r>
-      <w:r>
-        <w:rPr>
-          <w:rFonts w:cs="Times New Roman" w:ascii="Times New Roman" w:hAnsi="Times New Roman"/>
-          <w:sz w:val="24"/>
-          <w:szCs w:val="24"/>
+          <w:shd w:fill="FFFF00" w:val="clear"/>
+        </w:rPr>
+        <w:t xml:space="preserve"> </w:t>
+      </w:r>
+      <w:r>
+        <w:rPr>
+          <w:rFonts w:cs="Times New Roman" w:ascii="Times New Roman" w:hAnsi="Times New Roman"/>
+          <w:sz w:val="24"/>
+          <w:szCs w:val="24"/>
+          <w:shd w:fill="FFFF00" w:val="clear"/>
         </w:rPr>
         <w:t>Aires:</w:t>
       </w:r>
@@ -13174,14 +13214,16 @@
           <w:spacing w:val="9"/>
           <w:sz w:val="24"/>
           <w:szCs w:val="24"/>
-        </w:rPr>
-        <w:t xml:space="preserve"> </w:t>
-      </w:r>
-      <w:r>
-        <w:rPr>
-          <w:rFonts w:cs="Times New Roman" w:ascii="Times New Roman" w:hAnsi="Times New Roman"/>
-          <w:sz w:val="24"/>
-          <w:szCs w:val="24"/>
+          <w:shd w:fill="FFFF00" w:val="clear"/>
+        </w:rPr>
+        <w:t xml:space="preserve"> </w:t>
+      </w:r>
+      <w:r>
+        <w:rPr>
+          <w:rFonts w:cs="Times New Roman" w:ascii="Times New Roman" w:hAnsi="Times New Roman"/>
+          <w:sz w:val="24"/>
+          <w:szCs w:val="24"/>
+          <w:shd w:fill="FFFF00" w:val="clear"/>
         </w:rPr>
         <w:t xml:space="preserve">Paidós. </w:t>
       </w:r>
@@ -13193,9 +13235,9 @@
         <w:spacing w:before="280" w:after="120"/>
         <w:ind w:start="0"/>
         <w:rPr>
-          <w:rFonts w:ascii="Times New Roman" w:hAnsi="Times New Roman" w:eastAsia="Arial" w:cs="Times New Roman"/>
-          <w:sz w:val="24"/>
-          <w:szCs w:val="24"/>
+          <w:rFonts w:asciiTheme="minorHAnsi" w:cstheme="minorBidi" w:eastAsiaTheme="minorHAnsi" w:hAnsiTheme="minorHAnsi"/>
+          <w:highlight w:val="none"/>
+          <w:shd w:fill="FFFF00" w:val="clear"/>
         </w:rPr>
       </w:pPr>
       <w:r>
@@ -13203,6 +13245,7 @@
           <w:rFonts w:eastAsia="Arial" w:cs="Times New Roman" w:ascii="Times New Roman" w:hAnsi="Times New Roman"/>
           <w:sz w:val="24"/>
           <w:szCs w:val="24"/>
+          <w:shd w:fill="FFFF00" w:val="clear"/>
         </w:rPr>
         <w:t xml:space="preserve">NOÉ, ALBERTO (2005). </w:t>
       </w:r>
@@ -13212,6 +13255,7 @@
           <w:i/>
           <w:sz w:val="24"/>
           <w:szCs w:val="24"/>
+          <w:shd w:fill="FFFF00" w:val="clear"/>
         </w:rPr>
         <w:t>Utopía y desencanto: Creación e institucionalización de la Carrera de Sociología de la UBA (1955-1966)</w:t>
       </w:r>
@@ -13220,6 +13264,7 @@
           <w:rFonts w:eastAsia="Arial" w:cs="Times New Roman" w:ascii="Times New Roman" w:hAnsi="Times New Roman"/>
           <w:sz w:val="24"/>
           <w:szCs w:val="24"/>
+          <w:shd w:fill="FFFF00" w:val="clear"/>
         </w:rPr>
         <w:t xml:space="preserve">. Miño y Dávila: Buenos Aires. </w:t>
       </w:r>
@@ -13266,16 +13311,17 @@
         <w:pStyle w:val="Normal"/>
         <w:ind w:start="0"/>
         <w:rPr>
-          <w:rFonts w:ascii="Times New Roman" w:hAnsi="Times New Roman" w:cs="Times New Roman"/>
-          <w:sz w:val="24"/>
-          <w:szCs w:val="24"/>
-        </w:rPr>
-      </w:pPr>
-      <w:r>
-        <w:rPr>
-          <w:rFonts w:cs="Times New Roman" w:ascii="Times New Roman" w:hAnsi="Times New Roman"/>
-          <w:sz w:val="24"/>
-          <w:szCs w:val="24"/>
+          <w:rFonts w:asciiTheme="minorHAnsi" w:cstheme="minorBidi" w:eastAsiaTheme="minorHAnsi" w:hAnsiTheme="minorHAnsi"/>
+          <w:highlight w:val="none"/>
+          <w:shd w:fill="FFFF00" w:val="clear"/>
+        </w:rPr>
+      </w:pPr>
+      <w:r>
+        <w:rPr>
+          <w:rFonts w:cs="Times New Roman" w:ascii="Times New Roman" w:hAnsi="Times New Roman"/>
+          <w:sz w:val="24"/>
+          <w:szCs w:val="24"/>
+          <w:shd w:fill="FFFF00" w:val="clear"/>
         </w:rPr>
         <w:t xml:space="preserve">NOVARO, MARCOS (Comp.) (2014). </w:t>
       </w:r>
@@ -13285,6 +13331,7 @@
           <w:i/>
           <w:sz w:val="24"/>
           <w:szCs w:val="24"/>
+          <w:shd w:fill="FFFF00" w:val="clear"/>
         </w:rPr>
         <w:t>Peronismo y democracia. Historia y perspectivas de una relación compleja</w:t>
       </w:r>
@@ -13293,6 +13340,7 @@
           <w:rFonts w:cs="Times New Roman" w:ascii="Times New Roman" w:hAnsi="Times New Roman"/>
           <w:sz w:val="24"/>
           <w:szCs w:val="24"/>
+          <w:shd w:fill="FFFF00" w:val="clear"/>
         </w:rPr>
         <w:t>. Buenos Aires: Edhasa.</w:t>
       </w:r>
@@ -13302,9 +13350,9 @@
         <w:pStyle w:val="Normal"/>
         <w:ind w:start="0"/>
         <w:rPr>
-          <w:rFonts w:ascii="Times New Roman" w:hAnsi="Times New Roman" w:eastAsia="Times New Roman" w:cs="Times New Roman"/>
-          <w:sz w:val="24"/>
-          <w:szCs w:val="24"/>
+          <w:rFonts w:asciiTheme="minorHAnsi" w:cstheme="minorBidi" w:eastAsiaTheme="minorHAnsi" w:hAnsiTheme="minorHAnsi"/>
+          <w:highlight w:val="none"/>
+          <w:shd w:fill="FFFF00" w:val="clear"/>
         </w:rPr>
       </w:pPr>
       <w:r>
@@ -13312,6 +13360,7 @@
           <w:rFonts w:eastAsia="TimesNewRomanPSMT" w:cs="Times New Roman" w:ascii="Times New Roman" w:hAnsi="Times New Roman"/>
           <w:sz w:val="24"/>
           <w:szCs w:val="24"/>
+          <w:shd w:fill="FFFF00" w:val="clear"/>
         </w:rPr>
         <w:t xml:space="preserve">ORGAZ, RAÚL (1941). </w:t>
       </w:r>
@@ -13320,6 +13369,7 @@
           <w:rFonts w:eastAsia="Times New Roman" w:cs="Times New Roman" w:ascii="Times New Roman" w:hAnsi="Times New Roman"/>
           <w:sz w:val="24"/>
           <w:szCs w:val="24"/>
+          <w:shd w:fill="FFFF00" w:val="clear"/>
         </w:rPr>
         <w:t xml:space="preserve">Prólogo. En TREVES, RENATO, </w:t>
       </w:r>
@@ -13330,6 +13380,7 @@
           <w:iCs/>
           <w:sz w:val="24"/>
           <w:szCs w:val="24"/>
+          <w:shd w:fill="FFFF00" w:val="clear"/>
         </w:rPr>
         <w:t>Sociología y Filosofía Social</w:t>
       </w:r>
@@ -13338,6 +13389,7 @@
           <w:rFonts w:eastAsia="Times New Roman" w:cs="Times New Roman" w:ascii="Times New Roman" w:hAnsi="Times New Roman"/>
           <w:sz w:val="24"/>
           <w:szCs w:val="24"/>
+          <w:shd w:fill="FFFF00" w:val="clear"/>
         </w:rPr>
         <w:t xml:space="preserve"> (pp.7-12). Buenos Aires: Losada.</w:t>
       </w:r>
@@ -13347,9 +13399,9 @@
         <w:pStyle w:val="Normal"/>
         <w:ind w:start="0"/>
         <w:rPr>
-          <w:rFonts w:ascii="Times New Roman" w:hAnsi="Times New Roman" w:eastAsia="TimesNewRomanPSMT" w:cs="Times New Roman"/>
-          <w:sz w:val="24"/>
-          <w:szCs w:val="24"/>
+          <w:rFonts w:asciiTheme="minorHAnsi" w:cstheme="minorBidi" w:eastAsiaTheme="minorHAnsi" w:hAnsiTheme="minorHAnsi"/>
+          <w:highlight w:val="none"/>
+          <w:shd w:fill="FFFF00" w:val="clear"/>
         </w:rPr>
       </w:pPr>
       <w:r>
@@ -13357,6 +13409,7 @@
           <w:rFonts w:eastAsia="TimesNewRomanPSMT" w:cs="Times New Roman" w:ascii="Times New Roman" w:hAnsi="Times New Roman"/>
           <w:sz w:val="24"/>
           <w:szCs w:val="24"/>
+          <w:shd w:fill="FFFF00" w:val="clear"/>
         </w:rPr>
         <w:t xml:space="preserve">ORGAZ, RAÚL (1950). </w:t>
       </w:r>
@@ -13367,6 +13420,7 @@
           <w:iCs/>
           <w:sz w:val="24"/>
           <w:szCs w:val="24"/>
+          <w:shd w:fill="FFFF00" w:val="clear"/>
         </w:rPr>
         <w:t>Sociología Argentina</w:t>
       </w:r>
@@ -13375,6 +13429,7 @@
           <w:rFonts w:eastAsia="TimesNewRomanPSMT" w:cs="Times New Roman" w:ascii="Times New Roman" w:hAnsi="Times New Roman"/>
           <w:sz w:val="24"/>
           <w:szCs w:val="24"/>
+          <w:shd w:fill="FFFF00" w:val="clear"/>
         </w:rPr>
         <w:t>. Córdoba: Assandri.</w:t>
       </w:r>
@@ -13384,9 +13439,9 @@
         <w:pStyle w:val="Normal"/>
         <w:ind w:start="0"/>
         <w:rPr>
-          <w:rFonts w:ascii="Times New Roman" w:hAnsi="Times New Roman" w:eastAsia="TimesNewRomanPSMT" w:cs="Times New Roman"/>
-          <w:sz w:val="24"/>
-          <w:szCs w:val="24"/>
+          <w:rFonts w:asciiTheme="minorHAnsi" w:cstheme="minorBidi" w:eastAsiaTheme="minorHAnsi" w:hAnsiTheme="minorHAnsi"/>
+          <w:highlight w:val="none"/>
+          <w:shd w:fill="FFFF00" w:val="clear"/>
         </w:rPr>
       </w:pPr>
       <w:r>
@@ -13394,6 +13449,7 @@
           <w:rFonts w:eastAsia="TimesNewRomanPSMT" w:cs="Times New Roman" w:ascii="Times New Roman" w:hAnsi="Times New Roman"/>
           <w:sz w:val="24"/>
           <w:szCs w:val="24"/>
+          <w:shd w:fill="FFFF00" w:val="clear"/>
         </w:rPr>
         <w:t xml:space="preserve">ORGAZ, RAÚL (1960). </w:t>
       </w:r>
@@ -13404,6 +13460,7 @@
           <w:iCs/>
           <w:sz w:val="24"/>
           <w:szCs w:val="24"/>
+          <w:shd w:fill="FFFF00" w:val="clear"/>
         </w:rPr>
         <w:t>Ensayos históricos y filosóficos</w:t>
       </w:r>
@@ -13412,6 +13469,7 @@
           <w:rFonts w:eastAsia="TimesNewRomanPSMT" w:cs="Times New Roman" w:ascii="Times New Roman" w:hAnsi="Times New Roman"/>
           <w:sz w:val="24"/>
           <w:szCs w:val="24"/>
+          <w:shd w:fill="FFFF00" w:val="clear"/>
         </w:rPr>
         <w:t>. Córdoba: Assandri.</w:t>
       </w:r>
@@ -13421,16 +13479,17 @@
         <w:pStyle w:val="Normal"/>
         <w:ind w:start="0"/>
         <w:rPr>
-          <w:rFonts w:ascii="Times New Roman" w:hAnsi="Times New Roman" w:cs="Times New Roman"/>
-          <w:sz w:val="24"/>
-          <w:szCs w:val="24"/>
-        </w:rPr>
-      </w:pPr>
-      <w:r>
-        <w:rPr>
-          <w:rFonts w:cs="Times New Roman" w:ascii="Times New Roman" w:hAnsi="Times New Roman"/>
-          <w:sz w:val="24"/>
-          <w:szCs w:val="24"/>
+          <w:rFonts w:asciiTheme="minorHAnsi" w:cstheme="minorBidi" w:eastAsiaTheme="minorHAnsi" w:hAnsiTheme="minorHAnsi"/>
+          <w:highlight w:val="none"/>
+          <w:shd w:fill="FFFF00" w:val="clear"/>
+        </w:rPr>
+      </w:pPr>
+      <w:r>
+        <w:rPr>
+          <w:rFonts w:cs="Times New Roman" w:ascii="Times New Roman" w:hAnsi="Times New Roman"/>
+          <w:sz w:val="24"/>
+          <w:szCs w:val="24"/>
+          <w:shd w:fill="FFFF00" w:val="clear"/>
         </w:rPr>
         <w:t xml:space="preserve">ORTIZ, TULIO (Comp.) (2012). </w:t>
       </w:r>
@@ -13440,6 +13499,7 @@
           <w:i/>
           <w:sz w:val="24"/>
           <w:szCs w:val="24"/>
+          <w:shd w:fill="FFFF00" w:val="clear"/>
         </w:rPr>
         <w:t>La Facultad de Derecho de la Universidad de Buenos Aires en la formación de las élites</w:t>
       </w:r>
@@ -13448,6 +13508,7 @@
           <w:rFonts w:cs="Times New Roman" w:ascii="Times New Roman" w:hAnsi="Times New Roman"/>
           <w:sz w:val="24"/>
           <w:szCs w:val="24"/>
+          <w:shd w:fill="FFFF00" w:val="clear"/>
         </w:rPr>
         <w:t>. Buenos Aires: Universidad de Buenos Aires.</w:t>
       </w:r>
@@ -13457,16 +13518,17 @@
         <w:pStyle w:val="Normal"/>
         <w:ind w:start="0"/>
         <w:rPr>
-          <w:rFonts w:ascii="Times New Roman" w:hAnsi="Times New Roman" w:cs="Times New Roman"/>
-          <w:sz w:val="24"/>
-          <w:szCs w:val="24"/>
-        </w:rPr>
-      </w:pPr>
-      <w:r>
-        <w:rPr>
-          <w:rFonts w:cs="Times New Roman" w:ascii="Times New Roman" w:hAnsi="Times New Roman"/>
-          <w:sz w:val="24"/>
-          <w:szCs w:val="24"/>
+          <w:rFonts w:asciiTheme="minorHAnsi" w:cstheme="minorBidi" w:eastAsiaTheme="minorHAnsi" w:hAnsiTheme="minorHAnsi"/>
+          <w:highlight w:val="none"/>
+          <w:shd w:fill="FFFF00" w:val="clear"/>
+        </w:rPr>
+      </w:pPr>
+      <w:r>
+        <w:rPr>
+          <w:rFonts w:cs="Times New Roman" w:ascii="Times New Roman" w:hAnsi="Times New Roman"/>
+          <w:sz w:val="24"/>
+          <w:szCs w:val="24"/>
+          <w:shd w:fill="FFFF00" w:val="clear"/>
         </w:rPr>
         <w:t xml:space="preserve">PEÓN, CÉSAR (1998). Max Weber en América Latina: su recepción temprana y algunas claves de lectura. En AGUILAR VILLANUEVA, LUIS, PEÓN, CÉSAR y PINTO, JULIO, </w:t>
       </w:r>
@@ -13476,6 +13538,7 @@
           <w:i/>
           <w:sz w:val="24"/>
           <w:szCs w:val="24"/>
+          <w:shd w:fill="FFFF00" w:val="clear"/>
         </w:rPr>
         <w:t>La Política como respuesta al desencantamiento del mundo. El aporte de Max Weber al debate democrático</w:t>
       </w:r>
@@ -13484,6 +13547,7 @@
           <w:rFonts w:cs="Times New Roman" w:ascii="Times New Roman" w:hAnsi="Times New Roman"/>
           <w:sz w:val="24"/>
           <w:szCs w:val="24"/>
+          <w:shd w:fill="FFFF00" w:val="clear"/>
         </w:rPr>
         <w:t xml:space="preserve"> (pp.57-96). Buenos Aires: EUDEBA.</w:t>
       </w:r>
@@ -14086,33 +14150,35 @@
         <w:spacing w:lineRule="auto" w:line="360"/>
         <w:ind w:start="0"/>
         <w:rPr>
+          <w:highlight w:val="none"/>
+          <w:shd w:fill="FFFF00" w:val="clear"/>
+        </w:rPr>
+      </w:pPr>
+      <w:r>
+        <w:rPr>
           <w:color w:val="000000"/>
           <w:sz w:val="24"/>
           <w:szCs w:val="24"/>
-        </w:rPr>
-      </w:pPr>
-      <w:r>
-        <w:rPr>
+          <w:shd w:fill="FFFF00" w:val="clear"/>
+        </w:rPr>
+        <w:t xml:space="preserve">PÉREZ BRIGNOLI, HÉCTOR (2008). </w:t>
+      </w:r>
+      <w:r>
+        <w:rPr>
+          <w:i/>
           <w:color w:val="000000"/>
           <w:sz w:val="24"/>
           <w:szCs w:val="24"/>
-        </w:rPr>
-        <w:t xml:space="preserve">PÉREZ BRIGNOLI, HÉCTOR (2008). </w:t>
-      </w:r>
-      <w:r>
-        <w:rPr>
-          <w:i/>
+          <w:shd w:fill="FFFF00" w:val="clear"/>
+        </w:rPr>
+        <w:t>Los 50 años de FLACSO y el desarrollo de las Ciencias Sociales en América Latina</w:t>
+      </w:r>
+      <w:r>
+        <w:rPr>
           <w:color w:val="000000"/>
           <w:sz w:val="24"/>
           <w:szCs w:val="24"/>
-        </w:rPr>
-        <w:t>Los 50 años de FLACSO y el desarrollo de las Ciencias Sociales en América Latina</w:t>
-      </w:r>
-      <w:r>
-        <w:rPr>
-          <w:color w:val="000000"/>
-          <w:sz w:val="24"/>
-          <w:szCs w:val="24"/>
+          <w:shd w:fill="FFFF00" w:val="clear"/>
         </w:rPr>
         <w:t>. San José: Juricentro.</w:t>
       </w:r>
@@ -14123,9 +14189,9 @@
         <w:spacing w:beforeAutospacing="1" w:afterAutospacing="1"/>
         <w:ind w:start="0"/>
         <w:rPr>
-          <w:rFonts w:ascii="Times New Roman" w:hAnsi="Times New Roman" w:eastAsia="Times New Roman" w:cs="Times New Roman"/>
-          <w:sz w:val="24"/>
-          <w:szCs w:val="24"/>
+          <w:rFonts w:asciiTheme="minorHAnsi" w:cstheme="minorBidi" w:eastAsiaTheme="minorHAnsi" w:hAnsiTheme="minorHAnsi"/>
+          <w:highlight w:val="none"/>
+          <w:shd w:fill="FFFF00" w:val="clear"/>
         </w:rPr>
       </w:pPr>
       <w:r>
@@ -14134,6 +14200,7 @@
           <w:iCs/>
           <w:sz w:val="24"/>
           <w:szCs w:val="24"/>
+          <w:shd w:fill="FFFF00" w:val="clear"/>
         </w:rPr>
         <w:t>PORTANTIERO, JUAN CARLOS y DE ÍPOLA, E</w:t>
       </w:r>
@@ -14142,6 +14209,7 @@
           <w:rFonts w:eastAsia="Times New Roman" w:cs="Times New Roman" w:ascii="Times New Roman" w:hAnsi="Times New Roman"/>
           <w:sz w:val="24"/>
           <w:szCs w:val="24"/>
+          <w:shd w:fill="FFFF00" w:val="clear"/>
         </w:rPr>
         <w:t>MILIO (1987).</w:t>
       </w:r>
@@ -14151,6 +14219,7 @@
           <w:iCs/>
           <w:sz w:val="24"/>
           <w:szCs w:val="24"/>
+          <w:shd w:fill="FFFF00" w:val="clear"/>
         </w:rPr>
         <w:t xml:space="preserve"> </w:t>
       </w:r>
@@ -14161,6 +14230,7 @@
           <w:iCs/>
           <w:sz w:val="24"/>
           <w:szCs w:val="24"/>
+          <w:shd w:fill="FFFF00" w:val="clear"/>
         </w:rPr>
         <w:t>Estado y sociedad en el pensamiento clásico</w:t>
       </w:r>
@@ -14169,6 +14239,7 @@
           <w:rFonts w:eastAsia="Times New Roman" w:cs="Times New Roman" w:ascii="Times New Roman" w:hAnsi="Times New Roman"/>
           <w:sz w:val="24"/>
           <w:szCs w:val="24"/>
+          <w:shd w:fill="FFFF00" w:val="clear"/>
         </w:rPr>
         <w:t>. Buenos Aires: Cántaro.</w:t>
       </w:r>
@@ -14179,9 +14250,9 @@
         <w:spacing w:beforeAutospacing="1" w:afterAutospacing="1"/>
         <w:ind w:start="0"/>
         <w:rPr>
-          <w:rFonts w:ascii="Times New Roman" w:hAnsi="Times New Roman" w:cs="Times New Roman"/>
-          <w:sz w:val="24"/>
-          <w:szCs w:val="24"/>
+          <w:rFonts w:asciiTheme="minorHAnsi" w:cstheme="minorBidi" w:eastAsiaTheme="minorHAnsi" w:hAnsiTheme="minorHAnsi"/>
+          <w:highlight w:val="none"/>
+          <w:shd w:fill="FFFF00" w:val="clear"/>
         </w:rPr>
       </w:pPr>
       <w:r>
@@ -14190,6 +14261,7 @@
           <w:iCs/>
           <w:sz w:val="24"/>
           <w:szCs w:val="24"/>
+          <w:shd w:fill="FFFF00" w:val="clear"/>
         </w:rPr>
         <w:t>PORTANTIERO, JUAN CARLOS y DE ÍPOLA, E</w:t>
       </w:r>
@@ -14198,6 +14270,7 @@
           <w:rFonts w:eastAsia="Times New Roman" w:cs="Times New Roman" w:ascii="Times New Roman" w:hAnsi="Times New Roman"/>
           <w:sz w:val="24"/>
           <w:szCs w:val="24"/>
+          <w:shd w:fill="FFFF00" w:val="clear"/>
         </w:rPr>
         <w:t>MILIO (1988).</w:t>
       </w:r>
@@ -14206,6 +14279,7 @@
           <w:rFonts w:cs="Times New Roman" w:ascii="Times New Roman" w:hAnsi="Times New Roman"/>
           <w:sz w:val="24"/>
           <w:szCs w:val="24"/>
+          <w:shd w:fill="FFFF00" w:val="clear"/>
         </w:rPr>
         <w:t xml:space="preserve"> Crisis social y pacto democrático. En PORTANTIERO, JUAN CARLOS, </w:t>
       </w:r>
@@ -14215,6 +14289,7 @@
           <w:i/>
           <w:sz w:val="24"/>
           <w:szCs w:val="24"/>
+          <w:shd w:fill="FFFF00" w:val="clear"/>
         </w:rPr>
         <w:t>La producción de un orden. La democracia entre el estado y la sociedad</w:t>
       </w:r>
@@ -14223,6 +14298,7 @@
           <w:rFonts w:cs="Times New Roman" w:ascii="Times New Roman" w:hAnsi="Times New Roman"/>
           <w:sz w:val="24"/>
           <w:szCs w:val="24"/>
+          <w:shd w:fill="FFFF00" w:val="clear"/>
         </w:rPr>
         <w:t xml:space="preserve"> (pp. 171-188). Buenos Aires: Nueva Visión.</w:t>
       </w:r>
@@ -14233,7 +14309,7 @@
         <w:spacing w:before="240" w:after="0"/>
         <w:ind w:start="0"/>
         <w:rPr>
-          <w:rFonts w:asciiTheme="minorHAnsi" w:cstheme="minorBidi" w:eastAsiaTheme="minorHAnsi" w:hAnsiTheme="minorHAnsi"/>
+          <w:rFonts w:ascii="Calibri" w:hAnsi="Calibri" w:eastAsia="Calibri" w:cs="" w:asciiTheme="minorHAnsi" w:cstheme="minorBidi" w:eastAsiaTheme="minorHAnsi" w:hAnsiTheme="minorHAnsi"/>
           <w:highlight w:val="none"/>
           <w:shd w:fill="FFFF00" w:val="clear"/>
         </w:rPr>
@@ -14273,7 +14349,7 @@
         <w:spacing w:before="240" w:after="0"/>
         <w:ind w:start="0"/>
         <w:rPr>
-          <w:rFonts w:asciiTheme="minorHAnsi" w:cstheme="minorBidi" w:eastAsiaTheme="minorHAnsi" w:hAnsiTheme="minorHAnsi"/>
+          <w:rFonts w:ascii="Calibri" w:hAnsi="Calibri" w:eastAsia="Calibri" w:cs="" w:asciiTheme="minorHAnsi" w:cstheme="minorBidi" w:eastAsiaTheme="minorHAnsi" w:hAnsiTheme="minorHAnsi"/>
           <w:highlight w:val="none"/>
           <w:shd w:fill="FFFF00" w:val="clear"/>
         </w:rPr>
@@ -14313,7 +14389,7 @@
         <w:spacing w:before="240" w:after="0"/>
         <w:ind w:start="0"/>
         <w:rPr>
-          <w:rFonts w:asciiTheme="minorHAnsi" w:cstheme="minorBidi" w:eastAsiaTheme="minorHAnsi" w:hAnsiTheme="minorHAnsi"/>
+          <w:rFonts w:ascii="Calibri" w:hAnsi="Calibri" w:eastAsia="Calibri" w:cs="" w:asciiTheme="minorHAnsi" w:cstheme="minorBidi" w:eastAsiaTheme="minorHAnsi" w:hAnsiTheme="minorHAnsi"/>
           <w:highlight w:val="none"/>
           <w:shd w:fill="FFFF00" w:val="clear"/>
         </w:rPr>
@@ -14373,7 +14449,7 @@
         <w:pStyle w:val="Normal"/>
         <w:ind w:start="0"/>
         <w:rPr>
-          <w:rFonts w:asciiTheme="minorHAnsi" w:cstheme="minorBidi" w:eastAsiaTheme="minorHAnsi" w:hAnsiTheme="minorHAnsi"/>
+          <w:rFonts w:ascii="Calibri" w:hAnsi="Calibri" w:eastAsia="Calibri" w:cs="" w:asciiTheme="minorHAnsi" w:cstheme="minorBidi" w:eastAsiaTheme="minorHAnsi" w:hAnsiTheme="minorHAnsi"/>
           <w:highlight w:val="none"/>
           <w:shd w:fill="FFFF00" w:val="clear"/>
         </w:rPr>
@@ -14452,7 +14528,7 @@
         <w:pStyle w:val="Normal"/>
         <w:ind w:start="0"/>
         <w:rPr>
-          <w:rFonts w:asciiTheme="minorHAnsi" w:cstheme="minorBidi" w:eastAsiaTheme="minorHAnsi" w:hAnsiTheme="minorHAnsi"/>
+          <w:rFonts w:ascii="Calibri" w:hAnsi="Calibri" w:eastAsia="Calibri" w:cs="" w:asciiTheme="minorHAnsi" w:cstheme="minorBidi" w:eastAsiaTheme="minorHAnsi" w:hAnsiTheme="minorHAnsi"/>
           <w:highlight w:val="none"/>
           <w:shd w:fill="FFFF00" w:val="clear"/>
         </w:rPr>
@@ -14492,7 +14568,7 @@
         <w:pStyle w:val="Normal"/>
         <w:ind w:start="0"/>
         <w:rPr>
-          <w:rFonts w:asciiTheme="minorHAnsi" w:cstheme="minorBidi" w:eastAsiaTheme="minorHAnsi" w:hAnsiTheme="minorHAnsi"/>
+          <w:rFonts w:ascii="Calibri" w:hAnsi="Calibri" w:eastAsia="Calibri" w:cs="" w:asciiTheme="minorHAnsi" w:cstheme="minorBidi" w:eastAsiaTheme="minorHAnsi" w:hAnsiTheme="minorHAnsi"/>
           <w:highlight w:val="none"/>
           <w:shd w:fill="FFFF00" w:val="clear"/>
         </w:rPr>
@@ -14561,7 +14637,7 @@
         <w:pStyle w:val="Normal"/>
         <w:ind w:start="0"/>
         <w:rPr>
-          <w:rFonts w:asciiTheme="minorHAnsi" w:cstheme="minorBidi" w:eastAsiaTheme="minorHAnsi" w:hAnsiTheme="minorHAnsi"/>
+          <w:rFonts w:ascii="Calibri" w:hAnsi="Calibri" w:eastAsia="Calibri" w:cs="" w:asciiTheme="minorHAnsi" w:cstheme="minorBidi" w:eastAsiaTheme="minorHAnsi" w:hAnsiTheme="minorHAnsi"/>
           <w:highlight w:val="none"/>
           <w:shd w:fill="FFFF00" w:val="clear"/>
         </w:rPr>
@@ -14619,7 +14695,7 @@
         <w:pStyle w:val="Normal"/>
         <w:ind w:start="0"/>
         <w:rPr>
-          <w:rFonts w:asciiTheme="minorHAnsi" w:cstheme="minorBidi" w:eastAsiaTheme="minorHAnsi" w:hAnsiTheme="minorHAnsi"/>
+          <w:rFonts w:ascii="Calibri" w:hAnsi="Calibri" w:eastAsia="Calibri" w:cs="" w:asciiTheme="minorHAnsi" w:cstheme="minorBidi" w:eastAsiaTheme="minorHAnsi" w:hAnsiTheme="minorHAnsi"/>
           <w:highlight w:val="none"/>
           <w:shd w:fill="FFFF00" w:val="clear"/>
         </w:rPr>
@@ -14667,7 +14743,7 @@
         <w:pStyle w:val="Normal"/>
         <w:ind w:start="0"/>
         <w:rPr>
-          <w:rFonts w:asciiTheme="minorHAnsi" w:cstheme="minorBidi" w:eastAsiaTheme="minorHAnsi" w:hAnsiTheme="minorHAnsi"/>
+          <w:rFonts w:ascii="Calibri" w:hAnsi="Calibri" w:eastAsia="Calibri" w:cs="" w:asciiTheme="minorHAnsi" w:cstheme="minorBidi" w:eastAsiaTheme="minorHAnsi" w:hAnsiTheme="minorHAnsi"/>
           <w:highlight w:val="none"/>
           <w:shd w:fill="FFFF00" w:val="clear"/>
         </w:rPr>

--- a/originales/biblio.docx
+++ b/originales/biblio.docx
@@ -4249,16 +4249,17 @@
         <w:pStyle w:val="Normal"/>
         <w:ind w:start="0"/>
         <w:rPr>
-          <w:rFonts w:ascii="Times New Roman" w:hAnsi="Times New Roman" w:cs="Times New Roman"/>
-          <w:sz w:val="24"/>
-          <w:szCs w:val="24"/>
-        </w:rPr>
-      </w:pPr>
-      <w:r>
-        <w:rPr>
-          <w:rFonts w:cs="Times New Roman" w:ascii="Times New Roman" w:hAnsi="Times New Roman"/>
-          <w:sz w:val="24"/>
-          <w:szCs w:val="24"/>
+          <w:rFonts w:asciiTheme="minorHAnsi" w:cstheme="minorBidi" w:eastAsiaTheme="minorHAnsi" w:hAnsiTheme="minorHAnsi"/>
+          <w:highlight w:val="none"/>
+          <w:shd w:fill="FFFF00" w:val="clear"/>
+        </w:rPr>
+      </w:pPr>
+      <w:r>
+        <w:rPr>
+          <w:rFonts w:cs="Times New Roman" w:ascii="Times New Roman" w:hAnsi="Times New Roman"/>
+          <w:sz w:val="24"/>
+          <w:szCs w:val="24"/>
+          <w:shd w:fill="FFFF00" w:val="clear"/>
         </w:rPr>
         <w:t>BLANCO, ALEJANDRO (2004). La sociología: una profesión en disputa, en NEIBURG,</w:t>
       </w:r>
@@ -4268,14 +4269,16 @@
           <w:spacing w:val="1"/>
           <w:sz w:val="24"/>
           <w:szCs w:val="24"/>
-        </w:rPr>
-        <w:t xml:space="preserve"> </w:t>
-      </w:r>
-      <w:r>
-        <w:rPr>
-          <w:rFonts w:cs="Times New Roman" w:ascii="Times New Roman" w:hAnsi="Times New Roman"/>
-          <w:sz w:val="24"/>
-          <w:szCs w:val="24"/>
+          <w:shd w:fill="FFFF00" w:val="clear"/>
+        </w:rPr>
+        <w:t xml:space="preserve"> </w:t>
+      </w:r>
+      <w:r>
+        <w:rPr>
+          <w:rFonts w:cs="Times New Roman" w:ascii="Times New Roman" w:hAnsi="Times New Roman"/>
+          <w:sz w:val="24"/>
+          <w:szCs w:val="24"/>
+          <w:shd w:fill="FFFF00" w:val="clear"/>
         </w:rPr>
         <w:t>FEDERICO</w:t>
       </w:r>
@@ -4285,14 +4288,16 @@
           <w:spacing w:val="1"/>
           <w:sz w:val="24"/>
           <w:szCs w:val="24"/>
-        </w:rPr>
-        <w:t xml:space="preserve"> </w:t>
-      </w:r>
-      <w:r>
-        <w:rPr>
-          <w:rFonts w:cs="Times New Roman" w:ascii="Times New Roman" w:hAnsi="Times New Roman"/>
-          <w:sz w:val="24"/>
-          <w:szCs w:val="24"/>
+          <w:shd w:fill="FFFF00" w:val="clear"/>
+        </w:rPr>
+        <w:t xml:space="preserve"> </w:t>
+      </w:r>
+      <w:r>
+        <w:rPr>
+          <w:rFonts w:cs="Times New Roman" w:ascii="Times New Roman" w:hAnsi="Times New Roman"/>
+          <w:sz w:val="24"/>
+          <w:szCs w:val="24"/>
+          <w:shd w:fill="FFFF00" w:val="clear"/>
         </w:rPr>
         <w:t>y</w:t>
       </w:r>
@@ -4302,14 +4307,16 @@
           <w:spacing w:val="1"/>
           <w:sz w:val="24"/>
           <w:szCs w:val="24"/>
-        </w:rPr>
-        <w:t xml:space="preserve"> </w:t>
-      </w:r>
-      <w:r>
-        <w:rPr>
-          <w:rFonts w:cs="Times New Roman" w:ascii="Times New Roman" w:hAnsi="Times New Roman"/>
-          <w:sz w:val="24"/>
-          <w:szCs w:val="24"/>
+          <w:shd w:fill="FFFF00" w:val="clear"/>
+        </w:rPr>
+        <w:t xml:space="preserve"> </w:t>
+      </w:r>
+      <w:r>
+        <w:rPr>
+          <w:rFonts w:cs="Times New Roman" w:ascii="Times New Roman" w:hAnsi="Times New Roman"/>
+          <w:sz w:val="24"/>
+          <w:szCs w:val="24"/>
+          <w:shd w:fill="FFFF00" w:val="clear"/>
         </w:rPr>
         <w:t>PLOTKIN,</w:t>
       </w:r>
@@ -4319,14 +4326,16 @@
           <w:spacing w:val="1"/>
           <w:sz w:val="24"/>
           <w:szCs w:val="24"/>
-        </w:rPr>
-        <w:t xml:space="preserve"> </w:t>
-      </w:r>
-      <w:r>
-        <w:rPr>
-          <w:rFonts w:cs="Times New Roman" w:ascii="Times New Roman" w:hAnsi="Times New Roman"/>
-          <w:sz w:val="24"/>
-          <w:szCs w:val="24"/>
+          <w:shd w:fill="FFFF00" w:val="clear"/>
+        </w:rPr>
+        <w:t xml:space="preserve"> </w:t>
+      </w:r>
+      <w:r>
+        <w:rPr>
+          <w:rFonts w:cs="Times New Roman" w:ascii="Times New Roman" w:hAnsi="Times New Roman"/>
+          <w:sz w:val="24"/>
+          <w:szCs w:val="24"/>
+          <w:shd w:fill="FFFF00" w:val="clear"/>
         </w:rPr>
         <w:t>MARIANO</w:t>
       </w:r>
@@ -4336,14 +4345,16 @@
           <w:spacing w:val="1"/>
           <w:sz w:val="24"/>
           <w:szCs w:val="24"/>
-        </w:rPr>
-        <w:t xml:space="preserve"> </w:t>
-      </w:r>
-      <w:r>
-        <w:rPr>
-          <w:rFonts w:cs="Times New Roman" w:ascii="Times New Roman" w:hAnsi="Times New Roman"/>
-          <w:sz w:val="24"/>
-          <w:szCs w:val="24"/>
+          <w:shd w:fill="FFFF00" w:val="clear"/>
+        </w:rPr>
+        <w:t xml:space="preserve"> </w:t>
+      </w:r>
+      <w:r>
+        <w:rPr>
+          <w:rFonts w:cs="Times New Roman" w:ascii="Times New Roman" w:hAnsi="Times New Roman"/>
+          <w:sz w:val="24"/>
+          <w:szCs w:val="24"/>
+          <w:shd w:fill="FFFF00" w:val="clear"/>
         </w:rPr>
         <w:t>(Comps.).</w:t>
       </w:r>
@@ -4353,15 +4364,17 @@
           <w:spacing w:val="1"/>
           <w:sz w:val="24"/>
           <w:szCs w:val="24"/>
-        </w:rPr>
-        <w:t xml:space="preserve"> </w:t>
-      </w:r>
-      <w:r>
-        <w:rPr>
-          <w:rFonts w:cs="Times New Roman" w:ascii="Times New Roman" w:hAnsi="Times New Roman"/>
-          <w:i/>
-          <w:sz w:val="24"/>
-          <w:szCs w:val="24"/>
+          <w:shd w:fill="FFFF00" w:val="clear"/>
+        </w:rPr>
+        <w:t xml:space="preserve"> </w:t>
+      </w:r>
+      <w:r>
+        <w:rPr>
+          <w:rFonts w:cs="Times New Roman" w:ascii="Times New Roman" w:hAnsi="Times New Roman"/>
+          <w:i/>
+          <w:sz w:val="24"/>
+          <w:szCs w:val="24"/>
+          <w:shd w:fill="FFFF00" w:val="clear"/>
         </w:rPr>
         <w:t>Intelectuales</w:t>
       </w:r>
@@ -4372,15 +4385,17 @@
           <w:spacing w:val="1"/>
           <w:sz w:val="24"/>
           <w:szCs w:val="24"/>
-        </w:rPr>
-        <w:t xml:space="preserve"> </w:t>
-      </w:r>
-      <w:r>
-        <w:rPr>
-          <w:rFonts w:cs="Times New Roman" w:ascii="Times New Roman" w:hAnsi="Times New Roman"/>
-          <w:i/>
-          <w:sz w:val="24"/>
-          <w:szCs w:val="24"/>
+          <w:shd w:fill="FFFF00" w:val="clear"/>
+        </w:rPr>
+        <w:t xml:space="preserve"> </w:t>
+      </w:r>
+      <w:r>
+        <w:rPr>
+          <w:rFonts w:cs="Times New Roman" w:ascii="Times New Roman" w:hAnsi="Times New Roman"/>
+          <w:i/>
+          <w:sz w:val="24"/>
+          <w:szCs w:val="24"/>
+          <w:shd w:fill="FFFF00" w:val="clear"/>
         </w:rPr>
         <w:t>y</w:t>
       </w:r>
@@ -4391,15 +4406,17 @@
           <w:spacing w:val="1"/>
           <w:sz w:val="24"/>
           <w:szCs w:val="24"/>
-        </w:rPr>
-        <w:t xml:space="preserve"> </w:t>
-      </w:r>
-      <w:r>
-        <w:rPr>
-          <w:rFonts w:cs="Times New Roman" w:ascii="Times New Roman" w:hAnsi="Times New Roman"/>
-          <w:i/>
-          <w:sz w:val="24"/>
-          <w:szCs w:val="24"/>
+          <w:shd w:fill="FFFF00" w:val="clear"/>
+        </w:rPr>
+        <w:t xml:space="preserve"> </w:t>
+      </w:r>
+      <w:r>
+        <w:rPr>
+          <w:rFonts w:cs="Times New Roman" w:ascii="Times New Roman" w:hAnsi="Times New Roman"/>
+          <w:i/>
+          <w:sz w:val="24"/>
+          <w:szCs w:val="24"/>
+          <w:shd w:fill="FFFF00" w:val="clear"/>
         </w:rPr>
         <w:t>expertos.</w:t>
       </w:r>
@@ -4410,15 +4427,17 @@
           <w:spacing w:val="1"/>
           <w:sz w:val="24"/>
           <w:szCs w:val="24"/>
-        </w:rPr>
-        <w:t xml:space="preserve"> </w:t>
-      </w:r>
-      <w:r>
-        <w:rPr>
-          <w:rFonts w:cs="Times New Roman" w:ascii="Times New Roman" w:hAnsi="Times New Roman"/>
-          <w:i/>
-          <w:sz w:val="24"/>
-          <w:szCs w:val="24"/>
+          <w:shd w:fill="FFFF00" w:val="clear"/>
+        </w:rPr>
+        <w:t xml:space="preserve"> </w:t>
+      </w:r>
+      <w:r>
+        <w:rPr>
+          <w:rFonts w:cs="Times New Roman" w:ascii="Times New Roman" w:hAnsi="Times New Roman"/>
+          <w:i/>
+          <w:sz w:val="24"/>
+          <w:szCs w:val="24"/>
+          <w:shd w:fill="FFFF00" w:val="clear"/>
         </w:rPr>
         <w:t>La</w:t>
       </w:r>
@@ -4429,15 +4448,17 @@
           <w:spacing w:val="1"/>
           <w:sz w:val="24"/>
           <w:szCs w:val="24"/>
-        </w:rPr>
-        <w:t xml:space="preserve"> </w:t>
-      </w:r>
-      <w:r>
-        <w:rPr>
-          <w:rFonts w:cs="Times New Roman" w:ascii="Times New Roman" w:hAnsi="Times New Roman"/>
-          <w:i/>
-          <w:sz w:val="24"/>
-          <w:szCs w:val="24"/>
+          <w:shd w:fill="FFFF00" w:val="clear"/>
+        </w:rPr>
+        <w:t xml:space="preserve"> </w:t>
+      </w:r>
+      <w:r>
+        <w:rPr>
+          <w:rFonts w:cs="Times New Roman" w:ascii="Times New Roman" w:hAnsi="Times New Roman"/>
+          <w:i/>
+          <w:sz w:val="24"/>
+          <w:szCs w:val="24"/>
+          <w:shd w:fill="FFFF00" w:val="clear"/>
         </w:rPr>
         <w:t>constitución</w:t>
       </w:r>
@@ -4448,15 +4469,17 @@
           <w:spacing w:val="1"/>
           <w:sz w:val="24"/>
           <w:szCs w:val="24"/>
-        </w:rPr>
-        <w:t xml:space="preserve"> </w:t>
-      </w:r>
-      <w:r>
-        <w:rPr>
-          <w:rFonts w:cs="Times New Roman" w:ascii="Times New Roman" w:hAnsi="Times New Roman"/>
-          <w:i/>
-          <w:sz w:val="24"/>
-          <w:szCs w:val="24"/>
+          <w:shd w:fill="FFFF00" w:val="clear"/>
+        </w:rPr>
+        <w:t xml:space="preserve"> </w:t>
+      </w:r>
+      <w:r>
+        <w:rPr>
+          <w:rFonts w:cs="Times New Roman" w:ascii="Times New Roman" w:hAnsi="Times New Roman"/>
+          <w:i/>
+          <w:sz w:val="24"/>
+          <w:szCs w:val="24"/>
+          <w:shd w:fill="FFFF00" w:val="clear"/>
         </w:rPr>
         <w:t>del</w:t>
       </w:r>
@@ -4467,15 +4490,17 @@
           <w:spacing w:val="1"/>
           <w:sz w:val="24"/>
           <w:szCs w:val="24"/>
-        </w:rPr>
-        <w:t xml:space="preserve"> </w:t>
-      </w:r>
-      <w:r>
-        <w:rPr>
-          <w:rFonts w:cs="Times New Roman" w:ascii="Times New Roman" w:hAnsi="Times New Roman"/>
-          <w:i/>
-          <w:sz w:val="24"/>
-          <w:szCs w:val="24"/>
+          <w:shd w:fill="FFFF00" w:val="clear"/>
+        </w:rPr>
+        <w:t xml:space="preserve"> </w:t>
+      </w:r>
+      <w:r>
+        <w:rPr>
+          <w:rFonts w:cs="Times New Roman" w:ascii="Times New Roman" w:hAnsi="Times New Roman"/>
+          <w:i/>
+          <w:sz w:val="24"/>
+          <w:szCs w:val="24"/>
+          <w:shd w:fill="FFFF00" w:val="clear"/>
         </w:rPr>
         <w:t>conocimiento</w:t>
       </w:r>
@@ -4486,15 +4511,17 @@
           <w:spacing w:val="1"/>
           <w:sz w:val="24"/>
           <w:szCs w:val="24"/>
-        </w:rPr>
-        <w:t xml:space="preserve"> </w:t>
-      </w:r>
-      <w:r>
-        <w:rPr>
-          <w:rFonts w:cs="Times New Roman" w:ascii="Times New Roman" w:hAnsi="Times New Roman"/>
-          <w:i/>
-          <w:sz w:val="24"/>
-          <w:szCs w:val="24"/>
+          <w:shd w:fill="FFFF00" w:val="clear"/>
+        </w:rPr>
+        <w:t xml:space="preserve"> </w:t>
+      </w:r>
+      <w:r>
+        <w:rPr>
+          <w:rFonts w:cs="Times New Roman" w:ascii="Times New Roman" w:hAnsi="Times New Roman"/>
+          <w:i/>
+          <w:sz w:val="24"/>
+          <w:szCs w:val="24"/>
+          <w:shd w:fill="FFFF00" w:val="clear"/>
         </w:rPr>
         <w:t>social</w:t>
       </w:r>
@@ -4505,15 +4532,17 @@
           <w:spacing w:val="2"/>
           <w:sz w:val="24"/>
           <w:szCs w:val="24"/>
-        </w:rPr>
-        <w:t xml:space="preserve"> </w:t>
-      </w:r>
-      <w:r>
-        <w:rPr>
-          <w:rFonts w:cs="Times New Roman" w:ascii="Times New Roman" w:hAnsi="Times New Roman"/>
-          <w:i/>
-          <w:sz w:val="24"/>
-          <w:szCs w:val="24"/>
+          <w:shd w:fill="FFFF00" w:val="clear"/>
+        </w:rPr>
+        <w:t xml:space="preserve"> </w:t>
+      </w:r>
+      <w:r>
+        <w:rPr>
+          <w:rFonts w:cs="Times New Roman" w:ascii="Times New Roman" w:hAnsi="Times New Roman"/>
+          <w:i/>
+          <w:sz w:val="24"/>
+          <w:szCs w:val="24"/>
+          <w:shd w:fill="FFFF00" w:val="clear"/>
         </w:rPr>
         <w:t>en</w:t>
       </w:r>
@@ -4524,15 +4553,17 @@
           <w:spacing w:val="1"/>
           <w:sz w:val="24"/>
           <w:szCs w:val="24"/>
-        </w:rPr>
-        <w:t xml:space="preserve"> </w:t>
-      </w:r>
-      <w:r>
-        <w:rPr>
-          <w:rFonts w:cs="Times New Roman" w:ascii="Times New Roman" w:hAnsi="Times New Roman"/>
-          <w:i/>
-          <w:sz w:val="24"/>
-          <w:szCs w:val="24"/>
+          <w:shd w:fill="FFFF00" w:val="clear"/>
+        </w:rPr>
+        <w:t xml:space="preserve"> </w:t>
+      </w:r>
+      <w:r>
+        <w:rPr>
+          <w:rFonts w:cs="Times New Roman" w:ascii="Times New Roman" w:hAnsi="Times New Roman"/>
+          <w:i/>
+          <w:sz w:val="24"/>
+          <w:szCs w:val="24"/>
+          <w:shd w:fill="FFFF00" w:val="clear"/>
         </w:rPr>
         <w:t>la</w:t>
       </w:r>
@@ -4543,15 +4574,17 @@
           <w:spacing w:val="1"/>
           <w:sz w:val="24"/>
           <w:szCs w:val="24"/>
-        </w:rPr>
-        <w:t xml:space="preserve"> </w:t>
-      </w:r>
-      <w:r>
-        <w:rPr>
-          <w:rFonts w:cs="Times New Roman" w:ascii="Times New Roman" w:hAnsi="Times New Roman"/>
-          <w:i/>
-          <w:sz w:val="24"/>
-          <w:szCs w:val="24"/>
+          <w:shd w:fill="FFFF00" w:val="clear"/>
+        </w:rPr>
+        <w:t xml:space="preserve"> </w:t>
+      </w:r>
+      <w:r>
+        <w:rPr>
+          <w:rFonts w:cs="Times New Roman" w:ascii="Times New Roman" w:hAnsi="Times New Roman"/>
+          <w:i/>
+          <w:sz w:val="24"/>
+          <w:szCs w:val="24"/>
+          <w:shd w:fill="FFFF00" w:val="clear"/>
         </w:rPr>
         <w:t>Argentina</w:t>
       </w:r>
@@ -4560,6 +4593,7 @@
           <w:rFonts w:cs="Times New Roman" w:ascii="Times New Roman" w:hAnsi="Times New Roman"/>
           <w:sz w:val="24"/>
           <w:szCs w:val="24"/>
+          <w:shd w:fill="FFFF00" w:val="clear"/>
         </w:rPr>
         <w:t>,</w:t>
       </w:r>
@@ -4569,14 +4603,16 @@
           <w:spacing w:val="8"/>
           <w:sz w:val="24"/>
           <w:szCs w:val="24"/>
-        </w:rPr>
-        <w:t xml:space="preserve"> </w:t>
-      </w:r>
-      <w:r>
-        <w:rPr>
-          <w:rFonts w:cs="Times New Roman" w:ascii="Times New Roman" w:hAnsi="Times New Roman"/>
-          <w:sz w:val="24"/>
-          <w:szCs w:val="24"/>
+          <w:shd w:fill="FFFF00" w:val="clear"/>
+        </w:rPr>
+        <w:t xml:space="preserve"> </w:t>
+      </w:r>
+      <w:r>
+        <w:rPr>
+          <w:rFonts w:cs="Times New Roman" w:ascii="Times New Roman" w:hAnsi="Times New Roman"/>
+          <w:sz w:val="24"/>
+          <w:szCs w:val="24"/>
+          <w:shd w:fill="FFFF00" w:val="clear"/>
         </w:rPr>
         <w:t>Buenos</w:t>
       </w:r>
@@ -4586,14 +4622,16 @@
           <w:spacing w:val="-1"/>
           <w:sz w:val="24"/>
           <w:szCs w:val="24"/>
-        </w:rPr>
-        <w:t xml:space="preserve"> </w:t>
-      </w:r>
-      <w:r>
-        <w:rPr>
-          <w:rFonts w:cs="Times New Roman" w:ascii="Times New Roman" w:hAnsi="Times New Roman"/>
-          <w:sz w:val="24"/>
-          <w:szCs w:val="24"/>
+          <w:shd w:fill="FFFF00" w:val="clear"/>
+        </w:rPr>
+        <w:t xml:space="preserve"> </w:t>
+      </w:r>
+      <w:r>
+        <w:rPr>
+          <w:rFonts w:cs="Times New Roman" w:ascii="Times New Roman" w:hAnsi="Times New Roman"/>
+          <w:sz w:val="24"/>
+          <w:szCs w:val="24"/>
+          <w:shd w:fill="FFFF00" w:val="clear"/>
         </w:rPr>
         <w:t>Aires,</w:t>
       </w:r>
@@ -4603,14 +4641,16 @@
           <w:spacing w:val="9"/>
           <w:sz w:val="24"/>
           <w:szCs w:val="24"/>
-        </w:rPr>
-        <w:t xml:space="preserve"> </w:t>
-      </w:r>
-      <w:r>
-        <w:rPr>
-          <w:rFonts w:cs="Times New Roman" w:ascii="Times New Roman" w:hAnsi="Times New Roman"/>
-          <w:sz w:val="24"/>
-          <w:szCs w:val="24"/>
+          <w:shd w:fill="FFFF00" w:val="clear"/>
+        </w:rPr>
+        <w:t xml:space="preserve"> </w:t>
+      </w:r>
+      <w:r>
+        <w:rPr>
+          <w:rFonts w:cs="Times New Roman" w:ascii="Times New Roman" w:hAnsi="Times New Roman"/>
+          <w:sz w:val="24"/>
+          <w:szCs w:val="24"/>
+          <w:shd w:fill="FFFF00" w:val="clear"/>
         </w:rPr>
         <w:t>Paidós,</w:t>
       </w:r>
@@ -4620,14 +4660,16 @@
           <w:spacing w:val="9"/>
           <w:sz w:val="24"/>
           <w:szCs w:val="24"/>
-        </w:rPr>
-        <w:t xml:space="preserve"> </w:t>
-      </w:r>
-      <w:r>
-        <w:rPr>
-          <w:rFonts w:cs="Times New Roman" w:ascii="Times New Roman" w:hAnsi="Times New Roman"/>
-          <w:sz w:val="24"/>
-          <w:szCs w:val="24"/>
+          <w:shd w:fill="FFFF00" w:val="clear"/>
+        </w:rPr>
+        <w:t xml:space="preserve"> </w:t>
+      </w:r>
+      <w:r>
+        <w:rPr>
+          <w:rFonts w:cs="Times New Roman" w:ascii="Times New Roman" w:hAnsi="Times New Roman"/>
+          <w:sz w:val="24"/>
+          <w:szCs w:val="24"/>
+          <w:shd w:fill="FFFF00" w:val="clear"/>
         </w:rPr>
         <w:t>327-370.</w:t>
       </w:r>
@@ -4638,16 +4680,17 @@
         <w:spacing w:before="2" w:after="120"/>
         <w:ind w:start="0" w:end="228"/>
         <w:rPr>
-          <w:rFonts w:ascii="Times New Roman" w:hAnsi="Times New Roman" w:cs="Times New Roman"/>
-          <w:sz w:val="24"/>
-          <w:szCs w:val="24"/>
-        </w:rPr>
-      </w:pPr>
-      <w:r>
-        <w:rPr>
-          <w:rFonts w:cs="Times New Roman" w:ascii="Times New Roman" w:hAnsi="Times New Roman"/>
-          <w:sz w:val="24"/>
-          <w:szCs w:val="24"/>
+          <w:rFonts w:asciiTheme="minorHAnsi" w:cstheme="minorBidi" w:eastAsiaTheme="minorHAnsi" w:hAnsiTheme="minorHAnsi"/>
+          <w:highlight w:val="none"/>
+          <w:shd w:fill="FFFF00" w:val="clear"/>
+        </w:rPr>
+      </w:pPr>
+      <w:r>
+        <w:rPr>
+          <w:rFonts w:cs="Times New Roman" w:ascii="Times New Roman" w:hAnsi="Times New Roman"/>
+          <w:sz w:val="24"/>
+          <w:szCs w:val="24"/>
+          <w:shd w:fill="FFFF00" w:val="clear"/>
         </w:rPr>
         <w:t xml:space="preserve">BLANCO, ALEJANDRO (2006). </w:t>
       </w:r>
@@ -4657,6 +4700,7 @@
           <w:i/>
           <w:sz w:val="24"/>
           <w:szCs w:val="24"/>
+          <w:shd w:fill="FFFF00" w:val="clear"/>
         </w:rPr>
         <w:t>Razón y modernidad: Gino Germani y la sociología en la</w:t>
       </w:r>
@@ -4667,15 +4711,17 @@
           <w:spacing w:val="1"/>
           <w:sz w:val="24"/>
           <w:szCs w:val="24"/>
-        </w:rPr>
-        <w:t xml:space="preserve"> </w:t>
-      </w:r>
-      <w:r>
-        <w:rPr>
-          <w:rFonts w:cs="Times New Roman" w:ascii="Times New Roman" w:hAnsi="Times New Roman"/>
-          <w:i/>
-          <w:sz w:val="24"/>
-          <w:szCs w:val="24"/>
+          <w:shd w:fill="FFFF00" w:val="clear"/>
+        </w:rPr>
+        <w:t xml:space="preserve"> </w:t>
+      </w:r>
+      <w:r>
+        <w:rPr>
+          <w:rFonts w:cs="Times New Roman" w:ascii="Times New Roman" w:hAnsi="Times New Roman"/>
+          <w:i/>
+          <w:sz w:val="24"/>
+          <w:szCs w:val="24"/>
+          <w:shd w:fill="FFFF00" w:val="clear"/>
         </w:rPr>
         <w:t>Argentina</w:t>
       </w:r>
@@ -4684,6 +4730,7 @@
           <w:rFonts w:cs="Times New Roman" w:ascii="Times New Roman" w:hAnsi="Times New Roman"/>
           <w:sz w:val="24"/>
           <w:szCs w:val="24"/>
+          <w:shd w:fill="FFFF00" w:val="clear"/>
         </w:rPr>
         <w:t>.</w:t>
       </w:r>
@@ -4693,14 +4740,16 @@
           <w:spacing w:val="8"/>
           <w:sz w:val="24"/>
           <w:szCs w:val="24"/>
-        </w:rPr>
-        <w:t xml:space="preserve"> </w:t>
-      </w:r>
-      <w:r>
-        <w:rPr>
-          <w:rFonts w:cs="Times New Roman" w:ascii="Times New Roman" w:hAnsi="Times New Roman"/>
-          <w:sz w:val="24"/>
-          <w:szCs w:val="24"/>
+          <w:shd w:fill="FFFF00" w:val="clear"/>
+        </w:rPr>
+        <w:t xml:space="preserve"> </w:t>
+      </w:r>
+      <w:r>
+        <w:rPr>
+          <w:rFonts w:cs="Times New Roman" w:ascii="Times New Roman" w:hAnsi="Times New Roman"/>
+          <w:sz w:val="24"/>
+          <w:szCs w:val="24"/>
+          <w:shd w:fill="FFFF00" w:val="clear"/>
         </w:rPr>
         <w:t>Buenos Aires:</w:t>
       </w:r>
@@ -4710,14 +4759,16 @@
           <w:spacing w:val="7"/>
           <w:sz w:val="24"/>
           <w:szCs w:val="24"/>
-        </w:rPr>
-        <w:t xml:space="preserve"> </w:t>
-      </w:r>
-      <w:r>
-        <w:rPr>
-          <w:rFonts w:cs="Times New Roman" w:ascii="Times New Roman" w:hAnsi="Times New Roman"/>
-          <w:sz w:val="24"/>
-          <w:szCs w:val="24"/>
+          <w:shd w:fill="FFFF00" w:val="clear"/>
+        </w:rPr>
+        <w:t xml:space="preserve"> </w:t>
+      </w:r>
+      <w:r>
+        <w:rPr>
+          <w:rFonts w:cs="Times New Roman" w:ascii="Times New Roman" w:hAnsi="Times New Roman"/>
+          <w:sz w:val="24"/>
+          <w:szCs w:val="24"/>
+          <w:shd w:fill="FFFF00" w:val="clear"/>
         </w:rPr>
         <w:t>Siglo</w:t>
       </w:r>
@@ -4727,14 +4778,16 @@
           <w:spacing w:val="13"/>
           <w:sz w:val="24"/>
           <w:szCs w:val="24"/>
-        </w:rPr>
-        <w:t xml:space="preserve"> </w:t>
-      </w:r>
-      <w:r>
-        <w:rPr>
-          <w:rFonts w:cs="Times New Roman" w:ascii="Times New Roman" w:hAnsi="Times New Roman"/>
-          <w:sz w:val="24"/>
-          <w:szCs w:val="24"/>
+          <w:shd w:fill="FFFF00" w:val="clear"/>
+        </w:rPr>
+        <w:t xml:space="preserve"> </w:t>
+      </w:r>
+      <w:r>
+        <w:rPr>
+          <w:rFonts w:cs="Times New Roman" w:ascii="Times New Roman" w:hAnsi="Times New Roman"/>
+          <w:sz w:val="24"/>
+          <w:szCs w:val="24"/>
+          <w:shd w:fill="FFFF00" w:val="clear"/>
         </w:rPr>
         <w:t>XXI.</w:t>
       </w:r>
@@ -4744,16 +4797,17 @@
         <w:pStyle w:val="Normal"/>
         <w:ind w:start="0" w:end="238"/>
         <w:rPr>
-          <w:rFonts w:ascii="Times New Roman" w:hAnsi="Times New Roman" w:cs="Times New Roman"/>
-          <w:sz w:val="24"/>
-          <w:szCs w:val="24"/>
-        </w:rPr>
-      </w:pPr>
-      <w:r>
-        <w:rPr>
-          <w:rFonts w:cs="Times New Roman" w:ascii="Times New Roman" w:hAnsi="Times New Roman"/>
-          <w:sz w:val="24"/>
-          <w:szCs w:val="24"/>
+          <w:rFonts w:asciiTheme="minorHAnsi" w:cstheme="minorBidi" w:eastAsiaTheme="minorHAnsi" w:hAnsiTheme="minorHAnsi"/>
+          <w:highlight w:val="none"/>
+          <w:shd w:fill="FFFF00" w:val="clear"/>
+        </w:rPr>
+      </w:pPr>
+      <w:r>
+        <w:rPr>
+          <w:rFonts w:cs="Times New Roman" w:ascii="Times New Roman" w:hAnsi="Times New Roman"/>
+          <w:sz w:val="24"/>
+          <w:szCs w:val="24"/>
+          <w:shd w:fill="FFFF00" w:val="clear"/>
         </w:rPr>
         <w:t>BLANCO, ALEJANDRO (2007). La temprana recepción de Max Weber en la sociología argentina</w:t>
       </w:r>
@@ -4763,14 +4817,16 @@
           <w:spacing w:val="1"/>
           <w:sz w:val="24"/>
           <w:szCs w:val="24"/>
-        </w:rPr>
-        <w:t xml:space="preserve"> </w:t>
-      </w:r>
-      <w:r>
-        <w:rPr>
-          <w:rFonts w:cs="Times New Roman" w:ascii="Times New Roman" w:hAnsi="Times New Roman"/>
-          <w:sz w:val="24"/>
-          <w:szCs w:val="24"/>
+          <w:shd w:fill="FFFF00" w:val="clear"/>
+        </w:rPr>
+        <w:t xml:space="preserve"> </w:t>
+      </w:r>
+      <w:r>
+        <w:rPr>
+          <w:rFonts w:cs="Times New Roman" w:ascii="Times New Roman" w:hAnsi="Times New Roman"/>
+          <w:sz w:val="24"/>
+          <w:szCs w:val="24"/>
+          <w:shd w:fill="FFFF00" w:val="clear"/>
         </w:rPr>
         <w:t>(1930-1950).</w:t>
       </w:r>
@@ -4780,15 +4836,17 @@
           <w:spacing w:val="-2"/>
           <w:sz w:val="24"/>
           <w:szCs w:val="24"/>
-        </w:rPr>
-        <w:t xml:space="preserve"> </w:t>
-      </w:r>
-      <w:r>
-        <w:rPr>
-          <w:rFonts w:cs="Times New Roman" w:ascii="Times New Roman" w:hAnsi="Times New Roman"/>
-          <w:i/>
-          <w:sz w:val="24"/>
-          <w:szCs w:val="24"/>
+          <w:shd w:fill="FFFF00" w:val="clear"/>
+        </w:rPr>
+        <w:t xml:space="preserve"> </w:t>
+      </w:r>
+      <w:r>
+        <w:rPr>
+          <w:rFonts w:cs="Times New Roman" w:ascii="Times New Roman" w:hAnsi="Times New Roman"/>
+          <w:i/>
+          <w:sz w:val="24"/>
+          <w:szCs w:val="24"/>
+          <w:shd w:fill="FFFF00" w:val="clear"/>
         </w:rPr>
         <w:t>Perfiles</w:t>
       </w:r>
@@ -4799,15 +4857,17 @@
           <w:spacing w:val="3"/>
           <w:sz w:val="24"/>
           <w:szCs w:val="24"/>
-        </w:rPr>
-        <w:t xml:space="preserve"> </w:t>
-      </w:r>
-      <w:r>
-        <w:rPr>
-          <w:rFonts w:cs="Times New Roman" w:ascii="Times New Roman" w:hAnsi="Times New Roman"/>
-          <w:i/>
-          <w:sz w:val="24"/>
-          <w:szCs w:val="24"/>
+          <w:shd w:fill="FFFF00" w:val="clear"/>
+        </w:rPr>
+        <w:t xml:space="preserve"> </w:t>
+      </w:r>
+      <w:r>
+        <w:rPr>
+          <w:rFonts w:cs="Times New Roman" w:ascii="Times New Roman" w:hAnsi="Times New Roman"/>
+          <w:i/>
+          <w:sz w:val="24"/>
+          <w:szCs w:val="24"/>
+          <w:shd w:fill="FFFF00" w:val="clear"/>
         </w:rPr>
         <w:t>Latinoamericanos</w:t>
       </w:r>
@@ -4816,6 +4876,7 @@
           <w:rFonts w:cs="Times New Roman" w:ascii="Times New Roman" w:hAnsi="Times New Roman"/>
           <w:sz w:val="24"/>
           <w:szCs w:val="24"/>
+          <w:shd w:fill="FFFF00" w:val="clear"/>
         </w:rPr>
         <w:t>,</w:t>
       </w:r>
@@ -4825,14 +4886,16 @@
           <w:spacing w:val="4"/>
           <w:sz w:val="24"/>
           <w:szCs w:val="24"/>
-        </w:rPr>
-        <w:t xml:space="preserve"> </w:t>
-      </w:r>
-      <w:r>
-        <w:rPr>
-          <w:rFonts w:cs="Times New Roman" w:ascii="Times New Roman" w:hAnsi="Times New Roman"/>
-          <w:sz w:val="24"/>
-          <w:szCs w:val="24"/>
+          <w:shd w:fill="FFFF00" w:val="clear"/>
+        </w:rPr>
+        <w:t xml:space="preserve"> </w:t>
+      </w:r>
+      <w:r>
+        <w:rPr>
+          <w:rFonts w:cs="Times New Roman" w:ascii="Times New Roman" w:hAnsi="Times New Roman"/>
+          <w:sz w:val="24"/>
+          <w:szCs w:val="24"/>
+          <w:shd w:fill="FFFF00" w:val="clear"/>
         </w:rPr>
         <w:t>30,</w:t>
       </w:r>
@@ -4842,14 +4905,16 @@
           <w:spacing w:val="4"/>
           <w:sz w:val="24"/>
           <w:szCs w:val="24"/>
-        </w:rPr>
-        <w:t xml:space="preserve"> </w:t>
-      </w:r>
-      <w:r>
-        <w:rPr>
-          <w:rFonts w:cs="Times New Roman" w:ascii="Times New Roman" w:hAnsi="Times New Roman"/>
-          <w:sz w:val="24"/>
-          <w:szCs w:val="24"/>
+          <w:shd w:fill="FFFF00" w:val="clear"/>
+        </w:rPr>
+        <w:t xml:space="preserve"> </w:t>
+      </w:r>
+      <w:r>
+        <w:rPr>
+          <w:rFonts w:cs="Times New Roman" w:ascii="Times New Roman" w:hAnsi="Times New Roman"/>
+          <w:sz w:val="24"/>
+          <w:szCs w:val="24"/>
+          <w:shd w:fill="FFFF00" w:val="clear"/>
         </w:rPr>
         <w:t>9-38.</w:t>
       </w:r>
@@ -4860,17 +4925,14 @@
         <w:widowControl w:val="false"/>
         <w:spacing w:before="280" w:after="120"/>
         <w:ind w:start="0"/>
-        <w:rPr>
-          <w:rFonts w:ascii="Times New Roman" w:hAnsi="Times New Roman" w:eastAsia="Arial" w:cs="Times New Roman"/>
-          <w:sz w:val="24"/>
-          <w:szCs w:val="24"/>
-        </w:rPr>
-      </w:pPr>
-      <w:r>
-        <w:rPr>
-          <w:rFonts w:cs="Times New Roman" w:ascii="Times New Roman" w:hAnsi="Times New Roman"/>
-          <w:sz w:val="24"/>
-          <w:szCs w:val="24"/>
+        <w:rPr/>
+      </w:pPr>
+      <w:r>
+        <w:rPr>
+          <w:rFonts w:cs="Times New Roman" w:ascii="Times New Roman" w:hAnsi="Times New Roman"/>
+          <w:sz w:val="24"/>
+          <w:szCs w:val="24"/>
+          <w:shd w:fill="FFFF00" w:val="clear"/>
         </w:rPr>
         <w:t xml:space="preserve">BLANCO, ANA, CARAVACA, EVANGELINA y SÁNCHEZ, MARÍA (Coords.) (2019). </w:t>
       </w:r>
@@ -4880,6 +4942,7 @@
           <w:i/>
           <w:sz w:val="24"/>
           <w:szCs w:val="24"/>
+          <w:shd w:fill="FFFF00" w:val="clear"/>
         </w:rPr>
         <w:t>Pioneras. Mujeres de la sociología [Serie Documental]</w:t>
       </w:r>
@@ -4888,6 +4951,7 @@
           <w:rFonts w:cs="Times New Roman" w:ascii="Times New Roman" w:hAnsi="Times New Roman"/>
           <w:sz w:val="24"/>
           <w:szCs w:val="24"/>
+          <w:shd w:fill="FFFF00" w:val="clear"/>
         </w:rPr>
         <w:t xml:space="preserve">. Rumbo Sur. </w:t>
       </w:r>
@@ -4900,6 +4964,7 @@
             <w:sz w:val="24"/>
             <w:szCs w:val="24"/>
             <w:u w:val="single"/>
+            <w:shd w:fill="FFFF00" w:val="clear"/>
           </w:rPr>
           <w:t>https://www.rumbosur.org/pioneras/</w:t>
         </w:r>
@@ -4911,16 +4976,17 @@
         <w:spacing w:before="240" w:after="0"/>
         <w:ind w:start="0"/>
         <w:rPr>
-          <w:rFonts w:ascii="Times New Roman" w:hAnsi="Times New Roman" w:cs="Times New Roman"/>
-          <w:sz w:val="24"/>
-          <w:szCs w:val="24"/>
-        </w:rPr>
-      </w:pPr>
-      <w:r>
-        <w:rPr>
-          <w:rFonts w:cs="Times New Roman" w:ascii="Times New Roman" w:hAnsi="Times New Roman"/>
-          <w:sz w:val="24"/>
-          <w:szCs w:val="24"/>
+          <w:rFonts w:ascii="Calibri" w:hAnsi="Calibri" w:eastAsia="Calibri" w:cs="" w:asciiTheme="minorHAnsi" w:cstheme="minorBidi" w:eastAsiaTheme="minorHAnsi" w:hAnsiTheme="minorHAnsi"/>
+          <w:highlight w:val="none"/>
+          <w:shd w:fill="FFFF00" w:val="clear"/>
+        </w:rPr>
+      </w:pPr>
+      <w:r>
+        <w:rPr>
+          <w:rFonts w:cs="Times New Roman" w:ascii="Times New Roman" w:hAnsi="Times New Roman"/>
+          <w:sz w:val="24"/>
+          <w:szCs w:val="24"/>
+          <w:shd w:fill="FFFF00" w:val="clear"/>
         </w:rPr>
         <w:t>BLOIS, JUAN (2009). Sociología y democracia: la refundación de la carrera de Sociología en la Universidad de Buenos Aires (1984-1990).</w:t>
       </w:r>
@@ -4930,6 +4996,7 @@
           <w:i/>
           <w:sz w:val="24"/>
           <w:szCs w:val="24"/>
+          <w:shd w:fill="FFFF00" w:val="clear"/>
         </w:rPr>
         <w:t xml:space="preserve"> Sociohistórica / Cuadernos del CISH</w:t>
       </w:r>
@@ -4938,6 +5005,7 @@
           <w:rFonts w:cs="Times New Roman" w:ascii="Times New Roman" w:hAnsi="Times New Roman"/>
           <w:sz w:val="24"/>
           <w:szCs w:val="24"/>
+          <w:shd w:fill="FFFF00" w:val="clear"/>
         </w:rPr>
         <w:t>, 26, 111-150.</w:t>
       </w:r>
@@ -4947,16 +5015,17 @@
         <w:pStyle w:val="Normal"/>
         <w:ind w:start="0"/>
         <w:rPr>
-          <w:rFonts w:ascii="Times New Roman" w:hAnsi="Times New Roman" w:cs="Times New Roman"/>
-          <w:sz w:val="24"/>
-          <w:szCs w:val="24"/>
-        </w:rPr>
-      </w:pPr>
-      <w:r>
-        <w:rPr>
-          <w:rFonts w:cs="Times New Roman" w:ascii="Times New Roman" w:hAnsi="Times New Roman"/>
-          <w:sz w:val="24"/>
-          <w:szCs w:val="24"/>
+          <w:rFonts w:ascii="Calibri" w:hAnsi="Calibri" w:eastAsia="Calibri" w:cs="" w:asciiTheme="minorHAnsi" w:cstheme="minorBidi" w:eastAsiaTheme="minorHAnsi" w:hAnsiTheme="minorHAnsi"/>
+          <w:highlight w:val="none"/>
+          <w:shd w:fill="FFFF00" w:val="clear"/>
+        </w:rPr>
+      </w:pPr>
+      <w:r>
+        <w:rPr>
+          <w:rFonts w:cs="Times New Roman" w:ascii="Times New Roman" w:hAnsi="Times New Roman"/>
+          <w:sz w:val="24"/>
+          <w:szCs w:val="24"/>
+          <w:shd w:fill="FFFF00" w:val="clear"/>
         </w:rPr>
         <w:t xml:space="preserve">BLOIS, JUAN (2018). </w:t>
       </w:r>
@@ -4966,6 +5035,7 @@
           <w:i/>
           <w:sz w:val="24"/>
           <w:szCs w:val="24"/>
+          <w:shd w:fill="FFFF00" w:val="clear"/>
         </w:rPr>
         <w:t>Medio siglo de sociología en la Argentina</w:t>
       </w:r>
@@ -4974,6 +5044,7 @@
           <w:rFonts w:cs="Times New Roman" w:ascii="Times New Roman" w:hAnsi="Times New Roman"/>
           <w:sz w:val="24"/>
           <w:szCs w:val="24"/>
+          <w:shd w:fill="FFFF00" w:val="clear"/>
         </w:rPr>
         <w:t>. Buenos Aires: Eudeba.</w:t>
       </w:r>
@@ -4984,16 +5055,17 @@
         <w:spacing w:lineRule="auto" w:line="360"/>
         <w:ind w:hanging="0" w:start="0"/>
         <w:rPr>
-          <w:rFonts w:cs="Times New Roman"/>
-          <w:sz w:val="24"/>
-          <w:szCs w:val="24"/>
-        </w:rPr>
-      </w:pPr>
-      <w:r>
-        <w:rPr>
-          <w:rFonts w:cs="Times New Roman"/>
-          <w:sz w:val="24"/>
-          <w:szCs w:val="24"/>
+          <w:rFonts w:ascii="Calibri" w:hAnsi="Calibri" w:eastAsia="Calibri" w:cs="" w:asciiTheme="minorHAnsi" w:cstheme="minorBidi" w:eastAsiaTheme="minorHAnsi" w:hAnsiTheme="minorHAnsi"/>
+          <w:highlight w:val="none"/>
+          <w:shd w:fill="FFFF00" w:val="clear"/>
+        </w:rPr>
+      </w:pPr>
+      <w:r>
+        <w:rPr>
+          <w:rFonts w:cs="Times New Roman"/>
+          <w:sz w:val="24"/>
+          <w:szCs w:val="24"/>
+          <w:shd w:fill="FFFF00" w:val="clear"/>
         </w:rPr>
         <w:t xml:space="preserve">BLOIS, JUAN (2019). Sociología y regímenes autoritarios. La Carrera de Sociología de la UBA y los circuitos académicos alternativos durante los “años de plomo”. </w:t>
       </w:r>
@@ -5003,6 +5075,7 @@
           <w:i/>
           <w:sz w:val="24"/>
           <w:szCs w:val="24"/>
+          <w:shd w:fill="FFFF00" w:val="clear"/>
         </w:rPr>
         <w:t>Sociohistórica</w:t>
       </w:r>
@@ -5011,6 +5084,7 @@
           <w:rFonts w:cs="Times New Roman"/>
           <w:sz w:val="24"/>
           <w:szCs w:val="24"/>
+          <w:shd w:fill="FFFF00" w:val="clear"/>
         </w:rPr>
         <w:t>, 43 (3), 1-19.</w:t>
       </w:r>
@@ -5021,33 +5095,35 @@
         <w:spacing w:lineRule="auto" w:line="360"/>
         <w:ind w:start="0"/>
         <w:rPr>
+          <w:highlight w:val="none"/>
+          <w:shd w:fill="FFFF00" w:val="clear"/>
+        </w:rPr>
+      </w:pPr>
+      <w:r>
+        <w:rPr>
           <w:color w:val="000000"/>
           <w:sz w:val="24"/>
           <w:szCs w:val="24"/>
-        </w:rPr>
-      </w:pPr>
-      <w:r>
-        <w:rPr>
+          <w:shd w:fill="FFFF00" w:val="clear"/>
+        </w:rPr>
+        <w:t xml:space="preserve">BORON, ATILIO (1970a). Desarrollo económico y comportamiento político. </w:t>
+      </w:r>
+      <w:r>
+        <w:rPr>
+          <w:i/>
           <w:color w:val="000000"/>
           <w:sz w:val="24"/>
           <w:szCs w:val="24"/>
-        </w:rPr>
-        <w:t xml:space="preserve">BORON, ATILIO (1970a). Desarrollo económico y comportamiento político. </w:t>
-      </w:r>
-      <w:r>
-        <w:rPr>
-          <w:i/>
+          <w:shd w:fill="FFFF00" w:val="clear"/>
+        </w:rPr>
+        <w:t>Revista Latinoamericana de Ciencia Política</w:t>
+      </w:r>
+      <w:r>
+        <w:rPr>
           <w:color w:val="000000"/>
           <w:sz w:val="24"/>
           <w:szCs w:val="24"/>
-        </w:rPr>
-        <w:t>Revista Latinoamericana de Ciencia Política</w:t>
-      </w:r>
-      <w:r>
-        <w:rPr>
-          <w:color w:val="000000"/>
-          <w:sz w:val="24"/>
-          <w:szCs w:val="24"/>
+          <w:shd w:fill="FFFF00" w:val="clear"/>
         </w:rPr>
         <w:t>, 1(2), pp.236-287.</w:t>
       </w:r>
@@ -5058,33 +5134,35 @@
         <w:spacing w:lineRule="auto" w:line="360"/>
         <w:ind w:start="0"/>
         <w:rPr>
+          <w:highlight w:val="none"/>
+          <w:shd w:fill="FFFF00" w:val="clear"/>
+        </w:rPr>
+      </w:pPr>
+      <w:r>
+        <w:rPr>
           <w:color w:val="000000"/>
           <w:sz w:val="24"/>
           <w:szCs w:val="24"/>
-        </w:rPr>
-      </w:pPr>
-      <w:r>
-        <w:rPr>
+          <w:shd w:fill="FFFF00" w:val="clear"/>
+        </w:rPr>
+        <w:t xml:space="preserve">BORON, ATILIO (1970b). Movilización política y crisis política en Chile, 1920-1970. </w:t>
+      </w:r>
+      <w:r>
+        <w:rPr>
+          <w:i/>
           <w:color w:val="000000"/>
           <w:sz w:val="24"/>
           <w:szCs w:val="24"/>
-        </w:rPr>
-        <w:t xml:space="preserve">BORON, ATILIO (1970b). Movilización política y crisis política en Chile, 1920-1970. </w:t>
-      </w:r>
-      <w:r>
-        <w:rPr>
-          <w:i/>
+          <w:shd w:fill="FFFF00" w:val="clear"/>
+        </w:rPr>
+        <w:t>Estudios ELACP N°17</w:t>
+      </w:r>
+      <w:r>
+        <w:rPr>
           <w:color w:val="000000"/>
           <w:sz w:val="24"/>
           <w:szCs w:val="24"/>
-        </w:rPr>
-        <w:t>Estudios ELACP N°17</w:t>
-      </w:r>
-      <w:r>
-        <w:rPr>
-          <w:color w:val="000000"/>
-          <w:sz w:val="24"/>
-          <w:szCs w:val="24"/>
+          <w:shd w:fill="FFFF00" w:val="clear"/>
         </w:rPr>
         <w:t>.</w:t>
       </w:r>
@@ -5095,33 +5173,35 @@
         <w:spacing w:lineRule="auto" w:line="360"/>
         <w:ind w:start="0"/>
         <w:rPr>
+          <w:highlight w:val="none"/>
+          <w:shd w:fill="FFFF00" w:val="clear"/>
+        </w:rPr>
+      </w:pPr>
+      <w:r>
+        <w:rPr>
           <w:color w:val="000000"/>
           <w:sz w:val="24"/>
           <w:szCs w:val="24"/>
-        </w:rPr>
-      </w:pPr>
-      <w:r>
-        <w:rPr>
+          <w:shd w:fill="FFFF00" w:val="clear"/>
+        </w:rPr>
+        <w:t xml:space="preserve">BORON, ATILIO (1971). La evolución del régimen electoral y sus efectos en la representación de los intereses populares: el caso de Chile. </w:t>
+      </w:r>
+      <w:r>
+        <w:rPr>
+          <w:i/>
           <w:color w:val="000000"/>
           <w:sz w:val="24"/>
           <w:szCs w:val="24"/>
-        </w:rPr>
-        <w:t xml:space="preserve">BORON, ATILIO (1971). La evolución del régimen electoral y sus efectos en la representación de los intereses populares: el caso de Chile. </w:t>
-      </w:r>
-      <w:r>
-        <w:rPr>
-          <w:i/>
+          <w:shd w:fill="FFFF00" w:val="clear"/>
+        </w:rPr>
+        <w:t>Revista Latinoamericana de Ciencia Política</w:t>
+      </w:r>
+      <w:r>
+        <w:rPr>
           <w:color w:val="000000"/>
           <w:sz w:val="24"/>
           <w:szCs w:val="24"/>
-        </w:rPr>
-        <w:t>Revista Latinoamericana de Ciencia Política</w:t>
-      </w:r>
-      <w:r>
-        <w:rPr>
-          <w:color w:val="000000"/>
-          <w:sz w:val="24"/>
-          <w:szCs w:val="24"/>
+          <w:shd w:fill="FFFF00" w:val="clear"/>
         </w:rPr>
         <w:t>, 2(3), pp.395-436.</w:t>
       </w:r>
@@ -5132,33 +5212,35 @@
         <w:spacing w:lineRule="auto" w:line="360"/>
         <w:ind w:start="0"/>
         <w:rPr>
+          <w:highlight w:val="none"/>
+          <w:shd w:fill="FFFF00" w:val="clear"/>
+        </w:rPr>
+      </w:pPr>
+      <w:r>
+        <w:rPr>
           <w:color w:val="000000"/>
           <w:sz w:val="24"/>
           <w:szCs w:val="24"/>
-        </w:rPr>
-      </w:pPr>
-      <w:r>
-        <w:rPr>
+          <w:shd w:fill="FFFF00" w:val="clear"/>
+        </w:rPr>
+        <w:t xml:space="preserve">BORON, ATILIO (1972). El estudio de la movilización política en América Latina: la movilización electoral en Argentina y Chile. </w:t>
+      </w:r>
+      <w:r>
+        <w:rPr>
+          <w:i/>
           <w:color w:val="000000"/>
           <w:sz w:val="24"/>
           <w:szCs w:val="24"/>
-        </w:rPr>
-        <w:t xml:space="preserve">BORON, ATILIO (1972). El estudio de la movilización política en América Latina: la movilización electoral en Argentina y Chile. </w:t>
-      </w:r>
-      <w:r>
-        <w:rPr>
-          <w:i/>
+          <w:shd w:fill="FFFF00" w:val="clear"/>
+        </w:rPr>
+        <w:t>Desarrollo Económico</w:t>
+      </w:r>
+      <w:r>
+        <w:rPr>
           <w:color w:val="000000"/>
           <w:sz w:val="24"/>
           <w:szCs w:val="24"/>
-        </w:rPr>
-        <w:t>Desarrollo Económico</w:t>
-      </w:r>
-      <w:r>
-        <w:rPr>
-          <w:color w:val="000000"/>
-          <w:sz w:val="24"/>
-          <w:szCs w:val="24"/>
+          <w:shd w:fill="FFFF00" w:val="clear"/>
         </w:rPr>
         <w:t>, 12(46), pp.211-243.</w:t>
       </w:r>
@@ -5169,33 +5251,35 @@
         <w:spacing w:lineRule="auto" w:line="360"/>
         <w:ind w:start="0"/>
         <w:rPr>
+          <w:highlight w:val="none"/>
+          <w:shd w:fill="FFFF00" w:val="clear"/>
+        </w:rPr>
+      </w:pPr>
+      <w:r>
+        <w:rPr>
           <w:color w:val="000000"/>
           <w:sz w:val="24"/>
           <w:szCs w:val="24"/>
-        </w:rPr>
-      </w:pPr>
-      <w:r>
-        <w:rPr>
+          <w:shd w:fill="FFFF00" w:val="clear"/>
+        </w:rPr>
+        <w:t xml:space="preserve">BORON, ATILIO (1975). Notas sobre las raíces histórico-estructurales de la movilización política en Chile. </w:t>
+      </w:r>
+      <w:r>
+        <w:rPr>
+          <w:i/>
           <w:color w:val="000000"/>
           <w:sz w:val="24"/>
           <w:szCs w:val="24"/>
-        </w:rPr>
-        <w:t xml:space="preserve">BORON, ATILIO (1975). Notas sobre las raíces histórico-estructurales de la movilización política en Chile. </w:t>
-      </w:r>
-      <w:r>
-        <w:rPr>
-          <w:i/>
+          <w:shd w:fill="FFFF00" w:val="clear"/>
+        </w:rPr>
+        <w:t>Foro Internacional</w:t>
+      </w:r>
+      <w:r>
+        <w:rPr>
           <w:color w:val="000000"/>
           <w:sz w:val="24"/>
           <w:szCs w:val="24"/>
-        </w:rPr>
-        <w:t>Foro Internacional</w:t>
-      </w:r>
-      <w:r>
-        <w:rPr>
-          <w:color w:val="000000"/>
-          <w:sz w:val="24"/>
-          <w:szCs w:val="24"/>
+          <w:shd w:fill="FFFF00" w:val="clear"/>
         </w:rPr>
         <w:t>, Vol. XVI, 1 (61).</w:t>
       </w:r>
@@ -5206,33 +5290,35 @@
         <w:spacing w:lineRule="auto" w:line="360"/>
         <w:ind w:start="0"/>
         <w:rPr>
+          <w:highlight w:val="none"/>
+          <w:shd w:fill="FFFF00" w:val="clear"/>
+        </w:rPr>
+      </w:pPr>
+      <w:r>
+        <w:rPr>
           <w:color w:val="000000"/>
           <w:sz w:val="24"/>
           <w:szCs w:val="24"/>
-        </w:rPr>
-      </w:pPr>
-      <w:r>
-        <w:rPr>
+          <w:shd w:fill="FFFF00" w:val="clear"/>
+        </w:rPr>
+        <w:t xml:space="preserve">BORON, ATILIO (1977). El fascismo como categoría histórica: en torno al problema de las dictaduras en América Latina. </w:t>
+      </w:r>
+      <w:r>
+        <w:rPr>
+          <w:i/>
           <w:color w:val="000000"/>
           <w:sz w:val="24"/>
           <w:szCs w:val="24"/>
-        </w:rPr>
-        <w:t xml:space="preserve">BORON, ATILIO (1977). El fascismo como categoría histórica: en torno al problema de las dictaduras en América Latina. </w:t>
-      </w:r>
-      <w:r>
-        <w:rPr>
-          <w:i/>
+          <w:shd w:fill="FFFF00" w:val="clear"/>
+        </w:rPr>
+        <w:t>Revista Mexicana de Sociología</w:t>
+      </w:r>
+      <w:r>
+        <w:rPr>
           <w:color w:val="000000"/>
           <w:sz w:val="24"/>
           <w:szCs w:val="24"/>
-        </w:rPr>
-        <w:t>Revista Mexicana de Sociología</w:t>
-      </w:r>
-      <w:r>
-        <w:rPr>
-          <w:color w:val="000000"/>
-          <w:sz w:val="24"/>
-          <w:szCs w:val="24"/>
+          <w:shd w:fill="FFFF00" w:val="clear"/>
         </w:rPr>
         <w:t>, 39(2), 481-528.</w:t>
       </w:r>
@@ -5243,33 +5329,35 @@
         <w:spacing w:lineRule="auto" w:line="360"/>
         <w:ind w:start="0"/>
         <w:rPr>
+          <w:highlight w:val="none"/>
+          <w:shd w:fill="FFFF00" w:val="clear"/>
+        </w:rPr>
+      </w:pPr>
+      <w:r>
+        <w:rPr>
           <w:color w:val="000000"/>
           <w:sz w:val="24"/>
           <w:szCs w:val="24"/>
-        </w:rPr>
-      </w:pPr>
-      <w:r>
-        <w:rPr>
+          <w:shd w:fill="FFFF00" w:val="clear"/>
+        </w:rPr>
+        <w:t xml:space="preserve">BORON, ATILIO (2020a). Clases populares y políticas de cambio en América Latina. En BORON, ATILIO, </w:t>
+      </w:r>
+      <w:r>
+        <w:rPr>
+          <w:i/>
           <w:color w:val="000000"/>
           <w:sz w:val="24"/>
           <w:szCs w:val="24"/>
-        </w:rPr>
-        <w:t xml:space="preserve">BORON, ATILIO (2020a). Clases populares y políticas de cambio en América Latina. En BORON, ATILIO, </w:t>
-      </w:r>
-      <w:r>
-        <w:rPr>
-          <w:i/>
+          <w:shd w:fill="FFFF00" w:val="clear"/>
+        </w:rPr>
+        <w:t>Bitácora de un navegante. Teoría política y dialéctica de la historia latinoamericana</w:t>
+      </w:r>
+      <w:r>
+        <w:rPr>
           <w:color w:val="000000"/>
           <w:sz w:val="24"/>
           <w:szCs w:val="24"/>
-        </w:rPr>
-        <w:t>Bitácora de un navegante. Teoría política y dialéctica de la historia latinoamericana</w:t>
-      </w:r>
-      <w:r>
-        <w:rPr>
-          <w:color w:val="000000"/>
-          <w:sz w:val="24"/>
-          <w:szCs w:val="24"/>
+          <w:shd w:fill="FFFF00" w:val="clear"/>
         </w:rPr>
         <w:t>, Buenos Aires: CLACSO-CCC, 99-135.</w:t>
       </w:r>
@@ -5280,33 +5368,35 @@
         <w:spacing w:lineRule="auto" w:line="360"/>
         <w:ind w:start="0"/>
         <w:rPr>
+          <w:highlight w:val="none"/>
+          <w:shd w:fill="FFFF00" w:val="clear"/>
+        </w:rPr>
+      </w:pPr>
+      <w:r>
+        <w:rPr>
           <w:color w:val="000000"/>
           <w:sz w:val="24"/>
           <w:szCs w:val="24"/>
-        </w:rPr>
-      </w:pPr>
-      <w:r>
-        <w:rPr>
+          <w:shd w:fill="FFFF00" w:val="clear"/>
+        </w:rPr>
+        <w:t xml:space="preserve">BORON, ATILIO (2020b). Mi camino hacia Marx. Breve ensayo de biografía político-intelectual. En BORON, ATILIO, </w:t>
+      </w:r>
+      <w:r>
+        <w:rPr>
+          <w:i/>
           <w:color w:val="000000"/>
           <w:sz w:val="24"/>
           <w:szCs w:val="24"/>
-        </w:rPr>
-        <w:t xml:space="preserve">BORON, ATILIO (2020b). Mi camino hacia Marx. Breve ensayo de biografía político-intelectual. En BORON, ATILIO, </w:t>
-      </w:r>
-      <w:r>
-        <w:rPr>
-          <w:i/>
+          <w:shd w:fill="FFFF00" w:val="clear"/>
+        </w:rPr>
+        <w:t>Bitácora de un navegante. Teoría política y dialéctica de la historia latinoamericana</w:t>
+      </w:r>
+      <w:r>
+        <w:rPr>
           <w:color w:val="000000"/>
           <w:sz w:val="24"/>
           <w:szCs w:val="24"/>
-        </w:rPr>
-        <w:t>Bitácora de un navegante. Teoría política y dialéctica de la historia latinoamericana</w:t>
-      </w:r>
-      <w:r>
-        <w:rPr>
-          <w:color w:val="000000"/>
-          <w:sz w:val="24"/>
-          <w:szCs w:val="24"/>
+          <w:shd w:fill="FFFF00" w:val="clear"/>
         </w:rPr>
         <w:t>. Buenos Aires: CLACSO-CCC, 53-97.</w:t>
       </w:r>
@@ -5395,16 +5485,17 @@
         <w:pStyle w:val="Normal"/>
         <w:ind w:start="0"/>
         <w:rPr>
-          <w:rFonts w:ascii="Times New Roman" w:hAnsi="Times New Roman" w:cs="Times New Roman"/>
-          <w:sz w:val="24"/>
-          <w:szCs w:val="24"/>
-        </w:rPr>
-      </w:pPr>
-      <w:r>
-        <w:rPr>
-          <w:rFonts w:cs="Times New Roman" w:ascii="Times New Roman" w:hAnsi="Times New Roman"/>
-          <w:sz w:val="24"/>
-          <w:szCs w:val="24"/>
+          <w:rFonts w:asciiTheme="minorHAnsi" w:cstheme="minorBidi" w:eastAsiaTheme="minorHAnsi" w:hAnsiTheme="minorHAnsi"/>
+          <w:highlight w:val="none"/>
+          <w:shd w:fill="FFFF00" w:val="clear"/>
+        </w:rPr>
+      </w:pPr>
+      <w:r>
+        <w:rPr>
+          <w:rFonts w:cs="Times New Roman" w:ascii="Times New Roman" w:hAnsi="Times New Roman"/>
+          <w:sz w:val="24"/>
+          <w:szCs w:val="24"/>
+          <w:shd w:fill="FFFF00" w:val="clear"/>
         </w:rPr>
         <w:t xml:space="preserve">BOURDIEU, PIERRE (1995). </w:t>
       </w:r>
@@ -5415,6 +5506,7 @@
           <w:iCs/>
           <w:sz w:val="24"/>
           <w:szCs w:val="24"/>
+          <w:shd w:fill="FFFF00" w:val="clear"/>
         </w:rPr>
         <w:t>Respuestas por una antropología reflexiva</w:t>
       </w:r>
@@ -5423,6 +5515,7 @@
           <w:rFonts w:cs="Times New Roman" w:ascii="Times New Roman" w:hAnsi="Times New Roman"/>
           <w:sz w:val="24"/>
           <w:szCs w:val="24"/>
+          <w:shd w:fill="FFFF00" w:val="clear"/>
         </w:rPr>
         <w:t>. México: Grijalbo.</w:t>
       </w:r>
@@ -5432,16 +5525,17 @@
         <w:pStyle w:val="Normal"/>
         <w:ind w:start="0"/>
         <w:rPr>
-          <w:rFonts w:ascii="Times New Roman" w:hAnsi="Times New Roman" w:cs="Times New Roman"/>
-          <w:sz w:val="24"/>
-          <w:szCs w:val="24"/>
-        </w:rPr>
-      </w:pPr>
-      <w:r>
-        <w:rPr>
-          <w:rFonts w:cs="Times New Roman" w:ascii="Times New Roman" w:hAnsi="Times New Roman"/>
-          <w:sz w:val="24"/>
-          <w:szCs w:val="24"/>
+          <w:rFonts w:asciiTheme="minorHAnsi" w:cstheme="minorBidi" w:eastAsiaTheme="minorHAnsi" w:hAnsiTheme="minorHAnsi"/>
+          <w:highlight w:val="none"/>
+          <w:shd w:fill="FFFF00" w:val="clear"/>
+        </w:rPr>
+      </w:pPr>
+      <w:r>
+        <w:rPr>
+          <w:rFonts w:cs="Times New Roman" w:ascii="Times New Roman" w:hAnsi="Times New Roman"/>
+          <w:sz w:val="24"/>
+          <w:szCs w:val="24"/>
+          <w:shd w:fill="FFFF00" w:val="clear"/>
         </w:rPr>
         <w:t xml:space="preserve">BOURDIEU, PIERRE (1999). </w:t>
       </w:r>
@@ -5452,6 +5546,7 @@
           <w:iCs/>
           <w:sz w:val="24"/>
           <w:szCs w:val="24"/>
+          <w:shd w:fill="FFFF00" w:val="clear"/>
         </w:rPr>
         <w:t>Intelectuales, política y poder</w:t>
       </w:r>
@@ -5460,6 +5555,7 @@
           <w:rFonts w:cs="Times New Roman" w:ascii="Times New Roman" w:hAnsi="Times New Roman"/>
           <w:sz w:val="24"/>
           <w:szCs w:val="24"/>
+          <w:shd w:fill="FFFF00" w:val="clear"/>
         </w:rPr>
         <w:t>. Buenos Aires: Eudeba.</w:t>
       </w:r>
@@ -5469,17 +5565,17 @@
         <w:pStyle w:val="Normal"/>
         <w:ind w:start="0"/>
         <w:rPr>
-          <w:rFonts w:ascii="Times New Roman" w:hAnsi="Times New Roman" w:cs="Times New Roman"/>
-          <w:sz w:val="24"/>
-          <w:szCs w:val="24"/>
-          <w:lang w:val="fr-FR"/>
-        </w:rPr>
-      </w:pPr>
-      <w:r>
-        <w:rPr>
-          <w:rFonts w:cs="Times New Roman" w:ascii="Times New Roman" w:hAnsi="Times New Roman"/>
-          <w:sz w:val="24"/>
-          <w:szCs w:val="24"/>
+          <w:rFonts w:asciiTheme="minorHAnsi" w:cstheme="minorBidi" w:eastAsiaTheme="minorHAnsi" w:hAnsiTheme="minorHAnsi"/>
+          <w:highlight w:val="none"/>
+          <w:shd w:fill="FFFF00" w:val="clear"/>
+        </w:rPr>
+      </w:pPr>
+      <w:r>
+        <w:rPr>
+          <w:rFonts w:cs="Times New Roman" w:ascii="Times New Roman" w:hAnsi="Times New Roman"/>
+          <w:sz w:val="24"/>
+          <w:szCs w:val="24"/>
+          <w:shd w:fill="FFFF00" w:val="clear"/>
         </w:rPr>
         <w:t xml:space="preserve">BOURDIEU, PIERRE (2007). </w:t>
       </w:r>
@@ -5489,6 +5585,7 @@
           <w:i/>
           <w:sz w:val="24"/>
           <w:szCs w:val="24"/>
+          <w:shd w:fill="FFFF00" w:val="clear"/>
         </w:rPr>
         <w:t>El sentido práctico</w:t>
       </w:r>
@@ -5497,6 +5594,7 @@
           <w:rFonts w:cs="Times New Roman" w:ascii="Times New Roman" w:hAnsi="Times New Roman"/>
           <w:sz w:val="24"/>
           <w:szCs w:val="24"/>
+          <w:shd w:fill="FFFF00" w:val="clear"/>
         </w:rPr>
         <w:t xml:space="preserve">. </w:t>
       </w:r>
@@ -5505,6 +5603,7 @@
           <w:rFonts w:cs="Times New Roman" w:ascii="Times New Roman" w:hAnsi="Times New Roman"/>
           <w:sz w:val="24"/>
           <w:szCs w:val="24"/>
+          <w:shd w:fill="FFFF00" w:val="clear"/>
           <w:lang w:val="fr-FR"/>
         </w:rPr>
         <w:t>Buenos Aires: Siglo XXI.</w:t>
@@ -5514,17 +5613,14 @@
       <w:pPr>
         <w:pStyle w:val="FootnoteText"/>
         <w:spacing w:lineRule="auto" w:line="360"/>
-        <w:rPr>
-          <w:rFonts w:cs="Times New Roman"/>
-          <w:sz w:val="24"/>
-          <w:szCs w:val="24"/>
-        </w:rPr>
-      </w:pPr>
-      <w:r>
-        <w:rPr>
-          <w:rFonts w:cs="Times New Roman"/>
-          <w:sz w:val="24"/>
-          <w:szCs w:val="24"/>
+        <w:rPr/>
+      </w:pPr>
+      <w:r>
+        <w:rPr>
+          <w:rFonts w:cs="Times New Roman"/>
+          <w:sz w:val="24"/>
+          <w:szCs w:val="24"/>
+          <w:shd w:fill="FFFF00" w:val="clear"/>
           <w:lang w:val="fr-FR"/>
         </w:rPr>
         <w:t>BOURDIEU, PIERRE</w:t>
@@ -5535,6 +5631,7 @@
           <w:rFonts w:cs="Times New Roman"/>
           <w:sz w:val="24"/>
           <w:szCs w:val="24"/>
+          <w:shd w:fill="FFFF00" w:val="clear"/>
           <w:lang w:val="fr-FR"/>
         </w:rPr>
         <w:t xml:space="preserve"> </w:t>
@@ -5546,6 +5643,7 @@
           <w:i w:val="false"/>
           <w:sz w:val="24"/>
           <w:szCs w:val="24"/>
+          <w:shd w:fill="FFFF00" w:val="clear"/>
           <w:lang w:val="fr-FR"/>
         </w:rPr>
         <w:t>(2011)</w:t>
@@ -5556,6 +5654,7 @@
           <w:rFonts w:cs="Times New Roman"/>
           <w:sz w:val="24"/>
           <w:szCs w:val="24"/>
+          <w:shd w:fill="FFFF00" w:val="clear"/>
           <w:lang w:val="fr-FR"/>
         </w:rPr>
         <w:t>.</w:t>
@@ -5567,6 +5666,7 @@
           <w:i w:val="false"/>
           <w:sz w:val="24"/>
           <w:szCs w:val="24"/>
+          <w:shd w:fill="FFFF00" w:val="clear"/>
           <w:lang w:val="fr-FR"/>
         </w:rPr>
         <w:t xml:space="preserve"> </w:t>
@@ -5578,6 +5678,7 @@
           <w:i w:val="false"/>
           <w:sz w:val="24"/>
           <w:szCs w:val="24"/>
+          <w:shd w:fill="FFFF00" w:val="clear"/>
         </w:rPr>
         <w:t>La ilusión biográfica</w:t>
       </w:r>
@@ -5587,6 +5688,7 @@
           <w:i/>
           <w:sz w:val="24"/>
           <w:szCs w:val="24"/>
+          <w:shd w:fill="FFFF00" w:val="clear"/>
         </w:rPr>
         <w:t>.</w:t>
       </w:r>
@@ -5595,6 +5697,7 @@
           <w:rFonts w:cs="Times New Roman"/>
           <w:sz w:val="24"/>
           <w:szCs w:val="24"/>
+          <w:shd w:fill="FFFF00" w:val="clear"/>
         </w:rPr>
         <w:t xml:space="preserve"> </w:t>
       </w:r>
@@ -5604,6 +5707,7 @@
           <w:rFonts w:cs="Times New Roman"/>
           <w:sz w:val="24"/>
           <w:szCs w:val="24"/>
+          <w:shd w:fill="FFFF00" w:val="clear"/>
         </w:rPr>
         <w:t>Acta Sociológica</w:t>
       </w:r>
@@ -5612,6 +5716,7 @@
           <w:rFonts w:cs="Times New Roman"/>
           <w:sz w:val="24"/>
           <w:szCs w:val="24"/>
+          <w:shd w:fill="FFFF00" w:val="clear"/>
         </w:rPr>
         <w:t>, 56, 121-128.</w:t>
       </w:r>
@@ -5820,117 +5925,6 @@
         <w:pStyle w:val="Normal"/>
         <w:ind w:start="0"/>
         <w:rPr>
-          <w:rFonts w:ascii="Times New Roman" w:hAnsi="Times New Roman" w:cs="Times New Roman"/>
-          <w:sz w:val="24"/>
-          <w:szCs w:val="24"/>
-        </w:rPr>
-      </w:pPr>
-      <w:r>
-        <w:rPr>
-          <w:rFonts w:cs="Times New Roman" w:ascii="Times New Roman" w:hAnsi="Times New Roman"/>
-          <w:sz w:val="24"/>
-          <w:szCs w:val="24"/>
-        </w:rPr>
-        <w:t xml:space="preserve">CAMOU, ANTONIO (2007). Se hace camino al transitar. Notas en torno a la elaboración de un discurso académico sobre las transiciones democráticas en Argentina y América Latina. En CAMOU, ANTONIO, TORTTI, MARÍA CRISTINA y VIGUERA, ANÍBAL (Coords.). </w:t>
-      </w:r>
-      <w:r>
-        <w:rPr>
-          <w:rFonts w:cs="Times New Roman" w:ascii="Times New Roman" w:hAnsi="Times New Roman"/>
-          <w:i/>
-          <w:sz w:val="24"/>
-          <w:szCs w:val="24"/>
-        </w:rPr>
-        <w:t xml:space="preserve">La Argentina democrática: los años y los libros </w:t>
-      </w:r>
-      <w:r>
-        <w:rPr>
-          <w:rFonts w:cs="Times New Roman" w:ascii="Times New Roman" w:hAnsi="Times New Roman"/>
-          <w:sz w:val="24"/>
-          <w:szCs w:val="24"/>
-        </w:rPr>
-        <w:t>(pp. 19-48). Buenos Aires: Prometeo.</w:t>
-      </w:r>
-    </w:p>
-    <w:p>
-      <w:pPr>
-        <w:pStyle w:val="Normal"/>
-        <w:ind w:start="0"/>
-        <w:rPr>
-          <w:rFonts w:ascii="Times New Roman" w:hAnsi="Times New Roman" w:cs="Times New Roman"/>
-          <w:sz w:val="24"/>
-          <w:szCs w:val="24"/>
-        </w:rPr>
-      </w:pPr>
-      <w:r>
-        <w:rPr>
-          <w:rFonts w:cs="Times New Roman" w:ascii="Times New Roman" w:hAnsi="Times New Roman"/>
-          <w:sz w:val="24"/>
-          <w:szCs w:val="24"/>
-        </w:rPr>
-        <w:t xml:space="preserve">CAMOU, ANTONIO, CHAMA, MAURICIO y TORTTI, MARÍA CRISTINA (2009). Sociología y política en la formación de un itinerario intelectual. Entrevista a Torcuato S. Di Tella. </w:t>
-      </w:r>
-      <w:r>
-        <w:rPr>
-          <w:rFonts w:cs="Times New Roman" w:ascii="Times New Roman" w:hAnsi="Times New Roman"/>
-          <w:i/>
-          <w:sz w:val="24"/>
-          <w:szCs w:val="24"/>
-        </w:rPr>
-        <w:t>Cuestiones de Sociología</w:t>
-      </w:r>
-      <w:r>
-        <w:rPr>
-          <w:rFonts w:cs="Times New Roman" w:ascii="Times New Roman" w:hAnsi="Times New Roman"/>
-          <w:sz w:val="24"/>
-          <w:szCs w:val="24"/>
-        </w:rPr>
-        <w:t>, 5-6, 263-292.</w:t>
-      </w:r>
-    </w:p>
-    <w:p>
-      <w:pPr>
-        <w:pStyle w:val="Normal"/>
-        <w:ind w:start="0"/>
-        <w:rPr>
-          <w:rFonts w:ascii="Times New Roman" w:hAnsi="Times New Roman" w:cs="Times New Roman"/>
-          <w:sz w:val="24"/>
-          <w:szCs w:val="24"/>
-          <w:lang w:val="en-US"/>
-        </w:rPr>
-      </w:pPr>
-      <w:r>
-        <w:rPr>
-          <w:rFonts w:cs="Times New Roman" w:ascii="Times New Roman" w:hAnsi="Times New Roman"/>
-          <w:sz w:val="24"/>
-          <w:szCs w:val="24"/>
-        </w:rPr>
-        <w:t xml:space="preserve">CANOVAN, MARGARET (1981). </w:t>
-      </w:r>
-      <w:r>
-        <w:rPr>
-          <w:rFonts w:cs="Times New Roman" w:ascii="Times New Roman" w:hAnsi="Times New Roman"/>
-          <w:i/>
-          <w:sz w:val="24"/>
-          <w:szCs w:val="24"/>
-          <w:lang w:val="en-US"/>
-        </w:rPr>
-        <w:t>Populism</w:t>
-      </w:r>
-      <w:r>
-        <w:rPr>
-          <w:rFonts w:cs="Times New Roman" w:ascii="Times New Roman" w:hAnsi="Times New Roman"/>
-          <w:sz w:val="24"/>
-          <w:szCs w:val="24"/>
-          <w:lang w:val="en-US"/>
-        </w:rPr>
-        <w:t>. New York: Harcourt Brace Jovanovich.</w:t>
-      </w:r>
-    </w:p>
-    <w:p>
-      <w:pPr>
-        <w:pStyle w:val="Normal"/>
-        <w:ind w:start="0"/>
-        <w:rPr>
           <w:rFonts w:ascii="Calibri" w:hAnsi="Calibri" w:eastAsia="Calibri" w:cs="" w:asciiTheme="minorHAnsi" w:cstheme="minorBidi" w:eastAsiaTheme="minorHAnsi" w:hAnsiTheme="minorHAnsi"/>
           <w:highlight w:val="none"/>
           <w:shd w:fill="FFFF00" w:val="clear"/>
@@ -5938,6 +5932,125 @@
       </w:pPr>
       <w:r>
         <w:rPr>
+          <w:rFonts w:cs="Times New Roman" w:ascii="Times New Roman" w:hAnsi="Times New Roman"/>
+          <w:sz w:val="24"/>
+          <w:szCs w:val="24"/>
+          <w:shd w:fill="FFFF00" w:val="clear"/>
+        </w:rPr>
+        <w:t xml:space="preserve">CAMOU, ANTONIO (2007). Se hace camino al transitar. Notas en torno a la elaboración de un discurso académico sobre las transiciones democráticas en Argentina y América Latina. En CAMOU, ANTONIO, TORTTI, MARÍA CRISTINA y VIGUERA, ANÍBAL (Coords.). </w:t>
+      </w:r>
+      <w:r>
+        <w:rPr>
+          <w:rFonts w:cs="Times New Roman" w:ascii="Times New Roman" w:hAnsi="Times New Roman"/>
+          <w:i/>
+          <w:sz w:val="24"/>
+          <w:szCs w:val="24"/>
+          <w:shd w:fill="FFFF00" w:val="clear"/>
+        </w:rPr>
+        <w:t xml:space="preserve">La Argentina democrática: los años y los libros </w:t>
+      </w:r>
+      <w:r>
+        <w:rPr>
+          <w:rFonts w:cs="Times New Roman" w:ascii="Times New Roman" w:hAnsi="Times New Roman"/>
+          <w:sz w:val="24"/>
+          <w:szCs w:val="24"/>
+          <w:shd w:fill="FFFF00" w:val="clear"/>
+        </w:rPr>
+        <w:t>(pp. 19-48). Buenos Aires: Prometeo.</w:t>
+      </w:r>
+    </w:p>
+    <w:p>
+      <w:pPr>
+        <w:pStyle w:val="Normal"/>
+        <w:ind w:start="0"/>
+        <w:rPr>
+          <w:rFonts w:ascii="Calibri" w:hAnsi="Calibri" w:eastAsia="Calibri" w:cs="" w:asciiTheme="minorHAnsi" w:cstheme="minorBidi" w:eastAsiaTheme="minorHAnsi" w:hAnsiTheme="minorHAnsi"/>
+          <w:highlight w:val="none"/>
+          <w:shd w:fill="FFFF00" w:val="clear"/>
+        </w:rPr>
+      </w:pPr>
+      <w:r>
+        <w:rPr>
+          <w:rFonts w:cs="Times New Roman" w:ascii="Times New Roman" w:hAnsi="Times New Roman"/>
+          <w:sz w:val="24"/>
+          <w:szCs w:val="24"/>
+          <w:shd w:fill="FFFF00" w:val="clear"/>
+        </w:rPr>
+        <w:t xml:space="preserve">CAMOU, ANTONIO, CHAMA, MAURICIO y TORTTI, MARÍA CRISTINA (2009). Sociología y política en la formación de un itinerario intelectual. Entrevista a Torcuato S. Di Tella. </w:t>
+      </w:r>
+      <w:r>
+        <w:rPr>
+          <w:rFonts w:cs="Times New Roman" w:ascii="Times New Roman" w:hAnsi="Times New Roman"/>
+          <w:i/>
+          <w:sz w:val="24"/>
+          <w:szCs w:val="24"/>
+          <w:shd w:fill="FFFF00" w:val="clear"/>
+        </w:rPr>
+        <w:t>Cuestiones de Sociología</w:t>
+      </w:r>
+      <w:r>
+        <w:rPr>
+          <w:rFonts w:cs="Times New Roman" w:ascii="Times New Roman" w:hAnsi="Times New Roman"/>
+          <w:sz w:val="24"/>
+          <w:szCs w:val="24"/>
+          <w:shd w:fill="FFFF00" w:val="clear"/>
+        </w:rPr>
+        <w:t>, 5-6, 263-292.</w:t>
+      </w:r>
+    </w:p>
+    <w:p>
+      <w:pPr>
+        <w:pStyle w:val="Normal"/>
+        <w:ind w:start="0"/>
+        <w:rPr>
+          <w:rFonts w:ascii="Calibri" w:hAnsi="Calibri" w:eastAsia="Calibri" w:cs="" w:asciiTheme="minorHAnsi" w:cstheme="minorBidi" w:eastAsiaTheme="minorHAnsi" w:hAnsiTheme="minorHAnsi"/>
+          <w:highlight w:val="none"/>
+          <w:shd w:fill="FFFF00" w:val="clear"/>
+        </w:rPr>
+      </w:pPr>
+      <w:r>
+        <w:rPr>
+          <w:rFonts w:cs="Times New Roman" w:ascii="Times New Roman" w:hAnsi="Times New Roman"/>
+          <w:sz w:val="24"/>
+          <w:szCs w:val="24"/>
+          <w:shd w:fill="FFFF00" w:val="clear"/>
+        </w:rPr>
+        <w:t xml:space="preserve">CANOVAN, MARGARET (1981). </w:t>
+      </w:r>
+      <w:r>
+        <w:rPr>
+          <w:rFonts w:cs="Times New Roman" w:ascii="Times New Roman" w:hAnsi="Times New Roman"/>
+          <w:i/>
+          <w:sz w:val="24"/>
+          <w:szCs w:val="24"/>
+          <w:shd w:fill="FFFF00" w:val="clear"/>
+          <w:lang w:val="en-US"/>
+        </w:rPr>
+        <w:t>Populism</w:t>
+      </w:r>
+      <w:r>
+        <w:rPr>
+          <w:rFonts w:cs="Times New Roman" w:ascii="Times New Roman" w:hAnsi="Times New Roman"/>
+          <w:sz w:val="24"/>
+          <w:szCs w:val="24"/>
+          <w:shd w:fill="FFFF00" w:val="clear"/>
+          <w:lang w:val="en-US"/>
+        </w:rPr>
+        <w:t>. New York: Harcourt Brace Jovanovich.</w:t>
+      </w:r>
+    </w:p>
+    <w:p>
+      <w:pPr>
+        <w:pStyle w:val="Normal"/>
+        <w:ind w:start="0"/>
+        <w:rPr>
+          <w:rFonts w:ascii="Calibri" w:hAnsi="Calibri" w:eastAsia="Calibri" w:cs="" w:asciiTheme="minorHAnsi" w:cstheme="minorBidi" w:eastAsiaTheme="minorHAnsi" w:hAnsiTheme="minorHAnsi"/>
+          <w:highlight w:val="none"/>
+          <w:shd w:fill="FFFF00" w:val="clear"/>
+        </w:rPr>
+      </w:pPr>
+      <w:r>
+        <w:rPr>
           <w:rFonts w:eastAsia="TimesNewRomanPSMT" w:cs="Times New Roman" w:ascii="Times New Roman" w:hAnsi="Times New Roman"/>
           <w:sz w:val="24"/>
           <w:szCs w:val="24"/>
@@ -5971,19 +6084,14 @@
         <w:widowControl w:val="false"/>
         <w:spacing w:before="280" w:after="120"/>
         <w:ind w:start="0"/>
-        <w:rPr>
-          <w:rFonts w:ascii="Times New Roman" w:hAnsi="Times New Roman" w:eastAsia="Arial" w:cs="Times New Roman"/>
-          <w:sz w:val="24"/>
-          <w:szCs w:val="24"/>
-          <w:highlight w:val="red"/>
-          <w:lang w:val="pt-BR"/>
-        </w:rPr>
+        <w:rPr/>
       </w:pPr>
       <w:r>
         <w:rPr>
           <w:rFonts w:eastAsia="Arial" w:cs="Times New Roman" w:ascii="Times New Roman" w:hAnsi="Times New Roman"/>
           <w:sz w:val="24"/>
           <w:szCs w:val="24"/>
+          <w:shd w:fill="FFFF00" w:val="clear"/>
         </w:rPr>
         <w:t xml:space="preserve">CASCO, JOSÉ y SOLER, LORENA (2018). Francisco Delich, un forjador de instituciones. En, TORRES, ESTEBAN y RUSSO, JUAN (Eds.), </w:t>
       </w:r>
@@ -5993,6 +6101,7 @@
           <w:i/>
           <w:sz w:val="24"/>
           <w:szCs w:val="24"/>
+          <w:shd w:fill="FFFF00" w:val="clear"/>
         </w:rPr>
         <w:t xml:space="preserve">Francisco Delich y América Latina </w:t>
       </w:r>
@@ -6001,6 +6110,7 @@
           <w:rFonts w:eastAsia="Arial" w:cs="Times New Roman" w:ascii="Times New Roman" w:hAnsi="Times New Roman"/>
           <w:sz w:val="24"/>
           <w:szCs w:val="24"/>
+          <w:shd w:fill="FFFF00" w:val="clear"/>
         </w:rPr>
         <w:t xml:space="preserve">(pp.416-437). </w:t>
       </w:r>
@@ -6009,6 +6119,7 @@
           <w:rFonts w:eastAsia="Arial" w:cs="Times New Roman" w:ascii="Times New Roman" w:hAnsi="Times New Roman"/>
           <w:sz w:val="24"/>
           <w:szCs w:val="24"/>
+          <w:shd w:fill="FFFF00" w:val="clear"/>
           <w:lang w:val="pt-BR"/>
         </w:rPr>
         <w:t xml:space="preserve">CLACSO: Córdoba. </w:t>
@@ -6022,6 +6133,7 @@
             <w:sz w:val="24"/>
             <w:szCs w:val="24"/>
             <w:u w:val="single"/>
+            <w:shd w:fill="FFFF00" w:val="clear"/>
             <w:lang w:val="pt-BR"/>
           </w:rPr>
           <w:t>https://www.clacso.org/francisco-delich-y-america-latina/</w:t>
@@ -6034,17 +6146,14 @@
         <w:widowControl w:val="false"/>
         <w:spacing w:before="280" w:after="120"/>
         <w:ind w:start="0"/>
-        <w:rPr>
-          <w:rFonts w:ascii="Times New Roman" w:hAnsi="Times New Roman" w:eastAsia="Arial" w:cs="Times New Roman"/>
-          <w:sz w:val="24"/>
-          <w:szCs w:val="24"/>
-        </w:rPr>
+        <w:rPr/>
       </w:pPr>
       <w:r>
         <w:rPr>
           <w:rFonts w:eastAsia="Arial" w:cs="Times New Roman" w:ascii="Times New Roman" w:hAnsi="Times New Roman"/>
           <w:sz w:val="24"/>
           <w:szCs w:val="24"/>
+          <w:shd w:fill="FFFF00" w:val="clear"/>
         </w:rPr>
         <w:t xml:space="preserve">CASCO, JOSÉ (2019). Los Años Juveniles de Juan Carlos Portantiero (1952-1963). </w:t>
       </w:r>
@@ -6054,6 +6163,7 @@
           <w:i/>
           <w:sz w:val="24"/>
           <w:szCs w:val="24"/>
+          <w:shd w:fill="FFFF00" w:val="clear"/>
         </w:rPr>
         <w:t>Espiral. Estudios sobre Estado y Sociedad</w:t>
       </w:r>
@@ -6062,6 +6172,7 @@
           <w:rFonts w:eastAsia="Arial" w:cs="Times New Roman" w:ascii="Times New Roman" w:hAnsi="Times New Roman"/>
           <w:sz w:val="24"/>
           <w:szCs w:val="24"/>
+          <w:shd w:fill="FFFF00" w:val="clear"/>
         </w:rPr>
         <w:t xml:space="preserve">, </w:t>
       </w:r>
@@ -6071,6 +6182,7 @@
           <w:i/>
           <w:sz w:val="24"/>
           <w:szCs w:val="24"/>
+          <w:shd w:fill="FFFF00" w:val="clear"/>
         </w:rPr>
         <w:t>26</w:t>
       </w:r>
@@ -6079,6 +6191,7 @@
           <w:rFonts w:eastAsia="Arial" w:cs="Times New Roman" w:ascii="Times New Roman" w:hAnsi="Times New Roman"/>
           <w:sz w:val="24"/>
           <w:szCs w:val="24"/>
+          <w:shd w:fill="FFFF00" w:val="clear"/>
         </w:rPr>
         <w:t xml:space="preserve">(76), 9-50. </w:t>
       </w:r>
@@ -6091,6 +6204,7 @@
             <w:sz w:val="24"/>
             <w:szCs w:val="24"/>
             <w:u w:val="single"/>
+            <w:shd w:fill="FFFF00" w:val="clear"/>
           </w:rPr>
           <w:t>https://www.scielo.org.mx/scielo.php?script=sci_arttext&amp;pid=S1665-05652019000300009</w:t>
         </w:r>
@@ -6102,20 +6216,37 @@
         <w:widowControl w:val="false"/>
         <w:spacing w:before="280" w:after="120"/>
         <w:ind w:start="0"/>
-        <w:rPr>
-          <w:rFonts w:ascii="Times New Roman" w:hAnsi="Times New Roman" w:eastAsia="Arial" w:cs="Times New Roman"/>
-          <w:sz w:val="24"/>
-          <w:szCs w:val="24"/>
+        <w:rPr/>
+      </w:pPr>
+      <w:r>
+        <w:rPr>
+          <w:rFonts w:eastAsia="Arial" w:cs="Times New Roman" w:ascii="Times New Roman" w:hAnsi="Times New Roman"/>
+          <w:sz w:val="24"/>
+          <w:szCs w:val="24"/>
+          <w:shd w:fill="FFFF00" w:val="clear"/>
+        </w:rPr>
+        <w:t xml:space="preserve">CASCO, JOSÉ (2020). Las formas de la tragedia y la redención. Algunas reflexiones acerca de la idea de “derrota” de los proyectos revolucionarios en la obra de Juan Carlos Portantiero en su exilio en México (1975-1983). </w:t>
+      </w:r>
+      <w:r>
+        <w:rPr>
+          <w:rFonts w:eastAsia="Arial" w:cs="Times New Roman" w:ascii="Times New Roman" w:hAnsi="Times New Roman"/>
+          <w:i/>
+          <w:sz w:val="24"/>
+          <w:szCs w:val="24"/>
+          <w:shd w:fill="FFFF00" w:val="clear"/>
           <w:lang w:val="fr-FR"/>
         </w:rPr>
-      </w:pPr>
+        <w:t>Intellèctus</w:t>
+      </w:r>
       <w:r>
         <w:rPr>
           <w:rFonts w:eastAsia="Arial" w:cs="Times New Roman" w:ascii="Times New Roman" w:hAnsi="Times New Roman"/>
           <w:sz w:val="24"/>
           <w:szCs w:val="24"/>
-        </w:rPr>
-        <w:t xml:space="preserve">CASCO, JOSÉ (2020). Las formas de la tragedia y la redención. Algunas reflexiones acerca de la idea de “derrota” de los proyectos revolucionarios en la obra de Juan Carlos Portantiero en su exilio en México (1975-1983). </w:t>
+          <w:shd w:fill="FFFF00" w:val="clear"/>
+          <w:lang w:val="fr-FR"/>
+        </w:rPr>
+        <w:t xml:space="preserve">, </w:t>
       </w:r>
       <w:r>
         <w:rPr>
@@ -6123,34 +6254,17 @@
           <w:i/>
           <w:sz w:val="24"/>
           <w:szCs w:val="24"/>
+          <w:shd w:fill="FFFF00" w:val="clear"/>
           <w:lang w:val="fr-FR"/>
         </w:rPr>
-        <w:t>Intellèctus</w:t>
+        <w:t>XVIII</w:t>
       </w:r>
       <w:r>
         <w:rPr>
           <w:rFonts w:eastAsia="Arial" w:cs="Times New Roman" w:ascii="Times New Roman" w:hAnsi="Times New Roman"/>
           <w:sz w:val="24"/>
           <w:szCs w:val="24"/>
-          <w:lang w:val="fr-FR"/>
-        </w:rPr>
-        <w:t xml:space="preserve">, </w:t>
-      </w:r>
-      <w:r>
-        <w:rPr>
-          <w:rFonts w:eastAsia="Arial" w:cs="Times New Roman" w:ascii="Times New Roman" w:hAnsi="Times New Roman"/>
-          <w:i/>
-          <w:sz w:val="24"/>
-          <w:szCs w:val="24"/>
-          <w:lang w:val="fr-FR"/>
-        </w:rPr>
-        <w:t>XVIII</w:t>
-      </w:r>
-      <w:r>
-        <w:rPr>
-          <w:rFonts w:eastAsia="Arial" w:cs="Times New Roman" w:ascii="Times New Roman" w:hAnsi="Times New Roman"/>
-          <w:sz w:val="24"/>
-          <w:szCs w:val="24"/>
+          <w:shd w:fill="FFFF00" w:val="clear"/>
           <w:lang w:val="fr-FR"/>
         </w:rPr>
         <w:t xml:space="preserve">(2), 186-214. </w:t>
@@ -6164,6 +6278,7 @@
             <w:sz w:val="24"/>
             <w:szCs w:val="24"/>
             <w:u w:val="single"/>
+            <w:shd w:fill="FFFF00" w:val="clear"/>
             <w:lang w:val="fr-FR"/>
           </w:rPr>
           <w:t>https://www.e-publicacoes.uerj.br/index.php/intellectus/article/viewFile/44702/31650</w:t>
@@ -6176,10 +6291,9 @@
         <w:spacing w:beforeAutospacing="1" w:afterAutospacing="1"/>
         <w:ind w:start="0"/>
         <w:rPr>
-          <w:rFonts w:ascii="Times New Roman" w:hAnsi="Times New Roman" w:eastAsia="Times New Roman" w:cs="Times New Roman"/>
-          <w:iCs/>
-          <w:sz w:val="24"/>
-          <w:szCs w:val="24"/>
+          <w:rFonts w:ascii="Calibri" w:hAnsi="Calibri" w:eastAsia="Calibri" w:cs="" w:asciiTheme="minorHAnsi" w:cstheme="minorBidi" w:eastAsiaTheme="minorHAnsi" w:hAnsiTheme="minorHAnsi"/>
+          <w:highlight w:val="none"/>
+          <w:shd w:fill="FFFF00" w:val="clear"/>
         </w:rPr>
       </w:pPr>
       <w:r>
@@ -6188,6 +6302,7 @@
           <w:iCs/>
           <w:sz w:val="24"/>
           <w:szCs w:val="24"/>
+          <w:shd w:fill="FFFF00" w:val="clear"/>
         </w:rPr>
         <w:t xml:space="preserve">CASTELLS, MANUEL y DE ÍPOLA, EMILIO (1975). </w:t>
       </w:r>
@@ -6198,6 +6313,7 @@
           <w:iCs/>
           <w:sz w:val="24"/>
           <w:szCs w:val="24"/>
+          <w:shd w:fill="FFFF00" w:val="clear"/>
         </w:rPr>
         <w:t>Metodología y Epistemología de las Ciencias Sociales</w:t>
       </w:r>
@@ -6206,6 +6322,7 @@
           <w:rFonts w:eastAsia="Times New Roman" w:cs="Times New Roman" w:ascii="Times New Roman" w:hAnsi="Times New Roman"/>
           <w:sz w:val="24"/>
           <w:szCs w:val="24"/>
+          <w:shd w:fill="FFFF00" w:val="clear"/>
         </w:rPr>
         <w:t>. Madrid: Ayuso.</w:t>
       </w:r>
@@ -6216,9 +6333,9 @@
         <w:spacing w:beforeAutospacing="1" w:afterAutospacing="1"/>
         <w:ind w:start="0"/>
         <w:rPr>
-          <w:rFonts w:ascii="Times New Roman" w:hAnsi="Times New Roman" w:eastAsia="Times New Roman" w:cs="Times New Roman"/>
-          <w:sz w:val="24"/>
-          <w:szCs w:val="24"/>
+          <w:rFonts w:ascii="Calibri" w:hAnsi="Calibri" w:eastAsia="Calibri" w:cs="" w:asciiTheme="minorHAnsi" w:cstheme="minorBidi" w:eastAsiaTheme="minorHAnsi" w:hAnsiTheme="minorHAnsi"/>
+          <w:highlight w:val="none"/>
+          <w:shd w:fill="FFFF00" w:val="clear"/>
         </w:rPr>
       </w:pPr>
       <w:r>
@@ -6227,6 +6344,7 @@
           <w:iCs/>
           <w:sz w:val="24"/>
           <w:szCs w:val="24"/>
+          <w:shd w:fill="FFFF00" w:val="clear"/>
         </w:rPr>
         <w:t>CASTELLS, MANUEL y DE ÍPOLA, EMILIO (1973).</w:t>
       </w:r>
@@ -6235,6 +6353,7 @@
           <w:rFonts w:cs="Times New Roman" w:ascii="Times New Roman" w:hAnsi="Times New Roman"/>
           <w:sz w:val="24"/>
           <w:szCs w:val="24"/>
+          <w:shd w:fill="FFFF00" w:val="clear"/>
         </w:rPr>
         <w:t xml:space="preserve"> Práctica epistemológica y ciencias sociales. </w:t>
       </w:r>
@@ -6244,6 +6363,7 @@
           <w:i/>
           <w:sz w:val="24"/>
           <w:szCs w:val="24"/>
+          <w:shd w:fill="FFFF00" w:val="clear"/>
         </w:rPr>
         <w:t>Revista Latinoamericana de Ciencias Sociales</w:t>
       </w:r>
@@ -6252,6 +6372,7 @@
           <w:rFonts w:cs="Times New Roman" w:ascii="Times New Roman" w:hAnsi="Times New Roman"/>
           <w:sz w:val="24"/>
           <w:szCs w:val="24"/>
+          <w:shd w:fill="FFFF00" w:val="clear"/>
         </w:rPr>
         <w:t>, 4, 129-166.</w:t>
       </w:r>
@@ -6350,36 +6471,38 @@
         <w:pStyle w:val="Normal"/>
         <w:ind w:start="0"/>
         <w:rPr>
-          <w:rFonts w:ascii="Times New Roman" w:hAnsi="Times New Roman" w:eastAsia="TimesNewRomanPSMT" w:cs="Times New Roman"/>
-          <w:sz w:val="24"/>
-          <w:szCs w:val="24"/>
+          <w:rFonts w:ascii="Calibri" w:hAnsi="Calibri" w:eastAsia="Calibri" w:cs="" w:asciiTheme="minorHAnsi" w:cstheme="minorBidi" w:eastAsiaTheme="minorHAnsi" w:hAnsiTheme="minorHAnsi"/>
+          <w:highlight w:val="none"/>
+          <w:shd w:fill="FFFF00" w:val="clear"/>
+        </w:rPr>
+      </w:pPr>
+      <w:r>
+        <w:rPr>
+          <w:rFonts w:eastAsia="TimesNewRomanPSMT" w:cs="Times New Roman" w:ascii="Times New Roman" w:hAnsi="Times New Roman"/>
+          <w:sz w:val="24"/>
+          <w:szCs w:val="24"/>
+          <w:shd w:fill="FFFF00" w:val="clear"/>
+        </w:rPr>
+        <w:t xml:space="preserve">CHAMORRO GRECA, HILDA (2007). Un siglo de sociología en la Facultad de Derecho y Ciencias Sociales de la Universidad Nacional de Córdoba. </w:t>
+      </w:r>
+      <w:r>
+        <w:rPr>
+          <w:rFonts w:eastAsia="TimesNewRomanPS-ItalicMT" w:cs="Times New Roman" w:ascii="Times New Roman" w:hAnsi="Times New Roman"/>
+          <w:i/>
+          <w:iCs/>
+          <w:sz w:val="24"/>
+          <w:szCs w:val="24"/>
+          <w:shd w:fill="FFFF00" w:val="clear"/>
           <w:lang w:val="en-US"/>
         </w:rPr>
-      </w:pPr>
+        <w:t xml:space="preserve">Cuadernos de Historia, </w:t>
+      </w:r>
       <w:r>
         <w:rPr>
           <w:rFonts w:eastAsia="TimesNewRomanPSMT" w:cs="Times New Roman" w:ascii="Times New Roman" w:hAnsi="Times New Roman"/>
           <w:sz w:val="24"/>
           <w:szCs w:val="24"/>
-        </w:rPr>
-        <w:t xml:space="preserve">CHAMORRO GRECA, HILDA (2007). Un siglo de sociología en la Facultad de Derecho y Ciencias Sociales de la Universidad Nacional de Córdoba. </w:t>
-      </w:r>
-      <w:r>
-        <w:rPr>
-          <w:rFonts w:eastAsia="TimesNewRomanPS-ItalicMT" w:cs="Times New Roman" w:ascii="Times New Roman" w:hAnsi="Times New Roman"/>
-          <w:i/>
-          <w:iCs/>
-          <w:sz w:val="24"/>
-          <w:szCs w:val="24"/>
-          <w:lang w:val="en-US"/>
-        </w:rPr>
-        <w:t xml:space="preserve">Cuadernos de Historia, </w:t>
-      </w:r>
-      <w:r>
-        <w:rPr>
-          <w:rFonts w:eastAsia="TimesNewRomanPSMT" w:cs="Times New Roman" w:ascii="Times New Roman" w:hAnsi="Times New Roman"/>
-          <w:sz w:val="24"/>
-          <w:szCs w:val="24"/>
+          <w:shd w:fill="FFFF00" w:val="clear"/>
           <w:lang w:val="en-US"/>
         </w:rPr>
         <w:t>17, 22-58.</w:t>
@@ -6391,37 +6514,35 @@
         <w:widowControl w:val="false"/>
         <w:spacing w:before="280" w:after="120"/>
         <w:ind w:start="0"/>
-        <w:rPr>
-          <w:rFonts w:ascii="Times New Roman" w:hAnsi="Times New Roman" w:eastAsia="Arial" w:cs="Times New Roman"/>
-          <w:sz w:val="24"/>
-          <w:szCs w:val="24"/>
+        <w:rPr/>
+      </w:pPr>
+      <w:r>
+        <w:rPr>
+          <w:rFonts w:eastAsia="Arial" w:cs="Times New Roman" w:ascii="Times New Roman" w:hAnsi="Times New Roman"/>
+          <w:sz w:val="24"/>
+          <w:szCs w:val="24"/>
+          <w:shd w:fill="FFFF00" w:val="clear"/>
+          <w:lang w:val="en-US"/>
+        </w:rPr>
+        <w:t xml:space="preserve">CHAPOULIE, JEAN-MICHEL (2009). A Framework for the History of Social and Behavioral Sciences. </w:t>
+      </w:r>
+      <w:r>
+        <w:rPr>
+          <w:rFonts w:eastAsia="Arial" w:cs="Times New Roman" w:ascii="Times New Roman" w:hAnsi="Times New Roman"/>
+          <w:i/>
+          <w:sz w:val="24"/>
+          <w:szCs w:val="24"/>
+          <w:shd w:fill="FFFF00" w:val="clear"/>
           <w:lang w:val="it-IT"/>
         </w:rPr>
-      </w:pPr>
+        <w:t>Sociologica</w:t>
+      </w:r>
       <w:r>
         <w:rPr>
           <w:rFonts w:eastAsia="Arial" w:cs="Times New Roman" w:ascii="Times New Roman" w:hAnsi="Times New Roman"/>
           <w:sz w:val="24"/>
           <w:szCs w:val="24"/>
-          <w:lang w:val="en-US"/>
-        </w:rPr>
-        <w:t xml:space="preserve">CHAPOULIE, JEAN-MICHEL (2009). A Framework for the History of Social and Behavioral Sciences. </w:t>
-      </w:r>
-      <w:r>
-        <w:rPr>
-          <w:rFonts w:eastAsia="Arial" w:cs="Times New Roman" w:ascii="Times New Roman" w:hAnsi="Times New Roman"/>
-          <w:i/>
-          <w:sz w:val="24"/>
-          <w:szCs w:val="24"/>
-          <w:lang w:val="it-IT"/>
-        </w:rPr>
-        <w:t>Sociologica</w:t>
-      </w:r>
-      <w:r>
-        <w:rPr>
-          <w:rFonts w:eastAsia="Arial" w:cs="Times New Roman" w:ascii="Times New Roman" w:hAnsi="Times New Roman"/>
-          <w:sz w:val="24"/>
-          <w:szCs w:val="24"/>
+          <w:shd w:fill="FFFF00" w:val="clear"/>
           <w:lang w:val="it-IT"/>
         </w:rPr>
         <w:t xml:space="preserve">, (2-3), 1-24. </w:t>
@@ -6435,6 +6556,7 @@
             <w:sz w:val="24"/>
             <w:szCs w:val="24"/>
             <w:u w:val="single"/>
+            <w:shd w:fill="FFFF00" w:val="clear"/>
             <w:lang w:val="it-IT"/>
           </w:rPr>
           <w:t>https://www.rivisteweb.it/doi/10.2383/31363</w:t>
@@ -6447,21 +6569,33 @@
         <w:widowControl w:val="false"/>
         <w:spacing w:lineRule="auto" w:line="360" w:beforeAutospacing="0" w:before="0" w:after="0"/>
         <w:ind w:start="0"/>
-        <w:rPr/>
-      </w:pPr>
-      <w:r>
-        <w:rPr/>
+        <w:rPr>
+          <w:rFonts w:ascii="Calibri" w:hAnsi="Calibri" w:eastAsia="Calibri" w:cs="" w:asciiTheme="minorHAnsi" w:cstheme="minorBidi" w:eastAsiaTheme="minorHAnsi" w:hAnsiTheme="minorHAnsi"/>
+          <w:highlight w:val="none"/>
+          <w:shd w:fill="FFFF00" w:val="clear"/>
+        </w:rPr>
+      </w:pPr>
+      <w:r>
+        <w:rPr>
+          <w:rFonts w:eastAsia="Calibri" w:cs="" w:ascii="Calibri" w:hAnsi="Calibri" w:asciiTheme="minorHAnsi" w:cstheme="minorBidi" w:eastAsiaTheme="minorHAnsi" w:hAnsiTheme="minorHAnsi"/>
+          <w:shd w:fill="FFFF00" w:val="clear"/>
+        </w:rPr>
         <w:t xml:space="preserve">CHAVES, LINIANA y DAIN, MARIANA (2013). La nacionalización de la universidad y la avanzada cientificista. En GORDILLO, MÓNICA y VALDEMARCA, LAURA (Coords.), </w:t>
       </w:r>
       <w:r>
         <w:rPr>
+          <w:rFonts w:eastAsia="Calibri" w:cs="" w:ascii="Calibri" w:hAnsi="Calibri" w:asciiTheme="minorHAnsi" w:cstheme="minorBidi" w:eastAsiaTheme="minorHAnsi" w:hAnsiTheme="minorHAnsi"/>
           <w:i/>
           <w:iCs/>
+          <w:shd w:fill="FFFF00" w:val="clear"/>
         </w:rPr>
         <w:t>Facultades de la UNC. 1854-2011. Saberes, procesos políticos e institucionales</w:t>
       </w:r>
       <w:r>
-        <w:rPr/>
+        <w:rPr>
+          <w:rFonts w:eastAsia="Calibri" w:cs="" w:ascii="Calibri" w:hAnsi="Calibri" w:asciiTheme="minorHAnsi" w:cstheme="minorBidi" w:eastAsiaTheme="minorHAnsi" w:hAnsiTheme="minorHAnsi"/>
+          <w:shd w:fill="FFFF00" w:val="clear"/>
+        </w:rPr>
         <w:t xml:space="preserve"> (pp. 15-31). Córdoba: Universidad Nacional de Córdoba.</w:t>
       </w:r>
     </w:p>
@@ -6470,9 +6604,9 @@
         <w:pStyle w:val="Normal"/>
         <w:ind w:start="0"/>
         <w:rPr>
-          <w:rFonts w:ascii="Times New Roman" w:hAnsi="Times New Roman" w:cs="Times New Roman"/>
-          <w:sz w:val="24"/>
-          <w:szCs w:val="24"/>
+          <w:rFonts w:ascii="Calibri" w:hAnsi="Calibri" w:eastAsia="Calibri" w:cs="" w:asciiTheme="minorHAnsi" w:cstheme="minorBidi" w:eastAsiaTheme="minorHAnsi" w:hAnsiTheme="minorHAnsi"/>
+          <w:highlight w:val="none"/>
+          <w:shd w:fill="FFFF00" w:val="clear"/>
         </w:rPr>
       </w:pPr>
       <w:r>
@@ -6480,6 +6614,7 @@
           <w:rFonts w:eastAsia="TimesNewRomanPS-ItalicMT" w:cs="Times New Roman" w:ascii="Times New Roman" w:hAnsi="Times New Roman"/>
           <w:sz w:val="24"/>
           <w:szCs w:val="24"/>
+          <w:shd w:fill="FFFF00" w:val="clear"/>
         </w:rPr>
         <w:t xml:space="preserve">CHAVES, LINIANA, DAIN, MARIANA y DEL CAÑO, BERNARDO (2013). La Facultad de Derecho en el marco de la conformación del campo jurídico nacional. </w:t>
       </w:r>
@@ -6488,6 +6623,7 @@
           <w:rFonts w:cs="Times New Roman" w:ascii="Times New Roman" w:hAnsi="Times New Roman"/>
           <w:sz w:val="24"/>
           <w:szCs w:val="24"/>
+          <w:shd w:fill="FFFF00" w:val="clear"/>
         </w:rPr>
         <w:t xml:space="preserve">En GORDILLO, MÓNICA y VALDEMARCA, LAURA (Coords.), </w:t>
       </w:r>
@@ -6498,6 +6634,7 @@
           <w:iCs/>
           <w:sz w:val="24"/>
           <w:szCs w:val="24"/>
+          <w:shd w:fill="FFFF00" w:val="clear"/>
         </w:rPr>
         <w:t xml:space="preserve">Facultades de la UNC. 1854-2011. Saberes, procesos políticos e institucionales </w:t>
       </w:r>
@@ -6507,6 +6644,7 @@
           <w:iCs/>
           <w:sz w:val="24"/>
           <w:szCs w:val="24"/>
+          <w:shd w:fill="FFFF00" w:val="clear"/>
         </w:rPr>
         <w:t xml:space="preserve">(pp. </w:t>
       </w:r>
@@ -6515,6 +6653,7 @@
           <w:rFonts w:cs="Times New Roman" w:ascii="Times New Roman" w:hAnsi="Times New Roman"/>
           <w:sz w:val="24"/>
           <w:szCs w:val="24"/>
+          <w:shd w:fill="FFFF00" w:val="clear"/>
         </w:rPr>
         <w:t>33-53). Córdoba: Universidad Nacional de Córdoba,.</w:t>
       </w:r>
@@ -6524,82 +6663,87 @@
         <w:pStyle w:val="Normal"/>
         <w:ind w:start="0"/>
         <w:rPr>
-          <w:rFonts w:ascii="Times New Roman" w:hAnsi="Times New Roman" w:cs="Times New Roman"/>
-          <w:sz w:val="24"/>
-          <w:szCs w:val="24"/>
+          <w:rFonts w:asciiTheme="minorHAnsi" w:cstheme="minorBidi" w:eastAsiaTheme="minorHAnsi" w:hAnsiTheme="minorHAnsi"/>
+          <w:highlight w:val="none"/>
+          <w:shd w:fill="FFFF00" w:val="clear"/>
+        </w:rPr>
+      </w:pPr>
+      <w:r>
+        <w:rPr>
+          <w:rFonts w:cs="Times New Roman" w:ascii="Times New Roman" w:hAnsi="Times New Roman"/>
+          <w:sz w:val="24"/>
+          <w:szCs w:val="24"/>
+          <w:shd w:fill="FFFF00" w:val="clear"/>
+        </w:rPr>
+        <w:t xml:space="preserve">COCHRAN, THOMAS y REINA, RUBÉN (2016). </w:t>
+      </w:r>
+      <w:r>
+        <w:rPr>
+          <w:rFonts w:cs="Times New Roman" w:ascii="Times New Roman" w:hAnsi="Times New Roman"/>
+          <w:i/>
+          <w:sz w:val="24"/>
+          <w:szCs w:val="24"/>
+          <w:shd w:fill="FFFF00" w:val="clear"/>
+        </w:rPr>
+        <w:t>Torcuato Di Tella y Siam</w:t>
+      </w:r>
+      <w:r>
+        <w:rPr>
+          <w:rFonts w:cs="Times New Roman" w:ascii="Times New Roman" w:hAnsi="Times New Roman"/>
+          <w:sz w:val="24"/>
+          <w:szCs w:val="24"/>
+          <w:shd w:fill="FFFF00" w:val="clear"/>
+        </w:rPr>
+        <w:t xml:space="preserve">. </w:t>
+      </w:r>
+      <w:r>
+        <w:rPr>
+          <w:rFonts w:cs="Times New Roman" w:ascii="Times New Roman" w:hAnsi="Times New Roman"/>
+          <w:sz w:val="24"/>
+          <w:szCs w:val="24"/>
+          <w:shd w:fill="FFFF00" w:val="clear"/>
           <w:lang w:val="en-US"/>
         </w:rPr>
-      </w:pPr>
-      <w:r>
-        <w:rPr>
-          <w:rFonts w:cs="Times New Roman" w:ascii="Times New Roman" w:hAnsi="Times New Roman"/>
-          <w:sz w:val="24"/>
-          <w:szCs w:val="24"/>
-        </w:rPr>
-        <w:t xml:space="preserve">COCHRAN, THOMAS y REINA, RUBÉN (2016). </w:t>
-      </w:r>
-      <w:r>
-        <w:rPr>
-          <w:rFonts w:cs="Times New Roman" w:ascii="Times New Roman" w:hAnsi="Times New Roman"/>
-          <w:i/>
-          <w:sz w:val="24"/>
-          <w:szCs w:val="24"/>
-        </w:rPr>
-        <w:t>Torcuato Di Tella y Siam</w:t>
-      </w:r>
-      <w:r>
-        <w:rPr>
-          <w:rFonts w:cs="Times New Roman" w:ascii="Times New Roman" w:hAnsi="Times New Roman"/>
-          <w:sz w:val="24"/>
-          <w:szCs w:val="24"/>
-        </w:rPr>
-        <w:t xml:space="preserve">. </w:t>
-      </w:r>
-      <w:r>
-        <w:rPr>
-          <w:rFonts w:cs="Times New Roman" w:ascii="Times New Roman" w:hAnsi="Times New Roman"/>
-          <w:sz w:val="24"/>
-          <w:szCs w:val="24"/>
+        <w:t>Buenos Aires: Lenguaje Claro.</w:t>
+      </w:r>
+    </w:p>
+    <w:p>
+      <w:pPr>
+        <w:pStyle w:val="Normal"/>
+        <w:ind w:start="0"/>
+        <w:rPr>
+          <w:rFonts w:asciiTheme="minorHAnsi" w:cstheme="minorBidi" w:eastAsiaTheme="minorHAnsi" w:hAnsiTheme="minorHAnsi"/>
+          <w:highlight w:val="none"/>
+          <w:shd w:fill="FFFF00" w:val="clear"/>
+        </w:rPr>
+      </w:pPr>
+      <w:r>
+        <w:rPr>
+          <w:rFonts w:eastAsia="TimesNewRomanPSMT" w:cs="Times New Roman" w:ascii="Times New Roman" w:hAnsi="Times New Roman"/>
+          <w:sz w:val="24"/>
+          <w:szCs w:val="24"/>
+          <w:shd w:fill="FFFF00" w:val="clear"/>
           <w:lang w:val="en-US"/>
         </w:rPr>
-        <w:t>Buenos Aires: Lenguaje Claro.</w:t>
-      </w:r>
-    </w:p>
-    <w:p>
-      <w:pPr>
-        <w:pStyle w:val="Normal"/>
-        <w:ind w:start="0"/>
-        <w:rPr>
-          <w:rFonts w:ascii="Times New Roman" w:hAnsi="Times New Roman" w:eastAsia="TimesNewRomanPSMT" w:cs="Times New Roman"/>
-          <w:sz w:val="24"/>
-          <w:szCs w:val="24"/>
+        <w:t xml:space="preserve">COLLINS, RANDALL (2000). </w:t>
+      </w:r>
+      <w:r>
+        <w:rPr>
+          <w:rFonts w:eastAsia="TimesNewRomanPSMT" w:cs="Times New Roman" w:ascii="Times New Roman" w:hAnsi="Times New Roman"/>
+          <w:i/>
+          <w:sz w:val="24"/>
+          <w:szCs w:val="24"/>
+          <w:shd w:fill="FFFF00" w:val="clear"/>
           <w:lang w:val="en-US"/>
         </w:rPr>
-      </w:pPr>
+        <w:t>The sociology of philosophies: A global theory of intelectual change</w:t>
+      </w:r>
       <w:r>
         <w:rPr>
           <w:rFonts w:eastAsia="TimesNewRomanPSMT" w:cs="Times New Roman" w:ascii="Times New Roman" w:hAnsi="Times New Roman"/>
           <w:sz w:val="24"/>
           <w:szCs w:val="24"/>
-          <w:lang w:val="en-US"/>
-        </w:rPr>
-        <w:t xml:space="preserve">COLLINS, RANDALL (2000). </w:t>
-      </w:r>
-      <w:r>
-        <w:rPr>
-          <w:rFonts w:eastAsia="TimesNewRomanPSMT" w:cs="Times New Roman" w:ascii="Times New Roman" w:hAnsi="Times New Roman"/>
-          <w:i/>
-          <w:sz w:val="24"/>
-          <w:szCs w:val="24"/>
-          <w:lang w:val="en-US"/>
-        </w:rPr>
-        <w:t>The sociology of philosophies: A global theory of intelectual change</w:t>
-      </w:r>
-      <w:r>
-        <w:rPr>
-          <w:rFonts w:eastAsia="TimesNewRomanPSMT" w:cs="Times New Roman" w:ascii="Times New Roman" w:hAnsi="Times New Roman"/>
-          <w:sz w:val="24"/>
-          <w:szCs w:val="24"/>
+          <w:shd w:fill="FFFF00" w:val="clear"/>
           <w:lang w:val="en-US"/>
         </w:rPr>
         <w:t>. Cambridge: Harvard University Press.</w:t>
@@ -6611,17 +6755,14 @@
         <w:widowControl w:val="false"/>
         <w:spacing w:before="280" w:after="120"/>
         <w:ind w:start="0"/>
-        <w:rPr>
-          <w:rFonts w:ascii="Times New Roman" w:hAnsi="Times New Roman" w:eastAsia="Arial" w:cs="Times New Roman"/>
-          <w:sz w:val="24"/>
-          <w:szCs w:val="24"/>
-        </w:rPr>
+        <w:rPr/>
       </w:pPr>
       <w:r>
         <w:rPr>
           <w:rFonts w:eastAsia="Arial" w:cs="Times New Roman" w:ascii="Times New Roman" w:hAnsi="Times New Roman"/>
           <w:sz w:val="24"/>
           <w:szCs w:val="24"/>
+          <w:shd w:fill="FFFF00" w:val="clear"/>
           <w:lang w:val="it-IT"/>
         </w:rPr>
         <w:t xml:space="preserve">COLLYER, FRAN y MANNING, BEN (2021). </w:t>
@@ -6631,6 +6772,7 @@
           <w:rFonts w:eastAsia="Arial" w:cs="Times New Roman" w:ascii="Times New Roman" w:hAnsi="Times New Roman"/>
           <w:sz w:val="24"/>
           <w:szCs w:val="24"/>
+          <w:shd w:fill="FFFF00" w:val="clear"/>
           <w:lang w:val="en-US"/>
         </w:rPr>
         <w:t>Writing national histories of sociology: Methods, approachings and visions .</w:t>
@@ -6641,6 +6783,7 @@
           <w:i/>
           <w:sz w:val="24"/>
           <w:szCs w:val="24"/>
+          <w:shd w:fill="FFFF00" w:val="clear"/>
           <w:lang w:val="en-US"/>
         </w:rPr>
         <w:t>Journal of Sociology</w:t>
@@ -6650,6 +6793,7 @@
           <w:rFonts w:eastAsia="Arial" w:cs="Times New Roman" w:ascii="Times New Roman" w:hAnsi="Times New Roman"/>
           <w:sz w:val="24"/>
           <w:szCs w:val="24"/>
+          <w:shd w:fill="FFFF00" w:val="clear"/>
           <w:lang w:val="en-US"/>
         </w:rPr>
         <w:t xml:space="preserve">, 1-18. </w:t>
@@ -6657,12 +6801,13 @@
       <w:hyperlink r:id="rId7">
         <w:r>
           <w:rPr>
-            <w:rStyle w:val="ListLabel1"/>
+            <w:rStyle w:val="ListLabel5"/>
             <w:rFonts w:eastAsia="Arial" w:cs="Times New Roman" w:ascii="Times New Roman" w:hAnsi="Times New Roman"/>
             <w:color w:val="1155CC"/>
             <w:sz w:val="24"/>
             <w:szCs w:val="24"/>
             <w:u w:val="single"/>
+            <w:shd w:fill="FFFF00" w:val="clear"/>
           </w:rPr>
           <w:t>https://doi.org/10.1177/14407833211006177</w:t>
         </w:r>
@@ -6674,45 +6819,837 @@
         <w:spacing w:before="240" w:after="0"/>
         <w:ind w:start="0"/>
         <w:rPr>
-          <w:rFonts w:ascii="Times New Roman" w:hAnsi="Times New Roman" w:cs="Times New Roman"/>
-          <w:sz w:val="24"/>
-          <w:szCs w:val="24"/>
+          <w:rFonts w:asciiTheme="minorHAnsi" w:cstheme="minorBidi" w:eastAsiaTheme="minorHAnsi" w:hAnsiTheme="minorHAnsi"/>
+          <w:highlight w:val="none"/>
+          <w:shd w:fill="FFFF00" w:val="clear"/>
+        </w:rPr>
+      </w:pPr>
+      <w:r>
+        <w:rPr>
+          <w:rFonts w:cs="Times New Roman" w:ascii="Times New Roman" w:hAnsi="Times New Roman"/>
+          <w:sz w:val="24"/>
+          <w:szCs w:val="24"/>
+          <w:shd w:fill="FFFF00" w:val="clear"/>
+        </w:rPr>
+        <w:t xml:space="preserve">DAVID, PEDRO (2000). El pensamiento sociológico de Miguel Herrera Figueroa. En AA.VV.,  </w:t>
+      </w:r>
+      <w:r>
+        <w:rPr>
+          <w:rFonts w:cs="Times New Roman" w:ascii="Times New Roman" w:hAnsi="Times New Roman"/>
+          <w:i/>
+          <w:sz w:val="24"/>
+          <w:szCs w:val="24"/>
+          <w:shd w:fill="FFFF00" w:val="clear"/>
+        </w:rPr>
+        <w:t>La sociología de Miguel Herrera Figueroa</w:t>
+      </w:r>
+      <w:r>
+        <w:rPr>
+          <w:rFonts w:cs="Times New Roman" w:ascii="Times New Roman" w:hAnsi="Times New Roman"/>
+          <w:sz w:val="24"/>
+          <w:szCs w:val="24"/>
+          <w:shd w:fill="FFFF00" w:val="clear"/>
+        </w:rPr>
+        <w:t xml:space="preserve"> (pp. 5-26). </w:t>
+      </w:r>
+      <w:r>
+        <w:rPr>
+          <w:rFonts w:cs="Times New Roman" w:ascii="Times New Roman" w:hAnsi="Times New Roman"/>
+          <w:sz w:val="24"/>
+          <w:szCs w:val="24"/>
+          <w:shd w:fill="FFFF00" w:val="clear"/>
           <w:lang w:val="fr-FR"/>
         </w:rPr>
-      </w:pPr>
-      <w:r>
-        <w:rPr>
-          <w:rFonts w:cs="Times New Roman" w:ascii="Times New Roman" w:hAnsi="Times New Roman"/>
-          <w:sz w:val="24"/>
-          <w:szCs w:val="24"/>
-        </w:rPr>
-        <w:t xml:space="preserve">DAVID, PEDRO (2000). El pensamiento sociológico de Miguel Herrera Figueroa. En AA.VV.,  </w:t>
-      </w:r>
-      <w:r>
-        <w:rPr>
-          <w:rFonts w:cs="Times New Roman" w:ascii="Times New Roman" w:hAnsi="Times New Roman"/>
-          <w:i/>
-          <w:sz w:val="24"/>
-          <w:szCs w:val="24"/>
-        </w:rPr>
-        <w:t>La sociología de Miguel Herrera Figueroa</w:t>
-      </w:r>
-      <w:r>
-        <w:rPr>
-          <w:rFonts w:cs="Times New Roman" w:ascii="Times New Roman" w:hAnsi="Times New Roman"/>
-          <w:sz w:val="24"/>
-          <w:szCs w:val="24"/>
-        </w:rPr>
-        <w:t xml:space="preserve"> (pp. 5-26). </w:t>
-      </w:r>
-      <w:r>
-        <w:rPr>
-          <w:rFonts w:cs="Times New Roman" w:ascii="Times New Roman" w:hAnsi="Times New Roman"/>
-          <w:sz w:val="24"/>
-          <w:szCs w:val="24"/>
+        <w:t>Buenos Aires: Editorial Plus Ultra.</w:t>
+      </w:r>
+    </w:p>
+    <w:p>
+      <w:pPr>
+        <w:pStyle w:val="Normal"/>
+        <w:spacing w:beforeAutospacing="1" w:afterAutospacing="1"/>
+        <w:ind w:start="0"/>
+        <w:rPr>
+          <w:rFonts w:asciiTheme="minorHAnsi" w:cstheme="minorBidi" w:eastAsiaTheme="minorHAnsi" w:hAnsiTheme="minorHAnsi"/>
+          <w:highlight w:val="none"/>
+          <w:shd w:fill="FFFF00" w:val="clear"/>
+        </w:rPr>
+      </w:pPr>
+      <w:r>
+        <w:rPr>
+          <w:rFonts w:cs="Times New Roman" w:ascii="Times New Roman" w:hAnsi="Times New Roman"/>
+          <w:sz w:val="24"/>
+          <w:szCs w:val="24"/>
+          <w:shd w:fill="FFFF00" w:val="clear"/>
           <w:lang w:val="fr-FR"/>
         </w:rPr>
-        <w:t>Buenos Aires: Editorial Plus Ultra.</w:t>
+        <w:t xml:space="preserve">DE ÍPOLA, EMILIO (1969). Vers une science du texte social. </w:t>
+      </w:r>
+      <w:r>
+        <w:rPr>
+          <w:rFonts w:cs="Times New Roman" w:ascii="Times New Roman" w:hAnsi="Times New Roman"/>
+          <w:i/>
+          <w:sz w:val="24"/>
+          <w:szCs w:val="24"/>
+          <w:shd w:fill="FFFF00" w:val="clear"/>
+          <w:lang w:val="fr-FR"/>
+        </w:rPr>
+        <w:t>Sociologie et Sociétés</w:t>
+      </w:r>
+      <w:r>
+        <w:rPr>
+          <w:rFonts w:cs="Times New Roman" w:ascii="Times New Roman" w:hAnsi="Times New Roman"/>
+          <w:sz w:val="24"/>
+          <w:szCs w:val="24"/>
+          <w:shd w:fill="FFFF00" w:val="clear"/>
+          <w:lang w:val="fr-FR"/>
+        </w:rPr>
+        <w:t>, 2(2), 123-143.</w:t>
+      </w:r>
+    </w:p>
+    <w:p>
+      <w:pPr>
+        <w:pStyle w:val="Normal"/>
+        <w:spacing w:beforeAutospacing="1" w:afterAutospacing="1"/>
+        <w:ind w:start="0"/>
+        <w:rPr>
+          <w:rFonts w:asciiTheme="minorHAnsi" w:cstheme="minorBidi" w:eastAsiaTheme="minorHAnsi" w:hAnsiTheme="minorHAnsi"/>
+          <w:highlight w:val="none"/>
+          <w:shd w:fill="FFFF00" w:val="clear"/>
+        </w:rPr>
+      </w:pPr>
+      <w:r>
+        <w:rPr>
+          <w:rFonts w:eastAsia="Times New Roman" w:cs="Times New Roman" w:ascii="Times New Roman" w:hAnsi="Times New Roman"/>
+          <w:iCs/>
+          <w:sz w:val="24"/>
+          <w:szCs w:val="24"/>
+          <w:shd w:fill="FFFF00" w:val="clear"/>
+          <w:lang w:val="fr-FR"/>
+        </w:rPr>
+        <w:t xml:space="preserve">DE ÍPOLA, </w:t>
+      </w:r>
+      <w:r>
+        <w:rPr>
+          <w:rFonts w:cs="Times New Roman" w:ascii="Times New Roman" w:hAnsi="Times New Roman"/>
+          <w:sz w:val="24"/>
+          <w:szCs w:val="24"/>
+          <w:shd w:fill="FFFF00" w:val="clear"/>
+          <w:lang w:val="fr-FR"/>
+        </w:rPr>
+        <w:t>EMILIO</w:t>
+      </w:r>
+      <w:r>
+        <w:rPr>
+          <w:rFonts w:eastAsia="Times New Roman" w:cs="Times New Roman" w:ascii="Times New Roman" w:hAnsi="Times New Roman"/>
+          <w:iCs/>
+          <w:sz w:val="24"/>
+          <w:szCs w:val="24"/>
+          <w:shd w:fill="FFFF00" w:val="clear"/>
+          <w:lang w:val="fr-FR"/>
+        </w:rPr>
+        <w:t xml:space="preserve"> (1974a). </w:t>
+      </w:r>
+      <w:r>
+        <w:rPr>
+          <w:rFonts w:eastAsia="Times New Roman" w:cs="Times New Roman" w:ascii="Times New Roman" w:hAnsi="Times New Roman"/>
+          <w:i/>
+          <w:iCs/>
+          <w:sz w:val="24"/>
+          <w:szCs w:val="24"/>
+          <w:shd w:fill="FFFF00" w:val="clear"/>
+        </w:rPr>
+        <w:t>Discusiones sobre materialismo histórico</w:t>
+      </w:r>
+      <w:r>
+        <w:rPr>
+          <w:rFonts w:eastAsia="Times New Roman" w:cs="Times New Roman" w:ascii="Times New Roman" w:hAnsi="Times New Roman"/>
+          <w:sz w:val="24"/>
+          <w:szCs w:val="24"/>
+          <w:shd w:fill="FFFF00" w:val="clear"/>
+        </w:rPr>
+        <w:t>. Medellín: La Pulga.</w:t>
+      </w:r>
+    </w:p>
+    <w:p>
+      <w:pPr>
+        <w:pStyle w:val="Normal"/>
+        <w:spacing w:beforeAutospacing="1" w:afterAutospacing="1"/>
+        <w:ind w:start="0"/>
+        <w:rPr>
+          <w:rFonts w:asciiTheme="minorHAnsi" w:cstheme="minorBidi" w:eastAsiaTheme="minorHAnsi" w:hAnsiTheme="minorHAnsi"/>
+          <w:highlight w:val="none"/>
+          <w:shd w:fill="FFFF00" w:val="clear"/>
+        </w:rPr>
+      </w:pPr>
+      <w:r>
+        <w:rPr>
+          <w:rFonts w:eastAsia="Times New Roman" w:cs="Times New Roman" w:ascii="Times New Roman" w:hAnsi="Times New Roman"/>
+          <w:iCs/>
+          <w:sz w:val="24"/>
+          <w:szCs w:val="24"/>
+          <w:shd w:fill="FFFF00" w:val="clear"/>
+        </w:rPr>
+        <w:t xml:space="preserve">DE ÍPOLA, </w:t>
+      </w:r>
+      <w:r>
+        <w:rPr>
+          <w:rFonts w:cs="Times New Roman" w:ascii="Times New Roman" w:hAnsi="Times New Roman"/>
+          <w:sz w:val="24"/>
+          <w:szCs w:val="24"/>
+          <w:shd w:fill="FFFF00" w:val="clear"/>
+        </w:rPr>
+        <w:t>EMILIO</w:t>
+      </w:r>
+      <w:r>
+        <w:rPr>
+          <w:rFonts w:eastAsia="Times New Roman" w:cs="Times New Roman" w:ascii="Times New Roman" w:hAnsi="Times New Roman"/>
+          <w:iCs/>
+          <w:sz w:val="24"/>
+          <w:szCs w:val="24"/>
+          <w:shd w:fill="FFFF00" w:val="clear"/>
+        </w:rPr>
+        <w:t xml:space="preserve"> (1974b). Lectura y política. A propósito de Althusser. En KARSZ,  SAÚL (Comp.). </w:t>
+      </w:r>
+      <w:r>
+        <w:rPr>
+          <w:rFonts w:eastAsia="Times New Roman" w:cs="Times New Roman" w:ascii="Times New Roman" w:hAnsi="Times New Roman"/>
+          <w:i/>
+          <w:iCs/>
+          <w:sz w:val="24"/>
+          <w:szCs w:val="24"/>
+          <w:shd w:fill="FFFF00" w:val="clear"/>
+        </w:rPr>
+        <w:t xml:space="preserve">Lectura de Althusser </w:t>
+      </w:r>
+      <w:r>
+        <w:rPr>
+          <w:rFonts w:eastAsia="Times New Roman" w:cs="Times New Roman" w:ascii="Times New Roman" w:hAnsi="Times New Roman"/>
+          <w:iCs/>
+          <w:sz w:val="24"/>
+          <w:szCs w:val="24"/>
+          <w:shd w:fill="FFFF00" w:val="clear"/>
+        </w:rPr>
+        <w:t>(pp. 291-317). Buenos Aires: Galerna.</w:t>
+      </w:r>
+    </w:p>
+    <w:p>
+      <w:pPr>
+        <w:pStyle w:val="Normal"/>
+        <w:spacing w:beforeAutospacing="1" w:afterAutospacing="1"/>
+        <w:ind w:start="0"/>
+        <w:rPr>
+          <w:rFonts w:asciiTheme="minorHAnsi" w:cstheme="minorBidi" w:eastAsiaTheme="minorHAnsi" w:hAnsiTheme="minorHAnsi"/>
+          <w:highlight w:val="none"/>
+          <w:shd w:fill="FFFF00" w:val="clear"/>
+        </w:rPr>
+      </w:pPr>
+      <w:r>
+        <w:rPr>
+          <w:rFonts w:eastAsia="Times New Roman" w:cs="Times New Roman" w:ascii="Times New Roman" w:hAnsi="Times New Roman"/>
+          <w:iCs/>
+          <w:sz w:val="24"/>
+          <w:szCs w:val="24"/>
+          <w:shd w:fill="FFFF00" w:val="clear"/>
+        </w:rPr>
+        <w:t xml:space="preserve">DE ÍPOLA, </w:t>
+      </w:r>
+      <w:r>
+        <w:rPr>
+          <w:rFonts w:cs="Times New Roman" w:ascii="Times New Roman" w:hAnsi="Times New Roman"/>
+          <w:sz w:val="24"/>
+          <w:szCs w:val="24"/>
+          <w:shd w:fill="FFFF00" w:val="clear"/>
+        </w:rPr>
+        <w:t>EMILIO</w:t>
+      </w:r>
+      <w:r>
+        <w:rPr>
+          <w:rFonts w:eastAsia="Times New Roman" w:cs="Times New Roman" w:ascii="Times New Roman" w:hAnsi="Times New Roman"/>
+          <w:iCs/>
+          <w:sz w:val="24"/>
+          <w:szCs w:val="24"/>
+          <w:shd w:fill="FFFF00" w:val="clear"/>
+        </w:rPr>
+        <w:t xml:space="preserve"> (1982). </w:t>
+      </w:r>
+      <w:r>
+        <w:rPr>
+          <w:rFonts w:eastAsia="Times New Roman" w:cs="Times New Roman" w:ascii="Times New Roman" w:hAnsi="Times New Roman"/>
+          <w:i/>
+          <w:iCs/>
+          <w:sz w:val="24"/>
+          <w:szCs w:val="24"/>
+          <w:shd w:fill="FFFF00" w:val="clear"/>
+        </w:rPr>
+        <w:t>Ideología y discurso populista</w:t>
+      </w:r>
+      <w:r>
+        <w:rPr>
+          <w:rFonts w:eastAsia="Times New Roman" w:cs="Times New Roman" w:ascii="Times New Roman" w:hAnsi="Times New Roman"/>
+          <w:sz w:val="24"/>
+          <w:szCs w:val="24"/>
+          <w:shd w:fill="FFFF00" w:val="clear"/>
+        </w:rPr>
+        <w:t>. Buenos Aires: Folios.</w:t>
+      </w:r>
+    </w:p>
+    <w:p>
+      <w:pPr>
+        <w:pStyle w:val="Normal"/>
+        <w:spacing w:beforeAutospacing="1" w:afterAutospacing="1"/>
+        <w:ind w:start="0"/>
+        <w:rPr>
+          <w:rFonts w:asciiTheme="minorHAnsi" w:cstheme="minorBidi" w:eastAsiaTheme="minorHAnsi" w:hAnsiTheme="minorHAnsi"/>
+          <w:highlight w:val="none"/>
+          <w:shd w:fill="FFFF00" w:val="clear"/>
+        </w:rPr>
+      </w:pPr>
+      <w:r>
+        <w:rPr>
+          <w:rFonts w:eastAsia="Times New Roman" w:cs="Times New Roman" w:ascii="Times New Roman" w:hAnsi="Times New Roman"/>
+          <w:iCs/>
+          <w:sz w:val="24"/>
+          <w:szCs w:val="24"/>
+          <w:shd w:fill="FFFF00" w:val="clear"/>
+        </w:rPr>
+        <w:t xml:space="preserve">DE ÍPOLA, </w:t>
+      </w:r>
+      <w:r>
+        <w:rPr>
+          <w:rFonts w:cs="Times New Roman" w:ascii="Times New Roman" w:hAnsi="Times New Roman"/>
+          <w:sz w:val="24"/>
+          <w:szCs w:val="24"/>
+          <w:shd w:fill="FFFF00" w:val="clear"/>
+        </w:rPr>
+        <w:t xml:space="preserve">EMILIO (1987a) La difícil apuesta del peronismo democrático. En NUN, JOSÉ y PORTANTIERO, JUAN CARLOS (Comps.). </w:t>
+      </w:r>
+      <w:r>
+        <w:rPr>
+          <w:rFonts w:cs="Times New Roman" w:ascii="Times New Roman" w:hAnsi="Times New Roman"/>
+          <w:i/>
+          <w:sz w:val="24"/>
+          <w:szCs w:val="24"/>
+          <w:shd w:fill="FFFF00" w:val="clear"/>
+        </w:rPr>
+        <w:t>Ensayos sobre la transición democrática en Argentina</w:t>
+      </w:r>
+      <w:r>
+        <w:rPr>
+          <w:rFonts w:cs="Times New Roman" w:ascii="Times New Roman" w:hAnsi="Times New Roman"/>
+          <w:sz w:val="24"/>
+          <w:szCs w:val="24"/>
+          <w:shd w:fill="FFFF00" w:val="clear"/>
+        </w:rPr>
+        <w:t xml:space="preserve"> (pp. 333-374). Buenos Aires: Puntosur.</w:t>
+      </w:r>
+    </w:p>
+    <w:p>
+      <w:pPr>
+        <w:pStyle w:val="Normal"/>
+        <w:spacing w:beforeAutospacing="1" w:afterAutospacing="1"/>
+        <w:ind w:start="0"/>
+        <w:rPr>
+          <w:rFonts w:asciiTheme="minorHAnsi" w:cstheme="minorBidi" w:eastAsiaTheme="minorHAnsi" w:hAnsiTheme="minorHAnsi"/>
+          <w:highlight w:val="none"/>
+          <w:shd w:fill="FFFF00" w:val="clear"/>
+        </w:rPr>
+      </w:pPr>
+      <w:r>
+        <w:rPr>
+          <w:rFonts w:eastAsia="Times New Roman" w:cs="Times New Roman" w:ascii="Times New Roman" w:hAnsi="Times New Roman"/>
+          <w:iCs/>
+          <w:sz w:val="24"/>
+          <w:szCs w:val="24"/>
+          <w:shd w:fill="FFFF00" w:val="clear"/>
+        </w:rPr>
+        <w:t xml:space="preserve">DE ÍPOLA, </w:t>
+      </w:r>
+      <w:r>
+        <w:rPr>
+          <w:rFonts w:cs="Times New Roman" w:ascii="Times New Roman" w:hAnsi="Times New Roman"/>
+          <w:sz w:val="24"/>
+          <w:szCs w:val="24"/>
+          <w:shd w:fill="FFFF00" w:val="clear"/>
+        </w:rPr>
+        <w:t>EMILIO</w:t>
+      </w:r>
+      <w:r>
+        <w:rPr>
+          <w:rFonts w:eastAsia="Times New Roman" w:cs="Times New Roman" w:ascii="Times New Roman" w:hAnsi="Times New Roman"/>
+          <w:sz w:val="24"/>
+          <w:szCs w:val="24"/>
+          <w:shd w:fill="FFFF00" w:val="clear"/>
+        </w:rPr>
+        <w:t xml:space="preserve"> (1987b).</w:t>
+      </w:r>
+      <w:r>
+        <w:rPr>
+          <w:rFonts w:cs="Times New Roman" w:ascii="Times New Roman" w:hAnsi="Times New Roman"/>
+          <w:sz w:val="24"/>
+          <w:szCs w:val="24"/>
+          <w:shd w:fill="FFFF00" w:val="clear"/>
+        </w:rPr>
+        <w:t xml:space="preserve"> Crisis y discurso en el peronismo actual: el pozo y el péndulo. En AA.VV., </w:t>
+      </w:r>
+      <w:r>
+        <w:rPr>
+          <w:rFonts w:cs="Times New Roman" w:ascii="Times New Roman" w:hAnsi="Times New Roman"/>
+          <w:i/>
+          <w:sz w:val="24"/>
+          <w:szCs w:val="24"/>
+          <w:shd w:fill="FFFF00" w:val="clear"/>
+        </w:rPr>
+        <w:t>El discurso político (Lenguajes y acontecimientos)</w:t>
+      </w:r>
+      <w:r>
+        <w:rPr>
+          <w:rFonts w:cs="Times New Roman" w:ascii="Times New Roman" w:hAnsi="Times New Roman"/>
+          <w:sz w:val="24"/>
+          <w:szCs w:val="24"/>
+          <w:shd w:fill="FFFF00" w:val="clear"/>
+        </w:rPr>
+        <w:t xml:space="preserve"> (pp. 87-117). Buenos Aires: Hachette.</w:t>
+      </w:r>
+    </w:p>
+    <w:p>
+      <w:pPr>
+        <w:pStyle w:val="Normal"/>
+        <w:spacing w:beforeAutospacing="1" w:afterAutospacing="1"/>
+        <w:ind w:start="0"/>
+        <w:rPr>
+          <w:rFonts w:asciiTheme="minorHAnsi" w:cstheme="minorBidi" w:eastAsiaTheme="minorHAnsi" w:hAnsiTheme="minorHAnsi"/>
+          <w:highlight w:val="none"/>
+          <w:shd w:fill="FFFF00" w:val="clear"/>
+        </w:rPr>
+      </w:pPr>
+      <w:r>
+        <w:rPr>
+          <w:rFonts w:eastAsia="Times New Roman" w:cs="Times New Roman" w:ascii="Times New Roman" w:hAnsi="Times New Roman"/>
+          <w:iCs/>
+          <w:sz w:val="24"/>
+          <w:szCs w:val="24"/>
+          <w:shd w:fill="FFFF00" w:val="clear"/>
+        </w:rPr>
+        <w:t xml:space="preserve">DE ÍPOLA, </w:t>
+      </w:r>
+      <w:r>
+        <w:rPr>
+          <w:rFonts w:cs="Times New Roman" w:ascii="Times New Roman" w:hAnsi="Times New Roman"/>
+          <w:sz w:val="24"/>
+          <w:szCs w:val="24"/>
+          <w:shd w:fill="FFFF00" w:val="clear"/>
+        </w:rPr>
+        <w:t>EMILIO</w:t>
+      </w:r>
+      <w:r>
+        <w:rPr>
+          <w:rFonts w:eastAsia="Times New Roman" w:cs="Times New Roman" w:ascii="Times New Roman" w:hAnsi="Times New Roman"/>
+          <w:sz w:val="24"/>
+          <w:szCs w:val="24"/>
+          <w:shd w:fill="FFFF00" w:val="clear"/>
+        </w:rPr>
+        <w:t xml:space="preserve"> (1989).</w:t>
+      </w:r>
+      <w:r>
+        <w:rPr>
+          <w:rFonts w:eastAsia="Times New Roman" w:cs="Times New Roman" w:ascii="Times New Roman" w:hAnsi="Times New Roman"/>
+          <w:iCs/>
+          <w:sz w:val="24"/>
+          <w:szCs w:val="24"/>
+          <w:shd w:fill="FFFF00" w:val="clear"/>
+        </w:rPr>
+        <w:t xml:space="preserve"> </w:t>
+      </w:r>
+      <w:r>
+        <w:rPr>
+          <w:rFonts w:eastAsia="Times New Roman" w:cs="Times New Roman" w:ascii="Times New Roman" w:hAnsi="Times New Roman"/>
+          <w:i/>
+          <w:iCs/>
+          <w:sz w:val="24"/>
+          <w:szCs w:val="24"/>
+          <w:shd w:fill="FFFF00" w:val="clear"/>
+        </w:rPr>
+        <w:t>Investigaciones políticas</w:t>
+      </w:r>
+      <w:r>
+        <w:rPr>
+          <w:rFonts w:eastAsia="Times New Roman" w:cs="Times New Roman" w:ascii="Times New Roman" w:hAnsi="Times New Roman"/>
+          <w:sz w:val="24"/>
+          <w:szCs w:val="24"/>
+          <w:shd w:fill="FFFF00" w:val="clear"/>
+        </w:rPr>
+        <w:t>. Buenos Aires: Nueva Visión.</w:t>
+      </w:r>
+    </w:p>
+    <w:p>
+      <w:pPr>
+        <w:pStyle w:val="Normal"/>
+        <w:ind w:start="0"/>
+        <w:rPr>
+          <w:rFonts w:asciiTheme="minorHAnsi" w:cstheme="minorBidi" w:eastAsiaTheme="minorHAnsi" w:hAnsiTheme="minorHAnsi"/>
+          <w:highlight w:val="none"/>
+          <w:shd w:fill="FFFF00" w:val="clear"/>
+        </w:rPr>
+      </w:pPr>
+      <w:r>
+        <w:rPr>
+          <w:rFonts w:eastAsia="Times New Roman" w:cs="Times New Roman" w:ascii="Times New Roman" w:hAnsi="Times New Roman"/>
+          <w:iCs/>
+          <w:sz w:val="24"/>
+          <w:szCs w:val="24"/>
+          <w:shd w:fill="FFFF00" w:val="clear"/>
+        </w:rPr>
+        <w:t xml:space="preserve">DE ÍPOLA, </w:t>
+      </w:r>
+      <w:r>
+        <w:rPr>
+          <w:rFonts w:cs="Times New Roman" w:ascii="Times New Roman" w:hAnsi="Times New Roman"/>
+          <w:sz w:val="24"/>
+          <w:szCs w:val="24"/>
+          <w:shd w:fill="FFFF00" w:val="clear"/>
+        </w:rPr>
+        <w:t>EMILIO</w:t>
+      </w:r>
+      <w:r>
+        <w:rPr>
+          <w:rFonts w:eastAsia="Times New Roman" w:cs="Times New Roman" w:ascii="Times New Roman" w:hAnsi="Times New Roman"/>
+          <w:sz w:val="24"/>
+          <w:szCs w:val="24"/>
+          <w:shd w:fill="FFFF00" w:val="clear"/>
+        </w:rPr>
+        <w:t xml:space="preserve"> (1990)</w:t>
+      </w:r>
+      <w:r>
+        <w:rPr>
+          <w:rFonts w:cs="Times New Roman" w:ascii="Times New Roman" w:hAnsi="Times New Roman"/>
+          <w:sz w:val="24"/>
+          <w:szCs w:val="24"/>
+          <w:shd w:fill="FFFF00" w:val="clear"/>
+        </w:rPr>
+        <w:t xml:space="preserve"> Un aporte al debate de la izquierda democrática. </w:t>
+      </w:r>
+      <w:r>
+        <w:rPr>
+          <w:rFonts w:cs="Times New Roman" w:ascii="Times New Roman" w:hAnsi="Times New Roman"/>
+          <w:i/>
+          <w:sz w:val="24"/>
+          <w:szCs w:val="24"/>
+          <w:shd w:fill="FFFF00" w:val="clear"/>
+        </w:rPr>
+        <w:t>La Ciudad Futura</w:t>
+      </w:r>
+      <w:r>
+        <w:rPr>
+          <w:rFonts w:cs="Times New Roman" w:ascii="Times New Roman" w:hAnsi="Times New Roman"/>
+          <w:sz w:val="24"/>
+          <w:szCs w:val="24"/>
+          <w:shd w:fill="FFFF00" w:val="clear"/>
+        </w:rPr>
+        <w:t>, 22, 9-12.</w:t>
+      </w:r>
+    </w:p>
+    <w:p>
+      <w:pPr>
+        <w:pStyle w:val="Normal"/>
+        <w:spacing w:beforeAutospacing="1" w:afterAutospacing="1"/>
+        <w:ind w:start="0"/>
+        <w:rPr>
+          <w:rFonts w:asciiTheme="minorHAnsi" w:cstheme="minorBidi" w:eastAsiaTheme="minorHAnsi" w:hAnsiTheme="minorHAnsi"/>
+          <w:highlight w:val="none"/>
+          <w:shd w:fill="FFFF00" w:val="clear"/>
+        </w:rPr>
+      </w:pPr>
+      <w:r>
+        <w:rPr>
+          <w:rFonts w:eastAsia="Times New Roman" w:cs="Times New Roman" w:ascii="Times New Roman" w:hAnsi="Times New Roman"/>
+          <w:sz w:val="24"/>
+          <w:szCs w:val="24"/>
+          <w:shd w:fill="FFFF00" w:val="clear"/>
+        </w:rPr>
+        <w:t xml:space="preserve">DE ÍPOLA, </w:t>
+      </w:r>
+      <w:r>
+        <w:rPr>
+          <w:rFonts w:cs="Times New Roman" w:ascii="Times New Roman" w:hAnsi="Times New Roman"/>
+          <w:sz w:val="24"/>
+          <w:szCs w:val="24"/>
+          <w:shd w:fill="FFFF00" w:val="clear"/>
+        </w:rPr>
+        <w:t>EMILIO</w:t>
+      </w:r>
+      <w:r>
+        <w:rPr>
+          <w:rFonts w:eastAsia="Times New Roman" w:cs="Times New Roman" w:ascii="Times New Roman" w:hAnsi="Times New Roman"/>
+          <w:sz w:val="24"/>
+          <w:szCs w:val="24"/>
+          <w:shd w:fill="FFFF00" w:val="clear"/>
+        </w:rPr>
+        <w:t xml:space="preserve"> (1991). Althusser fue mi Gramsci. </w:t>
+      </w:r>
+      <w:r>
+        <w:rPr>
+          <w:rFonts w:eastAsia="Times New Roman" w:cs="Times New Roman" w:ascii="Times New Roman" w:hAnsi="Times New Roman"/>
+          <w:i/>
+          <w:sz w:val="24"/>
+          <w:szCs w:val="24"/>
+          <w:shd w:fill="FFFF00" w:val="clear"/>
+        </w:rPr>
+        <w:t>El ojo mocho</w:t>
+      </w:r>
+      <w:r>
+        <w:rPr>
+          <w:rFonts w:eastAsia="Times New Roman" w:cs="Times New Roman" w:ascii="Times New Roman" w:hAnsi="Times New Roman"/>
+          <w:sz w:val="24"/>
+          <w:szCs w:val="24"/>
+          <w:shd w:fill="FFFF00" w:val="clear"/>
+        </w:rPr>
+        <w:t>, 4, 21-22.</w:t>
+      </w:r>
+    </w:p>
+    <w:p>
+      <w:pPr>
+        <w:pStyle w:val="Normal"/>
+        <w:spacing w:beforeAutospacing="1" w:afterAutospacing="1"/>
+        <w:ind w:start="0"/>
+        <w:rPr>
+          <w:rFonts w:asciiTheme="minorHAnsi" w:cstheme="minorBidi" w:eastAsiaTheme="minorHAnsi" w:hAnsiTheme="minorHAnsi"/>
+          <w:highlight w:val="none"/>
+          <w:shd w:fill="FFFF00" w:val="clear"/>
+        </w:rPr>
+      </w:pPr>
+      <w:r>
+        <w:rPr>
+          <w:rFonts w:eastAsia="Times New Roman" w:cs="Times New Roman" w:ascii="Times New Roman" w:hAnsi="Times New Roman"/>
+          <w:iCs/>
+          <w:sz w:val="24"/>
+          <w:szCs w:val="24"/>
+          <w:shd w:fill="FFFF00" w:val="clear"/>
+        </w:rPr>
+        <w:t xml:space="preserve">DE ÍPOLA, </w:t>
+      </w:r>
+      <w:r>
+        <w:rPr>
+          <w:rFonts w:cs="Times New Roman" w:ascii="Times New Roman" w:hAnsi="Times New Roman"/>
+          <w:sz w:val="24"/>
+          <w:szCs w:val="24"/>
+          <w:shd w:fill="FFFF00" w:val="clear"/>
+        </w:rPr>
+        <w:t>EMILIO</w:t>
+      </w:r>
+      <w:r>
+        <w:rPr>
+          <w:rFonts w:eastAsia="Times New Roman" w:cs="Times New Roman" w:ascii="Times New Roman" w:hAnsi="Times New Roman"/>
+          <w:sz w:val="24"/>
+          <w:szCs w:val="24"/>
+          <w:shd w:fill="FFFF00" w:val="clear"/>
+        </w:rPr>
+        <w:t xml:space="preserve"> (1994). Volantes, mitos y cartas borgeanas. Entrevista a Emilio De Ípola. </w:t>
+      </w:r>
+      <w:r>
+        <w:rPr>
+          <w:rFonts w:eastAsia="Times New Roman" w:cs="Times New Roman" w:ascii="Times New Roman" w:hAnsi="Times New Roman"/>
+          <w:i/>
+          <w:sz w:val="24"/>
+          <w:szCs w:val="24"/>
+          <w:shd w:fill="FFFF00" w:val="clear"/>
+        </w:rPr>
+        <w:t>El ojo mocho</w:t>
+      </w:r>
+      <w:r>
+        <w:rPr>
+          <w:rFonts w:eastAsia="Times New Roman" w:cs="Times New Roman" w:ascii="Times New Roman" w:hAnsi="Times New Roman"/>
+          <w:sz w:val="24"/>
+          <w:szCs w:val="24"/>
+          <w:shd w:fill="FFFF00" w:val="clear"/>
+        </w:rPr>
+        <w:t>, 5, 7-27.</w:t>
+      </w:r>
+    </w:p>
+    <w:p>
+      <w:pPr>
+        <w:pStyle w:val="Normal"/>
+        <w:spacing w:beforeAutospacing="1" w:afterAutospacing="1"/>
+        <w:ind w:start="0"/>
+        <w:rPr>
+          <w:rFonts w:asciiTheme="minorHAnsi" w:cstheme="minorBidi" w:eastAsiaTheme="minorHAnsi" w:hAnsiTheme="minorHAnsi"/>
+          <w:highlight w:val="none"/>
+          <w:shd w:fill="FFFF00" w:val="clear"/>
+        </w:rPr>
+      </w:pPr>
+      <w:r>
+        <w:rPr>
+          <w:rFonts w:eastAsia="Times New Roman" w:cs="Times New Roman" w:ascii="Times New Roman" w:hAnsi="Times New Roman"/>
+          <w:iCs/>
+          <w:sz w:val="24"/>
+          <w:szCs w:val="24"/>
+          <w:shd w:fill="FFFF00" w:val="clear"/>
+        </w:rPr>
+        <w:t xml:space="preserve">DE ÍPOLA, </w:t>
+      </w:r>
+      <w:r>
+        <w:rPr>
+          <w:rFonts w:cs="Times New Roman" w:ascii="Times New Roman" w:hAnsi="Times New Roman"/>
+          <w:sz w:val="24"/>
+          <w:szCs w:val="24"/>
+          <w:shd w:fill="FFFF00" w:val="clear"/>
+        </w:rPr>
+        <w:t>EMILIO</w:t>
+      </w:r>
+      <w:r>
+        <w:rPr>
+          <w:rFonts w:eastAsia="Times New Roman" w:cs="Times New Roman" w:ascii="Times New Roman" w:hAnsi="Times New Roman"/>
+          <w:iCs/>
+          <w:sz w:val="24"/>
+          <w:szCs w:val="24"/>
+          <w:shd w:fill="FFFF00" w:val="clear"/>
+        </w:rPr>
+        <w:t xml:space="preserve"> (1997). </w:t>
+      </w:r>
+      <w:r>
+        <w:rPr>
+          <w:rFonts w:eastAsia="Times New Roman" w:cs="Times New Roman" w:ascii="Times New Roman" w:hAnsi="Times New Roman"/>
+          <w:i/>
+          <w:iCs/>
+          <w:sz w:val="24"/>
+          <w:szCs w:val="24"/>
+          <w:shd w:fill="FFFF00" w:val="clear"/>
+        </w:rPr>
+        <w:t>Las cosas del creer. Creencia, lazo social y comunidad política</w:t>
+      </w:r>
+      <w:r>
+        <w:rPr>
+          <w:rFonts w:eastAsia="Times New Roman" w:cs="Times New Roman" w:ascii="Times New Roman" w:hAnsi="Times New Roman"/>
+          <w:sz w:val="24"/>
+          <w:szCs w:val="24"/>
+          <w:shd w:fill="FFFF00" w:val="clear"/>
+        </w:rPr>
+        <w:t>. Buenos Aires: Ariel.</w:t>
+      </w:r>
+    </w:p>
+    <w:p>
+      <w:pPr>
+        <w:pStyle w:val="Normal"/>
+        <w:spacing w:beforeAutospacing="1" w:afterAutospacing="1"/>
+        <w:ind w:start="0"/>
+        <w:rPr>
+          <w:rFonts w:ascii="Times New Roman" w:hAnsi="Times New Roman" w:eastAsia="Times New Roman" w:cs="Times New Roman"/>
+          <w:sz w:val="24"/>
+          <w:szCs w:val="24"/>
+        </w:rPr>
+      </w:pPr>
+      <w:r>
+        <w:rPr>
+          <w:rFonts w:eastAsia="Times New Roman" w:cs="Times New Roman" w:ascii="Times New Roman" w:hAnsi="Times New Roman"/>
+          <w:iCs/>
+          <w:sz w:val="24"/>
+          <w:szCs w:val="24"/>
+        </w:rPr>
+        <w:t xml:space="preserve">DE ÍPOLA, </w:t>
+      </w:r>
+      <w:r>
+        <w:rPr>
+          <w:rFonts w:cs="Times New Roman" w:ascii="Times New Roman" w:hAnsi="Times New Roman"/>
+          <w:sz w:val="24"/>
+          <w:szCs w:val="24"/>
+        </w:rPr>
+        <w:t>EMILIO</w:t>
+      </w:r>
+      <w:r>
+        <w:rPr>
+          <w:rFonts w:eastAsia="Times New Roman" w:cs="Times New Roman" w:ascii="Times New Roman" w:hAnsi="Times New Roman"/>
+          <w:iCs/>
+          <w:sz w:val="24"/>
+          <w:szCs w:val="24"/>
+        </w:rPr>
+        <w:t xml:space="preserve"> (Comp.) (1998). </w:t>
+      </w:r>
+      <w:r>
+        <w:rPr>
+          <w:rFonts w:eastAsia="Times New Roman" w:cs="Times New Roman" w:ascii="Times New Roman" w:hAnsi="Times New Roman"/>
+          <w:i/>
+          <w:iCs/>
+          <w:sz w:val="24"/>
+          <w:szCs w:val="24"/>
+        </w:rPr>
+        <w:t>La crisis del lazo social. Durkheim, cien años después</w:t>
+      </w:r>
+      <w:r>
+        <w:rPr>
+          <w:rFonts w:eastAsia="Times New Roman" w:cs="Times New Roman" w:ascii="Times New Roman" w:hAnsi="Times New Roman"/>
+          <w:sz w:val="24"/>
+          <w:szCs w:val="24"/>
+        </w:rPr>
+        <w:t xml:space="preserve">. Buenos Aires: EUDEBA. </w:t>
+      </w:r>
+    </w:p>
+    <w:p>
+      <w:pPr>
+        <w:pStyle w:val="Normal"/>
+        <w:spacing w:beforeAutospacing="1" w:afterAutospacing="1"/>
+        <w:ind w:start="0"/>
+        <w:rPr>
+          <w:rFonts w:asciiTheme="minorHAnsi" w:cstheme="minorBidi" w:eastAsiaTheme="minorHAnsi" w:hAnsiTheme="minorHAnsi"/>
+          <w:highlight w:val="none"/>
+          <w:shd w:fill="FFFF00" w:val="clear"/>
+        </w:rPr>
+      </w:pPr>
+      <w:r>
+        <w:rPr>
+          <w:rFonts w:eastAsia="Times New Roman" w:cs="Times New Roman" w:ascii="Times New Roman" w:hAnsi="Times New Roman"/>
+          <w:iCs/>
+          <w:sz w:val="24"/>
+          <w:szCs w:val="24"/>
+          <w:shd w:fill="FFFF00" w:val="clear"/>
+        </w:rPr>
+        <w:t xml:space="preserve">DE ÍPOLA, </w:t>
+      </w:r>
+      <w:r>
+        <w:rPr>
+          <w:rFonts w:cs="Times New Roman" w:ascii="Times New Roman" w:hAnsi="Times New Roman"/>
+          <w:sz w:val="24"/>
+          <w:szCs w:val="24"/>
+          <w:shd w:fill="FFFF00" w:val="clear"/>
+        </w:rPr>
+        <w:t>EMILIO</w:t>
+      </w:r>
+      <w:r>
+        <w:rPr>
+          <w:rFonts w:eastAsia="Times New Roman" w:cs="Times New Roman" w:ascii="Times New Roman" w:hAnsi="Times New Roman"/>
+          <w:sz w:val="24"/>
+          <w:szCs w:val="24"/>
+          <w:shd w:fill="FFFF00" w:val="clear"/>
+        </w:rPr>
+        <w:t xml:space="preserve"> (2001).</w:t>
+      </w:r>
+      <w:r>
+        <w:rPr>
+          <w:rFonts w:eastAsia="Times New Roman" w:cs="Times New Roman" w:ascii="Times New Roman" w:hAnsi="Times New Roman"/>
+          <w:iCs/>
+          <w:sz w:val="24"/>
+          <w:szCs w:val="24"/>
+          <w:shd w:fill="FFFF00" w:val="clear"/>
+        </w:rPr>
+        <w:t xml:space="preserve"> </w:t>
+      </w:r>
+      <w:r>
+        <w:rPr>
+          <w:rFonts w:eastAsia="Times New Roman" w:cs="Times New Roman" w:ascii="Times New Roman" w:hAnsi="Times New Roman"/>
+          <w:i/>
+          <w:iCs/>
+          <w:sz w:val="24"/>
+          <w:szCs w:val="24"/>
+          <w:shd w:fill="FFFF00" w:val="clear"/>
+        </w:rPr>
+        <w:t>Metáforas de la política</w:t>
+      </w:r>
+      <w:r>
+        <w:rPr>
+          <w:rFonts w:eastAsia="Times New Roman" w:cs="Times New Roman" w:ascii="Times New Roman" w:hAnsi="Times New Roman"/>
+          <w:sz w:val="24"/>
+          <w:szCs w:val="24"/>
+          <w:shd w:fill="FFFF00" w:val="clear"/>
+        </w:rPr>
+        <w:t>. Rosario: Homo Sapiens.</w:t>
       </w:r>
     </w:p>
     <w:p>
@@ -6725,47 +7662,6 @@
           <w:iCs/>
           <w:sz w:val="24"/>
           <w:szCs w:val="24"/>
-          <w:lang w:val="fr-FR"/>
-        </w:rPr>
-      </w:pPr>
-      <w:r>
-        <w:rPr>
-          <w:rFonts w:cs="Times New Roman" w:ascii="Times New Roman" w:hAnsi="Times New Roman"/>
-          <w:sz w:val="24"/>
-          <w:szCs w:val="24"/>
-          <w:lang w:val="fr-FR"/>
-        </w:rPr>
-        <w:t xml:space="preserve">DE ÍPOLA, EMILIO (1969). Vers une science du texte social. </w:t>
-      </w:r>
-      <w:r>
-        <w:rPr>
-          <w:rFonts w:cs="Times New Roman" w:ascii="Times New Roman" w:hAnsi="Times New Roman"/>
-          <w:i/>
-          <w:sz w:val="24"/>
-          <w:szCs w:val="24"/>
-          <w:lang w:val="fr-FR"/>
-        </w:rPr>
-        <w:t>Sociologie et Sociétés</w:t>
-      </w:r>
-      <w:r>
-        <w:rPr>
-          <w:rFonts w:cs="Times New Roman" w:ascii="Times New Roman" w:hAnsi="Times New Roman"/>
-          <w:sz w:val="24"/>
-          <w:szCs w:val="24"/>
-          <w:lang w:val="fr-FR"/>
-        </w:rPr>
-        <w:t>, 2(2), 123-143.</w:t>
-      </w:r>
-    </w:p>
-    <w:p>
-      <w:pPr>
-        <w:pStyle w:val="Normal"/>
-        <w:spacing w:beforeAutospacing="1" w:afterAutospacing="1"/>
-        <w:ind w:start="0"/>
-        <w:rPr>
-          <w:rFonts w:ascii="Times New Roman" w:hAnsi="Times New Roman" w:eastAsia="Times New Roman" w:cs="Times New Roman"/>
-          <w:sz w:val="24"/>
-          <w:szCs w:val="24"/>
         </w:rPr>
       </w:pPr>
       <w:r>
@@ -6774,7 +7670,6 @@
           <w:iCs/>
           <w:sz w:val="24"/>
           <w:szCs w:val="24"/>
-          <w:lang w:val="fr-FR"/>
         </w:rPr>
         <w:t xml:space="preserve">DE ÍPOLA, </w:t>
       </w:r>
@@ -6783,7 +7678,6 @@
           <w:rFonts w:cs="Times New Roman" w:ascii="Times New Roman" w:hAnsi="Times New Roman"/>
           <w:sz w:val="24"/>
           <w:szCs w:val="24"/>
-          <w:lang w:val="fr-FR"/>
         </w:rPr>
         <w:t>EMILIO</w:t>
       </w:r>
@@ -6793,9 +7687,8 @@
           <w:iCs/>
           <w:sz w:val="24"/>
           <w:szCs w:val="24"/>
-          <w:lang w:val="fr-FR"/>
-        </w:rPr>
-        <w:t xml:space="preserve"> (1974a). </w:t>
+        </w:rPr>
+        <w:t xml:space="preserve"> (2002) Estrategias de la creencia en situaciones críticas: el cáncer y la crotoxina en Buenos Aires a mediados de los años ochenta. En ARMUS, DIEGO, </w:t>
       </w:r>
       <w:r>
         <w:rPr>
@@ -6805,29 +7698,8 @@
           <w:sz w:val="24"/>
           <w:szCs w:val="24"/>
         </w:rPr>
-        <w:t>Discusiones sobre materialismo histórico</w:t>
-      </w:r>
-      <w:r>
-        <w:rPr>
-          <w:rFonts w:eastAsia="Times New Roman" w:cs="Times New Roman" w:ascii="Times New Roman" w:hAnsi="Times New Roman"/>
-          <w:sz w:val="24"/>
-          <w:szCs w:val="24"/>
-        </w:rPr>
-        <w:t>. Medellín: La Pulga.</w:t>
-      </w:r>
-    </w:p>
-    <w:p>
-      <w:pPr>
-        <w:pStyle w:val="Normal"/>
-        <w:spacing w:beforeAutospacing="1" w:afterAutospacing="1"/>
-        <w:ind w:start="0"/>
-        <w:rPr>
-          <w:rFonts w:ascii="Times New Roman" w:hAnsi="Times New Roman" w:eastAsia="Times New Roman" w:cs="Times New Roman"/>
-          <w:iCs/>
-          <w:sz w:val="24"/>
-          <w:szCs w:val="24"/>
-        </w:rPr>
-      </w:pPr>
+        <w:t xml:space="preserve">Entre médicos y curanderos: cultura, historia y enfermedad en la América Latina moderna </w:t>
+      </w:r>
       <w:r>
         <w:rPr>
           <w:rFonts w:eastAsia="Times New Roman" w:cs="Times New Roman" w:ascii="Times New Roman" w:hAnsi="Times New Roman"/>
@@ -6835,16 +7707,19 @@
           <w:sz w:val="24"/>
           <w:szCs w:val="24"/>
         </w:rPr>
-        <w:t xml:space="preserve">DE ÍPOLA, </w:t>
-      </w:r>
-      <w:r>
-        <w:rPr>
-          <w:rFonts w:cs="Times New Roman" w:ascii="Times New Roman" w:hAnsi="Times New Roman"/>
-          <w:sz w:val="24"/>
-          <w:szCs w:val="24"/>
-        </w:rPr>
-        <w:t>EMILIO</w:t>
-      </w:r>
+        <w:t xml:space="preserve">(pp.371-416). Buenos Aires, Norma. </w:t>
+      </w:r>
+    </w:p>
+    <w:p>
+      <w:pPr>
+        <w:pStyle w:val="Normal"/>
+        <w:ind w:start="0"/>
+        <w:rPr>
+          <w:rFonts w:ascii="Times New Roman" w:hAnsi="Times New Roman" w:cs="Times New Roman"/>
+          <w:sz w:val="24"/>
+          <w:szCs w:val="24"/>
+        </w:rPr>
+      </w:pPr>
       <w:r>
         <w:rPr>
           <w:rFonts w:eastAsia="Times New Roman" w:cs="Times New Roman" w:ascii="Times New Roman" w:hAnsi="Times New Roman"/>
@@ -6852,26 +7727,115 @@
           <w:sz w:val="24"/>
           <w:szCs w:val="24"/>
         </w:rPr>
-        <w:t xml:space="preserve"> (1974b). Lectura y política. A propósito de Althusser. En KARSZ,  SAÚL (Comp.). </w:t>
+        <w:t xml:space="preserve">DE ÍPOLA, </w:t>
+      </w:r>
+      <w:r>
+        <w:rPr>
+          <w:rFonts w:cs="Times New Roman" w:ascii="Times New Roman" w:hAnsi="Times New Roman"/>
+          <w:sz w:val="24"/>
+          <w:szCs w:val="24"/>
+        </w:rPr>
+        <w:t>EMILIO</w:t>
       </w:r>
       <w:r>
         <w:rPr>
           <w:rFonts w:eastAsia="Times New Roman" w:cs="Times New Roman" w:ascii="Times New Roman" w:hAnsi="Times New Roman"/>
-          <w:i/>
-          <w:iCs/>
-          <w:sz w:val="24"/>
-          <w:szCs w:val="24"/>
-        </w:rPr>
-        <w:t xml:space="preserve">Lectura de Althusser </w:t>
-      </w:r>
+          <w:sz w:val="24"/>
+          <w:szCs w:val="24"/>
+        </w:rPr>
+        <w:t xml:space="preserve"> (2004a)</w:t>
+      </w:r>
+      <w:r>
+        <w:rPr>
+          <w:rFonts w:cs="Times New Roman" w:ascii="Times New Roman" w:hAnsi="Times New Roman"/>
+          <w:sz w:val="24"/>
+          <w:szCs w:val="24"/>
+        </w:rPr>
+        <w:t xml:space="preserve"> Política y sociedad ¿escisión o convergencia? En DI MARCO GRACIELA y PALOMINO, HÉCTOR (Comps.). </w:t>
+      </w:r>
+      <w:r>
+        <w:rPr>
+          <w:rFonts w:cs="Times New Roman" w:ascii="Times New Roman" w:hAnsi="Times New Roman"/>
+          <w:i/>
+          <w:sz w:val="24"/>
+          <w:szCs w:val="24"/>
+        </w:rPr>
+        <w:t xml:space="preserve">Reflexiones sobre los movimientos sociales en Argentina </w:t>
+      </w:r>
+      <w:r>
+        <w:rPr>
+          <w:rFonts w:cs="Times New Roman" w:ascii="Times New Roman" w:hAnsi="Times New Roman"/>
+          <w:sz w:val="24"/>
+          <w:szCs w:val="24"/>
+        </w:rPr>
+        <w:t xml:space="preserve">(pp. 55-72). Buenos Aires: Universidad Nacional de San Martín. </w:t>
+      </w:r>
+    </w:p>
+    <w:p>
+      <w:pPr>
+        <w:pStyle w:val="Normal"/>
+        <w:ind w:start="0"/>
+        <w:rPr>
+          <w:rFonts w:asciiTheme="minorHAnsi" w:cstheme="minorBidi" w:eastAsiaTheme="minorHAnsi" w:hAnsiTheme="minorHAnsi"/>
+          <w:highlight w:val="none"/>
+          <w:shd w:fill="FFFF00" w:val="clear"/>
+        </w:rPr>
+      </w:pPr>
       <w:r>
         <w:rPr>
           <w:rFonts w:eastAsia="Times New Roman" w:cs="Times New Roman" w:ascii="Times New Roman" w:hAnsi="Times New Roman"/>
           <w:iCs/>
           <w:sz w:val="24"/>
           <w:szCs w:val="24"/>
-        </w:rPr>
-        <w:t>(pp. 291-317). Buenos Aires: Galerna.</w:t>
+          <w:shd w:fill="FFFF00" w:val="clear"/>
+        </w:rPr>
+        <w:t xml:space="preserve">DE ÍPOLA, </w:t>
+      </w:r>
+      <w:r>
+        <w:rPr>
+          <w:rFonts w:cs="Times New Roman" w:ascii="Times New Roman" w:hAnsi="Times New Roman"/>
+          <w:sz w:val="24"/>
+          <w:szCs w:val="24"/>
+          <w:shd w:fill="FFFF00" w:val="clear"/>
+        </w:rPr>
+        <w:t>EMILIO</w:t>
+      </w:r>
+      <w:r>
+        <w:rPr>
+          <w:rFonts w:eastAsia="Times New Roman" w:cs="Times New Roman" w:ascii="Times New Roman" w:hAnsi="Times New Roman"/>
+          <w:sz w:val="24"/>
+          <w:szCs w:val="24"/>
+          <w:shd w:fill="FFFF00" w:val="clear"/>
+        </w:rPr>
+        <w:t xml:space="preserve"> (2004b).</w:t>
+      </w:r>
+      <w:r>
+        <w:rPr>
+          <w:rFonts w:cs="Times New Roman" w:ascii="Times New Roman" w:hAnsi="Times New Roman"/>
+          <w:sz w:val="24"/>
+          <w:szCs w:val="24"/>
+          <w:shd w:fill="FFFF00" w:val="clear"/>
+        </w:rPr>
+        <w:t xml:space="preserve"> Veinte años después (Parque Norte: razones del fracaso de un intento inédito de enfrentar la crisis política). En NOVARO, MARCOS y PALERMO, VICENTE (Comps.). </w:t>
+      </w:r>
+      <w:r>
+        <w:rPr>
+          <w:rFonts w:cs="Times New Roman" w:ascii="Times New Roman" w:hAnsi="Times New Roman"/>
+          <w:i/>
+          <w:sz w:val="24"/>
+          <w:szCs w:val="24"/>
+          <w:shd w:fill="FFFF00" w:val="clear"/>
+        </w:rPr>
+        <w:t xml:space="preserve">La historia reciente. Argentina en democracia </w:t>
+      </w:r>
+      <w:r>
+        <w:rPr>
+          <w:rFonts w:cs="Times New Roman" w:ascii="Times New Roman" w:hAnsi="Times New Roman"/>
+          <w:sz w:val="24"/>
+          <w:szCs w:val="24"/>
+          <w:shd w:fill="FFFF00" w:val="clear"/>
+        </w:rPr>
+        <w:t>(pp. 51-57). Buenos Aires: Edhasa.</w:t>
       </w:r>
     </w:p>
     <w:p>
@@ -6880,13 +7844,9 @@
         <w:spacing w:beforeAutospacing="1" w:afterAutospacing="1"/>
         <w:ind w:start="0"/>
         <w:rPr>
-          <w:rStyle w:val="Emphasis"/>
-          <w:rFonts w:ascii="Times New Roman" w:hAnsi="Times New Roman" w:eastAsia="Times New Roman" w:cs="Times New Roman"/>
-          <w:i w:val="false"/>
-          <w:i w:val="false"/>
-          <w:iCs w:val="false"/>
-          <w:sz w:val="24"/>
-          <w:szCs w:val="24"/>
+          <w:rFonts w:asciiTheme="minorHAnsi" w:cstheme="minorBidi" w:eastAsiaTheme="minorHAnsi" w:hAnsiTheme="minorHAnsi"/>
+          <w:highlight w:val="none"/>
+          <w:shd w:fill="FFFF00" w:val="clear"/>
         </w:rPr>
       </w:pPr>
       <w:r>
@@ -6895,6 +7855,7 @@
           <w:iCs/>
           <w:sz w:val="24"/>
           <w:szCs w:val="24"/>
+          <w:shd w:fill="FFFF00" w:val="clear"/>
         </w:rPr>
         <w:t xml:space="preserve">DE ÍPOLA, </w:t>
       </w:r>
@@ -6903,6 +7864,7 @@
           <w:rFonts w:cs="Times New Roman" w:ascii="Times New Roman" w:hAnsi="Times New Roman"/>
           <w:sz w:val="24"/>
           <w:szCs w:val="24"/>
+          <w:shd w:fill="FFFF00" w:val="clear"/>
         </w:rPr>
         <w:t>EMILIO</w:t>
       </w:r>
@@ -6912,8 +7874,9 @@
           <w:iCs/>
           <w:sz w:val="24"/>
           <w:szCs w:val="24"/>
-        </w:rPr>
-        <w:t xml:space="preserve"> (1982). </w:t>
+          <w:shd w:fill="FFFF00" w:val="clear"/>
+        </w:rPr>
+        <w:t xml:space="preserve"> (Comp.) (2004c). </w:t>
       </w:r>
       <w:r>
         <w:rPr>
@@ -6922,16 +7885,28 @@
           <w:iCs/>
           <w:sz w:val="24"/>
           <w:szCs w:val="24"/>
-        </w:rPr>
-        <w:t>Ideología y discurso populista</w:t>
+          <w:shd w:fill="FFFF00" w:val="clear"/>
+        </w:rPr>
+        <w:t>El eterno retorno</w:t>
       </w:r>
       <w:r>
         <w:rPr>
           <w:rFonts w:eastAsia="Times New Roman" w:cs="Times New Roman" w:ascii="Times New Roman" w:hAnsi="Times New Roman"/>
-          <w:sz w:val="24"/>
-          <w:szCs w:val="24"/>
-        </w:rPr>
-        <w:t>. Buenos Aires: Folios.</w:t>
+          <w:i/>
+          <w:sz w:val="24"/>
+          <w:szCs w:val="24"/>
+          <w:shd w:fill="FFFF00" w:val="clear"/>
+        </w:rPr>
+        <w:t>. Acción y sistema en la teoría social contemporánea</w:t>
+      </w:r>
+      <w:r>
+        <w:rPr>
+          <w:rFonts w:eastAsia="Times New Roman" w:cs="Times New Roman" w:ascii="Times New Roman" w:hAnsi="Times New Roman"/>
+          <w:sz w:val="24"/>
+          <w:szCs w:val="24"/>
+          <w:shd w:fill="FFFF00" w:val="clear"/>
+        </w:rPr>
+        <w:t>. Buenos Aires: Biblos.</w:t>
       </w:r>
     </w:p>
     <w:p>
@@ -6940,9 +7915,9 @@
         <w:spacing w:beforeAutospacing="1" w:afterAutospacing="1"/>
         <w:ind w:start="0"/>
         <w:rPr>
-          <w:rFonts w:ascii="Times New Roman" w:hAnsi="Times New Roman" w:eastAsia="Times New Roman" w:cs="Times New Roman"/>
-          <w:sz w:val="24"/>
-          <w:szCs w:val="24"/>
+          <w:rFonts w:asciiTheme="minorHAnsi" w:cstheme="minorBidi" w:eastAsiaTheme="minorHAnsi" w:hAnsiTheme="minorHAnsi"/>
+          <w:highlight w:val="none"/>
+          <w:shd w:fill="FFFF00" w:val="clear"/>
         </w:rPr>
       </w:pPr>
       <w:r>
@@ -6951,6 +7926,7 @@
           <w:iCs/>
           <w:sz w:val="24"/>
           <w:szCs w:val="24"/>
+          <w:shd w:fill="FFFF00" w:val="clear"/>
         </w:rPr>
         <w:t xml:space="preserve">DE ÍPOLA, </w:t>
       </w:r>
@@ -6959,96 +7935,47 @@
           <w:rFonts w:cs="Times New Roman" w:ascii="Times New Roman" w:hAnsi="Times New Roman"/>
           <w:sz w:val="24"/>
           <w:szCs w:val="24"/>
-        </w:rPr>
-        <w:t xml:space="preserve">EMILIO (1987a) La difícil apuesta del peronismo democrático. En NUN, JOSÉ y PORTANTIERO, JUAN CARLOS (Comps.). </w:t>
-      </w:r>
-      <w:r>
-        <w:rPr>
-          <w:rFonts w:cs="Times New Roman" w:ascii="Times New Roman" w:hAnsi="Times New Roman"/>
-          <w:i/>
-          <w:sz w:val="24"/>
-          <w:szCs w:val="24"/>
-        </w:rPr>
-        <w:t>Ensayos sobre la transición democrática en Argentina</w:t>
-      </w:r>
-      <w:r>
-        <w:rPr>
-          <w:rFonts w:cs="Times New Roman" w:ascii="Times New Roman" w:hAnsi="Times New Roman"/>
-          <w:sz w:val="24"/>
-          <w:szCs w:val="24"/>
-        </w:rPr>
-        <w:t xml:space="preserve"> (pp. 333-374). Buenos Aires: Puntosur.</w:t>
-      </w:r>
-    </w:p>
-    <w:p>
-      <w:pPr>
-        <w:pStyle w:val="Normal"/>
-        <w:spacing w:beforeAutospacing="1" w:afterAutospacing="1"/>
-        <w:ind w:start="0"/>
-        <w:rPr>
-          <w:rFonts w:ascii="Times New Roman" w:hAnsi="Times New Roman" w:cs="Times New Roman"/>
-          <w:sz w:val="24"/>
-          <w:szCs w:val="24"/>
-        </w:rPr>
-      </w:pPr>
+          <w:shd w:fill="FFFF00" w:val="clear"/>
+        </w:rPr>
+        <w:t>EMILIO</w:t>
+      </w:r>
       <w:r>
         <w:rPr>
           <w:rFonts w:eastAsia="Times New Roman" w:cs="Times New Roman" w:ascii="Times New Roman" w:hAnsi="Times New Roman"/>
           <w:iCs/>
           <w:sz w:val="24"/>
           <w:szCs w:val="24"/>
-        </w:rPr>
-        <w:t xml:space="preserve">DE ÍPOLA, </w:t>
-      </w:r>
-      <w:r>
-        <w:rPr>
-          <w:rFonts w:cs="Times New Roman" w:ascii="Times New Roman" w:hAnsi="Times New Roman"/>
-          <w:sz w:val="24"/>
-          <w:szCs w:val="24"/>
-        </w:rPr>
-        <w:t>EMILIO</w:t>
+          <w:shd w:fill="FFFF00" w:val="clear"/>
+        </w:rPr>
+        <w:t xml:space="preserve"> (2005a). </w:t>
       </w:r>
       <w:r>
         <w:rPr>
           <w:rFonts w:eastAsia="Times New Roman" w:cs="Times New Roman" w:ascii="Times New Roman" w:hAnsi="Times New Roman"/>
-          <w:sz w:val="24"/>
-          <w:szCs w:val="24"/>
-        </w:rPr>
-        <w:t xml:space="preserve"> (1987b).</w:t>
-      </w:r>
-      <w:r>
-        <w:rPr>
-          <w:rFonts w:cs="Times New Roman" w:ascii="Times New Roman" w:hAnsi="Times New Roman"/>
-          <w:sz w:val="24"/>
-          <w:szCs w:val="24"/>
-        </w:rPr>
-        <w:t xml:space="preserve"> Crisis y discurso en el peronismo actual: el pozo y el péndulo. En AA.VV., </w:t>
-      </w:r>
-      <w:r>
-        <w:rPr>
-          <w:rFonts w:cs="Times New Roman" w:ascii="Times New Roman" w:hAnsi="Times New Roman"/>
-          <w:i/>
-          <w:sz w:val="24"/>
-          <w:szCs w:val="24"/>
-        </w:rPr>
-        <w:t>El discurso político (Lenguajes y acontecimientos)</w:t>
-      </w:r>
-      <w:r>
-        <w:rPr>
-          <w:rFonts w:cs="Times New Roman" w:ascii="Times New Roman" w:hAnsi="Times New Roman"/>
-          <w:sz w:val="24"/>
-          <w:szCs w:val="24"/>
-        </w:rPr>
-        <w:t xml:space="preserve"> (pp. 87-117). Buenos Aires: Hachette.</w:t>
-      </w:r>
-    </w:p>
-    <w:p>
-      <w:pPr>
-        <w:pStyle w:val="Normal"/>
-        <w:spacing w:beforeAutospacing="1" w:afterAutospacing="1"/>
-        <w:ind w:start="0"/>
-        <w:rPr>
-          <w:rFonts w:ascii="Times New Roman" w:hAnsi="Times New Roman" w:eastAsia="Times New Roman" w:cs="Times New Roman"/>
+          <w:i/>
+          <w:iCs/>
+          <w:sz w:val="24"/>
+          <w:szCs w:val="24"/>
+          <w:shd w:fill="FFFF00" w:val="clear"/>
+        </w:rPr>
+        <w:t>La bemba. Acerca del rumor carcelario y otros ensayos</w:t>
+      </w:r>
+      <w:r>
+        <w:rPr>
+          <w:rFonts w:eastAsia="Times New Roman" w:cs="Times New Roman" w:ascii="Times New Roman" w:hAnsi="Times New Roman"/>
+          <w:sz w:val="24"/>
+          <w:szCs w:val="24"/>
+          <w:shd w:fill="FFFF00" w:val="clear"/>
+        </w:rPr>
+        <w:t>. Buenos Aires: Siglo XXI.</w:t>
+      </w:r>
+    </w:p>
+    <w:p>
+      <w:pPr>
+        <w:pStyle w:val="Normal"/>
+        <w:ind w:start="0"/>
+        <w:rPr>
+          <w:rFonts w:ascii="Times New Roman" w:hAnsi="Times New Roman" w:cs="Times New Roman"/>
           <w:sz w:val="24"/>
           <w:szCs w:val="24"/>
         </w:rPr>
@@ -7076,95 +8003,93 @@
           <w:sz w:val="24"/>
           <w:szCs w:val="24"/>
         </w:rPr>
-        <w:t xml:space="preserve"> (1989).</w:t>
-      </w:r>
+        <w:t xml:space="preserve"> (2005b).</w:t>
+      </w:r>
+      <w:r>
+        <w:rPr>
+          <w:rFonts w:cs="Times New Roman" w:ascii="Times New Roman" w:hAnsi="Times New Roman"/>
+          <w:sz w:val="24"/>
+          <w:szCs w:val="24"/>
+        </w:rPr>
+        <w:t xml:space="preserve"> Prefacio. En NAISHTAT, FRANCISCO, </w:t>
+      </w:r>
+      <w:r>
+        <w:rPr>
+          <w:rFonts w:cs="Times New Roman" w:ascii="Times New Roman" w:hAnsi="Times New Roman"/>
+          <w:i/>
+          <w:sz w:val="24"/>
+          <w:szCs w:val="24"/>
+        </w:rPr>
+        <w:t xml:space="preserve">Problemas filosóficos en la acción individual y colectiva: una perspectiva pragmática </w:t>
+      </w:r>
+      <w:r>
+        <w:rPr>
+          <w:rFonts w:cs="Times New Roman" w:ascii="Times New Roman" w:hAnsi="Times New Roman"/>
+          <w:sz w:val="24"/>
+          <w:szCs w:val="24"/>
+        </w:rPr>
+        <w:t>(pp. 13-18). Buenos Aires: Prometeo.</w:t>
+      </w:r>
+    </w:p>
+    <w:p>
+      <w:pPr>
+        <w:pStyle w:val="Normal"/>
+        <w:spacing w:beforeAutospacing="1" w:afterAutospacing="1"/>
+        <w:ind w:start="0"/>
+        <w:rPr>
+          <w:rFonts w:asciiTheme="minorHAnsi" w:cstheme="minorBidi" w:eastAsiaTheme="minorHAnsi" w:hAnsiTheme="minorHAnsi"/>
+          <w:highlight w:val="none"/>
+          <w:shd w:fill="FFFF00" w:val="clear"/>
+        </w:rPr>
+      </w:pPr>
       <w:r>
         <w:rPr>
           <w:rFonts w:eastAsia="Times New Roman" w:cs="Times New Roman" w:ascii="Times New Roman" w:hAnsi="Times New Roman"/>
           <w:iCs/>
           <w:sz w:val="24"/>
           <w:szCs w:val="24"/>
-        </w:rPr>
-        <w:t xml:space="preserve"> </w:t>
-      </w:r>
-      <w:r>
-        <w:rPr>
-          <w:rFonts w:eastAsia="Times New Roman" w:cs="Times New Roman" w:ascii="Times New Roman" w:hAnsi="Times New Roman"/>
-          <w:i/>
-          <w:iCs/>
-          <w:sz w:val="24"/>
-          <w:szCs w:val="24"/>
-        </w:rPr>
-        <w:t>Investigaciones políticas</w:t>
-      </w:r>
-      <w:r>
-        <w:rPr>
-          <w:rFonts w:eastAsia="Times New Roman" w:cs="Times New Roman" w:ascii="Times New Roman" w:hAnsi="Times New Roman"/>
-          <w:sz w:val="24"/>
-          <w:szCs w:val="24"/>
-        </w:rPr>
-        <w:t>. Buenos Aires: Nueva Visión.</w:t>
-      </w:r>
-    </w:p>
-    <w:p>
-      <w:pPr>
-        <w:pStyle w:val="Normal"/>
-        <w:ind w:start="0"/>
-        <w:rPr>
-          <w:rFonts w:ascii="Times New Roman" w:hAnsi="Times New Roman" w:cs="Times New Roman"/>
-          <w:sz w:val="24"/>
-          <w:szCs w:val="24"/>
-        </w:rPr>
-      </w:pPr>
+          <w:shd w:fill="FFFF00" w:val="clear"/>
+        </w:rPr>
+        <w:t xml:space="preserve">DE ÍPOLA, </w:t>
+      </w:r>
+      <w:r>
+        <w:rPr>
+          <w:rFonts w:cs="Times New Roman" w:ascii="Times New Roman" w:hAnsi="Times New Roman"/>
+          <w:sz w:val="24"/>
+          <w:szCs w:val="24"/>
+          <w:shd w:fill="FFFF00" w:val="clear"/>
+        </w:rPr>
+        <w:t>EMILIO</w:t>
+      </w:r>
       <w:r>
         <w:rPr>
           <w:rFonts w:eastAsia="Times New Roman" w:cs="Times New Roman" w:ascii="Times New Roman" w:hAnsi="Times New Roman"/>
           <w:iCs/>
           <w:sz w:val="24"/>
           <w:szCs w:val="24"/>
-        </w:rPr>
-        <w:t xml:space="preserve">DE ÍPOLA, </w:t>
-      </w:r>
-      <w:r>
-        <w:rPr>
-          <w:rFonts w:cs="Times New Roman" w:ascii="Times New Roman" w:hAnsi="Times New Roman"/>
-          <w:sz w:val="24"/>
-          <w:szCs w:val="24"/>
-        </w:rPr>
-        <w:t>EMILIO</w:t>
+          <w:shd w:fill="FFFF00" w:val="clear"/>
+        </w:rPr>
+        <w:t xml:space="preserve"> (2007). </w:t>
       </w:r>
       <w:r>
         <w:rPr>
           <w:rFonts w:eastAsia="Times New Roman" w:cs="Times New Roman" w:ascii="Times New Roman" w:hAnsi="Times New Roman"/>
-          <w:sz w:val="24"/>
-          <w:szCs w:val="24"/>
-        </w:rPr>
-        <w:t xml:space="preserve"> (1990)</w:t>
-      </w:r>
-      <w:r>
-        <w:rPr>
-          <w:rFonts w:cs="Times New Roman" w:ascii="Times New Roman" w:hAnsi="Times New Roman"/>
-          <w:sz w:val="24"/>
-          <w:szCs w:val="24"/>
-        </w:rPr>
-        <w:t xml:space="preserve"> Un aporte al debate de la izquierda democrática. </w:t>
-      </w:r>
-      <w:r>
-        <w:rPr>
-          <w:rFonts w:cs="Times New Roman" w:ascii="Times New Roman" w:hAnsi="Times New Roman"/>
-          <w:i/>
-          <w:sz w:val="24"/>
-          <w:szCs w:val="24"/>
-        </w:rPr>
-        <w:t>La Ciudad Futura</w:t>
-      </w:r>
-      <w:r>
-        <w:rPr>
-          <w:rFonts w:cs="Times New Roman" w:ascii="Times New Roman" w:hAnsi="Times New Roman"/>
-          <w:sz w:val="24"/>
-          <w:szCs w:val="24"/>
-        </w:rPr>
-        <w:t>, 22, 9-12.</w:t>
+          <w:i/>
+          <w:iCs/>
+          <w:sz w:val="24"/>
+          <w:szCs w:val="24"/>
+          <w:shd w:fill="FFFF00" w:val="clear"/>
+        </w:rPr>
+        <w:t>Althusser, el infinito adiós</w:t>
+      </w:r>
+      <w:r>
+        <w:rPr>
+          <w:rFonts w:eastAsia="Times New Roman" w:cs="Times New Roman" w:ascii="Times New Roman" w:hAnsi="Times New Roman"/>
+          <w:sz w:val="24"/>
+          <w:szCs w:val="24"/>
+          <w:shd w:fill="FFFF00" w:val="clear"/>
+        </w:rPr>
+        <w:t>. Buenos Aires: Siglo XXI.</w:t>
       </w:r>
     </w:p>
     <w:p>
@@ -7173,62 +8098,9 @@
         <w:spacing w:beforeAutospacing="1" w:afterAutospacing="1"/>
         <w:ind w:start="0"/>
         <w:rPr>
-          <w:rFonts w:ascii="Times New Roman" w:hAnsi="Times New Roman" w:eastAsia="Times New Roman" w:cs="Times New Roman"/>
-          <w:sz w:val="24"/>
-          <w:szCs w:val="24"/>
-        </w:rPr>
-      </w:pPr>
-      <w:r>
-        <w:rPr>
-          <w:rFonts w:eastAsia="Times New Roman" w:cs="Times New Roman" w:ascii="Times New Roman" w:hAnsi="Times New Roman"/>
-          <w:sz w:val="24"/>
-          <w:szCs w:val="24"/>
-        </w:rPr>
-        <w:t xml:space="preserve">DE ÍPOLA, </w:t>
-      </w:r>
-      <w:r>
-        <w:rPr>
-          <w:rFonts w:cs="Times New Roman" w:ascii="Times New Roman" w:hAnsi="Times New Roman"/>
-          <w:sz w:val="24"/>
-          <w:szCs w:val="24"/>
-        </w:rPr>
-        <w:t>EMILIO</w:t>
-      </w:r>
-      <w:r>
-        <w:rPr>
-          <w:rFonts w:eastAsia="Times New Roman" w:cs="Times New Roman" w:ascii="Times New Roman" w:hAnsi="Times New Roman"/>
-          <w:sz w:val="24"/>
-          <w:szCs w:val="24"/>
-        </w:rPr>
-        <w:t xml:space="preserve"> (1991). Althusser fue mi Gramsci. </w:t>
-      </w:r>
-      <w:r>
-        <w:rPr>
-          <w:rFonts w:eastAsia="Times New Roman" w:cs="Times New Roman" w:ascii="Times New Roman" w:hAnsi="Times New Roman"/>
-          <w:i/>
-          <w:sz w:val="24"/>
-          <w:szCs w:val="24"/>
-        </w:rPr>
-        <w:t>El ojo mocho</w:t>
-      </w:r>
-      <w:r>
-        <w:rPr>
-          <w:rFonts w:eastAsia="Times New Roman" w:cs="Times New Roman" w:ascii="Times New Roman" w:hAnsi="Times New Roman"/>
-          <w:sz w:val="24"/>
-          <w:szCs w:val="24"/>
-        </w:rPr>
-        <w:t>, 4, 21-22.</w:t>
-      </w:r>
-    </w:p>
-    <w:p>
-      <w:pPr>
-        <w:pStyle w:val="Normal"/>
-        <w:spacing w:beforeAutospacing="1" w:afterAutospacing="1"/>
-        <w:ind w:start="0"/>
-        <w:rPr>
-          <w:rFonts w:ascii="Times New Roman" w:hAnsi="Times New Roman" w:eastAsia="Times New Roman" w:cs="Times New Roman"/>
-          <w:sz w:val="24"/>
-          <w:szCs w:val="24"/>
+          <w:rFonts w:asciiTheme="minorHAnsi" w:cstheme="minorBidi" w:eastAsiaTheme="minorHAnsi" w:hAnsiTheme="minorHAnsi"/>
+          <w:highlight w:val="none"/>
+          <w:shd w:fill="FFFF00" w:val="clear"/>
         </w:rPr>
       </w:pPr>
       <w:r>
@@ -7237,6 +8109,7 @@
           <w:iCs/>
           <w:sz w:val="24"/>
           <w:szCs w:val="24"/>
+          <w:shd w:fill="FFFF00" w:val="clear"/>
         </w:rPr>
         <w:t xml:space="preserve">DE ÍPOLA, </w:t>
       </w:r>
@@ -7245,6 +8118,7 @@
           <w:rFonts w:cs="Times New Roman" w:ascii="Times New Roman" w:hAnsi="Times New Roman"/>
           <w:sz w:val="24"/>
           <w:szCs w:val="24"/>
+          <w:shd w:fill="FFFF00" w:val="clear"/>
         </w:rPr>
         <w:t>EMILIO</w:t>
       </w:r>
@@ -7253,8 +8127,9 @@
           <w:rFonts w:eastAsia="Times New Roman" w:cs="Times New Roman" w:ascii="Times New Roman" w:hAnsi="Times New Roman"/>
           <w:sz w:val="24"/>
           <w:szCs w:val="24"/>
-        </w:rPr>
-        <w:t xml:space="preserve"> (1994). Volantes, mitos y cartas borgeanas. Entrevista a Emilio De Ípola. </w:t>
+          <w:shd w:fill="FFFF00" w:val="clear"/>
+        </w:rPr>
+        <w:t xml:space="preserve"> (2008) La última utopía. Reflexiones sobre la teoría del populismo de Ernesto Laclau. En HILB, CLAUDIA (Comp.). </w:t>
       </w:r>
       <w:r>
         <w:rPr>
@@ -7262,16 +8137,18 @@
           <w:i/>
           <w:sz w:val="24"/>
           <w:szCs w:val="24"/>
-        </w:rPr>
-        <w:t>El ojo mocho</w:t>
+          <w:shd w:fill="FFFF00" w:val="clear"/>
+        </w:rPr>
+        <w:t xml:space="preserve">El político  y el científico. Ensayos en homenaje a Juan Carlos Portantiero </w:t>
       </w:r>
       <w:r>
         <w:rPr>
           <w:rFonts w:eastAsia="Times New Roman" w:cs="Times New Roman" w:ascii="Times New Roman" w:hAnsi="Times New Roman"/>
           <w:sz w:val="24"/>
           <w:szCs w:val="24"/>
-        </w:rPr>
-        <w:t>, 5, 7-27.</w:t>
+          <w:shd w:fill="FFFF00" w:val="clear"/>
+        </w:rPr>
+        <w:t>(pp.197-220). Buenos Aires: Siglo XXI.</w:t>
       </w:r>
     </w:p>
     <w:p>
@@ -7279,18 +8156,16 @@
         <w:pStyle w:val="Normal"/>
         <w:spacing w:beforeAutospacing="1" w:afterAutospacing="1"/>
         <w:ind w:start="0"/>
-        <w:rPr>
-          <w:rFonts w:ascii="Times New Roman" w:hAnsi="Times New Roman" w:eastAsia="Times New Roman" w:cs="Times New Roman"/>
-          <w:sz w:val="24"/>
-          <w:szCs w:val="24"/>
-        </w:rPr>
-      </w:pPr>
-      <w:r>
-        <w:rPr>
-          <w:rFonts w:eastAsia="Times New Roman" w:cs="Times New Roman" w:ascii="Times New Roman" w:hAnsi="Times New Roman"/>
-          <w:iCs/>
-          <w:sz w:val="24"/>
-          <w:szCs w:val="24"/>
+        <w:rPr/>
+      </w:pPr>
+      <w:r>
+        <w:rPr>
+          <w:rStyle w:val="Emphasis"/>
+          <w:rFonts w:cs="Times New Roman" w:ascii="Times New Roman" w:hAnsi="Times New Roman"/>
+          <w:i w:val="false"/>
+          <w:sz w:val="24"/>
+          <w:szCs w:val="24"/>
+          <w:shd w:fill="FFFF00" w:val="clear"/>
         </w:rPr>
         <w:t xml:space="preserve">DE ÍPOLA, </w:t>
       </w:r>
@@ -7299,678 +8174,28 @@
           <w:rFonts w:cs="Times New Roman" w:ascii="Times New Roman" w:hAnsi="Times New Roman"/>
           <w:sz w:val="24"/>
           <w:szCs w:val="24"/>
+          <w:shd w:fill="FFFF00" w:val="clear"/>
         </w:rPr>
         <w:t>EMILIO</w:t>
       </w:r>
       <w:r>
         <w:rPr>
-          <w:rFonts w:eastAsia="Times New Roman" w:cs="Times New Roman" w:ascii="Times New Roman" w:hAnsi="Times New Roman"/>
-          <w:iCs/>
-          <w:sz w:val="24"/>
-          <w:szCs w:val="24"/>
-        </w:rPr>
-        <w:t xml:space="preserve"> (1997). </w:t>
-      </w:r>
-      <w:r>
-        <w:rPr>
-          <w:rFonts w:eastAsia="Times New Roman" w:cs="Times New Roman" w:ascii="Times New Roman" w:hAnsi="Times New Roman"/>
-          <w:i/>
-          <w:iCs/>
-          <w:sz w:val="24"/>
-          <w:szCs w:val="24"/>
-        </w:rPr>
-        <w:t>Las cosas del creer. Creencia, lazo social y comunidad política</w:t>
-      </w:r>
-      <w:r>
-        <w:rPr>
-          <w:rFonts w:eastAsia="Times New Roman" w:cs="Times New Roman" w:ascii="Times New Roman" w:hAnsi="Times New Roman"/>
-          <w:sz w:val="24"/>
-          <w:szCs w:val="24"/>
-        </w:rPr>
-        <w:t>. Buenos Aires: Ariel.</w:t>
-      </w:r>
-    </w:p>
-    <w:p>
-      <w:pPr>
-        <w:pStyle w:val="Normal"/>
-        <w:spacing w:beforeAutospacing="1" w:afterAutospacing="1"/>
-        <w:ind w:start="0"/>
-        <w:rPr>
-          <w:rFonts w:ascii="Times New Roman" w:hAnsi="Times New Roman" w:eastAsia="Times New Roman" w:cs="Times New Roman"/>
-          <w:sz w:val="24"/>
-          <w:szCs w:val="24"/>
-        </w:rPr>
-      </w:pPr>
-      <w:r>
-        <w:rPr>
-          <w:rFonts w:eastAsia="Times New Roman" w:cs="Times New Roman" w:ascii="Times New Roman" w:hAnsi="Times New Roman"/>
-          <w:iCs/>
-          <w:sz w:val="24"/>
-          <w:szCs w:val="24"/>
-        </w:rPr>
-        <w:t xml:space="preserve">DE ÍPOLA, </w:t>
-      </w:r>
-      <w:r>
-        <w:rPr>
-          <w:rFonts w:cs="Times New Roman" w:ascii="Times New Roman" w:hAnsi="Times New Roman"/>
-          <w:sz w:val="24"/>
-          <w:szCs w:val="24"/>
-        </w:rPr>
-        <w:t>EMILIO</w:t>
-      </w:r>
-      <w:r>
-        <w:rPr>
-          <w:rFonts w:eastAsia="Times New Roman" w:cs="Times New Roman" w:ascii="Times New Roman" w:hAnsi="Times New Roman"/>
-          <w:iCs/>
-          <w:sz w:val="24"/>
-          <w:szCs w:val="24"/>
-        </w:rPr>
-        <w:t xml:space="preserve"> (Comp.) (1998). </w:t>
-      </w:r>
-      <w:r>
-        <w:rPr>
-          <w:rFonts w:eastAsia="Times New Roman" w:cs="Times New Roman" w:ascii="Times New Roman" w:hAnsi="Times New Roman"/>
-          <w:i/>
-          <w:iCs/>
-          <w:sz w:val="24"/>
-          <w:szCs w:val="24"/>
-        </w:rPr>
-        <w:t>La crisis del lazo social. Durkheim, cien años después</w:t>
-      </w:r>
-      <w:r>
-        <w:rPr>
-          <w:rFonts w:eastAsia="Times New Roman" w:cs="Times New Roman" w:ascii="Times New Roman" w:hAnsi="Times New Roman"/>
-          <w:sz w:val="24"/>
-          <w:szCs w:val="24"/>
-        </w:rPr>
-        <w:t xml:space="preserve">. Buenos Aires: EUDEBA. </w:t>
-      </w:r>
-    </w:p>
-    <w:p>
-      <w:pPr>
-        <w:pStyle w:val="Normal"/>
-        <w:spacing w:beforeAutospacing="1" w:afterAutospacing="1"/>
-        <w:ind w:start="0"/>
-        <w:rPr>
-          <w:rFonts w:ascii="Times New Roman" w:hAnsi="Times New Roman" w:eastAsia="Times New Roman" w:cs="Times New Roman"/>
-          <w:sz w:val="24"/>
-          <w:szCs w:val="24"/>
-        </w:rPr>
-      </w:pPr>
-      <w:r>
-        <w:rPr>
-          <w:rFonts w:eastAsia="Times New Roman" w:cs="Times New Roman" w:ascii="Times New Roman" w:hAnsi="Times New Roman"/>
-          <w:iCs/>
-          <w:sz w:val="24"/>
-          <w:szCs w:val="24"/>
-        </w:rPr>
-        <w:t xml:space="preserve">DE ÍPOLA, </w:t>
-      </w:r>
-      <w:r>
-        <w:rPr>
-          <w:rFonts w:cs="Times New Roman" w:ascii="Times New Roman" w:hAnsi="Times New Roman"/>
-          <w:sz w:val="24"/>
-          <w:szCs w:val="24"/>
-        </w:rPr>
-        <w:t>EMILIO</w:t>
-      </w:r>
-      <w:r>
-        <w:rPr>
-          <w:rFonts w:eastAsia="Times New Roman" w:cs="Times New Roman" w:ascii="Times New Roman" w:hAnsi="Times New Roman"/>
-          <w:sz w:val="24"/>
-          <w:szCs w:val="24"/>
-        </w:rPr>
-        <w:t xml:space="preserve"> (2001).</w:t>
-      </w:r>
-      <w:r>
-        <w:rPr>
-          <w:rFonts w:eastAsia="Times New Roman" w:cs="Times New Roman" w:ascii="Times New Roman" w:hAnsi="Times New Roman"/>
-          <w:iCs/>
-          <w:sz w:val="24"/>
-          <w:szCs w:val="24"/>
-        </w:rPr>
-        <w:t xml:space="preserve"> </w:t>
-      </w:r>
-      <w:r>
-        <w:rPr>
-          <w:rFonts w:eastAsia="Times New Roman" w:cs="Times New Roman" w:ascii="Times New Roman" w:hAnsi="Times New Roman"/>
-          <w:i/>
-          <w:iCs/>
-          <w:sz w:val="24"/>
-          <w:szCs w:val="24"/>
-        </w:rPr>
-        <w:t>Metáforas de la política</w:t>
-      </w:r>
-      <w:r>
-        <w:rPr>
-          <w:rFonts w:eastAsia="Times New Roman" w:cs="Times New Roman" w:ascii="Times New Roman" w:hAnsi="Times New Roman"/>
-          <w:sz w:val="24"/>
-          <w:szCs w:val="24"/>
-        </w:rPr>
-        <w:t>. Rosario: Homo Sapiens.</w:t>
-      </w:r>
-    </w:p>
-    <w:p>
-      <w:pPr>
-        <w:pStyle w:val="Normal"/>
-        <w:spacing w:beforeAutospacing="1" w:afterAutospacing="1"/>
-        <w:ind w:start="0"/>
-        <w:rPr>
-          <w:rFonts w:ascii="Times New Roman" w:hAnsi="Times New Roman" w:eastAsia="Times New Roman" w:cs="Times New Roman"/>
-          <w:iCs/>
-          <w:sz w:val="24"/>
-          <w:szCs w:val="24"/>
-        </w:rPr>
-      </w:pPr>
-      <w:r>
-        <w:rPr>
-          <w:rFonts w:eastAsia="Times New Roman" w:cs="Times New Roman" w:ascii="Times New Roman" w:hAnsi="Times New Roman"/>
-          <w:iCs/>
-          <w:sz w:val="24"/>
-          <w:szCs w:val="24"/>
-        </w:rPr>
-        <w:t xml:space="preserve">DE ÍPOLA, </w:t>
-      </w:r>
-      <w:r>
-        <w:rPr>
-          <w:rFonts w:cs="Times New Roman" w:ascii="Times New Roman" w:hAnsi="Times New Roman"/>
-          <w:sz w:val="24"/>
-          <w:szCs w:val="24"/>
-        </w:rPr>
-        <w:t>EMILIO</w:t>
-      </w:r>
-      <w:r>
-        <w:rPr>
-          <w:rFonts w:eastAsia="Times New Roman" w:cs="Times New Roman" w:ascii="Times New Roman" w:hAnsi="Times New Roman"/>
-          <w:iCs/>
-          <w:sz w:val="24"/>
-          <w:szCs w:val="24"/>
-        </w:rPr>
-        <w:t xml:space="preserve"> (2002) Estrategias de la creencia en situaciones críticas: el cáncer y la crotoxina en Buenos Aires a mediados de los años ochenta. En ARMUS, DIEGO, </w:t>
-      </w:r>
-      <w:r>
-        <w:rPr>
-          <w:rFonts w:eastAsia="Times New Roman" w:cs="Times New Roman" w:ascii="Times New Roman" w:hAnsi="Times New Roman"/>
-          <w:i/>
-          <w:iCs/>
-          <w:sz w:val="24"/>
-          <w:szCs w:val="24"/>
-        </w:rPr>
-        <w:t xml:space="preserve">Entre médicos y curanderos: cultura, historia y enfermedad en la América Latina moderna </w:t>
-      </w:r>
-      <w:r>
-        <w:rPr>
-          <w:rFonts w:eastAsia="Times New Roman" w:cs="Times New Roman" w:ascii="Times New Roman" w:hAnsi="Times New Roman"/>
-          <w:iCs/>
-          <w:sz w:val="24"/>
-          <w:szCs w:val="24"/>
-        </w:rPr>
-        <w:t xml:space="preserve">(pp.371-416). Buenos Aires, Norma. </w:t>
-      </w:r>
-    </w:p>
-    <w:p>
-      <w:pPr>
-        <w:pStyle w:val="Normal"/>
-        <w:ind w:start="0"/>
-        <w:rPr>
-          <w:rFonts w:ascii="Times New Roman" w:hAnsi="Times New Roman" w:cs="Times New Roman"/>
-          <w:sz w:val="24"/>
-          <w:szCs w:val="24"/>
-        </w:rPr>
-      </w:pPr>
-      <w:r>
-        <w:rPr>
-          <w:rFonts w:eastAsia="Times New Roman" w:cs="Times New Roman" w:ascii="Times New Roman" w:hAnsi="Times New Roman"/>
-          <w:iCs/>
-          <w:sz w:val="24"/>
-          <w:szCs w:val="24"/>
-        </w:rPr>
-        <w:t xml:space="preserve">DE ÍPOLA, </w:t>
-      </w:r>
-      <w:r>
-        <w:rPr>
-          <w:rFonts w:cs="Times New Roman" w:ascii="Times New Roman" w:hAnsi="Times New Roman"/>
-          <w:sz w:val="24"/>
-          <w:szCs w:val="24"/>
-        </w:rPr>
-        <w:t>EMILIO</w:t>
-      </w:r>
-      <w:r>
-        <w:rPr>
-          <w:rFonts w:eastAsia="Times New Roman" w:cs="Times New Roman" w:ascii="Times New Roman" w:hAnsi="Times New Roman"/>
-          <w:sz w:val="24"/>
-          <w:szCs w:val="24"/>
-        </w:rPr>
-        <w:t xml:space="preserve"> (2004a)</w:t>
-      </w:r>
-      <w:r>
-        <w:rPr>
-          <w:rFonts w:cs="Times New Roman" w:ascii="Times New Roman" w:hAnsi="Times New Roman"/>
-          <w:sz w:val="24"/>
-          <w:szCs w:val="24"/>
-        </w:rPr>
-        <w:t xml:space="preserve"> Política y sociedad ¿escisión o convergencia? En DI MARCO GRACIELA y PALOMINO, HÉCTOR (Comps.). </w:t>
-      </w:r>
-      <w:r>
-        <w:rPr>
-          <w:rFonts w:cs="Times New Roman" w:ascii="Times New Roman" w:hAnsi="Times New Roman"/>
-          <w:i/>
-          <w:sz w:val="24"/>
-          <w:szCs w:val="24"/>
-        </w:rPr>
-        <w:t xml:space="preserve">Reflexiones sobre los movimientos sociales en Argentina </w:t>
-      </w:r>
-      <w:r>
-        <w:rPr>
-          <w:rFonts w:cs="Times New Roman" w:ascii="Times New Roman" w:hAnsi="Times New Roman"/>
-          <w:sz w:val="24"/>
-          <w:szCs w:val="24"/>
-        </w:rPr>
-        <w:t xml:space="preserve">(pp. 55-72). Buenos Aires: Universidad Nacional de San Martín. </w:t>
-      </w:r>
-    </w:p>
-    <w:p>
-      <w:pPr>
-        <w:pStyle w:val="Normal"/>
-        <w:ind w:start="0"/>
-        <w:rPr>
-          <w:rFonts w:ascii="Times New Roman" w:hAnsi="Times New Roman" w:cs="Times New Roman"/>
-          <w:sz w:val="24"/>
-          <w:szCs w:val="24"/>
-        </w:rPr>
-      </w:pPr>
-      <w:r>
-        <w:rPr>
-          <w:rFonts w:eastAsia="Times New Roman" w:cs="Times New Roman" w:ascii="Times New Roman" w:hAnsi="Times New Roman"/>
-          <w:iCs/>
-          <w:sz w:val="24"/>
-          <w:szCs w:val="24"/>
-        </w:rPr>
-        <w:t xml:space="preserve">DE ÍPOLA, </w:t>
-      </w:r>
-      <w:r>
-        <w:rPr>
-          <w:rFonts w:cs="Times New Roman" w:ascii="Times New Roman" w:hAnsi="Times New Roman"/>
-          <w:sz w:val="24"/>
-          <w:szCs w:val="24"/>
-        </w:rPr>
-        <w:t>EMILIO</w:t>
-      </w:r>
-      <w:r>
-        <w:rPr>
-          <w:rFonts w:eastAsia="Times New Roman" w:cs="Times New Roman" w:ascii="Times New Roman" w:hAnsi="Times New Roman"/>
-          <w:sz w:val="24"/>
-          <w:szCs w:val="24"/>
-        </w:rPr>
-        <w:t xml:space="preserve"> (2004b).</w:t>
-      </w:r>
-      <w:r>
-        <w:rPr>
-          <w:rFonts w:cs="Times New Roman" w:ascii="Times New Roman" w:hAnsi="Times New Roman"/>
-          <w:sz w:val="24"/>
-          <w:szCs w:val="24"/>
-        </w:rPr>
-        <w:t xml:space="preserve"> Veinte años después (Parque Norte: razones del fracaso de un intento inédito de enfrentar la crisis política). En NOVARO, MARCOS y PALERMO, VICENTE (Comps.). </w:t>
-      </w:r>
-      <w:r>
-        <w:rPr>
-          <w:rFonts w:cs="Times New Roman" w:ascii="Times New Roman" w:hAnsi="Times New Roman"/>
-          <w:i/>
-          <w:sz w:val="24"/>
-          <w:szCs w:val="24"/>
-        </w:rPr>
-        <w:t xml:space="preserve">La historia reciente. Argentina en democracia </w:t>
-      </w:r>
-      <w:r>
-        <w:rPr>
-          <w:rFonts w:cs="Times New Roman" w:ascii="Times New Roman" w:hAnsi="Times New Roman"/>
-          <w:sz w:val="24"/>
-          <w:szCs w:val="24"/>
-        </w:rPr>
-        <w:t>(pp. 51-57). Buenos Aires: Edhasa.</w:t>
-      </w:r>
-    </w:p>
-    <w:p>
-      <w:pPr>
-        <w:pStyle w:val="Normal"/>
-        <w:spacing w:beforeAutospacing="1" w:afterAutospacing="1"/>
-        <w:ind w:start="0"/>
-        <w:rPr>
-          <w:rFonts w:ascii="Times New Roman" w:hAnsi="Times New Roman" w:eastAsia="Times New Roman" w:cs="Times New Roman"/>
-          <w:sz w:val="24"/>
-          <w:szCs w:val="24"/>
-        </w:rPr>
-      </w:pPr>
-      <w:r>
-        <w:rPr>
-          <w:rFonts w:eastAsia="Times New Roman" w:cs="Times New Roman" w:ascii="Times New Roman" w:hAnsi="Times New Roman"/>
-          <w:iCs/>
-          <w:sz w:val="24"/>
-          <w:szCs w:val="24"/>
-        </w:rPr>
-        <w:t xml:space="preserve">DE ÍPOLA, </w:t>
-      </w:r>
-      <w:r>
-        <w:rPr>
-          <w:rFonts w:cs="Times New Roman" w:ascii="Times New Roman" w:hAnsi="Times New Roman"/>
-          <w:sz w:val="24"/>
-          <w:szCs w:val="24"/>
-        </w:rPr>
-        <w:t>EMILIO</w:t>
-      </w:r>
-      <w:r>
-        <w:rPr>
-          <w:rFonts w:eastAsia="Times New Roman" w:cs="Times New Roman" w:ascii="Times New Roman" w:hAnsi="Times New Roman"/>
-          <w:iCs/>
-          <w:sz w:val="24"/>
-          <w:szCs w:val="24"/>
-        </w:rPr>
-        <w:t xml:space="preserve"> (Comp.) (2004c). </w:t>
-      </w:r>
-      <w:r>
-        <w:rPr>
-          <w:rFonts w:eastAsia="Times New Roman" w:cs="Times New Roman" w:ascii="Times New Roman" w:hAnsi="Times New Roman"/>
-          <w:i/>
-          <w:iCs/>
-          <w:sz w:val="24"/>
-          <w:szCs w:val="24"/>
-        </w:rPr>
-        <w:t>El eterno retorno</w:t>
-      </w:r>
-      <w:r>
-        <w:rPr>
-          <w:rFonts w:eastAsia="Times New Roman" w:cs="Times New Roman" w:ascii="Times New Roman" w:hAnsi="Times New Roman"/>
-          <w:i/>
-          <w:sz w:val="24"/>
-          <w:szCs w:val="24"/>
-        </w:rPr>
-        <w:t>. Acción y sistema en la teoría social contemporánea</w:t>
-      </w:r>
-      <w:r>
-        <w:rPr>
-          <w:rFonts w:eastAsia="Times New Roman" w:cs="Times New Roman" w:ascii="Times New Roman" w:hAnsi="Times New Roman"/>
-          <w:sz w:val="24"/>
-          <w:szCs w:val="24"/>
-        </w:rPr>
-        <w:t>. Buenos Aires: Biblos.</w:t>
-      </w:r>
-    </w:p>
-    <w:p>
-      <w:pPr>
-        <w:pStyle w:val="Normal"/>
-        <w:spacing w:beforeAutospacing="1" w:afterAutospacing="1"/>
-        <w:ind w:start="0"/>
-        <w:rPr>
-          <w:rFonts w:ascii="Times New Roman" w:hAnsi="Times New Roman" w:eastAsia="Times New Roman" w:cs="Times New Roman"/>
-          <w:sz w:val="24"/>
-          <w:szCs w:val="24"/>
-        </w:rPr>
-      </w:pPr>
-      <w:r>
-        <w:rPr>
-          <w:rFonts w:eastAsia="Times New Roman" w:cs="Times New Roman" w:ascii="Times New Roman" w:hAnsi="Times New Roman"/>
-          <w:iCs/>
-          <w:sz w:val="24"/>
-          <w:szCs w:val="24"/>
-        </w:rPr>
-        <w:t xml:space="preserve">DE ÍPOLA, </w:t>
-      </w:r>
-      <w:r>
-        <w:rPr>
-          <w:rFonts w:cs="Times New Roman" w:ascii="Times New Roman" w:hAnsi="Times New Roman"/>
-          <w:sz w:val="24"/>
-          <w:szCs w:val="24"/>
-        </w:rPr>
-        <w:t>EMILIO</w:t>
-      </w:r>
-      <w:r>
-        <w:rPr>
-          <w:rFonts w:eastAsia="Times New Roman" w:cs="Times New Roman" w:ascii="Times New Roman" w:hAnsi="Times New Roman"/>
-          <w:iCs/>
-          <w:sz w:val="24"/>
-          <w:szCs w:val="24"/>
-        </w:rPr>
-        <w:t xml:space="preserve"> (2005a). </w:t>
-      </w:r>
-      <w:r>
-        <w:rPr>
-          <w:rFonts w:eastAsia="Times New Roman" w:cs="Times New Roman" w:ascii="Times New Roman" w:hAnsi="Times New Roman"/>
-          <w:i/>
-          <w:iCs/>
-          <w:sz w:val="24"/>
-          <w:szCs w:val="24"/>
-        </w:rPr>
-        <w:t>La bemba. Acerca del rumor carcelario y otros ensayos</w:t>
-      </w:r>
-      <w:r>
-        <w:rPr>
-          <w:rFonts w:eastAsia="Times New Roman" w:cs="Times New Roman" w:ascii="Times New Roman" w:hAnsi="Times New Roman"/>
-          <w:sz w:val="24"/>
-          <w:szCs w:val="24"/>
-        </w:rPr>
-        <w:t>. Buenos Aires: Siglo XXI.</w:t>
-      </w:r>
-    </w:p>
-    <w:p>
-      <w:pPr>
-        <w:pStyle w:val="Normal"/>
-        <w:ind w:start="0"/>
-        <w:rPr>
-          <w:rFonts w:ascii="Times New Roman" w:hAnsi="Times New Roman" w:cs="Times New Roman"/>
-          <w:sz w:val="24"/>
-          <w:szCs w:val="24"/>
-        </w:rPr>
-      </w:pPr>
-      <w:r>
-        <w:rPr>
-          <w:rFonts w:eastAsia="Times New Roman" w:cs="Times New Roman" w:ascii="Times New Roman" w:hAnsi="Times New Roman"/>
-          <w:iCs/>
-          <w:sz w:val="24"/>
-          <w:szCs w:val="24"/>
-        </w:rPr>
-        <w:t xml:space="preserve">DE ÍPOLA, </w:t>
-      </w:r>
-      <w:r>
-        <w:rPr>
-          <w:rFonts w:cs="Times New Roman" w:ascii="Times New Roman" w:hAnsi="Times New Roman"/>
-          <w:sz w:val="24"/>
-          <w:szCs w:val="24"/>
-        </w:rPr>
-        <w:t>EMILIO</w:t>
-      </w:r>
-      <w:r>
-        <w:rPr>
-          <w:rFonts w:eastAsia="Times New Roman" w:cs="Times New Roman" w:ascii="Times New Roman" w:hAnsi="Times New Roman"/>
-          <w:sz w:val="24"/>
-          <w:szCs w:val="24"/>
-        </w:rPr>
-        <w:t xml:space="preserve"> (2005b).</w:t>
-      </w:r>
-      <w:r>
-        <w:rPr>
-          <w:rFonts w:cs="Times New Roman" w:ascii="Times New Roman" w:hAnsi="Times New Roman"/>
-          <w:sz w:val="24"/>
-          <w:szCs w:val="24"/>
-        </w:rPr>
-        <w:t xml:space="preserve"> Prefacio. En NAISHTAT, FRANCISCO, </w:t>
-      </w:r>
-      <w:r>
-        <w:rPr>
-          <w:rFonts w:cs="Times New Roman" w:ascii="Times New Roman" w:hAnsi="Times New Roman"/>
-          <w:i/>
-          <w:sz w:val="24"/>
-          <w:szCs w:val="24"/>
-        </w:rPr>
-        <w:t xml:space="preserve">Problemas filosóficos en la acción individual y colectiva: una perspectiva pragmática </w:t>
-      </w:r>
-      <w:r>
-        <w:rPr>
-          <w:rFonts w:cs="Times New Roman" w:ascii="Times New Roman" w:hAnsi="Times New Roman"/>
-          <w:sz w:val="24"/>
-          <w:szCs w:val="24"/>
-        </w:rPr>
-        <w:t>(pp. 13-18). Buenos Aires: Prometeo.</w:t>
-      </w:r>
-    </w:p>
-    <w:p>
-      <w:pPr>
-        <w:pStyle w:val="Normal"/>
-        <w:spacing w:beforeAutospacing="1" w:afterAutospacing="1"/>
-        <w:ind w:start="0"/>
-        <w:rPr>
-          <w:rFonts w:ascii="Times New Roman" w:hAnsi="Times New Roman" w:eastAsia="Times New Roman" w:cs="Times New Roman"/>
-          <w:iCs/>
-          <w:sz w:val="24"/>
-          <w:szCs w:val="24"/>
-        </w:rPr>
-      </w:pPr>
-      <w:r>
-        <w:rPr>
-          <w:rFonts w:eastAsia="Times New Roman" w:cs="Times New Roman" w:ascii="Times New Roman" w:hAnsi="Times New Roman"/>
-          <w:iCs/>
-          <w:sz w:val="24"/>
-          <w:szCs w:val="24"/>
-        </w:rPr>
-        <w:t xml:space="preserve">DE ÍPOLA, </w:t>
-      </w:r>
-      <w:r>
-        <w:rPr>
-          <w:rFonts w:cs="Times New Roman" w:ascii="Times New Roman" w:hAnsi="Times New Roman"/>
-          <w:sz w:val="24"/>
-          <w:szCs w:val="24"/>
-        </w:rPr>
-        <w:t>EMILIO</w:t>
-      </w:r>
-      <w:r>
-        <w:rPr>
-          <w:rFonts w:eastAsia="Times New Roman" w:cs="Times New Roman" w:ascii="Times New Roman" w:hAnsi="Times New Roman"/>
-          <w:iCs/>
-          <w:sz w:val="24"/>
-          <w:szCs w:val="24"/>
-        </w:rPr>
-        <w:t xml:space="preserve"> (2007). </w:t>
-      </w:r>
-      <w:r>
-        <w:rPr>
-          <w:rFonts w:eastAsia="Times New Roman" w:cs="Times New Roman" w:ascii="Times New Roman" w:hAnsi="Times New Roman"/>
-          <w:i/>
-          <w:iCs/>
-          <w:sz w:val="24"/>
-          <w:szCs w:val="24"/>
-        </w:rPr>
-        <w:t>Althusser, el infinito adiós</w:t>
-      </w:r>
-      <w:r>
-        <w:rPr>
-          <w:rFonts w:eastAsia="Times New Roman" w:cs="Times New Roman" w:ascii="Times New Roman" w:hAnsi="Times New Roman"/>
-          <w:sz w:val="24"/>
-          <w:szCs w:val="24"/>
-        </w:rPr>
-        <w:t>. Buenos Aires: Siglo XXI.</w:t>
-      </w:r>
-    </w:p>
-    <w:p>
-      <w:pPr>
-        <w:pStyle w:val="Normal"/>
-        <w:spacing w:beforeAutospacing="1" w:afterAutospacing="1"/>
-        <w:ind w:start="0"/>
-        <w:rPr>
           <w:rStyle w:val="Emphasis"/>
-          <w:rFonts w:ascii="Times New Roman" w:hAnsi="Times New Roman" w:eastAsia="Times New Roman" w:cs="Times New Roman"/>
+          <w:rFonts w:cs="Times New Roman" w:ascii="Times New Roman" w:hAnsi="Times New Roman"/>
           <w:i w:val="false"/>
-          <w:i w:val="false"/>
-          <w:sz w:val="24"/>
-          <w:szCs w:val="24"/>
-        </w:rPr>
-      </w:pPr>
-      <w:r>
-        <w:rPr>
-          <w:rFonts w:eastAsia="Times New Roman" w:cs="Times New Roman" w:ascii="Times New Roman" w:hAnsi="Times New Roman"/>
-          <w:iCs/>
-          <w:sz w:val="24"/>
-          <w:szCs w:val="24"/>
-        </w:rPr>
-        <w:t xml:space="preserve">DE ÍPOLA, </w:t>
-      </w:r>
-      <w:r>
-        <w:rPr>
-          <w:rFonts w:cs="Times New Roman" w:ascii="Times New Roman" w:hAnsi="Times New Roman"/>
-          <w:sz w:val="24"/>
-          <w:szCs w:val="24"/>
-        </w:rPr>
-        <w:t>EMILIO</w:t>
-      </w:r>
-      <w:r>
-        <w:rPr>
-          <w:rFonts w:eastAsia="Times New Roman" w:cs="Times New Roman" w:ascii="Times New Roman" w:hAnsi="Times New Roman"/>
-          <w:sz w:val="24"/>
-          <w:szCs w:val="24"/>
-        </w:rPr>
-        <w:t xml:space="preserve"> (2008) La última utopía. Reflexiones sobre la teoría del populismo de Ernesto Laclau. En HILB, CLAUDIA (Comp.). </w:t>
-      </w:r>
-      <w:r>
-        <w:rPr>
-          <w:rFonts w:eastAsia="Times New Roman" w:cs="Times New Roman" w:ascii="Times New Roman" w:hAnsi="Times New Roman"/>
-          <w:i/>
-          <w:sz w:val="24"/>
-          <w:szCs w:val="24"/>
-        </w:rPr>
-        <w:t xml:space="preserve">El político  y el científico. Ensayos en homenaje a Juan Carlos Portantiero </w:t>
-      </w:r>
-      <w:r>
-        <w:rPr>
-          <w:rFonts w:eastAsia="Times New Roman" w:cs="Times New Roman" w:ascii="Times New Roman" w:hAnsi="Times New Roman"/>
-          <w:sz w:val="24"/>
-          <w:szCs w:val="24"/>
-        </w:rPr>
-        <w:t>(pp.197-220). Buenos Aires: Siglo XXI.</w:t>
-      </w:r>
-    </w:p>
-    <w:p>
-      <w:pPr>
-        <w:pStyle w:val="Normal"/>
-        <w:spacing w:beforeAutospacing="1" w:afterAutospacing="1"/>
-        <w:ind w:start="0"/>
-        <w:rPr>
-          <w:rFonts w:ascii="Times New Roman" w:hAnsi="Times New Roman" w:cs="Times New Roman"/>
-          <w:sz w:val="24"/>
-          <w:szCs w:val="24"/>
-        </w:rPr>
-      </w:pPr>
+          <w:sz w:val="24"/>
+          <w:szCs w:val="24"/>
+          <w:shd w:fill="FFFF00" w:val="clear"/>
+        </w:rPr>
+        <w:t xml:space="preserve"> (2009).</w:t>
+      </w:r>
       <w:r>
         <w:rPr>
           <w:rStyle w:val="Emphasis"/>
           <w:rFonts w:cs="Times New Roman" w:ascii="Times New Roman" w:hAnsi="Times New Roman"/>
-          <w:i w:val="false"/>
-          <w:sz w:val="24"/>
-          <w:szCs w:val="24"/>
-        </w:rPr>
-        <w:t xml:space="preserve">DE ÍPOLA, </w:t>
-      </w:r>
-      <w:r>
-        <w:rPr>
-          <w:rFonts w:cs="Times New Roman" w:ascii="Times New Roman" w:hAnsi="Times New Roman"/>
-          <w:sz w:val="24"/>
-          <w:szCs w:val="24"/>
-        </w:rPr>
-        <w:t>EMILIO</w:t>
-      </w:r>
-      <w:r>
-        <w:rPr>
-          <w:rStyle w:val="Emphasis"/>
-          <w:rFonts w:cs="Times New Roman" w:ascii="Times New Roman" w:hAnsi="Times New Roman"/>
-          <w:i w:val="false"/>
-          <w:sz w:val="24"/>
-          <w:szCs w:val="24"/>
-        </w:rPr>
-        <w:t xml:space="preserve"> (2009).</w:t>
-      </w:r>
-      <w:r>
-        <w:rPr>
-          <w:rStyle w:val="Emphasis"/>
-          <w:rFonts w:cs="Times New Roman" w:ascii="Times New Roman" w:hAnsi="Times New Roman"/>
-          <w:sz w:val="24"/>
-          <w:szCs w:val="24"/>
+          <w:sz w:val="24"/>
+          <w:szCs w:val="24"/>
+          <w:shd w:fill="FFFF00" w:val="clear"/>
         </w:rPr>
         <w:t xml:space="preserve"> Vestigios de Dios en la carne. Fractal</w:t>
       </w:r>
@@ -7979,6 +8204,7 @@
           <w:rFonts w:cs="Times New Roman" w:ascii="Times New Roman" w:hAnsi="Times New Roman"/>
           <w:sz w:val="24"/>
           <w:szCs w:val="24"/>
+          <w:shd w:fill="FFFF00" w:val="clear"/>
         </w:rPr>
         <w:t xml:space="preserve">, 52 (14).  </w:t>
       </w:r>
@@ -7989,6 +8215,7 @@
             <w:rFonts w:cs="Times New Roman" w:ascii="Times New Roman" w:hAnsi="Times New Roman"/>
             <w:sz w:val="24"/>
             <w:szCs w:val="24"/>
+            <w:shd w:fill="FFFF00" w:val="clear"/>
           </w:rPr>
           <w:t>https://www.mxfractal.org/RevistaFractal52EmiliodeIpola.html</w:t>
         </w:r>
@@ -7998,6 +8225,7 @@
           <w:rFonts w:cs="Times New Roman" w:ascii="Times New Roman" w:hAnsi="Times New Roman"/>
           <w:sz w:val="24"/>
           <w:szCs w:val="24"/>
+          <w:shd w:fill="FFFF00" w:val="clear"/>
         </w:rPr>
         <w:t xml:space="preserve"> </w:t>
       </w:r>
@@ -8080,9 +8308,9 @@
         <w:spacing w:beforeAutospacing="1" w:afterAutospacing="1"/>
         <w:ind w:start="0"/>
         <w:rPr>
-          <w:rFonts w:ascii="Times New Roman" w:hAnsi="Times New Roman" w:eastAsia="Times New Roman" w:cs="Times New Roman"/>
-          <w:sz w:val="24"/>
-          <w:szCs w:val="24"/>
+          <w:rFonts w:asciiTheme="minorHAnsi" w:cstheme="minorBidi" w:eastAsiaTheme="minorHAnsi" w:hAnsiTheme="minorHAnsi"/>
+          <w:highlight w:val="none"/>
+          <w:shd w:fill="FFFF00" w:val="clear"/>
         </w:rPr>
       </w:pPr>
       <w:r>
@@ -8090,6 +8318,7 @@
           <w:rFonts w:eastAsia="Times New Roman" w:cs="Times New Roman" w:ascii="Times New Roman" w:hAnsi="Times New Roman"/>
           <w:sz w:val="24"/>
           <w:szCs w:val="24"/>
+          <w:shd w:fill="FFFF00" w:val="clear"/>
         </w:rPr>
         <w:t xml:space="preserve">DE ÍPOLA, </w:t>
       </w:r>
@@ -8098,6 +8327,7 @@
           <w:rFonts w:cs="Times New Roman" w:ascii="Times New Roman" w:hAnsi="Times New Roman"/>
           <w:sz w:val="24"/>
           <w:szCs w:val="24"/>
+          <w:shd w:fill="FFFF00" w:val="clear"/>
         </w:rPr>
         <w:t>EMILIO</w:t>
       </w:r>
@@ -8106,6 +8336,7 @@
           <w:rFonts w:eastAsia="Times New Roman" w:cs="Times New Roman" w:ascii="Times New Roman" w:hAnsi="Times New Roman"/>
           <w:sz w:val="24"/>
           <w:szCs w:val="24"/>
+          <w:shd w:fill="FFFF00" w:val="clear"/>
         </w:rPr>
         <w:t xml:space="preserve"> (2010b). Los mutantes espacios de una larga amistad. En TOZZI, VERÓNICA e HIDALGO, CECILIA (Comps.). </w:t>
       </w:r>
@@ -8115,6 +8346,7 @@
           <w:i/>
           <w:sz w:val="24"/>
           <w:szCs w:val="24"/>
+          <w:shd w:fill="FFFF00" w:val="clear"/>
         </w:rPr>
         <w:t xml:space="preserve">Filosofía para la ciencia y la sociedad. Indagaciones en honor a Félix Gustavo Schuster </w:t>
       </w:r>
@@ -8123,6 +8355,7 @@
           <w:rFonts w:eastAsia="Times New Roman" w:cs="Times New Roman" w:ascii="Times New Roman" w:hAnsi="Times New Roman"/>
           <w:sz w:val="24"/>
           <w:szCs w:val="24"/>
+          <w:shd w:fill="FFFF00" w:val="clear"/>
         </w:rPr>
         <w:t>(pp. 21-24). Buenos Aires: CLACSO.</w:t>
       </w:r>
@@ -8169,9 +8402,9 @@
         <w:pStyle w:val="Normal"/>
         <w:ind w:start="0"/>
         <w:rPr>
-          <w:rFonts w:ascii="Times New Roman" w:hAnsi="Times New Roman" w:cs="Times New Roman"/>
-          <w:sz w:val="24"/>
-          <w:szCs w:val="24"/>
+          <w:rFonts w:asciiTheme="minorHAnsi" w:cstheme="minorBidi" w:eastAsiaTheme="minorHAnsi" w:hAnsiTheme="minorHAnsi"/>
+          <w:highlight w:val="none"/>
+          <w:shd w:fill="FFFF00" w:val="clear"/>
         </w:rPr>
       </w:pPr>
       <w:r>
@@ -8180,6 +8413,7 @@
           <w:iCs/>
           <w:sz w:val="24"/>
           <w:szCs w:val="24"/>
+          <w:shd w:fill="FFFF00" w:val="clear"/>
         </w:rPr>
         <w:t xml:space="preserve">DE ÍPOLA, </w:t>
       </w:r>
@@ -8188,6 +8422,7 @@
           <w:rFonts w:cs="Times New Roman" w:ascii="Times New Roman" w:hAnsi="Times New Roman"/>
           <w:sz w:val="24"/>
           <w:szCs w:val="24"/>
+          <w:shd w:fill="FFFF00" w:val="clear"/>
         </w:rPr>
         <w:t>EMILIO</w:t>
       </w:r>
@@ -8196,6 +8431,7 @@
           <w:rFonts w:eastAsia="Times New Roman" w:cs="Times New Roman" w:ascii="Times New Roman" w:hAnsi="Times New Roman"/>
           <w:sz w:val="24"/>
           <w:szCs w:val="24"/>
+          <w:shd w:fill="FFFF00" w:val="clear"/>
         </w:rPr>
         <w:t xml:space="preserve"> (2021).</w:t>
       </w:r>
@@ -8205,6 +8441,7 @@
           <w:iCs/>
           <w:sz w:val="24"/>
           <w:szCs w:val="24"/>
+          <w:shd w:fill="FFFF00" w:val="clear"/>
         </w:rPr>
         <w:t xml:space="preserve"> </w:t>
       </w:r>
@@ -8215,6 +8452,7 @@
           <w:iCs/>
           <w:sz w:val="24"/>
           <w:szCs w:val="24"/>
+          <w:shd w:fill="FFFF00" w:val="clear"/>
         </w:rPr>
         <w:t>Ser preso político en los años setenta. Memoria sociológica de la vida en las cárceles de la dictadura</w:t>
       </w:r>
@@ -8224,6 +8462,7 @@
           <w:iCs/>
           <w:sz w:val="24"/>
           <w:szCs w:val="24"/>
+          <w:shd w:fill="FFFF00" w:val="clear"/>
         </w:rPr>
         <w:t>. Buenos Aires: Siglo XXI.</w:t>
       </w:r>
@@ -8234,10 +8473,9 @@
         <w:spacing w:beforeAutospacing="1" w:afterAutospacing="1"/>
         <w:ind w:start="0"/>
         <w:rPr>
-          <w:rFonts w:ascii="Times New Roman" w:hAnsi="Times New Roman" w:eastAsia="Times New Roman" w:cs="Times New Roman"/>
-          <w:iCs/>
-          <w:sz w:val="24"/>
-          <w:szCs w:val="24"/>
+          <w:rFonts w:asciiTheme="minorHAnsi" w:cstheme="minorBidi" w:eastAsiaTheme="minorHAnsi" w:hAnsiTheme="minorHAnsi"/>
+          <w:highlight w:val="none"/>
+          <w:shd w:fill="FFFF00" w:val="clear"/>
         </w:rPr>
       </w:pPr>
       <w:r>
@@ -8246,6 +8484,7 @@
           <w:iCs/>
           <w:sz w:val="24"/>
           <w:szCs w:val="24"/>
+          <w:shd w:fill="FFFF00" w:val="clear"/>
         </w:rPr>
         <w:t xml:space="preserve">DE ÍPOLA, </w:t>
       </w:r>
@@ -8254,6 +8493,7 @@
           <w:rFonts w:cs="Times New Roman" w:ascii="Times New Roman" w:hAnsi="Times New Roman"/>
           <w:sz w:val="24"/>
           <w:szCs w:val="24"/>
+          <w:shd w:fill="FFFF00" w:val="clear"/>
         </w:rPr>
         <w:t>EMILIO</w:t>
       </w:r>
@@ -8262,6 +8502,7 @@
           <w:rFonts w:eastAsia="Times New Roman" w:cs="Times New Roman" w:ascii="Times New Roman" w:hAnsi="Times New Roman"/>
           <w:sz w:val="24"/>
           <w:szCs w:val="24"/>
+          <w:shd w:fill="FFFF00" w:val="clear"/>
         </w:rPr>
         <w:t xml:space="preserve"> y</w:t>
       </w:r>
@@ -8271,6 +8512,7 @@
           <w:iCs/>
           <w:sz w:val="24"/>
           <w:szCs w:val="24"/>
+          <w:shd w:fill="FFFF00" w:val="clear"/>
         </w:rPr>
         <w:t xml:space="preserve"> DE RIZ, LILIANA (1982). Un juego de “Cartas Políticas”. Intelectuales y discurso autoritario en la Argentina actual. En CAMACHO, DANIEL, DE ÍPOLA, EMILIO, DE RIZ LILIANA y OTROS, </w:t>
       </w:r>
@@ -8281,6 +8523,7 @@
           <w:iCs/>
           <w:sz w:val="24"/>
           <w:szCs w:val="24"/>
+          <w:shd w:fill="FFFF00" w:val="clear"/>
         </w:rPr>
         <w:t xml:space="preserve">América Latina: ideología y cultura </w:t>
       </w:r>
@@ -8290,6 +8533,7 @@
           <w:iCs/>
           <w:sz w:val="24"/>
           <w:szCs w:val="24"/>
+          <w:shd w:fill="FFFF00" w:val="clear"/>
         </w:rPr>
         <w:t xml:space="preserve">(84-111). San José: EUNED. </w:t>
       </w:r>
@@ -9285,9 +9529,9 @@
         <w:pStyle w:val="Normal"/>
         <w:ind w:start="0"/>
         <w:rPr>
-          <w:rFonts w:ascii="Times New Roman" w:hAnsi="Times New Roman" w:eastAsia="TimesNewRomanPSMT" w:cs="Times New Roman"/>
-          <w:sz w:val="24"/>
-          <w:szCs w:val="24"/>
+          <w:rFonts w:ascii="Calibri" w:hAnsi="Calibri" w:eastAsia="Calibri" w:cs="" w:asciiTheme="minorHAnsi" w:cstheme="minorBidi" w:eastAsiaTheme="minorHAnsi" w:hAnsiTheme="minorHAnsi"/>
+          <w:highlight w:val="none"/>
+          <w:shd w:fill="FFFF00" w:val="clear"/>
         </w:rPr>
       </w:pPr>
       <w:r>
@@ -9295,6 +9539,7 @@
           <w:rFonts w:eastAsia="Arial" w:cs="Times New Roman" w:ascii="Times New Roman" w:hAnsi="Times New Roman"/>
           <w:sz w:val="24"/>
           <w:szCs w:val="24"/>
+          <w:shd w:fill="FFFF00" w:val="clear"/>
           <w:lang w:val="es-ES"/>
         </w:rPr>
         <w:t xml:space="preserve">FLECK, CHRISTIAN y DAYÉ, CHRISTIAN (2015). </w:t>
@@ -9304,6 +9549,7 @@
           <w:rFonts w:eastAsia="Arial" w:cs="Times New Roman" w:ascii="Times New Roman" w:hAnsi="Times New Roman"/>
           <w:sz w:val="24"/>
           <w:szCs w:val="24"/>
+          <w:shd w:fill="FFFF00" w:val="clear"/>
           <w:lang w:val="en-US"/>
         </w:rPr>
         <w:t xml:space="preserve">Methodology of the History of the Social and Behavioral Sciences. En WRIGHT, JAMES (Ed.), </w:t>
@@ -9314,6 +9560,7 @@
           <w:i/>
           <w:sz w:val="24"/>
           <w:szCs w:val="24"/>
+          <w:shd w:fill="FFFF00" w:val="clear"/>
           <w:lang w:val="en-US"/>
         </w:rPr>
         <w:t>International Encyclopedia of the Social &amp; Behavioral Sciences</w:t>
@@ -9323,6 +9570,7 @@
           <w:rFonts w:eastAsia="Arial" w:cs="Times New Roman" w:ascii="Times New Roman" w:hAnsi="Times New Roman"/>
           <w:sz w:val="24"/>
           <w:szCs w:val="24"/>
+          <w:shd w:fill="FFFF00" w:val="clear"/>
           <w:lang w:val="en-US"/>
         </w:rPr>
         <w:t xml:space="preserve"> (2nd edition), Vol 15 (pp. 319-325). </w:t>
@@ -9332,6 +9580,7 @@
           <w:rFonts w:eastAsia="Arial" w:cs="Times New Roman" w:ascii="Times New Roman" w:hAnsi="Times New Roman"/>
           <w:sz w:val="24"/>
           <w:szCs w:val="24"/>
+          <w:shd w:fill="FFFF00" w:val="clear"/>
         </w:rPr>
         <w:t>Amsterdam: Elsevier.</w:t>
       </w:r>
@@ -12878,7 +13127,7 @@
         <w:pStyle w:val="Normal"/>
         <w:ind w:start="0"/>
         <w:rPr>
-          <w:rFonts w:asciiTheme="minorHAnsi" w:cstheme="minorBidi" w:eastAsiaTheme="minorHAnsi" w:hAnsiTheme="minorHAnsi"/>
+          <w:rFonts w:ascii="Calibri" w:hAnsi="Calibri" w:eastAsia="Calibri" w:cs="" w:asciiTheme="minorHAnsi" w:cstheme="minorBidi" w:eastAsiaTheme="minorHAnsi" w:hAnsiTheme="minorHAnsi"/>
           <w:highlight w:val="none"/>
           <w:shd w:fill="FFFF00" w:val="clear"/>
         </w:rPr>
@@ -12917,7 +13166,7 @@
         <w:pStyle w:val="Normal"/>
         <w:ind w:start="0"/>
         <w:rPr>
-          <w:rFonts w:asciiTheme="minorHAnsi" w:cstheme="minorBidi" w:eastAsiaTheme="minorHAnsi" w:hAnsiTheme="minorHAnsi"/>
+          <w:rFonts w:ascii="Calibri" w:hAnsi="Calibri" w:eastAsia="Calibri" w:cs="" w:asciiTheme="minorHAnsi" w:cstheme="minorBidi" w:eastAsiaTheme="minorHAnsi" w:hAnsiTheme="minorHAnsi"/>
           <w:highlight w:val="none"/>
           <w:shd w:fill="FFFF00" w:val="clear"/>
         </w:rPr>
@@ -13235,7 +13484,7 @@
         <w:spacing w:before="280" w:after="120"/>
         <w:ind w:start="0"/>
         <w:rPr>
-          <w:rFonts w:asciiTheme="minorHAnsi" w:cstheme="minorBidi" w:eastAsiaTheme="minorHAnsi" w:hAnsiTheme="minorHAnsi"/>
+          <w:rFonts w:ascii="Calibri" w:hAnsi="Calibri" w:eastAsia="Calibri" w:cs="" w:asciiTheme="minorHAnsi" w:cstheme="minorBidi" w:eastAsiaTheme="minorHAnsi" w:hAnsiTheme="minorHAnsi"/>
           <w:highlight w:val="none"/>
           <w:shd w:fill="FFFF00" w:val="clear"/>
         </w:rPr>
@@ -13311,7 +13560,7 @@
         <w:pStyle w:val="Normal"/>
         <w:ind w:start="0"/>
         <w:rPr>
-          <w:rFonts w:asciiTheme="minorHAnsi" w:cstheme="minorBidi" w:eastAsiaTheme="minorHAnsi" w:hAnsiTheme="minorHAnsi"/>
+          <w:rFonts w:ascii="Calibri" w:hAnsi="Calibri" w:eastAsia="Calibri" w:cs="" w:asciiTheme="minorHAnsi" w:cstheme="minorBidi" w:eastAsiaTheme="minorHAnsi" w:hAnsiTheme="minorHAnsi"/>
           <w:highlight w:val="none"/>
           <w:shd w:fill="FFFF00" w:val="clear"/>
         </w:rPr>
@@ -13350,7 +13599,7 @@
         <w:pStyle w:val="Normal"/>
         <w:ind w:start="0"/>
         <w:rPr>
-          <w:rFonts w:asciiTheme="minorHAnsi" w:cstheme="minorBidi" w:eastAsiaTheme="minorHAnsi" w:hAnsiTheme="minorHAnsi"/>
+          <w:rFonts w:ascii="Calibri" w:hAnsi="Calibri" w:eastAsia="Calibri" w:cs="" w:asciiTheme="minorHAnsi" w:cstheme="minorBidi" w:eastAsiaTheme="minorHAnsi" w:hAnsiTheme="minorHAnsi"/>
           <w:highlight w:val="none"/>
           <w:shd w:fill="FFFF00" w:val="clear"/>
         </w:rPr>
@@ -13399,7 +13648,7 @@
         <w:pStyle w:val="Normal"/>
         <w:ind w:start="0"/>
         <w:rPr>
-          <w:rFonts w:asciiTheme="minorHAnsi" w:cstheme="minorBidi" w:eastAsiaTheme="minorHAnsi" w:hAnsiTheme="minorHAnsi"/>
+          <w:rFonts w:ascii="Calibri" w:hAnsi="Calibri" w:eastAsia="Calibri" w:cs="" w:asciiTheme="minorHAnsi" w:cstheme="minorBidi" w:eastAsiaTheme="minorHAnsi" w:hAnsiTheme="minorHAnsi"/>
           <w:highlight w:val="none"/>
           <w:shd w:fill="FFFF00" w:val="clear"/>
         </w:rPr>
@@ -13439,7 +13688,7 @@
         <w:pStyle w:val="Normal"/>
         <w:ind w:start="0"/>
         <w:rPr>
-          <w:rFonts w:asciiTheme="minorHAnsi" w:cstheme="minorBidi" w:eastAsiaTheme="minorHAnsi" w:hAnsiTheme="minorHAnsi"/>
+          <w:rFonts w:ascii="Calibri" w:hAnsi="Calibri" w:eastAsia="Calibri" w:cs="" w:asciiTheme="minorHAnsi" w:cstheme="minorBidi" w:eastAsiaTheme="minorHAnsi" w:hAnsiTheme="minorHAnsi"/>
           <w:highlight w:val="none"/>
           <w:shd w:fill="FFFF00" w:val="clear"/>
         </w:rPr>
@@ -13479,7 +13728,7 @@
         <w:pStyle w:val="Normal"/>
         <w:ind w:start="0"/>
         <w:rPr>
-          <w:rFonts w:asciiTheme="minorHAnsi" w:cstheme="minorBidi" w:eastAsiaTheme="minorHAnsi" w:hAnsiTheme="minorHAnsi"/>
+          <w:rFonts w:ascii="Calibri" w:hAnsi="Calibri" w:eastAsia="Calibri" w:cs="" w:asciiTheme="minorHAnsi" w:cstheme="minorBidi" w:eastAsiaTheme="minorHAnsi" w:hAnsiTheme="minorHAnsi"/>
           <w:highlight w:val="none"/>
           <w:shd w:fill="FFFF00" w:val="clear"/>
         </w:rPr>
@@ -13518,7 +13767,7 @@
         <w:pStyle w:val="Normal"/>
         <w:ind w:start="0"/>
         <w:rPr>
-          <w:rFonts w:asciiTheme="minorHAnsi" w:cstheme="minorBidi" w:eastAsiaTheme="minorHAnsi" w:hAnsiTheme="minorHAnsi"/>
+          <w:rFonts w:ascii="Calibri" w:hAnsi="Calibri" w:eastAsia="Calibri" w:cs="" w:asciiTheme="minorHAnsi" w:cstheme="minorBidi" w:eastAsiaTheme="minorHAnsi" w:hAnsiTheme="minorHAnsi"/>
           <w:highlight w:val="none"/>
           <w:shd w:fill="FFFF00" w:val="clear"/>
         </w:rPr>
@@ -14189,7 +14438,7 @@
         <w:spacing w:beforeAutospacing="1" w:afterAutospacing="1"/>
         <w:ind w:start="0"/>
         <w:rPr>
-          <w:rFonts w:asciiTheme="minorHAnsi" w:cstheme="minorBidi" w:eastAsiaTheme="minorHAnsi" w:hAnsiTheme="minorHAnsi"/>
+          <w:rFonts w:ascii="Calibri" w:hAnsi="Calibri" w:eastAsia="Calibri" w:cs="" w:asciiTheme="minorHAnsi" w:cstheme="minorBidi" w:eastAsiaTheme="minorHAnsi" w:hAnsiTheme="minorHAnsi"/>
           <w:highlight w:val="none"/>
           <w:shd w:fill="FFFF00" w:val="clear"/>
         </w:rPr>
@@ -14250,7 +14499,7 @@
         <w:spacing w:beforeAutospacing="1" w:afterAutospacing="1"/>
         <w:ind w:start="0"/>
         <w:rPr>
-          <w:rFonts w:asciiTheme="minorHAnsi" w:cstheme="minorBidi" w:eastAsiaTheme="minorHAnsi" w:hAnsiTheme="minorHAnsi"/>
+          <w:rFonts w:ascii="Calibri" w:hAnsi="Calibri" w:eastAsia="Calibri" w:cs="" w:asciiTheme="minorHAnsi" w:cstheme="minorBidi" w:eastAsiaTheme="minorHAnsi" w:hAnsiTheme="minorHAnsi"/>
           <w:highlight w:val="none"/>
           <w:shd w:fill="FFFF00" w:val="clear"/>
         </w:rPr>

--- a/originales/biblio.docx
+++ b/originales/biblio.docx
@@ -4249,7 +4249,7 @@
         <w:pStyle w:val="Normal"/>
         <w:ind w:start="0"/>
         <w:rPr>
-          <w:rFonts w:asciiTheme="minorHAnsi" w:cstheme="minorBidi" w:eastAsiaTheme="minorHAnsi" w:hAnsiTheme="minorHAnsi"/>
+          <w:rFonts w:ascii="Calibri" w:hAnsi="Calibri" w:eastAsia="Calibri" w:cs="" w:asciiTheme="minorHAnsi" w:cstheme="minorBidi" w:eastAsiaTheme="minorHAnsi" w:hAnsiTheme="minorHAnsi"/>
           <w:highlight w:val="none"/>
           <w:shd w:fill="FFFF00" w:val="clear"/>
         </w:rPr>
@@ -4680,7 +4680,7 @@
         <w:spacing w:before="2" w:after="120"/>
         <w:ind w:start="0" w:end="228"/>
         <w:rPr>
-          <w:rFonts w:asciiTheme="minorHAnsi" w:cstheme="minorBidi" w:eastAsiaTheme="minorHAnsi" w:hAnsiTheme="minorHAnsi"/>
+          <w:rFonts w:ascii="Calibri" w:hAnsi="Calibri" w:eastAsia="Calibri" w:cs="" w:asciiTheme="minorHAnsi" w:cstheme="minorBidi" w:eastAsiaTheme="minorHAnsi" w:hAnsiTheme="minorHAnsi"/>
           <w:highlight w:val="none"/>
           <w:shd w:fill="FFFF00" w:val="clear"/>
         </w:rPr>
@@ -4797,7 +4797,7 @@
         <w:pStyle w:val="Normal"/>
         <w:ind w:start="0" w:end="238"/>
         <w:rPr>
-          <w:rFonts w:asciiTheme="minorHAnsi" w:cstheme="minorBidi" w:eastAsiaTheme="minorHAnsi" w:hAnsiTheme="minorHAnsi"/>
+          <w:rFonts w:ascii="Calibri" w:hAnsi="Calibri" w:eastAsia="Calibri" w:cs="" w:asciiTheme="minorHAnsi" w:cstheme="minorBidi" w:eastAsiaTheme="minorHAnsi" w:hAnsiTheme="minorHAnsi"/>
           <w:highlight w:val="none"/>
           <w:shd w:fill="FFFF00" w:val="clear"/>
         </w:rPr>
@@ -5485,7 +5485,7 @@
         <w:pStyle w:val="Normal"/>
         <w:ind w:start="0"/>
         <w:rPr>
-          <w:rFonts w:asciiTheme="minorHAnsi" w:cstheme="minorBidi" w:eastAsiaTheme="minorHAnsi" w:hAnsiTheme="minorHAnsi"/>
+          <w:rFonts w:ascii="Calibri" w:hAnsi="Calibri" w:eastAsia="Calibri" w:cs="" w:asciiTheme="minorHAnsi" w:cstheme="minorBidi" w:eastAsiaTheme="minorHAnsi" w:hAnsiTheme="minorHAnsi"/>
           <w:highlight w:val="none"/>
           <w:shd w:fill="FFFF00" w:val="clear"/>
         </w:rPr>
@@ -5525,7 +5525,7 @@
         <w:pStyle w:val="Normal"/>
         <w:ind w:start="0"/>
         <w:rPr>
-          <w:rFonts w:asciiTheme="minorHAnsi" w:cstheme="minorBidi" w:eastAsiaTheme="minorHAnsi" w:hAnsiTheme="minorHAnsi"/>
+          <w:rFonts w:ascii="Calibri" w:hAnsi="Calibri" w:eastAsia="Calibri" w:cs="" w:asciiTheme="minorHAnsi" w:cstheme="minorBidi" w:eastAsiaTheme="minorHAnsi" w:hAnsiTheme="minorHAnsi"/>
           <w:highlight w:val="none"/>
           <w:shd w:fill="FFFF00" w:val="clear"/>
         </w:rPr>
@@ -5565,7 +5565,7 @@
         <w:pStyle w:val="Normal"/>
         <w:ind w:start="0"/>
         <w:rPr>
-          <w:rFonts w:asciiTheme="minorHAnsi" w:cstheme="minorBidi" w:eastAsiaTheme="minorHAnsi" w:hAnsiTheme="minorHAnsi"/>
+          <w:rFonts w:ascii="Calibri" w:hAnsi="Calibri" w:eastAsia="Calibri" w:cs="" w:asciiTheme="minorHAnsi" w:cstheme="minorBidi" w:eastAsiaTheme="minorHAnsi" w:hAnsiTheme="minorHAnsi"/>
           <w:highlight w:val="none"/>
           <w:shd w:fill="FFFF00" w:val="clear"/>
         </w:rPr>
@@ -6663,7 +6663,7 @@
         <w:pStyle w:val="Normal"/>
         <w:ind w:start="0"/>
         <w:rPr>
-          <w:rFonts w:asciiTheme="minorHAnsi" w:cstheme="minorBidi" w:eastAsiaTheme="minorHAnsi" w:hAnsiTheme="minorHAnsi"/>
+          <w:rFonts w:ascii="Calibri" w:hAnsi="Calibri" w:eastAsia="Calibri" w:cs="" w:asciiTheme="minorHAnsi" w:cstheme="minorBidi" w:eastAsiaTheme="minorHAnsi" w:hAnsiTheme="minorHAnsi"/>
           <w:highlight w:val="none"/>
           <w:shd w:fill="FFFF00" w:val="clear"/>
         </w:rPr>
@@ -6712,7 +6712,7 @@
         <w:pStyle w:val="Normal"/>
         <w:ind w:start="0"/>
         <w:rPr>
-          <w:rFonts w:asciiTheme="minorHAnsi" w:cstheme="minorBidi" w:eastAsiaTheme="minorHAnsi" w:hAnsiTheme="minorHAnsi"/>
+          <w:rFonts w:ascii="Calibri" w:hAnsi="Calibri" w:eastAsia="Calibri" w:cs="" w:asciiTheme="minorHAnsi" w:cstheme="minorBidi" w:eastAsiaTheme="minorHAnsi" w:hAnsiTheme="minorHAnsi"/>
           <w:highlight w:val="none"/>
           <w:shd w:fill="FFFF00" w:val="clear"/>
         </w:rPr>
@@ -6801,7 +6801,7 @@
       <w:hyperlink r:id="rId7">
         <w:r>
           <w:rPr>
-            <w:rStyle w:val="ListLabel5"/>
+            <w:rStyle w:val="ListLabel1"/>
             <w:rFonts w:eastAsia="Arial" w:cs="Times New Roman" w:ascii="Times New Roman" w:hAnsi="Times New Roman"/>
             <w:color w:val="1155CC"/>
             <w:sz w:val="24"/>
@@ -6819,6 +6819,719 @@
         <w:spacing w:before="240" w:after="0"/>
         <w:ind w:start="0"/>
         <w:rPr>
+          <w:rFonts w:ascii="Calibri" w:hAnsi="Calibri" w:eastAsia="Calibri" w:cs="" w:asciiTheme="minorHAnsi" w:cstheme="minorBidi" w:eastAsiaTheme="minorHAnsi" w:hAnsiTheme="minorHAnsi"/>
+          <w:highlight w:val="none"/>
+          <w:shd w:fill="FFFF00" w:val="clear"/>
+        </w:rPr>
+      </w:pPr>
+      <w:r>
+        <w:rPr>
+          <w:rFonts w:cs="Times New Roman" w:ascii="Times New Roman" w:hAnsi="Times New Roman"/>
+          <w:sz w:val="24"/>
+          <w:szCs w:val="24"/>
+          <w:shd w:fill="FFFF00" w:val="clear"/>
+        </w:rPr>
+        <w:t xml:space="preserve">DAVID, PEDRO (2000). El pensamiento sociológico de Miguel Herrera Figueroa. En AA.VV.,  </w:t>
+      </w:r>
+      <w:r>
+        <w:rPr>
+          <w:rFonts w:cs="Times New Roman" w:ascii="Times New Roman" w:hAnsi="Times New Roman"/>
+          <w:i/>
+          <w:sz w:val="24"/>
+          <w:szCs w:val="24"/>
+          <w:shd w:fill="FFFF00" w:val="clear"/>
+        </w:rPr>
+        <w:t>La sociología de Miguel Herrera Figueroa</w:t>
+      </w:r>
+      <w:r>
+        <w:rPr>
+          <w:rFonts w:cs="Times New Roman" w:ascii="Times New Roman" w:hAnsi="Times New Roman"/>
+          <w:sz w:val="24"/>
+          <w:szCs w:val="24"/>
+          <w:shd w:fill="FFFF00" w:val="clear"/>
+        </w:rPr>
+        <w:t xml:space="preserve"> (pp. 5-26). </w:t>
+      </w:r>
+      <w:r>
+        <w:rPr>
+          <w:rFonts w:cs="Times New Roman" w:ascii="Times New Roman" w:hAnsi="Times New Roman"/>
+          <w:sz w:val="24"/>
+          <w:szCs w:val="24"/>
+          <w:shd w:fill="FFFF00" w:val="clear"/>
+          <w:lang w:val="fr-FR"/>
+        </w:rPr>
+        <w:t>Buenos Aires: Editorial Plus Ultra.</w:t>
+      </w:r>
+    </w:p>
+    <w:p>
+      <w:pPr>
+        <w:pStyle w:val="Normal"/>
+        <w:spacing w:beforeAutospacing="1" w:afterAutospacing="1"/>
+        <w:ind w:start="0"/>
+        <w:rPr>
+          <w:rFonts w:ascii="Calibri" w:hAnsi="Calibri" w:eastAsia="Calibri" w:cs="" w:asciiTheme="minorHAnsi" w:cstheme="minorBidi" w:eastAsiaTheme="minorHAnsi" w:hAnsiTheme="minorHAnsi"/>
+          <w:highlight w:val="none"/>
+          <w:shd w:fill="FFFF00" w:val="clear"/>
+        </w:rPr>
+      </w:pPr>
+      <w:r>
+        <w:rPr>
+          <w:rFonts w:cs="Times New Roman" w:ascii="Times New Roman" w:hAnsi="Times New Roman"/>
+          <w:sz w:val="24"/>
+          <w:szCs w:val="24"/>
+          <w:shd w:fill="FFFF00" w:val="clear"/>
+          <w:lang w:val="fr-FR"/>
+        </w:rPr>
+        <w:t xml:space="preserve">DE ÍPOLA, EMILIO (1969). Vers une science du texte social. </w:t>
+      </w:r>
+      <w:r>
+        <w:rPr>
+          <w:rFonts w:cs="Times New Roman" w:ascii="Times New Roman" w:hAnsi="Times New Roman"/>
+          <w:i/>
+          <w:sz w:val="24"/>
+          <w:szCs w:val="24"/>
+          <w:shd w:fill="FFFF00" w:val="clear"/>
+          <w:lang w:val="fr-FR"/>
+        </w:rPr>
+        <w:t>Sociologie et Sociétés</w:t>
+      </w:r>
+      <w:r>
+        <w:rPr>
+          <w:rFonts w:cs="Times New Roman" w:ascii="Times New Roman" w:hAnsi="Times New Roman"/>
+          <w:sz w:val="24"/>
+          <w:szCs w:val="24"/>
+          <w:shd w:fill="FFFF00" w:val="clear"/>
+          <w:lang w:val="fr-FR"/>
+        </w:rPr>
+        <w:t>, 2(2), 123-143.</w:t>
+      </w:r>
+    </w:p>
+    <w:p>
+      <w:pPr>
+        <w:pStyle w:val="Normal"/>
+        <w:spacing w:beforeAutospacing="1" w:afterAutospacing="1"/>
+        <w:ind w:start="0"/>
+        <w:rPr>
+          <w:rFonts w:ascii="Calibri" w:hAnsi="Calibri" w:eastAsia="Calibri" w:cs="" w:asciiTheme="minorHAnsi" w:cstheme="minorBidi" w:eastAsiaTheme="minorHAnsi" w:hAnsiTheme="minorHAnsi"/>
+          <w:highlight w:val="none"/>
+          <w:shd w:fill="FFFF00" w:val="clear"/>
+        </w:rPr>
+      </w:pPr>
+      <w:r>
+        <w:rPr>
+          <w:rFonts w:eastAsia="Times New Roman" w:cs="Times New Roman" w:ascii="Times New Roman" w:hAnsi="Times New Roman"/>
+          <w:iCs/>
+          <w:sz w:val="24"/>
+          <w:szCs w:val="24"/>
+          <w:shd w:fill="FFFF00" w:val="clear"/>
+          <w:lang w:val="fr-FR"/>
+        </w:rPr>
+        <w:t xml:space="preserve">DE ÍPOLA, </w:t>
+      </w:r>
+      <w:r>
+        <w:rPr>
+          <w:rFonts w:cs="Times New Roman" w:ascii="Times New Roman" w:hAnsi="Times New Roman"/>
+          <w:sz w:val="24"/>
+          <w:szCs w:val="24"/>
+          <w:shd w:fill="FFFF00" w:val="clear"/>
+          <w:lang w:val="fr-FR"/>
+        </w:rPr>
+        <w:t>EMILIO</w:t>
+      </w:r>
+      <w:r>
+        <w:rPr>
+          <w:rFonts w:eastAsia="Times New Roman" w:cs="Times New Roman" w:ascii="Times New Roman" w:hAnsi="Times New Roman"/>
+          <w:iCs/>
+          <w:sz w:val="24"/>
+          <w:szCs w:val="24"/>
+          <w:shd w:fill="FFFF00" w:val="clear"/>
+          <w:lang w:val="fr-FR"/>
+        </w:rPr>
+        <w:t xml:space="preserve"> (1974a). </w:t>
+      </w:r>
+      <w:r>
+        <w:rPr>
+          <w:rFonts w:eastAsia="Times New Roman" w:cs="Times New Roman" w:ascii="Times New Roman" w:hAnsi="Times New Roman"/>
+          <w:i/>
+          <w:iCs/>
+          <w:sz w:val="24"/>
+          <w:szCs w:val="24"/>
+          <w:shd w:fill="FFFF00" w:val="clear"/>
+        </w:rPr>
+        <w:t>Discusiones sobre materialismo histórico</w:t>
+      </w:r>
+      <w:r>
+        <w:rPr>
+          <w:rFonts w:eastAsia="Times New Roman" w:cs="Times New Roman" w:ascii="Times New Roman" w:hAnsi="Times New Roman"/>
+          <w:sz w:val="24"/>
+          <w:szCs w:val="24"/>
+          <w:shd w:fill="FFFF00" w:val="clear"/>
+        </w:rPr>
+        <w:t>. Medellín: La Pulga.</w:t>
+      </w:r>
+    </w:p>
+    <w:p>
+      <w:pPr>
+        <w:pStyle w:val="Normal"/>
+        <w:spacing w:beforeAutospacing="1" w:afterAutospacing="1"/>
+        <w:ind w:start="0"/>
+        <w:rPr>
+          <w:rFonts w:ascii="Calibri" w:hAnsi="Calibri" w:eastAsia="Calibri" w:cs="" w:asciiTheme="minorHAnsi" w:cstheme="minorBidi" w:eastAsiaTheme="minorHAnsi" w:hAnsiTheme="minorHAnsi"/>
+          <w:highlight w:val="none"/>
+          <w:shd w:fill="FFFF00" w:val="clear"/>
+        </w:rPr>
+      </w:pPr>
+      <w:r>
+        <w:rPr>
+          <w:rFonts w:eastAsia="Times New Roman" w:cs="Times New Roman" w:ascii="Times New Roman" w:hAnsi="Times New Roman"/>
+          <w:iCs/>
+          <w:sz w:val="24"/>
+          <w:szCs w:val="24"/>
+          <w:shd w:fill="FFFF00" w:val="clear"/>
+        </w:rPr>
+        <w:t xml:space="preserve">DE ÍPOLA, </w:t>
+      </w:r>
+      <w:r>
+        <w:rPr>
+          <w:rFonts w:cs="Times New Roman" w:ascii="Times New Roman" w:hAnsi="Times New Roman"/>
+          <w:sz w:val="24"/>
+          <w:szCs w:val="24"/>
+          <w:shd w:fill="FFFF00" w:val="clear"/>
+        </w:rPr>
+        <w:t>EMILIO</w:t>
+      </w:r>
+      <w:r>
+        <w:rPr>
+          <w:rFonts w:eastAsia="Times New Roman" w:cs="Times New Roman" w:ascii="Times New Roman" w:hAnsi="Times New Roman"/>
+          <w:iCs/>
+          <w:sz w:val="24"/>
+          <w:szCs w:val="24"/>
+          <w:shd w:fill="FFFF00" w:val="clear"/>
+        </w:rPr>
+        <w:t xml:space="preserve"> (1974b). Lectura y política. A propósito de Althusser. En KARSZ,  SAÚL (Comp.). </w:t>
+      </w:r>
+      <w:r>
+        <w:rPr>
+          <w:rFonts w:eastAsia="Times New Roman" w:cs="Times New Roman" w:ascii="Times New Roman" w:hAnsi="Times New Roman"/>
+          <w:i/>
+          <w:iCs/>
+          <w:sz w:val="24"/>
+          <w:szCs w:val="24"/>
+          <w:shd w:fill="FFFF00" w:val="clear"/>
+        </w:rPr>
+        <w:t xml:space="preserve">Lectura de Althusser </w:t>
+      </w:r>
+      <w:r>
+        <w:rPr>
+          <w:rFonts w:eastAsia="Times New Roman" w:cs="Times New Roman" w:ascii="Times New Roman" w:hAnsi="Times New Roman"/>
+          <w:iCs/>
+          <w:sz w:val="24"/>
+          <w:szCs w:val="24"/>
+          <w:shd w:fill="FFFF00" w:val="clear"/>
+        </w:rPr>
+        <w:t>(pp. 291-317). Buenos Aires: Galerna.</w:t>
+      </w:r>
+    </w:p>
+    <w:p>
+      <w:pPr>
+        <w:pStyle w:val="Normal"/>
+        <w:spacing w:beforeAutospacing="1" w:afterAutospacing="1"/>
+        <w:ind w:start="0"/>
+        <w:rPr>
+          <w:rFonts w:ascii="Calibri" w:hAnsi="Calibri" w:eastAsia="Calibri" w:cs="" w:asciiTheme="minorHAnsi" w:cstheme="minorBidi" w:eastAsiaTheme="minorHAnsi" w:hAnsiTheme="minorHAnsi"/>
+          <w:highlight w:val="none"/>
+          <w:shd w:fill="FFFF00" w:val="clear"/>
+        </w:rPr>
+      </w:pPr>
+      <w:r>
+        <w:rPr>
+          <w:rFonts w:eastAsia="Times New Roman" w:cs="Times New Roman" w:ascii="Times New Roman" w:hAnsi="Times New Roman"/>
+          <w:iCs/>
+          <w:sz w:val="24"/>
+          <w:szCs w:val="24"/>
+          <w:shd w:fill="FFFF00" w:val="clear"/>
+        </w:rPr>
+        <w:t xml:space="preserve">DE ÍPOLA, </w:t>
+      </w:r>
+      <w:r>
+        <w:rPr>
+          <w:rFonts w:cs="Times New Roman" w:ascii="Times New Roman" w:hAnsi="Times New Roman"/>
+          <w:sz w:val="24"/>
+          <w:szCs w:val="24"/>
+          <w:shd w:fill="FFFF00" w:val="clear"/>
+        </w:rPr>
+        <w:t>EMILIO</w:t>
+      </w:r>
+      <w:r>
+        <w:rPr>
+          <w:rFonts w:eastAsia="Times New Roman" w:cs="Times New Roman" w:ascii="Times New Roman" w:hAnsi="Times New Roman"/>
+          <w:iCs/>
+          <w:sz w:val="24"/>
+          <w:szCs w:val="24"/>
+          <w:shd w:fill="FFFF00" w:val="clear"/>
+        </w:rPr>
+        <w:t xml:space="preserve"> (1982). </w:t>
+      </w:r>
+      <w:r>
+        <w:rPr>
+          <w:rFonts w:eastAsia="Times New Roman" w:cs="Times New Roman" w:ascii="Times New Roman" w:hAnsi="Times New Roman"/>
+          <w:i/>
+          <w:iCs/>
+          <w:sz w:val="24"/>
+          <w:szCs w:val="24"/>
+          <w:shd w:fill="FFFF00" w:val="clear"/>
+        </w:rPr>
+        <w:t>Ideología y discurso populista</w:t>
+      </w:r>
+      <w:r>
+        <w:rPr>
+          <w:rFonts w:eastAsia="Times New Roman" w:cs="Times New Roman" w:ascii="Times New Roman" w:hAnsi="Times New Roman"/>
+          <w:sz w:val="24"/>
+          <w:szCs w:val="24"/>
+          <w:shd w:fill="FFFF00" w:val="clear"/>
+        </w:rPr>
+        <w:t>. Buenos Aires: Folios.</w:t>
+      </w:r>
+    </w:p>
+    <w:p>
+      <w:pPr>
+        <w:pStyle w:val="Normal"/>
+        <w:spacing w:beforeAutospacing="1" w:afterAutospacing="1"/>
+        <w:ind w:start="0"/>
+        <w:rPr>
+          <w:rFonts w:ascii="Calibri" w:hAnsi="Calibri" w:eastAsia="Calibri" w:cs="" w:asciiTheme="minorHAnsi" w:cstheme="minorBidi" w:eastAsiaTheme="minorHAnsi" w:hAnsiTheme="minorHAnsi"/>
+          <w:highlight w:val="none"/>
+          <w:shd w:fill="FFFF00" w:val="clear"/>
+        </w:rPr>
+      </w:pPr>
+      <w:r>
+        <w:rPr>
+          <w:rFonts w:eastAsia="Times New Roman" w:cs="Times New Roman" w:ascii="Times New Roman" w:hAnsi="Times New Roman"/>
+          <w:iCs/>
+          <w:sz w:val="24"/>
+          <w:szCs w:val="24"/>
+          <w:shd w:fill="FFFF00" w:val="clear"/>
+        </w:rPr>
+        <w:t xml:space="preserve">DE ÍPOLA, </w:t>
+      </w:r>
+      <w:r>
+        <w:rPr>
+          <w:rFonts w:cs="Times New Roman" w:ascii="Times New Roman" w:hAnsi="Times New Roman"/>
+          <w:sz w:val="24"/>
+          <w:szCs w:val="24"/>
+          <w:shd w:fill="FFFF00" w:val="clear"/>
+        </w:rPr>
+        <w:t xml:space="preserve">EMILIO (1987a) La difícil apuesta del peronismo democrático. En NUN, JOSÉ y PORTANTIERO, JUAN CARLOS (Comps.). </w:t>
+      </w:r>
+      <w:r>
+        <w:rPr>
+          <w:rFonts w:cs="Times New Roman" w:ascii="Times New Roman" w:hAnsi="Times New Roman"/>
+          <w:i/>
+          <w:sz w:val="24"/>
+          <w:szCs w:val="24"/>
+          <w:shd w:fill="FFFF00" w:val="clear"/>
+        </w:rPr>
+        <w:t>Ensayos sobre la transición democrática en Argentina</w:t>
+      </w:r>
+      <w:r>
+        <w:rPr>
+          <w:rFonts w:cs="Times New Roman" w:ascii="Times New Roman" w:hAnsi="Times New Roman"/>
+          <w:sz w:val="24"/>
+          <w:szCs w:val="24"/>
+          <w:shd w:fill="FFFF00" w:val="clear"/>
+        </w:rPr>
+        <w:t xml:space="preserve"> (pp. 333-374). Buenos Aires: Puntosur.</w:t>
+      </w:r>
+    </w:p>
+    <w:p>
+      <w:pPr>
+        <w:pStyle w:val="Normal"/>
+        <w:spacing w:beforeAutospacing="1" w:afterAutospacing="1"/>
+        <w:ind w:start="0"/>
+        <w:rPr>
+          <w:rFonts w:ascii="Calibri" w:hAnsi="Calibri" w:eastAsia="Calibri" w:cs="" w:asciiTheme="minorHAnsi" w:cstheme="minorBidi" w:eastAsiaTheme="minorHAnsi" w:hAnsiTheme="minorHAnsi"/>
+          <w:highlight w:val="none"/>
+          <w:shd w:fill="FFFF00" w:val="clear"/>
+        </w:rPr>
+      </w:pPr>
+      <w:r>
+        <w:rPr>
+          <w:rFonts w:eastAsia="Times New Roman" w:cs="Times New Roman" w:ascii="Times New Roman" w:hAnsi="Times New Roman"/>
+          <w:iCs/>
+          <w:sz w:val="24"/>
+          <w:szCs w:val="24"/>
+          <w:shd w:fill="FFFF00" w:val="clear"/>
+        </w:rPr>
+        <w:t xml:space="preserve">DE ÍPOLA, </w:t>
+      </w:r>
+      <w:r>
+        <w:rPr>
+          <w:rFonts w:cs="Times New Roman" w:ascii="Times New Roman" w:hAnsi="Times New Roman"/>
+          <w:sz w:val="24"/>
+          <w:szCs w:val="24"/>
+          <w:shd w:fill="FFFF00" w:val="clear"/>
+        </w:rPr>
+        <w:t>EMILIO</w:t>
+      </w:r>
+      <w:r>
+        <w:rPr>
+          <w:rFonts w:eastAsia="Times New Roman" w:cs="Times New Roman" w:ascii="Times New Roman" w:hAnsi="Times New Roman"/>
+          <w:sz w:val="24"/>
+          <w:szCs w:val="24"/>
+          <w:shd w:fill="FFFF00" w:val="clear"/>
+        </w:rPr>
+        <w:t xml:space="preserve"> (1987b).</w:t>
+      </w:r>
+      <w:r>
+        <w:rPr>
+          <w:rFonts w:cs="Times New Roman" w:ascii="Times New Roman" w:hAnsi="Times New Roman"/>
+          <w:sz w:val="24"/>
+          <w:szCs w:val="24"/>
+          <w:shd w:fill="FFFF00" w:val="clear"/>
+        </w:rPr>
+        <w:t xml:space="preserve"> Crisis y discurso en el peronismo actual: el pozo y el péndulo. En AA.VV., </w:t>
+      </w:r>
+      <w:r>
+        <w:rPr>
+          <w:rFonts w:cs="Times New Roman" w:ascii="Times New Roman" w:hAnsi="Times New Roman"/>
+          <w:i/>
+          <w:sz w:val="24"/>
+          <w:szCs w:val="24"/>
+          <w:shd w:fill="FFFF00" w:val="clear"/>
+        </w:rPr>
+        <w:t>El discurso político (Lenguajes y acontecimientos)</w:t>
+      </w:r>
+      <w:r>
+        <w:rPr>
+          <w:rFonts w:cs="Times New Roman" w:ascii="Times New Roman" w:hAnsi="Times New Roman"/>
+          <w:sz w:val="24"/>
+          <w:szCs w:val="24"/>
+          <w:shd w:fill="FFFF00" w:val="clear"/>
+        </w:rPr>
+        <w:t xml:space="preserve"> (pp. 87-117). Buenos Aires: Hachette.</w:t>
+      </w:r>
+    </w:p>
+    <w:p>
+      <w:pPr>
+        <w:pStyle w:val="Normal"/>
+        <w:spacing w:beforeAutospacing="1" w:afterAutospacing="1"/>
+        <w:ind w:start="0"/>
+        <w:rPr>
+          <w:rFonts w:ascii="Calibri" w:hAnsi="Calibri" w:eastAsia="Calibri" w:cs="" w:asciiTheme="minorHAnsi" w:cstheme="minorBidi" w:eastAsiaTheme="minorHAnsi" w:hAnsiTheme="minorHAnsi"/>
+          <w:highlight w:val="none"/>
+          <w:shd w:fill="FFFF00" w:val="clear"/>
+        </w:rPr>
+      </w:pPr>
+      <w:r>
+        <w:rPr>
+          <w:rFonts w:eastAsia="Times New Roman" w:cs="Times New Roman" w:ascii="Times New Roman" w:hAnsi="Times New Roman"/>
+          <w:iCs/>
+          <w:sz w:val="24"/>
+          <w:szCs w:val="24"/>
+          <w:shd w:fill="FFFF00" w:val="clear"/>
+        </w:rPr>
+        <w:t xml:space="preserve">DE ÍPOLA, </w:t>
+      </w:r>
+      <w:r>
+        <w:rPr>
+          <w:rFonts w:cs="Times New Roman" w:ascii="Times New Roman" w:hAnsi="Times New Roman"/>
+          <w:sz w:val="24"/>
+          <w:szCs w:val="24"/>
+          <w:shd w:fill="FFFF00" w:val="clear"/>
+        </w:rPr>
+        <w:t>EMILIO</w:t>
+      </w:r>
+      <w:r>
+        <w:rPr>
+          <w:rFonts w:eastAsia="Times New Roman" w:cs="Times New Roman" w:ascii="Times New Roman" w:hAnsi="Times New Roman"/>
+          <w:sz w:val="24"/>
+          <w:szCs w:val="24"/>
+          <w:shd w:fill="FFFF00" w:val="clear"/>
+        </w:rPr>
+        <w:t xml:space="preserve"> (1989).</w:t>
+      </w:r>
+      <w:r>
+        <w:rPr>
+          <w:rFonts w:eastAsia="Times New Roman" w:cs="Times New Roman" w:ascii="Times New Roman" w:hAnsi="Times New Roman"/>
+          <w:iCs/>
+          <w:sz w:val="24"/>
+          <w:szCs w:val="24"/>
+          <w:shd w:fill="FFFF00" w:val="clear"/>
+        </w:rPr>
+        <w:t xml:space="preserve"> </w:t>
+      </w:r>
+      <w:r>
+        <w:rPr>
+          <w:rFonts w:eastAsia="Times New Roman" w:cs="Times New Roman" w:ascii="Times New Roman" w:hAnsi="Times New Roman"/>
+          <w:i/>
+          <w:iCs/>
+          <w:sz w:val="24"/>
+          <w:szCs w:val="24"/>
+          <w:shd w:fill="FFFF00" w:val="clear"/>
+        </w:rPr>
+        <w:t>Investigaciones políticas</w:t>
+      </w:r>
+      <w:r>
+        <w:rPr>
+          <w:rFonts w:eastAsia="Times New Roman" w:cs="Times New Roman" w:ascii="Times New Roman" w:hAnsi="Times New Roman"/>
+          <w:sz w:val="24"/>
+          <w:szCs w:val="24"/>
+          <w:shd w:fill="FFFF00" w:val="clear"/>
+        </w:rPr>
+        <w:t>. Buenos Aires: Nueva Visión.</w:t>
+      </w:r>
+    </w:p>
+    <w:p>
+      <w:pPr>
+        <w:pStyle w:val="Normal"/>
+        <w:ind w:start="0"/>
+        <w:rPr>
+          <w:rFonts w:ascii="Calibri" w:hAnsi="Calibri" w:eastAsia="Calibri" w:cs="" w:asciiTheme="minorHAnsi" w:cstheme="minorBidi" w:eastAsiaTheme="minorHAnsi" w:hAnsiTheme="minorHAnsi"/>
+          <w:highlight w:val="none"/>
+          <w:shd w:fill="FFFF00" w:val="clear"/>
+        </w:rPr>
+      </w:pPr>
+      <w:r>
+        <w:rPr>
+          <w:rFonts w:eastAsia="Times New Roman" w:cs="Times New Roman" w:ascii="Times New Roman" w:hAnsi="Times New Roman"/>
+          <w:iCs/>
+          <w:sz w:val="24"/>
+          <w:szCs w:val="24"/>
+          <w:shd w:fill="FFFF00" w:val="clear"/>
+        </w:rPr>
+        <w:t xml:space="preserve">DE ÍPOLA, </w:t>
+      </w:r>
+      <w:r>
+        <w:rPr>
+          <w:rFonts w:cs="Times New Roman" w:ascii="Times New Roman" w:hAnsi="Times New Roman"/>
+          <w:sz w:val="24"/>
+          <w:szCs w:val="24"/>
+          <w:shd w:fill="FFFF00" w:val="clear"/>
+        </w:rPr>
+        <w:t>EMILIO</w:t>
+      </w:r>
+      <w:r>
+        <w:rPr>
+          <w:rFonts w:eastAsia="Times New Roman" w:cs="Times New Roman" w:ascii="Times New Roman" w:hAnsi="Times New Roman"/>
+          <w:sz w:val="24"/>
+          <w:szCs w:val="24"/>
+          <w:shd w:fill="FFFF00" w:val="clear"/>
+        </w:rPr>
+        <w:t xml:space="preserve"> (1990)</w:t>
+      </w:r>
+      <w:r>
+        <w:rPr>
+          <w:rFonts w:cs="Times New Roman" w:ascii="Times New Roman" w:hAnsi="Times New Roman"/>
+          <w:sz w:val="24"/>
+          <w:szCs w:val="24"/>
+          <w:shd w:fill="FFFF00" w:val="clear"/>
+        </w:rPr>
+        <w:t xml:space="preserve"> Un aporte al debate de la izquierda democrática. </w:t>
+      </w:r>
+      <w:r>
+        <w:rPr>
+          <w:rFonts w:cs="Times New Roman" w:ascii="Times New Roman" w:hAnsi="Times New Roman"/>
+          <w:i/>
+          <w:sz w:val="24"/>
+          <w:szCs w:val="24"/>
+          <w:shd w:fill="FFFF00" w:val="clear"/>
+        </w:rPr>
+        <w:t>La Ciudad Futura</w:t>
+      </w:r>
+      <w:r>
+        <w:rPr>
+          <w:rFonts w:cs="Times New Roman" w:ascii="Times New Roman" w:hAnsi="Times New Roman"/>
+          <w:sz w:val="24"/>
+          <w:szCs w:val="24"/>
+          <w:shd w:fill="FFFF00" w:val="clear"/>
+        </w:rPr>
+        <w:t>, 22, 9-12.</w:t>
+      </w:r>
+    </w:p>
+    <w:p>
+      <w:pPr>
+        <w:pStyle w:val="Normal"/>
+        <w:spacing w:beforeAutospacing="1" w:afterAutospacing="1"/>
+        <w:ind w:start="0"/>
+        <w:rPr>
+          <w:rFonts w:ascii="Calibri" w:hAnsi="Calibri" w:eastAsia="Calibri" w:cs="" w:asciiTheme="minorHAnsi" w:cstheme="minorBidi" w:eastAsiaTheme="minorHAnsi" w:hAnsiTheme="minorHAnsi"/>
+          <w:highlight w:val="none"/>
+          <w:shd w:fill="FFFF00" w:val="clear"/>
+        </w:rPr>
+      </w:pPr>
+      <w:r>
+        <w:rPr>
+          <w:rFonts w:eastAsia="Times New Roman" w:cs="Times New Roman" w:ascii="Times New Roman" w:hAnsi="Times New Roman"/>
+          <w:sz w:val="24"/>
+          <w:szCs w:val="24"/>
+          <w:shd w:fill="FFFF00" w:val="clear"/>
+        </w:rPr>
+        <w:t xml:space="preserve">DE ÍPOLA, </w:t>
+      </w:r>
+      <w:r>
+        <w:rPr>
+          <w:rFonts w:cs="Times New Roman" w:ascii="Times New Roman" w:hAnsi="Times New Roman"/>
+          <w:sz w:val="24"/>
+          <w:szCs w:val="24"/>
+          <w:shd w:fill="FFFF00" w:val="clear"/>
+        </w:rPr>
+        <w:t>EMILIO</w:t>
+      </w:r>
+      <w:r>
+        <w:rPr>
+          <w:rFonts w:eastAsia="Times New Roman" w:cs="Times New Roman" w:ascii="Times New Roman" w:hAnsi="Times New Roman"/>
+          <w:sz w:val="24"/>
+          <w:szCs w:val="24"/>
+          <w:shd w:fill="FFFF00" w:val="clear"/>
+        </w:rPr>
+        <w:t xml:space="preserve"> (1991). Althusser fue mi Gramsci. </w:t>
+      </w:r>
+      <w:r>
+        <w:rPr>
+          <w:rFonts w:eastAsia="Times New Roman" w:cs="Times New Roman" w:ascii="Times New Roman" w:hAnsi="Times New Roman"/>
+          <w:i/>
+          <w:sz w:val="24"/>
+          <w:szCs w:val="24"/>
+          <w:shd w:fill="FFFF00" w:val="clear"/>
+        </w:rPr>
+        <w:t>El ojo mocho</w:t>
+      </w:r>
+      <w:r>
+        <w:rPr>
+          <w:rFonts w:eastAsia="Times New Roman" w:cs="Times New Roman" w:ascii="Times New Roman" w:hAnsi="Times New Roman"/>
+          <w:sz w:val="24"/>
+          <w:szCs w:val="24"/>
+          <w:shd w:fill="FFFF00" w:val="clear"/>
+        </w:rPr>
+        <w:t>, 4, 21-22.</w:t>
+      </w:r>
+    </w:p>
+    <w:p>
+      <w:pPr>
+        <w:pStyle w:val="Normal"/>
+        <w:spacing w:beforeAutospacing="1" w:afterAutospacing="1"/>
+        <w:ind w:start="0"/>
+        <w:rPr>
+          <w:rFonts w:ascii="Calibri" w:hAnsi="Calibri" w:eastAsia="Calibri" w:cs="" w:asciiTheme="minorHAnsi" w:cstheme="minorBidi" w:eastAsiaTheme="minorHAnsi" w:hAnsiTheme="minorHAnsi"/>
+          <w:highlight w:val="none"/>
+          <w:shd w:fill="FFFF00" w:val="clear"/>
+        </w:rPr>
+      </w:pPr>
+      <w:r>
+        <w:rPr>
+          <w:rFonts w:eastAsia="Times New Roman" w:cs="Times New Roman" w:ascii="Times New Roman" w:hAnsi="Times New Roman"/>
+          <w:iCs/>
+          <w:sz w:val="24"/>
+          <w:szCs w:val="24"/>
+          <w:shd w:fill="FFFF00" w:val="clear"/>
+        </w:rPr>
+        <w:t xml:space="preserve">DE ÍPOLA, </w:t>
+      </w:r>
+      <w:r>
+        <w:rPr>
+          <w:rFonts w:cs="Times New Roman" w:ascii="Times New Roman" w:hAnsi="Times New Roman"/>
+          <w:sz w:val="24"/>
+          <w:szCs w:val="24"/>
+          <w:shd w:fill="FFFF00" w:val="clear"/>
+        </w:rPr>
+        <w:t>EMILIO</w:t>
+      </w:r>
+      <w:r>
+        <w:rPr>
+          <w:rFonts w:eastAsia="Times New Roman" w:cs="Times New Roman" w:ascii="Times New Roman" w:hAnsi="Times New Roman"/>
+          <w:sz w:val="24"/>
+          <w:szCs w:val="24"/>
+          <w:shd w:fill="FFFF00" w:val="clear"/>
+        </w:rPr>
+        <w:t xml:space="preserve"> (1994). Volantes, mitos y cartas borgeanas. Entrevista a Emilio De Ípola. </w:t>
+      </w:r>
+      <w:r>
+        <w:rPr>
+          <w:rFonts w:eastAsia="Times New Roman" w:cs="Times New Roman" w:ascii="Times New Roman" w:hAnsi="Times New Roman"/>
+          <w:i/>
+          <w:sz w:val="24"/>
+          <w:szCs w:val="24"/>
+          <w:shd w:fill="FFFF00" w:val="clear"/>
+        </w:rPr>
+        <w:t>El ojo mocho</w:t>
+      </w:r>
+      <w:r>
+        <w:rPr>
+          <w:rFonts w:eastAsia="Times New Roman" w:cs="Times New Roman" w:ascii="Times New Roman" w:hAnsi="Times New Roman"/>
+          <w:sz w:val="24"/>
+          <w:szCs w:val="24"/>
+          <w:shd w:fill="FFFF00" w:val="clear"/>
+        </w:rPr>
+        <w:t>, 5, 7-27.</w:t>
+      </w:r>
+    </w:p>
+    <w:p>
+      <w:pPr>
+        <w:pStyle w:val="Normal"/>
+        <w:spacing w:beforeAutospacing="1" w:afterAutospacing="1"/>
+        <w:ind w:start="0"/>
+        <w:rPr>
+          <w:rFonts w:ascii="Calibri" w:hAnsi="Calibri" w:eastAsia="Calibri" w:cs="" w:asciiTheme="minorHAnsi" w:cstheme="minorBidi" w:eastAsiaTheme="minorHAnsi" w:hAnsiTheme="minorHAnsi"/>
+          <w:highlight w:val="none"/>
+          <w:shd w:fill="FFFF00" w:val="clear"/>
+        </w:rPr>
+      </w:pPr>
+      <w:r>
+        <w:rPr>
+          <w:rFonts w:eastAsia="Times New Roman" w:cs="Times New Roman" w:ascii="Times New Roman" w:hAnsi="Times New Roman"/>
+          <w:iCs/>
+          <w:sz w:val="24"/>
+          <w:szCs w:val="24"/>
+          <w:shd w:fill="FFFF00" w:val="clear"/>
+        </w:rPr>
+        <w:t xml:space="preserve">DE ÍPOLA, </w:t>
+      </w:r>
+      <w:r>
+        <w:rPr>
+          <w:rFonts w:cs="Times New Roman" w:ascii="Times New Roman" w:hAnsi="Times New Roman"/>
+          <w:sz w:val="24"/>
+          <w:szCs w:val="24"/>
+          <w:shd w:fill="FFFF00" w:val="clear"/>
+        </w:rPr>
+        <w:t>EMILIO</w:t>
+      </w:r>
+      <w:r>
+        <w:rPr>
+          <w:rFonts w:eastAsia="Times New Roman" w:cs="Times New Roman" w:ascii="Times New Roman" w:hAnsi="Times New Roman"/>
+          <w:iCs/>
+          <w:sz w:val="24"/>
+          <w:szCs w:val="24"/>
+          <w:shd w:fill="FFFF00" w:val="clear"/>
+        </w:rPr>
+        <w:t xml:space="preserve"> (1997). </w:t>
+      </w:r>
+      <w:r>
+        <w:rPr>
+          <w:rFonts w:eastAsia="Times New Roman" w:cs="Times New Roman" w:ascii="Times New Roman" w:hAnsi="Times New Roman"/>
+          <w:i/>
+          <w:iCs/>
+          <w:sz w:val="24"/>
+          <w:szCs w:val="24"/>
+          <w:shd w:fill="FFFF00" w:val="clear"/>
+        </w:rPr>
+        <w:t>Las cosas del creer. Creencia, lazo social y comunidad política</w:t>
+      </w:r>
+      <w:r>
+        <w:rPr>
+          <w:rFonts w:eastAsia="Times New Roman" w:cs="Times New Roman" w:ascii="Times New Roman" w:hAnsi="Times New Roman"/>
+          <w:sz w:val="24"/>
+          <w:szCs w:val="24"/>
+          <w:shd w:fill="FFFF00" w:val="clear"/>
+        </w:rPr>
+        <w:t>. Buenos Aires: Ariel.</w:t>
+      </w:r>
+    </w:p>
+    <w:p>
+      <w:pPr>
+        <w:pStyle w:val="Normal"/>
+        <w:spacing w:beforeAutospacing="1" w:afterAutospacing="1"/>
+        <w:ind w:start="0"/>
+        <w:rPr>
           <w:rFonts w:asciiTheme="minorHAnsi" w:cstheme="minorBidi" w:eastAsiaTheme="minorHAnsi" w:hAnsiTheme="minorHAnsi"/>
           <w:highlight w:val="none"/>
           <w:shd w:fill="FFFF00" w:val="clear"/>
@@ -6826,41 +7539,122 @@
       </w:pPr>
       <w:r>
         <w:rPr>
-          <w:rFonts w:cs="Times New Roman" w:ascii="Times New Roman" w:hAnsi="Times New Roman"/>
-          <w:sz w:val="24"/>
-          <w:szCs w:val="24"/>
-          <w:shd w:fill="FFFF00" w:val="clear"/>
-        </w:rPr>
-        <w:t xml:space="preserve">DAVID, PEDRO (2000). El pensamiento sociológico de Miguel Herrera Figueroa. En AA.VV.,  </w:t>
-      </w:r>
-      <w:r>
-        <w:rPr>
-          <w:rFonts w:cs="Times New Roman" w:ascii="Times New Roman" w:hAnsi="Times New Roman"/>
-          <w:i/>
-          <w:sz w:val="24"/>
-          <w:szCs w:val="24"/>
-          <w:shd w:fill="FFFF00" w:val="clear"/>
-        </w:rPr>
-        <w:t>La sociología de Miguel Herrera Figueroa</w:t>
-      </w:r>
-      <w:r>
-        <w:rPr>
-          <w:rFonts w:cs="Times New Roman" w:ascii="Times New Roman" w:hAnsi="Times New Roman"/>
-          <w:sz w:val="24"/>
-          <w:szCs w:val="24"/>
-          <w:shd w:fill="FFFF00" w:val="clear"/>
-        </w:rPr>
-        <w:t xml:space="preserve"> (pp. 5-26). </w:t>
-      </w:r>
-      <w:r>
-        <w:rPr>
-          <w:rFonts w:cs="Times New Roman" w:ascii="Times New Roman" w:hAnsi="Times New Roman"/>
-          <w:sz w:val="24"/>
-          <w:szCs w:val="24"/>
-          <w:shd w:fill="FFFF00" w:val="clear"/>
-          <w:lang w:val="fr-FR"/>
-        </w:rPr>
-        <w:t>Buenos Aires: Editorial Plus Ultra.</w:t>
+          <w:rFonts w:eastAsia="Times New Roman" w:cs="Times New Roman" w:ascii="Times New Roman" w:hAnsi="Times New Roman"/>
+          <w:iCs/>
+          <w:sz w:val="24"/>
+          <w:szCs w:val="24"/>
+          <w:shd w:fill="FFFF00" w:val="clear"/>
+        </w:rPr>
+        <w:t xml:space="preserve">DE ÍPOLA, </w:t>
+      </w:r>
+      <w:r>
+        <w:rPr>
+          <w:rFonts w:cs="Times New Roman" w:ascii="Times New Roman" w:hAnsi="Times New Roman"/>
+          <w:sz w:val="24"/>
+          <w:szCs w:val="24"/>
+          <w:shd w:fill="FFFF00" w:val="clear"/>
+        </w:rPr>
+        <w:t>EMILIO</w:t>
+      </w:r>
+      <w:r>
+        <w:rPr>
+          <w:rFonts w:eastAsia="Times New Roman" w:cs="Times New Roman" w:ascii="Times New Roman" w:hAnsi="Times New Roman"/>
+          <w:iCs/>
+          <w:sz w:val="24"/>
+          <w:szCs w:val="24"/>
+          <w:shd w:fill="FFFF00" w:val="clear"/>
+        </w:rPr>
+        <w:t xml:space="preserve"> (Comp.) (1998). </w:t>
+      </w:r>
+      <w:r>
+        <w:rPr>
+          <w:rFonts w:eastAsia="Times New Roman" w:cs="Times New Roman" w:ascii="Times New Roman" w:hAnsi="Times New Roman"/>
+          <w:i/>
+          <w:iCs/>
+          <w:sz w:val="24"/>
+          <w:szCs w:val="24"/>
+          <w:shd w:fill="FFFF00" w:val="clear"/>
+        </w:rPr>
+        <w:t>La crisis del lazo social. Durkheim, cien años después</w:t>
+      </w:r>
+      <w:r>
+        <w:rPr>
+          <w:rFonts w:eastAsia="Times New Roman" w:cs="Times New Roman" w:ascii="Times New Roman" w:hAnsi="Times New Roman"/>
+          <w:sz w:val="24"/>
+          <w:szCs w:val="24"/>
+          <w:shd w:fill="FFFF00" w:val="clear"/>
+        </w:rPr>
+        <w:t xml:space="preserve">. Buenos Aires: EUDEBA. </w:t>
+      </w:r>
+    </w:p>
+    <w:p>
+      <w:pPr>
+        <w:pStyle w:val="Normal"/>
+        <w:spacing w:beforeAutospacing="1" w:afterAutospacing="1"/>
+        <w:ind w:start="0"/>
+        <w:rPr>
+          <w:rFonts w:ascii="Calibri" w:hAnsi="Calibri" w:eastAsia="Calibri" w:cs="" w:asciiTheme="minorHAnsi" w:cstheme="minorBidi" w:eastAsiaTheme="minorHAnsi" w:hAnsiTheme="minorHAnsi"/>
+          <w:highlight w:val="none"/>
+          <w:shd w:fill="FFFF00" w:val="clear"/>
+        </w:rPr>
+      </w:pPr>
+      <w:r>
+        <w:rPr>
+          <w:rFonts w:eastAsia="Times New Roman" w:cs="Times New Roman" w:ascii="Times New Roman" w:hAnsi="Times New Roman"/>
+          <w:iCs/>
+          <w:sz w:val="24"/>
+          <w:szCs w:val="24"/>
+          <w:shd w:fill="FFFF00" w:val="clear"/>
+        </w:rPr>
+        <w:t xml:space="preserve">DE ÍPOLA, </w:t>
+      </w:r>
+      <w:r>
+        <w:rPr>
+          <w:rFonts w:cs="Times New Roman" w:ascii="Times New Roman" w:hAnsi="Times New Roman"/>
+          <w:sz w:val="24"/>
+          <w:szCs w:val="24"/>
+          <w:shd w:fill="FFFF00" w:val="clear"/>
+        </w:rPr>
+        <w:t>EMILIO</w:t>
+      </w:r>
+      <w:r>
+        <w:rPr>
+          <w:rFonts w:eastAsia="Times New Roman" w:cs="Times New Roman" w:ascii="Times New Roman" w:hAnsi="Times New Roman"/>
+          <w:sz w:val="24"/>
+          <w:szCs w:val="24"/>
+          <w:shd w:fill="FFFF00" w:val="clear"/>
+        </w:rPr>
+        <w:t xml:space="preserve"> (2001).</w:t>
+      </w:r>
+      <w:r>
+        <w:rPr>
+          <w:rFonts w:eastAsia="Times New Roman" w:cs="Times New Roman" w:ascii="Times New Roman" w:hAnsi="Times New Roman"/>
+          <w:iCs/>
+          <w:sz w:val="24"/>
+          <w:szCs w:val="24"/>
+          <w:shd w:fill="FFFF00" w:val="clear"/>
+        </w:rPr>
+        <w:t xml:space="preserve"> </w:t>
+      </w:r>
+      <w:r>
+        <w:rPr>
+          <w:rFonts w:eastAsia="Times New Roman" w:cs="Times New Roman" w:ascii="Times New Roman" w:hAnsi="Times New Roman"/>
+          <w:i/>
+          <w:iCs/>
+          <w:sz w:val="24"/>
+          <w:szCs w:val="24"/>
+          <w:shd w:fill="FFFF00" w:val="clear"/>
+        </w:rPr>
+        <w:t>Metáforas de la política</w:t>
+      </w:r>
+      <w:r>
+        <w:rPr>
+          <w:rFonts w:eastAsia="Times New Roman" w:cs="Times New Roman" w:ascii="Times New Roman" w:hAnsi="Times New Roman"/>
+          <w:sz w:val="24"/>
+          <w:szCs w:val="24"/>
+          <w:shd w:fill="FFFF00" w:val="clear"/>
+        </w:rPr>
+        <w:t>. Rosario: Homo Sapiens.</w:t>
       </w:r>
     </w:p>
     <w:p>
@@ -6876,40 +7670,58 @@
       </w:pPr>
       <w:r>
         <w:rPr>
-          <w:rFonts w:cs="Times New Roman" w:ascii="Times New Roman" w:hAnsi="Times New Roman"/>
-          <w:sz w:val="24"/>
-          <w:szCs w:val="24"/>
-          <w:shd w:fill="FFFF00" w:val="clear"/>
-          <w:lang w:val="fr-FR"/>
-        </w:rPr>
-        <w:t xml:space="preserve">DE ÍPOLA, EMILIO (1969). Vers une science du texte social. </w:t>
-      </w:r>
-      <w:r>
-        <w:rPr>
-          <w:rFonts w:cs="Times New Roman" w:ascii="Times New Roman" w:hAnsi="Times New Roman"/>
-          <w:i/>
-          <w:sz w:val="24"/>
-          <w:szCs w:val="24"/>
-          <w:shd w:fill="FFFF00" w:val="clear"/>
-          <w:lang w:val="fr-FR"/>
-        </w:rPr>
-        <w:t>Sociologie et Sociétés</w:t>
-      </w:r>
-      <w:r>
-        <w:rPr>
-          <w:rFonts w:cs="Times New Roman" w:ascii="Times New Roman" w:hAnsi="Times New Roman"/>
-          <w:sz w:val="24"/>
-          <w:szCs w:val="24"/>
-          <w:shd w:fill="FFFF00" w:val="clear"/>
-          <w:lang w:val="fr-FR"/>
-        </w:rPr>
-        <w:t>, 2(2), 123-143.</w:t>
-      </w:r>
-    </w:p>
-    <w:p>
-      <w:pPr>
-        <w:pStyle w:val="Normal"/>
-        <w:spacing w:beforeAutospacing="1" w:afterAutospacing="1"/>
+          <w:rFonts w:eastAsia="Times New Roman" w:cs="Times New Roman" w:ascii="Times New Roman" w:hAnsi="Times New Roman"/>
+          <w:iCs/>
+          <w:sz w:val="24"/>
+          <w:szCs w:val="24"/>
+          <w:shd w:fill="FFFF00" w:val="clear"/>
+        </w:rPr>
+        <w:t xml:space="preserve">DE ÍPOLA, </w:t>
+      </w:r>
+      <w:r>
+        <w:rPr>
+          <w:rFonts w:cs="Times New Roman" w:ascii="Times New Roman" w:hAnsi="Times New Roman"/>
+          <w:sz w:val="24"/>
+          <w:szCs w:val="24"/>
+          <w:shd w:fill="FFFF00" w:val="clear"/>
+        </w:rPr>
+        <w:t>EMILIO</w:t>
+      </w:r>
+      <w:r>
+        <w:rPr>
+          <w:rFonts w:eastAsia="Times New Roman" w:cs="Times New Roman" w:ascii="Times New Roman" w:hAnsi="Times New Roman"/>
+          <w:iCs/>
+          <w:sz w:val="24"/>
+          <w:szCs w:val="24"/>
+          <w:shd w:fill="FFFF00" w:val="clear"/>
+        </w:rPr>
+        <w:t xml:space="preserve"> (2002) Estrategias de la creencia en situaciones críticas: el cáncer y la crotoxina en Buenos Aires a mediados de los años ochenta. En ARMUS, DIEGO, </w:t>
+      </w:r>
+      <w:r>
+        <w:rPr>
+          <w:rFonts w:eastAsia="Times New Roman" w:cs="Times New Roman" w:ascii="Times New Roman" w:hAnsi="Times New Roman"/>
+          <w:i/>
+          <w:iCs/>
+          <w:sz w:val="24"/>
+          <w:szCs w:val="24"/>
+          <w:shd w:fill="FFFF00" w:val="clear"/>
+        </w:rPr>
+        <w:t xml:space="preserve">Entre médicos y curanderos: cultura, historia y enfermedad en la América Latina moderna </w:t>
+      </w:r>
+      <w:r>
+        <w:rPr>
+          <w:rFonts w:eastAsia="Times New Roman" w:cs="Times New Roman" w:ascii="Times New Roman" w:hAnsi="Times New Roman"/>
+          <w:iCs/>
+          <w:sz w:val="24"/>
+          <w:szCs w:val="24"/>
+          <w:shd w:fill="FFFF00" w:val="clear"/>
+        </w:rPr>
+        <w:t xml:space="preserve">(pp.371-416). Buenos Aires, Norma. </w:t>
+      </w:r>
+    </w:p>
+    <w:p>
+      <w:pPr>
+        <w:pStyle w:val="Normal"/>
         <w:ind w:start="0"/>
         <w:rPr>
           <w:rFonts w:asciiTheme="minorHAnsi" w:cstheme="minorBidi" w:eastAsiaTheme="minorHAnsi" w:hAnsiTheme="minorHAnsi"/>
@@ -6924,7 +7736,6 @@
           <w:sz w:val="24"/>
           <w:szCs w:val="24"/>
           <w:shd w:fill="FFFF00" w:val="clear"/>
-          <w:lang w:val="fr-FR"/>
         </w:rPr>
         <w:t xml:space="preserve">DE ÍPOLA, </w:t>
       </w:r>
@@ -6934,10 +7745,57 @@
           <w:sz w:val="24"/>
           <w:szCs w:val="24"/>
           <w:shd w:fill="FFFF00" w:val="clear"/>
-          <w:lang w:val="fr-FR"/>
         </w:rPr>
         <w:t>EMILIO</w:t>
       </w:r>
+      <w:r>
+        <w:rPr>
+          <w:rFonts w:eastAsia="Times New Roman" w:cs="Times New Roman" w:ascii="Times New Roman" w:hAnsi="Times New Roman"/>
+          <w:sz w:val="24"/>
+          <w:szCs w:val="24"/>
+          <w:shd w:fill="FFFF00" w:val="clear"/>
+        </w:rPr>
+        <w:t xml:space="preserve"> (2004a)</w:t>
+      </w:r>
+      <w:r>
+        <w:rPr>
+          <w:rFonts w:cs="Times New Roman" w:ascii="Times New Roman" w:hAnsi="Times New Roman"/>
+          <w:sz w:val="24"/>
+          <w:szCs w:val="24"/>
+          <w:shd w:fill="FFFF00" w:val="clear"/>
+        </w:rPr>
+        <w:t xml:space="preserve"> Política y sociedad ¿escisión o convergencia? En DI MARCO GRACIELA y PALOMINO, HÉCTOR (Comps.). </w:t>
+      </w:r>
+      <w:r>
+        <w:rPr>
+          <w:rFonts w:cs="Times New Roman" w:ascii="Times New Roman" w:hAnsi="Times New Roman"/>
+          <w:i/>
+          <w:sz w:val="24"/>
+          <w:szCs w:val="24"/>
+          <w:shd w:fill="FFFF00" w:val="clear"/>
+        </w:rPr>
+        <w:t xml:space="preserve">Reflexiones sobre los movimientos sociales en Argentina </w:t>
+      </w:r>
+      <w:r>
+        <w:rPr>
+          <w:rFonts w:cs="Times New Roman" w:ascii="Times New Roman" w:hAnsi="Times New Roman"/>
+          <w:sz w:val="24"/>
+          <w:szCs w:val="24"/>
+          <w:shd w:fill="FFFF00" w:val="clear"/>
+        </w:rPr>
+        <w:t xml:space="preserve">(pp. 55-72). Buenos Aires: Universidad Nacional de San Martín. </w:t>
+      </w:r>
+    </w:p>
+    <w:p>
+      <w:pPr>
+        <w:pStyle w:val="Normal"/>
+        <w:ind w:start="0"/>
+        <w:rPr>
+          <w:rFonts w:ascii="Calibri" w:hAnsi="Calibri" w:eastAsia="Calibri" w:cs="" w:asciiTheme="minorHAnsi" w:cstheme="minorBidi" w:eastAsiaTheme="minorHAnsi" w:hAnsiTheme="minorHAnsi"/>
+          <w:highlight w:val="none"/>
+          <w:shd w:fill="FFFF00" w:val="clear"/>
+        </w:rPr>
+      </w:pPr>
       <w:r>
         <w:rPr>
           <w:rFonts w:eastAsia="Times New Roman" w:cs="Times New Roman" w:ascii="Times New Roman" w:hAnsi="Times New Roman"/>
@@ -6945,35 +7803,191 @@
           <w:sz w:val="24"/>
           <w:szCs w:val="24"/>
           <w:shd w:fill="FFFF00" w:val="clear"/>
-          <w:lang w:val="fr-FR"/>
-        </w:rPr>
-        <w:t xml:space="preserve"> (1974a). </w:t>
+        </w:rPr>
+        <w:t xml:space="preserve">DE ÍPOLA, </w:t>
+      </w:r>
+      <w:r>
+        <w:rPr>
+          <w:rFonts w:cs="Times New Roman" w:ascii="Times New Roman" w:hAnsi="Times New Roman"/>
+          <w:sz w:val="24"/>
+          <w:szCs w:val="24"/>
+          <w:shd w:fill="FFFF00" w:val="clear"/>
+        </w:rPr>
+        <w:t>EMILIO</w:t>
       </w:r>
       <w:r>
         <w:rPr>
           <w:rFonts w:eastAsia="Times New Roman" w:cs="Times New Roman" w:ascii="Times New Roman" w:hAnsi="Times New Roman"/>
-          <w:i/>
+          <w:sz w:val="24"/>
+          <w:szCs w:val="24"/>
+          <w:shd w:fill="FFFF00" w:val="clear"/>
+        </w:rPr>
+        <w:t xml:space="preserve"> (2004b).</w:t>
+      </w:r>
+      <w:r>
+        <w:rPr>
+          <w:rFonts w:cs="Times New Roman" w:ascii="Times New Roman" w:hAnsi="Times New Roman"/>
+          <w:sz w:val="24"/>
+          <w:szCs w:val="24"/>
+          <w:shd w:fill="FFFF00" w:val="clear"/>
+        </w:rPr>
+        <w:t xml:space="preserve"> Veinte años después (Parque Norte: razones del fracaso de un intento inédito de enfrentar la crisis política). En NOVARO, MARCOS y PALERMO, VICENTE (Comps.). </w:t>
+      </w:r>
+      <w:r>
+        <w:rPr>
+          <w:rFonts w:cs="Times New Roman" w:ascii="Times New Roman" w:hAnsi="Times New Roman"/>
+          <w:i/>
+          <w:sz w:val="24"/>
+          <w:szCs w:val="24"/>
+          <w:shd w:fill="FFFF00" w:val="clear"/>
+        </w:rPr>
+        <w:t xml:space="preserve">La historia reciente. Argentina en democracia </w:t>
+      </w:r>
+      <w:r>
+        <w:rPr>
+          <w:rFonts w:cs="Times New Roman" w:ascii="Times New Roman" w:hAnsi="Times New Roman"/>
+          <w:sz w:val="24"/>
+          <w:szCs w:val="24"/>
+          <w:shd w:fill="FFFF00" w:val="clear"/>
+        </w:rPr>
+        <w:t>(pp. 51-57). Buenos Aires: Edhasa.</w:t>
+      </w:r>
+    </w:p>
+    <w:p>
+      <w:pPr>
+        <w:pStyle w:val="Normal"/>
+        <w:spacing w:beforeAutospacing="1" w:afterAutospacing="1"/>
+        <w:ind w:start="0"/>
+        <w:rPr>
+          <w:rFonts w:ascii="Calibri" w:hAnsi="Calibri" w:eastAsia="Calibri" w:cs="" w:asciiTheme="minorHAnsi" w:cstheme="minorBidi" w:eastAsiaTheme="minorHAnsi" w:hAnsiTheme="minorHAnsi"/>
+          <w:highlight w:val="none"/>
+          <w:shd w:fill="FFFF00" w:val="clear"/>
+        </w:rPr>
+      </w:pPr>
+      <w:r>
+        <w:rPr>
+          <w:rFonts w:eastAsia="Times New Roman" w:cs="Times New Roman" w:ascii="Times New Roman" w:hAnsi="Times New Roman"/>
           <w:iCs/>
           <w:sz w:val="24"/>
           <w:szCs w:val="24"/>
           <w:shd w:fill="FFFF00" w:val="clear"/>
         </w:rPr>
-        <w:t>Discusiones sobre materialismo histórico</w:t>
+        <w:t xml:space="preserve">DE ÍPOLA, </w:t>
+      </w:r>
+      <w:r>
+        <w:rPr>
+          <w:rFonts w:cs="Times New Roman" w:ascii="Times New Roman" w:hAnsi="Times New Roman"/>
+          <w:sz w:val="24"/>
+          <w:szCs w:val="24"/>
+          <w:shd w:fill="FFFF00" w:val="clear"/>
+        </w:rPr>
+        <w:t>EMILIO</w:t>
       </w:r>
       <w:r>
         <w:rPr>
           <w:rFonts w:eastAsia="Times New Roman" w:cs="Times New Roman" w:ascii="Times New Roman" w:hAnsi="Times New Roman"/>
-          <w:sz w:val="24"/>
-          <w:szCs w:val="24"/>
-          <w:shd w:fill="FFFF00" w:val="clear"/>
-        </w:rPr>
-        <w:t>. Medellín: La Pulga.</w:t>
+          <w:iCs/>
+          <w:sz w:val="24"/>
+          <w:szCs w:val="24"/>
+          <w:shd w:fill="FFFF00" w:val="clear"/>
+        </w:rPr>
+        <w:t xml:space="preserve"> (Comp.) (2004c). </w:t>
+      </w:r>
+      <w:r>
+        <w:rPr>
+          <w:rFonts w:eastAsia="Times New Roman" w:cs="Times New Roman" w:ascii="Times New Roman" w:hAnsi="Times New Roman"/>
+          <w:i/>
+          <w:iCs/>
+          <w:sz w:val="24"/>
+          <w:szCs w:val="24"/>
+          <w:shd w:fill="FFFF00" w:val="clear"/>
+        </w:rPr>
+        <w:t>El eterno retorno</w:t>
+      </w:r>
+      <w:r>
+        <w:rPr>
+          <w:rFonts w:eastAsia="Times New Roman" w:cs="Times New Roman" w:ascii="Times New Roman" w:hAnsi="Times New Roman"/>
+          <w:i/>
+          <w:sz w:val="24"/>
+          <w:szCs w:val="24"/>
+          <w:shd w:fill="FFFF00" w:val="clear"/>
+        </w:rPr>
+        <w:t>. Acción y sistema en la teoría social contemporánea</w:t>
+      </w:r>
+      <w:r>
+        <w:rPr>
+          <w:rFonts w:eastAsia="Times New Roman" w:cs="Times New Roman" w:ascii="Times New Roman" w:hAnsi="Times New Roman"/>
+          <w:sz w:val="24"/>
+          <w:szCs w:val="24"/>
+          <w:shd w:fill="FFFF00" w:val="clear"/>
+        </w:rPr>
+        <w:t>. Buenos Aires: Biblos.</w:t>
       </w:r>
     </w:p>
     <w:p>
       <w:pPr>
         <w:pStyle w:val="Normal"/>
         <w:spacing w:beforeAutospacing="1" w:afterAutospacing="1"/>
+        <w:ind w:start="0"/>
+        <w:rPr>
+          <w:rFonts w:ascii="Calibri" w:hAnsi="Calibri" w:eastAsia="Calibri" w:cs="" w:asciiTheme="minorHAnsi" w:cstheme="minorBidi" w:eastAsiaTheme="minorHAnsi" w:hAnsiTheme="minorHAnsi"/>
+          <w:highlight w:val="none"/>
+          <w:shd w:fill="FFFF00" w:val="clear"/>
+        </w:rPr>
+      </w:pPr>
+      <w:r>
+        <w:rPr>
+          <w:rFonts w:eastAsia="Times New Roman" w:cs="Times New Roman" w:ascii="Times New Roman" w:hAnsi="Times New Roman"/>
+          <w:iCs/>
+          <w:sz w:val="24"/>
+          <w:szCs w:val="24"/>
+          <w:shd w:fill="FFFF00" w:val="clear"/>
+        </w:rPr>
+        <w:t xml:space="preserve">DE ÍPOLA, </w:t>
+      </w:r>
+      <w:r>
+        <w:rPr>
+          <w:rFonts w:cs="Times New Roman" w:ascii="Times New Roman" w:hAnsi="Times New Roman"/>
+          <w:sz w:val="24"/>
+          <w:szCs w:val="24"/>
+          <w:shd w:fill="FFFF00" w:val="clear"/>
+        </w:rPr>
+        <w:t>EMILIO</w:t>
+      </w:r>
+      <w:r>
+        <w:rPr>
+          <w:rFonts w:eastAsia="Times New Roman" w:cs="Times New Roman" w:ascii="Times New Roman" w:hAnsi="Times New Roman"/>
+          <w:iCs/>
+          <w:sz w:val="24"/>
+          <w:szCs w:val="24"/>
+          <w:shd w:fill="FFFF00" w:val="clear"/>
+        </w:rPr>
+        <w:t xml:space="preserve"> (2005a). </w:t>
+      </w:r>
+      <w:r>
+        <w:rPr>
+          <w:rFonts w:eastAsia="Times New Roman" w:cs="Times New Roman" w:ascii="Times New Roman" w:hAnsi="Times New Roman"/>
+          <w:i/>
+          <w:iCs/>
+          <w:sz w:val="24"/>
+          <w:szCs w:val="24"/>
+          <w:shd w:fill="FFFF00" w:val="clear"/>
+        </w:rPr>
+        <w:t>La bemba. Acerca del rumor carcelario y otros ensayos</w:t>
+      </w:r>
+      <w:r>
+        <w:rPr>
+          <w:rFonts w:eastAsia="Times New Roman" w:cs="Times New Roman" w:ascii="Times New Roman" w:hAnsi="Times New Roman"/>
+          <w:sz w:val="24"/>
+          <w:szCs w:val="24"/>
+          <w:shd w:fill="FFFF00" w:val="clear"/>
+        </w:rPr>
+        <w:t>. Buenos Aires: Siglo XXI.</w:t>
+      </w:r>
+    </w:p>
+    <w:p>
+      <w:pPr>
+        <w:pStyle w:val="Normal"/>
         <w:ind w:start="0"/>
         <w:rPr>
           <w:rFonts w:asciiTheme="minorHAnsi" w:cstheme="minorBidi" w:eastAsiaTheme="minorHAnsi" w:hAnsiTheme="minorHAnsi"/>
@@ -7003,24 +8017,52 @@
       <w:r>
         <w:rPr>
           <w:rFonts w:eastAsia="Times New Roman" w:cs="Times New Roman" w:ascii="Times New Roman" w:hAnsi="Times New Roman"/>
-          <w:iCs/>
-          <w:sz w:val="24"/>
-          <w:szCs w:val="24"/>
-          <w:shd w:fill="FFFF00" w:val="clear"/>
-        </w:rPr>
-        <w:t xml:space="preserve"> (1974b). Lectura y política. A propósito de Althusser. En KARSZ,  SAÚL (Comp.). </w:t>
-      </w:r>
-      <w:r>
-        <w:rPr>
-          <w:rFonts w:eastAsia="Times New Roman" w:cs="Times New Roman" w:ascii="Times New Roman" w:hAnsi="Times New Roman"/>
-          <w:i/>
-          <w:iCs/>
-          <w:sz w:val="24"/>
-          <w:szCs w:val="24"/>
-          <w:shd w:fill="FFFF00" w:val="clear"/>
-        </w:rPr>
-        <w:t xml:space="preserve">Lectura de Althusser </w:t>
-      </w:r>
+          <w:sz w:val="24"/>
+          <w:szCs w:val="24"/>
+          <w:shd w:fill="FFFF00" w:val="clear"/>
+        </w:rPr>
+        <w:t xml:space="preserve"> (2005b).</w:t>
+      </w:r>
+      <w:r>
+        <w:rPr>
+          <w:rFonts w:cs="Times New Roman" w:ascii="Times New Roman" w:hAnsi="Times New Roman"/>
+          <w:sz w:val="24"/>
+          <w:szCs w:val="24"/>
+          <w:shd w:fill="FFFF00" w:val="clear"/>
+        </w:rPr>
+        <w:t xml:space="preserve"> Prefacio. En NAISHTAT, FRANCISCO, </w:t>
+      </w:r>
+      <w:r>
+        <w:rPr>
+          <w:rFonts w:cs="Times New Roman" w:ascii="Times New Roman" w:hAnsi="Times New Roman"/>
+          <w:i/>
+          <w:sz w:val="24"/>
+          <w:szCs w:val="24"/>
+          <w:shd w:fill="FFFF00" w:val="clear"/>
+        </w:rPr>
+        <w:t xml:space="preserve">Problemas filosóficos en la acción individual y colectiva: una perspectiva pragmática </w:t>
+      </w:r>
+      <w:r>
+        <w:rPr>
+          <w:rFonts w:cs="Times New Roman" w:ascii="Times New Roman" w:hAnsi="Times New Roman"/>
+          <w:sz w:val="24"/>
+          <w:szCs w:val="24"/>
+          <w:shd w:fill="FFFF00" w:val="clear"/>
+        </w:rPr>
+        <w:t>(pp. 13-18). Buenos Aires: Prometeo.</w:t>
+      </w:r>
+    </w:p>
+    <w:p>
+      <w:pPr>
+        <w:pStyle w:val="Normal"/>
+        <w:spacing w:beforeAutospacing="1" w:afterAutospacing="1"/>
+        <w:ind w:start="0"/>
+        <w:rPr>
+          <w:rFonts w:ascii="Calibri" w:hAnsi="Calibri" w:eastAsia="Calibri" w:cs="" w:asciiTheme="minorHAnsi" w:cstheme="minorBidi" w:eastAsiaTheme="minorHAnsi" w:hAnsiTheme="minorHAnsi"/>
+          <w:highlight w:val="none"/>
+          <w:shd w:fill="FFFF00" w:val="clear"/>
+        </w:rPr>
+      </w:pPr>
       <w:r>
         <w:rPr>
           <w:rFonts w:eastAsia="Times New Roman" w:cs="Times New Roman" w:ascii="Times New Roman" w:hAnsi="Times New Roman"/>
@@ -7029,20 +8071,17 @@
           <w:szCs w:val="24"/>
           <w:shd w:fill="FFFF00" w:val="clear"/>
         </w:rPr>
-        <w:t>(pp. 291-317). Buenos Aires: Galerna.</w:t>
-      </w:r>
-    </w:p>
-    <w:p>
-      <w:pPr>
-        <w:pStyle w:val="Normal"/>
-        <w:spacing w:beforeAutospacing="1" w:afterAutospacing="1"/>
-        <w:ind w:start="0"/>
-        <w:rPr>
-          <w:rFonts w:asciiTheme="minorHAnsi" w:cstheme="minorBidi" w:eastAsiaTheme="minorHAnsi" w:hAnsiTheme="minorHAnsi"/>
-          <w:highlight w:val="none"/>
-          <w:shd w:fill="FFFF00" w:val="clear"/>
-        </w:rPr>
-      </w:pPr>
+        <w:t xml:space="preserve">DE ÍPOLA, </w:t>
+      </w:r>
+      <w:r>
+        <w:rPr>
+          <w:rFonts w:cs="Times New Roman" w:ascii="Times New Roman" w:hAnsi="Times New Roman"/>
+          <w:sz w:val="24"/>
+          <w:szCs w:val="24"/>
+          <w:shd w:fill="FFFF00" w:val="clear"/>
+        </w:rPr>
+        <w:t>EMILIO</w:t>
+      </w:r>
       <w:r>
         <w:rPr>
           <w:rFonts w:eastAsia="Times New Roman" w:cs="Times New Roman" w:ascii="Times New Roman" w:hAnsi="Times New Roman"/>
@@ -7051,46 +8090,27 @@
           <w:szCs w:val="24"/>
           <w:shd w:fill="FFFF00" w:val="clear"/>
         </w:rPr>
-        <w:t xml:space="preserve">DE ÍPOLA, </w:t>
-      </w:r>
-      <w:r>
-        <w:rPr>
-          <w:rFonts w:cs="Times New Roman" w:ascii="Times New Roman" w:hAnsi="Times New Roman"/>
-          <w:sz w:val="24"/>
-          <w:szCs w:val="24"/>
-          <w:shd w:fill="FFFF00" w:val="clear"/>
-        </w:rPr>
-        <w:t>EMILIO</w:t>
+        <w:t xml:space="preserve"> (2007). </w:t>
       </w:r>
       <w:r>
         <w:rPr>
           <w:rFonts w:eastAsia="Times New Roman" w:cs="Times New Roman" w:ascii="Times New Roman" w:hAnsi="Times New Roman"/>
+          <w:i/>
           <w:iCs/>
           <w:sz w:val="24"/>
           <w:szCs w:val="24"/>
           <w:shd w:fill="FFFF00" w:val="clear"/>
         </w:rPr>
-        <w:t xml:space="preserve"> (1982). </w:t>
+        <w:t>Althusser, el infinito adiós</w:t>
       </w:r>
       <w:r>
         <w:rPr>
           <w:rFonts w:eastAsia="Times New Roman" w:cs="Times New Roman" w:ascii="Times New Roman" w:hAnsi="Times New Roman"/>
-          <w:i/>
-          <w:iCs/>
-          <w:sz w:val="24"/>
-          <w:szCs w:val="24"/>
-          <w:shd w:fill="FFFF00" w:val="clear"/>
-        </w:rPr>
-        <w:t>Ideología y discurso populista</w:t>
-      </w:r>
-      <w:r>
-        <w:rPr>
-          <w:rFonts w:eastAsia="Times New Roman" w:cs="Times New Roman" w:ascii="Times New Roman" w:hAnsi="Times New Roman"/>
-          <w:sz w:val="24"/>
-          <w:szCs w:val="24"/>
-          <w:shd w:fill="FFFF00" w:val="clear"/>
-        </w:rPr>
-        <w:t>. Buenos Aires: Folios.</w:t>
+          <w:sz w:val="24"/>
+          <w:szCs w:val="24"/>
+          <w:shd w:fill="FFFF00" w:val="clear"/>
+        </w:rPr>
+        <w:t>. Buenos Aires: Siglo XXI.</w:t>
       </w:r>
     </w:p>
     <w:p>
@@ -7099,1006 +8119,7 @@
         <w:spacing w:beforeAutospacing="1" w:afterAutospacing="1"/>
         <w:ind w:start="0"/>
         <w:rPr>
-          <w:rFonts w:asciiTheme="minorHAnsi" w:cstheme="minorBidi" w:eastAsiaTheme="minorHAnsi" w:hAnsiTheme="minorHAnsi"/>
-          <w:highlight w:val="none"/>
-          <w:shd w:fill="FFFF00" w:val="clear"/>
-        </w:rPr>
-      </w:pPr>
-      <w:r>
-        <w:rPr>
-          <w:rFonts w:eastAsia="Times New Roman" w:cs="Times New Roman" w:ascii="Times New Roman" w:hAnsi="Times New Roman"/>
-          <w:iCs/>
-          <w:sz w:val="24"/>
-          <w:szCs w:val="24"/>
-          <w:shd w:fill="FFFF00" w:val="clear"/>
-        </w:rPr>
-        <w:t xml:space="preserve">DE ÍPOLA, </w:t>
-      </w:r>
-      <w:r>
-        <w:rPr>
-          <w:rFonts w:cs="Times New Roman" w:ascii="Times New Roman" w:hAnsi="Times New Roman"/>
-          <w:sz w:val="24"/>
-          <w:szCs w:val="24"/>
-          <w:shd w:fill="FFFF00" w:val="clear"/>
-        </w:rPr>
-        <w:t xml:space="preserve">EMILIO (1987a) La difícil apuesta del peronismo democrático. En NUN, JOSÉ y PORTANTIERO, JUAN CARLOS (Comps.). </w:t>
-      </w:r>
-      <w:r>
-        <w:rPr>
-          <w:rFonts w:cs="Times New Roman" w:ascii="Times New Roman" w:hAnsi="Times New Roman"/>
-          <w:i/>
-          <w:sz w:val="24"/>
-          <w:szCs w:val="24"/>
-          <w:shd w:fill="FFFF00" w:val="clear"/>
-        </w:rPr>
-        <w:t>Ensayos sobre la transición democrática en Argentina</w:t>
-      </w:r>
-      <w:r>
-        <w:rPr>
-          <w:rFonts w:cs="Times New Roman" w:ascii="Times New Roman" w:hAnsi="Times New Roman"/>
-          <w:sz w:val="24"/>
-          <w:szCs w:val="24"/>
-          <w:shd w:fill="FFFF00" w:val="clear"/>
-        </w:rPr>
-        <w:t xml:space="preserve"> (pp. 333-374). Buenos Aires: Puntosur.</w:t>
-      </w:r>
-    </w:p>
-    <w:p>
-      <w:pPr>
-        <w:pStyle w:val="Normal"/>
-        <w:spacing w:beforeAutospacing="1" w:afterAutospacing="1"/>
-        <w:ind w:start="0"/>
-        <w:rPr>
-          <w:rFonts w:asciiTheme="minorHAnsi" w:cstheme="minorBidi" w:eastAsiaTheme="minorHAnsi" w:hAnsiTheme="minorHAnsi"/>
-          <w:highlight w:val="none"/>
-          <w:shd w:fill="FFFF00" w:val="clear"/>
-        </w:rPr>
-      </w:pPr>
-      <w:r>
-        <w:rPr>
-          <w:rFonts w:eastAsia="Times New Roman" w:cs="Times New Roman" w:ascii="Times New Roman" w:hAnsi="Times New Roman"/>
-          <w:iCs/>
-          <w:sz w:val="24"/>
-          <w:szCs w:val="24"/>
-          <w:shd w:fill="FFFF00" w:val="clear"/>
-        </w:rPr>
-        <w:t xml:space="preserve">DE ÍPOLA, </w:t>
-      </w:r>
-      <w:r>
-        <w:rPr>
-          <w:rFonts w:cs="Times New Roman" w:ascii="Times New Roman" w:hAnsi="Times New Roman"/>
-          <w:sz w:val="24"/>
-          <w:szCs w:val="24"/>
-          <w:shd w:fill="FFFF00" w:val="clear"/>
-        </w:rPr>
-        <w:t>EMILIO</w:t>
-      </w:r>
-      <w:r>
-        <w:rPr>
-          <w:rFonts w:eastAsia="Times New Roman" w:cs="Times New Roman" w:ascii="Times New Roman" w:hAnsi="Times New Roman"/>
-          <w:sz w:val="24"/>
-          <w:szCs w:val="24"/>
-          <w:shd w:fill="FFFF00" w:val="clear"/>
-        </w:rPr>
-        <w:t xml:space="preserve"> (1987b).</w:t>
-      </w:r>
-      <w:r>
-        <w:rPr>
-          <w:rFonts w:cs="Times New Roman" w:ascii="Times New Roman" w:hAnsi="Times New Roman"/>
-          <w:sz w:val="24"/>
-          <w:szCs w:val="24"/>
-          <w:shd w:fill="FFFF00" w:val="clear"/>
-        </w:rPr>
-        <w:t xml:space="preserve"> Crisis y discurso en el peronismo actual: el pozo y el péndulo. En AA.VV., </w:t>
-      </w:r>
-      <w:r>
-        <w:rPr>
-          <w:rFonts w:cs="Times New Roman" w:ascii="Times New Roman" w:hAnsi="Times New Roman"/>
-          <w:i/>
-          <w:sz w:val="24"/>
-          <w:szCs w:val="24"/>
-          <w:shd w:fill="FFFF00" w:val="clear"/>
-        </w:rPr>
-        <w:t>El discurso político (Lenguajes y acontecimientos)</w:t>
-      </w:r>
-      <w:r>
-        <w:rPr>
-          <w:rFonts w:cs="Times New Roman" w:ascii="Times New Roman" w:hAnsi="Times New Roman"/>
-          <w:sz w:val="24"/>
-          <w:szCs w:val="24"/>
-          <w:shd w:fill="FFFF00" w:val="clear"/>
-        </w:rPr>
-        <w:t xml:space="preserve"> (pp. 87-117). Buenos Aires: Hachette.</w:t>
-      </w:r>
-    </w:p>
-    <w:p>
-      <w:pPr>
-        <w:pStyle w:val="Normal"/>
-        <w:spacing w:beforeAutospacing="1" w:afterAutospacing="1"/>
-        <w:ind w:start="0"/>
-        <w:rPr>
-          <w:rFonts w:asciiTheme="minorHAnsi" w:cstheme="minorBidi" w:eastAsiaTheme="minorHAnsi" w:hAnsiTheme="minorHAnsi"/>
-          <w:highlight w:val="none"/>
-          <w:shd w:fill="FFFF00" w:val="clear"/>
-        </w:rPr>
-      </w:pPr>
-      <w:r>
-        <w:rPr>
-          <w:rFonts w:eastAsia="Times New Roman" w:cs="Times New Roman" w:ascii="Times New Roman" w:hAnsi="Times New Roman"/>
-          <w:iCs/>
-          <w:sz w:val="24"/>
-          <w:szCs w:val="24"/>
-          <w:shd w:fill="FFFF00" w:val="clear"/>
-        </w:rPr>
-        <w:t xml:space="preserve">DE ÍPOLA, </w:t>
-      </w:r>
-      <w:r>
-        <w:rPr>
-          <w:rFonts w:cs="Times New Roman" w:ascii="Times New Roman" w:hAnsi="Times New Roman"/>
-          <w:sz w:val="24"/>
-          <w:szCs w:val="24"/>
-          <w:shd w:fill="FFFF00" w:val="clear"/>
-        </w:rPr>
-        <w:t>EMILIO</w:t>
-      </w:r>
-      <w:r>
-        <w:rPr>
-          <w:rFonts w:eastAsia="Times New Roman" w:cs="Times New Roman" w:ascii="Times New Roman" w:hAnsi="Times New Roman"/>
-          <w:sz w:val="24"/>
-          <w:szCs w:val="24"/>
-          <w:shd w:fill="FFFF00" w:val="clear"/>
-        </w:rPr>
-        <w:t xml:space="preserve"> (1989).</w:t>
-      </w:r>
-      <w:r>
-        <w:rPr>
-          <w:rFonts w:eastAsia="Times New Roman" w:cs="Times New Roman" w:ascii="Times New Roman" w:hAnsi="Times New Roman"/>
-          <w:iCs/>
-          <w:sz w:val="24"/>
-          <w:szCs w:val="24"/>
-          <w:shd w:fill="FFFF00" w:val="clear"/>
-        </w:rPr>
-        <w:t xml:space="preserve"> </w:t>
-      </w:r>
-      <w:r>
-        <w:rPr>
-          <w:rFonts w:eastAsia="Times New Roman" w:cs="Times New Roman" w:ascii="Times New Roman" w:hAnsi="Times New Roman"/>
-          <w:i/>
-          <w:iCs/>
-          <w:sz w:val="24"/>
-          <w:szCs w:val="24"/>
-          <w:shd w:fill="FFFF00" w:val="clear"/>
-        </w:rPr>
-        <w:t>Investigaciones políticas</w:t>
-      </w:r>
-      <w:r>
-        <w:rPr>
-          <w:rFonts w:eastAsia="Times New Roman" w:cs="Times New Roman" w:ascii="Times New Roman" w:hAnsi="Times New Roman"/>
-          <w:sz w:val="24"/>
-          <w:szCs w:val="24"/>
-          <w:shd w:fill="FFFF00" w:val="clear"/>
-        </w:rPr>
-        <w:t>. Buenos Aires: Nueva Visión.</w:t>
-      </w:r>
-    </w:p>
-    <w:p>
-      <w:pPr>
-        <w:pStyle w:val="Normal"/>
-        <w:ind w:start="0"/>
-        <w:rPr>
-          <w:rFonts w:asciiTheme="minorHAnsi" w:cstheme="minorBidi" w:eastAsiaTheme="minorHAnsi" w:hAnsiTheme="minorHAnsi"/>
-          <w:highlight w:val="none"/>
-          <w:shd w:fill="FFFF00" w:val="clear"/>
-        </w:rPr>
-      </w:pPr>
-      <w:r>
-        <w:rPr>
-          <w:rFonts w:eastAsia="Times New Roman" w:cs="Times New Roman" w:ascii="Times New Roman" w:hAnsi="Times New Roman"/>
-          <w:iCs/>
-          <w:sz w:val="24"/>
-          <w:szCs w:val="24"/>
-          <w:shd w:fill="FFFF00" w:val="clear"/>
-        </w:rPr>
-        <w:t xml:space="preserve">DE ÍPOLA, </w:t>
-      </w:r>
-      <w:r>
-        <w:rPr>
-          <w:rFonts w:cs="Times New Roman" w:ascii="Times New Roman" w:hAnsi="Times New Roman"/>
-          <w:sz w:val="24"/>
-          <w:szCs w:val="24"/>
-          <w:shd w:fill="FFFF00" w:val="clear"/>
-        </w:rPr>
-        <w:t>EMILIO</w:t>
-      </w:r>
-      <w:r>
-        <w:rPr>
-          <w:rFonts w:eastAsia="Times New Roman" w:cs="Times New Roman" w:ascii="Times New Roman" w:hAnsi="Times New Roman"/>
-          <w:sz w:val="24"/>
-          <w:szCs w:val="24"/>
-          <w:shd w:fill="FFFF00" w:val="clear"/>
-        </w:rPr>
-        <w:t xml:space="preserve"> (1990)</w:t>
-      </w:r>
-      <w:r>
-        <w:rPr>
-          <w:rFonts w:cs="Times New Roman" w:ascii="Times New Roman" w:hAnsi="Times New Roman"/>
-          <w:sz w:val="24"/>
-          <w:szCs w:val="24"/>
-          <w:shd w:fill="FFFF00" w:val="clear"/>
-        </w:rPr>
-        <w:t xml:space="preserve"> Un aporte al debate de la izquierda democrática. </w:t>
-      </w:r>
-      <w:r>
-        <w:rPr>
-          <w:rFonts w:cs="Times New Roman" w:ascii="Times New Roman" w:hAnsi="Times New Roman"/>
-          <w:i/>
-          <w:sz w:val="24"/>
-          <w:szCs w:val="24"/>
-          <w:shd w:fill="FFFF00" w:val="clear"/>
-        </w:rPr>
-        <w:t>La Ciudad Futura</w:t>
-      </w:r>
-      <w:r>
-        <w:rPr>
-          <w:rFonts w:cs="Times New Roman" w:ascii="Times New Roman" w:hAnsi="Times New Roman"/>
-          <w:sz w:val="24"/>
-          <w:szCs w:val="24"/>
-          <w:shd w:fill="FFFF00" w:val="clear"/>
-        </w:rPr>
-        <w:t>, 22, 9-12.</w:t>
-      </w:r>
-    </w:p>
-    <w:p>
-      <w:pPr>
-        <w:pStyle w:val="Normal"/>
-        <w:spacing w:beforeAutospacing="1" w:afterAutospacing="1"/>
-        <w:ind w:start="0"/>
-        <w:rPr>
-          <w:rFonts w:asciiTheme="minorHAnsi" w:cstheme="minorBidi" w:eastAsiaTheme="minorHAnsi" w:hAnsiTheme="minorHAnsi"/>
-          <w:highlight w:val="none"/>
-          <w:shd w:fill="FFFF00" w:val="clear"/>
-        </w:rPr>
-      </w:pPr>
-      <w:r>
-        <w:rPr>
-          <w:rFonts w:eastAsia="Times New Roman" w:cs="Times New Roman" w:ascii="Times New Roman" w:hAnsi="Times New Roman"/>
-          <w:sz w:val="24"/>
-          <w:szCs w:val="24"/>
-          <w:shd w:fill="FFFF00" w:val="clear"/>
-        </w:rPr>
-        <w:t xml:space="preserve">DE ÍPOLA, </w:t>
-      </w:r>
-      <w:r>
-        <w:rPr>
-          <w:rFonts w:cs="Times New Roman" w:ascii="Times New Roman" w:hAnsi="Times New Roman"/>
-          <w:sz w:val="24"/>
-          <w:szCs w:val="24"/>
-          <w:shd w:fill="FFFF00" w:val="clear"/>
-        </w:rPr>
-        <w:t>EMILIO</w:t>
-      </w:r>
-      <w:r>
-        <w:rPr>
-          <w:rFonts w:eastAsia="Times New Roman" w:cs="Times New Roman" w:ascii="Times New Roman" w:hAnsi="Times New Roman"/>
-          <w:sz w:val="24"/>
-          <w:szCs w:val="24"/>
-          <w:shd w:fill="FFFF00" w:val="clear"/>
-        </w:rPr>
-        <w:t xml:space="preserve"> (1991). Althusser fue mi Gramsci. </w:t>
-      </w:r>
-      <w:r>
-        <w:rPr>
-          <w:rFonts w:eastAsia="Times New Roman" w:cs="Times New Roman" w:ascii="Times New Roman" w:hAnsi="Times New Roman"/>
-          <w:i/>
-          <w:sz w:val="24"/>
-          <w:szCs w:val="24"/>
-          <w:shd w:fill="FFFF00" w:val="clear"/>
-        </w:rPr>
-        <w:t>El ojo mocho</w:t>
-      </w:r>
-      <w:r>
-        <w:rPr>
-          <w:rFonts w:eastAsia="Times New Roman" w:cs="Times New Roman" w:ascii="Times New Roman" w:hAnsi="Times New Roman"/>
-          <w:sz w:val="24"/>
-          <w:szCs w:val="24"/>
-          <w:shd w:fill="FFFF00" w:val="clear"/>
-        </w:rPr>
-        <w:t>, 4, 21-22.</w:t>
-      </w:r>
-    </w:p>
-    <w:p>
-      <w:pPr>
-        <w:pStyle w:val="Normal"/>
-        <w:spacing w:beforeAutospacing="1" w:afterAutospacing="1"/>
-        <w:ind w:start="0"/>
-        <w:rPr>
-          <w:rFonts w:asciiTheme="minorHAnsi" w:cstheme="minorBidi" w:eastAsiaTheme="minorHAnsi" w:hAnsiTheme="minorHAnsi"/>
-          <w:highlight w:val="none"/>
-          <w:shd w:fill="FFFF00" w:val="clear"/>
-        </w:rPr>
-      </w:pPr>
-      <w:r>
-        <w:rPr>
-          <w:rFonts w:eastAsia="Times New Roman" w:cs="Times New Roman" w:ascii="Times New Roman" w:hAnsi="Times New Roman"/>
-          <w:iCs/>
-          <w:sz w:val="24"/>
-          <w:szCs w:val="24"/>
-          <w:shd w:fill="FFFF00" w:val="clear"/>
-        </w:rPr>
-        <w:t xml:space="preserve">DE ÍPOLA, </w:t>
-      </w:r>
-      <w:r>
-        <w:rPr>
-          <w:rFonts w:cs="Times New Roman" w:ascii="Times New Roman" w:hAnsi="Times New Roman"/>
-          <w:sz w:val="24"/>
-          <w:szCs w:val="24"/>
-          <w:shd w:fill="FFFF00" w:val="clear"/>
-        </w:rPr>
-        <w:t>EMILIO</w:t>
-      </w:r>
-      <w:r>
-        <w:rPr>
-          <w:rFonts w:eastAsia="Times New Roman" w:cs="Times New Roman" w:ascii="Times New Roman" w:hAnsi="Times New Roman"/>
-          <w:sz w:val="24"/>
-          <w:szCs w:val="24"/>
-          <w:shd w:fill="FFFF00" w:val="clear"/>
-        </w:rPr>
-        <w:t xml:space="preserve"> (1994). Volantes, mitos y cartas borgeanas. Entrevista a Emilio De Ípola. </w:t>
-      </w:r>
-      <w:r>
-        <w:rPr>
-          <w:rFonts w:eastAsia="Times New Roman" w:cs="Times New Roman" w:ascii="Times New Roman" w:hAnsi="Times New Roman"/>
-          <w:i/>
-          <w:sz w:val="24"/>
-          <w:szCs w:val="24"/>
-          <w:shd w:fill="FFFF00" w:val="clear"/>
-        </w:rPr>
-        <w:t>El ojo mocho</w:t>
-      </w:r>
-      <w:r>
-        <w:rPr>
-          <w:rFonts w:eastAsia="Times New Roman" w:cs="Times New Roman" w:ascii="Times New Roman" w:hAnsi="Times New Roman"/>
-          <w:sz w:val="24"/>
-          <w:szCs w:val="24"/>
-          <w:shd w:fill="FFFF00" w:val="clear"/>
-        </w:rPr>
-        <w:t>, 5, 7-27.</w:t>
-      </w:r>
-    </w:p>
-    <w:p>
-      <w:pPr>
-        <w:pStyle w:val="Normal"/>
-        <w:spacing w:beforeAutospacing="1" w:afterAutospacing="1"/>
-        <w:ind w:start="0"/>
-        <w:rPr>
-          <w:rFonts w:asciiTheme="minorHAnsi" w:cstheme="minorBidi" w:eastAsiaTheme="minorHAnsi" w:hAnsiTheme="minorHAnsi"/>
-          <w:highlight w:val="none"/>
-          <w:shd w:fill="FFFF00" w:val="clear"/>
-        </w:rPr>
-      </w:pPr>
-      <w:r>
-        <w:rPr>
-          <w:rFonts w:eastAsia="Times New Roman" w:cs="Times New Roman" w:ascii="Times New Roman" w:hAnsi="Times New Roman"/>
-          <w:iCs/>
-          <w:sz w:val="24"/>
-          <w:szCs w:val="24"/>
-          <w:shd w:fill="FFFF00" w:val="clear"/>
-        </w:rPr>
-        <w:t xml:space="preserve">DE ÍPOLA, </w:t>
-      </w:r>
-      <w:r>
-        <w:rPr>
-          <w:rFonts w:cs="Times New Roman" w:ascii="Times New Roman" w:hAnsi="Times New Roman"/>
-          <w:sz w:val="24"/>
-          <w:szCs w:val="24"/>
-          <w:shd w:fill="FFFF00" w:val="clear"/>
-        </w:rPr>
-        <w:t>EMILIO</w:t>
-      </w:r>
-      <w:r>
-        <w:rPr>
-          <w:rFonts w:eastAsia="Times New Roman" w:cs="Times New Roman" w:ascii="Times New Roman" w:hAnsi="Times New Roman"/>
-          <w:iCs/>
-          <w:sz w:val="24"/>
-          <w:szCs w:val="24"/>
-          <w:shd w:fill="FFFF00" w:val="clear"/>
-        </w:rPr>
-        <w:t xml:space="preserve"> (1997). </w:t>
-      </w:r>
-      <w:r>
-        <w:rPr>
-          <w:rFonts w:eastAsia="Times New Roman" w:cs="Times New Roman" w:ascii="Times New Roman" w:hAnsi="Times New Roman"/>
-          <w:i/>
-          <w:iCs/>
-          <w:sz w:val="24"/>
-          <w:szCs w:val="24"/>
-          <w:shd w:fill="FFFF00" w:val="clear"/>
-        </w:rPr>
-        <w:t>Las cosas del creer. Creencia, lazo social y comunidad política</w:t>
-      </w:r>
-      <w:r>
-        <w:rPr>
-          <w:rFonts w:eastAsia="Times New Roman" w:cs="Times New Roman" w:ascii="Times New Roman" w:hAnsi="Times New Roman"/>
-          <w:sz w:val="24"/>
-          <w:szCs w:val="24"/>
-          <w:shd w:fill="FFFF00" w:val="clear"/>
-        </w:rPr>
-        <w:t>. Buenos Aires: Ariel.</w:t>
-      </w:r>
-    </w:p>
-    <w:p>
-      <w:pPr>
-        <w:pStyle w:val="Normal"/>
-        <w:spacing w:beforeAutospacing="1" w:afterAutospacing="1"/>
-        <w:ind w:start="0"/>
-        <w:rPr>
-          <w:rFonts w:ascii="Times New Roman" w:hAnsi="Times New Roman" w:eastAsia="Times New Roman" w:cs="Times New Roman"/>
-          <w:sz w:val="24"/>
-          <w:szCs w:val="24"/>
-        </w:rPr>
-      </w:pPr>
-      <w:r>
-        <w:rPr>
-          <w:rFonts w:eastAsia="Times New Roman" w:cs="Times New Roman" w:ascii="Times New Roman" w:hAnsi="Times New Roman"/>
-          <w:iCs/>
-          <w:sz w:val="24"/>
-          <w:szCs w:val="24"/>
-        </w:rPr>
-        <w:t xml:space="preserve">DE ÍPOLA, </w:t>
-      </w:r>
-      <w:r>
-        <w:rPr>
-          <w:rFonts w:cs="Times New Roman" w:ascii="Times New Roman" w:hAnsi="Times New Roman"/>
-          <w:sz w:val="24"/>
-          <w:szCs w:val="24"/>
-        </w:rPr>
-        <w:t>EMILIO</w:t>
-      </w:r>
-      <w:r>
-        <w:rPr>
-          <w:rFonts w:eastAsia="Times New Roman" w:cs="Times New Roman" w:ascii="Times New Roman" w:hAnsi="Times New Roman"/>
-          <w:iCs/>
-          <w:sz w:val="24"/>
-          <w:szCs w:val="24"/>
-        </w:rPr>
-        <w:t xml:space="preserve"> (Comp.) (1998). </w:t>
-      </w:r>
-      <w:r>
-        <w:rPr>
-          <w:rFonts w:eastAsia="Times New Roman" w:cs="Times New Roman" w:ascii="Times New Roman" w:hAnsi="Times New Roman"/>
-          <w:i/>
-          <w:iCs/>
-          <w:sz w:val="24"/>
-          <w:szCs w:val="24"/>
-        </w:rPr>
-        <w:t>La crisis del lazo social. Durkheim, cien años después</w:t>
-      </w:r>
-      <w:r>
-        <w:rPr>
-          <w:rFonts w:eastAsia="Times New Roman" w:cs="Times New Roman" w:ascii="Times New Roman" w:hAnsi="Times New Roman"/>
-          <w:sz w:val="24"/>
-          <w:szCs w:val="24"/>
-        </w:rPr>
-        <w:t xml:space="preserve">. Buenos Aires: EUDEBA. </w:t>
-      </w:r>
-    </w:p>
-    <w:p>
-      <w:pPr>
-        <w:pStyle w:val="Normal"/>
-        <w:spacing w:beforeAutospacing="1" w:afterAutospacing="1"/>
-        <w:ind w:start="0"/>
-        <w:rPr>
-          <w:rFonts w:asciiTheme="minorHAnsi" w:cstheme="minorBidi" w:eastAsiaTheme="minorHAnsi" w:hAnsiTheme="minorHAnsi"/>
-          <w:highlight w:val="none"/>
-          <w:shd w:fill="FFFF00" w:val="clear"/>
-        </w:rPr>
-      </w:pPr>
-      <w:r>
-        <w:rPr>
-          <w:rFonts w:eastAsia="Times New Roman" w:cs="Times New Roman" w:ascii="Times New Roman" w:hAnsi="Times New Roman"/>
-          <w:iCs/>
-          <w:sz w:val="24"/>
-          <w:szCs w:val="24"/>
-          <w:shd w:fill="FFFF00" w:val="clear"/>
-        </w:rPr>
-        <w:t xml:space="preserve">DE ÍPOLA, </w:t>
-      </w:r>
-      <w:r>
-        <w:rPr>
-          <w:rFonts w:cs="Times New Roman" w:ascii="Times New Roman" w:hAnsi="Times New Roman"/>
-          <w:sz w:val="24"/>
-          <w:szCs w:val="24"/>
-          <w:shd w:fill="FFFF00" w:val="clear"/>
-        </w:rPr>
-        <w:t>EMILIO</w:t>
-      </w:r>
-      <w:r>
-        <w:rPr>
-          <w:rFonts w:eastAsia="Times New Roman" w:cs="Times New Roman" w:ascii="Times New Roman" w:hAnsi="Times New Roman"/>
-          <w:sz w:val="24"/>
-          <w:szCs w:val="24"/>
-          <w:shd w:fill="FFFF00" w:val="clear"/>
-        </w:rPr>
-        <w:t xml:space="preserve"> (2001).</w:t>
-      </w:r>
-      <w:r>
-        <w:rPr>
-          <w:rFonts w:eastAsia="Times New Roman" w:cs="Times New Roman" w:ascii="Times New Roman" w:hAnsi="Times New Roman"/>
-          <w:iCs/>
-          <w:sz w:val="24"/>
-          <w:szCs w:val="24"/>
-          <w:shd w:fill="FFFF00" w:val="clear"/>
-        </w:rPr>
-        <w:t xml:space="preserve"> </w:t>
-      </w:r>
-      <w:r>
-        <w:rPr>
-          <w:rFonts w:eastAsia="Times New Roman" w:cs="Times New Roman" w:ascii="Times New Roman" w:hAnsi="Times New Roman"/>
-          <w:i/>
-          <w:iCs/>
-          <w:sz w:val="24"/>
-          <w:szCs w:val="24"/>
-          <w:shd w:fill="FFFF00" w:val="clear"/>
-        </w:rPr>
-        <w:t>Metáforas de la política</w:t>
-      </w:r>
-      <w:r>
-        <w:rPr>
-          <w:rFonts w:eastAsia="Times New Roman" w:cs="Times New Roman" w:ascii="Times New Roman" w:hAnsi="Times New Roman"/>
-          <w:sz w:val="24"/>
-          <w:szCs w:val="24"/>
-          <w:shd w:fill="FFFF00" w:val="clear"/>
-        </w:rPr>
-        <w:t>. Rosario: Homo Sapiens.</w:t>
-      </w:r>
-    </w:p>
-    <w:p>
-      <w:pPr>
-        <w:pStyle w:val="Normal"/>
-        <w:spacing w:beforeAutospacing="1" w:afterAutospacing="1"/>
-        <w:ind w:start="0"/>
-        <w:rPr>
-          <w:rFonts w:ascii="Times New Roman" w:hAnsi="Times New Roman" w:eastAsia="Times New Roman" w:cs="Times New Roman"/>
-          <w:iCs/>
-          <w:sz w:val="24"/>
-          <w:szCs w:val="24"/>
-        </w:rPr>
-      </w:pPr>
-      <w:r>
-        <w:rPr>
-          <w:rFonts w:eastAsia="Times New Roman" w:cs="Times New Roman" w:ascii="Times New Roman" w:hAnsi="Times New Roman"/>
-          <w:iCs/>
-          <w:sz w:val="24"/>
-          <w:szCs w:val="24"/>
-        </w:rPr>
-        <w:t xml:space="preserve">DE ÍPOLA, </w:t>
-      </w:r>
-      <w:r>
-        <w:rPr>
-          <w:rFonts w:cs="Times New Roman" w:ascii="Times New Roman" w:hAnsi="Times New Roman"/>
-          <w:sz w:val="24"/>
-          <w:szCs w:val="24"/>
-        </w:rPr>
-        <w:t>EMILIO</w:t>
-      </w:r>
-      <w:r>
-        <w:rPr>
-          <w:rFonts w:eastAsia="Times New Roman" w:cs="Times New Roman" w:ascii="Times New Roman" w:hAnsi="Times New Roman"/>
-          <w:iCs/>
-          <w:sz w:val="24"/>
-          <w:szCs w:val="24"/>
-        </w:rPr>
-        <w:t xml:space="preserve"> (2002) Estrategias de la creencia en situaciones críticas: el cáncer y la crotoxina en Buenos Aires a mediados de los años ochenta. En ARMUS, DIEGO, </w:t>
-      </w:r>
-      <w:r>
-        <w:rPr>
-          <w:rFonts w:eastAsia="Times New Roman" w:cs="Times New Roman" w:ascii="Times New Roman" w:hAnsi="Times New Roman"/>
-          <w:i/>
-          <w:iCs/>
-          <w:sz w:val="24"/>
-          <w:szCs w:val="24"/>
-        </w:rPr>
-        <w:t xml:space="preserve">Entre médicos y curanderos: cultura, historia y enfermedad en la América Latina moderna </w:t>
-      </w:r>
-      <w:r>
-        <w:rPr>
-          <w:rFonts w:eastAsia="Times New Roman" w:cs="Times New Roman" w:ascii="Times New Roman" w:hAnsi="Times New Roman"/>
-          <w:iCs/>
-          <w:sz w:val="24"/>
-          <w:szCs w:val="24"/>
-        </w:rPr>
-        <w:t xml:space="preserve">(pp.371-416). Buenos Aires, Norma. </w:t>
-      </w:r>
-    </w:p>
-    <w:p>
-      <w:pPr>
-        <w:pStyle w:val="Normal"/>
-        <w:ind w:start="0"/>
-        <w:rPr>
-          <w:rFonts w:ascii="Times New Roman" w:hAnsi="Times New Roman" w:cs="Times New Roman"/>
-          <w:sz w:val="24"/>
-          <w:szCs w:val="24"/>
-        </w:rPr>
-      </w:pPr>
-      <w:r>
-        <w:rPr>
-          <w:rFonts w:eastAsia="Times New Roman" w:cs="Times New Roman" w:ascii="Times New Roman" w:hAnsi="Times New Roman"/>
-          <w:iCs/>
-          <w:sz w:val="24"/>
-          <w:szCs w:val="24"/>
-        </w:rPr>
-        <w:t xml:space="preserve">DE ÍPOLA, </w:t>
-      </w:r>
-      <w:r>
-        <w:rPr>
-          <w:rFonts w:cs="Times New Roman" w:ascii="Times New Roman" w:hAnsi="Times New Roman"/>
-          <w:sz w:val="24"/>
-          <w:szCs w:val="24"/>
-        </w:rPr>
-        <w:t>EMILIO</w:t>
-      </w:r>
-      <w:r>
-        <w:rPr>
-          <w:rFonts w:eastAsia="Times New Roman" w:cs="Times New Roman" w:ascii="Times New Roman" w:hAnsi="Times New Roman"/>
-          <w:sz w:val="24"/>
-          <w:szCs w:val="24"/>
-        </w:rPr>
-        <w:t xml:space="preserve"> (2004a)</w:t>
-      </w:r>
-      <w:r>
-        <w:rPr>
-          <w:rFonts w:cs="Times New Roman" w:ascii="Times New Roman" w:hAnsi="Times New Roman"/>
-          <w:sz w:val="24"/>
-          <w:szCs w:val="24"/>
-        </w:rPr>
-        <w:t xml:space="preserve"> Política y sociedad ¿escisión o convergencia? En DI MARCO GRACIELA y PALOMINO, HÉCTOR (Comps.). </w:t>
-      </w:r>
-      <w:r>
-        <w:rPr>
-          <w:rFonts w:cs="Times New Roman" w:ascii="Times New Roman" w:hAnsi="Times New Roman"/>
-          <w:i/>
-          <w:sz w:val="24"/>
-          <w:szCs w:val="24"/>
-        </w:rPr>
-        <w:t xml:space="preserve">Reflexiones sobre los movimientos sociales en Argentina </w:t>
-      </w:r>
-      <w:r>
-        <w:rPr>
-          <w:rFonts w:cs="Times New Roman" w:ascii="Times New Roman" w:hAnsi="Times New Roman"/>
-          <w:sz w:val="24"/>
-          <w:szCs w:val="24"/>
-        </w:rPr>
-        <w:t xml:space="preserve">(pp. 55-72). Buenos Aires: Universidad Nacional de San Martín. </w:t>
-      </w:r>
-    </w:p>
-    <w:p>
-      <w:pPr>
-        <w:pStyle w:val="Normal"/>
-        <w:ind w:start="0"/>
-        <w:rPr>
-          <w:rFonts w:asciiTheme="minorHAnsi" w:cstheme="minorBidi" w:eastAsiaTheme="minorHAnsi" w:hAnsiTheme="minorHAnsi"/>
-          <w:highlight w:val="none"/>
-          <w:shd w:fill="FFFF00" w:val="clear"/>
-        </w:rPr>
-      </w:pPr>
-      <w:r>
-        <w:rPr>
-          <w:rFonts w:eastAsia="Times New Roman" w:cs="Times New Roman" w:ascii="Times New Roman" w:hAnsi="Times New Roman"/>
-          <w:iCs/>
-          <w:sz w:val="24"/>
-          <w:szCs w:val="24"/>
-          <w:shd w:fill="FFFF00" w:val="clear"/>
-        </w:rPr>
-        <w:t xml:space="preserve">DE ÍPOLA, </w:t>
-      </w:r>
-      <w:r>
-        <w:rPr>
-          <w:rFonts w:cs="Times New Roman" w:ascii="Times New Roman" w:hAnsi="Times New Roman"/>
-          <w:sz w:val="24"/>
-          <w:szCs w:val="24"/>
-          <w:shd w:fill="FFFF00" w:val="clear"/>
-        </w:rPr>
-        <w:t>EMILIO</w:t>
-      </w:r>
-      <w:r>
-        <w:rPr>
-          <w:rFonts w:eastAsia="Times New Roman" w:cs="Times New Roman" w:ascii="Times New Roman" w:hAnsi="Times New Roman"/>
-          <w:sz w:val="24"/>
-          <w:szCs w:val="24"/>
-          <w:shd w:fill="FFFF00" w:val="clear"/>
-        </w:rPr>
-        <w:t xml:space="preserve"> (2004b).</w:t>
-      </w:r>
-      <w:r>
-        <w:rPr>
-          <w:rFonts w:cs="Times New Roman" w:ascii="Times New Roman" w:hAnsi="Times New Roman"/>
-          <w:sz w:val="24"/>
-          <w:szCs w:val="24"/>
-          <w:shd w:fill="FFFF00" w:val="clear"/>
-        </w:rPr>
-        <w:t xml:space="preserve"> Veinte años después (Parque Norte: razones del fracaso de un intento inédito de enfrentar la crisis política). En NOVARO, MARCOS y PALERMO, VICENTE (Comps.). </w:t>
-      </w:r>
-      <w:r>
-        <w:rPr>
-          <w:rFonts w:cs="Times New Roman" w:ascii="Times New Roman" w:hAnsi="Times New Roman"/>
-          <w:i/>
-          <w:sz w:val="24"/>
-          <w:szCs w:val="24"/>
-          <w:shd w:fill="FFFF00" w:val="clear"/>
-        </w:rPr>
-        <w:t xml:space="preserve">La historia reciente. Argentina en democracia </w:t>
-      </w:r>
-      <w:r>
-        <w:rPr>
-          <w:rFonts w:cs="Times New Roman" w:ascii="Times New Roman" w:hAnsi="Times New Roman"/>
-          <w:sz w:val="24"/>
-          <w:szCs w:val="24"/>
-          <w:shd w:fill="FFFF00" w:val="clear"/>
-        </w:rPr>
-        <w:t>(pp. 51-57). Buenos Aires: Edhasa.</w:t>
-      </w:r>
-    </w:p>
-    <w:p>
-      <w:pPr>
-        <w:pStyle w:val="Normal"/>
-        <w:spacing w:beforeAutospacing="1" w:afterAutospacing="1"/>
-        <w:ind w:start="0"/>
-        <w:rPr>
-          <w:rFonts w:asciiTheme="minorHAnsi" w:cstheme="minorBidi" w:eastAsiaTheme="minorHAnsi" w:hAnsiTheme="minorHAnsi"/>
-          <w:highlight w:val="none"/>
-          <w:shd w:fill="FFFF00" w:val="clear"/>
-        </w:rPr>
-      </w:pPr>
-      <w:r>
-        <w:rPr>
-          <w:rFonts w:eastAsia="Times New Roman" w:cs="Times New Roman" w:ascii="Times New Roman" w:hAnsi="Times New Roman"/>
-          <w:iCs/>
-          <w:sz w:val="24"/>
-          <w:szCs w:val="24"/>
-          <w:shd w:fill="FFFF00" w:val="clear"/>
-        </w:rPr>
-        <w:t xml:space="preserve">DE ÍPOLA, </w:t>
-      </w:r>
-      <w:r>
-        <w:rPr>
-          <w:rFonts w:cs="Times New Roman" w:ascii="Times New Roman" w:hAnsi="Times New Roman"/>
-          <w:sz w:val="24"/>
-          <w:szCs w:val="24"/>
-          <w:shd w:fill="FFFF00" w:val="clear"/>
-        </w:rPr>
-        <w:t>EMILIO</w:t>
-      </w:r>
-      <w:r>
-        <w:rPr>
-          <w:rFonts w:eastAsia="Times New Roman" w:cs="Times New Roman" w:ascii="Times New Roman" w:hAnsi="Times New Roman"/>
-          <w:iCs/>
-          <w:sz w:val="24"/>
-          <w:szCs w:val="24"/>
-          <w:shd w:fill="FFFF00" w:val="clear"/>
-        </w:rPr>
-        <w:t xml:space="preserve"> (Comp.) (2004c). </w:t>
-      </w:r>
-      <w:r>
-        <w:rPr>
-          <w:rFonts w:eastAsia="Times New Roman" w:cs="Times New Roman" w:ascii="Times New Roman" w:hAnsi="Times New Roman"/>
-          <w:i/>
-          <w:iCs/>
-          <w:sz w:val="24"/>
-          <w:szCs w:val="24"/>
-          <w:shd w:fill="FFFF00" w:val="clear"/>
-        </w:rPr>
-        <w:t>El eterno retorno</w:t>
-      </w:r>
-      <w:r>
-        <w:rPr>
-          <w:rFonts w:eastAsia="Times New Roman" w:cs="Times New Roman" w:ascii="Times New Roman" w:hAnsi="Times New Roman"/>
-          <w:i/>
-          <w:sz w:val="24"/>
-          <w:szCs w:val="24"/>
-          <w:shd w:fill="FFFF00" w:val="clear"/>
-        </w:rPr>
-        <w:t>. Acción y sistema en la teoría social contemporánea</w:t>
-      </w:r>
-      <w:r>
-        <w:rPr>
-          <w:rFonts w:eastAsia="Times New Roman" w:cs="Times New Roman" w:ascii="Times New Roman" w:hAnsi="Times New Roman"/>
-          <w:sz w:val="24"/>
-          <w:szCs w:val="24"/>
-          <w:shd w:fill="FFFF00" w:val="clear"/>
-        </w:rPr>
-        <w:t>. Buenos Aires: Biblos.</w:t>
-      </w:r>
-    </w:p>
-    <w:p>
-      <w:pPr>
-        <w:pStyle w:val="Normal"/>
-        <w:spacing w:beforeAutospacing="1" w:afterAutospacing="1"/>
-        <w:ind w:start="0"/>
-        <w:rPr>
-          <w:rFonts w:asciiTheme="minorHAnsi" w:cstheme="minorBidi" w:eastAsiaTheme="minorHAnsi" w:hAnsiTheme="minorHAnsi"/>
-          <w:highlight w:val="none"/>
-          <w:shd w:fill="FFFF00" w:val="clear"/>
-        </w:rPr>
-      </w:pPr>
-      <w:r>
-        <w:rPr>
-          <w:rFonts w:eastAsia="Times New Roman" w:cs="Times New Roman" w:ascii="Times New Roman" w:hAnsi="Times New Roman"/>
-          <w:iCs/>
-          <w:sz w:val="24"/>
-          <w:szCs w:val="24"/>
-          <w:shd w:fill="FFFF00" w:val="clear"/>
-        </w:rPr>
-        <w:t xml:space="preserve">DE ÍPOLA, </w:t>
-      </w:r>
-      <w:r>
-        <w:rPr>
-          <w:rFonts w:cs="Times New Roman" w:ascii="Times New Roman" w:hAnsi="Times New Roman"/>
-          <w:sz w:val="24"/>
-          <w:szCs w:val="24"/>
-          <w:shd w:fill="FFFF00" w:val="clear"/>
-        </w:rPr>
-        <w:t>EMILIO</w:t>
-      </w:r>
-      <w:r>
-        <w:rPr>
-          <w:rFonts w:eastAsia="Times New Roman" w:cs="Times New Roman" w:ascii="Times New Roman" w:hAnsi="Times New Roman"/>
-          <w:iCs/>
-          <w:sz w:val="24"/>
-          <w:szCs w:val="24"/>
-          <w:shd w:fill="FFFF00" w:val="clear"/>
-        </w:rPr>
-        <w:t xml:space="preserve"> (2005a). </w:t>
-      </w:r>
-      <w:r>
-        <w:rPr>
-          <w:rFonts w:eastAsia="Times New Roman" w:cs="Times New Roman" w:ascii="Times New Roman" w:hAnsi="Times New Roman"/>
-          <w:i/>
-          <w:iCs/>
-          <w:sz w:val="24"/>
-          <w:szCs w:val="24"/>
-          <w:shd w:fill="FFFF00" w:val="clear"/>
-        </w:rPr>
-        <w:t>La bemba. Acerca del rumor carcelario y otros ensayos</w:t>
-      </w:r>
-      <w:r>
-        <w:rPr>
-          <w:rFonts w:eastAsia="Times New Roman" w:cs="Times New Roman" w:ascii="Times New Roman" w:hAnsi="Times New Roman"/>
-          <w:sz w:val="24"/>
-          <w:szCs w:val="24"/>
-          <w:shd w:fill="FFFF00" w:val="clear"/>
-        </w:rPr>
-        <w:t>. Buenos Aires: Siglo XXI.</w:t>
-      </w:r>
-    </w:p>
-    <w:p>
-      <w:pPr>
-        <w:pStyle w:val="Normal"/>
-        <w:ind w:start="0"/>
-        <w:rPr>
-          <w:rFonts w:ascii="Times New Roman" w:hAnsi="Times New Roman" w:cs="Times New Roman"/>
-          <w:sz w:val="24"/>
-          <w:szCs w:val="24"/>
-        </w:rPr>
-      </w:pPr>
-      <w:r>
-        <w:rPr>
-          <w:rFonts w:eastAsia="Times New Roman" w:cs="Times New Roman" w:ascii="Times New Roman" w:hAnsi="Times New Roman"/>
-          <w:iCs/>
-          <w:sz w:val="24"/>
-          <w:szCs w:val="24"/>
-        </w:rPr>
-        <w:t xml:space="preserve">DE ÍPOLA, </w:t>
-      </w:r>
-      <w:r>
-        <w:rPr>
-          <w:rFonts w:cs="Times New Roman" w:ascii="Times New Roman" w:hAnsi="Times New Roman"/>
-          <w:sz w:val="24"/>
-          <w:szCs w:val="24"/>
-        </w:rPr>
-        <w:t>EMILIO</w:t>
-      </w:r>
-      <w:r>
-        <w:rPr>
-          <w:rFonts w:eastAsia="Times New Roman" w:cs="Times New Roman" w:ascii="Times New Roman" w:hAnsi="Times New Roman"/>
-          <w:sz w:val="24"/>
-          <w:szCs w:val="24"/>
-        </w:rPr>
-        <w:t xml:space="preserve"> (2005b).</w:t>
-      </w:r>
-      <w:r>
-        <w:rPr>
-          <w:rFonts w:cs="Times New Roman" w:ascii="Times New Roman" w:hAnsi="Times New Roman"/>
-          <w:sz w:val="24"/>
-          <w:szCs w:val="24"/>
-        </w:rPr>
-        <w:t xml:space="preserve"> Prefacio. En NAISHTAT, FRANCISCO, </w:t>
-      </w:r>
-      <w:r>
-        <w:rPr>
-          <w:rFonts w:cs="Times New Roman" w:ascii="Times New Roman" w:hAnsi="Times New Roman"/>
-          <w:i/>
-          <w:sz w:val="24"/>
-          <w:szCs w:val="24"/>
-        </w:rPr>
-        <w:t xml:space="preserve">Problemas filosóficos en la acción individual y colectiva: una perspectiva pragmática </w:t>
-      </w:r>
-      <w:r>
-        <w:rPr>
-          <w:rFonts w:cs="Times New Roman" w:ascii="Times New Roman" w:hAnsi="Times New Roman"/>
-          <w:sz w:val="24"/>
-          <w:szCs w:val="24"/>
-        </w:rPr>
-        <w:t>(pp. 13-18). Buenos Aires: Prometeo.</w:t>
-      </w:r>
-    </w:p>
-    <w:p>
-      <w:pPr>
-        <w:pStyle w:val="Normal"/>
-        <w:spacing w:beforeAutospacing="1" w:afterAutospacing="1"/>
-        <w:ind w:start="0"/>
-        <w:rPr>
-          <w:rFonts w:asciiTheme="minorHAnsi" w:cstheme="minorBidi" w:eastAsiaTheme="minorHAnsi" w:hAnsiTheme="minorHAnsi"/>
-          <w:highlight w:val="none"/>
-          <w:shd w:fill="FFFF00" w:val="clear"/>
-        </w:rPr>
-      </w:pPr>
-      <w:r>
-        <w:rPr>
-          <w:rFonts w:eastAsia="Times New Roman" w:cs="Times New Roman" w:ascii="Times New Roman" w:hAnsi="Times New Roman"/>
-          <w:iCs/>
-          <w:sz w:val="24"/>
-          <w:szCs w:val="24"/>
-          <w:shd w:fill="FFFF00" w:val="clear"/>
-        </w:rPr>
-        <w:t xml:space="preserve">DE ÍPOLA, </w:t>
-      </w:r>
-      <w:r>
-        <w:rPr>
-          <w:rFonts w:cs="Times New Roman" w:ascii="Times New Roman" w:hAnsi="Times New Roman"/>
-          <w:sz w:val="24"/>
-          <w:szCs w:val="24"/>
-          <w:shd w:fill="FFFF00" w:val="clear"/>
-        </w:rPr>
-        <w:t>EMILIO</w:t>
-      </w:r>
-      <w:r>
-        <w:rPr>
-          <w:rFonts w:eastAsia="Times New Roman" w:cs="Times New Roman" w:ascii="Times New Roman" w:hAnsi="Times New Roman"/>
-          <w:iCs/>
-          <w:sz w:val="24"/>
-          <w:szCs w:val="24"/>
-          <w:shd w:fill="FFFF00" w:val="clear"/>
-        </w:rPr>
-        <w:t xml:space="preserve"> (2007). </w:t>
-      </w:r>
-      <w:r>
-        <w:rPr>
-          <w:rFonts w:eastAsia="Times New Roman" w:cs="Times New Roman" w:ascii="Times New Roman" w:hAnsi="Times New Roman"/>
-          <w:i/>
-          <w:iCs/>
-          <w:sz w:val="24"/>
-          <w:szCs w:val="24"/>
-          <w:shd w:fill="FFFF00" w:val="clear"/>
-        </w:rPr>
-        <w:t>Althusser, el infinito adiós</w:t>
-      </w:r>
-      <w:r>
-        <w:rPr>
-          <w:rFonts w:eastAsia="Times New Roman" w:cs="Times New Roman" w:ascii="Times New Roman" w:hAnsi="Times New Roman"/>
-          <w:sz w:val="24"/>
-          <w:szCs w:val="24"/>
-          <w:shd w:fill="FFFF00" w:val="clear"/>
-        </w:rPr>
-        <w:t>. Buenos Aires: Siglo XXI.</w:t>
-      </w:r>
-    </w:p>
-    <w:p>
-      <w:pPr>
-        <w:pStyle w:val="Normal"/>
-        <w:spacing w:beforeAutospacing="1" w:afterAutospacing="1"/>
-        <w:ind w:start="0"/>
-        <w:rPr>
-          <w:rFonts w:asciiTheme="minorHAnsi" w:cstheme="minorBidi" w:eastAsiaTheme="minorHAnsi" w:hAnsiTheme="minorHAnsi"/>
+          <w:rFonts w:ascii="Calibri" w:hAnsi="Calibri" w:eastAsia="Calibri" w:cs="" w:asciiTheme="minorHAnsi" w:cstheme="minorBidi" w:eastAsiaTheme="minorHAnsi" w:hAnsiTheme="minorHAnsi"/>
           <w:highlight w:val="none"/>
           <w:shd w:fill="FFFF00" w:val="clear"/>
         </w:rPr>
@@ -8235,17 +8256,14 @@
         <w:pStyle w:val="Normal"/>
         <w:spacing w:beforeAutospacing="1" w:afterAutospacing="1"/>
         <w:ind w:start="0"/>
-        <w:rPr>
-          <w:rFonts w:ascii="Times New Roman" w:hAnsi="Times New Roman" w:eastAsia="Times New Roman" w:cs="Times New Roman"/>
-          <w:sz w:val="24"/>
-          <w:szCs w:val="24"/>
-        </w:rPr>
+        <w:rPr/>
       </w:pPr>
       <w:r>
         <w:rPr>
           <w:rFonts w:eastAsia="Times New Roman" w:cs="Times New Roman" w:ascii="Times New Roman" w:hAnsi="Times New Roman"/>
           <w:sz w:val="24"/>
           <w:szCs w:val="24"/>
+          <w:shd w:fill="FFFF00" w:val="clear"/>
         </w:rPr>
         <w:t xml:space="preserve">DE ÍPOLA, </w:t>
       </w:r>
@@ -8254,6 +8272,7 @@
           <w:rFonts w:cs="Times New Roman" w:ascii="Times New Roman" w:hAnsi="Times New Roman"/>
           <w:sz w:val="24"/>
           <w:szCs w:val="24"/>
+          <w:shd w:fill="FFFF00" w:val="clear"/>
         </w:rPr>
         <w:t>EMILIO</w:t>
       </w:r>
@@ -8262,6 +8281,7 @@
           <w:rFonts w:eastAsia="Times New Roman" w:cs="Times New Roman" w:ascii="Times New Roman" w:hAnsi="Times New Roman"/>
           <w:sz w:val="24"/>
           <w:szCs w:val="24"/>
+          <w:shd w:fill="FFFF00" w:val="clear"/>
         </w:rPr>
         <w:t xml:space="preserve"> (2010a) </w:t>
       </w:r>
@@ -8271,6 +8291,7 @@
           <w:i/>
           <w:sz w:val="24"/>
           <w:szCs w:val="24"/>
+          <w:shd w:fill="FFFF00" w:val="clear"/>
         </w:rPr>
         <w:t>Currículum Vitae</w:t>
       </w:r>
@@ -8279,6 +8300,7 @@
           <w:rFonts w:eastAsia="Times New Roman" w:cs="Times New Roman" w:ascii="Times New Roman" w:hAnsi="Times New Roman"/>
           <w:sz w:val="24"/>
           <w:szCs w:val="24"/>
+          <w:shd w:fill="FFFF00" w:val="clear"/>
         </w:rPr>
         <w:t xml:space="preserve">. </w:t>
       </w:r>
@@ -8289,6 +8311,7 @@
             <w:rFonts w:cs="Times New Roman" w:ascii="Times New Roman" w:hAnsi="Times New Roman"/>
             <w:sz w:val="24"/>
             <w:szCs w:val="24"/>
+            <w:shd w:fill="FFFF00" w:val="clear"/>
           </w:rPr>
           <w:t>http://webiigg.sociales.uba.ar/buscador/textos/curriculums/DeIpolaEmilio.pdf</w:t>
         </w:r>
@@ -8298,6 +8321,7 @@
           <w:rFonts w:eastAsia="Times New Roman" w:cs="Times New Roman" w:ascii="Times New Roman" w:hAnsi="Times New Roman"/>
           <w:sz w:val="24"/>
           <w:szCs w:val="24"/>
+          <w:shd w:fill="FFFF00" w:val="clear"/>
         </w:rPr>
         <w:t xml:space="preserve"> </w:t>
       </w:r>
@@ -8306,6 +8330,330 @@
       <w:pPr>
         <w:pStyle w:val="Normal"/>
         <w:spacing w:beforeAutospacing="1" w:afterAutospacing="1"/>
+        <w:ind w:start="0"/>
+        <w:rPr>
+          <w:rFonts w:ascii="Calibri" w:hAnsi="Calibri" w:eastAsia="Calibri" w:cs="" w:asciiTheme="minorHAnsi" w:cstheme="minorBidi" w:eastAsiaTheme="minorHAnsi" w:hAnsiTheme="minorHAnsi"/>
+          <w:highlight w:val="none"/>
+          <w:shd w:fill="FFFF00" w:val="clear"/>
+        </w:rPr>
+      </w:pPr>
+      <w:r>
+        <w:rPr>
+          <w:rFonts w:eastAsia="Times New Roman" w:cs="Times New Roman" w:ascii="Times New Roman" w:hAnsi="Times New Roman"/>
+          <w:sz w:val="24"/>
+          <w:szCs w:val="24"/>
+          <w:shd w:fill="FFFF00" w:val="clear"/>
+        </w:rPr>
+        <w:t xml:space="preserve">DE ÍPOLA, </w:t>
+      </w:r>
+      <w:r>
+        <w:rPr>
+          <w:rFonts w:cs="Times New Roman" w:ascii="Times New Roman" w:hAnsi="Times New Roman"/>
+          <w:sz w:val="24"/>
+          <w:szCs w:val="24"/>
+          <w:shd w:fill="FFFF00" w:val="clear"/>
+        </w:rPr>
+        <w:t>EMILIO</w:t>
+      </w:r>
+      <w:r>
+        <w:rPr>
+          <w:rFonts w:eastAsia="Times New Roman" w:cs="Times New Roman" w:ascii="Times New Roman" w:hAnsi="Times New Roman"/>
+          <w:sz w:val="24"/>
+          <w:szCs w:val="24"/>
+          <w:shd w:fill="FFFF00" w:val="clear"/>
+        </w:rPr>
+        <w:t xml:space="preserve"> (2010b). Los mutantes espacios de una larga amistad. En TOZZI, VERÓNICA e HIDALGO, CECILIA (Comps.). </w:t>
+      </w:r>
+      <w:r>
+        <w:rPr>
+          <w:rFonts w:eastAsia="Times New Roman" w:cs="Times New Roman" w:ascii="Times New Roman" w:hAnsi="Times New Roman"/>
+          <w:i/>
+          <w:sz w:val="24"/>
+          <w:szCs w:val="24"/>
+          <w:shd w:fill="FFFF00" w:val="clear"/>
+        </w:rPr>
+        <w:t xml:space="preserve">Filosofía para la ciencia y la sociedad. Indagaciones en honor a Félix Gustavo Schuster </w:t>
+      </w:r>
+      <w:r>
+        <w:rPr>
+          <w:rFonts w:eastAsia="Times New Roman" w:cs="Times New Roman" w:ascii="Times New Roman" w:hAnsi="Times New Roman"/>
+          <w:sz w:val="24"/>
+          <w:szCs w:val="24"/>
+          <w:shd w:fill="FFFF00" w:val="clear"/>
+        </w:rPr>
+        <w:t>(pp. 21-24). Buenos Aires: CLACSO.</w:t>
+      </w:r>
+    </w:p>
+    <w:p>
+      <w:pPr>
+        <w:pStyle w:val="Normal"/>
+        <w:spacing w:beforeAutospacing="1" w:afterAutospacing="1"/>
+        <w:ind w:start="0"/>
+        <w:rPr>
+          <w:rFonts w:asciiTheme="minorHAnsi" w:cstheme="minorBidi" w:eastAsiaTheme="minorHAnsi" w:hAnsiTheme="minorHAnsi"/>
+          <w:color w:val="C9211E"/>
+          <w:highlight w:val="none"/>
+          <w:shd w:fill="FFFF00" w:val="clear"/>
+        </w:rPr>
+      </w:pPr>
+      <w:r>
+        <w:rPr>
+          <w:rFonts w:cs="Times New Roman" w:ascii="Times New Roman" w:hAnsi="Times New Roman"/>
+          <w:color w:val="C9211E"/>
+          <w:sz w:val="24"/>
+          <w:szCs w:val="24"/>
+          <w:shd w:fill="FFFF00" w:val="clear"/>
+        </w:rPr>
+        <w:t xml:space="preserve">DE ÍPOLA, EMILIO (2012). Introducción. En DURKHEIM, ÉMILE, </w:t>
+      </w:r>
+      <w:r>
+        <w:rPr>
+          <w:rFonts w:cs="Times New Roman" w:ascii="Times New Roman" w:hAnsi="Times New Roman"/>
+          <w:i/>
+          <w:color w:val="C9211E"/>
+          <w:sz w:val="24"/>
+          <w:szCs w:val="24"/>
+          <w:shd w:fill="FFFF00" w:val="clear"/>
+        </w:rPr>
+        <w:t xml:space="preserve">Las reglas del método sociológico </w:t>
+      </w:r>
+      <w:r>
+        <w:rPr>
+          <w:rFonts w:cs="Times New Roman" w:ascii="Times New Roman" w:hAnsi="Times New Roman"/>
+          <w:color w:val="C9211E"/>
+          <w:sz w:val="24"/>
+          <w:szCs w:val="24"/>
+          <w:shd w:fill="FFFF00" w:val="clear"/>
+        </w:rPr>
+        <w:t>(pp. 9-16). Buenos Aires: Gorla.</w:t>
+      </w:r>
+    </w:p>
+    <w:p>
+      <w:pPr>
+        <w:pStyle w:val="Normal"/>
+        <w:ind w:start="0"/>
+        <w:rPr>
+          <w:rFonts w:ascii="Calibri" w:hAnsi="Calibri" w:eastAsia="Calibri" w:cs="" w:asciiTheme="minorHAnsi" w:cstheme="minorBidi" w:eastAsiaTheme="minorHAnsi" w:hAnsiTheme="minorHAnsi"/>
+          <w:highlight w:val="none"/>
+          <w:shd w:fill="FFFF00" w:val="clear"/>
+        </w:rPr>
+      </w:pPr>
+      <w:r>
+        <w:rPr>
+          <w:rFonts w:eastAsia="Times New Roman" w:cs="Times New Roman" w:ascii="Times New Roman" w:hAnsi="Times New Roman"/>
+          <w:iCs/>
+          <w:sz w:val="24"/>
+          <w:szCs w:val="24"/>
+          <w:shd w:fill="FFFF00" w:val="clear"/>
+        </w:rPr>
+        <w:t xml:space="preserve">DE ÍPOLA, </w:t>
+      </w:r>
+      <w:r>
+        <w:rPr>
+          <w:rFonts w:cs="Times New Roman" w:ascii="Times New Roman" w:hAnsi="Times New Roman"/>
+          <w:sz w:val="24"/>
+          <w:szCs w:val="24"/>
+          <w:shd w:fill="FFFF00" w:val="clear"/>
+        </w:rPr>
+        <w:t>EMILIO</w:t>
+      </w:r>
+      <w:r>
+        <w:rPr>
+          <w:rFonts w:eastAsia="Times New Roman" w:cs="Times New Roman" w:ascii="Times New Roman" w:hAnsi="Times New Roman"/>
+          <w:sz w:val="24"/>
+          <w:szCs w:val="24"/>
+          <w:shd w:fill="FFFF00" w:val="clear"/>
+        </w:rPr>
+        <w:t xml:space="preserve"> (2021).</w:t>
+      </w:r>
+      <w:r>
+        <w:rPr>
+          <w:rFonts w:eastAsia="Times New Roman" w:cs="Times New Roman" w:ascii="Times New Roman" w:hAnsi="Times New Roman"/>
+          <w:iCs/>
+          <w:sz w:val="24"/>
+          <w:szCs w:val="24"/>
+          <w:shd w:fill="FFFF00" w:val="clear"/>
+        </w:rPr>
+        <w:t xml:space="preserve"> </w:t>
+      </w:r>
+      <w:r>
+        <w:rPr>
+          <w:rFonts w:eastAsia="Times New Roman" w:cs="Times New Roman" w:ascii="Times New Roman" w:hAnsi="Times New Roman"/>
+          <w:i/>
+          <w:iCs/>
+          <w:sz w:val="24"/>
+          <w:szCs w:val="24"/>
+          <w:shd w:fill="FFFF00" w:val="clear"/>
+        </w:rPr>
+        <w:t>Ser preso político en los años setenta. Memoria sociológica de la vida en las cárceles de la dictadura</w:t>
+      </w:r>
+      <w:r>
+        <w:rPr>
+          <w:rFonts w:eastAsia="Times New Roman" w:cs="Times New Roman" w:ascii="Times New Roman" w:hAnsi="Times New Roman"/>
+          <w:iCs/>
+          <w:sz w:val="24"/>
+          <w:szCs w:val="24"/>
+          <w:shd w:fill="FFFF00" w:val="clear"/>
+        </w:rPr>
+        <w:t>. Buenos Aires: Siglo XXI.</w:t>
+      </w:r>
+    </w:p>
+    <w:p>
+      <w:pPr>
+        <w:pStyle w:val="Normal"/>
+        <w:spacing w:beforeAutospacing="1" w:afterAutospacing="1"/>
+        <w:ind w:start="0"/>
+        <w:rPr>
+          <w:rFonts w:ascii="Calibri" w:hAnsi="Calibri" w:eastAsia="Calibri" w:cs="" w:asciiTheme="minorHAnsi" w:cstheme="minorBidi" w:eastAsiaTheme="minorHAnsi" w:hAnsiTheme="minorHAnsi"/>
+          <w:highlight w:val="none"/>
+          <w:shd w:fill="FFFF00" w:val="clear"/>
+        </w:rPr>
+      </w:pPr>
+      <w:r>
+        <w:rPr>
+          <w:rFonts w:eastAsia="Times New Roman" w:cs="Times New Roman" w:ascii="Times New Roman" w:hAnsi="Times New Roman"/>
+          <w:iCs/>
+          <w:sz w:val="24"/>
+          <w:szCs w:val="24"/>
+          <w:shd w:fill="FFFF00" w:val="clear"/>
+        </w:rPr>
+        <w:t xml:space="preserve">DE ÍPOLA, </w:t>
+      </w:r>
+      <w:r>
+        <w:rPr>
+          <w:rFonts w:cs="Times New Roman" w:ascii="Times New Roman" w:hAnsi="Times New Roman"/>
+          <w:sz w:val="24"/>
+          <w:szCs w:val="24"/>
+          <w:shd w:fill="FFFF00" w:val="clear"/>
+        </w:rPr>
+        <w:t>EMILIO</w:t>
+      </w:r>
+      <w:r>
+        <w:rPr>
+          <w:rFonts w:eastAsia="Times New Roman" w:cs="Times New Roman" w:ascii="Times New Roman" w:hAnsi="Times New Roman"/>
+          <w:sz w:val="24"/>
+          <w:szCs w:val="24"/>
+          <w:shd w:fill="FFFF00" w:val="clear"/>
+        </w:rPr>
+        <w:t xml:space="preserve"> y</w:t>
+      </w:r>
+      <w:r>
+        <w:rPr>
+          <w:rFonts w:eastAsia="Times New Roman" w:cs="Times New Roman" w:ascii="Times New Roman" w:hAnsi="Times New Roman"/>
+          <w:iCs/>
+          <w:sz w:val="24"/>
+          <w:szCs w:val="24"/>
+          <w:shd w:fill="FFFF00" w:val="clear"/>
+        </w:rPr>
+        <w:t xml:space="preserve"> DE RIZ, LILIANA (1982). Un juego de “Cartas Políticas”. Intelectuales y discurso autoritario en la Argentina actual. En CAMACHO, DANIEL, DE ÍPOLA, EMILIO, DE RIZ LILIANA y OTROS, </w:t>
+      </w:r>
+      <w:r>
+        <w:rPr>
+          <w:rFonts w:eastAsia="Times New Roman" w:cs="Times New Roman" w:ascii="Times New Roman" w:hAnsi="Times New Roman"/>
+          <w:i/>
+          <w:iCs/>
+          <w:sz w:val="24"/>
+          <w:szCs w:val="24"/>
+          <w:shd w:fill="FFFF00" w:val="clear"/>
+        </w:rPr>
+        <w:t xml:space="preserve">América Latina: ideología y cultura </w:t>
+      </w:r>
+      <w:r>
+        <w:rPr>
+          <w:rFonts w:eastAsia="Times New Roman" w:cs="Times New Roman" w:ascii="Times New Roman" w:hAnsi="Times New Roman"/>
+          <w:iCs/>
+          <w:sz w:val="24"/>
+          <w:szCs w:val="24"/>
+          <w:shd w:fill="FFFF00" w:val="clear"/>
+        </w:rPr>
+        <w:t xml:space="preserve">(84-111). San José: EUNED. </w:t>
+      </w:r>
+    </w:p>
+    <w:p>
+      <w:pPr>
+        <w:pStyle w:val="Normal"/>
+        <w:spacing w:before="240" w:after="0"/>
+        <w:ind w:start="0"/>
+        <w:rPr>
+          <w:highlight w:val="none"/>
+          <w:shd w:fill="FFFF00" w:val="clear"/>
+        </w:rPr>
+      </w:pPr>
+      <w:r>
+        <w:rPr>
+          <w:rFonts w:eastAsia="TimesNewRomanPSMT" w:cs="Times New Roman" w:ascii="Times New Roman" w:hAnsi="Times New Roman"/>
+          <w:color w:val="00000A"/>
+          <w:sz w:val="24"/>
+          <w:szCs w:val="24"/>
+          <w:shd w:fill="FFFF00" w:val="clear"/>
+        </w:rPr>
+        <w:t xml:space="preserve">DELICH, FRANCISCO (1977). </w:t>
+      </w:r>
+      <w:r>
+        <w:rPr>
+          <w:rFonts w:eastAsia="TimesNewRomanPSMT" w:cs="Times New Roman" w:ascii="Times New Roman" w:hAnsi="Times New Roman"/>
+          <w:i/>
+          <w:color w:val="00000A"/>
+          <w:sz w:val="24"/>
+          <w:szCs w:val="24"/>
+          <w:shd w:fill="FFFF00" w:val="clear"/>
+        </w:rPr>
+        <w:t>Crítica y Autocrítica de la razón extraviada. Veinticinco años de sociología</w:t>
+      </w:r>
+      <w:r>
+        <w:rPr>
+          <w:rFonts w:eastAsia="TimesNewRomanPSMT" w:cs="Times New Roman" w:ascii="Times New Roman" w:hAnsi="Times New Roman"/>
+          <w:color w:val="00000A"/>
+          <w:sz w:val="24"/>
+          <w:szCs w:val="24"/>
+          <w:shd w:fill="FFFF00" w:val="clear"/>
+        </w:rPr>
+        <w:t>. Buenos Aires: El Cid Editor.</w:t>
+      </w:r>
+    </w:p>
+    <w:p>
+      <w:pPr>
+        <w:pStyle w:val="normal1"/>
+        <w:spacing w:lineRule="auto" w:line="360"/>
+        <w:ind w:start="0"/>
+        <w:rPr>
+          <w:highlight w:val="none"/>
+          <w:shd w:fill="FFFF00" w:val="clear"/>
+        </w:rPr>
+      </w:pPr>
+      <w:r>
+        <w:rPr>
+          <w:color w:val="000000"/>
+          <w:sz w:val="24"/>
+          <w:szCs w:val="24"/>
+          <w:shd w:fill="FFFF00" w:val="clear"/>
+        </w:rPr>
+        <w:t xml:space="preserve">DE RIZ, LILIANA (1979). </w:t>
+      </w:r>
+      <w:r>
+        <w:rPr>
+          <w:i/>
+          <w:color w:val="000000"/>
+          <w:sz w:val="24"/>
+          <w:szCs w:val="24"/>
+          <w:shd w:fill="FFFF00" w:val="clear"/>
+        </w:rPr>
+        <w:t>Sociedad y política en Chile: de Portales a Pinochet</w:t>
+      </w:r>
+      <w:r>
+        <w:rPr>
+          <w:color w:val="000000"/>
+          <w:sz w:val="24"/>
+          <w:szCs w:val="24"/>
+          <w:shd w:fill="FFFF00" w:val="clear"/>
+        </w:rPr>
+        <w:t>. México: Universidad Nacional Autónoma de México.</w:t>
+      </w:r>
+    </w:p>
+    <w:p>
+      <w:pPr>
+        <w:pStyle w:val="Normal"/>
+        <w:spacing w:before="240" w:after="0"/>
         <w:ind w:start="0"/>
         <w:rPr>
           <w:rFonts w:asciiTheme="minorHAnsi" w:cstheme="minorBidi" w:eastAsiaTheme="minorHAnsi" w:hAnsiTheme="minorHAnsi"/>
@@ -8315,227 +8663,12 @@
       </w:pPr>
       <w:r>
         <w:rPr>
-          <w:rFonts w:eastAsia="Times New Roman" w:cs="Times New Roman" w:ascii="Times New Roman" w:hAnsi="Times New Roman"/>
-          <w:sz w:val="24"/>
-          <w:szCs w:val="24"/>
-          <w:shd w:fill="FFFF00" w:val="clear"/>
-        </w:rPr>
-        <w:t xml:space="preserve">DE ÍPOLA, </w:t>
-      </w:r>
-      <w:r>
-        <w:rPr>
-          <w:rFonts w:cs="Times New Roman" w:ascii="Times New Roman" w:hAnsi="Times New Roman"/>
-          <w:sz w:val="24"/>
-          <w:szCs w:val="24"/>
-          <w:shd w:fill="FFFF00" w:val="clear"/>
-        </w:rPr>
-        <w:t>EMILIO</w:t>
-      </w:r>
-      <w:r>
-        <w:rPr>
-          <w:rFonts w:eastAsia="Times New Roman" w:cs="Times New Roman" w:ascii="Times New Roman" w:hAnsi="Times New Roman"/>
-          <w:sz w:val="24"/>
-          <w:szCs w:val="24"/>
-          <w:shd w:fill="FFFF00" w:val="clear"/>
-        </w:rPr>
-        <w:t xml:space="preserve"> (2010b). Los mutantes espacios de una larga amistad. En TOZZI, VERÓNICA e HIDALGO, CECILIA (Comps.). </w:t>
-      </w:r>
-      <w:r>
-        <w:rPr>
-          <w:rFonts w:eastAsia="Times New Roman" w:cs="Times New Roman" w:ascii="Times New Roman" w:hAnsi="Times New Roman"/>
-          <w:i/>
-          <w:sz w:val="24"/>
-          <w:szCs w:val="24"/>
-          <w:shd w:fill="FFFF00" w:val="clear"/>
-        </w:rPr>
-        <w:t xml:space="preserve">Filosofía para la ciencia y la sociedad. Indagaciones en honor a Félix Gustavo Schuster </w:t>
-      </w:r>
-      <w:r>
-        <w:rPr>
-          <w:rFonts w:eastAsia="Times New Roman" w:cs="Times New Roman" w:ascii="Times New Roman" w:hAnsi="Times New Roman"/>
-          <w:sz w:val="24"/>
-          <w:szCs w:val="24"/>
-          <w:shd w:fill="FFFF00" w:val="clear"/>
-        </w:rPr>
-        <w:t>(pp. 21-24). Buenos Aires: CLACSO.</w:t>
-      </w:r>
-    </w:p>
-    <w:p>
-      <w:pPr>
-        <w:pStyle w:val="Normal"/>
-        <w:spacing w:beforeAutospacing="1" w:afterAutospacing="1"/>
-        <w:ind w:start="0"/>
-        <w:rPr>
-          <w:rFonts w:ascii="Times New Roman" w:hAnsi="Times New Roman" w:cs="Times New Roman"/>
-          <w:sz w:val="24"/>
-          <w:szCs w:val="24"/>
-        </w:rPr>
-      </w:pPr>
-      <w:r>
-        <w:rPr>
-          <w:rFonts w:cs="Times New Roman" w:ascii="Times New Roman" w:hAnsi="Times New Roman"/>
-          <w:sz w:val="24"/>
-          <w:szCs w:val="24"/>
-        </w:rPr>
-        <w:t xml:space="preserve">DE ÍPOLA, EMILIO (2012). Introducción. En DURKHEIM, ÉMILE, </w:t>
-      </w:r>
-      <w:r>
-        <w:rPr>
-          <w:rFonts w:cs="Times New Roman" w:ascii="Times New Roman" w:hAnsi="Times New Roman"/>
-          <w:i/>
-          <w:sz w:val="24"/>
-          <w:szCs w:val="24"/>
-        </w:rPr>
-        <w:t xml:space="preserve">Las reglas del método sociológico </w:t>
-      </w:r>
-      <w:r>
-        <w:rPr>
-          <w:rFonts w:cs="Times New Roman" w:ascii="Times New Roman" w:hAnsi="Times New Roman"/>
-          <w:sz w:val="24"/>
-          <w:szCs w:val="24"/>
-        </w:rPr>
-        <w:t>(pp. 9-16). Buenos Aires: Gorla.</w:t>
-      </w:r>
-    </w:p>
-    <w:p>
-      <w:pPr>
-        <w:pStyle w:val="Normal"/>
-        <w:ind w:start="0"/>
-        <w:rPr>
-          <w:rFonts w:asciiTheme="minorHAnsi" w:cstheme="minorBidi" w:eastAsiaTheme="minorHAnsi" w:hAnsiTheme="minorHAnsi"/>
-          <w:highlight w:val="none"/>
-          <w:shd w:fill="FFFF00" w:val="clear"/>
-        </w:rPr>
-      </w:pPr>
-      <w:r>
-        <w:rPr>
-          <w:rFonts w:eastAsia="Times New Roman" w:cs="Times New Roman" w:ascii="Times New Roman" w:hAnsi="Times New Roman"/>
-          <w:iCs/>
-          <w:sz w:val="24"/>
-          <w:szCs w:val="24"/>
-          <w:shd w:fill="FFFF00" w:val="clear"/>
-        </w:rPr>
-        <w:t xml:space="preserve">DE ÍPOLA, </w:t>
-      </w:r>
-      <w:r>
-        <w:rPr>
-          <w:rFonts w:cs="Times New Roman" w:ascii="Times New Roman" w:hAnsi="Times New Roman"/>
-          <w:sz w:val="24"/>
-          <w:szCs w:val="24"/>
-          <w:shd w:fill="FFFF00" w:val="clear"/>
-        </w:rPr>
-        <w:t>EMILIO</w:t>
-      </w:r>
-      <w:r>
-        <w:rPr>
-          <w:rFonts w:eastAsia="Times New Roman" w:cs="Times New Roman" w:ascii="Times New Roman" w:hAnsi="Times New Roman"/>
-          <w:sz w:val="24"/>
-          <w:szCs w:val="24"/>
-          <w:shd w:fill="FFFF00" w:val="clear"/>
-        </w:rPr>
-        <w:t xml:space="preserve"> (2021).</w:t>
-      </w:r>
-      <w:r>
-        <w:rPr>
-          <w:rFonts w:eastAsia="Times New Roman" w:cs="Times New Roman" w:ascii="Times New Roman" w:hAnsi="Times New Roman"/>
-          <w:iCs/>
-          <w:sz w:val="24"/>
-          <w:szCs w:val="24"/>
-          <w:shd w:fill="FFFF00" w:val="clear"/>
-        </w:rPr>
-        <w:t xml:space="preserve"> </w:t>
-      </w:r>
-      <w:r>
-        <w:rPr>
-          <w:rFonts w:eastAsia="Times New Roman" w:cs="Times New Roman" w:ascii="Times New Roman" w:hAnsi="Times New Roman"/>
-          <w:i/>
-          <w:iCs/>
-          <w:sz w:val="24"/>
-          <w:szCs w:val="24"/>
-          <w:shd w:fill="FFFF00" w:val="clear"/>
-        </w:rPr>
-        <w:t>Ser preso político en los años setenta. Memoria sociológica de la vida en las cárceles de la dictadura</w:t>
-      </w:r>
-      <w:r>
-        <w:rPr>
-          <w:rFonts w:eastAsia="Times New Roman" w:cs="Times New Roman" w:ascii="Times New Roman" w:hAnsi="Times New Roman"/>
-          <w:iCs/>
-          <w:sz w:val="24"/>
-          <w:szCs w:val="24"/>
-          <w:shd w:fill="FFFF00" w:val="clear"/>
-        </w:rPr>
-        <w:t>. Buenos Aires: Siglo XXI.</w:t>
-      </w:r>
-    </w:p>
-    <w:p>
-      <w:pPr>
-        <w:pStyle w:val="Normal"/>
-        <w:spacing w:beforeAutospacing="1" w:afterAutospacing="1"/>
-        <w:ind w:start="0"/>
-        <w:rPr>
-          <w:rFonts w:asciiTheme="minorHAnsi" w:cstheme="minorBidi" w:eastAsiaTheme="minorHAnsi" w:hAnsiTheme="minorHAnsi"/>
-          <w:highlight w:val="none"/>
-          <w:shd w:fill="FFFF00" w:val="clear"/>
-        </w:rPr>
-      </w:pPr>
-      <w:r>
-        <w:rPr>
-          <w:rFonts w:eastAsia="Times New Roman" w:cs="Times New Roman" w:ascii="Times New Roman" w:hAnsi="Times New Roman"/>
-          <w:iCs/>
-          <w:sz w:val="24"/>
-          <w:szCs w:val="24"/>
-          <w:shd w:fill="FFFF00" w:val="clear"/>
-        </w:rPr>
-        <w:t xml:space="preserve">DE ÍPOLA, </w:t>
-      </w:r>
-      <w:r>
-        <w:rPr>
-          <w:rFonts w:cs="Times New Roman" w:ascii="Times New Roman" w:hAnsi="Times New Roman"/>
-          <w:sz w:val="24"/>
-          <w:szCs w:val="24"/>
-          <w:shd w:fill="FFFF00" w:val="clear"/>
-        </w:rPr>
-        <w:t>EMILIO</w:t>
-      </w:r>
-      <w:r>
-        <w:rPr>
-          <w:rFonts w:eastAsia="Times New Roman" w:cs="Times New Roman" w:ascii="Times New Roman" w:hAnsi="Times New Roman"/>
-          <w:sz w:val="24"/>
-          <w:szCs w:val="24"/>
-          <w:shd w:fill="FFFF00" w:val="clear"/>
-        </w:rPr>
-        <w:t xml:space="preserve"> y</w:t>
-      </w:r>
-      <w:r>
-        <w:rPr>
-          <w:rFonts w:eastAsia="Times New Roman" w:cs="Times New Roman" w:ascii="Times New Roman" w:hAnsi="Times New Roman"/>
-          <w:iCs/>
-          <w:sz w:val="24"/>
-          <w:szCs w:val="24"/>
-          <w:shd w:fill="FFFF00" w:val="clear"/>
-        </w:rPr>
-        <w:t xml:space="preserve"> DE RIZ, LILIANA (1982). Un juego de “Cartas Políticas”. Intelectuales y discurso autoritario en la Argentina actual. En CAMACHO, DANIEL, DE ÍPOLA, EMILIO, DE RIZ LILIANA y OTROS, </w:t>
-      </w:r>
-      <w:r>
-        <w:rPr>
-          <w:rFonts w:eastAsia="Times New Roman" w:cs="Times New Roman" w:ascii="Times New Roman" w:hAnsi="Times New Roman"/>
-          <w:i/>
-          <w:iCs/>
-          <w:sz w:val="24"/>
-          <w:szCs w:val="24"/>
-          <w:shd w:fill="FFFF00" w:val="clear"/>
-        </w:rPr>
-        <w:t xml:space="preserve">América Latina: ideología y cultura </w:t>
-      </w:r>
-      <w:r>
-        <w:rPr>
-          <w:rFonts w:eastAsia="Times New Roman" w:cs="Times New Roman" w:ascii="Times New Roman" w:hAnsi="Times New Roman"/>
-          <w:iCs/>
-          <w:sz w:val="24"/>
-          <w:szCs w:val="24"/>
-          <w:shd w:fill="FFFF00" w:val="clear"/>
-        </w:rPr>
-        <w:t xml:space="preserve">(84-111). San José: EUNED. </w:t>
+          <w:rFonts w:cs="Times New Roman" w:ascii="Times New Roman" w:hAnsi="Times New Roman"/>
+          <w:sz w:val="24"/>
+          <w:szCs w:val="24"/>
+          <w:shd w:fill="FFFF00" w:val="clear"/>
+        </w:rPr>
+        <w:t>DÍAZ, DIEGO (2013) La trayectoria del sociólogo Alfredo Poviña luego de la derrota frente a Gino Germani (1955-1983). Transformaciones políticas-culturales en la argentina pos peronista y el desarrollo del campo sociológico en Córdoba. X Jornadas de Sociología. Facultad de Ciencias Sociales, Universidad de Buenos Aires, Buenos Aires.</w:t>
       </w:r>
     </w:p>
     <w:p>
@@ -8543,116 +8676,15 @@
         <w:pStyle w:val="Normal"/>
         <w:spacing w:before="240" w:after="0"/>
         <w:ind w:start="0"/>
-        <w:rPr>
-          <w:rFonts w:ascii="Times New Roman" w:hAnsi="Times New Roman" w:eastAsia="TimesNewRomanPSMT" w:cs="Times New Roman"/>
-          <w:color w:val="00000A"/>
-          <w:sz w:val="24"/>
-          <w:szCs w:val="24"/>
-        </w:rPr>
-      </w:pPr>
-      <w:r>
-        <w:rPr>
-          <w:rFonts w:eastAsia="TimesNewRomanPSMT" w:cs="Times New Roman" w:ascii="Times New Roman" w:hAnsi="Times New Roman"/>
-          <w:color w:val="00000A"/>
-          <w:sz w:val="24"/>
-          <w:szCs w:val="24"/>
-        </w:rPr>
-        <w:t xml:space="preserve">DELICH, FRANCISCO (1977). </w:t>
-      </w:r>
-      <w:r>
-        <w:rPr>
-          <w:rFonts w:eastAsia="TimesNewRomanPSMT" w:cs="Times New Roman" w:ascii="Times New Roman" w:hAnsi="Times New Roman"/>
-          <w:i/>
-          <w:color w:val="00000A"/>
-          <w:sz w:val="24"/>
-          <w:szCs w:val="24"/>
-        </w:rPr>
-        <w:t>Crítica y Autocrítica de la razón extraviada. Veinticinco años de sociología</w:t>
-      </w:r>
-      <w:r>
-        <w:rPr>
-          <w:rFonts w:eastAsia="TimesNewRomanPSMT" w:cs="Times New Roman" w:ascii="Times New Roman" w:hAnsi="Times New Roman"/>
-          <w:color w:val="00000A"/>
-          <w:sz w:val="24"/>
-          <w:szCs w:val="24"/>
-        </w:rPr>
-        <w:t>. Buenos Aires: El Cid Editor.</w:t>
-      </w:r>
-    </w:p>
-    <w:p>
-      <w:pPr>
-        <w:pStyle w:val="normal1"/>
-        <w:spacing w:lineRule="auto" w:line="360"/>
-        <w:ind w:start="0"/>
-        <w:rPr>
+        <w:rPr/>
+      </w:pPr>
+      <w:r>
+        <w:rPr>
+          <w:rFonts w:cs="Times New Roman" w:ascii="Times New Roman" w:hAnsi="Times New Roman"/>
           <w:color w:val="000000"/>
           <w:sz w:val="24"/>
           <w:szCs w:val="24"/>
-        </w:rPr>
-      </w:pPr>
-      <w:r>
-        <w:rPr>
-          <w:color w:val="000000"/>
-          <w:sz w:val="24"/>
-          <w:szCs w:val="24"/>
-        </w:rPr>
-        <w:t xml:space="preserve">DE RIZ, LILIANA (1979). </w:t>
-      </w:r>
-      <w:r>
-        <w:rPr>
-          <w:i/>
-          <w:color w:val="000000"/>
-          <w:sz w:val="24"/>
-          <w:szCs w:val="24"/>
-        </w:rPr>
-        <w:t>Sociedad y política en Chile: de Portales a Pinochet</w:t>
-      </w:r>
-      <w:r>
-        <w:rPr>
-          <w:color w:val="000000"/>
-          <w:sz w:val="24"/>
-          <w:szCs w:val="24"/>
-        </w:rPr>
-        <w:t>. México: Universidad Nacional Autónoma de México.</w:t>
-      </w:r>
-    </w:p>
-    <w:p>
-      <w:pPr>
-        <w:pStyle w:val="Normal"/>
-        <w:spacing w:before="240" w:after="0"/>
-        <w:ind w:start="0"/>
-        <w:rPr>
-          <w:rFonts w:ascii="Times New Roman" w:hAnsi="Times New Roman" w:cs="Times New Roman"/>
-          <w:sz w:val="24"/>
-          <w:szCs w:val="24"/>
-        </w:rPr>
-      </w:pPr>
-      <w:r>
-        <w:rPr>
-          <w:rFonts w:cs="Times New Roman" w:ascii="Times New Roman" w:hAnsi="Times New Roman"/>
-          <w:sz w:val="24"/>
-          <w:szCs w:val="24"/>
-        </w:rPr>
-        <w:t>DÍAZ, DIEGO (2013) La trayectoria del sociólogo Alfredo Poviña luego de la derrota frente a Gino Germani (1955-1983). Transformaciones políticas-culturales en la argentina pos peronista y el desarrollo del campo sociológico en Córdoba. X Jornadas de Sociología. Facultad de Ciencias Sociales, Universidad de Buenos Aires, Buenos Aires.</w:t>
-      </w:r>
-    </w:p>
-    <w:p>
-      <w:pPr>
-        <w:pStyle w:val="Normal"/>
-        <w:spacing w:before="240" w:after="0"/>
-        <w:ind w:start="0"/>
-        <w:rPr>
-          <w:rFonts w:ascii="Times New Roman" w:hAnsi="Times New Roman" w:cs="Times New Roman"/>
-          <w:sz w:val="24"/>
-          <w:szCs w:val="24"/>
-        </w:rPr>
-      </w:pPr>
-      <w:r>
-        <w:rPr>
-          <w:rFonts w:cs="Times New Roman" w:ascii="Times New Roman" w:hAnsi="Times New Roman"/>
-          <w:color w:val="000000"/>
-          <w:sz w:val="24"/>
-          <w:szCs w:val="24"/>
+          <w:shd w:fill="FFFF00" w:val="clear"/>
         </w:rPr>
         <w:t xml:space="preserve">DÍAZ, DIEGO (2016). </w:t>
       </w:r>
@@ -8661,6 +8693,7 @@
           <w:rFonts w:cs="Times New Roman" w:ascii="Times New Roman" w:hAnsi="Times New Roman"/>
           <w:sz w:val="24"/>
           <w:szCs w:val="24"/>
+          <w:shd w:fill="FFFF00" w:val="clear"/>
         </w:rPr>
         <w:t xml:space="preserve">La primera etapa de la Sociología en la Universidad Nacional de Mar del Plata. De la creación de la Cátedra de Sociología (1966) al cierre de la Carrera de Sociología (1977). </w:t>
       </w:r>
@@ -8671,6 +8704,7 @@
             <w:rFonts w:eastAsia="SimSun" w:cs="Times New Roman" w:ascii="Times New Roman" w:hAnsi="Times New Roman"/>
             <w:sz w:val="24"/>
             <w:szCs w:val="24"/>
+            <w:shd w:fill="FFFF00" w:val="clear"/>
           </w:rPr>
           <w:t>http://sedici.unlp.edu.ar/bitstream/handle/10915/60866/Documento_completo.pdf-PDFA.pdf?sequence=1&amp;isAllowed=y</w:t>
         </w:r>
@@ -9195,10 +9229,9 @@
         <w:spacing w:beforeAutospacing="1" w:afterAutospacing="1"/>
         <w:ind w:start="0"/>
         <w:rPr>
-          <w:rFonts w:ascii="Times New Roman" w:hAnsi="Times New Roman" w:eastAsia="Times New Roman" w:cs="Times New Roman"/>
-          <w:iCs/>
-          <w:sz w:val="24"/>
-          <w:szCs w:val="24"/>
+          <w:rFonts w:asciiTheme="minorHAnsi" w:cstheme="minorBidi" w:eastAsiaTheme="minorHAnsi" w:hAnsiTheme="minorHAnsi"/>
+          <w:highlight w:val="none"/>
+          <w:shd w:fill="FFFF00" w:val="clear"/>
         </w:rPr>
       </w:pPr>
       <w:r>
@@ -9207,6 +9240,7 @@
           <w:iCs/>
           <w:sz w:val="24"/>
           <w:szCs w:val="24"/>
+          <w:shd w:fill="FFFF00" w:val="clear"/>
         </w:rPr>
         <w:t xml:space="preserve">DURKHEIM, ÉMILE (2006). </w:t>
       </w:r>
@@ -9217,6 +9251,7 @@
           <w:iCs/>
           <w:sz w:val="24"/>
           <w:szCs w:val="24"/>
+          <w:shd w:fill="FFFF00" w:val="clear"/>
         </w:rPr>
         <w:t>El Suicidio. Estudio de sociología</w:t>
       </w:r>
@@ -9226,6 +9261,7 @@
           <w:iCs/>
           <w:sz w:val="24"/>
           <w:szCs w:val="24"/>
+          <w:shd w:fill="FFFF00" w:val="clear"/>
         </w:rPr>
         <w:t>. Buenos Aires: Miño y Dávila.</w:t>
       </w:r>
@@ -9236,16 +9272,17 @@
         <w:spacing w:before="240" w:after="0"/>
         <w:ind w:start="0"/>
         <w:rPr>
-          <w:rFonts w:ascii="Times New Roman" w:hAnsi="Times New Roman" w:cs="Times New Roman"/>
-          <w:sz w:val="24"/>
-          <w:szCs w:val="24"/>
-        </w:rPr>
-      </w:pPr>
-      <w:r>
-        <w:rPr>
-          <w:rFonts w:cs="Times New Roman" w:ascii="Times New Roman" w:hAnsi="Times New Roman"/>
-          <w:sz w:val="24"/>
-          <w:szCs w:val="24"/>
+          <w:rFonts w:asciiTheme="minorHAnsi" w:cstheme="minorBidi" w:eastAsiaTheme="minorHAnsi" w:hAnsiTheme="minorHAnsi"/>
+          <w:highlight w:val="none"/>
+          <w:shd w:fill="FFFF00" w:val="clear"/>
+        </w:rPr>
+      </w:pPr>
+      <w:r>
+        <w:rPr>
+          <w:rFonts w:cs="Times New Roman" w:ascii="Times New Roman" w:hAnsi="Times New Roman"/>
+          <w:sz w:val="24"/>
+          <w:szCs w:val="24"/>
+          <w:shd w:fill="FFFF00" w:val="clear"/>
         </w:rPr>
         <w:t xml:space="preserve">ESCOBAR, LUIS (2011). </w:t>
       </w:r>
@@ -9255,6 +9292,7 @@
           <w:i/>
           <w:sz w:val="24"/>
           <w:szCs w:val="24"/>
+          <w:shd w:fill="FFFF00" w:val="clear"/>
         </w:rPr>
         <w:t>Francisco Ayala y la Universidad Nacional del Litoral</w:t>
       </w:r>
@@ -9263,6 +9301,7 @@
           <w:rFonts w:cs="Times New Roman" w:ascii="Times New Roman" w:hAnsi="Times New Roman"/>
           <w:sz w:val="24"/>
           <w:szCs w:val="24"/>
+          <w:shd w:fill="FFFF00" w:val="clear"/>
         </w:rPr>
         <w:t>. Granada: Editorial Universidad de Granada - Fundación Francisco Ayala.</w:t>
       </w:r>
@@ -9274,9 +9313,9 @@
         <w:spacing w:before="280" w:after="120"/>
         <w:ind w:start="0"/>
         <w:rPr>
-          <w:rFonts w:ascii="Times New Roman" w:hAnsi="Times New Roman" w:eastAsia="Arial" w:cs="Times New Roman"/>
-          <w:sz w:val="24"/>
-          <w:szCs w:val="24"/>
+          <w:rFonts w:asciiTheme="minorHAnsi" w:cstheme="minorBidi" w:eastAsiaTheme="minorHAnsi" w:hAnsiTheme="minorHAnsi"/>
+          <w:highlight w:val="none"/>
+          <w:shd w:fill="FFFF00" w:val="clear"/>
         </w:rPr>
       </w:pPr>
       <w:r>
@@ -9284,6 +9323,7 @@
           <w:rFonts w:eastAsia="Arial" w:cs="Times New Roman" w:ascii="Times New Roman" w:hAnsi="Times New Roman"/>
           <w:sz w:val="24"/>
           <w:szCs w:val="24"/>
+          <w:shd w:fill="FFFF00" w:val="clear"/>
         </w:rPr>
         <w:t xml:space="preserve">ESCOBAR, LUIS (2016) Retazos de una tradición olvidada: Ángela Romera Vera. En SOZZO, GONZALO (Dir.), </w:t>
       </w:r>
@@ -9293,6 +9333,7 @@
           <w:i/>
           <w:sz w:val="24"/>
           <w:szCs w:val="24"/>
+          <w:shd w:fill="FFFF00" w:val="clear"/>
         </w:rPr>
         <w:t xml:space="preserve">Hacer Derecho. Reconstrucciones acerca de la relación derecho/ciencias sociales en la FCJS-UNL </w:t>
       </w:r>
@@ -9301,6 +9342,7 @@
           <w:rFonts w:eastAsia="Arial" w:cs="Times New Roman" w:ascii="Times New Roman" w:hAnsi="Times New Roman"/>
           <w:sz w:val="24"/>
           <w:szCs w:val="24"/>
+          <w:shd w:fill="FFFF00" w:val="clear"/>
         </w:rPr>
         <w:t>(pp.185-203)</w:t>
       </w:r>
@@ -9310,6 +9352,7 @@
           <w:i/>
           <w:sz w:val="24"/>
           <w:szCs w:val="24"/>
+          <w:shd w:fill="FFFF00" w:val="clear"/>
         </w:rPr>
         <w:t xml:space="preserve">. </w:t>
       </w:r>
@@ -9318,6 +9361,7 @@
           <w:rFonts w:eastAsia="Arial" w:cs="Times New Roman" w:ascii="Times New Roman" w:hAnsi="Times New Roman"/>
           <w:sz w:val="24"/>
           <w:szCs w:val="24"/>
+          <w:shd w:fill="FFFF00" w:val="clear"/>
         </w:rPr>
         <w:t>Santa Fe:</w:t>
       </w:r>
@@ -9327,6 +9371,7 @@
           <w:i/>
           <w:sz w:val="24"/>
           <w:szCs w:val="24"/>
+          <w:shd w:fill="FFFF00" w:val="clear"/>
         </w:rPr>
         <w:t xml:space="preserve"> </w:t>
       </w:r>
@@ -9335,6 +9380,7 @@
           <w:rFonts w:eastAsia="Arial" w:cs="Times New Roman" w:ascii="Times New Roman" w:hAnsi="Times New Roman"/>
           <w:sz w:val="24"/>
           <w:szCs w:val="24"/>
+          <w:shd w:fill="FFFF00" w:val="clear"/>
         </w:rPr>
         <w:t xml:space="preserve">Ediciones UNL. </w:t>
       </w:r>
@@ -9344,9 +9390,9 @@
         <w:pStyle w:val="Normal"/>
         <w:ind w:start="0"/>
         <w:rPr>
-          <w:rFonts w:ascii="Times New Roman" w:hAnsi="Times New Roman" w:eastAsia="TimesNewRomanPSMT" w:cs="Times New Roman"/>
-          <w:sz w:val="24"/>
-          <w:szCs w:val="24"/>
+          <w:rFonts w:asciiTheme="minorHAnsi" w:cstheme="minorBidi" w:eastAsiaTheme="minorHAnsi" w:hAnsiTheme="minorHAnsi"/>
+          <w:highlight w:val="none"/>
+          <w:shd w:fill="FFFF00" w:val="clear"/>
         </w:rPr>
       </w:pPr>
       <w:r>
@@ -9354,6 +9400,7 @@
           <w:rFonts w:eastAsia="TimesNewRomanPSMT" w:cs="Times New Roman" w:ascii="Times New Roman" w:hAnsi="Times New Roman"/>
           <w:sz w:val="24"/>
           <w:szCs w:val="24"/>
+          <w:shd w:fill="FFFF00" w:val="clear"/>
         </w:rPr>
         <w:t xml:space="preserve">ESCUDERO, EDUARDO (2010). </w:t>
       </w:r>
@@ -9364,6 +9411,7 @@
           <w:iCs/>
           <w:sz w:val="24"/>
           <w:szCs w:val="24"/>
+          <w:shd w:fill="FFFF00" w:val="clear"/>
         </w:rPr>
         <w:t>Ricardo Levene: políticas de la historia y de la cultura 1930-1945</w:t>
       </w:r>
@@ -9372,6 +9420,7 @@
           <w:rFonts w:eastAsia="TimesNewRomanPSMT" w:cs="Times New Roman" w:ascii="Times New Roman" w:hAnsi="Times New Roman"/>
           <w:sz w:val="24"/>
           <w:szCs w:val="24"/>
+          <w:shd w:fill="FFFF00" w:val="clear"/>
         </w:rPr>
         <w:t>. Córdoba: Ferreyra Editor.</w:t>
       </w:r>
@@ -9382,33 +9431,35 @@
         <w:spacing w:lineRule="auto" w:line="360"/>
         <w:ind w:start="0"/>
         <w:rPr>
+          <w:highlight w:val="none"/>
+          <w:shd w:fill="FFFF00" w:val="clear"/>
+        </w:rPr>
+      </w:pPr>
+      <w:r>
+        <w:rPr>
           <w:color w:val="000000"/>
           <w:sz w:val="24"/>
           <w:szCs w:val="24"/>
-        </w:rPr>
-      </w:pPr>
-      <w:r>
-        <w:rPr>
+          <w:shd w:fill="FFFF00" w:val="clear"/>
+        </w:rPr>
+        <w:t xml:space="preserve">FICCARDI, ANA (2013). </w:t>
+      </w:r>
+      <w:r>
+        <w:rPr>
+          <w:i/>
           <w:color w:val="000000"/>
           <w:sz w:val="24"/>
           <w:szCs w:val="24"/>
-        </w:rPr>
-        <w:t xml:space="preserve">FICCARDI, ANA (2013). </w:t>
-      </w:r>
-      <w:r>
-        <w:rPr>
-          <w:i/>
+          <w:shd w:fill="FFFF00" w:val="clear"/>
+        </w:rPr>
+        <w:t>Transmisión y oficio de la sociología en Mendoza: formación del campo profesional</w:t>
+      </w:r>
+      <w:r>
+        <w:rPr>
           <w:color w:val="000000"/>
           <w:sz w:val="24"/>
           <w:szCs w:val="24"/>
-        </w:rPr>
-        <w:t>Transmisión y oficio de la sociología en Mendoza: formación del campo profesional</w:t>
-      </w:r>
-      <w:r>
-        <w:rPr>
-          <w:color w:val="000000"/>
-          <w:sz w:val="24"/>
-          <w:szCs w:val="24"/>
+          <w:shd w:fill="FFFF00" w:val="clear"/>
         </w:rPr>
         <w:t>. Mendoza: FLACSO (inédita).</w:t>
       </w:r>
@@ -9420,9 +9471,9 @@
         <w:spacing w:before="280" w:after="120"/>
         <w:ind w:start="0"/>
         <w:rPr>
-          <w:rFonts w:ascii="Times New Roman" w:hAnsi="Times New Roman" w:eastAsia="Arial" w:cs="Times New Roman"/>
-          <w:sz w:val="24"/>
-          <w:szCs w:val="24"/>
+          <w:rFonts w:asciiTheme="minorHAnsi" w:cstheme="minorBidi" w:eastAsiaTheme="minorHAnsi" w:hAnsiTheme="minorHAnsi"/>
+          <w:highlight w:val="none"/>
+          <w:shd w:fill="FFFF00" w:val="clear"/>
         </w:rPr>
       </w:pPr>
       <w:r>
@@ -9430,6 +9481,7 @@
           <w:rFonts w:eastAsia="Arial" w:cs="Times New Roman" w:ascii="Times New Roman" w:hAnsi="Times New Roman"/>
           <w:sz w:val="24"/>
           <w:szCs w:val="24"/>
+          <w:shd w:fill="FFFF00" w:val="clear"/>
         </w:rPr>
         <w:t xml:space="preserve">FICCARDI, ANA (2022) </w:t>
       </w:r>
@@ -9439,6 +9491,7 @@
           <w:i/>
           <w:sz w:val="24"/>
           <w:szCs w:val="24"/>
+          <w:shd w:fill="FFFF00" w:val="clear"/>
         </w:rPr>
         <w:t>Sujetos, elecciones teórico-ideológicas y trayectoria social. El caso de Angélica Mendoza</w:t>
       </w:r>
@@ -9447,6 +9500,7 @@
           <w:rFonts w:eastAsia="Arial" w:cs="Times New Roman" w:ascii="Times New Roman" w:hAnsi="Times New Roman"/>
           <w:sz w:val="24"/>
           <w:szCs w:val="24"/>
+          <w:shd w:fill="FFFF00" w:val="clear"/>
         </w:rPr>
         <w:t>. Mendoza: Universidad Nacional de Cuyo (inédita).</w:t>
       </w:r>
@@ -9456,16 +9510,19 @@
         <w:pStyle w:val="Normal"/>
         <w:ind w:start="0"/>
         <w:rPr>
-          <w:rFonts w:ascii="Times New Roman" w:hAnsi="Times New Roman" w:eastAsia="TimesNewRomanPSMT" w:cs="Times New Roman"/>
-          <w:sz w:val="24"/>
-          <w:szCs w:val="24"/>
+          <w:rFonts w:asciiTheme="minorHAnsi" w:cstheme="minorBidi" w:eastAsiaTheme="minorHAnsi" w:hAnsiTheme="minorHAnsi"/>
+          <w:color w:val="C9211E"/>
+          <w:highlight w:val="none"/>
+          <w:shd w:fill="FFFF00" w:val="clear"/>
         </w:rPr>
       </w:pPr>
       <w:r>
         <w:rPr>
           <w:rFonts w:eastAsia="TimesNewRomanPSMT" w:cs="Times New Roman" w:ascii="Times New Roman" w:hAnsi="Times New Roman"/>
-          <w:sz w:val="24"/>
-          <w:szCs w:val="24"/>
+          <w:color w:val="C9211E"/>
+          <w:sz w:val="24"/>
+          <w:szCs w:val="24"/>
+          <w:shd w:fill="FFFF00" w:val="clear"/>
         </w:rPr>
         <w:t xml:space="preserve">FINNOCHIO, SILVIA (Coord.) (2001). </w:t>
       </w:r>
@@ -9473,16 +9530,20 @@
         <w:rPr>
           <w:rFonts w:eastAsia="TimesNewRomanPSMT" w:cs="Times New Roman" w:ascii="Times New Roman" w:hAnsi="Times New Roman"/>
           <w:i/>
-          <w:sz w:val="24"/>
-          <w:szCs w:val="24"/>
+          <w:color w:val="C9211E"/>
+          <w:sz w:val="24"/>
+          <w:szCs w:val="24"/>
+          <w:shd w:fill="FFFF00" w:val="clear"/>
         </w:rPr>
         <w:t>Facultad de Humanidades y Ciencias de la Educación. Documentos y notas para su historia</w:t>
       </w:r>
       <w:r>
         <w:rPr>
           <w:rFonts w:eastAsia="TimesNewRomanPSMT" w:cs="Times New Roman" w:ascii="Times New Roman" w:hAnsi="Times New Roman"/>
-          <w:sz w:val="24"/>
-          <w:szCs w:val="24"/>
+          <w:color w:val="C9211E"/>
+          <w:sz w:val="24"/>
+          <w:szCs w:val="24"/>
+          <w:shd w:fill="FFFF00" w:val="clear"/>
         </w:rPr>
         <w:t>. La Plata: Al Margen.</w:t>
       </w:r>
@@ -9492,9 +9553,9 @@
         <w:pStyle w:val="Normal"/>
         <w:ind w:start="0"/>
         <w:rPr>
-          <w:rFonts w:ascii="Times New Roman" w:hAnsi="Times New Roman" w:eastAsia="TimesNewRomanPSMT" w:cs="Times New Roman"/>
-          <w:sz w:val="24"/>
-          <w:szCs w:val="24"/>
+          <w:rFonts w:asciiTheme="minorHAnsi" w:cstheme="minorBidi" w:eastAsiaTheme="minorHAnsi" w:hAnsiTheme="minorHAnsi"/>
+          <w:highlight w:val="none"/>
+          <w:shd w:fill="FFFF00" w:val="clear"/>
         </w:rPr>
       </w:pPr>
       <w:r>
@@ -9502,6 +9563,7 @@
           <w:rFonts w:eastAsia="TimesNewRomanPSMT" w:cs="Times New Roman" w:ascii="Times New Roman" w:hAnsi="Times New Roman"/>
           <w:sz w:val="24"/>
           <w:szCs w:val="24"/>
+          <w:shd w:fill="FFFF00" w:val="clear"/>
         </w:rPr>
         <w:t xml:space="preserve">FERRERO, ROBERTO (1984). </w:t>
       </w:r>
@@ -9512,6 +9574,7 @@
           <w:iCs/>
           <w:sz w:val="24"/>
           <w:szCs w:val="24"/>
+          <w:shd w:fill="FFFF00" w:val="clear"/>
         </w:rPr>
         <w:t>Sabattini y la decadencia del yrigoyenismo</w:t>
       </w:r>
@@ -9520,6 +9583,7 @@
           <w:rFonts w:eastAsia="TimesNewRomanPSMT" w:cs="Times New Roman" w:ascii="Times New Roman" w:hAnsi="Times New Roman"/>
           <w:sz w:val="24"/>
           <w:szCs w:val="24"/>
+          <w:shd w:fill="FFFF00" w:val="clear"/>
         </w:rPr>
         <w:t xml:space="preserve"> (2 Tomos). Buenos Aires: Centro Editor de América Latina.</w:t>
       </w:r>
@@ -9591,33 +9655,35 @@
         <w:spacing w:lineRule="auto" w:line="360"/>
         <w:ind w:start="0"/>
         <w:rPr>
+          <w:highlight w:val="none"/>
+          <w:shd w:fill="FFFF00" w:val="clear"/>
+        </w:rPr>
+      </w:pPr>
+      <w:r>
+        <w:rPr>
           <w:color w:val="000000"/>
           <w:sz w:val="24"/>
           <w:szCs w:val="24"/>
-        </w:rPr>
-      </w:pPr>
-      <w:r>
-        <w:rPr>
+          <w:shd w:fill="FFFF00" w:val="clear"/>
+        </w:rPr>
+        <w:t xml:space="preserve">FRANCO, ROLANDO (2007). </w:t>
+      </w:r>
+      <w:r>
+        <w:rPr>
+          <w:i/>
           <w:color w:val="000000"/>
           <w:sz w:val="24"/>
           <w:szCs w:val="24"/>
-        </w:rPr>
-        <w:t xml:space="preserve">FRANCO, ROLANDO (2007). </w:t>
-      </w:r>
-      <w:r>
-        <w:rPr>
-          <w:i/>
+          <w:shd w:fill="FFFF00" w:val="clear"/>
+        </w:rPr>
+        <w:t>La FLACSO clásica (1957-1973). Vicisitudes de las Ciencias Sociales latinoamericanas</w:t>
+      </w:r>
+      <w:r>
+        <w:rPr>
           <w:color w:val="000000"/>
           <w:sz w:val="24"/>
           <w:szCs w:val="24"/>
-        </w:rPr>
-        <w:t>La FLACSO clásica (1957-1973). Vicisitudes de las Ciencias Sociales latinoamericanas</w:t>
-      </w:r>
-      <w:r>
-        <w:rPr>
-          <w:color w:val="000000"/>
-          <w:sz w:val="24"/>
-          <w:szCs w:val="24"/>
+          <w:shd w:fill="FFFF00" w:val="clear"/>
         </w:rPr>
         <w:t>. Santiago: Catalonia.</w:t>
       </w:r>
@@ -9628,13 +9694,15 @@
         <w:spacing w:lineRule="auto" w:line="360"/>
         <w:ind w:start="0"/>
         <w:rPr>
-          <w:rFonts w:cs="Times New Roman"/>
+          <w:highlight w:val="none"/>
+          <w:shd w:fill="FFFF00" w:val="clear"/>
         </w:rPr>
       </w:pPr>
       <w:r>
         <w:rPr>
           <w:rFonts w:cs="Times New Roman"/>
           <w:color w:val="000009"/>
+          <w:shd w:fill="FFFF00" w:val="clear"/>
         </w:rPr>
         <w:t>FUCITO,</w:t>
       </w:r>
@@ -9643,6 +9711,7 @@
           <w:rFonts w:cs="Times New Roman"/>
           <w:color w:val="000009"/>
           <w:spacing w:val="37"/>
+          <w:shd w:fill="FFFF00" w:val="clear"/>
         </w:rPr>
         <w:t xml:space="preserve"> </w:t>
       </w:r>
@@ -9650,6 +9719,7 @@
         <w:rPr>
           <w:rFonts w:cs="Times New Roman"/>
           <w:color w:val="000009"/>
+          <w:shd w:fill="FFFF00" w:val="clear"/>
         </w:rPr>
         <w:t>FELIPE</w:t>
       </w:r>
@@ -9658,6 +9728,7 @@
           <w:rFonts w:cs="Times New Roman"/>
           <w:color w:val="000009"/>
           <w:spacing w:val="29"/>
+          <w:shd w:fill="FFFF00" w:val="clear"/>
         </w:rPr>
         <w:t xml:space="preserve"> </w:t>
       </w:r>
@@ -9665,6 +9736,7 @@
         <w:rPr>
           <w:rFonts w:cs="Times New Roman"/>
           <w:color w:val="000009"/>
+          <w:shd w:fill="FFFF00" w:val="clear"/>
         </w:rPr>
         <w:t>(2004).</w:t>
       </w:r>
@@ -9673,6 +9745,7 @@
           <w:rFonts w:cs="Times New Roman"/>
           <w:color w:val="000009"/>
           <w:spacing w:val="26"/>
+          <w:shd w:fill="FFFF00" w:val="clear"/>
         </w:rPr>
         <w:t xml:space="preserve"> </w:t>
       </w:r>
@@ -9680,6 +9753,7 @@
         <w:rPr>
           <w:rFonts w:cs="Times New Roman"/>
           <w:color w:val="000009"/>
+          <w:shd w:fill="FFFF00" w:val="clear"/>
         </w:rPr>
         <w:t>In</w:t>
       </w:r>
@@ -9688,6 +9762,7 @@
           <w:rFonts w:cs="Times New Roman"/>
           <w:color w:val="000009"/>
           <w:spacing w:val="30"/>
+          <w:shd w:fill="FFFF00" w:val="clear"/>
         </w:rPr>
         <w:t xml:space="preserve"> </w:t>
       </w:r>
@@ -9695,6 +9770,7 @@
         <w:rPr>
           <w:rFonts w:cs="Times New Roman"/>
           <w:color w:val="000009"/>
+          <w:shd w:fill="FFFF00" w:val="clear"/>
         </w:rPr>
         <w:t>memoriam.</w:t>
       </w:r>
@@ -9703,6 +9779,7 @@
           <w:rFonts w:cs="Times New Roman"/>
           <w:color w:val="000009"/>
           <w:spacing w:val="37"/>
+          <w:shd w:fill="FFFF00" w:val="clear"/>
         </w:rPr>
         <w:t xml:space="preserve"> </w:t>
       </w:r>
@@ -9710,6 +9787,7 @@
         <w:rPr>
           <w:rFonts w:cs="Times New Roman"/>
           <w:color w:val="000009"/>
+          <w:shd w:fill="FFFF00" w:val="clear"/>
         </w:rPr>
         <w:t>Homenaje:</w:t>
       </w:r>
@@ -9718,6 +9796,7 @@
           <w:rFonts w:cs="Times New Roman"/>
           <w:color w:val="000009"/>
           <w:spacing w:val="36"/>
+          <w:shd w:fill="FFFF00" w:val="clear"/>
         </w:rPr>
         <w:t xml:space="preserve"> </w:t>
       </w:r>
@@ -9725,6 +9804,7 @@
         <w:rPr>
           <w:rFonts w:cs="Times New Roman"/>
           <w:color w:val="000009"/>
+          <w:shd w:fill="FFFF00" w:val="clear"/>
         </w:rPr>
         <w:t>entrevista</w:t>
       </w:r>
@@ -9733,6 +9813,7 @@
           <w:rFonts w:cs="Times New Roman"/>
           <w:color w:val="000009"/>
           <w:spacing w:val="31"/>
+          <w:shd w:fill="FFFF00" w:val="clear"/>
         </w:rPr>
         <w:t xml:space="preserve"> </w:t>
       </w:r>
@@ -9740,6 +9821,7 @@
         <w:rPr>
           <w:rFonts w:cs="Times New Roman"/>
           <w:color w:val="000009"/>
+          <w:shd w:fill="FFFF00" w:val="clear"/>
         </w:rPr>
         <w:t>a</w:t>
       </w:r>
@@ -9748,6 +9830,7 @@
           <w:rFonts w:cs="Times New Roman"/>
           <w:color w:val="000009"/>
           <w:spacing w:val="30"/>
+          <w:shd w:fill="FFFF00" w:val="clear"/>
         </w:rPr>
         <w:t xml:space="preserve"> </w:t>
       </w:r>
@@ -9755,6 +9838,7 @@
         <w:rPr>
           <w:rFonts w:cs="Times New Roman"/>
           <w:color w:val="000009"/>
+          <w:shd w:fill="FFFF00" w:val="clear"/>
         </w:rPr>
         <w:t>Juan</w:t>
       </w:r>
@@ -9763,6 +9847,7 @@
           <w:rFonts w:cs="Times New Roman"/>
           <w:color w:val="000009"/>
           <w:spacing w:val="25"/>
+          <w:shd w:fill="FFFF00" w:val="clear"/>
         </w:rPr>
         <w:t xml:space="preserve"> </w:t>
       </w:r>
@@ -9770,6 +9855,7 @@
         <w:rPr>
           <w:rFonts w:cs="Times New Roman"/>
           <w:color w:val="000009"/>
+          <w:shd w:fill="FFFF00" w:val="clear"/>
         </w:rPr>
         <w:t>Carlos</w:t>
       </w:r>
@@ -9778,6 +9864,7 @@
           <w:rFonts w:cs="Times New Roman"/>
           <w:color w:val="000009"/>
           <w:spacing w:val="29"/>
+          <w:shd w:fill="FFFF00" w:val="clear"/>
         </w:rPr>
         <w:t xml:space="preserve"> </w:t>
       </w:r>
@@ -9785,6 +9872,7 @@
         <w:rPr>
           <w:rFonts w:cs="Times New Roman"/>
           <w:color w:val="000009"/>
+          <w:shd w:fill="FFFF00" w:val="clear"/>
         </w:rPr>
         <w:t>Agulla.</w:t>
       </w:r>
@@ -9793,6 +9881,7 @@
           <w:rFonts w:cs="Times New Roman"/>
           <w:color w:val="000009"/>
           <w:spacing w:val="39"/>
+          <w:shd w:fill="FFFF00" w:val="clear"/>
         </w:rPr>
         <w:t xml:space="preserve"> </w:t>
       </w:r>
@@ -9801,6 +9890,7 @@
           <w:rFonts w:cs="Times New Roman"/>
           <w:i/>
           <w:color w:val="000009"/>
+          <w:shd w:fill="FFFF00" w:val="clear"/>
         </w:rPr>
         <w:t>Lecciones</w:t>
       </w:r>
@@ -9810,6 +9900,7 @@
           <w:i/>
           <w:color w:val="000009"/>
           <w:spacing w:val="-8"/>
+          <w:shd w:fill="FFFF00" w:val="clear"/>
         </w:rPr>
         <w:t xml:space="preserve"> </w:t>
       </w:r>
@@ -9818,6 +9909,7 @@
           <w:rFonts w:cs="Times New Roman"/>
           <w:i/>
           <w:color w:val="000009"/>
+          <w:shd w:fill="FFFF00" w:val="clear"/>
         </w:rPr>
         <w:t>y</w:t>
       </w:r>
@@ -9827,6 +9919,7 @@
           <w:i/>
           <w:color w:val="000009"/>
           <w:spacing w:val="-1"/>
+          <w:shd w:fill="FFFF00" w:val="clear"/>
         </w:rPr>
         <w:t xml:space="preserve"> </w:t>
       </w:r>
@@ -9835,6 +9928,7 @@
           <w:rFonts w:cs="Times New Roman"/>
           <w:i/>
           <w:color w:val="000009"/>
+          <w:shd w:fill="FFFF00" w:val="clear"/>
         </w:rPr>
         <w:t>Ensayos</w:t>
       </w:r>
@@ -9842,6 +9936,7 @@
         <w:rPr>
           <w:rFonts w:cs="Times New Roman"/>
           <w:color w:val="000009"/>
+          <w:shd w:fill="FFFF00" w:val="clear"/>
         </w:rPr>
         <w:t>,</w:t>
       </w:r>
@@ -9850,6 +9945,7 @@
           <w:rFonts w:cs="Times New Roman"/>
           <w:color w:val="000009"/>
           <w:spacing w:val="2"/>
+          <w:shd w:fill="FFFF00" w:val="clear"/>
         </w:rPr>
         <w:t xml:space="preserve"> </w:t>
       </w:r>
@@ -9857,6 +9953,7 @@
         <w:rPr>
           <w:rFonts w:cs="Times New Roman"/>
           <w:color w:val="000009"/>
+          <w:shd w:fill="FFFF00" w:val="clear"/>
         </w:rPr>
         <w:t>79,</w:t>
       </w:r>
@@ -9865,6 +9962,7 @@
           <w:rFonts w:cs="Times New Roman"/>
           <w:color w:val="000009"/>
           <w:spacing w:val="6"/>
+          <w:shd w:fill="FFFF00" w:val="clear"/>
         </w:rPr>
         <w:t xml:space="preserve"> </w:t>
       </w:r>
@@ -9872,6 +9970,7 @@
         <w:rPr>
           <w:rFonts w:cs="Times New Roman"/>
           <w:color w:val="000009"/>
+          <w:shd w:fill="FFFF00" w:val="clear"/>
         </w:rPr>
         <w:t>269-310.</w:t>
       </w:r>
@@ -9881,9 +9980,9 @@
         <w:pStyle w:val="Normal"/>
         <w:ind w:start="0"/>
         <w:rPr>
-          <w:rFonts w:ascii="Times New Roman" w:hAnsi="Times New Roman" w:eastAsia="TimesNewRomanPSMT" w:cs="Times New Roman"/>
-          <w:sz w:val="24"/>
-          <w:szCs w:val="24"/>
+          <w:rFonts w:asciiTheme="minorHAnsi" w:cstheme="minorBidi" w:eastAsiaTheme="minorHAnsi" w:hAnsiTheme="minorHAnsi"/>
+          <w:highlight w:val="none"/>
+          <w:shd w:fill="FFFF00" w:val="clear"/>
         </w:rPr>
       </w:pPr>
       <w:r>
@@ -9891,6 +9990,7 @@
           <w:rFonts w:eastAsia="TimesNewRomanPSMT" w:cs="Times New Roman" w:ascii="Times New Roman" w:hAnsi="Times New Roman"/>
           <w:sz w:val="24"/>
           <w:szCs w:val="24"/>
+          <w:shd w:fill="FFFF00" w:val="clear"/>
         </w:rPr>
         <w:t xml:space="preserve">GÁLVEZ, MANUEL (2002). </w:t>
       </w:r>
@@ -9901,6 +10001,7 @@
           <w:iCs/>
           <w:sz w:val="24"/>
           <w:szCs w:val="24"/>
+          <w:shd w:fill="FFFF00" w:val="clear"/>
         </w:rPr>
         <w:t>Recuerdos de la vida literaria</w:t>
       </w:r>
@@ -9909,6 +10010,7 @@
           <w:rFonts w:eastAsia="TimesNewRomanPSMT" w:cs="Times New Roman" w:ascii="Times New Roman" w:hAnsi="Times New Roman"/>
           <w:sz w:val="24"/>
           <w:szCs w:val="24"/>
+          <w:shd w:fill="FFFF00" w:val="clear"/>
         </w:rPr>
         <w:t>. Buenos Aires: Taurus.</w:t>
       </w:r>
@@ -9958,33 +10060,35 @@
         <w:spacing w:lineRule="auto" w:line="360"/>
         <w:ind w:start="0"/>
         <w:rPr>
+          <w:highlight w:val="none"/>
+          <w:shd w:fill="FFFF00" w:val="clear"/>
+        </w:rPr>
+      </w:pPr>
+      <w:r>
+        <w:rPr>
           <w:color w:val="000000"/>
           <w:sz w:val="24"/>
           <w:szCs w:val="24"/>
-        </w:rPr>
-      </w:pPr>
-      <w:r>
-        <w:rPr>
+          <w:shd w:fill="FFFF00" w:val="clear"/>
+        </w:rPr>
+        <w:t xml:space="preserve">GARCÉS, JOAN (2013). </w:t>
+      </w:r>
+      <w:r>
+        <w:rPr>
+          <w:i/>
           <w:color w:val="000000"/>
           <w:sz w:val="24"/>
           <w:szCs w:val="24"/>
-        </w:rPr>
-        <w:t xml:space="preserve">GARCÉS, JOAN (2013). </w:t>
-      </w:r>
-      <w:r>
-        <w:rPr>
-          <w:i/>
+          <w:shd w:fill="FFFF00" w:val="clear"/>
+        </w:rPr>
+        <w:t>Allende y la experiencia chilena. Las armas de la política</w:t>
+      </w:r>
+      <w:r>
+        <w:rPr>
           <w:color w:val="000000"/>
           <w:sz w:val="24"/>
           <w:szCs w:val="24"/>
-        </w:rPr>
-        <w:t>Allende y la experiencia chilena. Las armas de la política</w:t>
-      </w:r>
-      <w:r>
-        <w:rPr>
-          <w:color w:val="000000"/>
-          <w:sz w:val="24"/>
-          <w:szCs w:val="24"/>
+          <w:shd w:fill="FFFF00" w:val="clear"/>
         </w:rPr>
         <w:t>. Madrid: Siglo XXI.</w:t>
       </w:r>
@@ -9994,16 +10098,17 @@
         <w:pStyle w:val="Normal"/>
         <w:ind w:start="0"/>
         <w:rPr>
-          <w:rFonts w:ascii="Times New Roman" w:hAnsi="Times New Roman" w:cs="Times New Roman"/>
-          <w:sz w:val="24"/>
-          <w:szCs w:val="24"/>
-        </w:rPr>
-      </w:pPr>
-      <w:r>
-        <w:rPr>
-          <w:rFonts w:cs="Times New Roman" w:ascii="Times New Roman" w:hAnsi="Times New Roman"/>
-          <w:sz w:val="24"/>
-          <w:szCs w:val="24"/>
+          <w:rFonts w:asciiTheme="minorHAnsi" w:cstheme="minorBidi" w:eastAsiaTheme="minorHAnsi" w:hAnsiTheme="minorHAnsi"/>
+          <w:highlight w:val="none"/>
+          <w:shd w:fill="FFFF00" w:val="clear"/>
+        </w:rPr>
+      </w:pPr>
+      <w:r>
+        <w:rPr>
+          <w:rFonts w:cs="Times New Roman" w:ascii="Times New Roman" w:hAnsi="Times New Roman"/>
+          <w:sz w:val="24"/>
+          <w:szCs w:val="24"/>
+          <w:shd w:fill="FFFF00" w:val="clear"/>
         </w:rPr>
         <w:t xml:space="preserve">GARCÍA, FERNANDO (2021). </w:t>
       </w:r>
@@ -10013,6 +10118,7 @@
           <w:i/>
           <w:sz w:val="24"/>
           <w:szCs w:val="24"/>
+          <w:shd w:fill="FFFF00" w:val="clear"/>
         </w:rPr>
         <w:t>El Di Tella. Historia íntima de un fenómeno cultural</w:t>
       </w:r>
@@ -10021,6 +10127,7 @@
           <w:rFonts w:cs="Times New Roman" w:ascii="Times New Roman" w:hAnsi="Times New Roman"/>
           <w:sz w:val="24"/>
           <w:szCs w:val="24"/>
+          <w:shd w:fill="FFFF00" w:val="clear"/>
         </w:rPr>
         <w:t>. Buenos Aires: Paidós.</w:t>
       </w:r>
@@ -10498,7 +10605,7 @@
       <w:hyperlink r:id="rId12">
         <w:r>
           <w:rPr>
-            <w:rStyle w:val="ListLabel1"/>
+            <w:rStyle w:val="ListLabel9"/>
             <w:rFonts w:eastAsia="Arial" w:cs="Times New Roman" w:ascii="Times New Roman" w:hAnsi="Times New Roman"/>
             <w:color w:val="1155CC"/>
             <w:sz w:val="24"/>
@@ -12292,9 +12399,9 @@
         <w:spacing w:beforeAutospacing="1" w:afterAutospacing="1"/>
         <w:ind w:start="0"/>
         <w:rPr>
-          <w:rFonts w:ascii="Times New Roman" w:hAnsi="Times New Roman" w:eastAsia="Times New Roman" w:cs="Times New Roman"/>
-          <w:sz w:val="24"/>
-          <w:szCs w:val="24"/>
+          <w:rFonts w:asciiTheme="minorHAnsi" w:cstheme="minorBidi" w:eastAsiaTheme="minorHAnsi" w:hAnsiTheme="minorHAnsi"/>
+          <w:highlight w:val="none"/>
+          <w:shd w:fill="FFFF00" w:val="clear"/>
         </w:rPr>
       </w:pPr>
       <w:r>
@@ -12303,6 +12410,7 @@
           <w:iCs/>
           <w:sz w:val="24"/>
           <w:szCs w:val="24"/>
+          <w:shd w:fill="FFFF00" w:val="clear"/>
         </w:rPr>
         <w:t>LEZAMA, ALEJANDRO y DE ÍPOLA, E</w:t>
       </w:r>
@@ -12311,6 +12419,7 @@
           <w:rFonts w:eastAsia="Times New Roman" w:cs="Times New Roman" w:ascii="Times New Roman" w:hAnsi="Times New Roman"/>
           <w:sz w:val="24"/>
           <w:szCs w:val="24"/>
+          <w:shd w:fill="FFFF00" w:val="clear"/>
         </w:rPr>
         <w:t>MILIO</w:t>
       </w:r>
@@ -12320,6 +12429,7 @@
           <w:iCs/>
           <w:sz w:val="24"/>
           <w:szCs w:val="24"/>
+          <w:shd w:fill="FFFF00" w:val="clear"/>
         </w:rPr>
         <w:t xml:space="preserve"> (2011). </w:t>
       </w:r>
@@ -12330,6 +12440,7 @@
           <w:iCs/>
           <w:sz w:val="24"/>
           <w:szCs w:val="24"/>
+          <w:shd w:fill="FFFF00" w:val="clear"/>
         </w:rPr>
         <w:t>Althusser. Una introducción</w:t>
       </w:r>
@@ -12338,6 +12449,7 @@
           <w:rFonts w:eastAsia="Times New Roman" w:cs="Times New Roman" w:ascii="Times New Roman" w:hAnsi="Times New Roman"/>
           <w:sz w:val="24"/>
           <w:szCs w:val="24"/>
+          <w:shd w:fill="FFFF00" w:val="clear"/>
         </w:rPr>
         <w:t>. Buenos Aires: Quadrata.</w:t>
       </w:r>
@@ -14314,7 +14426,7 @@
       <w:hyperlink r:id="rId16">
         <w:r>
           <w:rPr>
-            <w:rStyle w:val="ListLabel1"/>
+            <w:rStyle w:val="ListLabel9"/>
             <w:rFonts w:eastAsia="Arial" w:cs="Times New Roman" w:ascii="Times New Roman" w:hAnsi="Times New Roman"/>
             <w:color w:val="1155CC"/>
             <w:sz w:val="24"/>
@@ -14382,7 +14494,7 @@
       <w:hyperlink r:id="rId17">
         <w:r>
           <w:rPr>
-            <w:rStyle w:val="ListLabel1"/>
+            <w:rStyle w:val="ListLabel9"/>
             <w:rFonts w:eastAsia="Arial" w:cs="Times New Roman" w:ascii="Times New Roman" w:hAnsi="Times New Roman"/>
             <w:color w:val="1155CC"/>
             <w:sz w:val="24"/>

--- a/originales/biblio.docx
+++ b/originales/biblio.docx
@@ -145,12 +145,15 @@
         <w:spacing w:lineRule="auto" w:line="360"/>
         <w:ind w:start="0" w:end="226"/>
         <w:rPr>
-          <w:rFonts w:cs="Times New Roman"/>
-        </w:rPr>
-      </w:pPr>
-      <w:r>
-        <w:rPr>
-          <w:rFonts w:cs="Times New Roman"/>
+          <w:rFonts w:ascii="Calibri" w:hAnsi="Calibri" w:eastAsia="Calibri" w:cs="" w:asciiTheme="minorHAnsi" w:cstheme="minorBidi" w:eastAsiaTheme="minorHAnsi" w:hAnsiTheme="minorHAnsi"/>
+          <w:highlight w:val="none"/>
+          <w:shd w:fill="FFFF00" w:val="clear"/>
+        </w:rPr>
+      </w:pPr>
+      <w:r>
+        <w:rPr>
+          <w:rFonts w:cs="Times New Roman"/>
+          <w:shd w:fill="FFFF00" w:val="clear"/>
         </w:rPr>
         <w:t>AGULLA, JUAN CARLOS (1959). La sociología y la situación histórica de Comte y Max</w:t>
       </w:r>
@@ -158,12 +161,14 @@
         <w:rPr>
           <w:rFonts w:cs="Times New Roman"/>
           <w:spacing w:val="1"/>
-        </w:rPr>
-        <w:t xml:space="preserve"> </w:t>
-      </w:r>
-      <w:r>
-        <w:rPr>
-          <w:rFonts w:cs="Times New Roman"/>
+          <w:shd w:fill="FFFF00" w:val="clear"/>
+        </w:rPr>
+        <w:t xml:space="preserve"> </w:t>
+      </w:r>
+      <w:r>
+        <w:rPr>
+          <w:rFonts w:cs="Times New Roman"/>
+          <w:shd w:fill="FFFF00" w:val="clear"/>
         </w:rPr>
         <w:t>Weber.</w:t>
       </w:r>
@@ -171,13 +176,15 @@
         <w:rPr>
           <w:rFonts w:cs="Times New Roman"/>
           <w:spacing w:val="9"/>
-        </w:rPr>
-        <w:t xml:space="preserve"> </w:t>
-      </w:r>
-      <w:r>
-        <w:rPr>
-          <w:rFonts w:cs="Times New Roman"/>
-          <w:i/>
+          <w:shd w:fill="FFFF00" w:val="clear"/>
+        </w:rPr>
+        <w:t xml:space="preserve"> </w:t>
+      </w:r>
+      <w:r>
+        <w:rPr>
+          <w:rFonts w:cs="Times New Roman"/>
+          <w:i/>
+          <w:shd w:fill="FFFF00" w:val="clear"/>
         </w:rPr>
         <w:t>Revista</w:t>
       </w:r>
@@ -186,13 +193,15 @@
           <w:rFonts w:cs="Times New Roman"/>
           <w:i/>
           <w:spacing w:val="2"/>
-        </w:rPr>
-        <w:t xml:space="preserve"> </w:t>
-      </w:r>
-      <w:r>
-        <w:rPr>
-          <w:rFonts w:cs="Times New Roman"/>
-          <w:i/>
+          <w:shd w:fill="FFFF00" w:val="clear"/>
+        </w:rPr>
+        <w:t xml:space="preserve"> </w:t>
+      </w:r>
+      <w:r>
+        <w:rPr>
+          <w:rFonts w:cs="Times New Roman"/>
+          <w:i/>
+          <w:shd w:fill="FFFF00" w:val="clear"/>
         </w:rPr>
         <w:t>de</w:t>
       </w:r>
@@ -201,19 +210,22 @@
           <w:rFonts w:cs="Times New Roman"/>
           <w:i/>
           <w:spacing w:val="1"/>
-        </w:rPr>
-        <w:t xml:space="preserve"> </w:t>
-      </w:r>
-      <w:r>
-        <w:rPr>
-          <w:rFonts w:cs="Times New Roman"/>
-          <w:i/>
+          <w:shd w:fill="FFFF00" w:val="clear"/>
+        </w:rPr>
+        <w:t xml:space="preserve"> </w:t>
+      </w:r>
+      <w:r>
+        <w:rPr>
+          <w:rFonts w:cs="Times New Roman"/>
+          <w:i/>
+          <w:shd w:fill="FFFF00" w:val="clear"/>
         </w:rPr>
         <w:t>Humanidades</w:t>
       </w:r>
       <w:r>
         <w:rPr>
           <w:rFonts w:cs="Times New Roman"/>
+          <w:shd w:fill="FFFF00" w:val="clear"/>
         </w:rPr>
         <w:t>,</w:t>
       </w:r>
@@ -221,12 +233,14 @@
         <w:rPr>
           <w:rFonts w:cs="Times New Roman"/>
           <w:spacing w:val="9"/>
-        </w:rPr>
-        <w:t xml:space="preserve"> </w:t>
-      </w:r>
-      <w:r>
-        <w:rPr>
-          <w:rFonts w:cs="Times New Roman"/>
+          <w:shd w:fill="FFFF00" w:val="clear"/>
+        </w:rPr>
+        <w:t xml:space="preserve"> </w:t>
+      </w:r>
+      <w:r>
+        <w:rPr>
+          <w:rFonts w:cs="Times New Roman"/>
+          <w:shd w:fill="FFFF00" w:val="clear"/>
         </w:rPr>
         <w:t>3(1),</w:t>
       </w:r>
@@ -234,12 +248,14 @@
         <w:rPr>
           <w:rFonts w:cs="Times New Roman"/>
           <w:spacing w:val="4"/>
-        </w:rPr>
-        <w:t xml:space="preserve"> </w:t>
-      </w:r>
-      <w:r>
-        <w:rPr>
-          <w:rFonts w:cs="Times New Roman"/>
+          <w:shd w:fill="FFFF00" w:val="clear"/>
+        </w:rPr>
+        <w:t xml:space="preserve"> </w:t>
+      </w:r>
+      <w:r>
+        <w:rPr>
+          <w:rFonts w:cs="Times New Roman"/>
+          <w:shd w:fill="FFFF00" w:val="clear"/>
         </w:rPr>
         <w:t>39-56.</w:t>
       </w:r>
@@ -249,16 +265,17 @@
         <w:pStyle w:val="Normal"/>
         <w:ind w:start="0" w:end="227"/>
         <w:rPr>
-          <w:rFonts w:ascii="Times New Roman" w:hAnsi="Times New Roman" w:cs="Times New Roman"/>
-          <w:sz w:val="24"/>
-          <w:szCs w:val="24"/>
-        </w:rPr>
-      </w:pPr>
-      <w:r>
-        <w:rPr>
-          <w:rFonts w:cs="Times New Roman" w:ascii="Times New Roman" w:hAnsi="Times New Roman"/>
-          <w:sz w:val="24"/>
-          <w:szCs w:val="24"/>
+          <w:rFonts w:ascii="Calibri" w:hAnsi="Calibri" w:eastAsia="Calibri" w:cs="" w:asciiTheme="minorHAnsi" w:cstheme="minorBidi" w:eastAsiaTheme="minorHAnsi" w:hAnsiTheme="minorHAnsi"/>
+          <w:highlight w:val="none"/>
+          <w:shd w:fill="FFFF00" w:val="clear"/>
+        </w:rPr>
+      </w:pPr>
+      <w:r>
+        <w:rPr>
+          <w:rFonts w:cs="Times New Roman" w:ascii="Times New Roman" w:hAnsi="Times New Roman"/>
+          <w:sz w:val="24"/>
+          <w:szCs w:val="24"/>
+          <w:shd w:fill="FFFF00" w:val="clear"/>
         </w:rPr>
         <w:t>AGULLA,</w:t>
       </w:r>
@@ -268,14 +285,16 @@
           <w:spacing w:val="1"/>
           <w:sz w:val="24"/>
           <w:szCs w:val="24"/>
-        </w:rPr>
-        <w:t xml:space="preserve"> </w:t>
-      </w:r>
-      <w:r>
-        <w:rPr>
-          <w:rFonts w:cs="Times New Roman" w:ascii="Times New Roman" w:hAnsi="Times New Roman"/>
-          <w:sz w:val="24"/>
-          <w:szCs w:val="24"/>
+          <w:shd w:fill="FFFF00" w:val="clear"/>
+        </w:rPr>
+        <w:t xml:space="preserve"> </w:t>
+      </w:r>
+      <w:r>
+        <w:rPr>
+          <w:rFonts w:cs="Times New Roman" w:ascii="Times New Roman" w:hAnsi="Times New Roman"/>
+          <w:sz w:val="24"/>
+          <w:szCs w:val="24"/>
+          <w:shd w:fill="FFFF00" w:val="clear"/>
         </w:rPr>
         <w:t>JUAN CARLOS</w:t>
       </w:r>
@@ -285,14 +304,16 @@
           <w:spacing w:val="1"/>
           <w:sz w:val="24"/>
           <w:szCs w:val="24"/>
-        </w:rPr>
-        <w:t xml:space="preserve"> </w:t>
-      </w:r>
-      <w:r>
-        <w:rPr>
-          <w:rFonts w:cs="Times New Roman" w:ascii="Times New Roman" w:hAnsi="Times New Roman"/>
-          <w:sz w:val="24"/>
-          <w:szCs w:val="24"/>
+          <w:shd w:fill="FFFF00" w:val="clear"/>
+        </w:rPr>
+        <w:t xml:space="preserve"> </w:t>
+      </w:r>
+      <w:r>
+        <w:rPr>
+          <w:rFonts w:cs="Times New Roman" w:ascii="Times New Roman" w:hAnsi="Times New Roman"/>
+          <w:sz w:val="24"/>
+          <w:szCs w:val="24"/>
+          <w:shd w:fill="FFFF00" w:val="clear"/>
         </w:rPr>
         <w:t>(1962a).</w:t>
       </w:r>
@@ -302,15 +323,17 @@
           <w:spacing w:val="1"/>
           <w:sz w:val="24"/>
           <w:szCs w:val="24"/>
-        </w:rPr>
-        <w:t xml:space="preserve"> </w:t>
-      </w:r>
-      <w:r>
-        <w:rPr>
-          <w:rFonts w:cs="Times New Roman" w:ascii="Times New Roman" w:hAnsi="Times New Roman"/>
-          <w:i/>
-          <w:sz w:val="24"/>
-          <w:szCs w:val="24"/>
+          <w:shd w:fill="FFFF00" w:val="clear"/>
+        </w:rPr>
+        <w:t xml:space="preserve"> </w:t>
+      </w:r>
+      <w:r>
+        <w:rPr>
+          <w:rFonts w:cs="Times New Roman" w:ascii="Times New Roman" w:hAnsi="Times New Roman"/>
+          <w:i/>
+          <w:sz w:val="24"/>
+          <w:szCs w:val="24"/>
+          <w:shd w:fill="FFFF00" w:val="clear"/>
         </w:rPr>
         <w:t>Contribución</w:t>
       </w:r>
@@ -321,15 +344,17 @@
           <w:spacing w:val="1"/>
           <w:sz w:val="24"/>
           <w:szCs w:val="24"/>
-        </w:rPr>
-        <w:t xml:space="preserve"> </w:t>
-      </w:r>
-      <w:r>
-        <w:rPr>
-          <w:rFonts w:cs="Times New Roman" w:ascii="Times New Roman" w:hAnsi="Times New Roman"/>
-          <w:i/>
-          <w:sz w:val="24"/>
-          <w:szCs w:val="24"/>
+          <w:shd w:fill="FFFF00" w:val="clear"/>
+        </w:rPr>
+        <w:t xml:space="preserve"> </w:t>
+      </w:r>
+      <w:r>
+        <w:rPr>
+          <w:rFonts w:cs="Times New Roman" w:ascii="Times New Roman" w:hAnsi="Times New Roman"/>
+          <w:i/>
+          <w:sz w:val="24"/>
+          <w:szCs w:val="24"/>
+          <w:shd w:fill="FFFF00" w:val="clear"/>
         </w:rPr>
         <w:t>de</w:t>
       </w:r>
@@ -340,15 +365,17 @@
           <w:spacing w:val="1"/>
           <w:sz w:val="24"/>
           <w:szCs w:val="24"/>
-        </w:rPr>
-        <w:t xml:space="preserve"> </w:t>
-      </w:r>
-      <w:r>
-        <w:rPr>
-          <w:rFonts w:cs="Times New Roman" w:ascii="Times New Roman" w:hAnsi="Times New Roman"/>
-          <w:i/>
-          <w:sz w:val="24"/>
-          <w:szCs w:val="24"/>
+          <w:shd w:fill="FFFF00" w:val="clear"/>
+        </w:rPr>
+        <w:t xml:space="preserve"> </w:t>
+      </w:r>
+      <w:r>
+        <w:rPr>
+          <w:rFonts w:cs="Times New Roman" w:ascii="Times New Roman" w:hAnsi="Times New Roman"/>
+          <w:i/>
+          <w:sz w:val="24"/>
+          <w:szCs w:val="24"/>
+          <w:shd w:fill="FFFF00" w:val="clear"/>
         </w:rPr>
         <w:t>Ortega</w:t>
       </w:r>
@@ -359,15 +386,17 @@
           <w:spacing w:val="1"/>
           <w:sz w:val="24"/>
           <w:szCs w:val="24"/>
-        </w:rPr>
-        <w:t xml:space="preserve"> </w:t>
-      </w:r>
-      <w:r>
-        <w:rPr>
-          <w:rFonts w:cs="Times New Roman" w:ascii="Times New Roman" w:hAnsi="Times New Roman"/>
-          <w:i/>
-          <w:sz w:val="24"/>
-          <w:szCs w:val="24"/>
+          <w:shd w:fill="FFFF00" w:val="clear"/>
+        </w:rPr>
+        <w:t xml:space="preserve"> </w:t>
+      </w:r>
+      <w:r>
+        <w:rPr>
+          <w:rFonts w:cs="Times New Roman" w:ascii="Times New Roman" w:hAnsi="Times New Roman"/>
+          <w:i/>
+          <w:sz w:val="24"/>
+          <w:szCs w:val="24"/>
+          <w:shd w:fill="FFFF00" w:val="clear"/>
         </w:rPr>
         <w:t>a</w:t>
       </w:r>
@@ -378,15 +407,17 @@
           <w:spacing w:val="1"/>
           <w:sz w:val="24"/>
           <w:szCs w:val="24"/>
-        </w:rPr>
-        <w:t xml:space="preserve"> </w:t>
-      </w:r>
-      <w:r>
-        <w:rPr>
-          <w:rFonts w:cs="Times New Roman" w:ascii="Times New Roman" w:hAnsi="Times New Roman"/>
-          <w:i/>
-          <w:sz w:val="24"/>
-          <w:szCs w:val="24"/>
+          <w:shd w:fill="FFFF00" w:val="clear"/>
+        </w:rPr>
+        <w:t xml:space="preserve"> </w:t>
+      </w:r>
+      <w:r>
+        <w:rPr>
+          <w:rFonts w:cs="Times New Roman" w:ascii="Times New Roman" w:hAnsi="Times New Roman"/>
+          <w:i/>
+          <w:sz w:val="24"/>
+          <w:szCs w:val="24"/>
+          <w:shd w:fill="FFFF00" w:val="clear"/>
         </w:rPr>
         <w:t>la</w:t>
       </w:r>
@@ -397,15 +428,17 @@
           <w:spacing w:val="1"/>
           <w:sz w:val="24"/>
           <w:szCs w:val="24"/>
-        </w:rPr>
-        <w:t xml:space="preserve"> </w:t>
-      </w:r>
-      <w:r>
-        <w:rPr>
-          <w:rFonts w:cs="Times New Roman" w:ascii="Times New Roman" w:hAnsi="Times New Roman"/>
-          <w:i/>
-          <w:sz w:val="24"/>
-          <w:szCs w:val="24"/>
+          <w:shd w:fill="FFFF00" w:val="clear"/>
+        </w:rPr>
+        <w:t xml:space="preserve"> </w:t>
+      </w:r>
+      <w:r>
+        <w:rPr>
+          <w:rFonts w:cs="Times New Roman" w:ascii="Times New Roman" w:hAnsi="Times New Roman"/>
+          <w:i/>
+          <w:sz w:val="24"/>
+          <w:szCs w:val="24"/>
+          <w:shd w:fill="FFFF00" w:val="clear"/>
         </w:rPr>
         <w:t>teoría</w:t>
       </w:r>
@@ -416,15 +449,17 @@
           <w:spacing w:val="1"/>
           <w:sz w:val="24"/>
           <w:szCs w:val="24"/>
-        </w:rPr>
-        <w:t xml:space="preserve"> </w:t>
-      </w:r>
-      <w:r>
-        <w:rPr>
-          <w:rFonts w:cs="Times New Roman" w:ascii="Times New Roman" w:hAnsi="Times New Roman"/>
-          <w:i/>
-          <w:sz w:val="24"/>
-          <w:szCs w:val="24"/>
+          <w:shd w:fill="FFFF00" w:val="clear"/>
+        </w:rPr>
+        <w:t xml:space="preserve"> </w:t>
+      </w:r>
+      <w:r>
+        <w:rPr>
+          <w:rFonts w:cs="Times New Roman" w:ascii="Times New Roman" w:hAnsi="Times New Roman"/>
+          <w:i/>
+          <w:sz w:val="24"/>
+          <w:szCs w:val="24"/>
+          <w:shd w:fill="FFFF00" w:val="clear"/>
         </w:rPr>
         <w:t>sociológica</w:t>
       </w:r>
@@ -433,6 +468,7 @@
           <w:rFonts w:cs="Times New Roman" w:ascii="Times New Roman" w:hAnsi="Times New Roman"/>
           <w:sz w:val="24"/>
           <w:szCs w:val="24"/>
+          <w:shd w:fill="FFFF00" w:val="clear"/>
         </w:rPr>
         <w:t>.</w:t>
       </w:r>
@@ -442,14 +478,16 @@
           <w:spacing w:val="1"/>
           <w:sz w:val="24"/>
           <w:szCs w:val="24"/>
-        </w:rPr>
-        <w:t xml:space="preserve"> </w:t>
-      </w:r>
-      <w:r>
-        <w:rPr>
-          <w:rFonts w:cs="Times New Roman" w:ascii="Times New Roman" w:hAnsi="Times New Roman"/>
-          <w:sz w:val="24"/>
-          <w:szCs w:val="24"/>
+          <w:shd w:fill="FFFF00" w:val="clear"/>
+        </w:rPr>
+        <w:t xml:space="preserve"> </w:t>
+      </w:r>
+      <w:r>
+        <w:rPr>
+          <w:rFonts w:cs="Times New Roman" w:ascii="Times New Roman" w:hAnsi="Times New Roman"/>
+          <w:sz w:val="24"/>
+          <w:szCs w:val="24"/>
+          <w:shd w:fill="FFFF00" w:val="clear"/>
         </w:rPr>
         <w:t>Córdoba:</w:t>
       </w:r>
@@ -459,14 +497,16 @@
           <w:spacing w:val="3"/>
           <w:sz w:val="24"/>
           <w:szCs w:val="24"/>
-        </w:rPr>
-        <w:t xml:space="preserve"> </w:t>
-      </w:r>
-      <w:r>
-        <w:rPr>
-          <w:rFonts w:cs="Times New Roman" w:ascii="Times New Roman" w:hAnsi="Times New Roman"/>
-          <w:sz w:val="24"/>
-          <w:szCs w:val="24"/>
+          <w:shd w:fill="FFFF00" w:val="clear"/>
+        </w:rPr>
+        <w:t xml:space="preserve"> </w:t>
+      </w:r>
+      <w:r>
+        <w:rPr>
+          <w:rFonts w:cs="Times New Roman" w:ascii="Times New Roman" w:hAnsi="Times New Roman"/>
+          <w:sz w:val="24"/>
+          <w:szCs w:val="24"/>
+          <w:shd w:fill="FFFF00" w:val="clear"/>
         </w:rPr>
         <w:t>Universidad</w:t>
       </w:r>
@@ -476,14 +516,16 @@
           <w:spacing w:val="8"/>
           <w:sz w:val="24"/>
           <w:szCs w:val="24"/>
-        </w:rPr>
-        <w:t xml:space="preserve"> </w:t>
-      </w:r>
-      <w:r>
-        <w:rPr>
-          <w:rFonts w:cs="Times New Roman" w:ascii="Times New Roman" w:hAnsi="Times New Roman"/>
-          <w:sz w:val="24"/>
-          <w:szCs w:val="24"/>
+          <w:shd w:fill="FFFF00" w:val="clear"/>
+        </w:rPr>
+        <w:t xml:space="preserve"> </w:t>
+      </w:r>
+      <w:r>
+        <w:rPr>
+          <w:rFonts w:cs="Times New Roman" w:ascii="Times New Roman" w:hAnsi="Times New Roman"/>
+          <w:sz w:val="24"/>
+          <w:szCs w:val="24"/>
+          <w:shd w:fill="FFFF00" w:val="clear"/>
         </w:rPr>
         <w:t>Nacional</w:t>
       </w:r>
@@ -493,14 +535,16 @@
           <w:spacing w:val="-11"/>
           <w:sz w:val="24"/>
           <w:szCs w:val="24"/>
-        </w:rPr>
-        <w:t xml:space="preserve"> </w:t>
-      </w:r>
-      <w:r>
-        <w:rPr>
-          <w:rFonts w:cs="Times New Roman" w:ascii="Times New Roman" w:hAnsi="Times New Roman"/>
-          <w:sz w:val="24"/>
-          <w:szCs w:val="24"/>
+          <w:shd w:fill="FFFF00" w:val="clear"/>
+        </w:rPr>
+        <w:t xml:space="preserve"> </w:t>
+      </w:r>
+      <w:r>
+        <w:rPr>
+          <w:rFonts w:cs="Times New Roman" w:ascii="Times New Roman" w:hAnsi="Times New Roman"/>
+          <w:sz w:val="24"/>
+          <w:szCs w:val="24"/>
+          <w:shd w:fill="FFFF00" w:val="clear"/>
         </w:rPr>
         <w:t>de</w:t>
       </w:r>
@@ -510,14 +554,16 @@
           <w:spacing w:val="6"/>
           <w:sz w:val="24"/>
           <w:szCs w:val="24"/>
-        </w:rPr>
-        <w:t xml:space="preserve"> </w:t>
-      </w:r>
-      <w:r>
-        <w:rPr>
-          <w:rFonts w:cs="Times New Roman" w:ascii="Times New Roman" w:hAnsi="Times New Roman"/>
-          <w:sz w:val="24"/>
-          <w:szCs w:val="24"/>
+          <w:shd w:fill="FFFF00" w:val="clear"/>
+        </w:rPr>
+        <w:t xml:space="preserve"> </w:t>
+      </w:r>
+      <w:r>
+        <w:rPr>
+          <w:rFonts w:cs="Times New Roman" w:ascii="Times New Roman" w:hAnsi="Times New Roman"/>
+          <w:sz w:val="24"/>
+          <w:szCs w:val="24"/>
+          <w:shd w:fill="FFFF00" w:val="clear"/>
         </w:rPr>
         <w:t>Córdoba.</w:t>
       </w:r>
@@ -528,16 +574,17 @@
         <w:spacing w:before="60" w:after="120"/>
         <w:ind w:start="0" w:end="221"/>
         <w:rPr>
-          <w:rFonts w:ascii="Times New Roman" w:hAnsi="Times New Roman" w:cs="Times New Roman"/>
-          <w:sz w:val="24"/>
-          <w:szCs w:val="24"/>
-        </w:rPr>
-      </w:pPr>
-      <w:r>
-        <w:rPr>
-          <w:rFonts w:cs="Times New Roman" w:ascii="Times New Roman" w:hAnsi="Times New Roman"/>
-          <w:sz w:val="24"/>
-          <w:szCs w:val="24"/>
+          <w:rFonts w:ascii="Calibri" w:hAnsi="Calibri" w:eastAsia="Calibri" w:cs="" w:asciiTheme="minorHAnsi" w:cstheme="minorBidi" w:eastAsiaTheme="minorHAnsi" w:hAnsiTheme="minorHAnsi"/>
+          <w:highlight w:val="none"/>
+          <w:shd w:fill="FFFF00" w:val="clear"/>
+        </w:rPr>
+      </w:pPr>
+      <w:r>
+        <w:rPr>
+          <w:rFonts w:cs="Times New Roman" w:ascii="Times New Roman" w:hAnsi="Times New Roman"/>
+          <w:sz w:val="24"/>
+          <w:szCs w:val="24"/>
+          <w:shd w:fill="FFFF00" w:val="clear"/>
         </w:rPr>
         <w:t xml:space="preserve">AGULLA, JUAN CARLOS (1962b). </w:t>
       </w:r>
@@ -547,6 +594,7 @@
           <w:i/>
           <w:sz w:val="24"/>
           <w:szCs w:val="24"/>
+          <w:shd w:fill="FFFF00" w:val="clear"/>
         </w:rPr>
         <w:t>El descubrimiento de la realidad social (Introducción a</w:t>
       </w:r>
@@ -557,15 +605,17 @@
           <w:spacing w:val="1"/>
           <w:sz w:val="24"/>
           <w:szCs w:val="24"/>
-        </w:rPr>
-        <w:t xml:space="preserve"> </w:t>
-      </w:r>
-      <w:r>
-        <w:rPr>
-          <w:rFonts w:cs="Times New Roman" w:ascii="Times New Roman" w:hAnsi="Times New Roman"/>
-          <w:i/>
-          <w:sz w:val="24"/>
-          <w:szCs w:val="24"/>
+          <w:shd w:fill="FFFF00" w:val="clear"/>
+        </w:rPr>
+        <w:t xml:space="preserve"> </w:t>
+      </w:r>
+      <w:r>
+        <w:rPr>
+          <w:rFonts w:cs="Times New Roman" w:ascii="Times New Roman" w:hAnsi="Times New Roman"/>
+          <w:i/>
+          <w:sz w:val="24"/>
+          <w:szCs w:val="24"/>
+          <w:shd w:fill="FFFF00" w:val="clear"/>
         </w:rPr>
         <w:t>Comte)</w:t>
       </w:r>
@@ -574,6 +624,7 @@
           <w:rFonts w:cs="Times New Roman" w:ascii="Times New Roman" w:hAnsi="Times New Roman"/>
           <w:sz w:val="24"/>
           <w:szCs w:val="24"/>
+          <w:shd w:fill="FFFF00" w:val="clear"/>
         </w:rPr>
         <w:t>.</w:t>
       </w:r>
@@ -583,14 +634,16 @@
           <w:spacing w:val="8"/>
           <w:sz w:val="24"/>
           <w:szCs w:val="24"/>
-        </w:rPr>
-        <w:t xml:space="preserve"> </w:t>
-      </w:r>
-      <w:r>
-        <w:rPr>
-          <w:rFonts w:cs="Times New Roman" w:ascii="Times New Roman" w:hAnsi="Times New Roman"/>
-          <w:sz w:val="24"/>
-          <w:szCs w:val="24"/>
+          <w:shd w:fill="FFFF00" w:val="clear"/>
+        </w:rPr>
+        <w:t xml:space="preserve"> </w:t>
+      </w:r>
+      <w:r>
+        <w:rPr>
+          <w:rFonts w:cs="Times New Roman" w:ascii="Times New Roman" w:hAnsi="Times New Roman"/>
+          <w:sz w:val="24"/>
+          <w:szCs w:val="24"/>
+          <w:shd w:fill="FFFF00" w:val="clear"/>
         </w:rPr>
         <w:t>Córdoba:</w:t>
       </w:r>
@@ -600,14 +653,16 @@
           <w:spacing w:val="8"/>
           <w:sz w:val="24"/>
           <w:szCs w:val="24"/>
-        </w:rPr>
-        <w:t xml:space="preserve"> </w:t>
-      </w:r>
-      <w:r>
-        <w:rPr>
-          <w:rFonts w:cs="Times New Roman" w:ascii="Times New Roman" w:hAnsi="Times New Roman"/>
-          <w:sz w:val="24"/>
-          <w:szCs w:val="24"/>
+          <w:shd w:fill="FFFF00" w:val="clear"/>
+        </w:rPr>
+        <w:t xml:space="preserve"> </w:t>
+      </w:r>
+      <w:r>
+        <w:rPr>
+          <w:rFonts w:cs="Times New Roman" w:ascii="Times New Roman" w:hAnsi="Times New Roman"/>
+          <w:sz w:val="24"/>
+          <w:szCs w:val="24"/>
+          <w:shd w:fill="FFFF00" w:val="clear"/>
         </w:rPr>
         <w:t>Universidad</w:t>
       </w:r>
@@ -617,14 +672,16 @@
           <w:spacing w:val="2"/>
           <w:sz w:val="24"/>
           <w:szCs w:val="24"/>
-        </w:rPr>
-        <w:t xml:space="preserve"> </w:t>
-      </w:r>
-      <w:r>
-        <w:rPr>
-          <w:rFonts w:cs="Times New Roman" w:ascii="Times New Roman" w:hAnsi="Times New Roman"/>
-          <w:sz w:val="24"/>
-          <w:szCs w:val="24"/>
+          <w:shd w:fill="FFFF00" w:val="clear"/>
+        </w:rPr>
+        <w:t xml:space="preserve"> </w:t>
+      </w:r>
+      <w:r>
+        <w:rPr>
+          <w:rFonts w:cs="Times New Roman" w:ascii="Times New Roman" w:hAnsi="Times New Roman"/>
+          <w:sz w:val="24"/>
+          <w:szCs w:val="24"/>
+          <w:shd w:fill="FFFF00" w:val="clear"/>
         </w:rPr>
         <w:t>Nacional</w:t>
       </w:r>
@@ -634,14 +691,16 @@
           <w:spacing w:val="-10"/>
           <w:sz w:val="24"/>
           <w:szCs w:val="24"/>
-        </w:rPr>
-        <w:t xml:space="preserve"> </w:t>
-      </w:r>
-      <w:r>
-        <w:rPr>
-          <w:rFonts w:cs="Times New Roman" w:ascii="Times New Roman" w:hAnsi="Times New Roman"/>
-          <w:sz w:val="24"/>
-          <w:szCs w:val="24"/>
+          <w:shd w:fill="FFFF00" w:val="clear"/>
+        </w:rPr>
+        <w:t xml:space="preserve"> </w:t>
+      </w:r>
+      <w:r>
+        <w:rPr>
+          <w:rFonts w:cs="Times New Roman" w:ascii="Times New Roman" w:hAnsi="Times New Roman"/>
+          <w:sz w:val="24"/>
+          <w:szCs w:val="24"/>
+          <w:shd w:fill="FFFF00" w:val="clear"/>
         </w:rPr>
         <w:t>de</w:t>
       </w:r>
@@ -651,14 +710,16 @@
           <w:spacing w:val="1"/>
           <w:sz w:val="24"/>
           <w:szCs w:val="24"/>
-        </w:rPr>
-        <w:t xml:space="preserve"> </w:t>
-      </w:r>
-      <w:r>
-        <w:rPr>
-          <w:rFonts w:cs="Times New Roman" w:ascii="Times New Roman" w:hAnsi="Times New Roman"/>
-          <w:sz w:val="24"/>
-          <w:szCs w:val="24"/>
+          <w:shd w:fill="FFFF00" w:val="clear"/>
+        </w:rPr>
+        <w:t xml:space="preserve"> </w:t>
+      </w:r>
+      <w:r>
+        <w:rPr>
+          <w:rFonts w:cs="Times New Roman" w:ascii="Times New Roman" w:hAnsi="Times New Roman"/>
+          <w:sz w:val="24"/>
+          <w:szCs w:val="24"/>
+          <w:shd w:fill="FFFF00" w:val="clear"/>
         </w:rPr>
         <w:t>Córdoba.</w:t>
       </w:r>
@@ -668,16 +729,17 @@
         <w:pStyle w:val="Normal"/>
         <w:ind w:start="0" w:end="229"/>
         <w:rPr>
-          <w:rFonts w:ascii="Times New Roman" w:hAnsi="Times New Roman" w:cs="Times New Roman"/>
-          <w:sz w:val="24"/>
-          <w:szCs w:val="24"/>
-        </w:rPr>
-      </w:pPr>
-      <w:r>
-        <w:rPr>
-          <w:rFonts w:cs="Times New Roman" w:ascii="Times New Roman" w:hAnsi="Times New Roman"/>
-          <w:sz w:val="24"/>
-          <w:szCs w:val="24"/>
+          <w:rFonts w:ascii="Calibri" w:hAnsi="Calibri" w:eastAsia="Calibri" w:cs="" w:asciiTheme="minorHAnsi" w:cstheme="minorBidi" w:eastAsiaTheme="minorHAnsi" w:hAnsiTheme="minorHAnsi"/>
+          <w:highlight w:val="none"/>
+          <w:shd w:fill="FFFF00" w:val="clear"/>
+        </w:rPr>
+      </w:pPr>
+      <w:r>
+        <w:rPr>
+          <w:rFonts w:cs="Times New Roman" w:ascii="Times New Roman" w:hAnsi="Times New Roman"/>
+          <w:sz w:val="24"/>
+          <w:szCs w:val="24"/>
+          <w:shd w:fill="FFFF00" w:val="clear"/>
         </w:rPr>
         <w:t xml:space="preserve">AGULLA, JUAN CARLOS (1962c). </w:t>
       </w:r>
@@ -687,6 +749,7 @@
           <w:i/>
           <w:sz w:val="24"/>
           <w:szCs w:val="24"/>
+          <w:shd w:fill="FFFF00" w:val="clear"/>
         </w:rPr>
         <w:t>Estructura y Función. Posibilidades y limitaciones del</w:t>
       </w:r>
@@ -697,15 +760,17 @@
           <w:spacing w:val="1"/>
           <w:sz w:val="24"/>
           <w:szCs w:val="24"/>
-        </w:rPr>
-        <w:t xml:space="preserve"> </w:t>
-      </w:r>
-      <w:r>
-        <w:rPr>
-          <w:rFonts w:cs="Times New Roman" w:ascii="Times New Roman" w:hAnsi="Times New Roman"/>
-          <w:i/>
-          <w:sz w:val="24"/>
-          <w:szCs w:val="24"/>
+          <w:shd w:fill="FFFF00" w:val="clear"/>
+        </w:rPr>
+        <w:t xml:space="preserve"> </w:t>
+      </w:r>
+      <w:r>
+        <w:rPr>
+          <w:rFonts w:cs="Times New Roman" w:ascii="Times New Roman" w:hAnsi="Times New Roman"/>
+          <w:i/>
+          <w:sz w:val="24"/>
+          <w:szCs w:val="24"/>
+          <w:shd w:fill="FFFF00" w:val="clear"/>
         </w:rPr>
         <w:t>enfoque</w:t>
       </w:r>
@@ -716,15 +781,17 @@
           <w:spacing w:val="1"/>
           <w:sz w:val="24"/>
           <w:szCs w:val="24"/>
-        </w:rPr>
-        <w:t xml:space="preserve"> </w:t>
-      </w:r>
-      <w:r>
-        <w:rPr>
-          <w:rFonts w:cs="Times New Roman" w:ascii="Times New Roman" w:hAnsi="Times New Roman"/>
-          <w:i/>
-          <w:sz w:val="24"/>
-          <w:szCs w:val="24"/>
+          <w:shd w:fill="FFFF00" w:val="clear"/>
+        </w:rPr>
+        <w:t xml:space="preserve"> </w:t>
+      </w:r>
+      <w:r>
+        <w:rPr>
+          <w:rFonts w:cs="Times New Roman" w:ascii="Times New Roman" w:hAnsi="Times New Roman"/>
+          <w:i/>
+          <w:sz w:val="24"/>
+          <w:szCs w:val="24"/>
+          <w:shd w:fill="FFFF00" w:val="clear"/>
         </w:rPr>
         <w:t>estructural-funcionalista</w:t>
       </w:r>
@@ -735,15 +802,17 @@
           <w:spacing w:val="1"/>
           <w:sz w:val="24"/>
           <w:szCs w:val="24"/>
-        </w:rPr>
-        <w:t xml:space="preserve"> </w:t>
-      </w:r>
-      <w:r>
-        <w:rPr>
-          <w:rFonts w:cs="Times New Roman" w:ascii="Times New Roman" w:hAnsi="Times New Roman"/>
-          <w:i/>
-          <w:sz w:val="24"/>
-          <w:szCs w:val="24"/>
+          <w:shd w:fill="FFFF00" w:val="clear"/>
+        </w:rPr>
+        <w:t xml:space="preserve"> </w:t>
+      </w:r>
+      <w:r>
+        <w:rPr>
+          <w:rFonts w:cs="Times New Roman" w:ascii="Times New Roman" w:hAnsi="Times New Roman"/>
+          <w:i/>
+          <w:sz w:val="24"/>
+          <w:szCs w:val="24"/>
+          <w:shd w:fill="FFFF00" w:val="clear"/>
         </w:rPr>
         <w:t>en</w:t>
       </w:r>
@@ -754,15 +823,17 @@
           <w:spacing w:val="1"/>
           <w:sz w:val="24"/>
           <w:szCs w:val="24"/>
-        </w:rPr>
-        <w:t xml:space="preserve"> </w:t>
-      </w:r>
-      <w:r>
-        <w:rPr>
-          <w:rFonts w:cs="Times New Roman" w:ascii="Times New Roman" w:hAnsi="Times New Roman"/>
-          <w:i/>
-          <w:sz w:val="24"/>
-          <w:szCs w:val="24"/>
+          <w:shd w:fill="FFFF00" w:val="clear"/>
+        </w:rPr>
+        <w:t xml:space="preserve"> </w:t>
+      </w:r>
+      <w:r>
+        <w:rPr>
+          <w:rFonts w:cs="Times New Roman" w:ascii="Times New Roman" w:hAnsi="Times New Roman"/>
+          <w:i/>
+          <w:sz w:val="24"/>
+          <w:szCs w:val="24"/>
+          <w:shd w:fill="FFFF00" w:val="clear"/>
         </w:rPr>
         <w:t>sociología</w:t>
       </w:r>
@@ -771,6 +842,7 @@
           <w:rFonts w:cs="Times New Roman" w:ascii="Times New Roman" w:hAnsi="Times New Roman"/>
           <w:sz w:val="24"/>
           <w:szCs w:val="24"/>
+          <w:shd w:fill="FFFF00" w:val="clear"/>
         </w:rPr>
         <w:t>.</w:t>
       </w:r>
@@ -780,14 +852,16 @@
           <w:spacing w:val="1"/>
           <w:sz w:val="24"/>
           <w:szCs w:val="24"/>
-        </w:rPr>
-        <w:t xml:space="preserve"> </w:t>
-      </w:r>
-      <w:r>
-        <w:rPr>
-          <w:rFonts w:cs="Times New Roman" w:ascii="Times New Roman" w:hAnsi="Times New Roman"/>
-          <w:sz w:val="24"/>
-          <w:szCs w:val="24"/>
+          <w:shd w:fill="FFFF00" w:val="clear"/>
+        </w:rPr>
+        <w:t xml:space="preserve"> </w:t>
+      </w:r>
+      <w:r>
+        <w:rPr>
+          <w:rFonts w:cs="Times New Roman" w:ascii="Times New Roman" w:hAnsi="Times New Roman"/>
+          <w:sz w:val="24"/>
+          <w:szCs w:val="24"/>
+          <w:shd w:fill="FFFF00" w:val="clear"/>
         </w:rPr>
         <w:t>México:</w:t>
       </w:r>
@@ -797,14 +871,16 @@
           <w:spacing w:val="1"/>
           <w:sz w:val="24"/>
           <w:szCs w:val="24"/>
-        </w:rPr>
-        <w:t xml:space="preserve"> </w:t>
-      </w:r>
-      <w:r>
-        <w:rPr>
-          <w:rFonts w:cs="Times New Roman" w:ascii="Times New Roman" w:hAnsi="Times New Roman"/>
-          <w:sz w:val="24"/>
-          <w:szCs w:val="24"/>
+          <w:shd w:fill="FFFF00" w:val="clear"/>
+        </w:rPr>
+        <w:t xml:space="preserve"> </w:t>
+      </w:r>
+      <w:r>
+        <w:rPr>
+          <w:rFonts w:cs="Times New Roman" w:ascii="Times New Roman" w:hAnsi="Times New Roman"/>
+          <w:sz w:val="24"/>
+          <w:szCs w:val="24"/>
+          <w:shd w:fill="FFFF00" w:val="clear"/>
         </w:rPr>
         <w:t>Instituto</w:t>
       </w:r>
@@ -814,14 +890,16 @@
           <w:spacing w:val="1"/>
           <w:sz w:val="24"/>
           <w:szCs w:val="24"/>
-        </w:rPr>
-        <w:t xml:space="preserve"> </w:t>
-      </w:r>
-      <w:r>
-        <w:rPr>
-          <w:rFonts w:cs="Times New Roman" w:ascii="Times New Roman" w:hAnsi="Times New Roman"/>
-          <w:sz w:val="24"/>
-          <w:szCs w:val="24"/>
+          <w:shd w:fill="FFFF00" w:val="clear"/>
+        </w:rPr>
+        <w:t xml:space="preserve"> </w:t>
+      </w:r>
+      <w:r>
+        <w:rPr>
+          <w:rFonts w:cs="Times New Roman" w:ascii="Times New Roman" w:hAnsi="Times New Roman"/>
+          <w:sz w:val="24"/>
+          <w:szCs w:val="24"/>
+          <w:shd w:fill="FFFF00" w:val="clear"/>
         </w:rPr>
         <w:t>de</w:t>
       </w:r>
@@ -831,14 +909,16 @@
           <w:spacing w:val="1"/>
           <w:sz w:val="24"/>
           <w:szCs w:val="24"/>
-        </w:rPr>
-        <w:t xml:space="preserve"> </w:t>
-      </w:r>
-      <w:r>
-        <w:rPr>
-          <w:rFonts w:cs="Times New Roman" w:ascii="Times New Roman" w:hAnsi="Times New Roman"/>
-          <w:sz w:val="24"/>
-          <w:szCs w:val="24"/>
+          <w:shd w:fill="FFFF00" w:val="clear"/>
+        </w:rPr>
+        <w:t xml:space="preserve"> </w:t>
+      </w:r>
+      <w:r>
+        <w:rPr>
+          <w:rFonts w:cs="Times New Roman" w:ascii="Times New Roman" w:hAnsi="Times New Roman"/>
+          <w:sz w:val="24"/>
+          <w:szCs w:val="24"/>
+          <w:shd w:fill="FFFF00" w:val="clear"/>
         </w:rPr>
         <w:t>Investigaciones</w:t>
       </w:r>
@@ -848,14 +928,16 @@
           <w:spacing w:val="1"/>
           <w:sz w:val="24"/>
           <w:szCs w:val="24"/>
-        </w:rPr>
-        <w:t xml:space="preserve"> </w:t>
-      </w:r>
-      <w:r>
-        <w:rPr>
-          <w:rFonts w:cs="Times New Roman" w:ascii="Times New Roman" w:hAnsi="Times New Roman"/>
-          <w:sz w:val="24"/>
-          <w:szCs w:val="24"/>
+          <w:shd w:fill="FFFF00" w:val="clear"/>
+        </w:rPr>
+        <w:t xml:space="preserve"> </w:t>
+      </w:r>
+      <w:r>
+        <w:rPr>
+          <w:rFonts w:cs="Times New Roman" w:ascii="Times New Roman" w:hAnsi="Times New Roman"/>
+          <w:sz w:val="24"/>
+          <w:szCs w:val="24"/>
+          <w:shd w:fill="FFFF00" w:val="clear"/>
         </w:rPr>
         <w:t>sociales-Universidad</w:t>
       </w:r>
@@ -865,14 +947,16 @@
           <w:spacing w:val="2"/>
           <w:sz w:val="24"/>
           <w:szCs w:val="24"/>
-        </w:rPr>
-        <w:t xml:space="preserve"> </w:t>
-      </w:r>
-      <w:r>
-        <w:rPr>
-          <w:rFonts w:cs="Times New Roman" w:ascii="Times New Roman" w:hAnsi="Times New Roman"/>
-          <w:sz w:val="24"/>
-          <w:szCs w:val="24"/>
+          <w:shd w:fill="FFFF00" w:val="clear"/>
+        </w:rPr>
+        <w:t xml:space="preserve"> </w:t>
+      </w:r>
+      <w:r>
+        <w:rPr>
+          <w:rFonts w:cs="Times New Roman" w:ascii="Times New Roman" w:hAnsi="Times New Roman"/>
+          <w:sz w:val="24"/>
+          <w:szCs w:val="24"/>
+          <w:shd w:fill="FFFF00" w:val="clear"/>
         </w:rPr>
         <w:t>Nacional</w:t>
       </w:r>
@@ -882,14 +966,16 @@
           <w:spacing w:val="4"/>
           <w:sz w:val="24"/>
           <w:szCs w:val="24"/>
-        </w:rPr>
-        <w:t xml:space="preserve"> </w:t>
-      </w:r>
-      <w:r>
-        <w:rPr>
-          <w:rFonts w:cs="Times New Roman" w:ascii="Times New Roman" w:hAnsi="Times New Roman"/>
-          <w:sz w:val="24"/>
-          <w:szCs w:val="24"/>
+          <w:shd w:fill="FFFF00" w:val="clear"/>
+        </w:rPr>
+        <w:t xml:space="preserve"> </w:t>
+      </w:r>
+      <w:r>
+        <w:rPr>
+          <w:rFonts w:cs="Times New Roman" w:ascii="Times New Roman" w:hAnsi="Times New Roman"/>
+          <w:sz w:val="24"/>
+          <w:szCs w:val="24"/>
+          <w:shd w:fill="FFFF00" w:val="clear"/>
         </w:rPr>
         <w:t>Autónoma</w:t>
       </w:r>
@@ -899,14 +985,16 @@
           <w:spacing w:val="1"/>
           <w:sz w:val="24"/>
           <w:szCs w:val="24"/>
-        </w:rPr>
-        <w:t xml:space="preserve"> </w:t>
-      </w:r>
-      <w:r>
-        <w:rPr>
-          <w:rFonts w:cs="Times New Roman" w:ascii="Times New Roman" w:hAnsi="Times New Roman"/>
-          <w:sz w:val="24"/>
-          <w:szCs w:val="24"/>
+          <w:shd w:fill="FFFF00" w:val="clear"/>
+        </w:rPr>
+        <w:t xml:space="preserve"> </w:t>
+      </w:r>
+      <w:r>
+        <w:rPr>
+          <w:rFonts w:cs="Times New Roman" w:ascii="Times New Roman" w:hAnsi="Times New Roman"/>
+          <w:sz w:val="24"/>
+          <w:szCs w:val="24"/>
+          <w:shd w:fill="FFFF00" w:val="clear"/>
         </w:rPr>
         <w:t>de</w:t>
       </w:r>
@@ -916,14 +1004,16 @@
           <w:spacing w:val="1"/>
           <w:sz w:val="24"/>
           <w:szCs w:val="24"/>
-        </w:rPr>
-        <w:t xml:space="preserve"> </w:t>
-      </w:r>
-      <w:r>
-        <w:rPr>
-          <w:rFonts w:cs="Times New Roman" w:ascii="Times New Roman" w:hAnsi="Times New Roman"/>
-          <w:sz w:val="24"/>
-          <w:szCs w:val="24"/>
+          <w:shd w:fill="FFFF00" w:val="clear"/>
+        </w:rPr>
+        <w:t xml:space="preserve"> </w:t>
+      </w:r>
+      <w:r>
+        <w:rPr>
+          <w:rFonts w:cs="Times New Roman" w:ascii="Times New Roman" w:hAnsi="Times New Roman"/>
+          <w:sz w:val="24"/>
+          <w:szCs w:val="24"/>
+          <w:shd w:fill="FFFF00" w:val="clear"/>
         </w:rPr>
         <w:t>México.</w:t>
       </w:r>
@@ -933,16 +1023,17 @@
         <w:pStyle w:val="Normal"/>
         <w:ind w:start="0" w:end="228"/>
         <w:rPr>
-          <w:rFonts w:ascii="Times New Roman" w:hAnsi="Times New Roman" w:cs="Times New Roman"/>
-          <w:sz w:val="24"/>
-          <w:szCs w:val="24"/>
-        </w:rPr>
-      </w:pPr>
-      <w:r>
-        <w:rPr>
-          <w:rFonts w:cs="Times New Roman" w:ascii="Times New Roman" w:hAnsi="Times New Roman"/>
-          <w:sz w:val="24"/>
-          <w:szCs w:val="24"/>
+          <w:rFonts w:asciiTheme="minorHAnsi" w:cstheme="minorBidi" w:eastAsiaTheme="minorHAnsi" w:hAnsiTheme="minorHAnsi"/>
+          <w:highlight w:val="none"/>
+          <w:shd w:fill="FFFF00" w:val="clear"/>
+        </w:rPr>
+      </w:pPr>
+      <w:r>
+        <w:rPr>
+          <w:rFonts w:cs="Times New Roman" w:ascii="Times New Roman" w:hAnsi="Times New Roman"/>
+          <w:sz w:val="24"/>
+          <w:szCs w:val="24"/>
+          <w:shd w:fill="FFFF00" w:val="clear"/>
         </w:rPr>
         <w:t>AGULLA,</w:t>
       </w:r>
@@ -952,14 +1043,16 @@
           <w:spacing w:val="1"/>
           <w:sz w:val="24"/>
           <w:szCs w:val="24"/>
-        </w:rPr>
-        <w:t xml:space="preserve"> </w:t>
-      </w:r>
-      <w:r>
-        <w:rPr>
-          <w:rFonts w:cs="Times New Roman" w:ascii="Times New Roman" w:hAnsi="Times New Roman"/>
-          <w:sz w:val="24"/>
-          <w:szCs w:val="24"/>
+          <w:shd w:fill="FFFF00" w:val="clear"/>
+        </w:rPr>
+        <w:t xml:space="preserve"> </w:t>
+      </w:r>
+      <w:r>
+        <w:rPr>
+          <w:rFonts w:cs="Times New Roman" w:ascii="Times New Roman" w:hAnsi="Times New Roman"/>
+          <w:sz w:val="24"/>
+          <w:szCs w:val="24"/>
+          <w:shd w:fill="FFFF00" w:val="clear"/>
         </w:rPr>
         <w:t>JUAN CARLOS (1963a). Aspectos sociales del proceso de industrialización en</w:t>
       </w:r>
@@ -969,14 +1062,16 @@
           <w:spacing w:val="1"/>
           <w:sz w:val="24"/>
           <w:szCs w:val="24"/>
-        </w:rPr>
-        <w:t xml:space="preserve"> </w:t>
-      </w:r>
-      <w:r>
-        <w:rPr>
-          <w:rFonts w:cs="Times New Roman" w:ascii="Times New Roman" w:hAnsi="Times New Roman"/>
-          <w:sz w:val="24"/>
-          <w:szCs w:val="24"/>
+          <w:shd w:fill="FFFF00" w:val="clear"/>
+        </w:rPr>
+        <w:t xml:space="preserve"> </w:t>
+      </w:r>
+      <w:r>
+        <w:rPr>
+          <w:rFonts w:cs="Times New Roman" w:ascii="Times New Roman" w:hAnsi="Times New Roman"/>
+          <w:sz w:val="24"/>
+          <w:szCs w:val="24"/>
+          <w:shd w:fill="FFFF00" w:val="clear"/>
         </w:rPr>
         <w:t>una</w:t>
       </w:r>
@@ -986,14 +1081,16 @@
           <w:spacing w:val="1"/>
           <w:sz w:val="24"/>
           <w:szCs w:val="24"/>
-        </w:rPr>
-        <w:t xml:space="preserve"> </w:t>
-      </w:r>
-      <w:r>
-        <w:rPr>
-          <w:rFonts w:cs="Times New Roman" w:ascii="Times New Roman" w:hAnsi="Times New Roman"/>
-          <w:sz w:val="24"/>
-          <w:szCs w:val="24"/>
+          <w:shd w:fill="FFFF00" w:val="clear"/>
+        </w:rPr>
+        <w:t xml:space="preserve"> </w:t>
+      </w:r>
+      <w:r>
+        <w:rPr>
+          <w:rFonts w:cs="Times New Roman" w:ascii="Times New Roman" w:hAnsi="Times New Roman"/>
+          <w:sz w:val="24"/>
+          <w:szCs w:val="24"/>
+          <w:shd w:fill="FFFF00" w:val="clear"/>
         </w:rPr>
         <w:t xml:space="preserve">Comunidad Urbana (Meditaciones sociológicas sobre la Ciudad de Córdoba). </w:t>
       </w:r>
@@ -1003,6 +1100,7 @@
           <w:i/>
           <w:sz w:val="24"/>
           <w:szCs w:val="24"/>
+          <w:shd w:fill="FFFF00" w:val="clear"/>
         </w:rPr>
         <w:t>Revista Mexicana de</w:t>
       </w:r>
@@ -1013,15 +1111,17 @@
           <w:spacing w:val="1"/>
           <w:sz w:val="24"/>
           <w:szCs w:val="24"/>
-        </w:rPr>
-        <w:t xml:space="preserve"> </w:t>
-      </w:r>
-      <w:r>
-        <w:rPr>
-          <w:rFonts w:cs="Times New Roman" w:ascii="Times New Roman" w:hAnsi="Times New Roman"/>
-          <w:i/>
-          <w:sz w:val="24"/>
-          <w:szCs w:val="24"/>
+          <w:shd w:fill="FFFF00" w:val="clear"/>
+        </w:rPr>
+        <w:t xml:space="preserve"> </w:t>
+      </w:r>
+      <w:r>
+        <w:rPr>
+          <w:rFonts w:cs="Times New Roman" w:ascii="Times New Roman" w:hAnsi="Times New Roman"/>
+          <w:i/>
+          <w:sz w:val="24"/>
+          <w:szCs w:val="24"/>
+          <w:shd w:fill="FFFF00" w:val="clear"/>
         </w:rPr>
         <w:t>Sociología</w:t>
       </w:r>
@@ -1030,6 +1130,7 @@
           <w:rFonts w:cs="Times New Roman" w:ascii="Times New Roman" w:hAnsi="Times New Roman"/>
           <w:sz w:val="24"/>
           <w:szCs w:val="24"/>
+          <w:shd w:fill="FFFF00" w:val="clear"/>
         </w:rPr>
         <w:t>,</w:t>
       </w:r>
@@ -1039,14 +1140,16 @@
           <w:spacing w:val="4"/>
           <w:sz w:val="24"/>
           <w:szCs w:val="24"/>
-        </w:rPr>
-        <w:t xml:space="preserve"> </w:t>
-      </w:r>
-      <w:r>
-        <w:rPr>
-          <w:rFonts w:cs="Times New Roman" w:ascii="Times New Roman" w:hAnsi="Times New Roman"/>
-          <w:sz w:val="24"/>
-          <w:szCs w:val="24"/>
+          <w:shd w:fill="FFFF00" w:val="clear"/>
+        </w:rPr>
+        <w:t xml:space="preserve"> </w:t>
+      </w:r>
+      <w:r>
+        <w:rPr>
+          <w:rFonts w:cs="Times New Roman" w:ascii="Times New Roman" w:hAnsi="Times New Roman"/>
+          <w:sz w:val="24"/>
+          <w:szCs w:val="24"/>
+          <w:shd w:fill="FFFF00" w:val="clear"/>
         </w:rPr>
         <w:t>25(2),</w:t>
       </w:r>
@@ -1056,14 +1159,16 @@
           <w:spacing w:val="5"/>
           <w:sz w:val="24"/>
           <w:szCs w:val="24"/>
-        </w:rPr>
-        <w:t xml:space="preserve"> </w:t>
-      </w:r>
-      <w:r>
-        <w:rPr>
-          <w:rFonts w:cs="Times New Roman" w:ascii="Times New Roman" w:hAnsi="Times New Roman"/>
-          <w:sz w:val="24"/>
-          <w:szCs w:val="24"/>
+          <w:shd w:fill="FFFF00" w:val="clear"/>
+        </w:rPr>
+        <w:t xml:space="preserve"> </w:t>
+      </w:r>
+      <w:r>
+        <w:rPr>
+          <w:rFonts w:cs="Times New Roman" w:ascii="Times New Roman" w:hAnsi="Times New Roman"/>
+          <w:sz w:val="24"/>
+          <w:szCs w:val="24"/>
+          <w:shd w:fill="FFFF00" w:val="clear"/>
         </w:rPr>
         <w:t>747-772.</w:t>
       </w:r>
@@ -1074,12 +1179,15 @@
         <w:spacing w:lineRule="auto" w:line="360"/>
         <w:ind w:start="0" w:end="249"/>
         <w:rPr>
-          <w:rFonts w:cs="Times New Roman"/>
-        </w:rPr>
-      </w:pPr>
-      <w:r>
-        <w:rPr>
-          <w:rFonts w:cs="Times New Roman"/>
+          <w:rFonts w:ascii="Calibri" w:hAnsi="Calibri" w:eastAsia="Calibri" w:cs="" w:asciiTheme="minorHAnsi" w:cstheme="minorBidi" w:eastAsiaTheme="minorHAnsi" w:hAnsiTheme="minorHAnsi"/>
+          <w:highlight w:val="none"/>
+          <w:shd w:fill="FFFF00" w:val="clear"/>
+        </w:rPr>
+      </w:pPr>
+      <w:r>
+        <w:rPr>
+          <w:rFonts w:cs="Times New Roman"/>
+          <w:shd w:fill="FFFF00" w:val="clear"/>
         </w:rPr>
         <w:t>AGULLA, JUAN CARLOS (1963b). La sociología alemana contemporánea (Introducción a</w:t>
       </w:r>
@@ -1087,12 +1195,14 @@
         <w:rPr>
           <w:rFonts w:cs="Times New Roman"/>
           <w:spacing w:val="-57"/>
-        </w:rPr>
-        <w:t xml:space="preserve"> </w:t>
-      </w:r>
-      <w:r>
-        <w:rPr>
-          <w:rFonts w:cs="Times New Roman"/>
+          <w:shd w:fill="FFFF00" w:val="clear"/>
+        </w:rPr>
+        <w:t xml:space="preserve"> </w:t>
+      </w:r>
+      <w:r>
+        <w:rPr>
+          <w:rFonts w:cs="Times New Roman"/>
+          <w:shd w:fill="FFFF00" w:val="clear"/>
         </w:rPr>
         <w:t>una</w:t>
       </w:r>
@@ -1100,12 +1210,14 @@
         <w:rPr>
           <w:rFonts w:cs="Times New Roman"/>
           <w:spacing w:val="10"/>
-        </w:rPr>
-        <w:t xml:space="preserve"> </w:t>
-      </w:r>
-      <w:r>
-        <w:rPr>
-          <w:rFonts w:cs="Times New Roman"/>
+          <w:shd w:fill="FFFF00" w:val="clear"/>
+        </w:rPr>
+        <w:t xml:space="preserve"> </w:t>
+      </w:r>
+      <w:r>
+        <w:rPr>
+          <w:rFonts w:cs="Times New Roman"/>
+          <w:shd w:fill="FFFF00" w:val="clear"/>
         </w:rPr>
         <w:t>bibliografía).</w:t>
       </w:r>
@@ -1113,13 +1225,15 @@
         <w:rPr>
           <w:rFonts w:cs="Times New Roman"/>
           <w:spacing w:val="-8"/>
-        </w:rPr>
-        <w:t xml:space="preserve"> </w:t>
-      </w:r>
-      <w:r>
-        <w:rPr>
-          <w:rFonts w:cs="Times New Roman"/>
-          <w:i/>
+          <w:shd w:fill="FFFF00" w:val="clear"/>
+        </w:rPr>
+        <w:t xml:space="preserve"> </w:t>
+      </w:r>
+      <w:r>
+        <w:rPr>
+          <w:rFonts w:cs="Times New Roman"/>
+          <w:i/>
+          <w:shd w:fill="FFFF00" w:val="clear"/>
         </w:rPr>
         <w:t>Cuadernos de</w:t>
       </w:r>
@@ -1128,19 +1242,22 @@
           <w:rFonts w:cs="Times New Roman"/>
           <w:i/>
           <w:spacing w:val="1"/>
-        </w:rPr>
-        <w:t xml:space="preserve"> </w:t>
-      </w:r>
-      <w:r>
-        <w:rPr>
-          <w:rFonts w:cs="Times New Roman"/>
-          <w:i/>
+          <w:shd w:fill="FFFF00" w:val="clear"/>
+        </w:rPr>
+        <w:t xml:space="preserve"> </w:t>
+      </w:r>
+      <w:r>
+        <w:rPr>
+          <w:rFonts w:cs="Times New Roman"/>
+          <w:i/>
+          <w:shd w:fill="FFFF00" w:val="clear"/>
         </w:rPr>
         <w:t>los Institutos</w:t>
       </w:r>
       <w:r>
         <w:rPr>
           <w:rFonts w:cs="Times New Roman"/>
+          <w:shd w:fill="FFFF00" w:val="clear"/>
         </w:rPr>
         <w:t>,</w:t>
       </w:r>
@@ -1148,12 +1265,14 @@
         <w:rPr>
           <w:rFonts w:cs="Times New Roman"/>
           <w:spacing w:val="-1"/>
-        </w:rPr>
-        <w:t xml:space="preserve"> </w:t>
-      </w:r>
-      <w:r>
-        <w:rPr>
-          <w:rFonts w:cs="Times New Roman"/>
+          <w:shd w:fill="FFFF00" w:val="clear"/>
+        </w:rPr>
+        <w:t xml:space="preserve"> </w:t>
+      </w:r>
+      <w:r>
+        <w:rPr>
+          <w:rFonts w:cs="Times New Roman"/>
+          <w:shd w:fill="FFFF00" w:val="clear"/>
         </w:rPr>
         <w:t>67(16),</w:t>
       </w:r>
@@ -1161,12 +1280,14 @@
         <w:rPr>
           <w:rFonts w:cs="Times New Roman"/>
           <w:spacing w:val="1"/>
-        </w:rPr>
-        <w:t xml:space="preserve"> </w:t>
-      </w:r>
-      <w:r>
-        <w:rPr>
-          <w:rFonts w:cs="Times New Roman"/>
+          <w:shd w:fill="FFFF00" w:val="clear"/>
+        </w:rPr>
+        <w:t xml:space="preserve"> </w:t>
+      </w:r>
+      <w:r>
+        <w:rPr>
+          <w:rFonts w:cs="Times New Roman"/>
+          <w:shd w:fill="FFFF00" w:val="clear"/>
         </w:rPr>
         <w:t>87-106.</w:t>
       </w:r>
@@ -1176,16 +1297,17 @@
         <w:pStyle w:val="Normal"/>
         <w:ind w:start="0" w:end="230"/>
         <w:rPr>
-          <w:rFonts w:ascii="Times New Roman" w:hAnsi="Times New Roman" w:cs="Times New Roman"/>
-          <w:sz w:val="24"/>
-          <w:szCs w:val="24"/>
-        </w:rPr>
-      </w:pPr>
-      <w:r>
-        <w:rPr>
-          <w:rFonts w:cs="Times New Roman" w:ascii="Times New Roman" w:hAnsi="Times New Roman"/>
-          <w:sz w:val="24"/>
-          <w:szCs w:val="24"/>
+          <w:rFonts w:ascii="Calibri" w:hAnsi="Calibri" w:eastAsia="Calibri" w:cs="" w:asciiTheme="minorHAnsi" w:cstheme="minorBidi" w:eastAsiaTheme="minorHAnsi" w:hAnsiTheme="minorHAnsi"/>
+          <w:highlight w:val="none"/>
+          <w:shd w:fill="FFFF00" w:val="clear"/>
+        </w:rPr>
+      </w:pPr>
+      <w:r>
+        <w:rPr>
+          <w:rFonts w:cs="Times New Roman" w:ascii="Times New Roman" w:hAnsi="Times New Roman"/>
+          <w:sz w:val="24"/>
+          <w:szCs w:val="24"/>
+          <w:shd w:fill="FFFF00" w:val="clear"/>
         </w:rPr>
         <w:t>AGULLA,</w:t>
       </w:r>
@@ -1195,14 +1317,16 @@
           <w:spacing w:val="1"/>
           <w:sz w:val="24"/>
           <w:szCs w:val="24"/>
-        </w:rPr>
-        <w:t xml:space="preserve"> </w:t>
-      </w:r>
-      <w:r>
-        <w:rPr>
-          <w:rFonts w:cs="Times New Roman" w:ascii="Times New Roman" w:hAnsi="Times New Roman"/>
-          <w:sz w:val="24"/>
-          <w:szCs w:val="24"/>
+          <w:shd w:fill="FFFF00" w:val="clear"/>
+        </w:rPr>
+        <w:t xml:space="preserve"> </w:t>
+      </w:r>
+      <w:r>
+        <w:rPr>
+          <w:rFonts w:cs="Times New Roman" w:ascii="Times New Roman" w:hAnsi="Times New Roman"/>
+          <w:sz w:val="24"/>
+          <w:szCs w:val="24"/>
+          <w:shd w:fill="FFFF00" w:val="clear"/>
         </w:rPr>
         <w:t>JUAN CARLOS (1964a).</w:t>
       </w:r>
@@ -1212,14 +1336,16 @@
           <w:spacing w:val="1"/>
           <w:sz w:val="24"/>
           <w:szCs w:val="24"/>
-        </w:rPr>
-        <w:t xml:space="preserve"> </w:t>
-      </w:r>
-      <w:r>
-        <w:rPr>
-          <w:rFonts w:cs="Times New Roman" w:ascii="Times New Roman" w:hAnsi="Times New Roman"/>
-          <w:sz w:val="24"/>
-          <w:szCs w:val="24"/>
+          <w:shd w:fill="FFFF00" w:val="clear"/>
+        </w:rPr>
+        <w:t xml:space="preserve"> </w:t>
+      </w:r>
+      <w:r>
+        <w:rPr>
+          <w:rFonts w:cs="Times New Roman" w:ascii="Times New Roman" w:hAnsi="Times New Roman"/>
+          <w:sz w:val="24"/>
+          <w:szCs w:val="24"/>
+          <w:shd w:fill="FFFF00" w:val="clear"/>
         </w:rPr>
         <w:t>Max</w:t>
       </w:r>
@@ -1229,14 +1355,16 @@
           <w:spacing w:val="1"/>
           <w:sz w:val="24"/>
           <w:szCs w:val="24"/>
-        </w:rPr>
-        <w:t xml:space="preserve"> </w:t>
-      </w:r>
-      <w:r>
-        <w:rPr>
-          <w:rFonts w:cs="Times New Roman" w:ascii="Times New Roman" w:hAnsi="Times New Roman"/>
-          <w:sz w:val="24"/>
-          <w:szCs w:val="24"/>
+          <w:shd w:fill="FFFF00" w:val="clear"/>
+        </w:rPr>
+        <w:t xml:space="preserve"> </w:t>
+      </w:r>
+      <w:r>
+        <w:rPr>
+          <w:rFonts w:cs="Times New Roman" w:ascii="Times New Roman" w:hAnsi="Times New Roman"/>
+          <w:sz w:val="24"/>
+          <w:szCs w:val="24"/>
+          <w:shd w:fill="FFFF00" w:val="clear"/>
         </w:rPr>
         <w:t>Weber</w:t>
       </w:r>
@@ -1246,14 +1374,16 @@
           <w:spacing w:val="1"/>
           <w:sz w:val="24"/>
           <w:szCs w:val="24"/>
-        </w:rPr>
-        <w:t xml:space="preserve"> </w:t>
-      </w:r>
-      <w:r>
-        <w:rPr>
-          <w:rFonts w:cs="Times New Roman" w:ascii="Times New Roman" w:hAnsi="Times New Roman"/>
-          <w:sz w:val="24"/>
-          <w:szCs w:val="24"/>
+          <w:shd w:fill="FFFF00" w:val="clear"/>
+        </w:rPr>
+        <w:t xml:space="preserve"> </w:t>
+      </w:r>
+      <w:r>
+        <w:rPr>
+          <w:rFonts w:cs="Times New Roman" w:ascii="Times New Roman" w:hAnsi="Times New Roman"/>
+          <w:sz w:val="24"/>
+          <w:szCs w:val="24"/>
+          <w:shd w:fill="FFFF00" w:val="clear"/>
         </w:rPr>
         <w:t>y la</w:t>
       </w:r>
@@ -1263,14 +1393,16 @@
           <w:spacing w:val="1"/>
           <w:sz w:val="24"/>
           <w:szCs w:val="24"/>
-        </w:rPr>
-        <w:t xml:space="preserve"> </w:t>
-      </w:r>
-      <w:r>
-        <w:rPr>
-          <w:rFonts w:cs="Times New Roman" w:ascii="Times New Roman" w:hAnsi="Times New Roman"/>
-          <w:sz w:val="24"/>
-          <w:szCs w:val="24"/>
+          <w:shd w:fill="FFFF00" w:val="clear"/>
+        </w:rPr>
+        <w:t xml:space="preserve"> </w:t>
+      </w:r>
+      <w:r>
+        <w:rPr>
+          <w:rFonts w:cs="Times New Roman" w:ascii="Times New Roman" w:hAnsi="Times New Roman"/>
+          <w:sz w:val="24"/>
+          <w:szCs w:val="24"/>
+          <w:shd w:fill="FFFF00" w:val="clear"/>
         </w:rPr>
         <w:t>sociología</w:t>
       </w:r>
@@ -1280,14 +1412,16 @@
           <w:spacing w:val="1"/>
           <w:sz w:val="24"/>
           <w:szCs w:val="24"/>
-        </w:rPr>
-        <w:t xml:space="preserve"> </w:t>
-      </w:r>
-      <w:r>
-        <w:rPr>
-          <w:rFonts w:cs="Times New Roman" w:ascii="Times New Roman" w:hAnsi="Times New Roman"/>
-          <w:sz w:val="24"/>
-          <w:szCs w:val="24"/>
+          <w:shd w:fill="FFFF00" w:val="clear"/>
+        </w:rPr>
+        <w:t xml:space="preserve"> </w:t>
+      </w:r>
+      <w:r>
+        <w:rPr>
+          <w:rFonts w:cs="Times New Roman" w:ascii="Times New Roman" w:hAnsi="Times New Roman"/>
+          <w:sz w:val="24"/>
+          <w:szCs w:val="24"/>
+          <w:shd w:fill="FFFF00" w:val="clear"/>
         </w:rPr>
         <w:t>de</w:t>
       </w:r>
@@ -1297,14 +1431,16 @@
           <w:spacing w:val="1"/>
           <w:sz w:val="24"/>
           <w:szCs w:val="24"/>
-        </w:rPr>
-        <w:t xml:space="preserve"> </w:t>
-      </w:r>
-      <w:r>
-        <w:rPr>
-          <w:rFonts w:cs="Times New Roman" w:ascii="Times New Roman" w:hAnsi="Times New Roman"/>
-          <w:sz w:val="24"/>
-          <w:szCs w:val="24"/>
+          <w:shd w:fill="FFFF00" w:val="clear"/>
+        </w:rPr>
+        <w:t xml:space="preserve"> </w:t>
+      </w:r>
+      <w:r>
+        <w:rPr>
+          <w:rFonts w:cs="Times New Roman" w:ascii="Times New Roman" w:hAnsi="Times New Roman"/>
+          <w:sz w:val="24"/>
+          <w:szCs w:val="24"/>
+          <w:shd w:fill="FFFF00" w:val="clear"/>
         </w:rPr>
         <w:t>hoy.</w:t>
       </w:r>
@@ -1314,15 +1450,17 @@
           <w:spacing w:val="1"/>
           <w:sz w:val="24"/>
           <w:szCs w:val="24"/>
-        </w:rPr>
-        <w:t xml:space="preserve"> </w:t>
-      </w:r>
-      <w:r>
-        <w:rPr>
-          <w:rFonts w:cs="Times New Roman" w:ascii="Times New Roman" w:hAnsi="Times New Roman"/>
-          <w:i/>
-          <w:sz w:val="24"/>
-          <w:szCs w:val="24"/>
+          <w:shd w:fill="FFFF00" w:val="clear"/>
+        </w:rPr>
+        <w:t xml:space="preserve"> </w:t>
+      </w:r>
+      <w:r>
+        <w:rPr>
+          <w:rFonts w:cs="Times New Roman" w:ascii="Times New Roman" w:hAnsi="Times New Roman"/>
+          <w:i/>
+          <w:sz w:val="24"/>
+          <w:szCs w:val="24"/>
+          <w:shd w:fill="FFFF00" w:val="clear"/>
         </w:rPr>
         <w:t>Revista</w:t>
       </w:r>
@@ -1333,15 +1471,17 @@
           <w:spacing w:val="1"/>
           <w:sz w:val="24"/>
           <w:szCs w:val="24"/>
-        </w:rPr>
-        <w:t xml:space="preserve"> </w:t>
-      </w:r>
-      <w:r>
-        <w:rPr>
-          <w:rFonts w:cs="Times New Roman" w:ascii="Times New Roman" w:hAnsi="Times New Roman"/>
-          <w:i/>
-          <w:sz w:val="24"/>
-          <w:szCs w:val="24"/>
+          <w:shd w:fill="FFFF00" w:val="clear"/>
+        </w:rPr>
+        <w:t xml:space="preserve"> </w:t>
+      </w:r>
+      <w:r>
+        <w:rPr>
+          <w:rFonts w:cs="Times New Roman" w:ascii="Times New Roman" w:hAnsi="Times New Roman"/>
+          <w:i/>
+          <w:sz w:val="24"/>
+          <w:szCs w:val="24"/>
+          <w:shd w:fill="FFFF00" w:val="clear"/>
         </w:rPr>
         <w:t>Mexicana de</w:t>
       </w:r>
@@ -1352,15 +1492,17 @@
           <w:spacing w:val="2"/>
           <w:sz w:val="24"/>
           <w:szCs w:val="24"/>
-        </w:rPr>
-        <w:t xml:space="preserve"> </w:t>
-      </w:r>
-      <w:r>
-        <w:rPr>
-          <w:rFonts w:cs="Times New Roman" w:ascii="Times New Roman" w:hAnsi="Times New Roman"/>
-          <w:i/>
-          <w:sz w:val="24"/>
-          <w:szCs w:val="24"/>
+          <w:shd w:fill="FFFF00" w:val="clear"/>
+        </w:rPr>
+        <w:t xml:space="preserve"> </w:t>
+      </w:r>
+      <w:r>
+        <w:rPr>
+          <w:rFonts w:cs="Times New Roman" w:ascii="Times New Roman" w:hAnsi="Times New Roman"/>
+          <w:i/>
+          <w:sz w:val="24"/>
+          <w:szCs w:val="24"/>
+          <w:shd w:fill="FFFF00" w:val="clear"/>
         </w:rPr>
         <w:t>Sociología</w:t>
       </w:r>
@@ -1369,6 +1511,7 @@
           <w:rFonts w:cs="Times New Roman" w:ascii="Times New Roman" w:hAnsi="Times New Roman"/>
           <w:sz w:val="24"/>
           <w:szCs w:val="24"/>
+          <w:shd w:fill="FFFF00" w:val="clear"/>
         </w:rPr>
         <w:t>,</w:t>
       </w:r>
@@ -1378,14 +1521,16 @@
           <w:spacing w:val="-1"/>
           <w:sz w:val="24"/>
           <w:szCs w:val="24"/>
-        </w:rPr>
-        <w:t xml:space="preserve"> </w:t>
-      </w:r>
-      <w:r>
-        <w:rPr>
-          <w:rFonts w:cs="Times New Roman" w:ascii="Times New Roman" w:hAnsi="Times New Roman"/>
-          <w:sz w:val="24"/>
-          <w:szCs w:val="24"/>
+          <w:shd w:fill="FFFF00" w:val="clear"/>
+        </w:rPr>
+        <w:t xml:space="preserve"> </w:t>
+      </w:r>
+      <w:r>
+        <w:rPr>
+          <w:rFonts w:cs="Times New Roman" w:ascii="Times New Roman" w:hAnsi="Times New Roman"/>
+          <w:sz w:val="24"/>
+          <w:szCs w:val="24"/>
+          <w:shd w:fill="FFFF00" w:val="clear"/>
         </w:rPr>
         <w:t>26(1),</w:t>
       </w:r>
@@ -1395,14 +1540,16 @@
           <w:spacing w:val="1"/>
           <w:sz w:val="24"/>
           <w:szCs w:val="24"/>
-        </w:rPr>
-        <w:t xml:space="preserve"> </w:t>
-      </w:r>
-      <w:r>
-        <w:rPr>
-          <w:rFonts w:cs="Times New Roman" w:ascii="Times New Roman" w:hAnsi="Times New Roman"/>
-          <w:sz w:val="24"/>
-          <w:szCs w:val="24"/>
+          <w:shd w:fill="FFFF00" w:val="clear"/>
+        </w:rPr>
+        <w:t xml:space="preserve"> </w:t>
+      </w:r>
+      <w:r>
+        <w:rPr>
+          <w:rFonts w:cs="Times New Roman" w:ascii="Times New Roman" w:hAnsi="Times New Roman"/>
+          <w:sz w:val="24"/>
+          <w:szCs w:val="24"/>
+          <w:shd w:fill="FFFF00" w:val="clear"/>
         </w:rPr>
         <w:t>1-9.</w:t>
       </w:r>
@@ -1413,12 +1560,15 @@
         <w:spacing w:lineRule="auto" w:line="360"/>
         <w:ind w:start="0"/>
         <w:rPr>
-          <w:rFonts w:cs="Times New Roman"/>
-        </w:rPr>
-      </w:pPr>
-      <w:r>
-        <w:rPr>
-          <w:rFonts w:cs="Times New Roman"/>
+          <w:rFonts w:ascii="Calibri" w:hAnsi="Calibri" w:eastAsia="Calibri" w:cs="" w:asciiTheme="minorHAnsi" w:cstheme="minorBidi" w:eastAsiaTheme="minorHAnsi" w:hAnsiTheme="minorHAnsi"/>
+          <w:highlight w:val="none"/>
+          <w:shd w:fill="FFFF00" w:val="clear"/>
+        </w:rPr>
+      </w:pPr>
+      <w:r>
+        <w:rPr>
+          <w:rFonts w:cs="Times New Roman"/>
+          <w:shd w:fill="FFFF00" w:val="clear"/>
         </w:rPr>
         <w:t>AGULLA,</w:t>
       </w:r>
@@ -1426,12 +1576,14 @@
         <w:rPr>
           <w:rFonts w:cs="Times New Roman"/>
           <w:spacing w:val="14"/>
-        </w:rPr>
-        <w:t xml:space="preserve"> </w:t>
-      </w:r>
-      <w:r>
-        <w:rPr>
-          <w:rFonts w:cs="Times New Roman"/>
+          <w:shd w:fill="FFFF00" w:val="clear"/>
+        </w:rPr>
+        <w:t xml:space="preserve"> </w:t>
+      </w:r>
+      <w:r>
+        <w:rPr>
+          <w:rFonts w:cs="Times New Roman"/>
+          <w:shd w:fill="FFFF00" w:val="clear"/>
         </w:rPr>
         <w:t>JUAN CARLOS (1964b).</w:t>
       </w:r>
@@ -1439,12 +1591,14 @@
         <w:rPr>
           <w:rFonts w:cs="Times New Roman"/>
           <w:spacing w:val="11"/>
-        </w:rPr>
-        <w:t xml:space="preserve"> </w:t>
-      </w:r>
-      <w:r>
-        <w:rPr>
-          <w:rFonts w:cs="Times New Roman"/>
+          <w:shd w:fill="FFFF00" w:val="clear"/>
+        </w:rPr>
+        <w:t xml:space="preserve"> </w:t>
+      </w:r>
+      <w:r>
+        <w:rPr>
+          <w:rFonts w:cs="Times New Roman"/>
+          <w:shd w:fill="FFFF00" w:val="clear"/>
         </w:rPr>
         <w:t>La</w:t>
       </w:r>
@@ -1452,12 +1606,14 @@
         <w:rPr>
           <w:rFonts w:cs="Times New Roman"/>
           <w:spacing w:val="16"/>
-        </w:rPr>
-        <w:t xml:space="preserve"> </w:t>
-      </w:r>
-      <w:r>
-        <w:rPr>
-          <w:rFonts w:cs="Times New Roman"/>
+          <w:shd w:fill="FFFF00" w:val="clear"/>
+        </w:rPr>
+        <w:t xml:space="preserve"> </w:t>
+      </w:r>
+      <w:r>
+        <w:rPr>
+          <w:rFonts w:cs="Times New Roman"/>
+          <w:shd w:fill="FFFF00" w:val="clear"/>
         </w:rPr>
         <w:t>formación</w:t>
       </w:r>
@@ -1465,12 +1621,14 @@
         <w:rPr>
           <w:rFonts w:cs="Times New Roman"/>
           <w:spacing w:val="-2"/>
-        </w:rPr>
-        <w:t xml:space="preserve"> </w:t>
-      </w:r>
-      <w:r>
-        <w:rPr>
-          <w:rFonts w:cs="Times New Roman"/>
+          <w:shd w:fill="FFFF00" w:val="clear"/>
+        </w:rPr>
+        <w:t xml:space="preserve"> </w:t>
+      </w:r>
+      <w:r>
+        <w:rPr>
+          <w:rFonts w:cs="Times New Roman"/>
+          <w:shd w:fill="FFFF00" w:val="clear"/>
         </w:rPr>
         <w:t>de</w:t>
       </w:r>
@@ -1478,12 +1636,14 @@
         <w:rPr>
           <w:rFonts w:cs="Times New Roman"/>
           <w:spacing w:val="14"/>
-        </w:rPr>
-        <w:t xml:space="preserve"> </w:t>
-      </w:r>
-      <w:r>
-        <w:rPr>
-          <w:rFonts w:cs="Times New Roman"/>
+          <w:shd w:fill="FFFF00" w:val="clear"/>
+        </w:rPr>
+        <w:t xml:space="preserve"> </w:t>
+      </w:r>
+      <w:r>
+        <w:rPr>
+          <w:rFonts w:cs="Times New Roman"/>
+          <w:shd w:fill="FFFF00" w:val="clear"/>
         </w:rPr>
         <w:t>la</w:t>
       </w:r>
@@ -1491,12 +1651,14 @@
         <w:rPr>
           <w:rFonts w:cs="Times New Roman"/>
           <w:spacing w:val="6"/>
-        </w:rPr>
-        <w:t xml:space="preserve"> </w:t>
-      </w:r>
-      <w:r>
-        <w:rPr>
-          <w:rFonts w:cs="Times New Roman"/>
+          <w:shd w:fill="FFFF00" w:val="clear"/>
+        </w:rPr>
+        <w:t xml:space="preserve"> </w:t>
+      </w:r>
+      <w:r>
+        <w:rPr>
+          <w:rFonts w:cs="Times New Roman"/>
+          <w:shd w:fill="FFFF00" w:val="clear"/>
         </w:rPr>
         <w:t>persona</w:t>
       </w:r>
@@ -1504,12 +1666,14 @@
         <w:rPr>
           <w:rFonts w:cs="Times New Roman"/>
           <w:spacing w:val="7"/>
-        </w:rPr>
-        <w:t xml:space="preserve"> </w:t>
-      </w:r>
-      <w:r>
-        <w:rPr>
-          <w:rFonts w:cs="Times New Roman"/>
+          <w:shd w:fill="FFFF00" w:val="clear"/>
+        </w:rPr>
+        <w:t xml:space="preserve"> </w:t>
+      </w:r>
+      <w:r>
+        <w:rPr>
+          <w:rFonts w:cs="Times New Roman"/>
+          <w:shd w:fill="FFFF00" w:val="clear"/>
         </w:rPr>
         <w:t>como</w:t>
       </w:r>
@@ -1517,12 +1681,14 @@
         <w:rPr>
           <w:rFonts w:cs="Times New Roman"/>
           <w:spacing w:val="15"/>
-        </w:rPr>
-        <w:t xml:space="preserve"> </w:t>
-      </w:r>
-      <w:r>
-        <w:rPr>
-          <w:rFonts w:cs="Times New Roman"/>
+          <w:shd w:fill="FFFF00" w:val="clear"/>
+        </w:rPr>
+        <w:t xml:space="preserve"> </w:t>
+      </w:r>
+      <w:r>
+        <w:rPr>
+          <w:rFonts w:cs="Times New Roman"/>
+          <w:shd w:fill="FFFF00" w:val="clear"/>
         </w:rPr>
         <w:t>proceso</w:t>
       </w:r>
@@ -1530,12 +1696,14 @@
         <w:rPr>
           <w:rFonts w:cs="Times New Roman"/>
           <w:spacing w:val="12"/>
-        </w:rPr>
-        <w:t xml:space="preserve"> </w:t>
-      </w:r>
-      <w:r>
-        <w:rPr>
-          <w:rFonts w:cs="Times New Roman"/>
+          <w:shd w:fill="FFFF00" w:val="clear"/>
+        </w:rPr>
+        <w:t xml:space="preserve"> </w:t>
+      </w:r>
+      <w:r>
+        <w:rPr>
+          <w:rFonts w:cs="Times New Roman"/>
+          <w:shd w:fill="FFFF00" w:val="clear"/>
         </w:rPr>
         <w:t xml:space="preserve">social. </w:t>
       </w:r>
@@ -1543,6 +1711,7 @@
         <w:rPr>
           <w:rFonts w:cs="Times New Roman"/>
           <w:i/>
+          <w:shd w:fill="FFFF00" w:val="clear"/>
         </w:rPr>
         <w:t>Cuadernos</w:t>
       </w:r>
@@ -1551,13 +1720,15 @@
           <w:rFonts w:cs="Times New Roman"/>
           <w:i/>
           <w:spacing w:val="-7"/>
-        </w:rPr>
-        <w:t xml:space="preserve"> </w:t>
-      </w:r>
-      <w:r>
-        <w:rPr>
-          <w:rFonts w:cs="Times New Roman"/>
-          <w:i/>
+          <w:shd w:fill="FFFF00" w:val="clear"/>
+        </w:rPr>
+        <w:t xml:space="preserve"> </w:t>
+      </w:r>
+      <w:r>
+        <w:rPr>
+          <w:rFonts w:cs="Times New Roman"/>
+          <w:i/>
+          <w:shd w:fill="FFFF00" w:val="clear"/>
         </w:rPr>
         <w:t>de</w:t>
       </w:r>
@@ -1566,13 +1737,15 @@
           <w:rFonts w:cs="Times New Roman"/>
           <w:i/>
           <w:spacing w:val="-3"/>
-        </w:rPr>
-        <w:t xml:space="preserve"> </w:t>
-      </w:r>
-      <w:r>
-        <w:rPr>
-          <w:rFonts w:cs="Times New Roman"/>
-          <w:i/>
+          <w:shd w:fill="FFFF00" w:val="clear"/>
+        </w:rPr>
+        <w:t xml:space="preserve"> </w:t>
+      </w:r>
+      <w:r>
+        <w:rPr>
+          <w:rFonts w:cs="Times New Roman"/>
+          <w:i/>
+          <w:shd w:fill="FFFF00" w:val="clear"/>
         </w:rPr>
         <w:t>los</w:t>
       </w:r>
@@ -1581,19 +1754,22 @@
           <w:rFonts w:cs="Times New Roman"/>
           <w:i/>
           <w:spacing w:val="-2"/>
-        </w:rPr>
-        <w:t xml:space="preserve"> </w:t>
-      </w:r>
-      <w:r>
-        <w:rPr>
-          <w:rFonts w:cs="Times New Roman"/>
-          <w:i/>
+          <w:shd w:fill="FFFF00" w:val="clear"/>
+        </w:rPr>
+        <w:t xml:space="preserve"> </w:t>
+      </w:r>
+      <w:r>
+        <w:rPr>
+          <w:rFonts w:cs="Times New Roman"/>
+          <w:i/>
+          <w:shd w:fill="FFFF00" w:val="clear"/>
         </w:rPr>
         <w:t>Institutos</w:t>
       </w:r>
       <w:r>
         <w:rPr>
           <w:rFonts w:cs="Times New Roman"/>
+          <w:shd w:fill="FFFF00" w:val="clear"/>
         </w:rPr>
         <w:t>.</w:t>
       </w:r>
@@ -1601,12 +1777,14 @@
         <w:rPr>
           <w:rFonts w:cs="Times New Roman"/>
           <w:spacing w:val="2"/>
-        </w:rPr>
-        <w:t xml:space="preserve"> </w:t>
-      </w:r>
-      <w:r>
-        <w:rPr>
-          <w:rFonts w:cs="Times New Roman"/>
+          <w:shd w:fill="FFFF00" w:val="clear"/>
+        </w:rPr>
+        <w:t xml:space="preserve"> </w:t>
+      </w:r>
+      <w:r>
+        <w:rPr>
+          <w:rFonts w:cs="Times New Roman"/>
+          <w:shd w:fill="FFFF00" w:val="clear"/>
         </w:rPr>
         <w:t>80(18),</w:t>
       </w:r>
@@ -1614,12 +1792,14 @@
         <w:rPr>
           <w:rFonts w:cs="Times New Roman"/>
           <w:spacing w:val="1"/>
-        </w:rPr>
-        <w:t xml:space="preserve"> </w:t>
-      </w:r>
-      <w:r>
-        <w:rPr>
-          <w:rFonts w:cs="Times New Roman"/>
+          <w:shd w:fill="FFFF00" w:val="clear"/>
+        </w:rPr>
+        <w:t xml:space="preserve"> </w:t>
+      </w:r>
+      <w:r>
+        <w:rPr>
+          <w:rFonts w:cs="Times New Roman"/>
+          <w:shd w:fill="FFFF00" w:val="clear"/>
         </w:rPr>
         <w:t>55-85.</w:t>
       </w:r>
@@ -1630,12 +1810,15 @@
         <w:spacing w:lineRule="auto" w:line="360" w:before="137" w:after="120"/>
         <w:ind w:start="0" w:end="235"/>
         <w:rPr>
-          <w:rFonts w:cs="Times New Roman"/>
-        </w:rPr>
-      </w:pPr>
-      <w:r>
-        <w:rPr>
-          <w:rFonts w:cs="Times New Roman"/>
+          <w:rFonts w:ascii="Calibri" w:hAnsi="Calibri" w:eastAsia="Calibri" w:cs="" w:asciiTheme="minorHAnsi" w:cstheme="minorBidi" w:eastAsiaTheme="minorHAnsi" w:hAnsiTheme="minorHAnsi"/>
+          <w:highlight w:val="none"/>
+          <w:shd w:fill="FFFF00" w:val="clear"/>
+        </w:rPr>
+      </w:pPr>
+      <w:r>
+        <w:rPr>
+          <w:rFonts w:cs="Times New Roman"/>
+          <w:shd w:fill="FFFF00" w:val="clear"/>
         </w:rPr>
         <w:t>AGULLA,</w:t>
       </w:r>
@@ -1643,12 +1826,14 @@
         <w:rPr>
           <w:rFonts w:cs="Times New Roman"/>
           <w:spacing w:val="1"/>
-        </w:rPr>
-        <w:t xml:space="preserve"> </w:t>
-      </w:r>
-      <w:r>
-        <w:rPr>
-          <w:rFonts w:cs="Times New Roman"/>
+          <w:shd w:fill="FFFF00" w:val="clear"/>
+        </w:rPr>
+        <w:t xml:space="preserve"> </w:t>
+      </w:r>
+      <w:r>
+        <w:rPr>
+          <w:rFonts w:cs="Times New Roman"/>
+          <w:shd w:fill="FFFF00" w:val="clear"/>
         </w:rPr>
         <w:t>JUAN CARLOS (1964c).</w:t>
       </w:r>
@@ -1656,12 +1841,14 @@
         <w:rPr>
           <w:rFonts w:cs="Times New Roman"/>
           <w:spacing w:val="1"/>
-        </w:rPr>
-        <w:t xml:space="preserve"> </w:t>
-      </w:r>
-      <w:r>
-        <w:rPr>
-          <w:rFonts w:cs="Times New Roman"/>
+          <w:shd w:fill="FFFF00" w:val="clear"/>
+        </w:rPr>
+        <w:t xml:space="preserve"> </w:t>
+      </w:r>
+      <w:r>
+        <w:rPr>
+          <w:rFonts w:cs="Times New Roman"/>
+          <w:shd w:fill="FFFF00" w:val="clear"/>
         </w:rPr>
         <w:t>Sistema</w:t>
       </w:r>
@@ -1669,12 +1856,14 @@
         <w:rPr>
           <w:rFonts w:cs="Times New Roman"/>
           <w:spacing w:val="1"/>
-        </w:rPr>
-        <w:t xml:space="preserve"> </w:t>
-      </w:r>
-      <w:r>
-        <w:rPr>
-          <w:rFonts w:cs="Times New Roman"/>
+          <w:shd w:fill="FFFF00" w:val="clear"/>
+        </w:rPr>
+        <w:t xml:space="preserve"> </w:t>
+      </w:r>
+      <w:r>
+        <w:rPr>
+          <w:rFonts w:cs="Times New Roman"/>
+          <w:shd w:fill="FFFF00" w:val="clear"/>
         </w:rPr>
         <w:t>educativo</w:t>
       </w:r>
@@ -1682,12 +1871,14 @@
         <w:rPr>
           <w:rFonts w:cs="Times New Roman"/>
           <w:spacing w:val="1"/>
-        </w:rPr>
-        <w:t xml:space="preserve"> </w:t>
-      </w:r>
-      <w:r>
-        <w:rPr>
-          <w:rFonts w:cs="Times New Roman"/>
+          <w:shd w:fill="FFFF00" w:val="clear"/>
+        </w:rPr>
+        <w:t xml:space="preserve"> </w:t>
+      </w:r>
+      <w:r>
+        <w:rPr>
+          <w:rFonts w:cs="Times New Roman"/>
+          <w:shd w:fill="FFFF00" w:val="clear"/>
         </w:rPr>
         <w:t>y</w:t>
       </w:r>
@@ -1695,12 +1886,14 @@
         <w:rPr>
           <w:rFonts w:cs="Times New Roman"/>
           <w:spacing w:val="1"/>
-        </w:rPr>
-        <w:t xml:space="preserve"> </w:t>
-      </w:r>
-      <w:r>
-        <w:rPr>
-          <w:rFonts w:cs="Times New Roman"/>
+          <w:shd w:fill="FFFF00" w:val="clear"/>
+        </w:rPr>
+        <w:t xml:space="preserve"> </w:t>
+      </w:r>
+      <w:r>
+        <w:rPr>
+          <w:rFonts w:cs="Times New Roman"/>
+          <w:shd w:fill="FFFF00" w:val="clear"/>
         </w:rPr>
         <w:t>clases</w:t>
       </w:r>
@@ -1708,12 +1901,14 @@
         <w:rPr>
           <w:rFonts w:cs="Times New Roman"/>
           <w:spacing w:val="1"/>
-        </w:rPr>
-        <w:t xml:space="preserve"> </w:t>
-      </w:r>
-      <w:r>
-        <w:rPr>
-          <w:rFonts w:cs="Times New Roman"/>
+          <w:shd w:fill="FFFF00" w:val="clear"/>
+        </w:rPr>
+        <w:t xml:space="preserve"> </w:t>
+      </w:r>
+      <w:r>
+        <w:rPr>
+          <w:rFonts w:cs="Times New Roman"/>
+          <w:shd w:fill="FFFF00" w:val="clear"/>
         </w:rPr>
         <w:t>sociales</w:t>
       </w:r>
@@ -1721,12 +1916,14 @@
         <w:rPr>
           <w:rFonts w:cs="Times New Roman"/>
           <w:spacing w:val="1"/>
-        </w:rPr>
-        <w:t xml:space="preserve"> </w:t>
-      </w:r>
-      <w:r>
-        <w:rPr>
-          <w:rFonts w:cs="Times New Roman"/>
+          <w:shd w:fill="FFFF00" w:val="clear"/>
+        </w:rPr>
+        <w:t xml:space="preserve"> </w:t>
+      </w:r>
+      <w:r>
+        <w:rPr>
+          <w:rFonts w:cs="Times New Roman"/>
+          <w:shd w:fill="FFFF00" w:val="clear"/>
         </w:rPr>
         <w:t>(Estudio</w:t>
       </w:r>
@@ -1734,12 +1931,14 @@
         <w:rPr>
           <w:rFonts w:cs="Times New Roman"/>
           <w:spacing w:val="1"/>
-        </w:rPr>
-        <w:t xml:space="preserve"> </w:t>
-      </w:r>
-      <w:r>
-        <w:rPr>
-          <w:rFonts w:cs="Times New Roman"/>
+          <w:shd w:fill="FFFF00" w:val="clear"/>
+        </w:rPr>
+        <w:t xml:space="preserve"> </w:t>
+      </w:r>
+      <w:r>
+        <w:rPr>
+          <w:rFonts w:cs="Times New Roman"/>
+          <w:shd w:fill="FFFF00" w:val="clear"/>
         </w:rPr>
         <w:t>sociológico de la deserción escolar a nivel primario en una sociedad en desarrollo industrial).</w:t>
       </w:r>
@@ -1747,13 +1946,15 @@
         <w:rPr>
           <w:rFonts w:cs="Times New Roman"/>
           <w:spacing w:val="-9"/>
-        </w:rPr>
-        <w:t xml:space="preserve"> </w:t>
-      </w:r>
-      <w:r>
-        <w:rPr>
-          <w:rFonts w:cs="Times New Roman"/>
-          <w:i/>
+          <w:shd w:fill="FFFF00" w:val="clear"/>
+        </w:rPr>
+        <w:t xml:space="preserve"> </w:t>
+      </w:r>
+      <w:r>
+        <w:rPr>
+          <w:rFonts w:cs="Times New Roman"/>
+          <w:i/>
+          <w:shd w:fill="FFFF00" w:val="clear"/>
         </w:rPr>
         <w:t>Cuadernos de</w:t>
       </w:r>
@@ -1762,19 +1963,22 @@
           <w:rFonts w:cs="Times New Roman"/>
           <w:i/>
           <w:spacing w:val="2"/>
-        </w:rPr>
-        <w:t xml:space="preserve"> </w:t>
-      </w:r>
-      <w:r>
-        <w:rPr>
-          <w:rFonts w:cs="Times New Roman"/>
-          <w:i/>
+          <w:shd w:fill="FFFF00" w:val="clear"/>
+        </w:rPr>
+        <w:t xml:space="preserve"> </w:t>
+      </w:r>
+      <w:r>
+        <w:rPr>
+          <w:rFonts w:cs="Times New Roman"/>
+          <w:i/>
+          <w:shd w:fill="FFFF00" w:val="clear"/>
         </w:rPr>
         <w:t>los Institutos</w:t>
       </w:r>
       <w:r>
         <w:rPr>
           <w:rFonts w:cs="Times New Roman"/>
+          <w:shd w:fill="FFFF00" w:val="clear"/>
         </w:rPr>
         <w:t>,</w:t>
       </w:r>
@@ -1782,12 +1986,14 @@
         <w:rPr>
           <w:rFonts w:cs="Times New Roman"/>
           <w:spacing w:val="9"/>
-        </w:rPr>
-        <w:t xml:space="preserve"> </w:t>
-      </w:r>
-      <w:r>
-        <w:rPr>
-          <w:rFonts w:cs="Times New Roman"/>
+          <w:shd w:fill="FFFF00" w:val="clear"/>
+        </w:rPr>
+        <w:t xml:space="preserve"> </w:t>
+      </w:r>
+      <w:r>
+        <w:rPr>
+          <w:rFonts w:cs="Times New Roman"/>
+          <w:shd w:fill="FFFF00" w:val="clear"/>
         </w:rPr>
         <w:t>80(19), 23-36.</w:t>
       </w:r>
@@ -1798,12 +2004,15 @@
         <w:spacing w:lineRule="auto" w:line="360"/>
         <w:ind w:start="0" w:end="214"/>
         <w:rPr>
-          <w:rFonts w:cs="Times New Roman"/>
-        </w:rPr>
-      </w:pPr>
-      <w:r>
-        <w:rPr>
-          <w:rFonts w:cs="Times New Roman"/>
+          <w:rFonts w:asciiTheme="minorHAnsi" w:cstheme="minorBidi" w:eastAsiaTheme="minorHAnsi" w:hAnsiTheme="minorHAnsi"/>
+          <w:highlight w:val="none"/>
+          <w:shd w:fill="FFFF00" w:val="clear"/>
+        </w:rPr>
+      </w:pPr>
+      <w:r>
+        <w:rPr>
+          <w:rFonts w:cs="Times New Roman"/>
+          <w:shd w:fill="FFFF00" w:val="clear"/>
         </w:rPr>
         <w:t>AGULLA,</w:t>
       </w:r>
@@ -1811,12 +2020,14 @@
         <w:rPr>
           <w:rFonts w:cs="Times New Roman"/>
           <w:spacing w:val="1"/>
-        </w:rPr>
-        <w:t xml:space="preserve"> </w:t>
-      </w:r>
-      <w:r>
-        <w:rPr>
-          <w:rFonts w:cs="Times New Roman"/>
+          <w:shd w:fill="FFFF00" w:val="clear"/>
+        </w:rPr>
+        <w:t xml:space="preserve"> </w:t>
+      </w:r>
+      <w:r>
+        <w:rPr>
+          <w:rFonts w:cs="Times New Roman"/>
+          <w:shd w:fill="FFFF00" w:val="clear"/>
         </w:rPr>
         <w:t>JUAN CARLOS (1964d).</w:t>
       </w:r>
@@ -1824,13 +2035,15 @@
         <w:rPr>
           <w:rFonts w:cs="Times New Roman"/>
           <w:spacing w:val="1"/>
-        </w:rPr>
-        <w:t xml:space="preserve"> </w:t>
-      </w:r>
-      <w:r>
-        <w:rPr>
-          <w:rFonts w:cs="Times New Roman"/>
-          <w:i/>
+          <w:shd w:fill="FFFF00" w:val="clear"/>
+        </w:rPr>
+        <w:t xml:space="preserve"> </w:t>
+      </w:r>
+      <w:r>
+        <w:rPr>
+          <w:rFonts w:cs="Times New Roman"/>
+          <w:i/>
+          <w:shd w:fill="FFFF00" w:val="clear"/>
         </w:rPr>
         <w:t>Teoría</w:t>
       </w:r>
@@ -1839,19 +2052,22 @@
           <w:rFonts w:cs="Times New Roman"/>
           <w:i/>
           <w:spacing w:val="1"/>
-        </w:rPr>
-        <w:t xml:space="preserve"> </w:t>
-      </w:r>
-      <w:r>
-        <w:rPr>
-          <w:rFonts w:cs="Times New Roman"/>
-          <w:i/>
+          <w:shd w:fill="FFFF00" w:val="clear"/>
+        </w:rPr>
+        <w:t xml:space="preserve"> </w:t>
+      </w:r>
+      <w:r>
+        <w:rPr>
+          <w:rFonts w:cs="Times New Roman"/>
+          <w:i/>
+          <w:shd w:fill="FFFF00" w:val="clear"/>
         </w:rPr>
         <w:t>Sociológica</w:t>
       </w:r>
       <w:r>
         <w:rPr>
           <w:rFonts w:cs="Times New Roman"/>
+          <w:shd w:fill="FFFF00" w:val="clear"/>
         </w:rPr>
         <w:t>.</w:t>
       </w:r>
@@ -1859,12 +2075,14 @@
         <w:rPr>
           <w:rFonts w:cs="Times New Roman"/>
           <w:spacing w:val="1"/>
-        </w:rPr>
-        <w:t xml:space="preserve"> </w:t>
-      </w:r>
-      <w:r>
-        <w:rPr>
-          <w:rFonts w:cs="Times New Roman"/>
+          <w:shd w:fill="FFFF00" w:val="clear"/>
+        </w:rPr>
+        <w:t xml:space="preserve"> </w:t>
+      </w:r>
+      <w:r>
+        <w:rPr>
+          <w:rFonts w:cs="Times New Roman"/>
+          <w:shd w:fill="FFFF00" w:val="clear"/>
         </w:rPr>
         <w:t>México:</w:t>
       </w:r>
@@ -1872,12 +2090,14 @@
         <w:rPr>
           <w:rFonts w:cs="Times New Roman"/>
           <w:spacing w:val="1"/>
-        </w:rPr>
-        <w:t xml:space="preserve"> </w:t>
-      </w:r>
-      <w:r>
-        <w:rPr>
-          <w:rFonts w:cs="Times New Roman"/>
+          <w:shd w:fill="FFFF00" w:val="clear"/>
+        </w:rPr>
+        <w:t xml:space="preserve"> </w:t>
+      </w:r>
+      <w:r>
+        <w:rPr>
+          <w:rFonts w:cs="Times New Roman"/>
+          <w:shd w:fill="FFFF00" w:val="clear"/>
         </w:rPr>
         <w:t>Instituto</w:t>
       </w:r>
@@ -1885,12 +2105,14 @@
         <w:rPr>
           <w:rFonts w:cs="Times New Roman"/>
           <w:spacing w:val="61"/>
-        </w:rPr>
-        <w:t xml:space="preserve"> </w:t>
-      </w:r>
-      <w:r>
-        <w:rPr>
-          <w:rFonts w:cs="Times New Roman"/>
+          <w:shd w:fill="FFFF00" w:val="clear"/>
+        </w:rPr>
+        <w:t xml:space="preserve"> </w:t>
+      </w:r>
+      <w:r>
+        <w:rPr>
+          <w:rFonts w:cs="Times New Roman"/>
+          <w:shd w:fill="FFFF00" w:val="clear"/>
         </w:rPr>
         <w:t>de</w:t>
       </w:r>
@@ -1898,12 +2120,14 @@
         <w:rPr>
           <w:rFonts w:cs="Times New Roman"/>
           <w:spacing w:val="-57"/>
-        </w:rPr>
-        <w:t xml:space="preserve"> </w:t>
-      </w:r>
-      <w:r>
-        <w:rPr>
-          <w:rFonts w:cs="Times New Roman"/>
+          <w:shd w:fill="FFFF00" w:val="clear"/>
+        </w:rPr>
+        <w:t xml:space="preserve"> </w:t>
+      </w:r>
+      <w:r>
+        <w:rPr>
+          <w:rFonts w:cs="Times New Roman"/>
+          <w:shd w:fill="FFFF00" w:val="clear"/>
         </w:rPr>
         <w:t>Investigaciones</w:t>
       </w:r>
@@ -1911,12 +2135,14 @@
         <w:rPr>
           <w:rFonts w:cs="Times New Roman"/>
           <w:spacing w:val="1"/>
-        </w:rPr>
-        <w:t xml:space="preserve"> </w:t>
-      </w:r>
-      <w:r>
-        <w:rPr>
-          <w:rFonts w:cs="Times New Roman"/>
+          <w:shd w:fill="FFFF00" w:val="clear"/>
+        </w:rPr>
+        <w:t xml:space="preserve"> </w:t>
+      </w:r>
+      <w:r>
+        <w:rPr>
+          <w:rFonts w:cs="Times New Roman"/>
+          <w:shd w:fill="FFFF00" w:val="clear"/>
         </w:rPr>
         <w:t>sociales-Universidad</w:t>
       </w:r>
@@ -1924,12 +2150,14 @@
         <w:rPr>
           <w:rFonts w:cs="Times New Roman"/>
           <w:spacing w:val="2"/>
-        </w:rPr>
-        <w:t xml:space="preserve"> </w:t>
-      </w:r>
-      <w:r>
-        <w:rPr>
-          <w:rFonts w:cs="Times New Roman"/>
+          <w:shd w:fill="FFFF00" w:val="clear"/>
+        </w:rPr>
+        <w:t xml:space="preserve"> </w:t>
+      </w:r>
+      <w:r>
+        <w:rPr>
+          <w:rFonts w:cs="Times New Roman"/>
+          <w:shd w:fill="FFFF00" w:val="clear"/>
         </w:rPr>
         <w:t>Nacional</w:t>
       </w:r>
@@ -1937,12 +2165,14 @@
         <w:rPr>
           <w:rFonts w:cs="Times New Roman"/>
           <w:spacing w:val="-2"/>
-        </w:rPr>
-        <w:t xml:space="preserve"> </w:t>
-      </w:r>
-      <w:r>
-        <w:rPr>
-          <w:rFonts w:cs="Times New Roman"/>
+          <w:shd w:fill="FFFF00" w:val="clear"/>
+        </w:rPr>
+        <w:t xml:space="preserve"> </w:t>
+      </w:r>
+      <w:r>
+        <w:rPr>
+          <w:rFonts w:cs="Times New Roman"/>
+          <w:shd w:fill="FFFF00" w:val="clear"/>
         </w:rPr>
         <w:t>Autónoma</w:t>
       </w:r>
@@ -1950,12 +2180,14 @@
         <w:rPr>
           <w:rFonts w:cs="Times New Roman"/>
           <w:spacing w:val="1"/>
-        </w:rPr>
-        <w:t xml:space="preserve"> </w:t>
-      </w:r>
-      <w:r>
-        <w:rPr>
-          <w:rFonts w:cs="Times New Roman"/>
+          <w:shd w:fill="FFFF00" w:val="clear"/>
+        </w:rPr>
+        <w:t xml:space="preserve"> </w:t>
+      </w:r>
+      <w:r>
+        <w:rPr>
+          <w:rFonts w:cs="Times New Roman"/>
+          <w:shd w:fill="FFFF00" w:val="clear"/>
         </w:rPr>
         <w:t>de México.</w:t>
       </w:r>
@@ -1966,12 +2198,15 @@
         <w:spacing w:lineRule="auto" w:line="360"/>
         <w:ind w:start="0"/>
         <w:rPr>
-          <w:rFonts w:cs="Times New Roman"/>
-        </w:rPr>
-      </w:pPr>
-      <w:r>
-        <w:rPr>
-          <w:rFonts w:cs="Times New Roman"/>
+          <w:rFonts w:ascii="Calibri" w:hAnsi="Calibri" w:eastAsia="Calibri" w:cs="" w:asciiTheme="minorHAnsi" w:cstheme="minorBidi" w:eastAsiaTheme="minorHAnsi" w:hAnsiTheme="minorHAnsi"/>
+          <w:highlight w:val="none"/>
+          <w:shd w:fill="FFFF00" w:val="clear"/>
+        </w:rPr>
+      </w:pPr>
+      <w:r>
+        <w:rPr>
+          <w:rFonts w:cs="Times New Roman"/>
+          <w:shd w:fill="FFFF00" w:val="clear"/>
         </w:rPr>
         <w:t>AGULLA,</w:t>
       </w:r>
@@ -1979,12 +2214,14 @@
         <w:rPr>
           <w:rFonts w:cs="Times New Roman"/>
           <w:spacing w:val="15"/>
-        </w:rPr>
-        <w:t xml:space="preserve"> </w:t>
-      </w:r>
-      <w:r>
-        <w:rPr>
-          <w:rFonts w:cs="Times New Roman"/>
+          <w:shd w:fill="FFFF00" w:val="clear"/>
+        </w:rPr>
+        <w:t xml:space="preserve"> </w:t>
+      </w:r>
+      <w:r>
+        <w:rPr>
+          <w:rFonts w:cs="Times New Roman"/>
+          <w:shd w:fill="FFFF00" w:val="clear"/>
         </w:rPr>
         <w:t>JUAN CARLOS (1965a).</w:t>
       </w:r>
@@ -1992,13 +2229,15 @@
         <w:rPr>
           <w:rFonts w:cs="Times New Roman"/>
           <w:spacing w:val="8"/>
-        </w:rPr>
-        <w:t xml:space="preserve"> </w:t>
-      </w:r>
-      <w:r>
-        <w:rPr>
-          <w:rFonts w:cs="Times New Roman"/>
-          <w:i/>
+          <w:shd w:fill="FFFF00" w:val="clear"/>
+        </w:rPr>
+        <w:t xml:space="preserve"> </w:t>
+      </w:r>
+      <w:r>
+        <w:rPr>
+          <w:rFonts w:cs="Times New Roman"/>
+          <w:i/>
+          <w:shd w:fill="FFFF00" w:val="clear"/>
         </w:rPr>
         <w:t>Razón</w:t>
       </w:r>
@@ -2007,13 +2246,15 @@
           <w:rFonts w:cs="Times New Roman"/>
           <w:i/>
           <w:spacing w:val="12"/>
-        </w:rPr>
-        <w:t xml:space="preserve"> </w:t>
-      </w:r>
-      <w:r>
-        <w:rPr>
-          <w:rFonts w:cs="Times New Roman"/>
-          <w:i/>
+          <w:shd w:fill="FFFF00" w:val="clear"/>
+        </w:rPr>
+        <w:t xml:space="preserve"> </w:t>
+      </w:r>
+      <w:r>
+        <w:rPr>
+          <w:rFonts w:cs="Times New Roman"/>
+          <w:i/>
+          <w:shd w:fill="FFFF00" w:val="clear"/>
         </w:rPr>
         <w:t>y</w:t>
       </w:r>
@@ -2022,19 +2263,22 @@
           <w:rFonts w:cs="Times New Roman"/>
           <w:i/>
           <w:spacing w:val="7"/>
-        </w:rPr>
-        <w:t xml:space="preserve"> </w:t>
-      </w:r>
-      <w:r>
-        <w:rPr>
-          <w:rFonts w:cs="Times New Roman"/>
-          <w:i/>
+          <w:shd w:fill="FFFF00" w:val="clear"/>
+        </w:rPr>
+        <w:t xml:space="preserve"> </w:t>
+      </w:r>
+      <w:r>
+        <w:rPr>
+          <w:rFonts w:cs="Times New Roman"/>
+          <w:i/>
+          <w:shd w:fill="FFFF00" w:val="clear"/>
         </w:rPr>
         <w:t>Sociedad</w:t>
       </w:r>
       <w:r>
         <w:rPr>
           <w:rFonts w:cs="Times New Roman"/>
+          <w:shd w:fill="FFFF00" w:val="clear"/>
         </w:rPr>
         <w:t>.</w:t>
       </w:r>
@@ -2042,12 +2286,14 @@
         <w:rPr>
           <w:rFonts w:cs="Times New Roman"/>
           <w:spacing w:val="14"/>
-        </w:rPr>
-        <w:t xml:space="preserve"> </w:t>
-      </w:r>
-      <w:r>
-        <w:rPr>
-          <w:rFonts w:cs="Times New Roman"/>
+          <w:shd w:fill="FFFF00" w:val="clear"/>
+        </w:rPr>
+        <w:t xml:space="preserve"> </w:t>
+      </w:r>
+      <w:r>
+        <w:rPr>
+          <w:rFonts w:cs="Times New Roman"/>
+          <w:shd w:fill="FFFF00" w:val="clear"/>
         </w:rPr>
         <w:t>Tucumán:</w:t>
       </w:r>
@@ -2055,12 +2301,14 @@
         <w:rPr>
           <w:rFonts w:cs="Times New Roman"/>
           <w:spacing w:val="13"/>
-        </w:rPr>
-        <w:t xml:space="preserve"> </w:t>
-      </w:r>
-      <w:r>
-        <w:rPr>
-          <w:rFonts w:cs="Times New Roman"/>
+          <w:shd w:fill="FFFF00" w:val="clear"/>
+        </w:rPr>
+        <w:t xml:space="preserve"> </w:t>
+      </w:r>
+      <w:r>
+        <w:rPr>
+          <w:rFonts w:cs="Times New Roman"/>
+          <w:shd w:fill="FFFF00" w:val="clear"/>
         </w:rPr>
         <w:t>Universidad</w:t>
       </w:r>
@@ -2068,12 +2316,14 @@
         <w:rPr>
           <w:rFonts w:cs="Times New Roman"/>
           <w:spacing w:val="14"/>
-        </w:rPr>
-        <w:t xml:space="preserve"> </w:t>
-      </w:r>
-      <w:r>
-        <w:rPr>
-          <w:rFonts w:cs="Times New Roman"/>
+          <w:shd w:fill="FFFF00" w:val="clear"/>
+        </w:rPr>
+        <w:t xml:space="preserve"> </w:t>
+      </w:r>
+      <w:r>
+        <w:rPr>
+          <w:rFonts w:cs="Times New Roman"/>
+          <w:shd w:fill="FFFF00" w:val="clear"/>
         </w:rPr>
         <w:t>Nacional de</w:t>
       </w:r>
@@ -2081,12 +2331,14 @@
         <w:rPr>
           <w:rFonts w:cs="Times New Roman"/>
           <w:spacing w:val="-57"/>
-        </w:rPr>
-        <w:t xml:space="preserve"> </w:t>
-      </w:r>
-      <w:r>
-        <w:rPr>
-          <w:rFonts w:cs="Times New Roman"/>
+          <w:shd w:fill="FFFF00" w:val="clear"/>
+        </w:rPr>
+        <w:t xml:space="preserve"> </w:t>
+      </w:r>
+      <w:r>
+        <w:rPr>
+          <w:rFonts w:cs="Times New Roman"/>
+          <w:shd w:fill="FFFF00" w:val="clear"/>
         </w:rPr>
         <w:t>Tucumán.</w:t>
       </w:r>
@@ -2096,16 +2348,17 @@
         <w:pStyle w:val="Normal"/>
         <w:ind w:start="0" w:end="244"/>
         <w:rPr>
-          <w:rFonts w:ascii="Times New Roman" w:hAnsi="Times New Roman" w:cs="Times New Roman"/>
-          <w:sz w:val="24"/>
-          <w:szCs w:val="24"/>
-        </w:rPr>
-      </w:pPr>
-      <w:r>
-        <w:rPr>
-          <w:rFonts w:cs="Times New Roman" w:ascii="Times New Roman" w:hAnsi="Times New Roman"/>
-          <w:sz w:val="24"/>
-          <w:szCs w:val="24"/>
+          <w:rFonts w:asciiTheme="minorHAnsi" w:cstheme="minorBidi" w:eastAsiaTheme="minorHAnsi" w:hAnsiTheme="minorHAnsi"/>
+          <w:highlight w:val="none"/>
+          <w:shd w:fill="FFFF00" w:val="clear"/>
+        </w:rPr>
+      </w:pPr>
+      <w:r>
+        <w:rPr>
+          <w:rFonts w:cs="Times New Roman" w:ascii="Times New Roman" w:hAnsi="Times New Roman"/>
+          <w:sz w:val="24"/>
+          <w:szCs w:val="24"/>
+          <w:shd w:fill="FFFF00" w:val="clear"/>
         </w:rPr>
         <w:t>AGULLA,</w:t>
       </w:r>
@@ -2115,14 +2368,16 @@
           <w:spacing w:val="38"/>
           <w:sz w:val="24"/>
           <w:szCs w:val="24"/>
-        </w:rPr>
-        <w:t xml:space="preserve"> </w:t>
-      </w:r>
-      <w:r>
-        <w:rPr>
-          <w:rFonts w:cs="Times New Roman" w:ascii="Times New Roman" w:hAnsi="Times New Roman"/>
-          <w:sz w:val="24"/>
-          <w:szCs w:val="24"/>
+          <w:shd w:fill="FFFF00" w:val="clear"/>
+        </w:rPr>
+        <w:t xml:space="preserve"> </w:t>
+      </w:r>
+      <w:r>
+        <w:rPr>
+          <w:rFonts w:cs="Times New Roman" w:ascii="Times New Roman" w:hAnsi="Times New Roman"/>
+          <w:sz w:val="24"/>
+          <w:szCs w:val="24"/>
+          <w:shd w:fill="FFFF00" w:val="clear"/>
         </w:rPr>
         <w:t>JUAN CARLOS (1965b).</w:t>
       </w:r>
@@ -2132,14 +2387,16 @@
           <w:spacing w:val="36"/>
           <w:sz w:val="24"/>
           <w:szCs w:val="24"/>
-        </w:rPr>
-        <w:t xml:space="preserve"> </w:t>
-      </w:r>
-      <w:r>
-        <w:rPr>
-          <w:rFonts w:cs="Times New Roman" w:ascii="Times New Roman" w:hAnsi="Times New Roman"/>
-          <w:sz w:val="24"/>
-          <w:szCs w:val="24"/>
+          <w:shd w:fill="FFFF00" w:val="clear"/>
+        </w:rPr>
+        <w:t xml:space="preserve"> </w:t>
+      </w:r>
+      <w:r>
+        <w:rPr>
+          <w:rFonts w:cs="Times New Roman" w:ascii="Times New Roman" w:hAnsi="Times New Roman"/>
+          <w:sz w:val="24"/>
+          <w:szCs w:val="24"/>
+          <w:shd w:fill="FFFF00" w:val="clear"/>
         </w:rPr>
         <w:t>Supuestos</w:t>
       </w:r>
@@ -2149,14 +2406,16 @@
           <w:spacing w:val="29"/>
           <w:sz w:val="24"/>
           <w:szCs w:val="24"/>
-        </w:rPr>
-        <w:t xml:space="preserve"> </w:t>
-      </w:r>
-      <w:r>
-        <w:rPr>
-          <w:rFonts w:cs="Times New Roman" w:ascii="Times New Roman" w:hAnsi="Times New Roman"/>
-          <w:sz w:val="24"/>
-          <w:szCs w:val="24"/>
+          <w:shd w:fill="FFFF00" w:val="clear"/>
+        </w:rPr>
+        <w:t xml:space="preserve"> </w:t>
+      </w:r>
+      <w:r>
+        <w:rPr>
+          <w:rFonts w:cs="Times New Roman" w:ascii="Times New Roman" w:hAnsi="Times New Roman"/>
+          <w:sz w:val="24"/>
+          <w:szCs w:val="24"/>
+          <w:shd w:fill="FFFF00" w:val="clear"/>
         </w:rPr>
         <w:t>antropológicos</w:t>
       </w:r>
@@ -2166,14 +2425,16 @@
           <w:spacing w:val="31"/>
           <w:sz w:val="24"/>
           <w:szCs w:val="24"/>
-        </w:rPr>
-        <w:t xml:space="preserve"> </w:t>
-      </w:r>
-      <w:r>
-        <w:rPr>
-          <w:rFonts w:cs="Times New Roman" w:ascii="Times New Roman" w:hAnsi="Times New Roman"/>
-          <w:sz w:val="24"/>
-          <w:szCs w:val="24"/>
+          <w:shd w:fill="FFFF00" w:val="clear"/>
+        </w:rPr>
+        <w:t xml:space="preserve"> </w:t>
+      </w:r>
+      <w:r>
+        <w:rPr>
+          <w:rFonts w:cs="Times New Roman" w:ascii="Times New Roman" w:hAnsi="Times New Roman"/>
+          <w:sz w:val="24"/>
+          <w:szCs w:val="24"/>
+          <w:shd w:fill="FFFF00" w:val="clear"/>
         </w:rPr>
         <w:t>de</w:t>
       </w:r>
@@ -2183,14 +2444,16 @@
           <w:spacing w:val="34"/>
           <w:sz w:val="24"/>
           <w:szCs w:val="24"/>
-        </w:rPr>
-        <w:t xml:space="preserve"> </w:t>
-      </w:r>
-      <w:r>
-        <w:rPr>
-          <w:rFonts w:cs="Times New Roman" w:ascii="Times New Roman" w:hAnsi="Times New Roman"/>
-          <w:sz w:val="24"/>
-          <w:szCs w:val="24"/>
+          <w:shd w:fill="FFFF00" w:val="clear"/>
+        </w:rPr>
+        <w:t xml:space="preserve"> </w:t>
+      </w:r>
+      <w:r>
+        <w:rPr>
+          <w:rFonts w:cs="Times New Roman" w:ascii="Times New Roman" w:hAnsi="Times New Roman"/>
+          <w:sz w:val="24"/>
+          <w:szCs w:val="24"/>
+          <w:shd w:fill="FFFF00" w:val="clear"/>
         </w:rPr>
         <w:t>la</w:t>
       </w:r>
@@ -2200,14 +2463,16 @@
           <w:spacing w:val="39"/>
           <w:sz w:val="24"/>
           <w:szCs w:val="24"/>
-        </w:rPr>
-        <w:t xml:space="preserve"> </w:t>
-      </w:r>
-      <w:r>
-        <w:rPr>
-          <w:rFonts w:cs="Times New Roman" w:ascii="Times New Roman" w:hAnsi="Times New Roman"/>
-          <w:sz w:val="24"/>
-          <w:szCs w:val="24"/>
+          <w:shd w:fill="FFFF00" w:val="clear"/>
+        </w:rPr>
+        <w:t xml:space="preserve"> </w:t>
+      </w:r>
+      <w:r>
+        <w:rPr>
+          <w:rFonts w:cs="Times New Roman" w:ascii="Times New Roman" w:hAnsi="Times New Roman"/>
+          <w:sz w:val="24"/>
+          <w:szCs w:val="24"/>
+          <w:shd w:fill="FFFF00" w:val="clear"/>
         </w:rPr>
         <w:t>Acción</w:t>
       </w:r>
@@ -2217,14 +2482,16 @@
           <w:spacing w:val="23"/>
           <w:sz w:val="24"/>
           <w:szCs w:val="24"/>
-        </w:rPr>
-        <w:t xml:space="preserve"> </w:t>
-      </w:r>
-      <w:r>
-        <w:rPr>
-          <w:rFonts w:cs="Times New Roman" w:ascii="Times New Roman" w:hAnsi="Times New Roman"/>
-          <w:sz w:val="24"/>
-          <w:szCs w:val="24"/>
+          <w:shd w:fill="FFFF00" w:val="clear"/>
+        </w:rPr>
+        <w:t xml:space="preserve"> </w:t>
+      </w:r>
+      <w:r>
+        <w:rPr>
+          <w:rFonts w:cs="Times New Roman" w:ascii="Times New Roman" w:hAnsi="Times New Roman"/>
+          <w:sz w:val="24"/>
+          <w:szCs w:val="24"/>
+          <w:shd w:fill="FFFF00" w:val="clear"/>
         </w:rPr>
         <w:t>Humana</w:t>
       </w:r>
@@ -2234,14 +2501,16 @@
           <w:spacing w:val="31"/>
           <w:sz w:val="24"/>
           <w:szCs w:val="24"/>
-        </w:rPr>
-        <w:t xml:space="preserve"> </w:t>
-      </w:r>
-      <w:r>
-        <w:rPr>
-          <w:rFonts w:cs="Times New Roman" w:ascii="Times New Roman" w:hAnsi="Times New Roman"/>
-          <w:sz w:val="24"/>
-          <w:szCs w:val="24"/>
+          <w:shd w:fill="FFFF00" w:val="clear"/>
+        </w:rPr>
+        <w:t xml:space="preserve"> </w:t>
+      </w:r>
+      <w:r>
+        <w:rPr>
+          <w:rFonts w:cs="Times New Roman" w:ascii="Times New Roman" w:hAnsi="Times New Roman"/>
+          <w:sz w:val="24"/>
+          <w:szCs w:val="24"/>
+          <w:shd w:fill="FFFF00" w:val="clear"/>
         </w:rPr>
         <w:t>en</w:t>
       </w:r>
@@ -2251,14 +2520,16 @@
           <w:spacing w:val="-57"/>
           <w:sz w:val="24"/>
           <w:szCs w:val="24"/>
-        </w:rPr>
-        <w:t xml:space="preserve"> </w:t>
-      </w:r>
-      <w:r>
-        <w:rPr>
-          <w:rFonts w:cs="Times New Roman" w:ascii="Times New Roman" w:hAnsi="Times New Roman"/>
-          <w:sz w:val="24"/>
-          <w:szCs w:val="24"/>
+          <w:shd w:fill="FFFF00" w:val="clear"/>
+        </w:rPr>
+        <w:t xml:space="preserve"> </w:t>
+      </w:r>
+      <w:r>
+        <w:rPr>
+          <w:rFonts w:cs="Times New Roman" w:ascii="Times New Roman" w:hAnsi="Times New Roman"/>
+          <w:sz w:val="24"/>
+          <w:szCs w:val="24"/>
+          <w:shd w:fill="FFFF00" w:val="clear"/>
         </w:rPr>
         <w:t>Max</w:t>
       </w:r>
@@ -2268,14 +2539,16 @@
           <w:spacing w:val="-8"/>
           <w:sz w:val="24"/>
           <w:szCs w:val="24"/>
-        </w:rPr>
-        <w:t xml:space="preserve"> </w:t>
-      </w:r>
-      <w:r>
-        <w:rPr>
-          <w:rFonts w:cs="Times New Roman" w:ascii="Times New Roman" w:hAnsi="Times New Roman"/>
-          <w:sz w:val="24"/>
-          <w:szCs w:val="24"/>
+          <w:shd w:fill="FFFF00" w:val="clear"/>
+        </w:rPr>
+        <w:t xml:space="preserve"> </w:t>
+      </w:r>
+      <w:r>
+        <w:rPr>
+          <w:rFonts w:cs="Times New Roman" w:ascii="Times New Roman" w:hAnsi="Times New Roman"/>
+          <w:sz w:val="24"/>
+          <w:szCs w:val="24"/>
+          <w:shd w:fill="FFFF00" w:val="clear"/>
         </w:rPr>
         <w:t>Weber.</w:t>
       </w:r>
@@ -2285,15 +2558,17 @@
           <w:spacing w:val="-3"/>
           <w:sz w:val="24"/>
           <w:szCs w:val="24"/>
-        </w:rPr>
-        <w:t xml:space="preserve"> </w:t>
-      </w:r>
-      <w:r>
-        <w:rPr>
-          <w:rFonts w:cs="Times New Roman" w:ascii="Times New Roman" w:hAnsi="Times New Roman"/>
-          <w:i/>
-          <w:sz w:val="24"/>
-          <w:szCs w:val="24"/>
+          <w:shd w:fill="FFFF00" w:val="clear"/>
+        </w:rPr>
+        <w:t xml:space="preserve"> </w:t>
+      </w:r>
+      <w:r>
+        <w:rPr>
+          <w:rFonts w:cs="Times New Roman" w:ascii="Times New Roman" w:hAnsi="Times New Roman"/>
+          <w:i/>
+          <w:sz w:val="24"/>
+          <w:szCs w:val="24"/>
+          <w:shd w:fill="FFFF00" w:val="clear"/>
         </w:rPr>
         <w:t>Revista</w:t>
       </w:r>
@@ -2304,15 +2579,17 @@
           <w:spacing w:val="3"/>
           <w:sz w:val="24"/>
           <w:szCs w:val="24"/>
-        </w:rPr>
-        <w:t xml:space="preserve"> </w:t>
-      </w:r>
-      <w:r>
-        <w:rPr>
-          <w:rFonts w:cs="Times New Roman" w:ascii="Times New Roman" w:hAnsi="Times New Roman"/>
-          <w:i/>
-          <w:sz w:val="24"/>
-          <w:szCs w:val="24"/>
+          <w:shd w:fill="FFFF00" w:val="clear"/>
+        </w:rPr>
+        <w:t xml:space="preserve"> </w:t>
+      </w:r>
+      <w:r>
+        <w:rPr>
+          <w:rFonts w:cs="Times New Roman" w:ascii="Times New Roman" w:hAnsi="Times New Roman"/>
+          <w:i/>
+          <w:sz w:val="24"/>
+          <w:szCs w:val="24"/>
+          <w:shd w:fill="FFFF00" w:val="clear"/>
         </w:rPr>
         <w:t>Mexicana</w:t>
       </w:r>
@@ -2323,15 +2600,17 @@
           <w:spacing w:val="2"/>
           <w:sz w:val="24"/>
           <w:szCs w:val="24"/>
-        </w:rPr>
-        <w:t xml:space="preserve"> </w:t>
-      </w:r>
-      <w:r>
-        <w:rPr>
-          <w:rFonts w:cs="Times New Roman" w:ascii="Times New Roman" w:hAnsi="Times New Roman"/>
-          <w:i/>
-          <w:sz w:val="24"/>
-          <w:szCs w:val="24"/>
+          <w:shd w:fill="FFFF00" w:val="clear"/>
+        </w:rPr>
+        <w:t xml:space="preserve"> </w:t>
+      </w:r>
+      <w:r>
+        <w:rPr>
+          <w:rFonts w:cs="Times New Roman" w:ascii="Times New Roman" w:hAnsi="Times New Roman"/>
+          <w:i/>
+          <w:sz w:val="24"/>
+          <w:szCs w:val="24"/>
+          <w:shd w:fill="FFFF00" w:val="clear"/>
         </w:rPr>
         <w:t>de Sociología</w:t>
       </w:r>
@@ -2340,6 +2619,7 @@
           <w:rFonts w:cs="Times New Roman" w:ascii="Times New Roman" w:hAnsi="Times New Roman"/>
           <w:sz w:val="24"/>
           <w:szCs w:val="24"/>
+          <w:shd w:fill="FFFF00" w:val="clear"/>
         </w:rPr>
         <w:t>,</w:t>
       </w:r>
@@ -2349,14 +2629,16 @@
           <w:spacing w:val="-1"/>
           <w:sz w:val="24"/>
           <w:szCs w:val="24"/>
-        </w:rPr>
-        <w:t xml:space="preserve"> </w:t>
-      </w:r>
-      <w:r>
-        <w:rPr>
-          <w:rFonts w:cs="Times New Roman" w:ascii="Times New Roman" w:hAnsi="Times New Roman"/>
-          <w:sz w:val="24"/>
-          <w:szCs w:val="24"/>
+          <w:shd w:fill="FFFF00" w:val="clear"/>
+        </w:rPr>
+        <w:t xml:space="preserve"> </w:t>
+      </w:r>
+      <w:r>
+        <w:rPr>
+          <w:rFonts w:cs="Times New Roman" w:ascii="Times New Roman" w:hAnsi="Times New Roman"/>
+          <w:sz w:val="24"/>
+          <w:szCs w:val="24"/>
+          <w:shd w:fill="FFFF00" w:val="clear"/>
         </w:rPr>
         <w:t>27(3),</w:t>
       </w:r>
@@ -2366,14 +2648,16 @@
           <w:spacing w:val="1"/>
           <w:sz w:val="24"/>
           <w:szCs w:val="24"/>
-        </w:rPr>
-        <w:t xml:space="preserve"> </w:t>
-      </w:r>
-      <w:r>
-        <w:rPr>
-          <w:rFonts w:cs="Times New Roman" w:ascii="Times New Roman" w:hAnsi="Times New Roman"/>
-          <w:sz w:val="24"/>
-          <w:szCs w:val="24"/>
+          <w:shd w:fill="FFFF00" w:val="clear"/>
+        </w:rPr>
+        <w:t xml:space="preserve"> </w:t>
+      </w:r>
+      <w:r>
+        <w:rPr>
+          <w:rFonts w:cs="Times New Roman" w:ascii="Times New Roman" w:hAnsi="Times New Roman"/>
+          <w:sz w:val="24"/>
+          <w:szCs w:val="24"/>
+          <w:shd w:fill="FFFF00" w:val="clear"/>
         </w:rPr>
         <w:t>969-981.</w:t>
       </w:r>
@@ -2384,18 +2668,20 @@
         <w:spacing w:lineRule="auto" w:line="360"/>
         <w:ind w:start="0"/>
         <w:rPr>
-          <w:rFonts w:cs="Times New Roman"/>
-        </w:rPr>
-      </w:pPr>
-      <w:r>
-        <w:rPr>
-          <w:rFonts w:cs="Times New Roman"/>
+          <w:color w:val="C9211E"/>
+        </w:rPr>
+      </w:pPr>
+      <w:r>
+        <w:rPr>
+          <w:rFonts w:cs="Times New Roman"/>
+          <w:color w:val="C9211E"/>
         </w:rPr>
         <w:t>AGULLA,</w:t>
       </w:r>
       <w:r>
         <w:rPr>
           <w:rFonts w:cs="Times New Roman"/>
+          <w:color w:val="C9211E"/>
           <w:spacing w:val="19"/>
         </w:rPr>
         <w:t xml:space="preserve"> </w:t>
@@ -2403,12 +2689,14 @@
       <w:r>
         <w:rPr>
           <w:rFonts w:cs="Times New Roman"/>
+          <w:color w:val="C9211E"/>
         </w:rPr>
         <w:t>JUAN CARLOS (1966a)</w:t>
       </w:r>
       <w:r>
         <w:rPr>
           <w:rFonts w:cs="Times New Roman"/>
+          <w:color w:val="C9211E"/>
           <w:spacing w:val="17"/>
         </w:rPr>
         <w:t xml:space="preserve">. </w:t>
@@ -2416,12 +2704,14 @@
       <w:r>
         <w:rPr>
           <w:rFonts w:cs="Times New Roman"/>
+          <w:color w:val="C9211E"/>
         </w:rPr>
         <w:t>Conceptos</w:t>
       </w:r>
       <w:r>
         <w:rPr>
           <w:rFonts w:cs="Times New Roman"/>
+          <w:color w:val="C9211E"/>
           <w:spacing w:val="2"/>
         </w:rPr>
         <w:t xml:space="preserve"> </w:t>
@@ -2429,12 +2719,14 @@
       <w:r>
         <w:rPr>
           <w:rFonts w:cs="Times New Roman"/>
+          <w:color w:val="C9211E"/>
         </w:rPr>
         <w:t>sociológicos</w:t>
       </w:r>
       <w:r>
         <w:rPr>
           <w:rFonts w:cs="Times New Roman"/>
+          <w:color w:val="C9211E"/>
           <w:spacing w:val="11"/>
         </w:rPr>
         <w:t xml:space="preserve"> </w:t>
@@ -2442,12 +2734,14 @@
       <w:r>
         <w:rPr>
           <w:rFonts w:cs="Times New Roman"/>
+          <w:color w:val="C9211E"/>
         </w:rPr>
         <w:t>(Estructura,</w:t>
       </w:r>
       <w:r>
         <w:rPr>
           <w:rFonts w:cs="Times New Roman"/>
+          <w:color w:val="C9211E"/>
           <w:spacing w:val="16"/>
         </w:rPr>
         <w:t xml:space="preserve"> </w:t>
@@ -2455,12 +2749,14 @@
       <w:r>
         <w:rPr>
           <w:rFonts w:cs="Times New Roman"/>
+          <w:color w:val="C9211E"/>
         </w:rPr>
         <w:t>Rol,</w:t>
       </w:r>
       <w:r>
         <w:rPr>
           <w:rFonts w:cs="Times New Roman"/>
+          <w:color w:val="C9211E"/>
           <w:spacing w:val="19"/>
         </w:rPr>
         <w:t xml:space="preserve"> </w:t>
@@ -2468,12 +2764,14 @@
       <w:r>
         <w:rPr>
           <w:rFonts w:cs="Times New Roman"/>
+          <w:color w:val="C9211E"/>
         </w:rPr>
         <w:t>Status).</w:t>
       </w:r>
       <w:r>
         <w:rPr>
           <w:rFonts w:cs="Times New Roman"/>
+          <w:color w:val="C9211E"/>
           <w:spacing w:val="20"/>
         </w:rPr>
         <w:t xml:space="preserve"> </w:t>
@@ -2482,6 +2780,7 @@
         <w:rPr>
           <w:rFonts w:cs="Times New Roman"/>
           <w:i/>
+          <w:color w:val="C9211E"/>
         </w:rPr>
         <w:t>Revista</w:t>
       </w:r>
@@ -2489,6 +2788,7 @@
         <w:rPr>
           <w:rFonts w:cs="Times New Roman"/>
           <w:i/>
+          <w:color w:val="C9211E"/>
           <w:spacing w:val="-1"/>
         </w:rPr>
         <w:t xml:space="preserve"> </w:t>
@@ -2497,6 +2797,7 @@
         <w:rPr>
           <w:rFonts w:cs="Times New Roman"/>
           <w:i/>
+          <w:color w:val="C9211E"/>
         </w:rPr>
         <w:t>de</w:t>
       </w:r>
@@ -2504,6 +2805,7 @@
         <w:rPr>
           <w:rFonts w:cs="Times New Roman"/>
           <w:i/>
+          <w:color w:val="C9211E"/>
           <w:spacing w:val="-3"/>
         </w:rPr>
         <w:t xml:space="preserve"> </w:t>
@@ -2512,18 +2814,21 @@
         <w:rPr>
           <w:rFonts w:cs="Times New Roman"/>
           <w:i/>
+          <w:color w:val="C9211E"/>
         </w:rPr>
         <w:t>Occidente</w:t>
       </w:r>
       <w:r>
         <w:rPr>
           <w:rFonts w:cs="Times New Roman"/>
+          <w:color w:val="C9211E"/>
         </w:rPr>
         <w:t>, 2(34),</w:t>
       </w:r>
       <w:r>
         <w:rPr>
           <w:rFonts w:cs="Times New Roman"/>
+          <w:color w:val="C9211E"/>
           <w:spacing w:val="-3"/>
         </w:rPr>
         <w:t xml:space="preserve"> </w:t>
@@ -2531,6 +2836,7 @@
       <w:r>
         <w:rPr>
           <w:rFonts w:cs="Times New Roman"/>
+          <w:color w:val="C9211E"/>
         </w:rPr>
         <w:t>58-79.</w:t>
       </w:r>
@@ -2541,16 +2847,17 @@
         <w:spacing w:before="137" w:after="120"/>
         <w:ind w:start="0" w:end="244"/>
         <w:rPr>
-          <w:rFonts w:ascii="Times New Roman" w:hAnsi="Times New Roman" w:cs="Times New Roman"/>
-          <w:sz w:val="24"/>
-          <w:szCs w:val="24"/>
-        </w:rPr>
-      </w:pPr>
-      <w:r>
-        <w:rPr>
-          <w:rFonts w:cs="Times New Roman" w:ascii="Times New Roman" w:hAnsi="Times New Roman"/>
-          <w:sz w:val="24"/>
-          <w:szCs w:val="24"/>
+          <w:rFonts w:asciiTheme="minorHAnsi" w:cstheme="minorBidi" w:eastAsiaTheme="minorHAnsi" w:hAnsiTheme="minorHAnsi"/>
+          <w:highlight w:val="none"/>
+          <w:shd w:fill="FFFF00" w:val="clear"/>
+        </w:rPr>
+      </w:pPr>
+      <w:r>
+        <w:rPr>
+          <w:rFonts w:cs="Times New Roman" w:ascii="Times New Roman" w:hAnsi="Times New Roman"/>
+          <w:sz w:val="24"/>
+          <w:szCs w:val="24"/>
+          <w:shd w:fill="FFFF00" w:val="clear"/>
         </w:rPr>
         <w:t>AGULLA,</w:t>
       </w:r>
@@ -2560,14 +2867,16 @@
           <w:spacing w:val="10"/>
           <w:sz w:val="24"/>
           <w:szCs w:val="24"/>
-        </w:rPr>
-        <w:t xml:space="preserve"> </w:t>
-      </w:r>
-      <w:r>
-        <w:rPr>
-          <w:rFonts w:cs="Times New Roman" w:ascii="Times New Roman" w:hAnsi="Times New Roman"/>
-          <w:sz w:val="24"/>
-          <w:szCs w:val="24"/>
+          <w:shd w:fill="FFFF00" w:val="clear"/>
+        </w:rPr>
+        <w:t xml:space="preserve"> </w:t>
+      </w:r>
+      <w:r>
+        <w:rPr>
+          <w:rFonts w:cs="Times New Roman" w:ascii="Times New Roman" w:hAnsi="Times New Roman"/>
+          <w:sz w:val="24"/>
+          <w:szCs w:val="24"/>
+          <w:shd w:fill="FFFF00" w:val="clear"/>
         </w:rPr>
         <w:t>JUAN CARLOS (1966b).</w:t>
       </w:r>
@@ -2577,14 +2886,16 @@
           <w:spacing w:val="8"/>
           <w:sz w:val="24"/>
           <w:szCs w:val="24"/>
-        </w:rPr>
-        <w:t xml:space="preserve"> </w:t>
-      </w:r>
-      <w:r>
-        <w:rPr>
-          <w:rFonts w:cs="Times New Roman" w:ascii="Times New Roman" w:hAnsi="Times New Roman"/>
-          <w:sz w:val="24"/>
-          <w:szCs w:val="24"/>
+          <w:shd w:fill="FFFF00" w:val="clear"/>
+        </w:rPr>
+        <w:t xml:space="preserve"> </w:t>
+      </w:r>
+      <w:r>
+        <w:rPr>
+          <w:rFonts w:cs="Times New Roman" w:ascii="Times New Roman" w:hAnsi="Times New Roman"/>
+          <w:sz w:val="24"/>
+          <w:szCs w:val="24"/>
+          <w:shd w:fill="FFFF00" w:val="clear"/>
         </w:rPr>
         <w:t>El</w:t>
       </w:r>
@@ -2594,14 +2905,16 @@
           <w:spacing w:val="-10"/>
           <w:sz w:val="24"/>
           <w:szCs w:val="24"/>
-        </w:rPr>
-        <w:t xml:space="preserve"> </w:t>
-      </w:r>
-      <w:r>
-        <w:rPr>
-          <w:rFonts w:cs="Times New Roman" w:ascii="Times New Roman" w:hAnsi="Times New Roman"/>
-          <w:sz w:val="24"/>
-          <w:szCs w:val="24"/>
+          <w:shd w:fill="FFFF00" w:val="clear"/>
+        </w:rPr>
+        <w:t xml:space="preserve"> </w:t>
+      </w:r>
+      <w:r>
+        <w:rPr>
+          <w:rFonts w:cs="Times New Roman" w:ascii="Times New Roman" w:hAnsi="Times New Roman"/>
+          <w:sz w:val="24"/>
+          <w:szCs w:val="24"/>
+          <w:shd w:fill="FFFF00" w:val="clear"/>
         </w:rPr>
         <w:t>comportamiento</w:t>
       </w:r>
@@ -2611,14 +2924,16 @@
           <w:spacing w:val="13"/>
           <w:sz w:val="24"/>
           <w:szCs w:val="24"/>
-        </w:rPr>
-        <w:t xml:space="preserve"> </w:t>
-      </w:r>
-      <w:r>
-        <w:rPr>
-          <w:rFonts w:cs="Times New Roman" w:ascii="Times New Roman" w:hAnsi="Times New Roman"/>
-          <w:sz w:val="24"/>
-          <w:szCs w:val="24"/>
+          <w:shd w:fill="FFFF00" w:val="clear"/>
+        </w:rPr>
+        <w:t xml:space="preserve"> </w:t>
+      </w:r>
+      <w:r>
+        <w:rPr>
+          <w:rFonts w:cs="Times New Roman" w:ascii="Times New Roman" w:hAnsi="Times New Roman"/>
+          <w:sz w:val="24"/>
+          <w:szCs w:val="24"/>
+          <w:shd w:fill="FFFF00" w:val="clear"/>
         </w:rPr>
         <w:t>social</w:t>
       </w:r>
@@ -2628,14 +2943,16 @@
           <w:spacing w:val="8"/>
           <w:sz w:val="24"/>
           <w:szCs w:val="24"/>
-        </w:rPr>
-        <w:t xml:space="preserve"> </w:t>
-      </w:r>
-      <w:r>
-        <w:rPr>
-          <w:rFonts w:cs="Times New Roman" w:ascii="Times New Roman" w:hAnsi="Times New Roman"/>
-          <w:sz w:val="24"/>
-          <w:szCs w:val="24"/>
+          <w:shd w:fill="FFFF00" w:val="clear"/>
+        </w:rPr>
+        <w:t xml:space="preserve"> </w:t>
+      </w:r>
+      <w:r>
+        <w:rPr>
+          <w:rFonts w:cs="Times New Roman" w:ascii="Times New Roman" w:hAnsi="Times New Roman"/>
+          <w:sz w:val="24"/>
+          <w:szCs w:val="24"/>
+          <w:shd w:fill="FFFF00" w:val="clear"/>
         </w:rPr>
         <w:t>y</w:t>
       </w:r>
@@ -2645,14 +2962,16 @@
           <w:spacing w:val="3"/>
           <w:sz w:val="24"/>
           <w:szCs w:val="24"/>
-        </w:rPr>
-        <w:t xml:space="preserve"> </w:t>
-      </w:r>
-      <w:r>
-        <w:rPr>
-          <w:rFonts w:cs="Times New Roman" w:ascii="Times New Roman" w:hAnsi="Times New Roman"/>
-          <w:sz w:val="24"/>
-          <w:szCs w:val="24"/>
+          <w:shd w:fill="FFFF00" w:val="clear"/>
+        </w:rPr>
+        <w:t xml:space="preserve"> </w:t>
+      </w:r>
+      <w:r>
+        <w:rPr>
+          <w:rFonts w:cs="Times New Roman" w:ascii="Times New Roman" w:hAnsi="Times New Roman"/>
+          <w:sz w:val="24"/>
+          <w:szCs w:val="24"/>
+          <w:shd w:fill="FFFF00" w:val="clear"/>
         </w:rPr>
         <w:t>la</w:t>
       </w:r>
@@ -2662,14 +2981,16 @@
           <w:spacing w:val="2"/>
           <w:sz w:val="24"/>
           <w:szCs w:val="24"/>
-        </w:rPr>
-        <w:t xml:space="preserve"> </w:t>
-      </w:r>
-      <w:r>
-        <w:rPr>
-          <w:rFonts w:cs="Times New Roman" w:ascii="Times New Roman" w:hAnsi="Times New Roman"/>
-          <w:sz w:val="24"/>
-          <w:szCs w:val="24"/>
+          <w:shd w:fill="FFFF00" w:val="clear"/>
+        </w:rPr>
+        <w:t xml:space="preserve"> </w:t>
+      </w:r>
+      <w:r>
+        <w:rPr>
+          <w:rFonts w:cs="Times New Roman" w:ascii="Times New Roman" w:hAnsi="Times New Roman"/>
+          <w:sz w:val="24"/>
+          <w:szCs w:val="24"/>
+          <w:shd w:fill="FFFF00" w:val="clear"/>
         </w:rPr>
         <w:t>sociología.</w:t>
       </w:r>
@@ -2679,15 +3000,17 @@
           <w:spacing w:val="-2"/>
           <w:sz w:val="24"/>
           <w:szCs w:val="24"/>
-        </w:rPr>
-        <w:t xml:space="preserve"> </w:t>
-      </w:r>
-      <w:r>
-        <w:rPr>
-          <w:rFonts w:cs="Times New Roman" w:ascii="Times New Roman" w:hAnsi="Times New Roman"/>
-          <w:i/>
-          <w:sz w:val="24"/>
-          <w:szCs w:val="24"/>
+          <w:shd w:fill="FFFF00" w:val="clear"/>
+        </w:rPr>
+        <w:t xml:space="preserve"> </w:t>
+      </w:r>
+      <w:r>
+        <w:rPr>
+          <w:rFonts w:cs="Times New Roman" w:ascii="Times New Roman" w:hAnsi="Times New Roman"/>
+          <w:i/>
+          <w:sz w:val="24"/>
+          <w:szCs w:val="24"/>
+          <w:shd w:fill="FFFF00" w:val="clear"/>
         </w:rPr>
         <w:t>Revista</w:t>
       </w:r>
@@ -2698,15 +3021,17 @@
           <w:spacing w:val="-57"/>
           <w:sz w:val="24"/>
           <w:szCs w:val="24"/>
-        </w:rPr>
-        <w:t xml:space="preserve"> </w:t>
-      </w:r>
-      <w:r>
-        <w:rPr>
-          <w:rFonts w:cs="Times New Roman" w:ascii="Times New Roman" w:hAnsi="Times New Roman"/>
-          <w:i/>
-          <w:sz w:val="24"/>
-          <w:szCs w:val="24"/>
+          <w:shd w:fill="FFFF00" w:val="clear"/>
+        </w:rPr>
+        <w:t xml:space="preserve"> </w:t>
+      </w:r>
+      <w:r>
+        <w:rPr>
+          <w:rFonts w:cs="Times New Roman" w:ascii="Times New Roman" w:hAnsi="Times New Roman"/>
+          <w:i/>
+          <w:sz w:val="24"/>
+          <w:szCs w:val="24"/>
+          <w:shd w:fill="FFFF00" w:val="clear"/>
         </w:rPr>
         <w:t>de Estudios Políticos</w:t>
       </w:r>
@@ -2715,6 +3040,7 @@
           <w:rFonts w:cs="Times New Roman" w:ascii="Times New Roman" w:hAnsi="Times New Roman"/>
           <w:sz w:val="24"/>
           <w:szCs w:val="24"/>
+          <w:shd w:fill="FFFF00" w:val="clear"/>
         </w:rPr>
         <w:t>,</w:t>
       </w:r>
@@ -2724,14 +3050,16 @@
           <w:spacing w:val="9"/>
           <w:sz w:val="24"/>
           <w:szCs w:val="24"/>
-        </w:rPr>
-        <w:t xml:space="preserve"> </w:t>
-      </w:r>
-      <w:r>
-        <w:rPr>
-          <w:rFonts w:cs="Times New Roman" w:ascii="Times New Roman" w:hAnsi="Times New Roman"/>
-          <w:sz w:val="24"/>
-          <w:szCs w:val="24"/>
+          <w:shd w:fill="FFFF00" w:val="clear"/>
+        </w:rPr>
+        <w:t xml:space="preserve"> </w:t>
+      </w:r>
+      <w:r>
+        <w:rPr>
+          <w:rFonts w:cs="Times New Roman" w:ascii="Times New Roman" w:hAnsi="Times New Roman"/>
+          <w:sz w:val="24"/>
+          <w:szCs w:val="24"/>
+          <w:shd w:fill="FFFF00" w:val="clear"/>
         </w:rPr>
         <w:t>145,</w:t>
       </w:r>
@@ -2741,14 +3069,16 @@
           <w:spacing w:val="4"/>
           <w:sz w:val="24"/>
           <w:szCs w:val="24"/>
-        </w:rPr>
-        <w:t xml:space="preserve"> </w:t>
-      </w:r>
-      <w:r>
-        <w:rPr>
-          <w:rFonts w:cs="Times New Roman" w:ascii="Times New Roman" w:hAnsi="Times New Roman"/>
-          <w:sz w:val="24"/>
-          <w:szCs w:val="24"/>
+          <w:shd w:fill="FFFF00" w:val="clear"/>
+        </w:rPr>
+        <w:t xml:space="preserve"> </w:t>
+      </w:r>
+      <w:r>
+        <w:rPr>
+          <w:rFonts w:cs="Times New Roman" w:ascii="Times New Roman" w:hAnsi="Times New Roman"/>
+          <w:sz w:val="24"/>
+          <w:szCs w:val="24"/>
+          <w:shd w:fill="FFFF00" w:val="clear"/>
         </w:rPr>
         <w:t>97-112.</w:t>
       </w:r>
@@ -2759,16 +3089,17 @@
         <w:spacing w:before="14" w:after="120"/>
         <w:ind w:start="0" w:end="244"/>
         <w:rPr>
-          <w:rFonts w:ascii="Times New Roman" w:hAnsi="Times New Roman" w:cs="Times New Roman"/>
-          <w:sz w:val="24"/>
-          <w:szCs w:val="24"/>
-        </w:rPr>
-      </w:pPr>
-      <w:r>
-        <w:rPr>
-          <w:rFonts w:cs="Times New Roman" w:ascii="Times New Roman" w:hAnsi="Times New Roman"/>
-          <w:sz w:val="24"/>
-          <w:szCs w:val="24"/>
+          <w:rFonts w:ascii="Calibri" w:hAnsi="Calibri" w:eastAsia="Calibri" w:cs="" w:asciiTheme="minorHAnsi" w:cstheme="minorBidi" w:eastAsiaTheme="minorHAnsi" w:hAnsiTheme="minorHAnsi"/>
+          <w:highlight w:val="none"/>
+          <w:shd w:fill="FFFF00" w:val="clear"/>
+        </w:rPr>
+      </w:pPr>
+      <w:r>
+        <w:rPr>
+          <w:rFonts w:cs="Times New Roman" w:ascii="Times New Roman" w:hAnsi="Times New Roman"/>
+          <w:sz w:val="24"/>
+          <w:szCs w:val="24"/>
+          <w:shd w:fill="FFFF00" w:val="clear"/>
         </w:rPr>
         <w:t>AGULLA,</w:t>
       </w:r>
@@ -2778,14 +3109,16 @@
           <w:spacing w:val="19"/>
           <w:sz w:val="24"/>
           <w:szCs w:val="24"/>
-        </w:rPr>
-        <w:t xml:space="preserve"> </w:t>
-      </w:r>
-      <w:r>
-        <w:rPr>
-          <w:rFonts w:cs="Times New Roman" w:ascii="Times New Roman" w:hAnsi="Times New Roman"/>
-          <w:sz w:val="24"/>
-          <w:szCs w:val="24"/>
+          <w:shd w:fill="FFFF00" w:val="clear"/>
+        </w:rPr>
+        <w:t xml:space="preserve"> </w:t>
+      </w:r>
+      <w:r>
+        <w:rPr>
+          <w:rFonts w:cs="Times New Roman" w:ascii="Times New Roman" w:hAnsi="Times New Roman"/>
+          <w:sz w:val="24"/>
+          <w:szCs w:val="24"/>
+          <w:shd w:fill="FFFF00" w:val="clear"/>
         </w:rPr>
         <w:t>JUAN CARLOS (1984).</w:t>
       </w:r>
@@ -2795,15 +3128,17 @@
           <w:spacing w:val="17"/>
           <w:sz w:val="24"/>
           <w:szCs w:val="24"/>
-        </w:rPr>
-        <w:t xml:space="preserve"> </w:t>
-      </w:r>
-      <w:r>
-        <w:rPr>
-          <w:rFonts w:cs="Times New Roman" w:ascii="Times New Roman" w:hAnsi="Times New Roman"/>
-          <w:i/>
-          <w:sz w:val="24"/>
-          <w:szCs w:val="24"/>
+          <w:shd w:fill="FFFF00" w:val="clear"/>
+        </w:rPr>
+        <w:t xml:space="preserve"> </w:t>
+      </w:r>
+      <w:r>
+        <w:rPr>
+          <w:rFonts w:cs="Times New Roman" w:ascii="Times New Roman" w:hAnsi="Times New Roman"/>
+          <w:i/>
+          <w:sz w:val="24"/>
+          <w:szCs w:val="24"/>
+          <w:shd w:fill="FFFF00" w:val="clear"/>
         </w:rPr>
         <w:t>Dependencia</w:t>
       </w:r>
@@ -2814,15 +3149,17 @@
           <w:spacing w:val="12"/>
           <w:sz w:val="24"/>
           <w:szCs w:val="24"/>
-        </w:rPr>
-        <w:t xml:space="preserve"> </w:t>
-      </w:r>
-      <w:r>
-        <w:rPr>
-          <w:rFonts w:cs="Times New Roman" w:ascii="Times New Roman" w:hAnsi="Times New Roman"/>
-          <w:i/>
-          <w:sz w:val="24"/>
-          <w:szCs w:val="24"/>
+          <w:shd w:fill="FFFF00" w:val="clear"/>
+        </w:rPr>
+        <w:t xml:space="preserve"> </w:t>
+      </w:r>
+      <w:r>
+        <w:rPr>
+          <w:rFonts w:cs="Times New Roman" w:ascii="Times New Roman" w:hAnsi="Times New Roman"/>
+          <w:i/>
+          <w:sz w:val="24"/>
+          <w:szCs w:val="24"/>
+          <w:shd w:fill="FFFF00" w:val="clear"/>
         </w:rPr>
         <w:t>y</w:t>
       </w:r>
@@ -2833,15 +3170,17 @@
           <w:spacing w:val="12"/>
           <w:sz w:val="24"/>
           <w:szCs w:val="24"/>
-        </w:rPr>
-        <w:t xml:space="preserve"> </w:t>
-      </w:r>
-      <w:r>
-        <w:rPr>
-          <w:rFonts w:cs="Times New Roman" w:ascii="Times New Roman" w:hAnsi="Times New Roman"/>
-          <w:i/>
-          <w:sz w:val="24"/>
-          <w:szCs w:val="24"/>
+          <w:shd w:fill="FFFF00" w:val="clear"/>
+        </w:rPr>
+        <w:t xml:space="preserve"> </w:t>
+      </w:r>
+      <w:r>
+        <w:rPr>
+          <w:rFonts w:cs="Times New Roman" w:ascii="Times New Roman" w:hAnsi="Times New Roman"/>
+          <w:i/>
+          <w:sz w:val="24"/>
+          <w:szCs w:val="24"/>
+          <w:shd w:fill="FFFF00" w:val="clear"/>
         </w:rPr>
         <w:t>conciencia</w:t>
       </w:r>
@@ -2852,15 +3191,17 @@
           <w:spacing w:val="17"/>
           <w:sz w:val="24"/>
           <w:szCs w:val="24"/>
-        </w:rPr>
-        <w:t xml:space="preserve"> </w:t>
-      </w:r>
-      <w:r>
-        <w:rPr>
-          <w:rFonts w:cs="Times New Roman" w:ascii="Times New Roman" w:hAnsi="Times New Roman"/>
-          <w:i/>
-          <w:sz w:val="24"/>
-          <w:szCs w:val="24"/>
+          <w:shd w:fill="FFFF00" w:val="clear"/>
+        </w:rPr>
+        <w:t xml:space="preserve"> </w:t>
+      </w:r>
+      <w:r>
+        <w:rPr>
+          <w:rFonts w:cs="Times New Roman" w:ascii="Times New Roman" w:hAnsi="Times New Roman"/>
+          <w:i/>
+          <w:sz w:val="24"/>
+          <w:szCs w:val="24"/>
+          <w:shd w:fill="FFFF00" w:val="clear"/>
         </w:rPr>
         <w:t>desgraciada.</w:t>
       </w:r>
@@ -2871,15 +3212,17 @@
           <w:spacing w:val="20"/>
           <w:sz w:val="24"/>
           <w:szCs w:val="24"/>
-        </w:rPr>
-        <w:t xml:space="preserve"> </w:t>
-      </w:r>
-      <w:r>
-        <w:rPr>
-          <w:rFonts w:cs="Times New Roman" w:ascii="Times New Roman" w:hAnsi="Times New Roman"/>
-          <w:i/>
-          <w:sz w:val="24"/>
-          <w:szCs w:val="24"/>
+          <w:shd w:fill="FFFF00" w:val="clear"/>
+        </w:rPr>
+        <w:t xml:space="preserve"> </w:t>
+      </w:r>
+      <w:r>
+        <w:rPr>
+          <w:rFonts w:cs="Times New Roman" w:ascii="Times New Roman" w:hAnsi="Times New Roman"/>
+          <w:i/>
+          <w:sz w:val="24"/>
+          <w:szCs w:val="24"/>
+          <w:shd w:fill="FFFF00" w:val="clear"/>
         </w:rPr>
         <w:t>La</w:t>
       </w:r>
@@ -2890,15 +3233,17 @@
           <w:spacing w:val="16"/>
           <w:sz w:val="24"/>
           <w:szCs w:val="24"/>
-        </w:rPr>
-        <w:t xml:space="preserve"> </w:t>
-      </w:r>
-      <w:r>
-        <w:rPr>
-          <w:rFonts w:cs="Times New Roman" w:ascii="Times New Roman" w:hAnsi="Times New Roman"/>
-          <w:i/>
-          <w:sz w:val="24"/>
-          <w:szCs w:val="24"/>
+          <w:shd w:fill="FFFF00" w:val="clear"/>
+        </w:rPr>
+        <w:t xml:space="preserve"> </w:t>
+      </w:r>
+      <w:r>
+        <w:rPr>
+          <w:rFonts w:cs="Times New Roman" w:ascii="Times New Roman" w:hAnsi="Times New Roman"/>
+          <w:i/>
+          <w:sz w:val="24"/>
+          <w:szCs w:val="24"/>
+          <w:shd w:fill="FFFF00" w:val="clear"/>
         </w:rPr>
         <w:t>experiencia</w:t>
       </w:r>
@@ -2909,15 +3254,17 @@
           <w:spacing w:val="-57"/>
           <w:sz w:val="24"/>
           <w:szCs w:val="24"/>
-        </w:rPr>
-        <w:t xml:space="preserve"> </w:t>
-      </w:r>
-      <w:r>
-        <w:rPr>
-          <w:rFonts w:cs="Times New Roman" w:ascii="Times New Roman" w:hAnsi="Times New Roman"/>
-          <w:i/>
-          <w:sz w:val="24"/>
-          <w:szCs w:val="24"/>
+          <w:shd w:fill="FFFF00" w:val="clear"/>
+        </w:rPr>
+        <w:t xml:space="preserve"> </w:t>
+      </w:r>
+      <w:r>
+        <w:rPr>
+          <w:rFonts w:cs="Times New Roman" w:ascii="Times New Roman" w:hAnsi="Times New Roman"/>
+          <w:i/>
+          <w:sz w:val="24"/>
+          <w:szCs w:val="24"/>
+          <w:shd w:fill="FFFF00" w:val="clear"/>
         </w:rPr>
         <w:t>sociológica</w:t>
       </w:r>
@@ -2928,15 +3275,17 @@
           <w:spacing w:val="-1"/>
           <w:sz w:val="24"/>
           <w:szCs w:val="24"/>
-        </w:rPr>
-        <w:t xml:space="preserve"> </w:t>
-      </w:r>
-      <w:r>
-        <w:rPr>
-          <w:rFonts w:cs="Times New Roman" w:ascii="Times New Roman" w:hAnsi="Times New Roman"/>
-          <w:i/>
-          <w:sz w:val="24"/>
-          <w:szCs w:val="24"/>
+          <w:shd w:fill="FFFF00" w:val="clear"/>
+        </w:rPr>
+        <w:t xml:space="preserve"> </w:t>
+      </w:r>
+      <w:r>
+        <w:rPr>
+          <w:rFonts w:cs="Times New Roman" w:ascii="Times New Roman" w:hAnsi="Times New Roman"/>
+          <w:i/>
+          <w:sz w:val="24"/>
+          <w:szCs w:val="24"/>
+          <w:shd w:fill="FFFF00" w:val="clear"/>
         </w:rPr>
         <w:t>en</w:t>
       </w:r>
@@ -2947,15 +3296,17 @@
           <w:spacing w:val="1"/>
           <w:sz w:val="24"/>
           <w:szCs w:val="24"/>
-        </w:rPr>
-        <w:t xml:space="preserve"> </w:t>
-      </w:r>
-      <w:r>
-        <w:rPr>
-          <w:rFonts w:cs="Times New Roman" w:ascii="Times New Roman" w:hAnsi="Times New Roman"/>
-          <w:i/>
-          <w:sz w:val="24"/>
-          <w:szCs w:val="24"/>
+          <w:shd w:fill="FFFF00" w:val="clear"/>
+        </w:rPr>
+        <w:t xml:space="preserve"> </w:t>
+      </w:r>
+      <w:r>
+        <w:rPr>
+          <w:rFonts w:cs="Times New Roman" w:ascii="Times New Roman" w:hAnsi="Times New Roman"/>
+          <w:i/>
+          <w:sz w:val="24"/>
+          <w:szCs w:val="24"/>
+          <w:shd w:fill="FFFF00" w:val="clear"/>
         </w:rPr>
         <w:t>América Latina</w:t>
       </w:r>
@@ -2966,15 +3317,17 @@
           <w:spacing w:val="4"/>
           <w:sz w:val="24"/>
           <w:szCs w:val="24"/>
-        </w:rPr>
-        <w:t xml:space="preserve"> </w:t>
-      </w:r>
-      <w:r>
-        <w:rPr>
-          <w:rFonts w:cs="Times New Roman" w:ascii="Times New Roman" w:hAnsi="Times New Roman"/>
-          <w:i/>
-          <w:sz w:val="24"/>
-          <w:szCs w:val="24"/>
+          <w:shd w:fill="FFFF00" w:val="clear"/>
+        </w:rPr>
+        <w:t xml:space="preserve"> </w:t>
+      </w:r>
+      <w:r>
+        <w:rPr>
+          <w:rFonts w:cs="Times New Roman" w:ascii="Times New Roman" w:hAnsi="Times New Roman"/>
+          <w:i/>
+          <w:sz w:val="24"/>
+          <w:szCs w:val="24"/>
+          <w:shd w:fill="FFFF00" w:val="clear"/>
         </w:rPr>
         <w:t>y</w:t>
       </w:r>
@@ -2985,15 +3338,17 @@
           <w:spacing w:val="-5"/>
           <w:sz w:val="24"/>
           <w:szCs w:val="24"/>
-        </w:rPr>
-        <w:t xml:space="preserve"> </w:t>
-      </w:r>
-      <w:r>
-        <w:rPr>
-          <w:rFonts w:cs="Times New Roman" w:ascii="Times New Roman" w:hAnsi="Times New Roman"/>
-          <w:i/>
-          <w:sz w:val="24"/>
-          <w:szCs w:val="24"/>
+          <w:shd w:fill="FFFF00" w:val="clear"/>
+        </w:rPr>
+        <w:t xml:space="preserve"> </w:t>
+      </w:r>
+      <w:r>
+        <w:rPr>
+          <w:rFonts w:cs="Times New Roman" w:ascii="Times New Roman" w:hAnsi="Times New Roman"/>
+          <w:i/>
+          <w:sz w:val="24"/>
+          <w:szCs w:val="24"/>
+          <w:shd w:fill="FFFF00" w:val="clear"/>
         </w:rPr>
         <w:t>en</w:t>
       </w:r>
@@ -3004,15 +3359,17 @@
           <w:spacing w:val="-5"/>
           <w:sz w:val="24"/>
           <w:szCs w:val="24"/>
-        </w:rPr>
-        <w:t xml:space="preserve"> </w:t>
-      </w:r>
-      <w:r>
-        <w:rPr>
-          <w:rFonts w:cs="Times New Roman" w:ascii="Times New Roman" w:hAnsi="Times New Roman"/>
-          <w:i/>
-          <w:sz w:val="24"/>
-          <w:szCs w:val="24"/>
+          <w:shd w:fill="FFFF00" w:val="clear"/>
+        </w:rPr>
+        <w:t xml:space="preserve"> </w:t>
+      </w:r>
+      <w:r>
+        <w:rPr>
+          <w:rFonts w:cs="Times New Roman" w:ascii="Times New Roman" w:hAnsi="Times New Roman"/>
+          <w:i/>
+          <w:sz w:val="24"/>
+          <w:szCs w:val="24"/>
+          <w:shd w:fill="FFFF00" w:val="clear"/>
         </w:rPr>
         <w:t>la</w:t>
       </w:r>
@@ -3023,15 +3380,17 @@
           <w:spacing w:val="-4"/>
           <w:sz w:val="24"/>
           <w:szCs w:val="24"/>
-        </w:rPr>
-        <w:t xml:space="preserve"> </w:t>
-      </w:r>
-      <w:r>
-        <w:rPr>
-          <w:rFonts w:cs="Times New Roman" w:ascii="Times New Roman" w:hAnsi="Times New Roman"/>
-          <w:i/>
-          <w:sz w:val="24"/>
-          <w:szCs w:val="24"/>
+          <w:shd w:fill="FFFF00" w:val="clear"/>
+        </w:rPr>
+        <w:t xml:space="preserve"> </w:t>
+      </w:r>
+      <w:r>
+        <w:rPr>
+          <w:rFonts w:cs="Times New Roman" w:ascii="Times New Roman" w:hAnsi="Times New Roman"/>
+          <w:i/>
+          <w:sz w:val="24"/>
+          <w:szCs w:val="24"/>
+          <w:shd w:fill="FFFF00" w:val="clear"/>
         </w:rPr>
         <w:t>Argentina</w:t>
       </w:r>
@@ -3040,6 +3399,7 @@
           <w:rFonts w:cs="Times New Roman" w:ascii="Times New Roman" w:hAnsi="Times New Roman"/>
           <w:sz w:val="24"/>
           <w:szCs w:val="24"/>
+          <w:shd w:fill="FFFF00" w:val="clear"/>
         </w:rPr>
         <w:t>.</w:t>
       </w:r>
@@ -3049,14 +3409,16 @@
           <w:spacing w:val="-11"/>
           <w:sz w:val="24"/>
           <w:szCs w:val="24"/>
-        </w:rPr>
-        <w:t xml:space="preserve"> </w:t>
-      </w:r>
-      <w:r>
-        <w:rPr>
-          <w:rFonts w:cs="Times New Roman" w:ascii="Times New Roman" w:hAnsi="Times New Roman"/>
-          <w:sz w:val="24"/>
-          <w:szCs w:val="24"/>
+          <w:shd w:fill="FFFF00" w:val="clear"/>
+        </w:rPr>
+        <w:t xml:space="preserve"> </w:t>
+      </w:r>
+      <w:r>
+        <w:rPr>
+          <w:rFonts w:cs="Times New Roman" w:ascii="Times New Roman" w:hAnsi="Times New Roman"/>
+          <w:sz w:val="24"/>
+          <w:szCs w:val="24"/>
+          <w:shd w:fill="FFFF00" w:val="clear"/>
         </w:rPr>
         <w:t>Buenos Aires:</w:t>
       </w:r>
@@ -3066,14 +3428,16 @@
           <w:spacing w:val="2"/>
           <w:sz w:val="24"/>
           <w:szCs w:val="24"/>
-        </w:rPr>
-        <w:t xml:space="preserve"> </w:t>
-      </w:r>
-      <w:r>
-        <w:rPr>
-          <w:rFonts w:cs="Times New Roman" w:ascii="Times New Roman" w:hAnsi="Times New Roman"/>
-          <w:sz w:val="24"/>
-          <w:szCs w:val="24"/>
+          <w:shd w:fill="FFFF00" w:val="clear"/>
+        </w:rPr>
+        <w:t xml:space="preserve"> </w:t>
+      </w:r>
+      <w:r>
+        <w:rPr>
+          <w:rFonts w:cs="Times New Roman" w:ascii="Times New Roman" w:hAnsi="Times New Roman"/>
+          <w:sz w:val="24"/>
+          <w:szCs w:val="24"/>
+          <w:shd w:fill="FFFF00" w:val="clear"/>
         </w:rPr>
         <w:t>Editorial</w:t>
       </w:r>
@@ -3083,14 +3447,16 @@
           <w:spacing w:val="-6"/>
           <w:sz w:val="24"/>
           <w:szCs w:val="24"/>
-        </w:rPr>
-        <w:t xml:space="preserve"> </w:t>
-      </w:r>
-      <w:r>
-        <w:rPr>
-          <w:rFonts w:cs="Times New Roman" w:ascii="Times New Roman" w:hAnsi="Times New Roman"/>
-          <w:sz w:val="24"/>
-          <w:szCs w:val="24"/>
+          <w:shd w:fill="FFFF00" w:val="clear"/>
+        </w:rPr>
+        <w:t xml:space="preserve"> </w:t>
+      </w:r>
+      <w:r>
+        <w:rPr>
+          <w:rFonts w:cs="Times New Roman" w:ascii="Times New Roman" w:hAnsi="Times New Roman"/>
+          <w:sz w:val="24"/>
+          <w:szCs w:val="24"/>
+          <w:shd w:fill="FFFF00" w:val="clear"/>
         </w:rPr>
         <w:t>de Belgrano.</w:t>
       </w:r>
@@ -3100,16 +3466,17 @@
         <w:pStyle w:val="Normal"/>
         <w:ind w:start="0" w:end="633"/>
         <w:rPr>
-          <w:rFonts w:ascii="Times New Roman" w:hAnsi="Times New Roman" w:cs="Times New Roman"/>
-          <w:sz w:val="24"/>
-          <w:szCs w:val="24"/>
-        </w:rPr>
-      </w:pPr>
-      <w:r>
-        <w:rPr>
-          <w:rFonts w:cs="Times New Roman" w:ascii="Times New Roman" w:hAnsi="Times New Roman"/>
-          <w:sz w:val="24"/>
-          <w:szCs w:val="24"/>
+          <w:rFonts w:ascii="Calibri" w:hAnsi="Calibri" w:eastAsia="Calibri" w:cs="" w:asciiTheme="minorHAnsi" w:cstheme="minorBidi" w:eastAsiaTheme="minorHAnsi" w:hAnsiTheme="minorHAnsi"/>
+          <w:highlight w:val="none"/>
+          <w:shd w:fill="FFFF00" w:val="clear"/>
+        </w:rPr>
+      </w:pPr>
+      <w:r>
+        <w:rPr>
+          <w:rFonts w:cs="Times New Roman" w:ascii="Times New Roman" w:hAnsi="Times New Roman"/>
+          <w:sz w:val="24"/>
+          <w:szCs w:val="24"/>
+          <w:shd w:fill="FFFF00" w:val="clear"/>
         </w:rPr>
         <w:t>AGULLA,</w:t>
       </w:r>
@@ -3119,14 +3486,16 @@
           <w:spacing w:val="31"/>
           <w:sz w:val="24"/>
           <w:szCs w:val="24"/>
-        </w:rPr>
-        <w:t xml:space="preserve"> </w:t>
-      </w:r>
-      <w:r>
-        <w:rPr>
-          <w:rFonts w:cs="Times New Roman" w:ascii="Times New Roman" w:hAnsi="Times New Roman"/>
-          <w:sz w:val="24"/>
-          <w:szCs w:val="24"/>
+          <w:shd w:fill="FFFF00" w:val="clear"/>
+        </w:rPr>
+        <w:t xml:space="preserve"> </w:t>
+      </w:r>
+      <w:r>
+        <w:rPr>
+          <w:rFonts w:cs="Times New Roman" w:ascii="Times New Roman" w:hAnsi="Times New Roman"/>
+          <w:sz w:val="24"/>
+          <w:szCs w:val="24"/>
+          <w:shd w:fill="FFFF00" w:val="clear"/>
         </w:rPr>
         <w:t>JUAN CARLOS (1997).</w:t>
       </w:r>
@@ -3136,15 +3505,17 @@
           <w:spacing w:val="29"/>
           <w:sz w:val="24"/>
           <w:szCs w:val="24"/>
-        </w:rPr>
-        <w:t xml:space="preserve"> </w:t>
-      </w:r>
-      <w:r>
-        <w:rPr>
-          <w:rFonts w:cs="Times New Roman" w:ascii="Times New Roman" w:hAnsi="Times New Roman"/>
-          <w:i/>
-          <w:sz w:val="24"/>
-          <w:szCs w:val="24"/>
+          <w:shd w:fill="FFFF00" w:val="clear"/>
+        </w:rPr>
+        <w:t xml:space="preserve"> </w:t>
+      </w:r>
+      <w:r>
+        <w:rPr>
+          <w:rFonts w:cs="Times New Roman" w:ascii="Times New Roman" w:hAnsi="Times New Roman"/>
+          <w:i/>
+          <w:sz w:val="24"/>
+          <w:szCs w:val="24"/>
+          <w:shd w:fill="FFFF00" w:val="clear"/>
         </w:rPr>
         <w:t>Tiempos</w:t>
       </w:r>
@@ -3155,15 +3526,17 @@
           <w:spacing w:val="21"/>
           <w:sz w:val="24"/>
           <w:szCs w:val="24"/>
-        </w:rPr>
-        <w:t xml:space="preserve"> </w:t>
-      </w:r>
-      <w:r>
-        <w:rPr>
-          <w:rFonts w:cs="Times New Roman" w:ascii="Times New Roman" w:hAnsi="Times New Roman"/>
-          <w:i/>
-          <w:sz w:val="24"/>
-          <w:szCs w:val="24"/>
+          <w:shd w:fill="FFFF00" w:val="clear"/>
+        </w:rPr>
+        <w:t xml:space="preserve"> </w:t>
+      </w:r>
+      <w:r>
+        <w:rPr>
+          <w:rFonts w:cs="Times New Roman" w:ascii="Times New Roman" w:hAnsi="Times New Roman"/>
+          <w:i/>
+          <w:sz w:val="24"/>
+          <w:szCs w:val="24"/>
+          <w:shd w:fill="FFFF00" w:val="clear"/>
         </w:rPr>
         <w:t>de</w:t>
       </w:r>
@@ -3174,15 +3547,17 @@
           <w:spacing w:val="18"/>
           <w:sz w:val="24"/>
           <w:szCs w:val="24"/>
-        </w:rPr>
-        <w:t xml:space="preserve"> </w:t>
-      </w:r>
-      <w:r>
-        <w:rPr>
-          <w:rFonts w:cs="Times New Roman" w:ascii="Times New Roman" w:hAnsi="Times New Roman"/>
-          <w:i/>
-          <w:sz w:val="24"/>
-          <w:szCs w:val="24"/>
+          <w:shd w:fill="FFFF00" w:val="clear"/>
+        </w:rPr>
+        <w:t xml:space="preserve"> </w:t>
+      </w:r>
+      <w:r>
+        <w:rPr>
+          <w:rFonts w:cs="Times New Roman" w:ascii="Times New Roman" w:hAnsi="Times New Roman"/>
+          <w:i/>
+          <w:sz w:val="24"/>
+          <w:szCs w:val="24"/>
+          <w:shd w:fill="FFFF00" w:val="clear"/>
         </w:rPr>
         <w:t>cambio.</w:t>
       </w:r>
@@ -3193,15 +3568,17 @@
           <w:spacing w:val="31"/>
           <w:sz w:val="24"/>
           <w:szCs w:val="24"/>
-        </w:rPr>
-        <w:t xml:space="preserve"> </w:t>
-      </w:r>
-      <w:r>
-        <w:rPr>
-          <w:rFonts w:cs="Times New Roman" w:ascii="Times New Roman" w:hAnsi="Times New Roman"/>
-          <w:i/>
-          <w:sz w:val="24"/>
-          <w:szCs w:val="24"/>
+          <w:shd w:fill="FFFF00" w:val="clear"/>
+        </w:rPr>
+        <w:t xml:space="preserve"> </w:t>
+      </w:r>
+      <w:r>
+        <w:rPr>
+          <w:rFonts w:cs="Times New Roman" w:ascii="Times New Roman" w:hAnsi="Times New Roman"/>
+          <w:i/>
+          <w:sz w:val="24"/>
+          <w:szCs w:val="24"/>
+          <w:shd w:fill="FFFF00" w:val="clear"/>
         </w:rPr>
         <w:t>Testimonio</w:t>
       </w:r>
@@ -3212,15 +3589,17 @@
           <w:spacing w:val="24"/>
           <w:sz w:val="24"/>
           <w:szCs w:val="24"/>
-        </w:rPr>
-        <w:t xml:space="preserve"> </w:t>
-      </w:r>
-      <w:r>
-        <w:rPr>
-          <w:rFonts w:cs="Times New Roman" w:ascii="Times New Roman" w:hAnsi="Times New Roman"/>
-          <w:i/>
-          <w:sz w:val="24"/>
-          <w:szCs w:val="24"/>
+          <w:shd w:fill="FFFF00" w:val="clear"/>
+        </w:rPr>
+        <w:t xml:space="preserve"> </w:t>
+      </w:r>
+      <w:r>
+        <w:rPr>
+          <w:rFonts w:cs="Times New Roman" w:ascii="Times New Roman" w:hAnsi="Times New Roman"/>
+          <w:i/>
+          <w:sz w:val="24"/>
+          <w:szCs w:val="24"/>
+          <w:shd w:fill="FFFF00" w:val="clear"/>
         </w:rPr>
         <w:t>de</w:t>
       </w:r>
@@ -3231,15 +3610,17 @@
           <w:spacing w:val="22"/>
           <w:sz w:val="24"/>
           <w:szCs w:val="24"/>
-        </w:rPr>
-        <w:t xml:space="preserve"> </w:t>
-      </w:r>
-      <w:r>
-        <w:rPr>
-          <w:rFonts w:cs="Times New Roman" w:ascii="Times New Roman" w:hAnsi="Times New Roman"/>
-          <w:i/>
-          <w:sz w:val="24"/>
-          <w:szCs w:val="24"/>
+          <w:shd w:fill="FFFF00" w:val="clear"/>
+        </w:rPr>
+        <w:t xml:space="preserve"> </w:t>
+      </w:r>
+      <w:r>
+        <w:rPr>
+          <w:rFonts w:cs="Times New Roman" w:ascii="Times New Roman" w:hAnsi="Times New Roman"/>
+          <w:i/>
+          <w:sz w:val="24"/>
+          <w:szCs w:val="24"/>
+          <w:shd w:fill="FFFF00" w:val="clear"/>
         </w:rPr>
         <w:t>un</w:t>
       </w:r>
@@ -3250,15 +3631,17 @@
           <w:spacing w:val="24"/>
           <w:sz w:val="24"/>
           <w:szCs w:val="24"/>
-        </w:rPr>
-        <w:t xml:space="preserve"> </w:t>
-      </w:r>
-      <w:r>
-        <w:rPr>
-          <w:rFonts w:cs="Times New Roman" w:ascii="Times New Roman" w:hAnsi="Times New Roman"/>
-          <w:i/>
-          <w:sz w:val="24"/>
-          <w:szCs w:val="24"/>
+          <w:shd w:fill="FFFF00" w:val="clear"/>
+        </w:rPr>
+        <w:t xml:space="preserve"> </w:t>
+      </w:r>
+      <w:r>
+        <w:rPr>
+          <w:rFonts w:cs="Times New Roman" w:ascii="Times New Roman" w:hAnsi="Times New Roman"/>
+          <w:i/>
+          <w:sz w:val="24"/>
+          <w:szCs w:val="24"/>
+          <w:shd w:fill="FFFF00" w:val="clear"/>
         </w:rPr>
         <w:t>sociólogo</w:t>
       </w:r>
@@ -3269,15 +3652,17 @@
           <w:spacing w:val="-57"/>
           <w:sz w:val="24"/>
           <w:szCs w:val="24"/>
-        </w:rPr>
-        <w:t xml:space="preserve"> </w:t>
-      </w:r>
-      <w:r>
-        <w:rPr>
-          <w:rFonts w:cs="Times New Roman" w:ascii="Times New Roman" w:hAnsi="Times New Roman"/>
-          <w:i/>
-          <w:sz w:val="24"/>
-          <w:szCs w:val="24"/>
+          <w:shd w:fill="FFFF00" w:val="clear"/>
+        </w:rPr>
+        <w:t xml:space="preserve"> </w:t>
+      </w:r>
+      <w:r>
+        <w:rPr>
+          <w:rFonts w:cs="Times New Roman" w:ascii="Times New Roman" w:hAnsi="Times New Roman"/>
+          <w:i/>
+          <w:sz w:val="24"/>
+          <w:szCs w:val="24"/>
+          <w:shd w:fill="FFFF00" w:val="clear"/>
         </w:rPr>
         <w:t>argentino</w:t>
       </w:r>
@@ -3286,6 +3671,7 @@
           <w:rFonts w:cs="Times New Roman" w:ascii="Times New Roman" w:hAnsi="Times New Roman"/>
           <w:sz w:val="24"/>
           <w:szCs w:val="24"/>
+          <w:shd w:fill="FFFF00" w:val="clear"/>
         </w:rPr>
         <w:t>.</w:t>
       </w:r>
@@ -3295,14 +3681,16 @@
           <w:spacing w:val="8"/>
           <w:sz w:val="24"/>
           <w:szCs w:val="24"/>
-        </w:rPr>
-        <w:t xml:space="preserve"> </w:t>
-      </w:r>
-      <w:r>
-        <w:rPr>
-          <w:rFonts w:cs="Times New Roman" w:ascii="Times New Roman" w:hAnsi="Times New Roman"/>
-          <w:sz w:val="24"/>
-          <w:szCs w:val="24"/>
+          <w:shd w:fill="FFFF00" w:val="clear"/>
+        </w:rPr>
+        <w:t xml:space="preserve"> </w:t>
+      </w:r>
+      <w:r>
+        <w:rPr>
+          <w:rFonts w:cs="Times New Roman" w:ascii="Times New Roman" w:hAnsi="Times New Roman"/>
+          <w:sz w:val="24"/>
+          <w:szCs w:val="24"/>
+          <w:shd w:fill="FFFF00" w:val="clear"/>
         </w:rPr>
         <w:t>Buenos Aires:</w:t>
       </w:r>
@@ -3312,14 +3700,16 @@
           <w:spacing w:val="3"/>
           <w:sz w:val="24"/>
           <w:szCs w:val="24"/>
-        </w:rPr>
-        <w:t xml:space="preserve"> </w:t>
-      </w:r>
-      <w:r>
-        <w:rPr>
-          <w:rFonts w:cs="Times New Roman" w:ascii="Times New Roman" w:hAnsi="Times New Roman"/>
-          <w:sz w:val="24"/>
-          <w:szCs w:val="24"/>
+          <w:shd w:fill="FFFF00" w:val="clear"/>
+        </w:rPr>
+        <w:t xml:space="preserve"> </w:t>
+      </w:r>
+      <w:r>
+        <w:rPr>
+          <w:rFonts w:cs="Times New Roman" w:ascii="Times New Roman" w:hAnsi="Times New Roman"/>
+          <w:sz w:val="24"/>
+          <w:szCs w:val="24"/>
+          <w:shd w:fill="FFFF00" w:val="clear"/>
         </w:rPr>
         <w:t>Editorial</w:t>
       </w:r>
@@ -3329,14 +3719,16 @@
           <w:spacing w:val="-10"/>
           <w:sz w:val="24"/>
           <w:szCs w:val="24"/>
-        </w:rPr>
-        <w:t xml:space="preserve"> </w:t>
-      </w:r>
-      <w:r>
-        <w:rPr>
-          <w:rFonts w:cs="Times New Roman" w:ascii="Times New Roman" w:hAnsi="Times New Roman"/>
-          <w:sz w:val="24"/>
-          <w:szCs w:val="24"/>
+          <w:shd w:fill="FFFF00" w:val="clear"/>
+        </w:rPr>
+        <w:t xml:space="preserve"> </w:t>
+      </w:r>
+      <w:r>
+        <w:rPr>
+          <w:rFonts w:cs="Times New Roman" w:ascii="Times New Roman" w:hAnsi="Times New Roman"/>
+          <w:sz w:val="24"/>
+          <w:szCs w:val="24"/>
+          <w:shd w:fill="FFFF00" w:val="clear"/>
         </w:rPr>
         <w:t>de</w:t>
       </w:r>
@@ -3346,14 +3738,16 @@
           <w:spacing w:val="1"/>
           <w:sz w:val="24"/>
           <w:szCs w:val="24"/>
-        </w:rPr>
-        <w:t xml:space="preserve"> </w:t>
-      </w:r>
-      <w:r>
-        <w:rPr>
-          <w:rFonts w:cs="Times New Roman" w:ascii="Times New Roman" w:hAnsi="Times New Roman"/>
-          <w:sz w:val="24"/>
-          <w:szCs w:val="24"/>
+          <w:shd w:fill="FFFF00" w:val="clear"/>
+        </w:rPr>
+        <w:t xml:space="preserve"> </w:t>
+      </w:r>
+      <w:r>
+        <w:rPr>
+          <w:rFonts w:cs="Times New Roman" w:ascii="Times New Roman" w:hAnsi="Times New Roman"/>
+          <w:sz w:val="24"/>
+          <w:szCs w:val="24"/>
+          <w:shd w:fill="FFFF00" w:val="clear"/>
         </w:rPr>
         <w:t>Belgrano.</w:t>
       </w:r>
@@ -3364,12 +3758,15 @@
         <w:spacing w:lineRule="auto" w:line="360"/>
         <w:ind w:start="0"/>
         <w:rPr>
-          <w:rFonts w:cs="Times New Roman"/>
-        </w:rPr>
-      </w:pPr>
-      <w:r>
-        <w:rPr>
-          <w:rFonts w:cs="Times New Roman"/>
+          <w:rFonts w:ascii="Calibri" w:hAnsi="Calibri" w:eastAsia="Calibri" w:cs="" w:asciiTheme="minorHAnsi" w:cstheme="minorBidi" w:eastAsiaTheme="minorHAnsi" w:hAnsiTheme="minorHAnsi"/>
+          <w:highlight w:val="none"/>
+          <w:shd w:fill="FFFF00" w:val="clear"/>
+        </w:rPr>
+      </w:pPr>
+      <w:r>
+        <w:rPr>
+          <w:rFonts w:cs="Times New Roman"/>
+          <w:shd w:fill="FFFF00" w:val="clear"/>
         </w:rPr>
         <w:t>AGULLA,</w:t>
       </w:r>
@@ -3377,12 +3774,14 @@
         <w:rPr>
           <w:rFonts w:cs="Times New Roman"/>
           <w:spacing w:val="29"/>
-        </w:rPr>
-        <w:t xml:space="preserve"> </w:t>
-      </w:r>
-      <w:r>
-        <w:rPr>
-          <w:rFonts w:cs="Times New Roman"/>
+          <w:shd w:fill="FFFF00" w:val="clear"/>
+        </w:rPr>
+        <w:t xml:space="preserve"> </w:t>
+      </w:r>
+      <w:r>
+        <w:rPr>
+          <w:rFonts w:cs="Times New Roman"/>
+          <w:shd w:fill="FFFF00" w:val="clear"/>
         </w:rPr>
         <w:t>JUAN CARLOS,</w:t>
       </w:r>
@@ -3390,12 +3789,14 @@
         <w:rPr>
           <w:rFonts w:cs="Times New Roman"/>
           <w:spacing w:val="29"/>
-        </w:rPr>
-        <w:t xml:space="preserve"> </w:t>
-      </w:r>
-      <w:r>
-        <w:rPr>
-          <w:rFonts w:cs="Times New Roman"/>
+          <w:shd w:fill="FFFF00" w:val="clear"/>
+        </w:rPr>
+        <w:t xml:space="preserve"> </w:t>
+      </w:r>
+      <w:r>
+        <w:rPr>
+          <w:rFonts w:cs="Times New Roman"/>
+          <w:shd w:fill="FFFF00" w:val="clear"/>
         </w:rPr>
         <w:t>CHAMORRO</w:t>
       </w:r>
@@ -3403,12 +3804,14 @@
         <w:rPr>
           <w:rFonts w:cs="Times New Roman"/>
           <w:spacing w:val="22"/>
-        </w:rPr>
-        <w:t xml:space="preserve"> </w:t>
-      </w:r>
-      <w:r>
-        <w:rPr>
-          <w:rFonts w:cs="Times New Roman"/>
+          <w:shd w:fill="FFFF00" w:val="clear"/>
+        </w:rPr>
+        <w:t xml:space="preserve"> </w:t>
+      </w:r>
+      <w:r>
+        <w:rPr>
+          <w:rFonts w:cs="Times New Roman"/>
+          <w:shd w:fill="FFFF00" w:val="clear"/>
         </w:rPr>
         <w:t>GRECA,</w:t>
       </w:r>
@@ -3416,12 +3819,14 @@
         <w:rPr>
           <w:rFonts w:cs="Times New Roman"/>
           <w:spacing w:val="29"/>
-        </w:rPr>
-        <w:t xml:space="preserve"> </w:t>
-      </w:r>
-      <w:r>
-        <w:rPr>
-          <w:rFonts w:cs="Times New Roman"/>
+          <w:shd w:fill="FFFF00" w:val="clear"/>
+        </w:rPr>
+        <w:t xml:space="preserve"> </w:t>
+      </w:r>
+      <w:r>
+        <w:rPr>
+          <w:rFonts w:cs="Times New Roman"/>
+          <w:shd w:fill="FFFF00" w:val="clear"/>
         </w:rPr>
         <w:t>EVA</w:t>
       </w:r>
@@ -3429,12 +3834,14 @@
         <w:rPr>
           <w:rFonts w:cs="Times New Roman"/>
           <w:spacing w:val="21"/>
-        </w:rPr>
-        <w:t xml:space="preserve"> </w:t>
-      </w:r>
-      <w:r>
-        <w:rPr>
-          <w:rFonts w:cs="Times New Roman"/>
+          <w:shd w:fill="FFFF00" w:val="clear"/>
+        </w:rPr>
+        <w:t xml:space="preserve"> </w:t>
+      </w:r>
+      <w:r>
+        <w:rPr>
+          <w:rFonts w:cs="Times New Roman"/>
+          <w:shd w:fill="FFFF00" w:val="clear"/>
         </w:rPr>
         <w:t>y</w:t>
       </w:r>
@@ -3442,12 +3849,14 @@
         <w:rPr>
           <w:rFonts w:cs="Times New Roman"/>
           <w:spacing w:val="12"/>
-        </w:rPr>
-        <w:t xml:space="preserve"> </w:t>
-      </w:r>
-      <w:r>
-        <w:rPr>
-          <w:rFonts w:cs="Times New Roman"/>
+          <w:shd w:fill="FFFF00" w:val="clear"/>
+        </w:rPr>
+        <w:t xml:space="preserve"> </w:t>
+      </w:r>
+      <w:r>
+        <w:rPr>
+          <w:rFonts w:cs="Times New Roman"/>
+          <w:shd w:fill="FFFF00" w:val="clear"/>
         </w:rPr>
         <w:t>MILLER,</w:t>
       </w:r>
@@ -3455,12 +3864,14 @@
         <w:rPr>
           <w:rFonts w:cs="Times New Roman"/>
           <w:spacing w:val="29"/>
-        </w:rPr>
-        <w:t xml:space="preserve"> </w:t>
-      </w:r>
-      <w:r>
-        <w:rPr>
-          <w:rFonts w:cs="Times New Roman"/>
+          <w:shd w:fill="FFFF00" w:val="clear"/>
+        </w:rPr>
+        <w:t xml:space="preserve"> </w:t>
+      </w:r>
+      <w:r>
+        <w:rPr>
+          <w:rFonts w:cs="Times New Roman"/>
+          <w:shd w:fill="FFFF00" w:val="clear"/>
         </w:rPr>
         <w:t>DELBERT</w:t>
       </w:r>
@@ -3468,12 +3879,14 @@
         <w:rPr>
           <w:rFonts w:cs="Times New Roman"/>
           <w:spacing w:val="30"/>
-        </w:rPr>
-        <w:t xml:space="preserve"> </w:t>
-      </w:r>
-      <w:r>
-        <w:rPr>
-          <w:rFonts w:cs="Times New Roman"/>
+          <w:shd w:fill="FFFF00" w:val="clear"/>
+        </w:rPr>
+        <w:t xml:space="preserve"> </w:t>
+      </w:r>
+      <w:r>
+        <w:rPr>
+          <w:rFonts w:cs="Times New Roman"/>
+          <w:shd w:fill="FFFF00" w:val="clear"/>
         </w:rPr>
         <w:t xml:space="preserve">(1966). </w:t>
       </w:r>
@@ -3481,6 +3894,7 @@
         <w:rPr>
           <w:rFonts w:cs="Times New Roman"/>
           <w:i/>
+          <w:shd w:fill="FFFF00" w:val="clear"/>
         </w:rPr>
         <w:t>De</w:t>
       </w:r>
@@ -3489,13 +3903,15 @@
           <w:rFonts w:cs="Times New Roman"/>
           <w:i/>
           <w:spacing w:val="-7"/>
-        </w:rPr>
-        <w:t xml:space="preserve"> </w:t>
-      </w:r>
-      <w:r>
-        <w:rPr>
-          <w:rFonts w:cs="Times New Roman"/>
-          <w:i/>
+          <w:shd w:fill="FFFF00" w:val="clear"/>
+        </w:rPr>
+        <w:t xml:space="preserve"> </w:t>
+      </w:r>
+      <w:r>
+        <w:rPr>
+          <w:rFonts w:cs="Times New Roman"/>
+          <w:i/>
+          <w:shd w:fill="FFFF00" w:val="clear"/>
         </w:rPr>
         <w:t>la</w:t>
       </w:r>
@@ -3504,13 +3920,15 @@
           <w:rFonts w:cs="Times New Roman"/>
           <w:i/>
           <w:spacing w:val="-1"/>
-        </w:rPr>
-        <w:t xml:space="preserve"> </w:t>
-      </w:r>
-      <w:r>
-        <w:rPr>
-          <w:rFonts w:cs="Times New Roman"/>
-          <w:i/>
+          <w:shd w:fill="FFFF00" w:val="clear"/>
+        </w:rPr>
+        <w:t xml:space="preserve"> </w:t>
+      </w:r>
+      <w:r>
+        <w:rPr>
+          <w:rFonts w:cs="Times New Roman"/>
+          <w:i/>
+          <w:shd w:fill="FFFF00" w:val="clear"/>
         </w:rPr>
         <w:t>industria</w:t>
       </w:r>
@@ -3519,13 +3937,15 @@
           <w:rFonts w:cs="Times New Roman"/>
           <w:i/>
           <w:spacing w:val="-1"/>
-        </w:rPr>
-        <w:t xml:space="preserve"> </w:t>
-      </w:r>
-      <w:r>
-        <w:rPr>
-          <w:rFonts w:cs="Times New Roman"/>
-          <w:i/>
+          <w:shd w:fill="FFFF00" w:val="clear"/>
+        </w:rPr>
+        <w:t xml:space="preserve"> </w:t>
+      </w:r>
+      <w:r>
+        <w:rPr>
+          <w:rFonts w:cs="Times New Roman"/>
+          <w:i/>
+          <w:shd w:fill="FFFF00" w:val="clear"/>
         </w:rPr>
         <w:t>al</w:t>
       </w:r>
@@ -3534,19 +3954,22 @@
           <w:rFonts w:cs="Times New Roman"/>
           <w:i/>
           <w:spacing w:val="-5"/>
-        </w:rPr>
-        <w:t xml:space="preserve"> </w:t>
-      </w:r>
-      <w:r>
-        <w:rPr>
-          <w:rFonts w:cs="Times New Roman"/>
-          <w:i/>
+          <w:shd w:fill="FFFF00" w:val="clear"/>
+        </w:rPr>
+        <w:t xml:space="preserve"> </w:t>
+      </w:r>
+      <w:r>
+        <w:rPr>
+          <w:rFonts w:cs="Times New Roman"/>
+          <w:i/>
+          <w:shd w:fill="FFFF00" w:val="clear"/>
         </w:rPr>
         <w:t>poder</w:t>
       </w:r>
       <w:r>
         <w:rPr>
           <w:rFonts w:cs="Times New Roman"/>
+          <w:shd w:fill="FFFF00" w:val="clear"/>
         </w:rPr>
         <w:t>. Buenos</w:t>
       </w:r>
@@ -3554,12 +3977,14 @@
         <w:rPr>
           <w:rFonts w:cs="Times New Roman"/>
           <w:spacing w:val="-7"/>
-        </w:rPr>
-        <w:t xml:space="preserve"> </w:t>
-      </w:r>
-      <w:r>
-        <w:rPr>
-          <w:rFonts w:cs="Times New Roman"/>
+          <w:shd w:fill="FFFF00" w:val="clear"/>
+        </w:rPr>
+        <w:t xml:space="preserve"> </w:t>
+      </w:r>
+      <w:r>
+        <w:rPr>
+          <w:rFonts w:cs="Times New Roman"/>
+          <w:shd w:fill="FFFF00" w:val="clear"/>
         </w:rPr>
         <w:t>Aires: Libera.</w:t>
       </w:r>
@@ -3570,12 +3995,15 @@
         <w:spacing w:lineRule="auto" w:line="360" w:before="136" w:after="120"/>
         <w:ind w:start="0"/>
         <w:rPr>
-          <w:rFonts w:cs="Times New Roman"/>
-        </w:rPr>
-      </w:pPr>
-      <w:r>
-        <w:rPr>
-          <w:rFonts w:cs="Times New Roman"/>
+          <w:rFonts w:ascii="Calibri" w:hAnsi="Calibri" w:eastAsia="Calibri" w:cs="" w:asciiTheme="minorHAnsi" w:cstheme="minorBidi" w:eastAsiaTheme="minorHAnsi" w:hAnsiTheme="minorHAnsi"/>
+          <w:highlight w:val="none"/>
+          <w:shd w:fill="FFFF00" w:val="clear"/>
+        </w:rPr>
+      </w:pPr>
+      <w:r>
+        <w:rPr>
+          <w:rFonts w:cs="Times New Roman"/>
+          <w:shd w:fill="FFFF00" w:val="clear"/>
         </w:rPr>
         <w:t>AGULLA,</w:t>
       </w:r>
@@ -3583,12 +4011,14 @@
         <w:rPr>
           <w:rFonts w:cs="Times New Roman"/>
           <w:spacing w:val="25"/>
-        </w:rPr>
-        <w:t xml:space="preserve"> </w:t>
-      </w:r>
-      <w:r>
-        <w:rPr>
-          <w:rFonts w:cs="Times New Roman"/>
+          <w:shd w:fill="FFFF00" w:val="clear"/>
+        </w:rPr>
+        <w:t xml:space="preserve"> </w:t>
+      </w:r>
+      <w:r>
+        <w:rPr>
+          <w:rFonts w:cs="Times New Roman"/>
+          <w:shd w:fill="FFFF00" w:val="clear"/>
         </w:rPr>
         <w:t>JUAN CARLOS,</w:t>
       </w:r>
@@ -3596,12 +4026,14 @@
         <w:rPr>
           <w:rFonts w:cs="Times New Roman"/>
           <w:spacing w:val="81"/>
-        </w:rPr>
-        <w:t xml:space="preserve"> </w:t>
-      </w:r>
-      <w:r>
-        <w:rPr>
-          <w:rFonts w:cs="Times New Roman"/>
+          <w:shd w:fill="FFFF00" w:val="clear"/>
+        </w:rPr>
+        <w:t xml:space="preserve"> </w:t>
+      </w:r>
+      <w:r>
+        <w:rPr>
+          <w:rFonts w:cs="Times New Roman"/>
+          <w:shd w:fill="FFFF00" w:val="clear"/>
         </w:rPr>
         <w:t>ANDÚJAR,</w:t>
       </w:r>
@@ -3609,12 +4041,14 @@
         <w:rPr>
           <w:rFonts w:cs="Times New Roman"/>
           <w:spacing w:val="80"/>
-        </w:rPr>
-        <w:t xml:space="preserve"> </w:t>
-      </w:r>
-      <w:r>
-        <w:rPr>
-          <w:rFonts w:cs="Times New Roman"/>
+          <w:shd w:fill="FFFF00" w:val="clear"/>
+        </w:rPr>
+        <w:t xml:space="preserve"> </w:t>
+      </w:r>
+      <w:r>
+        <w:rPr>
+          <w:rFonts w:cs="Times New Roman"/>
+          <w:shd w:fill="FFFF00" w:val="clear"/>
         </w:rPr>
         <w:t>GERARDO,</w:t>
       </w:r>
@@ -3622,12 +4056,14 @@
         <w:rPr>
           <w:rFonts w:cs="Times New Roman"/>
           <w:spacing w:val="81"/>
-        </w:rPr>
-        <w:t xml:space="preserve"> </w:t>
-      </w:r>
-      <w:r>
-        <w:rPr>
-          <w:rFonts w:cs="Times New Roman"/>
+          <w:shd w:fill="FFFF00" w:val="clear"/>
+        </w:rPr>
+        <w:t xml:space="preserve"> </w:t>
+      </w:r>
+      <w:r>
+        <w:rPr>
+          <w:rFonts w:cs="Times New Roman"/>
+          <w:shd w:fill="FFFF00" w:val="clear"/>
         </w:rPr>
         <w:t>CRITTO,</w:t>
       </w:r>
@@ -3635,12 +4071,14 @@
         <w:rPr>
           <w:rFonts w:cs="Times New Roman"/>
           <w:spacing w:val="76"/>
-        </w:rPr>
-        <w:t xml:space="preserve"> </w:t>
-      </w:r>
-      <w:r>
-        <w:rPr>
-          <w:rFonts w:cs="Times New Roman"/>
+          <w:shd w:fill="FFFF00" w:val="clear"/>
+        </w:rPr>
+        <w:t xml:space="preserve"> </w:t>
+      </w:r>
+      <w:r>
+        <w:rPr>
+          <w:rFonts w:cs="Times New Roman"/>
+          <w:shd w:fill="FFFF00" w:val="clear"/>
         </w:rPr>
         <w:t>ADOLFO</w:t>
       </w:r>
@@ -3648,12 +4086,14 @@
         <w:rPr>
           <w:rFonts w:cs="Times New Roman"/>
           <w:spacing w:val="78"/>
-        </w:rPr>
-        <w:t xml:space="preserve"> </w:t>
-      </w:r>
-      <w:r>
-        <w:rPr>
-          <w:rFonts w:cs="Times New Roman"/>
+          <w:shd w:fill="FFFF00" w:val="clear"/>
+        </w:rPr>
+        <w:t xml:space="preserve"> </w:t>
+      </w:r>
+      <w:r>
+        <w:rPr>
+          <w:rFonts w:cs="Times New Roman"/>
+          <w:shd w:fill="FFFF00" w:val="clear"/>
         </w:rPr>
         <w:t>y</w:t>
       </w:r>
@@ -3661,12 +4101,14 @@
         <w:rPr>
           <w:rFonts w:cs="Times New Roman"/>
           <w:spacing w:val="72"/>
-        </w:rPr>
-        <w:t xml:space="preserve"> </w:t>
-      </w:r>
-      <w:r>
-        <w:rPr>
-          <w:rFonts w:cs="Times New Roman"/>
+          <w:shd w:fill="FFFF00" w:val="clear"/>
+        </w:rPr>
+        <w:t xml:space="preserve"> </w:t>
+      </w:r>
+      <w:r>
+        <w:rPr>
+          <w:rFonts w:cs="Times New Roman"/>
+          <w:shd w:fill="FFFF00" w:val="clear"/>
         </w:rPr>
         <w:t>OTROS (1966).</w:t>
       </w:r>
@@ -3674,13 +4116,15 @@
         <w:rPr>
           <w:rFonts w:cs="Times New Roman"/>
           <w:spacing w:val="-5"/>
-        </w:rPr>
-        <w:t xml:space="preserve"> </w:t>
-      </w:r>
-      <w:r>
-        <w:rPr>
-          <w:rFonts w:cs="Times New Roman"/>
-          <w:i/>
+          <w:shd w:fill="FFFF00" w:val="clear"/>
+        </w:rPr>
+        <w:t xml:space="preserve"> </w:t>
+      </w:r>
+      <w:r>
+        <w:rPr>
+          <w:rFonts w:cs="Times New Roman"/>
+          <w:i/>
+          <w:shd w:fill="FFFF00" w:val="clear"/>
         </w:rPr>
         <w:t>Del</w:t>
       </w:r>
@@ -3689,13 +4133,15 @@
           <w:rFonts w:cs="Times New Roman"/>
           <w:i/>
           <w:spacing w:val="-5"/>
-        </w:rPr>
-        <w:t xml:space="preserve"> </w:t>
-      </w:r>
-      <w:r>
-        <w:rPr>
-          <w:rFonts w:cs="Times New Roman"/>
-          <w:i/>
+          <w:shd w:fill="FFFF00" w:val="clear"/>
+        </w:rPr>
+        <w:t xml:space="preserve"> </w:t>
+      </w:r>
+      <w:r>
+        <w:rPr>
+          <w:rFonts w:cs="Times New Roman"/>
+          <w:i/>
+          <w:shd w:fill="FFFF00" w:val="clear"/>
         </w:rPr>
         <w:t>sociólogo</w:t>
       </w:r>
@@ -3704,13 +4150,15 @@
           <w:rFonts w:cs="Times New Roman"/>
           <w:i/>
           <w:spacing w:val="-5"/>
-        </w:rPr>
-        <w:t xml:space="preserve"> </w:t>
-      </w:r>
-      <w:r>
-        <w:rPr>
-          <w:rFonts w:cs="Times New Roman"/>
-          <w:i/>
+          <w:shd w:fill="FFFF00" w:val="clear"/>
+        </w:rPr>
+        <w:t xml:space="preserve"> </w:t>
+      </w:r>
+      <w:r>
+        <w:rPr>
+          <w:rFonts w:cs="Times New Roman"/>
+          <w:i/>
+          <w:shd w:fill="FFFF00" w:val="clear"/>
         </w:rPr>
         <w:t>y</w:t>
       </w:r>
@@ -3719,13 +4167,15 @@
           <w:rFonts w:cs="Times New Roman"/>
           <w:i/>
           <w:spacing w:val="-3"/>
-        </w:rPr>
-        <w:t xml:space="preserve"> </w:t>
-      </w:r>
-      <w:r>
-        <w:rPr>
-          <w:rFonts w:cs="Times New Roman"/>
-          <w:i/>
+          <w:shd w:fill="FFFF00" w:val="clear"/>
+        </w:rPr>
+        <w:t xml:space="preserve"> </w:t>
+      </w:r>
+      <w:r>
+        <w:rPr>
+          <w:rFonts w:cs="Times New Roman"/>
+          <w:i/>
+          <w:shd w:fill="FFFF00" w:val="clear"/>
         </w:rPr>
         <w:t>su</w:t>
       </w:r>
@@ -3734,19 +4184,22 @@
           <w:rFonts w:cs="Times New Roman"/>
           <w:i/>
           <w:spacing w:val="-6"/>
-        </w:rPr>
-        <w:t xml:space="preserve"> </w:t>
-      </w:r>
-      <w:r>
-        <w:rPr>
-          <w:rFonts w:cs="Times New Roman"/>
-          <w:i/>
+          <w:shd w:fill="FFFF00" w:val="clear"/>
+        </w:rPr>
+        <w:t xml:space="preserve"> </w:t>
+      </w:r>
+      <w:r>
+        <w:rPr>
+          <w:rFonts w:cs="Times New Roman"/>
+          <w:i/>
+          <w:shd w:fill="FFFF00" w:val="clear"/>
         </w:rPr>
         <w:t>compromiso</w:t>
       </w:r>
       <w:r>
         <w:rPr>
           <w:rFonts w:cs="Times New Roman"/>
+          <w:shd w:fill="FFFF00" w:val="clear"/>
         </w:rPr>
         <w:t>. Buenos</w:t>
       </w:r>
@@ -3754,12 +4207,14 @@
         <w:rPr>
           <w:rFonts w:cs="Times New Roman"/>
           <w:spacing w:val="-3"/>
-        </w:rPr>
-        <w:t xml:space="preserve"> </w:t>
-      </w:r>
-      <w:r>
-        <w:rPr>
-          <w:rFonts w:cs="Times New Roman"/>
+          <w:shd w:fill="FFFF00" w:val="clear"/>
+        </w:rPr>
+        <w:t xml:space="preserve"> </w:t>
+      </w:r>
+      <w:r>
+        <w:rPr>
+          <w:rFonts w:cs="Times New Roman"/>
+          <w:shd w:fill="FFFF00" w:val="clear"/>
         </w:rPr>
         <w:t>Aires: Libera.</w:t>
       </w:r>
@@ -7532,7 +7987,7 @@
         <w:spacing w:beforeAutospacing="1" w:afterAutospacing="1"/>
         <w:ind w:start="0"/>
         <w:rPr>
-          <w:rFonts w:asciiTheme="minorHAnsi" w:cstheme="minorBidi" w:eastAsiaTheme="minorHAnsi" w:hAnsiTheme="minorHAnsi"/>
+          <w:rFonts w:ascii="Calibri" w:hAnsi="Calibri" w:eastAsia="Calibri" w:cs="" w:asciiTheme="minorHAnsi" w:cstheme="minorBidi" w:eastAsiaTheme="minorHAnsi" w:hAnsiTheme="minorHAnsi"/>
           <w:highlight w:val="none"/>
           <w:shd w:fill="FFFF00" w:val="clear"/>
         </w:rPr>
@@ -7663,7 +8118,7 @@
         <w:spacing w:beforeAutospacing="1" w:afterAutospacing="1"/>
         <w:ind w:start="0"/>
         <w:rPr>
-          <w:rFonts w:asciiTheme="minorHAnsi" w:cstheme="minorBidi" w:eastAsiaTheme="minorHAnsi" w:hAnsiTheme="minorHAnsi"/>
+          <w:rFonts w:ascii="Calibri" w:hAnsi="Calibri" w:eastAsia="Calibri" w:cs="" w:asciiTheme="minorHAnsi" w:cstheme="minorBidi" w:eastAsiaTheme="minorHAnsi" w:hAnsiTheme="minorHAnsi"/>
           <w:highlight w:val="none"/>
           <w:shd w:fill="FFFF00" w:val="clear"/>
         </w:rPr>
@@ -7724,7 +8179,7 @@
         <w:pStyle w:val="Normal"/>
         <w:ind w:start="0"/>
         <w:rPr>
-          <w:rFonts w:asciiTheme="minorHAnsi" w:cstheme="minorBidi" w:eastAsiaTheme="minorHAnsi" w:hAnsiTheme="minorHAnsi"/>
+          <w:rFonts w:ascii="Calibri" w:hAnsi="Calibri" w:eastAsia="Calibri" w:cs="" w:asciiTheme="minorHAnsi" w:cstheme="minorBidi" w:eastAsiaTheme="minorHAnsi" w:hAnsiTheme="minorHAnsi"/>
           <w:highlight w:val="none"/>
           <w:shd w:fill="FFFF00" w:val="clear"/>
         </w:rPr>
@@ -7990,7 +8445,7 @@
         <w:pStyle w:val="Normal"/>
         <w:ind w:start="0"/>
         <w:rPr>
-          <w:rFonts w:asciiTheme="minorHAnsi" w:cstheme="minorBidi" w:eastAsiaTheme="minorHAnsi" w:hAnsiTheme="minorHAnsi"/>
+          <w:rFonts w:ascii="Calibri" w:hAnsi="Calibri" w:eastAsia="Calibri" w:cs="" w:asciiTheme="minorHAnsi" w:cstheme="minorBidi" w:eastAsiaTheme="minorHAnsi" w:hAnsiTheme="minorHAnsi"/>
           <w:highlight w:val="none"/>
           <w:shd w:fill="FFFF00" w:val="clear"/>
         </w:rPr>
@@ -8390,7 +8845,7 @@
         <w:spacing w:beforeAutospacing="1" w:afterAutospacing="1"/>
         <w:ind w:start="0"/>
         <w:rPr>
-          <w:rFonts w:asciiTheme="minorHAnsi" w:cstheme="minorBidi" w:eastAsiaTheme="minorHAnsi" w:hAnsiTheme="minorHAnsi"/>
+          <w:rFonts w:ascii="Calibri" w:hAnsi="Calibri" w:eastAsia="Calibri" w:cs="" w:asciiTheme="minorHAnsi" w:cstheme="minorBidi" w:eastAsiaTheme="minorHAnsi" w:hAnsiTheme="minorHAnsi"/>
           <w:color w:val="C9211E"/>
           <w:highlight w:val="none"/>
           <w:shd w:fill="FFFF00" w:val="clear"/>
@@ -8656,7 +9111,7 @@
         <w:spacing w:before="240" w:after="0"/>
         <w:ind w:start="0"/>
         <w:rPr>
-          <w:rFonts w:asciiTheme="minorHAnsi" w:cstheme="minorBidi" w:eastAsiaTheme="minorHAnsi" w:hAnsiTheme="minorHAnsi"/>
+          <w:rFonts w:ascii="Calibri" w:hAnsi="Calibri" w:eastAsia="Calibri" w:cs="" w:asciiTheme="minorHAnsi" w:cstheme="minorBidi" w:eastAsiaTheme="minorHAnsi" w:hAnsiTheme="minorHAnsi"/>
           <w:highlight w:val="none"/>
           <w:shd w:fill="FFFF00" w:val="clear"/>
         </w:rPr>
@@ -8715,520 +9170,6 @@
         <w:pStyle w:val="Normal"/>
         <w:ind w:start="0"/>
         <w:rPr>
-          <w:rFonts w:ascii="Times New Roman" w:hAnsi="Times New Roman" w:cs="Times New Roman"/>
-          <w:sz w:val="24"/>
-          <w:szCs w:val="24"/>
-        </w:rPr>
-      </w:pPr>
-      <w:r>
-        <w:rPr>
-          <w:rFonts w:cs="Times New Roman" w:ascii="Times New Roman" w:hAnsi="Times New Roman"/>
-          <w:sz w:val="24"/>
-          <w:szCs w:val="24"/>
-        </w:rPr>
-        <w:t xml:space="preserve">DI TELLA, TAMARA (2019). </w:t>
-      </w:r>
-      <w:r>
-        <w:rPr>
-          <w:rFonts w:cs="Times New Roman" w:ascii="Times New Roman" w:hAnsi="Times New Roman"/>
-          <w:i/>
-          <w:sz w:val="24"/>
-          <w:szCs w:val="24"/>
-        </w:rPr>
-        <w:t>Mis cuarenta años con Torcuato Di Tella. Vida e ideas de un pensador irreverente</w:t>
-      </w:r>
-      <w:r>
-        <w:rPr>
-          <w:rFonts w:cs="Times New Roman" w:ascii="Times New Roman" w:hAnsi="Times New Roman"/>
-          <w:sz w:val="24"/>
-          <w:szCs w:val="24"/>
-        </w:rPr>
-        <w:t>. Buenos Aires: Biblos.</w:t>
-      </w:r>
-    </w:p>
-    <w:p>
-      <w:pPr>
-        <w:pStyle w:val="Normal"/>
-        <w:ind w:start="0"/>
-        <w:rPr>
-          <w:rFonts w:ascii="Times New Roman" w:hAnsi="Times New Roman" w:cs="Times New Roman"/>
-          <w:sz w:val="24"/>
-          <w:szCs w:val="24"/>
-        </w:rPr>
-      </w:pPr>
-      <w:r>
-        <w:rPr>
-          <w:rFonts w:cs="Times New Roman" w:ascii="Times New Roman" w:hAnsi="Times New Roman"/>
-          <w:sz w:val="24"/>
-          <w:szCs w:val="24"/>
-        </w:rPr>
-        <w:t xml:space="preserve">DI TELLA, TORCUATO (1961). Economía y Estructura Ocupacional en un País Subdesarrollado. </w:t>
-      </w:r>
-      <w:r>
-        <w:rPr>
-          <w:rFonts w:cs="Times New Roman" w:ascii="Times New Roman" w:hAnsi="Times New Roman"/>
-          <w:i/>
-          <w:sz w:val="24"/>
-          <w:szCs w:val="24"/>
-        </w:rPr>
-        <w:t>Desarrollo Económico</w:t>
-      </w:r>
-      <w:r>
-        <w:rPr>
-          <w:rFonts w:cs="Times New Roman" w:ascii="Times New Roman" w:hAnsi="Times New Roman"/>
-          <w:sz w:val="24"/>
-          <w:szCs w:val="24"/>
-        </w:rPr>
-        <w:t>, 1(3), 123-153.</w:t>
-      </w:r>
-    </w:p>
-    <w:p>
-      <w:pPr>
-        <w:pStyle w:val="Normal"/>
-        <w:ind w:start="0"/>
-        <w:rPr>
-          <w:rFonts w:ascii="Times New Roman" w:hAnsi="Times New Roman" w:cs="Times New Roman"/>
-          <w:sz w:val="24"/>
-          <w:szCs w:val="24"/>
-          <w:lang w:val="en-US"/>
-        </w:rPr>
-      </w:pPr>
-      <w:r>
-        <w:rPr>
-          <w:rFonts w:cs="Times New Roman" w:ascii="Times New Roman" w:hAnsi="Times New Roman"/>
-          <w:sz w:val="24"/>
-          <w:szCs w:val="24"/>
-        </w:rPr>
-        <w:t xml:space="preserve">DI TELLA, TORCUATO (1962a). Los Procesos Políticos y Sociales de la Industrialización. </w:t>
-      </w:r>
-      <w:r>
-        <w:rPr>
-          <w:rFonts w:cs="Times New Roman" w:ascii="Times New Roman" w:hAnsi="Times New Roman"/>
-          <w:i/>
-          <w:sz w:val="24"/>
-          <w:szCs w:val="24"/>
-          <w:lang w:val="en-US"/>
-        </w:rPr>
-        <w:t>Desarrollo Económico</w:t>
-      </w:r>
-      <w:r>
-        <w:rPr>
-          <w:rFonts w:cs="Times New Roman" w:ascii="Times New Roman" w:hAnsi="Times New Roman"/>
-          <w:sz w:val="24"/>
-          <w:szCs w:val="24"/>
-          <w:lang w:val="en-US"/>
-        </w:rPr>
-        <w:t>, 2(3), 19-48.</w:t>
-      </w:r>
-    </w:p>
-    <w:p>
-      <w:pPr>
-        <w:pStyle w:val="Normal"/>
-        <w:ind w:start="0"/>
-        <w:rPr>
-          <w:rFonts w:ascii="Times New Roman" w:hAnsi="Times New Roman" w:cs="Times New Roman"/>
-          <w:sz w:val="24"/>
-          <w:szCs w:val="24"/>
-          <w:lang w:val="en-US"/>
-        </w:rPr>
-      </w:pPr>
-      <w:r>
-        <w:rPr>
-          <w:rFonts w:cs="Times New Roman" w:ascii="Times New Roman" w:hAnsi="Times New Roman"/>
-          <w:sz w:val="24"/>
-          <w:szCs w:val="24"/>
-          <w:lang w:val="en-US"/>
-        </w:rPr>
-        <w:t xml:space="preserve">DI TELLA, TORCUATO (1962b). Monolithic ideologies in competitive party systems. </w:t>
-      </w:r>
-      <w:r>
-        <w:rPr>
-          <w:rFonts w:cs="Times New Roman" w:ascii="Times New Roman" w:hAnsi="Times New Roman"/>
-          <w:i/>
-          <w:sz w:val="24"/>
-          <w:szCs w:val="24"/>
-          <w:lang w:val="en-US"/>
-        </w:rPr>
-        <w:t>Proceedings of the Third World Congress of Sociology</w:t>
-      </w:r>
-      <w:r>
-        <w:rPr>
-          <w:rFonts w:cs="Times New Roman" w:ascii="Times New Roman" w:hAnsi="Times New Roman"/>
-          <w:sz w:val="24"/>
-          <w:szCs w:val="24"/>
-          <w:lang w:val="en-US"/>
-        </w:rPr>
-        <w:t>, 3, 181-190.</w:t>
-      </w:r>
-    </w:p>
-    <w:p>
-      <w:pPr>
-        <w:pStyle w:val="Normal"/>
-        <w:ind w:start="0"/>
-        <w:rPr>
-          <w:rFonts w:ascii="Times New Roman" w:hAnsi="Times New Roman" w:cs="Times New Roman"/>
-          <w:sz w:val="24"/>
-          <w:szCs w:val="24"/>
-        </w:rPr>
-      </w:pPr>
-      <w:r>
-        <w:rPr>
-          <w:rFonts w:cs="Times New Roman" w:ascii="Times New Roman" w:hAnsi="Times New Roman"/>
-          <w:sz w:val="24"/>
-          <w:szCs w:val="24"/>
-          <w:lang w:val="es-ES"/>
-        </w:rPr>
-        <w:t xml:space="preserve">DI TELLA, TORCUATO (1964). </w:t>
-      </w:r>
-      <w:r>
-        <w:rPr>
-          <w:rFonts w:cs="Times New Roman" w:ascii="Times New Roman" w:hAnsi="Times New Roman"/>
-          <w:i/>
-          <w:sz w:val="24"/>
-          <w:szCs w:val="24"/>
-        </w:rPr>
-        <w:t>El sistema político argentino y la clase obrera</w:t>
-      </w:r>
-      <w:r>
-        <w:rPr>
-          <w:rFonts w:cs="Times New Roman" w:ascii="Times New Roman" w:hAnsi="Times New Roman"/>
-          <w:sz w:val="24"/>
-          <w:szCs w:val="24"/>
-        </w:rPr>
-        <w:t>. Buenos Aires: EUDEBA.</w:t>
-      </w:r>
-    </w:p>
-    <w:p>
-      <w:pPr>
-        <w:pStyle w:val="Normal"/>
-        <w:ind w:start="0"/>
-        <w:rPr>
-          <w:rFonts w:ascii="Times New Roman" w:hAnsi="Times New Roman" w:cs="Times New Roman"/>
-          <w:sz w:val="24"/>
-          <w:szCs w:val="24"/>
-        </w:rPr>
-      </w:pPr>
-      <w:r>
-        <w:rPr>
-          <w:rFonts w:cs="Times New Roman" w:ascii="Times New Roman" w:hAnsi="Times New Roman"/>
-          <w:sz w:val="24"/>
-          <w:szCs w:val="24"/>
-        </w:rPr>
-        <w:t xml:space="preserve">DI TELLA, TORCUATO (1965a). </w:t>
-      </w:r>
-      <w:r>
-        <w:rPr>
-          <w:rFonts w:cs="Times New Roman" w:ascii="Times New Roman" w:hAnsi="Times New Roman"/>
-          <w:i/>
-          <w:sz w:val="24"/>
-          <w:szCs w:val="24"/>
-        </w:rPr>
-        <w:t>¿Socialismo en la Argentina?</w:t>
-      </w:r>
-      <w:r>
-        <w:rPr>
-          <w:rFonts w:cs="Times New Roman" w:ascii="Times New Roman" w:hAnsi="Times New Roman"/>
-          <w:sz w:val="24"/>
-          <w:szCs w:val="24"/>
-        </w:rPr>
-        <w:t>. Buenos Aires: Jorge Álvarez.</w:t>
-      </w:r>
-    </w:p>
-    <w:p>
-      <w:pPr>
-        <w:pStyle w:val="Normal"/>
-        <w:ind w:start="0"/>
-        <w:rPr>
-          <w:rFonts w:ascii="Times New Roman" w:hAnsi="Times New Roman" w:cs="Times New Roman"/>
-          <w:strike/>
-          <w:sz w:val="24"/>
-          <w:szCs w:val="24"/>
-        </w:rPr>
-      </w:pPr>
-      <w:r>
-        <w:rPr>
-          <w:rFonts w:cs="Times New Roman" w:ascii="Times New Roman" w:hAnsi="Times New Roman"/>
-          <w:sz w:val="24"/>
-          <w:szCs w:val="24"/>
-        </w:rPr>
-        <w:t xml:space="preserve">DI TELLA, TORCUATO (1965b). Ideologías monolíticas en sistemas políticos pluripartidistas: el caso latinoamericano. En DI TELLA, TORCUATO, GERMANI, GINO y GRACIARENA, JORGE, </w:t>
-      </w:r>
-      <w:r>
-        <w:rPr>
-          <w:rFonts w:cs="Times New Roman" w:ascii="Times New Roman" w:hAnsi="Times New Roman"/>
-          <w:i/>
-          <w:sz w:val="24"/>
-          <w:szCs w:val="24"/>
-        </w:rPr>
-        <w:t xml:space="preserve">Argentina, sociedad de masas </w:t>
-      </w:r>
-      <w:r>
-        <w:rPr>
-          <w:rFonts w:cs="Times New Roman" w:ascii="Times New Roman" w:hAnsi="Times New Roman"/>
-          <w:sz w:val="24"/>
-          <w:szCs w:val="24"/>
-        </w:rPr>
-        <w:t>(pp. 272-284). Buenos Aires: EUDEBA.</w:t>
-      </w:r>
-    </w:p>
-    <w:p>
-      <w:pPr>
-        <w:pStyle w:val="Normal"/>
-        <w:ind w:start="0"/>
-        <w:rPr>
-          <w:rFonts w:ascii="Times New Roman" w:hAnsi="Times New Roman" w:cs="Times New Roman"/>
-          <w:sz w:val="24"/>
-          <w:szCs w:val="24"/>
-        </w:rPr>
-      </w:pPr>
-      <w:r>
-        <w:rPr>
-          <w:rFonts w:cs="Times New Roman" w:ascii="Times New Roman" w:hAnsi="Times New Roman"/>
-          <w:sz w:val="24"/>
-          <w:szCs w:val="24"/>
-        </w:rPr>
-        <w:t xml:space="preserve">DI TELLA, TORCUATO (1965c). Populismo y Reforma en América Latina. </w:t>
-      </w:r>
-      <w:r>
-        <w:rPr>
-          <w:rFonts w:cs="Times New Roman" w:ascii="Times New Roman" w:hAnsi="Times New Roman"/>
-          <w:i/>
-          <w:sz w:val="24"/>
-          <w:szCs w:val="24"/>
-        </w:rPr>
-        <w:t>Desarrollo Económico</w:t>
-      </w:r>
-      <w:r>
-        <w:rPr>
-          <w:rFonts w:cs="Times New Roman" w:ascii="Times New Roman" w:hAnsi="Times New Roman"/>
-          <w:sz w:val="24"/>
-          <w:szCs w:val="24"/>
-        </w:rPr>
-        <w:t>, 4(16), 391-425.</w:t>
-      </w:r>
-    </w:p>
-    <w:p>
-      <w:pPr>
-        <w:pStyle w:val="Normal"/>
-        <w:ind w:start="0"/>
-        <w:rPr>
-          <w:rFonts w:ascii="Times New Roman" w:hAnsi="Times New Roman" w:cs="Times New Roman"/>
-          <w:sz w:val="24"/>
-          <w:szCs w:val="24"/>
-        </w:rPr>
-      </w:pPr>
-      <w:r>
-        <w:rPr>
-          <w:rFonts w:cs="Times New Roman" w:ascii="Times New Roman" w:hAnsi="Times New Roman"/>
-          <w:sz w:val="24"/>
-          <w:szCs w:val="24"/>
-        </w:rPr>
-        <w:t xml:space="preserve">DI TELLA, TORCUATO (1966a). </w:t>
-      </w:r>
-      <w:r>
-        <w:rPr>
-          <w:rFonts w:cs="Times New Roman" w:ascii="Times New Roman" w:hAnsi="Times New Roman"/>
-          <w:i/>
-          <w:sz w:val="24"/>
-          <w:szCs w:val="24"/>
-        </w:rPr>
-        <w:t>La teoría del primer impacto del crecimiento económico</w:t>
-      </w:r>
-      <w:r>
-        <w:rPr>
-          <w:rFonts w:cs="Times New Roman" w:ascii="Times New Roman" w:hAnsi="Times New Roman"/>
-          <w:sz w:val="24"/>
-          <w:szCs w:val="24"/>
-        </w:rPr>
-        <w:t>. Rosario: Universidad Nacional del Litoral.</w:t>
-      </w:r>
-    </w:p>
-    <w:p>
-      <w:pPr>
-        <w:pStyle w:val="Normal"/>
-        <w:ind w:start="0"/>
-        <w:rPr>
-          <w:rFonts w:ascii="Times New Roman" w:hAnsi="Times New Roman" w:cs="Times New Roman"/>
-          <w:sz w:val="24"/>
-          <w:szCs w:val="24"/>
-        </w:rPr>
-      </w:pPr>
-      <w:r>
-        <w:rPr>
-          <w:rFonts w:cs="Times New Roman" w:ascii="Times New Roman" w:hAnsi="Times New Roman"/>
-          <w:sz w:val="24"/>
-          <w:szCs w:val="24"/>
-        </w:rPr>
-        <w:t xml:space="preserve">DI TELLA, TORCUATO (1966b). La controversia sobre la educación en Argentina: Sus raíces. </w:t>
-      </w:r>
-      <w:r>
-        <w:rPr>
-          <w:rFonts w:cs="Times New Roman" w:ascii="Times New Roman" w:hAnsi="Times New Roman"/>
-          <w:i/>
-          <w:sz w:val="24"/>
-          <w:szCs w:val="24"/>
-        </w:rPr>
-        <w:t>Revista Mexicana de Sociología</w:t>
-      </w:r>
-      <w:r>
-        <w:rPr>
-          <w:rFonts w:cs="Times New Roman" w:ascii="Times New Roman" w:hAnsi="Times New Roman"/>
-          <w:sz w:val="24"/>
-          <w:szCs w:val="24"/>
-        </w:rPr>
-        <w:t>, 28(4), 855-888.</w:t>
-      </w:r>
-    </w:p>
-    <w:p>
-      <w:pPr>
-        <w:pStyle w:val="Normal"/>
-        <w:ind w:start="0"/>
-        <w:rPr>
-          <w:rFonts w:ascii="Times New Roman" w:hAnsi="Times New Roman" w:cs="Times New Roman"/>
-          <w:sz w:val="24"/>
-          <w:szCs w:val="24"/>
-        </w:rPr>
-      </w:pPr>
-      <w:r>
-        <w:rPr>
-          <w:rFonts w:cs="Times New Roman" w:ascii="Times New Roman" w:hAnsi="Times New Roman"/>
-          <w:sz w:val="24"/>
-          <w:szCs w:val="24"/>
-        </w:rPr>
-        <w:t xml:space="preserve">DI TELLA, TORCUATO (1969a). La educación como homogeneizadora de la nacionalidad. En DI TELLA, TORCUATO y HALPERÍN DONGHI, TULIO (comps.). </w:t>
-      </w:r>
-      <w:r>
-        <w:rPr>
-          <w:rFonts w:cs="Times New Roman" w:ascii="Times New Roman" w:hAnsi="Times New Roman"/>
-          <w:i/>
-          <w:sz w:val="24"/>
-          <w:szCs w:val="24"/>
-        </w:rPr>
-        <w:t>Fragmentos del poder: de la oligarquía a la poliarquía argentina</w:t>
-      </w:r>
-      <w:r>
-        <w:rPr>
-          <w:rFonts w:cs="Times New Roman" w:ascii="Times New Roman" w:hAnsi="Times New Roman"/>
-          <w:sz w:val="24"/>
-          <w:szCs w:val="24"/>
-        </w:rPr>
-        <w:t xml:space="preserve"> (pp. 307-323) Buenos Aires: Jorge Álvarez.</w:t>
-      </w:r>
-    </w:p>
-    <w:p>
-      <w:pPr>
-        <w:pStyle w:val="Normal"/>
-        <w:ind w:start="0"/>
-        <w:rPr>
-          <w:rFonts w:ascii="Times New Roman" w:hAnsi="Times New Roman" w:cs="Times New Roman"/>
-          <w:sz w:val="24"/>
-          <w:szCs w:val="24"/>
-        </w:rPr>
-      </w:pPr>
-      <w:r>
-        <w:rPr>
-          <w:rFonts w:cs="Times New Roman" w:ascii="Times New Roman" w:hAnsi="Times New Roman"/>
-          <w:sz w:val="24"/>
-          <w:szCs w:val="24"/>
-        </w:rPr>
-        <w:t xml:space="preserve">DI TELLA, TORCUATO (comp.) (1969b). </w:t>
-      </w:r>
-      <w:r>
-        <w:rPr>
-          <w:rFonts w:cs="Times New Roman" w:ascii="Times New Roman" w:hAnsi="Times New Roman"/>
-          <w:i/>
-          <w:sz w:val="24"/>
-          <w:szCs w:val="24"/>
-        </w:rPr>
-        <w:t>Estructuras sindicales</w:t>
-      </w:r>
-      <w:r>
-        <w:rPr>
-          <w:rFonts w:cs="Times New Roman" w:ascii="Times New Roman" w:hAnsi="Times New Roman"/>
-          <w:sz w:val="24"/>
-          <w:szCs w:val="24"/>
-        </w:rPr>
-        <w:t>. Buenos Aires: Nueva Visión.</w:t>
-      </w:r>
-    </w:p>
-    <w:p>
-      <w:pPr>
-        <w:pStyle w:val="Normal"/>
-        <w:ind w:start="0"/>
-        <w:rPr>
-          <w:rFonts w:ascii="Times New Roman" w:hAnsi="Times New Roman" w:cs="Times New Roman"/>
-          <w:sz w:val="24"/>
-          <w:szCs w:val="24"/>
-        </w:rPr>
-      </w:pPr>
-      <w:r>
-        <w:rPr>
-          <w:rFonts w:cs="Times New Roman" w:ascii="Times New Roman" w:hAnsi="Times New Roman"/>
-          <w:sz w:val="24"/>
-          <w:szCs w:val="24"/>
-        </w:rPr>
-        <w:t xml:space="preserve">DI TELLA, TORCUATO (1993). </w:t>
-      </w:r>
-      <w:r>
-        <w:rPr>
-          <w:rFonts w:cs="Times New Roman" w:ascii="Times New Roman" w:hAnsi="Times New Roman"/>
-          <w:i/>
-          <w:sz w:val="24"/>
-          <w:szCs w:val="24"/>
-        </w:rPr>
-        <w:t>Torcuato Di Tella. Industria y Política</w:t>
-      </w:r>
-      <w:r>
-        <w:rPr>
-          <w:rFonts w:cs="Times New Roman" w:ascii="Times New Roman" w:hAnsi="Times New Roman"/>
-          <w:sz w:val="24"/>
-          <w:szCs w:val="24"/>
-        </w:rPr>
-        <w:t>. Buenos Aires: Norma.</w:t>
-      </w:r>
-    </w:p>
-    <w:p>
-      <w:pPr>
-        <w:pStyle w:val="Normal"/>
-        <w:ind w:start="0"/>
-        <w:rPr>
-          <w:rFonts w:ascii="Times New Roman" w:hAnsi="Times New Roman" w:cs="Times New Roman"/>
-          <w:sz w:val="24"/>
-          <w:szCs w:val="24"/>
-        </w:rPr>
-      </w:pPr>
-      <w:r>
-        <w:rPr>
-          <w:rFonts w:cs="Times New Roman" w:ascii="Times New Roman" w:hAnsi="Times New Roman"/>
-          <w:sz w:val="24"/>
-          <w:szCs w:val="24"/>
-        </w:rPr>
-        <w:t xml:space="preserve">DI TELLA, TORCUATO, BRAMS, LUCIEN, REYNAUD JEAN y TOURAINE, ALAIN (1967). </w:t>
-      </w:r>
-      <w:r>
-        <w:rPr>
-          <w:rFonts w:cs="Times New Roman" w:ascii="Times New Roman" w:hAnsi="Times New Roman"/>
-          <w:i/>
-          <w:sz w:val="24"/>
-          <w:szCs w:val="24"/>
-        </w:rPr>
-        <w:t>Sindicato y comunidad: dos tipos de estructura sindical latinoamericana</w:t>
-      </w:r>
-      <w:r>
-        <w:rPr>
-          <w:rFonts w:cs="Times New Roman" w:ascii="Times New Roman" w:hAnsi="Times New Roman"/>
-          <w:sz w:val="24"/>
-          <w:szCs w:val="24"/>
-        </w:rPr>
-        <w:t>. Buenos Aires: Editorial del Instituto.</w:t>
-      </w:r>
-    </w:p>
-    <w:p>
-      <w:pPr>
-        <w:pStyle w:val="Normal"/>
-        <w:spacing w:beforeAutospacing="1" w:afterAutospacing="1"/>
-        <w:ind w:start="0"/>
-        <w:rPr>
           <w:rFonts w:asciiTheme="minorHAnsi" w:cstheme="minorBidi" w:eastAsiaTheme="minorHAnsi" w:hAnsiTheme="minorHAnsi"/>
           <w:highlight w:val="none"/>
           <w:shd w:fill="FFFF00" w:val="clear"/>
@@ -9236,6 +9177,559 @@
       </w:pPr>
       <w:r>
         <w:rPr>
+          <w:rFonts w:cs="Times New Roman" w:ascii="Times New Roman" w:hAnsi="Times New Roman"/>
+          <w:sz w:val="24"/>
+          <w:szCs w:val="24"/>
+          <w:shd w:fill="FFFF00" w:val="clear"/>
+        </w:rPr>
+        <w:t xml:space="preserve">DI TELLA, TAMARA (2019). </w:t>
+      </w:r>
+      <w:r>
+        <w:rPr>
+          <w:rFonts w:cs="Times New Roman" w:ascii="Times New Roman" w:hAnsi="Times New Roman"/>
+          <w:i/>
+          <w:sz w:val="24"/>
+          <w:szCs w:val="24"/>
+          <w:shd w:fill="FFFF00" w:val="clear"/>
+        </w:rPr>
+        <w:t>Mis cuarenta años con Torcuato Di Tella. Vida e ideas de un pensador irreverente</w:t>
+      </w:r>
+      <w:r>
+        <w:rPr>
+          <w:rFonts w:cs="Times New Roman" w:ascii="Times New Roman" w:hAnsi="Times New Roman"/>
+          <w:sz w:val="24"/>
+          <w:szCs w:val="24"/>
+          <w:shd w:fill="FFFF00" w:val="clear"/>
+        </w:rPr>
+        <w:t>. Buenos Aires: Biblos.</w:t>
+      </w:r>
+    </w:p>
+    <w:p>
+      <w:pPr>
+        <w:pStyle w:val="Normal"/>
+        <w:ind w:start="0"/>
+        <w:rPr>
+          <w:rFonts w:asciiTheme="minorHAnsi" w:cstheme="minorBidi" w:eastAsiaTheme="minorHAnsi" w:hAnsiTheme="minorHAnsi"/>
+          <w:highlight w:val="none"/>
+          <w:shd w:fill="FFFF00" w:val="clear"/>
+        </w:rPr>
+      </w:pPr>
+      <w:r>
+        <w:rPr>
+          <w:rFonts w:cs="Times New Roman" w:ascii="Times New Roman" w:hAnsi="Times New Roman"/>
+          <w:sz w:val="24"/>
+          <w:szCs w:val="24"/>
+          <w:shd w:fill="FFFF00" w:val="clear"/>
+        </w:rPr>
+        <w:t xml:space="preserve">DI TELLA, TORCUATO (1961). Economía y Estructura Ocupacional en un País Subdesarrollado. </w:t>
+      </w:r>
+      <w:r>
+        <w:rPr>
+          <w:rFonts w:cs="Times New Roman" w:ascii="Times New Roman" w:hAnsi="Times New Roman"/>
+          <w:i/>
+          <w:sz w:val="24"/>
+          <w:szCs w:val="24"/>
+          <w:shd w:fill="FFFF00" w:val="clear"/>
+        </w:rPr>
+        <w:t>Desarrollo Económico</w:t>
+      </w:r>
+      <w:r>
+        <w:rPr>
+          <w:rFonts w:cs="Times New Roman" w:ascii="Times New Roman" w:hAnsi="Times New Roman"/>
+          <w:sz w:val="24"/>
+          <w:szCs w:val="24"/>
+          <w:shd w:fill="FFFF00" w:val="clear"/>
+        </w:rPr>
+        <w:t>, 1(3), 123-153.</w:t>
+      </w:r>
+    </w:p>
+    <w:p>
+      <w:pPr>
+        <w:pStyle w:val="Normal"/>
+        <w:ind w:start="0"/>
+        <w:rPr>
+          <w:rFonts w:asciiTheme="minorHAnsi" w:cstheme="minorBidi" w:eastAsiaTheme="minorHAnsi" w:hAnsiTheme="minorHAnsi"/>
+          <w:highlight w:val="none"/>
+          <w:shd w:fill="FFFF00" w:val="clear"/>
+        </w:rPr>
+      </w:pPr>
+      <w:r>
+        <w:rPr>
+          <w:rFonts w:cs="Times New Roman" w:ascii="Times New Roman" w:hAnsi="Times New Roman"/>
+          <w:sz w:val="24"/>
+          <w:szCs w:val="24"/>
+          <w:shd w:fill="FFFF00" w:val="clear"/>
+        </w:rPr>
+        <w:t xml:space="preserve">DI TELLA, TORCUATO (1962a). Los Procesos Políticos y Sociales de la Industrialización. </w:t>
+      </w:r>
+      <w:r>
+        <w:rPr>
+          <w:rFonts w:cs="Times New Roman" w:ascii="Times New Roman" w:hAnsi="Times New Roman"/>
+          <w:i/>
+          <w:sz w:val="24"/>
+          <w:szCs w:val="24"/>
+          <w:shd w:fill="FFFF00" w:val="clear"/>
+          <w:lang w:val="en-US"/>
+        </w:rPr>
+        <w:t>Desarrollo Económico</w:t>
+      </w:r>
+      <w:r>
+        <w:rPr>
+          <w:rFonts w:cs="Times New Roman" w:ascii="Times New Roman" w:hAnsi="Times New Roman"/>
+          <w:sz w:val="24"/>
+          <w:szCs w:val="24"/>
+          <w:shd w:fill="FFFF00" w:val="clear"/>
+          <w:lang w:val="en-US"/>
+        </w:rPr>
+        <w:t>, 2(3), 19-48.</w:t>
+      </w:r>
+    </w:p>
+    <w:p>
+      <w:pPr>
+        <w:pStyle w:val="Normal"/>
+        <w:ind w:start="0"/>
+        <w:rPr>
+          <w:rFonts w:asciiTheme="minorHAnsi" w:cstheme="minorBidi" w:eastAsiaTheme="minorHAnsi" w:hAnsiTheme="minorHAnsi"/>
+          <w:highlight w:val="none"/>
+          <w:shd w:fill="FFFF00" w:val="clear"/>
+        </w:rPr>
+      </w:pPr>
+      <w:r>
+        <w:rPr>
+          <w:rFonts w:cs="Times New Roman" w:ascii="Times New Roman" w:hAnsi="Times New Roman"/>
+          <w:sz w:val="24"/>
+          <w:szCs w:val="24"/>
+          <w:shd w:fill="FFFF00" w:val="clear"/>
+          <w:lang w:val="en-US"/>
+        </w:rPr>
+        <w:t xml:space="preserve">DI TELLA, TORCUATO (1962b). Monolithic ideologies in competitive party systems. </w:t>
+      </w:r>
+      <w:r>
+        <w:rPr>
+          <w:rFonts w:cs="Times New Roman" w:ascii="Times New Roman" w:hAnsi="Times New Roman"/>
+          <w:i/>
+          <w:sz w:val="24"/>
+          <w:szCs w:val="24"/>
+          <w:shd w:fill="FFFF00" w:val="clear"/>
+          <w:lang w:val="en-US"/>
+        </w:rPr>
+        <w:t>Proceedings of the Third World Congress of Sociology</w:t>
+      </w:r>
+      <w:r>
+        <w:rPr>
+          <w:rFonts w:cs="Times New Roman" w:ascii="Times New Roman" w:hAnsi="Times New Roman"/>
+          <w:sz w:val="24"/>
+          <w:szCs w:val="24"/>
+          <w:shd w:fill="FFFF00" w:val="clear"/>
+          <w:lang w:val="en-US"/>
+        </w:rPr>
+        <w:t>, 3, 181-190.</w:t>
+      </w:r>
+    </w:p>
+    <w:p>
+      <w:pPr>
+        <w:pStyle w:val="Normal"/>
+        <w:ind w:start="0"/>
+        <w:rPr>
+          <w:rFonts w:asciiTheme="minorHAnsi" w:cstheme="minorBidi" w:eastAsiaTheme="minorHAnsi" w:hAnsiTheme="minorHAnsi"/>
+          <w:highlight w:val="none"/>
+          <w:shd w:fill="FFFF00" w:val="clear"/>
+        </w:rPr>
+      </w:pPr>
+      <w:r>
+        <w:rPr>
+          <w:rFonts w:cs="Times New Roman" w:ascii="Times New Roman" w:hAnsi="Times New Roman"/>
+          <w:sz w:val="24"/>
+          <w:szCs w:val="24"/>
+          <w:shd w:fill="FFFF00" w:val="clear"/>
+          <w:lang w:val="es-ES"/>
+        </w:rPr>
+        <w:t xml:space="preserve">DI TELLA, TORCUATO (1964). </w:t>
+      </w:r>
+      <w:r>
+        <w:rPr>
+          <w:rFonts w:cs="Times New Roman" w:ascii="Times New Roman" w:hAnsi="Times New Roman"/>
+          <w:i/>
+          <w:sz w:val="24"/>
+          <w:szCs w:val="24"/>
+          <w:shd w:fill="FFFF00" w:val="clear"/>
+        </w:rPr>
+        <w:t>El sistema político argentino y la clase obrera</w:t>
+      </w:r>
+      <w:r>
+        <w:rPr>
+          <w:rFonts w:cs="Times New Roman" w:ascii="Times New Roman" w:hAnsi="Times New Roman"/>
+          <w:sz w:val="24"/>
+          <w:szCs w:val="24"/>
+          <w:shd w:fill="FFFF00" w:val="clear"/>
+        </w:rPr>
+        <w:t>. Buenos Aires: EUDEBA.</w:t>
+      </w:r>
+    </w:p>
+    <w:p>
+      <w:pPr>
+        <w:pStyle w:val="Normal"/>
+        <w:ind w:start="0"/>
+        <w:rPr>
+          <w:rFonts w:asciiTheme="minorHAnsi" w:cstheme="minorBidi" w:eastAsiaTheme="minorHAnsi" w:hAnsiTheme="minorHAnsi"/>
+          <w:highlight w:val="none"/>
+          <w:shd w:fill="FFFF00" w:val="clear"/>
+        </w:rPr>
+      </w:pPr>
+      <w:r>
+        <w:rPr>
+          <w:rFonts w:cs="Times New Roman" w:ascii="Times New Roman" w:hAnsi="Times New Roman"/>
+          <w:sz w:val="24"/>
+          <w:szCs w:val="24"/>
+          <w:shd w:fill="FFFF00" w:val="clear"/>
+        </w:rPr>
+        <w:t xml:space="preserve">DI TELLA, TORCUATO (1965a). </w:t>
+      </w:r>
+      <w:r>
+        <w:rPr>
+          <w:rFonts w:cs="Times New Roman" w:ascii="Times New Roman" w:hAnsi="Times New Roman"/>
+          <w:i/>
+          <w:sz w:val="24"/>
+          <w:szCs w:val="24"/>
+          <w:shd w:fill="FFFF00" w:val="clear"/>
+        </w:rPr>
+        <w:t>¿Socialismo en la Argentina?</w:t>
+      </w:r>
+      <w:r>
+        <w:rPr>
+          <w:rFonts w:cs="Times New Roman" w:ascii="Times New Roman" w:hAnsi="Times New Roman"/>
+          <w:sz w:val="24"/>
+          <w:szCs w:val="24"/>
+          <w:shd w:fill="FFFF00" w:val="clear"/>
+        </w:rPr>
+        <w:t>. Buenos Aires: Jorge Álvarez.</w:t>
+      </w:r>
+    </w:p>
+    <w:p>
+      <w:pPr>
+        <w:pStyle w:val="Normal"/>
+        <w:ind w:start="0"/>
+        <w:rPr>
+          <w:rFonts w:asciiTheme="minorHAnsi" w:cstheme="minorBidi" w:eastAsiaTheme="minorHAnsi" w:hAnsiTheme="minorHAnsi"/>
+          <w:highlight w:val="none"/>
+          <w:shd w:fill="FFFF00" w:val="clear"/>
+        </w:rPr>
+      </w:pPr>
+      <w:r>
+        <w:rPr>
+          <w:rFonts w:cs="Times New Roman" w:ascii="Times New Roman" w:hAnsi="Times New Roman"/>
+          <w:sz w:val="24"/>
+          <w:szCs w:val="24"/>
+          <w:shd w:fill="FFFF00" w:val="clear"/>
+        </w:rPr>
+        <w:t xml:space="preserve">DI TELLA, TORCUATO (1965b). Ideologías monolíticas en sistemas políticos pluripartidistas: el caso latinoamericano. En DI TELLA, TORCUATO, GERMANI, GINO y GRACIARENA, JORGE, </w:t>
+      </w:r>
+      <w:r>
+        <w:rPr>
+          <w:rFonts w:cs="Times New Roman" w:ascii="Times New Roman" w:hAnsi="Times New Roman"/>
+          <w:i/>
+          <w:sz w:val="24"/>
+          <w:szCs w:val="24"/>
+          <w:shd w:fill="FFFF00" w:val="clear"/>
+        </w:rPr>
+        <w:t xml:space="preserve">Argentina, sociedad de masas </w:t>
+      </w:r>
+      <w:r>
+        <w:rPr>
+          <w:rFonts w:cs="Times New Roman" w:ascii="Times New Roman" w:hAnsi="Times New Roman"/>
+          <w:sz w:val="24"/>
+          <w:szCs w:val="24"/>
+          <w:shd w:fill="FFFF00" w:val="clear"/>
+        </w:rPr>
+        <w:t>(pp. 272-284). Buenos Aires: EUDEBA.</w:t>
+      </w:r>
+    </w:p>
+    <w:p>
+      <w:pPr>
+        <w:pStyle w:val="Normal"/>
+        <w:ind w:start="0"/>
+        <w:rPr>
+          <w:rFonts w:asciiTheme="minorHAnsi" w:cstheme="minorBidi" w:eastAsiaTheme="minorHAnsi" w:hAnsiTheme="minorHAnsi"/>
+          <w:highlight w:val="none"/>
+          <w:shd w:fill="FFFF00" w:val="clear"/>
+        </w:rPr>
+      </w:pPr>
+      <w:r>
+        <w:rPr>
+          <w:rFonts w:cs="Times New Roman" w:ascii="Times New Roman" w:hAnsi="Times New Roman"/>
+          <w:sz w:val="24"/>
+          <w:szCs w:val="24"/>
+          <w:shd w:fill="FFFF00" w:val="clear"/>
+        </w:rPr>
+        <w:t xml:space="preserve">DI TELLA, TORCUATO (1965c). Populismo y Reforma en América Latina. </w:t>
+      </w:r>
+      <w:r>
+        <w:rPr>
+          <w:rFonts w:cs="Times New Roman" w:ascii="Times New Roman" w:hAnsi="Times New Roman"/>
+          <w:i/>
+          <w:sz w:val="24"/>
+          <w:szCs w:val="24"/>
+          <w:shd w:fill="FFFF00" w:val="clear"/>
+        </w:rPr>
+        <w:t>Desarrollo Económico</w:t>
+      </w:r>
+      <w:r>
+        <w:rPr>
+          <w:rFonts w:cs="Times New Roman" w:ascii="Times New Roman" w:hAnsi="Times New Roman"/>
+          <w:sz w:val="24"/>
+          <w:szCs w:val="24"/>
+          <w:shd w:fill="FFFF00" w:val="clear"/>
+        </w:rPr>
+        <w:t>, 4(16), 391-425.</w:t>
+      </w:r>
+    </w:p>
+    <w:p>
+      <w:pPr>
+        <w:pStyle w:val="Normal"/>
+        <w:ind w:start="0"/>
+        <w:rPr>
+          <w:rFonts w:asciiTheme="minorHAnsi" w:cstheme="minorBidi" w:eastAsiaTheme="minorHAnsi" w:hAnsiTheme="minorHAnsi"/>
+          <w:highlight w:val="none"/>
+          <w:shd w:fill="FFFF00" w:val="clear"/>
+        </w:rPr>
+      </w:pPr>
+      <w:r>
+        <w:rPr>
+          <w:rFonts w:cs="Times New Roman" w:ascii="Times New Roman" w:hAnsi="Times New Roman"/>
+          <w:sz w:val="24"/>
+          <w:szCs w:val="24"/>
+          <w:shd w:fill="FFFF00" w:val="clear"/>
+        </w:rPr>
+        <w:t xml:space="preserve">DI TELLA, TORCUATO (1966a). </w:t>
+      </w:r>
+      <w:r>
+        <w:rPr>
+          <w:rFonts w:cs="Times New Roman" w:ascii="Times New Roman" w:hAnsi="Times New Roman"/>
+          <w:i/>
+          <w:sz w:val="24"/>
+          <w:szCs w:val="24"/>
+          <w:shd w:fill="FFFF00" w:val="clear"/>
+        </w:rPr>
+        <w:t>La teoría del primer impacto del crecimiento económico</w:t>
+      </w:r>
+      <w:r>
+        <w:rPr>
+          <w:rFonts w:cs="Times New Roman" w:ascii="Times New Roman" w:hAnsi="Times New Roman"/>
+          <w:sz w:val="24"/>
+          <w:szCs w:val="24"/>
+          <w:shd w:fill="FFFF00" w:val="clear"/>
+        </w:rPr>
+        <w:t>. Rosario: Universidad Nacional del Litoral.</w:t>
+      </w:r>
+    </w:p>
+    <w:p>
+      <w:pPr>
+        <w:pStyle w:val="Normal"/>
+        <w:ind w:start="0"/>
+        <w:rPr>
+          <w:rFonts w:asciiTheme="minorHAnsi" w:cstheme="minorBidi" w:eastAsiaTheme="minorHAnsi" w:hAnsiTheme="minorHAnsi"/>
+          <w:highlight w:val="none"/>
+          <w:shd w:fill="FFFF00" w:val="clear"/>
+        </w:rPr>
+      </w:pPr>
+      <w:r>
+        <w:rPr>
+          <w:rFonts w:cs="Times New Roman" w:ascii="Times New Roman" w:hAnsi="Times New Roman"/>
+          <w:sz w:val="24"/>
+          <w:szCs w:val="24"/>
+          <w:shd w:fill="FFFF00" w:val="clear"/>
+        </w:rPr>
+        <w:t xml:space="preserve">DI TELLA, TORCUATO (1966b). La controversia sobre la educación en Argentina: Sus raíces. </w:t>
+      </w:r>
+      <w:r>
+        <w:rPr>
+          <w:rFonts w:cs="Times New Roman" w:ascii="Times New Roman" w:hAnsi="Times New Roman"/>
+          <w:i/>
+          <w:sz w:val="24"/>
+          <w:szCs w:val="24"/>
+          <w:shd w:fill="FFFF00" w:val="clear"/>
+        </w:rPr>
+        <w:t>Revista Mexicana de Sociología</w:t>
+      </w:r>
+      <w:r>
+        <w:rPr>
+          <w:rFonts w:cs="Times New Roman" w:ascii="Times New Roman" w:hAnsi="Times New Roman"/>
+          <w:sz w:val="24"/>
+          <w:szCs w:val="24"/>
+          <w:shd w:fill="FFFF00" w:val="clear"/>
+        </w:rPr>
+        <w:t>, 28(4), 855-888.</w:t>
+      </w:r>
+    </w:p>
+    <w:p>
+      <w:pPr>
+        <w:pStyle w:val="Normal"/>
+        <w:ind w:start="0"/>
+        <w:rPr>
+          <w:rFonts w:asciiTheme="minorHAnsi" w:cstheme="minorBidi" w:eastAsiaTheme="minorHAnsi" w:hAnsiTheme="minorHAnsi"/>
+          <w:highlight w:val="none"/>
+          <w:shd w:fill="FFFF00" w:val="clear"/>
+        </w:rPr>
+      </w:pPr>
+      <w:r>
+        <w:rPr>
+          <w:rFonts w:cs="Times New Roman" w:ascii="Times New Roman" w:hAnsi="Times New Roman"/>
+          <w:sz w:val="24"/>
+          <w:szCs w:val="24"/>
+          <w:shd w:fill="FFFF00" w:val="clear"/>
+        </w:rPr>
+        <w:t xml:space="preserve">DI TELLA, TORCUATO (1969a). La educación como homogeneizadora de la nacionalidad. En DI TELLA, TORCUATO y HALPERÍN DONGHI, TULIO (comps.). </w:t>
+      </w:r>
+      <w:r>
+        <w:rPr>
+          <w:rFonts w:cs="Times New Roman" w:ascii="Times New Roman" w:hAnsi="Times New Roman"/>
+          <w:i/>
+          <w:sz w:val="24"/>
+          <w:szCs w:val="24"/>
+          <w:shd w:fill="FFFF00" w:val="clear"/>
+        </w:rPr>
+        <w:t>Fragmentos del poder: de la oligarquía a la poliarquía argentina</w:t>
+      </w:r>
+      <w:r>
+        <w:rPr>
+          <w:rFonts w:cs="Times New Roman" w:ascii="Times New Roman" w:hAnsi="Times New Roman"/>
+          <w:sz w:val="24"/>
+          <w:szCs w:val="24"/>
+          <w:shd w:fill="FFFF00" w:val="clear"/>
+        </w:rPr>
+        <w:t xml:space="preserve"> (pp. 307-323) Buenos Aires: Jorge Álvarez.</w:t>
+      </w:r>
+    </w:p>
+    <w:p>
+      <w:pPr>
+        <w:pStyle w:val="Normal"/>
+        <w:ind w:start="0"/>
+        <w:rPr>
+          <w:rFonts w:asciiTheme="minorHAnsi" w:cstheme="minorBidi" w:eastAsiaTheme="minorHAnsi" w:hAnsiTheme="minorHAnsi"/>
+          <w:highlight w:val="none"/>
+          <w:shd w:fill="FFFF00" w:val="clear"/>
+        </w:rPr>
+      </w:pPr>
+      <w:r>
+        <w:rPr>
+          <w:rFonts w:cs="Times New Roman" w:ascii="Times New Roman" w:hAnsi="Times New Roman"/>
+          <w:sz w:val="24"/>
+          <w:szCs w:val="24"/>
+          <w:shd w:fill="FFFF00" w:val="clear"/>
+        </w:rPr>
+        <w:t xml:space="preserve">DI TELLA, TORCUATO (comp.) (1969b). </w:t>
+      </w:r>
+      <w:r>
+        <w:rPr>
+          <w:rFonts w:cs="Times New Roman" w:ascii="Times New Roman" w:hAnsi="Times New Roman"/>
+          <w:i/>
+          <w:sz w:val="24"/>
+          <w:szCs w:val="24"/>
+          <w:shd w:fill="FFFF00" w:val="clear"/>
+        </w:rPr>
+        <w:t>Estructuras sindicales</w:t>
+      </w:r>
+      <w:r>
+        <w:rPr>
+          <w:rFonts w:cs="Times New Roman" w:ascii="Times New Roman" w:hAnsi="Times New Roman"/>
+          <w:sz w:val="24"/>
+          <w:szCs w:val="24"/>
+          <w:shd w:fill="FFFF00" w:val="clear"/>
+        </w:rPr>
+        <w:t>. Buenos Aires: Nueva Visión.</w:t>
+      </w:r>
+    </w:p>
+    <w:p>
+      <w:pPr>
+        <w:pStyle w:val="Normal"/>
+        <w:ind w:start="0"/>
+        <w:rPr>
+          <w:rFonts w:asciiTheme="minorHAnsi" w:cstheme="minorBidi" w:eastAsiaTheme="minorHAnsi" w:hAnsiTheme="minorHAnsi"/>
+          <w:highlight w:val="none"/>
+          <w:shd w:fill="FFFF00" w:val="clear"/>
+        </w:rPr>
+      </w:pPr>
+      <w:r>
+        <w:rPr>
+          <w:rFonts w:cs="Times New Roman" w:ascii="Times New Roman" w:hAnsi="Times New Roman"/>
+          <w:sz w:val="24"/>
+          <w:szCs w:val="24"/>
+          <w:shd w:fill="FFFF00" w:val="clear"/>
+        </w:rPr>
+        <w:t xml:space="preserve">DI TELLA, TORCUATO (1993). </w:t>
+      </w:r>
+      <w:r>
+        <w:rPr>
+          <w:rFonts w:cs="Times New Roman" w:ascii="Times New Roman" w:hAnsi="Times New Roman"/>
+          <w:i/>
+          <w:sz w:val="24"/>
+          <w:szCs w:val="24"/>
+          <w:shd w:fill="FFFF00" w:val="clear"/>
+        </w:rPr>
+        <w:t>Torcuato Di Tella. Industria y Política</w:t>
+      </w:r>
+      <w:r>
+        <w:rPr>
+          <w:rFonts w:cs="Times New Roman" w:ascii="Times New Roman" w:hAnsi="Times New Roman"/>
+          <w:sz w:val="24"/>
+          <w:szCs w:val="24"/>
+          <w:shd w:fill="FFFF00" w:val="clear"/>
+        </w:rPr>
+        <w:t>. Buenos Aires: Norma.</w:t>
+      </w:r>
+    </w:p>
+    <w:p>
+      <w:pPr>
+        <w:pStyle w:val="Normal"/>
+        <w:ind w:start="0"/>
+        <w:rPr>
+          <w:rFonts w:asciiTheme="minorHAnsi" w:cstheme="minorBidi" w:eastAsiaTheme="minorHAnsi" w:hAnsiTheme="minorHAnsi"/>
+          <w:highlight w:val="none"/>
+          <w:shd w:fill="FFFF00" w:val="clear"/>
+        </w:rPr>
+      </w:pPr>
+      <w:r>
+        <w:rPr>
+          <w:rFonts w:cs="Times New Roman" w:ascii="Times New Roman" w:hAnsi="Times New Roman"/>
+          <w:sz w:val="24"/>
+          <w:szCs w:val="24"/>
+          <w:shd w:fill="FFFF00" w:val="clear"/>
+        </w:rPr>
+        <w:t xml:space="preserve">DI TELLA, TORCUATO, BRAMS, LUCIEN, REYNAUD JEAN y TOURAINE, ALAIN (1967). </w:t>
+      </w:r>
+      <w:r>
+        <w:rPr>
+          <w:rFonts w:cs="Times New Roman" w:ascii="Times New Roman" w:hAnsi="Times New Roman"/>
+          <w:i/>
+          <w:sz w:val="24"/>
+          <w:szCs w:val="24"/>
+          <w:shd w:fill="FFFF00" w:val="clear"/>
+        </w:rPr>
+        <w:t>Sindicato y comunidad: dos tipos de estructura sindical latinoamericana</w:t>
+      </w:r>
+      <w:r>
+        <w:rPr>
+          <w:rFonts w:cs="Times New Roman" w:ascii="Times New Roman" w:hAnsi="Times New Roman"/>
+          <w:sz w:val="24"/>
+          <w:szCs w:val="24"/>
+          <w:shd w:fill="FFFF00" w:val="clear"/>
+        </w:rPr>
+        <w:t>. Buenos Aires: Editorial del Instituto.</w:t>
+      </w:r>
+    </w:p>
+    <w:p>
+      <w:pPr>
+        <w:pStyle w:val="Normal"/>
+        <w:spacing w:beforeAutospacing="1" w:afterAutospacing="1"/>
+        <w:ind w:start="0"/>
+        <w:rPr>
+          <w:rFonts w:ascii="Calibri" w:hAnsi="Calibri" w:eastAsia="Calibri" w:cs="" w:asciiTheme="minorHAnsi" w:cstheme="minorBidi" w:eastAsiaTheme="minorHAnsi" w:hAnsiTheme="minorHAnsi"/>
+          <w:highlight w:val="none"/>
+          <w:shd w:fill="FFFF00" w:val="clear"/>
+        </w:rPr>
+      </w:pPr>
+      <w:r>
+        <w:rPr>
           <w:rFonts w:eastAsia="Times New Roman" w:cs="Times New Roman" w:ascii="Times New Roman" w:hAnsi="Times New Roman"/>
           <w:iCs/>
           <w:sz w:val="24"/>
@@ -9272,7 +9766,7 @@
         <w:spacing w:before="240" w:after="0"/>
         <w:ind w:start="0"/>
         <w:rPr>
-          <w:rFonts w:asciiTheme="minorHAnsi" w:cstheme="minorBidi" w:eastAsiaTheme="minorHAnsi" w:hAnsiTheme="minorHAnsi"/>
+          <w:rFonts w:ascii="Calibri" w:hAnsi="Calibri" w:eastAsia="Calibri" w:cs="" w:asciiTheme="minorHAnsi" w:cstheme="minorBidi" w:eastAsiaTheme="minorHAnsi" w:hAnsiTheme="minorHAnsi"/>
           <w:highlight w:val="none"/>
           <w:shd w:fill="FFFF00" w:val="clear"/>
         </w:rPr>
@@ -9313,7 +9807,7 @@
         <w:spacing w:before="280" w:after="120"/>
         <w:ind w:start="0"/>
         <w:rPr>
-          <w:rFonts w:asciiTheme="minorHAnsi" w:cstheme="minorBidi" w:eastAsiaTheme="minorHAnsi" w:hAnsiTheme="minorHAnsi"/>
+          <w:rFonts w:ascii="Calibri" w:hAnsi="Calibri" w:eastAsia="Calibri" w:cs="" w:asciiTheme="minorHAnsi" w:cstheme="minorBidi" w:eastAsiaTheme="minorHAnsi" w:hAnsiTheme="minorHAnsi"/>
           <w:highlight w:val="none"/>
           <w:shd w:fill="FFFF00" w:val="clear"/>
         </w:rPr>
@@ -9390,7 +9884,7 @@
         <w:pStyle w:val="Normal"/>
         <w:ind w:start="0"/>
         <w:rPr>
-          <w:rFonts w:asciiTheme="minorHAnsi" w:cstheme="minorBidi" w:eastAsiaTheme="minorHAnsi" w:hAnsiTheme="minorHAnsi"/>
+          <w:rFonts w:ascii="Calibri" w:hAnsi="Calibri" w:eastAsia="Calibri" w:cs="" w:asciiTheme="minorHAnsi" w:cstheme="minorBidi" w:eastAsiaTheme="minorHAnsi" w:hAnsiTheme="minorHAnsi"/>
           <w:highlight w:val="none"/>
           <w:shd w:fill="FFFF00" w:val="clear"/>
         </w:rPr>
@@ -9471,7 +9965,7 @@
         <w:spacing w:before="280" w:after="120"/>
         <w:ind w:start="0"/>
         <w:rPr>
-          <w:rFonts w:asciiTheme="minorHAnsi" w:cstheme="minorBidi" w:eastAsiaTheme="minorHAnsi" w:hAnsiTheme="minorHAnsi"/>
+          <w:rFonts w:ascii="Calibri" w:hAnsi="Calibri" w:eastAsia="Calibri" w:cs="" w:asciiTheme="minorHAnsi" w:cstheme="minorBidi" w:eastAsiaTheme="minorHAnsi" w:hAnsiTheme="minorHAnsi"/>
           <w:highlight w:val="none"/>
           <w:shd w:fill="FFFF00" w:val="clear"/>
         </w:rPr>
@@ -9510,7 +10004,7 @@
         <w:pStyle w:val="Normal"/>
         <w:ind w:start="0"/>
         <w:rPr>
-          <w:rFonts w:asciiTheme="minorHAnsi" w:cstheme="minorBidi" w:eastAsiaTheme="minorHAnsi" w:hAnsiTheme="minorHAnsi"/>
+          <w:rFonts w:ascii="Calibri" w:hAnsi="Calibri" w:eastAsia="Calibri" w:cs="" w:asciiTheme="minorHAnsi" w:cstheme="minorBidi" w:eastAsiaTheme="minorHAnsi" w:hAnsiTheme="minorHAnsi"/>
           <w:color w:val="C9211E"/>
           <w:highlight w:val="none"/>
           <w:shd w:fill="FFFF00" w:val="clear"/>
@@ -9553,46 +10047,6 @@
         <w:pStyle w:val="Normal"/>
         <w:ind w:start="0"/>
         <w:rPr>
-          <w:rFonts w:asciiTheme="minorHAnsi" w:cstheme="minorBidi" w:eastAsiaTheme="minorHAnsi" w:hAnsiTheme="minorHAnsi"/>
-          <w:highlight w:val="none"/>
-          <w:shd w:fill="FFFF00" w:val="clear"/>
-        </w:rPr>
-      </w:pPr>
-      <w:r>
-        <w:rPr>
-          <w:rFonts w:eastAsia="TimesNewRomanPSMT" w:cs="Times New Roman" w:ascii="Times New Roman" w:hAnsi="Times New Roman"/>
-          <w:sz w:val="24"/>
-          <w:szCs w:val="24"/>
-          <w:shd w:fill="FFFF00" w:val="clear"/>
-        </w:rPr>
-        <w:t xml:space="preserve">FERRERO, ROBERTO (1984). </w:t>
-      </w:r>
-      <w:r>
-        <w:rPr>
-          <w:rFonts w:eastAsia="TimesNewRomanPSMT" w:cs="Times New Roman" w:ascii="Times New Roman" w:hAnsi="Times New Roman"/>
-          <w:i/>
-          <w:iCs/>
-          <w:sz w:val="24"/>
-          <w:szCs w:val="24"/>
-          <w:shd w:fill="FFFF00" w:val="clear"/>
-        </w:rPr>
-        <w:t>Sabattini y la decadencia del yrigoyenismo</w:t>
-      </w:r>
-      <w:r>
-        <w:rPr>
-          <w:rFonts w:eastAsia="TimesNewRomanPSMT" w:cs="Times New Roman" w:ascii="Times New Roman" w:hAnsi="Times New Roman"/>
-          <w:sz w:val="24"/>
-          <w:szCs w:val="24"/>
-          <w:shd w:fill="FFFF00" w:val="clear"/>
-        </w:rPr>
-        <w:t xml:space="preserve"> (2 Tomos). Buenos Aires: Centro Editor de América Latina.</w:t>
-      </w:r>
-    </w:p>
-    <w:p>
-      <w:pPr>
-        <w:pStyle w:val="Normal"/>
-        <w:ind w:start="0"/>
-        <w:rPr>
           <w:rFonts w:ascii="Calibri" w:hAnsi="Calibri" w:eastAsia="Calibri" w:cs="" w:asciiTheme="minorHAnsi" w:cstheme="minorBidi" w:eastAsiaTheme="minorHAnsi" w:hAnsiTheme="minorHAnsi"/>
           <w:highlight w:val="none"/>
           <w:shd w:fill="FFFF00" w:val="clear"/>
@@ -9600,6 +10054,46 @@
       </w:pPr>
       <w:r>
         <w:rPr>
+          <w:rFonts w:eastAsia="TimesNewRomanPSMT" w:cs="Times New Roman" w:ascii="Times New Roman" w:hAnsi="Times New Roman"/>
+          <w:sz w:val="24"/>
+          <w:szCs w:val="24"/>
+          <w:shd w:fill="FFFF00" w:val="clear"/>
+        </w:rPr>
+        <w:t xml:space="preserve">FERRERO, ROBERTO (1984). </w:t>
+      </w:r>
+      <w:r>
+        <w:rPr>
+          <w:rFonts w:eastAsia="TimesNewRomanPSMT" w:cs="Times New Roman" w:ascii="Times New Roman" w:hAnsi="Times New Roman"/>
+          <w:i/>
+          <w:iCs/>
+          <w:sz w:val="24"/>
+          <w:szCs w:val="24"/>
+          <w:shd w:fill="FFFF00" w:val="clear"/>
+        </w:rPr>
+        <w:t>Sabattini y la decadencia del yrigoyenismo</w:t>
+      </w:r>
+      <w:r>
+        <w:rPr>
+          <w:rFonts w:eastAsia="TimesNewRomanPSMT" w:cs="Times New Roman" w:ascii="Times New Roman" w:hAnsi="Times New Roman"/>
+          <w:sz w:val="24"/>
+          <w:szCs w:val="24"/>
+          <w:shd w:fill="FFFF00" w:val="clear"/>
+        </w:rPr>
+        <w:t xml:space="preserve"> (2 Tomos). Buenos Aires: Centro Editor de América Latina.</w:t>
+      </w:r>
+    </w:p>
+    <w:p>
+      <w:pPr>
+        <w:pStyle w:val="Normal"/>
+        <w:ind w:start="0"/>
+        <w:rPr>
+          <w:rFonts w:ascii="Calibri" w:hAnsi="Calibri" w:eastAsia="Calibri" w:cs="" w:asciiTheme="minorHAnsi" w:cstheme="minorBidi" w:eastAsiaTheme="minorHAnsi" w:hAnsiTheme="minorHAnsi"/>
+          <w:highlight w:val="none"/>
+          <w:shd w:fill="FFFF00" w:val="clear"/>
+        </w:rPr>
+      </w:pPr>
+      <w:r>
+        <w:rPr>
           <w:rFonts w:eastAsia="Arial" w:cs="Times New Roman" w:ascii="Times New Roman" w:hAnsi="Times New Roman"/>
           <w:sz w:val="24"/>
           <w:szCs w:val="24"/>
@@ -9980,7 +10474,7 @@
         <w:pStyle w:val="Normal"/>
         <w:ind w:start="0"/>
         <w:rPr>
-          <w:rFonts w:asciiTheme="minorHAnsi" w:cstheme="minorBidi" w:eastAsiaTheme="minorHAnsi" w:hAnsiTheme="minorHAnsi"/>
+          <w:rFonts w:ascii="Calibri" w:hAnsi="Calibri" w:eastAsia="Calibri" w:cs="" w:asciiTheme="minorHAnsi" w:cstheme="minorBidi" w:eastAsiaTheme="minorHAnsi" w:hAnsiTheme="minorHAnsi"/>
           <w:highlight w:val="none"/>
           <w:shd w:fill="FFFF00" w:val="clear"/>
         </w:rPr>
@@ -10020,17 +10514,14 @@
         <w:pStyle w:val="normal1"/>
         <w:spacing w:lineRule="auto" w:line="360"/>
         <w:ind w:start="0"/>
+        <w:rPr/>
+      </w:pPr>
+      <w:r>
         <w:rPr>
           <w:color w:val="000000"/>
           <w:sz w:val="24"/>
           <w:szCs w:val="24"/>
-        </w:rPr>
-      </w:pPr>
-      <w:r>
-        <w:rPr>
-          <w:color w:val="000000"/>
-          <w:sz w:val="24"/>
-          <w:szCs w:val="24"/>
+          <w:shd w:fill="FFFF00" w:val="clear"/>
         </w:rPr>
         <w:t>GARAVENTA, PAULA, LAZARTE, LAUTORA y ROGULICH, GERMÁN (2016). La sociología en la universidad privada: La Carrera de Sociología en la Universidad de Belgrano (1964 1984).</w:t>
       </w:r>
@@ -10041,6 +10532,7 @@
             <w:rFonts w:eastAsia="SimSun"/>
             <w:sz w:val="24"/>
             <w:szCs w:val="24"/>
+            <w:shd w:fill="FFFF00" w:val="clear"/>
           </w:rPr>
           <w:t>http://sedici.unlp.edu.ar/bitstream/handle/10915/60883/Documento_completo.pdf-PDFA.pdf?sequence=1&amp;isAllowed=y</w:t>
         </w:r>
@@ -10050,6 +10542,7 @@
           <w:color w:val="000000"/>
           <w:sz w:val="24"/>
           <w:szCs w:val="24"/>
+          <w:shd w:fill="FFFF00" w:val="clear"/>
         </w:rPr>
         <w:t xml:space="preserve"> </w:t>
       </w:r>
@@ -10098,7 +10591,7 @@
         <w:pStyle w:val="Normal"/>
         <w:ind w:start="0"/>
         <w:rPr>
-          <w:rFonts w:asciiTheme="minorHAnsi" w:cstheme="minorBidi" w:eastAsiaTheme="minorHAnsi" w:hAnsiTheme="minorHAnsi"/>
+          <w:rFonts w:ascii="Calibri" w:hAnsi="Calibri" w:eastAsia="Calibri" w:cs="" w:asciiTheme="minorHAnsi" w:cstheme="minorBidi" w:eastAsiaTheme="minorHAnsi" w:hAnsiTheme="minorHAnsi"/>
           <w:highlight w:val="none"/>
           <w:shd w:fill="FFFF00" w:val="clear"/>
         </w:rPr>
@@ -10605,7 +11098,7 @@
       <w:hyperlink r:id="rId12">
         <w:r>
           <w:rPr>
-            <w:rStyle w:val="ListLabel9"/>
+            <w:rStyle w:val="ListLabel8"/>
             <w:rFonts w:eastAsia="Arial" w:cs="Times New Roman" w:ascii="Times New Roman" w:hAnsi="Times New Roman"/>
             <w:color w:val="1155CC"/>
             <w:sz w:val="24"/>
@@ -12399,7 +12892,7 @@
         <w:spacing w:beforeAutospacing="1" w:afterAutospacing="1"/>
         <w:ind w:start="0"/>
         <w:rPr>
-          <w:rFonts w:asciiTheme="minorHAnsi" w:cstheme="minorBidi" w:eastAsiaTheme="minorHAnsi" w:hAnsiTheme="minorHAnsi"/>
+          <w:rFonts w:ascii="Calibri" w:hAnsi="Calibri" w:eastAsia="Calibri" w:cs="" w:asciiTheme="minorHAnsi" w:cstheme="minorBidi" w:eastAsiaTheme="minorHAnsi" w:hAnsiTheme="minorHAnsi"/>
           <w:highlight w:val="none"/>
           <w:shd w:fill="FFFF00" w:val="clear"/>
         </w:rPr>
@@ -14426,7 +14919,7 @@
       <w:hyperlink r:id="rId16">
         <w:r>
           <w:rPr>
-            <w:rStyle w:val="ListLabel9"/>
+            <w:rStyle w:val="ListLabel8"/>
             <w:rFonts w:eastAsia="Arial" w:cs="Times New Roman" w:ascii="Times New Roman" w:hAnsi="Times New Roman"/>
             <w:color w:val="1155CC"/>
             <w:sz w:val="24"/>
@@ -14494,7 +14987,7 @@
       <w:hyperlink r:id="rId17">
         <w:r>
           <w:rPr>
-            <w:rStyle w:val="ListLabel9"/>
+            <w:rStyle w:val="ListLabel8"/>
             <w:rFonts w:eastAsia="Arial" w:cs="Times New Roman" w:ascii="Times New Roman" w:hAnsi="Times New Roman"/>
             <w:color w:val="1155CC"/>
             <w:sz w:val="24"/>

--- a/originales/biblio.docx
+++ b/originales/biblio.docx
@@ -10630,9 +10630,9 @@
         <w:pStyle w:val="Normal"/>
         <w:ind w:start="0"/>
         <w:rPr>
-          <w:rFonts w:ascii="Times New Roman" w:hAnsi="Times New Roman" w:cs="Times New Roman"/>
-          <w:sz w:val="24"/>
-          <w:szCs w:val="24"/>
+          <w:rFonts w:asciiTheme="minorHAnsi" w:cstheme="minorBidi" w:eastAsiaTheme="minorHAnsi" w:hAnsiTheme="minorHAnsi"/>
+          <w:highlight w:val="none"/>
+          <w:shd w:fill="FFFF00" w:val="clear"/>
         </w:rPr>
       </w:pPr>
       <w:r>
@@ -10641,6 +10641,7 @@
           <w:color w:val="000009"/>
           <w:sz w:val="24"/>
           <w:szCs w:val="24"/>
+          <w:shd w:fill="FFFF00" w:val="clear"/>
         </w:rPr>
         <w:t>GERMANI,</w:t>
       </w:r>
@@ -10651,6 +10652,7 @@
           <w:spacing w:val="1"/>
           <w:sz w:val="24"/>
           <w:szCs w:val="24"/>
+          <w:shd w:fill="FFFF00" w:val="clear"/>
         </w:rPr>
         <w:t xml:space="preserve"> </w:t>
       </w:r>
@@ -10660,6 +10662,7 @@
           <w:color w:val="000009"/>
           <w:sz w:val="24"/>
           <w:szCs w:val="24"/>
+          <w:shd w:fill="FFFF00" w:val="clear"/>
         </w:rPr>
         <w:t>GINO</w:t>
       </w:r>
@@ -10668,6 +10671,7 @@
           <w:rFonts w:cs="Times New Roman" w:ascii="Times New Roman" w:hAnsi="Times New Roman"/>
           <w:sz w:val="24"/>
           <w:szCs w:val="24"/>
+          <w:shd w:fill="FFFF00" w:val="clear"/>
         </w:rPr>
         <w:t xml:space="preserve"> (1956). La integración de las masas a la vida política y el totalitarismo. </w:t>
       </w:r>
@@ -10677,6 +10681,7 @@
           <w:i/>
           <w:sz w:val="24"/>
           <w:szCs w:val="24"/>
+          <w:shd w:fill="FFFF00" w:val="clear"/>
         </w:rPr>
         <w:t>Cursos y conferencias. Revista del Colegio Libre de Estudios Superiores</w:t>
       </w:r>
@@ -10685,6 +10690,7 @@
           <w:rFonts w:cs="Times New Roman" w:ascii="Times New Roman" w:hAnsi="Times New Roman"/>
           <w:sz w:val="24"/>
           <w:szCs w:val="24"/>
+          <w:shd w:fill="FFFF00" w:val="clear"/>
         </w:rPr>
         <w:t>, 48(273), 153-176.</w:t>
       </w:r>
@@ -10695,11 +10701,9 @@
         <w:spacing w:before="240" w:after="0"/>
         <w:ind w:start="0"/>
         <w:rPr>
-          <w:rFonts w:ascii="Times New Roman" w:hAnsi="Times New Roman" w:eastAsia="Andale Sans UI" w:cs="Times New Roman"/>
-          <w:color w:val="00000A"/>
-          <w:sz w:val="24"/>
-          <w:szCs w:val="24"/>
-          <w:lang w:val="es-ES" w:eastAsia="es-ES" w:bidi="es-ES"/>
+          <w:rFonts w:asciiTheme="minorHAnsi" w:cstheme="minorBidi" w:eastAsiaTheme="minorHAnsi" w:hAnsiTheme="minorHAnsi"/>
+          <w:highlight w:val="none"/>
+          <w:shd w:fill="FFFF00" w:val="clear"/>
         </w:rPr>
       </w:pPr>
       <w:r>
@@ -10708,6 +10712,7 @@
           <w:color w:val="000009"/>
           <w:sz w:val="24"/>
           <w:szCs w:val="24"/>
+          <w:shd w:fill="FFFF00" w:val="clear"/>
         </w:rPr>
         <w:t>GERMANI,</w:t>
       </w:r>
@@ -10718,6 +10723,7 @@
           <w:spacing w:val="1"/>
           <w:sz w:val="24"/>
           <w:szCs w:val="24"/>
+          <w:shd w:fill="FFFF00" w:val="clear"/>
         </w:rPr>
         <w:t xml:space="preserve"> </w:t>
       </w:r>
@@ -10727,6 +10733,7 @@
           <w:color w:val="000009"/>
           <w:sz w:val="24"/>
           <w:szCs w:val="24"/>
+          <w:shd w:fill="FFFF00" w:val="clear"/>
         </w:rPr>
         <w:t>GINO</w:t>
       </w:r>
@@ -10736,6 +10743,7 @@
           <w:color w:val="00000A"/>
           <w:sz w:val="24"/>
           <w:szCs w:val="24"/>
+          <w:shd w:fill="FFFF00" w:val="clear"/>
           <w:lang w:val="es-ES" w:eastAsia="es-ES" w:bidi="es-ES"/>
         </w:rPr>
         <w:t xml:space="preserve"> (1962). </w:t>
@@ -10747,6 +10755,7 @@
           <w:color w:val="00000A"/>
           <w:sz w:val="24"/>
           <w:szCs w:val="24"/>
+          <w:shd w:fill="FFFF00" w:val="clear"/>
           <w:lang w:val="es-ES" w:eastAsia="es-ES" w:bidi="es-ES"/>
         </w:rPr>
         <w:t>La sociología científica. Apuntes para su fundamentación</w:t>
@@ -10757,6 +10766,7 @@
           <w:color w:val="00000A"/>
           <w:sz w:val="24"/>
           <w:szCs w:val="24"/>
+          <w:shd w:fill="FFFF00" w:val="clear"/>
           <w:lang w:val="es-ES" w:eastAsia="es-ES" w:bidi="es-ES"/>
         </w:rPr>
         <w:t>. México: Universidad Nacional Autónoma de México.</w:t>
@@ -10768,18 +10778,17 @@
         <w:spacing w:before="142" w:after="120"/>
         <w:ind w:start="0" w:end="236"/>
         <w:rPr>
-          <w:rFonts w:ascii="Times New Roman" w:hAnsi="Times New Roman" w:cs="Times New Roman"/>
+          <w:highlight w:val="none"/>
+          <w:shd w:fill="FFFF00" w:val="clear"/>
+        </w:rPr>
+      </w:pPr>
+      <w:r>
+        <w:rPr>
+          <w:rFonts w:cs="Times New Roman" w:ascii="Times New Roman" w:hAnsi="Times New Roman"/>
           <w:color w:val="000009"/>
           <w:sz w:val="24"/>
           <w:szCs w:val="24"/>
-        </w:rPr>
-      </w:pPr>
-      <w:r>
-        <w:rPr>
-          <w:rFonts w:cs="Times New Roman" w:ascii="Times New Roman" w:hAnsi="Times New Roman"/>
-          <w:color w:val="000009"/>
-          <w:sz w:val="24"/>
-          <w:szCs w:val="24"/>
+          <w:shd w:fill="FFFF00" w:val="clear"/>
         </w:rPr>
         <w:t>GERMANI,</w:t>
       </w:r>
@@ -10790,6 +10799,7 @@
           <w:spacing w:val="1"/>
           <w:sz w:val="24"/>
           <w:szCs w:val="24"/>
+          <w:shd w:fill="FFFF00" w:val="clear"/>
         </w:rPr>
         <w:t xml:space="preserve"> </w:t>
       </w:r>
@@ -10799,6 +10809,7 @@
           <w:color w:val="000009"/>
           <w:sz w:val="24"/>
           <w:szCs w:val="24"/>
+          <w:shd w:fill="FFFF00" w:val="clear"/>
         </w:rPr>
         <w:t>GINO (1964).</w:t>
       </w:r>
@@ -10809,6 +10820,7 @@
           <w:spacing w:val="1"/>
           <w:sz w:val="24"/>
           <w:szCs w:val="24"/>
+          <w:shd w:fill="FFFF00" w:val="clear"/>
         </w:rPr>
         <w:t xml:space="preserve"> </w:t>
       </w:r>
@@ -10819,6 +10831,7 @@
           <w:color w:val="000009"/>
           <w:sz w:val="24"/>
           <w:szCs w:val="24"/>
+          <w:shd w:fill="FFFF00" w:val="clear"/>
         </w:rPr>
         <w:t>La</w:t>
       </w:r>
@@ -10830,6 +10843,7 @@
           <w:spacing w:val="1"/>
           <w:sz w:val="24"/>
           <w:szCs w:val="24"/>
+          <w:shd w:fill="FFFF00" w:val="clear"/>
         </w:rPr>
         <w:t xml:space="preserve"> </w:t>
       </w:r>
@@ -10840,6 +10854,7 @@
           <w:color w:val="000009"/>
           <w:sz w:val="24"/>
           <w:szCs w:val="24"/>
+          <w:shd w:fill="FFFF00" w:val="clear"/>
         </w:rPr>
         <w:t>sociología</w:t>
       </w:r>
@@ -10851,6 +10866,7 @@
           <w:spacing w:val="1"/>
           <w:sz w:val="24"/>
           <w:szCs w:val="24"/>
+          <w:shd w:fill="FFFF00" w:val="clear"/>
         </w:rPr>
         <w:t xml:space="preserve"> </w:t>
       </w:r>
@@ -10861,6 +10877,7 @@
           <w:color w:val="000009"/>
           <w:sz w:val="24"/>
           <w:szCs w:val="24"/>
+          <w:shd w:fill="FFFF00" w:val="clear"/>
         </w:rPr>
         <w:t>en</w:t>
       </w:r>
@@ -10872,6 +10889,7 @@
           <w:spacing w:val="1"/>
           <w:sz w:val="24"/>
           <w:szCs w:val="24"/>
+          <w:shd w:fill="FFFF00" w:val="clear"/>
         </w:rPr>
         <w:t xml:space="preserve"> </w:t>
       </w:r>
@@ -10882,6 +10900,7 @@
           <w:color w:val="000009"/>
           <w:sz w:val="24"/>
           <w:szCs w:val="24"/>
+          <w:shd w:fill="FFFF00" w:val="clear"/>
         </w:rPr>
         <w:t>América</w:t>
       </w:r>
@@ -10893,6 +10912,7 @@
           <w:spacing w:val="1"/>
           <w:sz w:val="24"/>
           <w:szCs w:val="24"/>
+          <w:shd w:fill="FFFF00" w:val="clear"/>
         </w:rPr>
         <w:t xml:space="preserve"> </w:t>
       </w:r>
@@ -10903,6 +10923,7 @@
           <w:color w:val="000009"/>
           <w:sz w:val="24"/>
           <w:szCs w:val="24"/>
+          <w:shd w:fill="FFFF00" w:val="clear"/>
         </w:rPr>
         <w:t>Latina:</w:t>
       </w:r>
@@ -10914,6 +10935,7 @@
           <w:spacing w:val="1"/>
           <w:sz w:val="24"/>
           <w:szCs w:val="24"/>
+          <w:shd w:fill="FFFF00" w:val="clear"/>
         </w:rPr>
         <w:t xml:space="preserve"> </w:t>
       </w:r>
@@ -10924,6 +10946,7 @@
           <w:color w:val="000009"/>
           <w:sz w:val="24"/>
           <w:szCs w:val="24"/>
+          <w:shd w:fill="FFFF00" w:val="clear"/>
         </w:rPr>
         <w:t>problemas</w:t>
       </w:r>
@@ -10935,6 +10958,7 @@
           <w:spacing w:val="1"/>
           <w:sz w:val="24"/>
           <w:szCs w:val="24"/>
+          <w:shd w:fill="FFFF00" w:val="clear"/>
         </w:rPr>
         <w:t xml:space="preserve"> </w:t>
       </w:r>
@@ -10945,6 +10969,7 @@
           <w:color w:val="000009"/>
           <w:sz w:val="24"/>
           <w:szCs w:val="24"/>
+          <w:shd w:fill="FFFF00" w:val="clear"/>
         </w:rPr>
         <w:t>y perspectivas</w:t>
       </w:r>
@@ -10954,6 +10979,7 @@
           <w:color w:val="000009"/>
           <w:sz w:val="24"/>
           <w:szCs w:val="24"/>
+          <w:shd w:fill="FFFF00" w:val="clear"/>
         </w:rPr>
         <w:t>,</w:t>
       </w:r>
@@ -10964,6 +10990,7 @@
           <w:spacing w:val="1"/>
           <w:sz w:val="24"/>
           <w:szCs w:val="24"/>
+          <w:shd w:fill="FFFF00" w:val="clear"/>
         </w:rPr>
         <w:t xml:space="preserve"> </w:t>
       </w:r>
@@ -10973,6 +11000,7 @@
           <w:color w:val="000009"/>
           <w:sz w:val="24"/>
           <w:szCs w:val="24"/>
+          <w:shd w:fill="FFFF00" w:val="clear"/>
         </w:rPr>
         <w:t>Buenos Aires:</w:t>
       </w:r>
@@ -10983,6 +11011,7 @@
           <w:spacing w:val="8"/>
           <w:sz w:val="24"/>
           <w:szCs w:val="24"/>
+          <w:shd w:fill="FFFF00" w:val="clear"/>
         </w:rPr>
         <w:t xml:space="preserve"> </w:t>
       </w:r>
@@ -10992,6 +11021,7 @@
           <w:color w:val="000009"/>
           <w:sz w:val="24"/>
           <w:szCs w:val="24"/>
+          <w:shd w:fill="FFFF00" w:val="clear"/>
         </w:rPr>
         <w:t>EUDEBA.</w:t>
       </w:r>
@@ -11001,16 +11031,17 @@
         <w:pStyle w:val="Normal"/>
         <w:ind w:start="0"/>
         <w:rPr>
-          <w:rFonts w:ascii="Times New Roman" w:hAnsi="Times New Roman" w:cs="Times New Roman"/>
-          <w:sz w:val="24"/>
-          <w:szCs w:val="24"/>
-        </w:rPr>
-      </w:pPr>
-      <w:r>
-        <w:rPr>
-          <w:rFonts w:cs="Times New Roman" w:ascii="Times New Roman" w:hAnsi="Times New Roman"/>
-          <w:sz w:val="24"/>
-          <w:szCs w:val="24"/>
+          <w:rFonts w:asciiTheme="minorHAnsi" w:cstheme="minorBidi" w:eastAsiaTheme="minorHAnsi" w:hAnsiTheme="minorHAnsi"/>
+          <w:highlight w:val="none"/>
+          <w:shd w:fill="FFFF00" w:val="clear"/>
+        </w:rPr>
+      </w:pPr>
+      <w:r>
+        <w:rPr>
+          <w:rFonts w:cs="Times New Roman" w:ascii="Times New Roman" w:hAnsi="Times New Roman"/>
+          <w:sz w:val="24"/>
+          <w:szCs w:val="24"/>
+          <w:shd w:fill="FFFF00" w:val="clear"/>
         </w:rPr>
         <w:t xml:space="preserve">GERMANI, </w:t>
       </w:r>
@@ -11020,6 +11051,7 @@
           <w:color w:val="000009"/>
           <w:sz w:val="24"/>
           <w:szCs w:val="24"/>
+          <w:shd w:fill="FFFF00" w:val="clear"/>
         </w:rPr>
         <w:t>GINO</w:t>
       </w:r>
@@ -11028,6 +11060,7 @@
           <w:rFonts w:cs="Times New Roman" w:ascii="Times New Roman" w:hAnsi="Times New Roman"/>
           <w:sz w:val="24"/>
           <w:szCs w:val="24"/>
+          <w:shd w:fill="FFFF00" w:val="clear"/>
         </w:rPr>
         <w:t xml:space="preserve"> y SILVERT, KALMAN (1965). Estructura social e intervención militar en América Latina. En DI TELLA, TORCUATO, GERMANI, GINO y GRACIARENA, JORGE (Comps.). </w:t>
       </w:r>
@@ -11037,6 +11070,7 @@
           <w:i/>
           <w:sz w:val="24"/>
           <w:szCs w:val="24"/>
+          <w:shd w:fill="FFFF00" w:val="clear"/>
         </w:rPr>
         <w:t xml:space="preserve">Argentina, sociedad de masas </w:t>
       </w:r>
@@ -11045,6 +11079,7 @@
           <w:rFonts w:cs="Times New Roman" w:ascii="Times New Roman" w:hAnsi="Times New Roman"/>
           <w:sz w:val="24"/>
           <w:szCs w:val="24"/>
+          <w:shd w:fill="FFFF00" w:val="clear"/>
         </w:rPr>
         <w:t>(pp. 228-248). Buenos Aires: EUDEBA.</w:t>
       </w:r>
@@ -11055,17 +11090,14 @@
         <w:widowControl w:val="false"/>
         <w:spacing w:before="280" w:after="120"/>
         <w:ind w:start="0"/>
-        <w:rPr>
-          <w:rFonts w:ascii="Times New Roman" w:hAnsi="Times New Roman" w:eastAsia="Arial" w:cs="Times New Roman"/>
-          <w:sz w:val="24"/>
-          <w:szCs w:val="24"/>
-        </w:rPr>
+        <w:rPr/>
       </w:pPr>
       <w:r>
         <w:rPr>
           <w:rFonts w:eastAsia="Arial" w:cs="Times New Roman" w:ascii="Times New Roman" w:hAnsi="Times New Roman"/>
           <w:sz w:val="24"/>
           <w:szCs w:val="24"/>
+          <w:shd w:fill="FFFF00" w:val="clear"/>
           <w:lang w:val="it-IT"/>
         </w:rPr>
         <w:t xml:space="preserve">GIORGI, GUIDO y ARAMBURU, LEANDRO (2013). </w:t>
@@ -11075,6 +11107,7 @@
           <w:rFonts w:eastAsia="Arial" w:cs="Times New Roman" w:ascii="Times New Roman" w:hAnsi="Times New Roman"/>
           <w:sz w:val="24"/>
           <w:szCs w:val="24"/>
+          <w:shd w:fill="FFFF00" w:val="clear"/>
         </w:rPr>
         <w:t xml:space="preserve">Institucionalización y profesionalización de la Sociología Argentina: Revisando la trayectoria de José Enrique Miguens. </w:t>
       </w:r>
@@ -11084,6 +11117,7 @@
           <w:i/>
           <w:sz w:val="24"/>
           <w:szCs w:val="24"/>
+          <w:shd w:fill="FFFF00" w:val="clear"/>
         </w:rPr>
         <w:t>Nómadas</w:t>
       </w:r>
@@ -11092,6 +11126,7 @@
           <w:rFonts w:eastAsia="Arial" w:cs="Times New Roman" w:ascii="Times New Roman" w:hAnsi="Times New Roman"/>
           <w:sz w:val="24"/>
           <w:szCs w:val="24"/>
+          <w:shd w:fill="FFFF00" w:val="clear"/>
         </w:rPr>
         <w:t xml:space="preserve">, 5-22. </w:t>
       </w:r>
@@ -11104,6 +11139,7 @@
             <w:sz w:val="24"/>
             <w:szCs w:val="24"/>
             <w:u w:val="single"/>
+            <w:shd w:fill="FFFF00" w:val="clear"/>
           </w:rPr>
           <w:t>http://dx.doi.org/10.5209/rev_NOMA.2013.42340</w:t>
         </w:r>
@@ -11115,11 +11151,8 @@
         <w:spacing w:before="240" w:after="0"/>
         <w:ind w:start="0"/>
         <w:rPr>
-          <w:rFonts w:ascii="Times New Roman" w:hAnsi="Times New Roman" w:eastAsia="Andale Sans UI" w:cs="Times New Roman"/>
-          <w:color w:val="00000A"/>
-          <w:sz w:val="24"/>
-          <w:szCs w:val="24"/>
-          <w:lang w:val="es-ES" w:eastAsia="es-ES" w:bidi="es-ES"/>
+          <w:highlight w:val="none"/>
+          <w:shd w:fill="FFFF00" w:val="clear"/>
         </w:rPr>
       </w:pPr>
       <w:r>
@@ -11128,6 +11161,7 @@
           <w:color w:val="00000A"/>
           <w:sz w:val="24"/>
           <w:szCs w:val="24"/>
+          <w:shd w:fill="FFFF00" w:val="clear"/>
           <w:lang w:val="es-ES" w:eastAsia="es-ES" w:bidi="es-ES"/>
         </w:rPr>
         <w:t xml:space="preserve">GOFFMANN, ERVING (2010). </w:t>
@@ -11139,6 +11173,7 @@
           <w:color w:val="00000A"/>
           <w:sz w:val="24"/>
           <w:szCs w:val="24"/>
+          <w:shd w:fill="FFFF00" w:val="clear"/>
           <w:lang w:val="es-ES" w:eastAsia="es-ES" w:bidi="es-ES"/>
         </w:rPr>
         <w:t>Estigma. La identidad deteriorada</w:t>
@@ -11149,6 +11184,7 @@
           <w:color w:val="00000A"/>
           <w:sz w:val="24"/>
           <w:szCs w:val="24"/>
+          <w:shd w:fill="FFFF00" w:val="clear"/>
           <w:lang w:val="es-ES" w:eastAsia="es-ES" w:bidi="es-ES"/>
         </w:rPr>
         <w:t>. Buenos Aires: Amorrortu.</w:t>
@@ -11160,18 +11196,29 @@
         <w:spacing w:lineRule="auto" w:line="360"/>
         <w:ind w:start="0"/>
         <w:rPr>
+          <w:highlight w:val="none"/>
+          <w:shd w:fill="FFFF00" w:val="clear"/>
+        </w:rPr>
+      </w:pPr>
+      <w:r>
+        <w:rPr>
           <w:color w:val="000000"/>
           <w:sz w:val="24"/>
           <w:szCs w:val="24"/>
-        </w:rPr>
-      </w:pPr>
-      <w:r>
-        <w:rPr>
+          <w:shd w:fill="FFFF00" w:val="clear"/>
+        </w:rPr>
+        <w:t xml:space="preserve">GÓMEZ DE BENITO, JUSTINO y MORALES MARTÍN, JUAN (2022). </w:t>
+      </w:r>
+      <w:r>
+        <w:rPr>
+          <w:i/>
           <w:color w:val="000000"/>
           <w:sz w:val="24"/>
           <w:szCs w:val="24"/>
-        </w:rPr>
-        <w:t xml:space="preserve">GÓMEZ DE BENITO, JUSTINO y MORALES MARTÍN, JUAN (2022). </w:t>
+          <w:shd w:fill="FFFF00" w:val="clear"/>
+          <w:lang w:val="en-US"/>
+        </w:rPr>
+        <w:t xml:space="preserve">History of Sociology in Chile. </w:t>
       </w:r>
       <w:r>
         <w:rPr>
@@ -11179,24 +11226,16 @@
           <w:color w:val="000000"/>
           <w:sz w:val="24"/>
           <w:szCs w:val="24"/>
-          <w:lang w:val="en-US"/>
-        </w:rPr>
-        <w:t xml:space="preserve">History of Sociology in Chile. </w:t>
-      </w:r>
-      <w:r>
-        <w:rPr>
-          <w:i/>
+          <w:shd w:fill="FFFF00" w:val="clear"/>
+        </w:rPr>
+        <w:t>Trajectories, Discontinuities and Projections</w:t>
+      </w:r>
+      <w:r>
+        <w:rPr>
           <w:color w:val="000000"/>
           <w:sz w:val="24"/>
           <w:szCs w:val="24"/>
-        </w:rPr>
-        <w:t>Trajectories, Discontinuities and Projections</w:t>
-      </w:r>
-      <w:r>
-        <w:rPr>
-          <w:color w:val="000000"/>
-          <w:sz w:val="24"/>
-          <w:szCs w:val="24"/>
+          <w:shd w:fill="FFFF00" w:val="clear"/>
         </w:rPr>
         <w:t>. Londres: Palgrave Macmillan.</w:t>
       </w:r>
@@ -11206,16 +11245,17 @@
         <w:pStyle w:val="Normal"/>
         <w:ind w:start="0" w:end="238"/>
         <w:rPr>
-          <w:rFonts w:ascii="Times New Roman" w:hAnsi="Times New Roman" w:cs="Times New Roman"/>
-          <w:sz w:val="24"/>
-          <w:szCs w:val="24"/>
-        </w:rPr>
-      </w:pPr>
-      <w:r>
-        <w:rPr>
-          <w:rFonts w:cs="Times New Roman" w:ascii="Times New Roman" w:hAnsi="Times New Roman"/>
-          <w:sz w:val="24"/>
-          <w:szCs w:val="24"/>
+          <w:rFonts w:asciiTheme="minorHAnsi" w:cstheme="minorBidi" w:eastAsiaTheme="minorHAnsi" w:hAnsiTheme="minorHAnsi"/>
+          <w:highlight w:val="none"/>
+          <w:shd w:fill="FFFF00" w:val="clear"/>
+        </w:rPr>
+      </w:pPr>
+      <w:r>
+        <w:rPr>
+          <w:rFonts w:cs="Times New Roman" w:ascii="Times New Roman" w:hAnsi="Times New Roman"/>
+          <w:sz w:val="24"/>
+          <w:szCs w:val="24"/>
+          <w:shd w:fill="FFFF00" w:val="clear"/>
         </w:rPr>
         <w:t xml:space="preserve">GONZÁLEZ, MARTÍN (2017). </w:t>
       </w:r>
@@ -11225,6 +11265,7 @@
           <w:i/>
           <w:sz w:val="24"/>
           <w:szCs w:val="24"/>
+          <w:shd w:fill="FFFF00" w:val="clear"/>
         </w:rPr>
         <w:t>El campo de la sociología universitaria en la Córdoba de los</w:t>
       </w:r>
@@ -11235,15 +11276,17 @@
           <w:spacing w:val="-57"/>
           <w:sz w:val="24"/>
           <w:szCs w:val="24"/>
-        </w:rPr>
-        <w:t xml:space="preserve"> </w:t>
-      </w:r>
-      <w:r>
-        <w:rPr>
-          <w:rFonts w:cs="Times New Roman" w:ascii="Times New Roman" w:hAnsi="Times New Roman"/>
-          <w:i/>
-          <w:sz w:val="24"/>
-          <w:szCs w:val="24"/>
+          <w:shd w:fill="FFFF00" w:val="clear"/>
+        </w:rPr>
+        <w:t xml:space="preserve"> </w:t>
+      </w:r>
+      <w:r>
+        <w:rPr>
+          <w:rFonts w:cs="Times New Roman" w:ascii="Times New Roman" w:hAnsi="Times New Roman"/>
+          <w:i/>
+          <w:sz w:val="24"/>
+          <w:szCs w:val="24"/>
+          <w:shd w:fill="FFFF00" w:val="clear"/>
         </w:rPr>
         <w:t>años</w:t>
       </w:r>
@@ -11254,15 +11297,17 @@
           <w:spacing w:val="-2"/>
           <w:sz w:val="24"/>
           <w:szCs w:val="24"/>
-        </w:rPr>
-        <w:t xml:space="preserve"> </w:t>
-      </w:r>
-      <w:r>
-        <w:rPr>
-          <w:rFonts w:cs="Times New Roman" w:ascii="Times New Roman" w:hAnsi="Times New Roman"/>
-          <w:i/>
-          <w:sz w:val="24"/>
-          <w:szCs w:val="24"/>
+          <w:shd w:fill="FFFF00" w:val="clear"/>
+        </w:rPr>
+        <w:t xml:space="preserve"> </w:t>
+      </w:r>
+      <w:r>
+        <w:rPr>
+          <w:rFonts w:cs="Times New Roman" w:ascii="Times New Roman" w:hAnsi="Times New Roman"/>
+          <w:i/>
+          <w:sz w:val="24"/>
+          <w:szCs w:val="24"/>
+          <w:shd w:fill="FFFF00" w:val="clear"/>
         </w:rPr>
         <w:t>sesenta</w:t>
       </w:r>
@@ -11271,6 +11316,7 @@
           <w:rFonts w:cs="Times New Roman" w:ascii="Times New Roman" w:hAnsi="Times New Roman"/>
           <w:sz w:val="24"/>
           <w:szCs w:val="24"/>
+          <w:shd w:fill="FFFF00" w:val="clear"/>
         </w:rPr>
         <w:t>.</w:t>
       </w:r>
@@ -11280,6 +11326,7 @@
           <w:spacing w:val="7"/>
           <w:sz w:val="24"/>
           <w:szCs w:val="24"/>
+          <w:shd w:fill="FFFF00" w:val="clear"/>
         </w:rPr>
         <w:t xml:space="preserve"> Córdoba: </w:t>
       </w:r>
@@ -11288,6 +11335,7 @@
           <w:rFonts w:cs="Times New Roman" w:ascii="Times New Roman" w:hAnsi="Times New Roman"/>
           <w:sz w:val="24"/>
           <w:szCs w:val="24"/>
+          <w:shd w:fill="FFFF00" w:val="clear"/>
         </w:rPr>
         <w:t>Universidad</w:t>
       </w:r>
@@ -11297,14 +11345,16 @@
           <w:spacing w:val="1"/>
           <w:sz w:val="24"/>
           <w:szCs w:val="24"/>
-        </w:rPr>
-        <w:t xml:space="preserve"> </w:t>
-      </w:r>
-      <w:r>
-        <w:rPr>
-          <w:rFonts w:cs="Times New Roman" w:ascii="Times New Roman" w:hAnsi="Times New Roman"/>
-          <w:sz w:val="24"/>
-          <w:szCs w:val="24"/>
+          <w:shd w:fill="FFFF00" w:val="clear"/>
+        </w:rPr>
+        <w:t xml:space="preserve"> </w:t>
+      </w:r>
+      <w:r>
+        <w:rPr>
+          <w:rFonts w:cs="Times New Roman" w:ascii="Times New Roman" w:hAnsi="Times New Roman"/>
+          <w:sz w:val="24"/>
+          <w:szCs w:val="24"/>
+          <w:shd w:fill="FFFF00" w:val="clear"/>
         </w:rPr>
         <w:t>Empresarial</w:t>
       </w:r>
@@ -11314,14 +11364,16 @@
           <w:spacing w:val="-11"/>
           <w:sz w:val="24"/>
           <w:szCs w:val="24"/>
-        </w:rPr>
-        <w:t xml:space="preserve"> </w:t>
-      </w:r>
-      <w:r>
-        <w:rPr>
-          <w:rFonts w:cs="Times New Roman" w:ascii="Times New Roman" w:hAnsi="Times New Roman"/>
-          <w:sz w:val="24"/>
-          <w:szCs w:val="24"/>
+          <w:shd w:fill="FFFF00" w:val="clear"/>
+        </w:rPr>
+        <w:t xml:space="preserve"> </w:t>
+      </w:r>
+      <w:r>
+        <w:rPr>
+          <w:rFonts w:cs="Times New Roman" w:ascii="Times New Roman" w:hAnsi="Times New Roman"/>
+          <w:sz w:val="24"/>
+          <w:szCs w:val="24"/>
+          <w:shd w:fill="FFFF00" w:val="clear"/>
         </w:rPr>
         <w:t>Siglo</w:t>
       </w:r>
@@ -11331,14 +11383,16 @@
           <w:spacing w:val="10"/>
           <w:sz w:val="24"/>
           <w:szCs w:val="24"/>
-        </w:rPr>
-        <w:t xml:space="preserve"> </w:t>
-      </w:r>
-      <w:r>
-        <w:rPr>
-          <w:rFonts w:cs="Times New Roman" w:ascii="Times New Roman" w:hAnsi="Times New Roman"/>
-          <w:sz w:val="24"/>
-          <w:szCs w:val="24"/>
+          <w:shd w:fill="FFFF00" w:val="clear"/>
+        </w:rPr>
+        <w:t xml:space="preserve"> </w:t>
+      </w:r>
+      <w:r>
+        <w:rPr>
+          <w:rFonts w:cs="Times New Roman" w:ascii="Times New Roman" w:hAnsi="Times New Roman"/>
+          <w:sz w:val="24"/>
+          <w:szCs w:val="24"/>
+          <w:shd w:fill="FFFF00" w:val="clear"/>
         </w:rPr>
         <w:t>21 (inédita).</w:t>
       </w:r>
@@ -11348,9 +11402,9 @@
         <w:pStyle w:val="Normal"/>
         <w:ind w:start="0"/>
         <w:rPr>
-          <w:rFonts w:ascii="Times New Roman" w:hAnsi="Times New Roman" w:eastAsia="TimesNewRomanPSMT" w:cs="Times New Roman"/>
-          <w:sz w:val="24"/>
-          <w:szCs w:val="24"/>
+          <w:rFonts w:asciiTheme="minorHAnsi" w:cstheme="minorBidi" w:eastAsiaTheme="minorHAnsi" w:hAnsiTheme="minorHAnsi"/>
+          <w:highlight w:val="none"/>
+          <w:shd w:fill="FFFF00" w:val="clear"/>
         </w:rPr>
       </w:pPr>
       <w:r>
@@ -11358,6 +11412,7 @@
           <w:rFonts w:eastAsia="TimesNewRomanPSMT" w:cs="Times New Roman" w:ascii="Times New Roman" w:hAnsi="Times New Roman"/>
           <w:sz w:val="24"/>
           <w:szCs w:val="24"/>
+          <w:shd w:fill="FFFF00" w:val="clear"/>
         </w:rPr>
         <w:t xml:space="preserve">GONZÁLEZ BOLLO, HERNÁN (1999). </w:t>
       </w:r>
@@ -11367,6 +11422,7 @@
           <w:i/>
           <w:sz w:val="24"/>
           <w:szCs w:val="24"/>
+          <w:shd w:fill="FFFF00" w:val="clear"/>
         </w:rPr>
         <w:t>El nacimiento de la sociología empírica en la Argentina: El Instituto de Sociología, Facultad de Filosofía y Letras (UBA), 1940-54</w:t>
       </w:r>
@@ -11375,6 +11431,7 @@
           <w:rFonts w:eastAsia="TimesNewRomanPSMT" w:cs="Times New Roman" w:ascii="Times New Roman" w:hAnsi="Times New Roman"/>
           <w:sz w:val="24"/>
           <w:szCs w:val="24"/>
+          <w:shd w:fill="FFFF00" w:val="clear"/>
         </w:rPr>
         <w:t>. Buenos Aires: Dunken.</w:t>
       </w:r>
@@ -11386,9 +11443,9 @@
         <w:spacing w:before="280" w:after="120"/>
         <w:ind w:start="0"/>
         <w:rPr>
-          <w:rFonts w:ascii="Times New Roman" w:hAnsi="Times New Roman" w:eastAsia="Arial" w:cs="Times New Roman"/>
-          <w:sz w:val="24"/>
-          <w:szCs w:val="24"/>
+          <w:rFonts w:asciiTheme="minorHAnsi" w:cstheme="minorBidi" w:eastAsiaTheme="minorHAnsi" w:hAnsiTheme="minorHAnsi"/>
+          <w:highlight w:val="none"/>
+          <w:shd w:fill="FFFF00" w:val="clear"/>
         </w:rPr>
       </w:pPr>
       <w:r>
@@ -11396,6 +11453,7 @@
           <w:rFonts w:eastAsia="Arial" w:cs="Times New Roman" w:ascii="Times New Roman" w:hAnsi="Times New Roman"/>
           <w:sz w:val="24"/>
           <w:szCs w:val="24"/>
+          <w:shd w:fill="FFFF00" w:val="clear"/>
         </w:rPr>
         <w:t xml:space="preserve">GONZÁLEZ BOLLO, HERNÁN (2012). </w:t>
       </w:r>
@@ -11405,6 +11463,7 @@
           <w:i/>
           <w:sz w:val="24"/>
           <w:szCs w:val="24"/>
+          <w:shd w:fill="FFFF00" w:val="clear"/>
         </w:rPr>
         <w:t>La teodicea estadística de Alejandro E. Bunge (1880-1943)</w:t>
       </w:r>
@@ -11413,6 +11472,7 @@
           <w:rFonts w:eastAsia="Arial" w:cs="Times New Roman" w:ascii="Times New Roman" w:hAnsi="Times New Roman"/>
           <w:sz w:val="24"/>
           <w:szCs w:val="24"/>
+          <w:shd w:fill="FFFF00" w:val="clear"/>
         </w:rPr>
         <w:t>. Buenos Aires: Imago Mundi/ UCA.</w:t>
       </w:r>
@@ -11423,51 +11483,63 @@
         <w:widowControl w:val="false"/>
         <w:spacing w:lineRule="auto" w:line="360" w:beforeAutospacing="0" w:before="0" w:after="0"/>
         <w:ind w:start="0"/>
+        <w:rPr>
+          <w:rFonts w:asciiTheme="minorHAnsi" w:cstheme="minorBidi" w:eastAsiaTheme="minorHAnsi" w:hAnsiTheme="minorHAnsi"/>
+          <w:highlight w:val="none"/>
+          <w:shd w:fill="FFFF00" w:val="clear"/>
+        </w:rPr>
+      </w:pPr>
+      <w:r>
+        <w:rPr>
+          <w:rFonts w:eastAsia="TimesNewRomanPSMT" w:cstheme="minorBidi"/>
+          <w:shd w:fill="FFFF00" w:val="clear"/>
+        </w:rPr>
+        <w:t xml:space="preserve">GRISENDI, EZEQUIEL (2010). Enrique Martínez Paz. La sociología entre la institución universitaria y las tradiciones </w:t>
+      </w:r>
+      <w:r>
+        <w:rPr>
+          <w:rFonts w:asciiTheme="minorHAnsi" w:cstheme="minorBidi" w:eastAsiaTheme="minorHAnsi" w:hAnsiTheme="minorHAnsi"/>
+          <w:shd w:fill="FFFF00" w:val="clear"/>
+        </w:rPr>
+        <w:t xml:space="preserve">intelectuales (1908-1918). En GARCÍA, DIEGO y AGÜERO, ANA (Eds.). </w:t>
+      </w:r>
+      <w:r>
+        <w:rPr>
+          <w:rFonts w:asciiTheme="minorHAnsi" w:cstheme="minorBidi" w:eastAsiaTheme="minorHAnsi" w:hAnsiTheme="minorHAnsi"/>
+          <w:i/>
+          <w:iCs/>
+          <w:shd w:fill="FFFF00" w:val="clear"/>
+        </w:rPr>
+        <w:t>Culturas interiores: Córdoba en la geografía nacional e internacional</w:t>
+      </w:r>
+      <w:r>
+        <w:rPr>
+          <w:rFonts w:asciiTheme="minorHAnsi" w:cstheme="minorBidi" w:eastAsiaTheme="minorHAnsi" w:hAnsiTheme="minorHAnsi"/>
+          <w:iCs/>
+          <w:shd w:fill="FFFF00" w:val="clear"/>
+        </w:rPr>
+        <w:t xml:space="preserve"> (pp.75-93)</w:t>
+      </w:r>
+      <w:r>
+        <w:rPr>
+          <w:rFonts w:asciiTheme="minorHAnsi" w:cstheme="minorBidi" w:eastAsiaTheme="minorHAnsi" w:hAnsiTheme="minorHAnsi"/>
+          <w:shd w:fill="FFFF00" w:val="clear"/>
+        </w:rPr>
+        <w:t>. La Plata: Al Margen.</w:t>
+      </w:r>
+    </w:p>
+    <w:p>
+      <w:pPr>
+        <w:pStyle w:val="Normal"/>
+        <w:ind w:start="0"/>
         <w:rPr/>
       </w:pPr>
       <w:r>
         <w:rPr>
-          <w:rFonts w:eastAsia="TimesNewRomanPSMT"/>
-        </w:rPr>
-        <w:t xml:space="preserve">GRISENDI, EZEQUIEL (2010). Enrique Martínez Paz. La sociología entre la institución universitaria y las tradiciones </w:t>
-      </w:r>
-      <w:r>
-        <w:rPr/>
-        <w:t xml:space="preserve">intelectuales (1908-1918). En GARCÍA, DIEGO y AGÜERO, ANA (Eds.). </w:t>
-      </w:r>
-      <w:r>
-        <w:rPr>
-          <w:i/>
-          <w:iCs/>
-        </w:rPr>
-        <w:t>Culturas interiores: Córdoba en la geografía nacional e internacional</w:t>
-      </w:r>
-      <w:r>
-        <w:rPr>
-          <w:iCs/>
-        </w:rPr>
-        <w:t xml:space="preserve"> (pp.75-93)</w:t>
-      </w:r>
-      <w:r>
-        <w:rPr/>
-        <w:t>. La Plata: Al Margen.</w:t>
-      </w:r>
-    </w:p>
-    <w:p>
-      <w:pPr>
-        <w:pStyle w:val="Normal"/>
-        <w:ind w:start="0"/>
-        <w:rPr>
-          <w:rFonts w:ascii="Times New Roman" w:hAnsi="Times New Roman" w:eastAsia="TimesNewRomanPS-BoldMT" w:cs="Times New Roman"/>
-          <w:sz w:val="24"/>
-          <w:szCs w:val="24"/>
-        </w:rPr>
-      </w:pPr>
-      <w:r>
-        <w:rPr>
-          <w:rFonts w:cs="Times New Roman" w:ascii="Times New Roman" w:hAnsi="Times New Roman"/>
-          <w:sz w:val="24"/>
-          <w:szCs w:val="24"/>
+          <w:rFonts w:cs="Times New Roman" w:ascii="Times New Roman" w:hAnsi="Times New Roman"/>
+          <w:sz w:val="24"/>
+          <w:szCs w:val="24"/>
+          <w:shd w:fill="FFFF00" w:val="clear"/>
         </w:rPr>
         <w:t xml:space="preserve">GRISENDI, EZEQUIEL (2011). Entre la formación académica y la proyección nacional: Raúl Orgaz y los avatares de la sociología en Córdoba (1910-1930). </w:t>
       </w:r>
@@ -11477,6 +11549,7 @@
           <w:i/>
           <w:sz w:val="24"/>
           <w:szCs w:val="24"/>
+          <w:shd w:fill="FFFF00" w:val="clear"/>
         </w:rPr>
         <w:t>Modernidades</w:t>
       </w:r>
@@ -11485,6 +11558,7 @@
           <w:rFonts w:cs="Times New Roman" w:ascii="Times New Roman" w:hAnsi="Times New Roman"/>
           <w:sz w:val="24"/>
           <w:szCs w:val="24"/>
+          <w:shd w:fill="FFFF00" w:val="clear"/>
         </w:rPr>
         <w:t xml:space="preserve">, 11. </w:t>
       </w:r>
@@ -11496,6 +11570,7 @@
             <w:color w:val="1F497D"/>
             <w:sz w:val="24"/>
             <w:szCs w:val="24"/>
+            <w:shd w:fill="FFFF00" w:val="clear"/>
           </w:rPr>
           <w:t>https://ffyh.unc.edu.ar/modernidades/entre-la-formacion-academica-y-la-proyeccion-nacional-raul-orgaz-y-los-avatares-de-la-sociologia-en-cordoba-1910-1930/</w:t>
         </w:r>
@@ -11505,6 +11580,7 @@
           <w:rFonts w:cs="Times New Roman" w:ascii="Times New Roman" w:hAnsi="Times New Roman"/>
           <w:sz w:val="24"/>
           <w:szCs w:val="24"/>
+          <w:shd w:fill="FFFF00" w:val="clear"/>
         </w:rPr>
         <w:t xml:space="preserve"> </w:t>
       </w:r>
@@ -11515,16 +11591,17 @@
         <w:spacing w:before="1" w:after="120"/>
         <w:ind w:start="0" w:end="236"/>
         <w:rPr>
-          <w:rFonts w:ascii="Times New Roman" w:hAnsi="Times New Roman" w:cs="Times New Roman"/>
-          <w:sz w:val="24"/>
-          <w:szCs w:val="24"/>
-        </w:rPr>
-      </w:pPr>
-      <w:r>
-        <w:rPr>
-          <w:rFonts w:cs="Times New Roman" w:ascii="Times New Roman" w:hAnsi="Times New Roman"/>
-          <w:sz w:val="24"/>
-          <w:szCs w:val="24"/>
+          <w:rFonts w:asciiTheme="minorHAnsi" w:cstheme="minorBidi" w:eastAsiaTheme="minorHAnsi" w:hAnsiTheme="minorHAnsi"/>
+          <w:highlight w:val="none"/>
+          <w:shd w:fill="FFFF00" w:val="clear"/>
+        </w:rPr>
+      </w:pPr>
+      <w:r>
+        <w:rPr>
+          <w:rFonts w:cs="Times New Roman" w:ascii="Times New Roman" w:hAnsi="Times New Roman"/>
+          <w:sz w:val="24"/>
+          <w:szCs w:val="24"/>
+          <w:shd w:fill="FFFF00" w:val="clear"/>
         </w:rPr>
         <w:t xml:space="preserve">GRISENDI, EZEQUIEL (2012). </w:t>
       </w:r>
@@ -11534,6 +11611,7 @@
           <w:i/>
           <w:sz w:val="24"/>
           <w:szCs w:val="24"/>
+          <w:shd w:fill="FFFF00" w:val="clear"/>
         </w:rPr>
         <w:t>El testigo del eclipse: Juan Carlos Agulla entre redes</w:t>
       </w:r>
@@ -11544,15 +11622,17 @@
           <w:spacing w:val="1"/>
           <w:sz w:val="24"/>
           <w:szCs w:val="24"/>
-        </w:rPr>
-        <w:t xml:space="preserve"> </w:t>
-      </w:r>
-      <w:r>
-        <w:rPr>
-          <w:rFonts w:cs="Times New Roman" w:ascii="Times New Roman" w:hAnsi="Times New Roman"/>
-          <w:i/>
-          <w:sz w:val="24"/>
-          <w:szCs w:val="24"/>
+          <w:shd w:fill="FFFF00" w:val="clear"/>
+        </w:rPr>
+        <w:t xml:space="preserve"> </w:t>
+      </w:r>
+      <w:r>
+        <w:rPr>
+          <w:rFonts w:cs="Times New Roman" w:ascii="Times New Roman" w:hAnsi="Times New Roman"/>
+          <w:i/>
+          <w:sz w:val="24"/>
+          <w:szCs w:val="24"/>
+          <w:shd w:fill="FFFF00" w:val="clear"/>
         </w:rPr>
         <w:t>intelectuales y emprendimientos institucionales</w:t>
       </w:r>
@@ -11561,6 +11641,7 @@
           <w:rFonts w:cs="Times New Roman" w:ascii="Times New Roman" w:hAnsi="Times New Roman"/>
           <w:sz w:val="24"/>
           <w:szCs w:val="24"/>
+          <w:shd w:fill="FFFF00" w:val="clear"/>
         </w:rPr>
         <w:t>. VII Jornadas de Sociología, Universidad</w:t>
       </w:r>
@@ -11570,6 +11651,7 @@
           <w:spacing w:val="-57"/>
           <w:sz w:val="24"/>
           <w:szCs w:val="24"/>
+          <w:shd w:fill="FFFF00" w:val="clear"/>
         </w:rPr>
         <w:t xml:space="preserve">  </w:t>
       </w:r>
@@ -11578,6 +11660,7 @@
           <w:rFonts w:cs="Times New Roman" w:ascii="Times New Roman" w:hAnsi="Times New Roman"/>
           <w:sz w:val="24"/>
           <w:szCs w:val="24"/>
+          <w:shd w:fill="FFFF00" w:val="clear"/>
         </w:rPr>
         <w:t>Nacional</w:t>
       </w:r>
@@ -11587,14 +11670,16 @@
           <w:spacing w:val="-16"/>
           <w:sz w:val="24"/>
           <w:szCs w:val="24"/>
-        </w:rPr>
-        <w:t xml:space="preserve"> </w:t>
-      </w:r>
-      <w:r>
-        <w:rPr>
-          <w:rFonts w:cs="Times New Roman" w:ascii="Times New Roman" w:hAnsi="Times New Roman"/>
-          <w:sz w:val="24"/>
-          <w:szCs w:val="24"/>
+          <w:shd w:fill="FFFF00" w:val="clear"/>
+        </w:rPr>
+        <w:t xml:space="preserve"> </w:t>
+      </w:r>
+      <w:r>
+        <w:rPr>
+          <w:rFonts w:cs="Times New Roman" w:ascii="Times New Roman" w:hAnsi="Times New Roman"/>
+          <w:sz w:val="24"/>
+          <w:szCs w:val="24"/>
+          <w:shd w:fill="FFFF00" w:val="clear"/>
         </w:rPr>
         <w:t>de</w:t>
       </w:r>
@@ -11604,14 +11689,16 @@
           <w:spacing w:val="6"/>
           <w:sz w:val="24"/>
           <w:szCs w:val="24"/>
-        </w:rPr>
-        <w:t xml:space="preserve"> </w:t>
-      </w:r>
-      <w:r>
-        <w:rPr>
-          <w:rFonts w:cs="Times New Roman" w:ascii="Times New Roman" w:hAnsi="Times New Roman"/>
-          <w:sz w:val="24"/>
-          <w:szCs w:val="24"/>
+          <w:shd w:fill="FFFF00" w:val="clear"/>
+        </w:rPr>
+        <w:t xml:space="preserve"> </w:t>
+      </w:r>
+      <w:r>
+        <w:rPr>
+          <w:rFonts w:cs="Times New Roman" w:ascii="Times New Roman" w:hAnsi="Times New Roman"/>
+          <w:sz w:val="24"/>
+          <w:szCs w:val="24"/>
+          <w:shd w:fill="FFFF00" w:val="clear"/>
         </w:rPr>
         <w:t>La</w:t>
       </w:r>
@@ -11621,14 +11708,16 @@
           <w:spacing w:val="1"/>
           <w:sz w:val="24"/>
           <w:szCs w:val="24"/>
-        </w:rPr>
-        <w:t xml:space="preserve"> </w:t>
-      </w:r>
-      <w:r>
-        <w:rPr>
-          <w:rFonts w:cs="Times New Roman" w:ascii="Times New Roman" w:hAnsi="Times New Roman"/>
-          <w:sz w:val="24"/>
-          <w:szCs w:val="24"/>
+          <w:shd w:fill="FFFF00" w:val="clear"/>
+        </w:rPr>
+        <w:t xml:space="preserve"> </w:t>
+      </w:r>
+      <w:r>
+        <w:rPr>
+          <w:rFonts w:cs="Times New Roman" w:ascii="Times New Roman" w:hAnsi="Times New Roman"/>
+          <w:sz w:val="24"/>
+          <w:szCs w:val="24"/>
+          <w:shd w:fill="FFFF00" w:val="clear"/>
         </w:rPr>
         <w:t>Plata,</w:t>
       </w:r>
@@ -11638,14 +11727,16 @@
           <w:spacing w:val="10"/>
           <w:sz w:val="24"/>
           <w:szCs w:val="24"/>
-        </w:rPr>
-        <w:t xml:space="preserve"> </w:t>
-      </w:r>
-      <w:r>
-        <w:rPr>
-          <w:rFonts w:cs="Times New Roman" w:ascii="Times New Roman" w:hAnsi="Times New Roman"/>
-          <w:sz w:val="24"/>
-          <w:szCs w:val="24"/>
+          <w:shd w:fill="FFFF00" w:val="clear"/>
+        </w:rPr>
+        <w:t xml:space="preserve"> </w:t>
+      </w:r>
+      <w:r>
+        <w:rPr>
+          <w:rFonts w:cs="Times New Roman" w:ascii="Times New Roman" w:hAnsi="Times New Roman"/>
+          <w:sz w:val="24"/>
+          <w:szCs w:val="24"/>
+          <w:shd w:fill="FFFF00" w:val="clear"/>
         </w:rPr>
         <w:t>5,</w:t>
       </w:r>
@@ -11655,14 +11746,16 @@
           <w:spacing w:val="4"/>
           <w:sz w:val="24"/>
           <w:szCs w:val="24"/>
-        </w:rPr>
-        <w:t xml:space="preserve"> </w:t>
-      </w:r>
-      <w:r>
-        <w:rPr>
-          <w:rFonts w:cs="Times New Roman" w:ascii="Times New Roman" w:hAnsi="Times New Roman"/>
-          <w:sz w:val="24"/>
-          <w:szCs w:val="24"/>
+          <w:shd w:fill="FFFF00" w:val="clear"/>
+        </w:rPr>
+        <w:t xml:space="preserve"> </w:t>
+      </w:r>
+      <w:r>
+        <w:rPr>
+          <w:rFonts w:cs="Times New Roman" w:ascii="Times New Roman" w:hAnsi="Times New Roman"/>
+          <w:sz w:val="24"/>
+          <w:szCs w:val="24"/>
+          <w:shd w:fill="FFFF00" w:val="clear"/>
         </w:rPr>
         <w:t>6</w:t>
       </w:r>
@@ -11672,14 +11765,16 @@
           <w:spacing w:val="-4"/>
           <w:sz w:val="24"/>
           <w:szCs w:val="24"/>
-        </w:rPr>
-        <w:t xml:space="preserve"> </w:t>
-      </w:r>
-      <w:r>
-        <w:rPr>
-          <w:rFonts w:cs="Times New Roman" w:ascii="Times New Roman" w:hAnsi="Times New Roman"/>
-          <w:sz w:val="24"/>
-          <w:szCs w:val="24"/>
+          <w:shd w:fill="FFFF00" w:val="clear"/>
+        </w:rPr>
+        <w:t xml:space="preserve"> </w:t>
+      </w:r>
+      <w:r>
+        <w:rPr>
+          <w:rFonts w:cs="Times New Roman" w:ascii="Times New Roman" w:hAnsi="Times New Roman"/>
+          <w:sz w:val="24"/>
+          <w:szCs w:val="24"/>
+          <w:shd w:fill="FFFF00" w:val="clear"/>
         </w:rPr>
         <w:t>y</w:t>
       </w:r>
@@ -11689,14 +11784,16 @@
           <w:spacing w:val="-17"/>
           <w:sz w:val="24"/>
           <w:szCs w:val="24"/>
-        </w:rPr>
-        <w:t xml:space="preserve"> </w:t>
-      </w:r>
-      <w:r>
-        <w:rPr>
-          <w:rFonts w:cs="Times New Roman" w:ascii="Times New Roman" w:hAnsi="Times New Roman"/>
-          <w:sz w:val="24"/>
-          <w:szCs w:val="24"/>
+          <w:shd w:fill="FFFF00" w:val="clear"/>
+        </w:rPr>
+        <w:t xml:space="preserve"> </w:t>
+      </w:r>
+      <w:r>
+        <w:rPr>
+          <w:rFonts w:cs="Times New Roman" w:ascii="Times New Roman" w:hAnsi="Times New Roman"/>
+          <w:sz w:val="24"/>
+          <w:szCs w:val="24"/>
+          <w:shd w:fill="FFFF00" w:val="clear"/>
         </w:rPr>
         <w:t>7</w:t>
       </w:r>
@@ -11706,14 +11803,16 @@
           <w:spacing w:val="3"/>
           <w:sz w:val="24"/>
           <w:szCs w:val="24"/>
-        </w:rPr>
-        <w:t xml:space="preserve"> </w:t>
-      </w:r>
-      <w:r>
-        <w:rPr>
-          <w:rFonts w:cs="Times New Roman" w:ascii="Times New Roman" w:hAnsi="Times New Roman"/>
-          <w:sz w:val="24"/>
-          <w:szCs w:val="24"/>
+          <w:shd w:fill="FFFF00" w:val="clear"/>
+        </w:rPr>
+        <w:t xml:space="preserve"> </w:t>
+      </w:r>
+      <w:r>
+        <w:rPr>
+          <w:rFonts w:cs="Times New Roman" w:ascii="Times New Roman" w:hAnsi="Times New Roman"/>
+          <w:sz w:val="24"/>
+          <w:szCs w:val="24"/>
+          <w:shd w:fill="FFFF00" w:val="clear"/>
         </w:rPr>
         <w:t>de</w:t>
       </w:r>
@@ -11723,14 +11822,16 @@
           <w:spacing w:val="1"/>
           <w:sz w:val="24"/>
           <w:szCs w:val="24"/>
-        </w:rPr>
-        <w:t xml:space="preserve"> </w:t>
-      </w:r>
-      <w:r>
-        <w:rPr>
-          <w:rFonts w:cs="Times New Roman" w:ascii="Times New Roman" w:hAnsi="Times New Roman"/>
-          <w:sz w:val="24"/>
-          <w:szCs w:val="24"/>
+          <w:shd w:fill="FFFF00" w:val="clear"/>
+        </w:rPr>
+        <w:t xml:space="preserve"> </w:t>
+      </w:r>
+      <w:r>
+        <w:rPr>
+          <w:rFonts w:cs="Times New Roman" w:ascii="Times New Roman" w:hAnsi="Times New Roman"/>
+          <w:sz w:val="24"/>
+          <w:szCs w:val="24"/>
+          <w:shd w:fill="FFFF00" w:val="clear"/>
         </w:rPr>
         <w:t>diciembre.</w:t>
       </w:r>
@@ -11740,16 +11841,17 @@
         <w:pStyle w:val="Normal"/>
         <w:ind w:start="0" w:end="228"/>
         <w:rPr>
-          <w:rFonts w:ascii="Times New Roman" w:hAnsi="Times New Roman" w:cs="Times New Roman"/>
-          <w:sz w:val="24"/>
-          <w:szCs w:val="24"/>
-        </w:rPr>
-      </w:pPr>
-      <w:r>
-        <w:rPr>
-          <w:rFonts w:cs="Times New Roman" w:ascii="Times New Roman" w:hAnsi="Times New Roman"/>
-          <w:sz w:val="24"/>
-          <w:szCs w:val="24"/>
+          <w:rFonts w:asciiTheme="minorHAnsi" w:cstheme="minorBidi" w:eastAsiaTheme="minorHAnsi" w:hAnsiTheme="minorHAnsi"/>
+          <w:highlight w:val="none"/>
+          <w:shd w:fill="FFFF00" w:val="clear"/>
+        </w:rPr>
+      </w:pPr>
+      <w:r>
+        <w:rPr>
+          <w:rFonts w:cs="Times New Roman" w:ascii="Times New Roman" w:hAnsi="Times New Roman"/>
+          <w:sz w:val="24"/>
+          <w:szCs w:val="24"/>
+          <w:shd w:fill="FFFF00" w:val="clear"/>
         </w:rPr>
         <w:t>GRISENDI,</w:t>
       </w:r>
@@ -11759,14 +11861,16 @@
           <w:spacing w:val="1"/>
           <w:sz w:val="24"/>
           <w:szCs w:val="24"/>
-        </w:rPr>
-        <w:t xml:space="preserve"> </w:t>
-      </w:r>
-      <w:r>
-        <w:rPr>
-          <w:rFonts w:cs="Times New Roman" w:ascii="Times New Roman" w:hAnsi="Times New Roman"/>
-          <w:sz w:val="24"/>
-          <w:szCs w:val="24"/>
+          <w:shd w:fill="FFFF00" w:val="clear"/>
+        </w:rPr>
+        <w:t xml:space="preserve"> </w:t>
+      </w:r>
+      <w:r>
+        <w:rPr>
+          <w:rFonts w:cs="Times New Roman" w:ascii="Times New Roman" w:hAnsi="Times New Roman"/>
+          <w:sz w:val="24"/>
+          <w:szCs w:val="24"/>
+          <w:shd w:fill="FFFF00" w:val="clear"/>
         </w:rPr>
         <w:t>EZEQUIEL</w:t>
       </w:r>
@@ -11776,14 +11880,16 @@
           <w:spacing w:val="1"/>
           <w:sz w:val="24"/>
           <w:szCs w:val="24"/>
-        </w:rPr>
-        <w:t xml:space="preserve"> </w:t>
-      </w:r>
-      <w:r>
-        <w:rPr>
-          <w:rFonts w:cs="Times New Roman" w:ascii="Times New Roman" w:hAnsi="Times New Roman"/>
-          <w:sz w:val="24"/>
-          <w:szCs w:val="24"/>
+          <w:shd w:fill="FFFF00" w:val="clear"/>
+        </w:rPr>
+        <w:t xml:space="preserve"> </w:t>
+      </w:r>
+      <w:r>
+        <w:rPr>
+          <w:rFonts w:cs="Times New Roman" w:ascii="Times New Roman" w:hAnsi="Times New Roman"/>
+          <w:sz w:val="24"/>
+          <w:szCs w:val="24"/>
+          <w:shd w:fill="FFFF00" w:val="clear"/>
         </w:rPr>
         <w:t>(2013). ¿Cómo</w:t>
       </w:r>
@@ -11793,14 +11899,16 @@
           <w:spacing w:val="1"/>
           <w:sz w:val="24"/>
           <w:szCs w:val="24"/>
-        </w:rPr>
-        <w:t xml:space="preserve"> </w:t>
-      </w:r>
-      <w:r>
-        <w:rPr>
-          <w:rFonts w:cs="Times New Roman" w:ascii="Times New Roman" w:hAnsi="Times New Roman"/>
-          <w:sz w:val="24"/>
-          <w:szCs w:val="24"/>
+          <w:shd w:fill="FFFF00" w:val="clear"/>
+        </w:rPr>
+        <w:t xml:space="preserve"> </w:t>
+      </w:r>
+      <w:r>
+        <w:rPr>
+          <w:rFonts w:cs="Times New Roman" w:ascii="Times New Roman" w:hAnsi="Times New Roman"/>
+          <w:sz w:val="24"/>
+          <w:szCs w:val="24"/>
+          <w:shd w:fill="FFFF00" w:val="clear"/>
         </w:rPr>
         <w:t>interpretar</w:t>
       </w:r>
@@ -11810,14 +11918,16 @@
           <w:spacing w:val="1"/>
           <w:sz w:val="24"/>
           <w:szCs w:val="24"/>
-        </w:rPr>
-        <w:t xml:space="preserve"> </w:t>
-      </w:r>
-      <w:r>
-        <w:rPr>
-          <w:rFonts w:cs="Times New Roman" w:ascii="Times New Roman" w:hAnsi="Times New Roman"/>
-          <w:sz w:val="24"/>
-          <w:szCs w:val="24"/>
+          <w:shd w:fill="FFFF00" w:val="clear"/>
+        </w:rPr>
+        <w:t xml:space="preserve"> </w:t>
+      </w:r>
+      <w:r>
+        <w:rPr>
+          <w:rFonts w:cs="Times New Roman" w:ascii="Times New Roman" w:hAnsi="Times New Roman"/>
+          <w:sz w:val="24"/>
+          <w:szCs w:val="24"/>
+          <w:shd w:fill="FFFF00" w:val="clear"/>
         </w:rPr>
         <w:t>el</w:t>
       </w:r>
@@ -11827,14 +11937,16 @@
           <w:spacing w:val="1"/>
           <w:sz w:val="24"/>
           <w:szCs w:val="24"/>
-        </w:rPr>
-        <w:t xml:space="preserve"> </w:t>
-      </w:r>
-      <w:r>
-        <w:rPr>
-          <w:rFonts w:cs="Times New Roman" w:ascii="Times New Roman" w:hAnsi="Times New Roman"/>
-          <w:sz w:val="24"/>
-          <w:szCs w:val="24"/>
+          <w:shd w:fill="FFFF00" w:val="clear"/>
+        </w:rPr>
+        <w:t xml:space="preserve"> </w:t>
+      </w:r>
+      <w:r>
+        <w:rPr>
+          <w:rFonts w:cs="Times New Roman" w:ascii="Times New Roman" w:hAnsi="Times New Roman"/>
+          <w:sz w:val="24"/>
+          <w:szCs w:val="24"/>
+          <w:shd w:fill="FFFF00" w:val="clear"/>
         </w:rPr>
         <w:t>cordobazo?</w:t>
       </w:r>
@@ -11844,14 +11956,16 @@
           <w:spacing w:val="1"/>
           <w:sz w:val="24"/>
           <w:szCs w:val="24"/>
-        </w:rPr>
-        <w:t xml:space="preserve"> </w:t>
-      </w:r>
-      <w:r>
-        <w:rPr>
-          <w:rFonts w:cs="Times New Roman" w:ascii="Times New Roman" w:hAnsi="Times New Roman"/>
-          <w:sz w:val="24"/>
-          <w:szCs w:val="24"/>
+          <w:shd w:fill="FFFF00" w:val="clear"/>
+        </w:rPr>
+        <w:t xml:space="preserve"> </w:t>
+      </w:r>
+      <w:r>
+        <w:rPr>
+          <w:rFonts w:cs="Times New Roman" w:ascii="Times New Roman" w:hAnsi="Times New Roman"/>
+          <w:sz w:val="24"/>
+          <w:szCs w:val="24"/>
+          <w:shd w:fill="FFFF00" w:val="clear"/>
         </w:rPr>
         <w:t>Dos</w:t>
       </w:r>
@@ -11861,14 +11975,16 @@
           <w:spacing w:val="1"/>
           <w:sz w:val="24"/>
           <w:szCs w:val="24"/>
-        </w:rPr>
-        <w:t xml:space="preserve"> </w:t>
-      </w:r>
-      <w:r>
-        <w:rPr>
-          <w:rFonts w:cs="Times New Roman" w:ascii="Times New Roman" w:hAnsi="Times New Roman"/>
-          <w:sz w:val="24"/>
-          <w:szCs w:val="24"/>
+          <w:shd w:fill="FFFF00" w:val="clear"/>
+        </w:rPr>
+        <w:t xml:space="preserve"> </w:t>
+      </w:r>
+      <w:r>
+        <w:rPr>
+          <w:rFonts w:cs="Times New Roman" w:ascii="Times New Roman" w:hAnsi="Times New Roman"/>
+          <w:sz w:val="24"/>
+          <w:szCs w:val="24"/>
+          <w:shd w:fill="FFFF00" w:val="clear"/>
         </w:rPr>
         <w:t>lecturas</w:t>
       </w:r>
@@ -11878,14 +11994,16 @@
           <w:spacing w:val="1"/>
           <w:sz w:val="24"/>
           <w:szCs w:val="24"/>
-        </w:rPr>
-        <w:t xml:space="preserve"> </w:t>
-      </w:r>
-      <w:r>
-        <w:rPr>
-          <w:rFonts w:cs="Times New Roman" w:ascii="Times New Roman" w:hAnsi="Times New Roman"/>
-          <w:sz w:val="24"/>
-          <w:szCs w:val="24"/>
+          <w:shd w:fill="FFFF00" w:val="clear"/>
+        </w:rPr>
+        <w:t xml:space="preserve"> </w:t>
+      </w:r>
+      <w:r>
+        <w:rPr>
+          <w:rFonts w:cs="Times New Roman" w:ascii="Times New Roman" w:hAnsi="Times New Roman"/>
+          <w:sz w:val="24"/>
+          <w:szCs w:val="24"/>
+          <w:shd w:fill="FFFF00" w:val="clear"/>
         </w:rPr>
         <w:t>sociológicas.</w:t>
       </w:r>
@@ -11895,15 +12013,17 @@
           <w:spacing w:val="36"/>
           <w:sz w:val="24"/>
           <w:szCs w:val="24"/>
-        </w:rPr>
-        <w:t xml:space="preserve"> </w:t>
-      </w:r>
-      <w:r>
-        <w:rPr>
-          <w:rFonts w:cs="Times New Roman" w:ascii="Times New Roman" w:hAnsi="Times New Roman"/>
-          <w:i/>
-          <w:sz w:val="24"/>
-          <w:szCs w:val="24"/>
+          <w:shd w:fill="FFFF00" w:val="clear"/>
+        </w:rPr>
+        <w:t xml:space="preserve"> </w:t>
+      </w:r>
+      <w:r>
+        <w:rPr>
+          <w:rFonts w:cs="Times New Roman" w:ascii="Times New Roman" w:hAnsi="Times New Roman"/>
+          <w:i/>
+          <w:sz w:val="24"/>
+          <w:szCs w:val="24"/>
+          <w:shd w:fill="FFFF00" w:val="clear"/>
         </w:rPr>
         <w:t>Intersticios</w:t>
       </w:r>
@@ -11914,15 +12034,17 @@
           <w:spacing w:val="35"/>
           <w:sz w:val="24"/>
           <w:szCs w:val="24"/>
-        </w:rPr>
-        <w:t xml:space="preserve"> </w:t>
-      </w:r>
-      <w:r>
-        <w:rPr>
-          <w:rFonts w:cs="Times New Roman" w:ascii="Times New Roman" w:hAnsi="Times New Roman"/>
-          <w:i/>
-          <w:sz w:val="24"/>
-          <w:szCs w:val="24"/>
+          <w:shd w:fill="FFFF00" w:val="clear"/>
+        </w:rPr>
+        <w:t xml:space="preserve"> </w:t>
+      </w:r>
+      <w:r>
+        <w:rPr>
+          <w:rFonts w:cs="Times New Roman" w:ascii="Times New Roman" w:hAnsi="Times New Roman"/>
+          <w:i/>
+          <w:sz w:val="24"/>
+          <w:szCs w:val="24"/>
+          <w:shd w:fill="FFFF00" w:val="clear"/>
         </w:rPr>
         <w:t>de</w:t>
       </w:r>
@@ -11933,15 +12055,17 @@
           <w:spacing w:val="36"/>
           <w:sz w:val="24"/>
           <w:szCs w:val="24"/>
-        </w:rPr>
-        <w:t xml:space="preserve"> </w:t>
-      </w:r>
-      <w:r>
-        <w:rPr>
-          <w:rFonts w:cs="Times New Roman" w:ascii="Times New Roman" w:hAnsi="Times New Roman"/>
-          <w:i/>
-          <w:sz w:val="24"/>
-          <w:szCs w:val="24"/>
+          <w:shd w:fill="FFFF00" w:val="clear"/>
+        </w:rPr>
+        <w:t xml:space="preserve"> </w:t>
+      </w:r>
+      <w:r>
+        <w:rPr>
+          <w:rFonts w:cs="Times New Roman" w:ascii="Times New Roman" w:hAnsi="Times New Roman"/>
+          <w:i/>
+          <w:sz w:val="24"/>
+          <w:szCs w:val="24"/>
+          <w:shd w:fill="FFFF00" w:val="clear"/>
         </w:rPr>
         <w:t>la</w:t>
       </w:r>
@@ -11952,15 +12076,17 @@
           <w:spacing w:val="38"/>
           <w:sz w:val="24"/>
           <w:szCs w:val="24"/>
-        </w:rPr>
-        <w:t xml:space="preserve"> </w:t>
-      </w:r>
-      <w:r>
-        <w:rPr>
-          <w:rFonts w:cs="Times New Roman" w:ascii="Times New Roman" w:hAnsi="Times New Roman"/>
-          <w:i/>
-          <w:sz w:val="24"/>
-          <w:szCs w:val="24"/>
+          <w:shd w:fill="FFFF00" w:val="clear"/>
+        </w:rPr>
+        <w:t xml:space="preserve"> </w:t>
+      </w:r>
+      <w:r>
+        <w:rPr>
+          <w:rFonts w:cs="Times New Roman" w:ascii="Times New Roman" w:hAnsi="Times New Roman"/>
+          <w:i/>
+          <w:sz w:val="24"/>
+          <w:szCs w:val="24"/>
+          <w:shd w:fill="FFFF00" w:val="clear"/>
         </w:rPr>
         <w:t>política</w:t>
       </w:r>
@@ -11971,15 +12097,17 @@
           <w:spacing w:val="37"/>
           <w:sz w:val="24"/>
           <w:szCs w:val="24"/>
-        </w:rPr>
-        <w:t xml:space="preserve"> </w:t>
-      </w:r>
-      <w:r>
-        <w:rPr>
-          <w:rFonts w:cs="Times New Roman" w:ascii="Times New Roman" w:hAnsi="Times New Roman"/>
-          <w:i/>
-          <w:sz w:val="24"/>
-          <w:szCs w:val="24"/>
+          <w:shd w:fill="FFFF00" w:val="clear"/>
+        </w:rPr>
+        <w:t xml:space="preserve"> </w:t>
+      </w:r>
+      <w:r>
+        <w:rPr>
+          <w:rFonts w:cs="Times New Roman" w:ascii="Times New Roman" w:hAnsi="Times New Roman"/>
+          <w:i/>
+          <w:sz w:val="24"/>
+          <w:szCs w:val="24"/>
+          <w:shd w:fill="FFFF00" w:val="clear"/>
         </w:rPr>
         <w:t>y</w:t>
       </w:r>
@@ -11990,15 +12118,17 @@
           <w:spacing w:val="37"/>
           <w:sz w:val="24"/>
           <w:szCs w:val="24"/>
-        </w:rPr>
-        <w:t xml:space="preserve"> </w:t>
-      </w:r>
-      <w:r>
-        <w:rPr>
-          <w:rFonts w:cs="Times New Roman" w:ascii="Times New Roman" w:hAnsi="Times New Roman"/>
-          <w:i/>
-          <w:sz w:val="24"/>
-          <w:szCs w:val="24"/>
+          <w:shd w:fill="FFFF00" w:val="clear"/>
+        </w:rPr>
+        <w:t xml:space="preserve"> </w:t>
+      </w:r>
+      <w:r>
+        <w:rPr>
+          <w:rFonts w:cs="Times New Roman" w:ascii="Times New Roman" w:hAnsi="Times New Roman"/>
+          <w:i/>
+          <w:sz w:val="24"/>
+          <w:szCs w:val="24"/>
+          <w:shd w:fill="FFFF00" w:val="clear"/>
         </w:rPr>
         <w:t>la</w:t>
       </w:r>
@@ -12009,15 +12139,17 @@
           <w:spacing w:val="38"/>
           <w:sz w:val="24"/>
           <w:szCs w:val="24"/>
-        </w:rPr>
-        <w:t xml:space="preserve"> </w:t>
-      </w:r>
-      <w:r>
-        <w:rPr>
-          <w:rFonts w:cs="Times New Roman" w:ascii="Times New Roman" w:hAnsi="Times New Roman"/>
-          <w:i/>
-          <w:sz w:val="24"/>
-          <w:szCs w:val="24"/>
+          <w:shd w:fill="FFFF00" w:val="clear"/>
+        </w:rPr>
+        <w:t xml:space="preserve"> </w:t>
+      </w:r>
+      <w:r>
+        <w:rPr>
+          <w:rFonts w:cs="Times New Roman" w:ascii="Times New Roman" w:hAnsi="Times New Roman"/>
+          <w:i/>
+          <w:sz w:val="24"/>
+          <w:szCs w:val="24"/>
+          <w:shd w:fill="FFFF00" w:val="clear"/>
         </w:rPr>
         <w:t>cultura.</w:t>
       </w:r>
@@ -12028,15 +12160,17 @@
           <w:spacing w:val="39"/>
           <w:sz w:val="24"/>
           <w:szCs w:val="24"/>
-        </w:rPr>
-        <w:t xml:space="preserve"> </w:t>
-      </w:r>
-      <w:r>
-        <w:rPr>
-          <w:rFonts w:cs="Times New Roman" w:ascii="Times New Roman" w:hAnsi="Times New Roman"/>
-          <w:i/>
-          <w:sz w:val="24"/>
-          <w:szCs w:val="24"/>
+          <w:shd w:fill="FFFF00" w:val="clear"/>
+        </w:rPr>
+        <w:t xml:space="preserve"> </w:t>
+      </w:r>
+      <w:r>
+        <w:rPr>
+          <w:rFonts w:cs="Times New Roman" w:ascii="Times New Roman" w:hAnsi="Times New Roman"/>
+          <w:i/>
+          <w:sz w:val="24"/>
+          <w:szCs w:val="24"/>
+          <w:shd w:fill="FFFF00" w:val="clear"/>
         </w:rPr>
         <w:t>Intervenciones</w:t>
       </w:r>
@@ -12047,15 +12181,17 @@
           <w:spacing w:val="34"/>
           <w:sz w:val="24"/>
           <w:szCs w:val="24"/>
-        </w:rPr>
-        <w:t xml:space="preserve"> </w:t>
-      </w:r>
-      <w:r>
-        <w:rPr>
-          <w:rFonts w:cs="Times New Roman" w:ascii="Times New Roman" w:hAnsi="Times New Roman"/>
-          <w:i/>
-          <w:sz w:val="24"/>
-          <w:szCs w:val="24"/>
+          <w:shd w:fill="FFFF00" w:val="clear"/>
+        </w:rPr>
+        <w:t xml:space="preserve"> </w:t>
+      </w:r>
+      <w:r>
+        <w:rPr>
+          <w:rFonts w:cs="Times New Roman" w:ascii="Times New Roman" w:hAnsi="Times New Roman"/>
+          <w:i/>
+          <w:sz w:val="24"/>
+          <w:szCs w:val="24"/>
+          <w:shd w:fill="FFFF00" w:val="clear"/>
         </w:rPr>
         <w:t>Latinoamericanas</w:t>
       </w:r>
@@ -12064,6 +12200,7 @@
           <w:rFonts w:cs="Times New Roman" w:ascii="Times New Roman" w:hAnsi="Times New Roman"/>
           <w:sz w:val="24"/>
           <w:szCs w:val="24"/>
+          <w:shd w:fill="FFFF00" w:val="clear"/>
         </w:rPr>
         <w:t>, 2(3),</w:t>
       </w:r>
@@ -12073,14 +12210,16 @@
           <w:spacing w:val="-1"/>
           <w:sz w:val="24"/>
           <w:szCs w:val="24"/>
-        </w:rPr>
-        <w:t xml:space="preserve"> </w:t>
-      </w:r>
-      <w:r>
-        <w:rPr>
-          <w:rFonts w:cs="Times New Roman" w:ascii="Times New Roman" w:hAnsi="Times New Roman"/>
-          <w:sz w:val="24"/>
-          <w:szCs w:val="24"/>
+          <w:shd w:fill="FFFF00" w:val="clear"/>
+        </w:rPr>
+        <w:t xml:space="preserve"> </w:t>
+      </w:r>
+      <w:r>
+        <w:rPr>
+          <w:rFonts w:cs="Times New Roman" w:ascii="Times New Roman" w:hAnsi="Times New Roman"/>
+          <w:sz w:val="24"/>
+          <w:szCs w:val="24"/>
+          <w:shd w:fill="FFFF00" w:val="clear"/>
         </w:rPr>
         <w:t>65–80.</w:t>
       </w:r>
@@ -12091,16 +12230,17 @@
         <w:spacing w:before="137" w:after="120"/>
         <w:ind w:start="0" w:end="235"/>
         <w:rPr>
-          <w:rFonts w:ascii="Times New Roman" w:hAnsi="Times New Roman" w:cs="Times New Roman"/>
-          <w:sz w:val="24"/>
-          <w:szCs w:val="24"/>
-        </w:rPr>
-      </w:pPr>
-      <w:r>
-        <w:rPr>
-          <w:rFonts w:cs="Times New Roman" w:ascii="Times New Roman" w:hAnsi="Times New Roman"/>
-          <w:sz w:val="24"/>
-          <w:szCs w:val="24"/>
+          <w:rFonts w:asciiTheme="minorHAnsi" w:cstheme="minorBidi" w:eastAsiaTheme="minorHAnsi" w:hAnsiTheme="minorHAnsi"/>
+          <w:highlight w:val="none"/>
+          <w:shd w:fill="FFFF00" w:val="clear"/>
+        </w:rPr>
+      </w:pPr>
+      <w:r>
+        <w:rPr>
+          <w:rFonts w:cs="Times New Roman" w:ascii="Times New Roman" w:hAnsi="Times New Roman"/>
+          <w:sz w:val="24"/>
+          <w:szCs w:val="24"/>
+          <w:shd w:fill="FFFF00" w:val="clear"/>
         </w:rPr>
         <w:t xml:space="preserve">GRISENDI, EZEQUIEL (2014). </w:t>
       </w:r>
@@ -12110,6 +12250,7 @@
           <w:i/>
           <w:sz w:val="24"/>
           <w:szCs w:val="24"/>
+          <w:shd w:fill="FFFF00" w:val="clear"/>
         </w:rPr>
         <w:t>Del barrio a la región: Adolfo Critto y la investigación</w:t>
       </w:r>
@@ -12120,15 +12261,17 @@
           <w:spacing w:val="1"/>
           <w:sz w:val="24"/>
           <w:szCs w:val="24"/>
-        </w:rPr>
-        <w:t xml:space="preserve"> </w:t>
-      </w:r>
-      <w:r>
-        <w:rPr>
-          <w:rFonts w:cs="Times New Roman" w:ascii="Times New Roman" w:hAnsi="Times New Roman"/>
-          <w:i/>
-          <w:sz w:val="24"/>
-          <w:szCs w:val="24"/>
+          <w:shd w:fill="FFFF00" w:val="clear"/>
+        </w:rPr>
+        <w:t xml:space="preserve"> </w:t>
+      </w:r>
+      <w:r>
+        <w:rPr>
+          <w:rFonts w:cs="Times New Roman" w:ascii="Times New Roman" w:hAnsi="Times New Roman"/>
+          <w:i/>
+          <w:sz w:val="24"/>
+          <w:szCs w:val="24"/>
+          <w:shd w:fill="FFFF00" w:val="clear"/>
         </w:rPr>
         <w:t>social</w:t>
       </w:r>
@@ -12139,15 +12282,17 @@
           <w:spacing w:val="1"/>
           <w:sz w:val="24"/>
           <w:szCs w:val="24"/>
-        </w:rPr>
-        <w:t xml:space="preserve"> </w:t>
-      </w:r>
-      <w:r>
-        <w:rPr>
-          <w:rFonts w:cs="Times New Roman" w:ascii="Times New Roman" w:hAnsi="Times New Roman"/>
-          <w:i/>
-          <w:sz w:val="24"/>
-          <w:szCs w:val="24"/>
+          <w:shd w:fill="FFFF00" w:val="clear"/>
+        </w:rPr>
+        <w:t xml:space="preserve"> </w:t>
+      </w:r>
+      <w:r>
+        <w:rPr>
+          <w:rFonts w:cs="Times New Roman" w:ascii="Times New Roman" w:hAnsi="Times New Roman"/>
+          <w:i/>
+          <w:sz w:val="24"/>
+          <w:szCs w:val="24"/>
+          <w:shd w:fill="FFFF00" w:val="clear"/>
         </w:rPr>
         <w:t>aplicada en Córdoba (1963-1975)</w:t>
       </w:r>
@@ -12156,6 +12301,7 @@
           <w:rFonts w:cs="Times New Roman" w:ascii="Times New Roman" w:hAnsi="Times New Roman"/>
           <w:sz w:val="24"/>
           <w:szCs w:val="24"/>
+          <w:shd w:fill="FFFF00" w:val="clear"/>
         </w:rPr>
         <w:t>.</w:t>
       </w:r>
@@ -12165,14 +12311,16 @@
           <w:spacing w:val="1"/>
           <w:sz w:val="24"/>
           <w:szCs w:val="24"/>
-        </w:rPr>
-        <w:t xml:space="preserve"> </w:t>
-      </w:r>
-      <w:r>
-        <w:rPr>
-          <w:rFonts w:cs="Times New Roman" w:ascii="Times New Roman" w:hAnsi="Times New Roman"/>
-          <w:sz w:val="24"/>
-          <w:szCs w:val="24"/>
+          <w:shd w:fill="FFFF00" w:val="clear"/>
+        </w:rPr>
+        <w:t xml:space="preserve"> </w:t>
+      </w:r>
+      <w:r>
+        <w:rPr>
+          <w:rFonts w:cs="Times New Roman" w:ascii="Times New Roman" w:hAnsi="Times New Roman"/>
+          <w:sz w:val="24"/>
+          <w:szCs w:val="24"/>
+          <w:shd w:fill="FFFF00" w:val="clear"/>
         </w:rPr>
         <w:t>VIII Jornadas de</w:t>
       </w:r>
@@ -12182,14 +12330,16 @@
           <w:spacing w:val="1"/>
           <w:sz w:val="24"/>
           <w:szCs w:val="24"/>
-        </w:rPr>
-        <w:t xml:space="preserve"> </w:t>
-      </w:r>
-      <w:r>
-        <w:rPr>
-          <w:rFonts w:cs="Times New Roman" w:ascii="Times New Roman" w:hAnsi="Times New Roman"/>
-          <w:sz w:val="24"/>
-          <w:szCs w:val="24"/>
+          <w:shd w:fill="FFFF00" w:val="clear"/>
+        </w:rPr>
+        <w:t xml:space="preserve"> </w:t>
+      </w:r>
+      <w:r>
+        <w:rPr>
+          <w:rFonts w:cs="Times New Roman" w:ascii="Times New Roman" w:hAnsi="Times New Roman"/>
+          <w:sz w:val="24"/>
+          <w:szCs w:val="24"/>
+          <w:shd w:fill="FFFF00" w:val="clear"/>
         </w:rPr>
         <w:t>Sociología,</w:t>
       </w:r>
@@ -12199,14 +12349,16 @@
           <w:spacing w:val="1"/>
           <w:sz w:val="24"/>
           <w:szCs w:val="24"/>
-        </w:rPr>
-        <w:t xml:space="preserve"> </w:t>
-      </w:r>
-      <w:r>
-        <w:rPr>
-          <w:rFonts w:cs="Times New Roman" w:ascii="Times New Roman" w:hAnsi="Times New Roman"/>
-          <w:sz w:val="24"/>
-          <w:szCs w:val="24"/>
+          <w:shd w:fill="FFFF00" w:val="clear"/>
+        </w:rPr>
+        <w:t xml:space="preserve"> </w:t>
+      </w:r>
+      <w:r>
+        <w:rPr>
+          <w:rFonts w:cs="Times New Roman" w:ascii="Times New Roman" w:hAnsi="Times New Roman"/>
+          <w:sz w:val="24"/>
+          <w:szCs w:val="24"/>
+          <w:shd w:fill="FFFF00" w:val="clear"/>
         </w:rPr>
         <w:t>Universidad</w:t>
       </w:r>
@@ -12216,14 +12368,16 @@
           <w:spacing w:val="1"/>
           <w:sz w:val="24"/>
           <w:szCs w:val="24"/>
-        </w:rPr>
-        <w:t xml:space="preserve"> </w:t>
-      </w:r>
-      <w:r>
-        <w:rPr>
-          <w:rFonts w:cs="Times New Roman" w:ascii="Times New Roman" w:hAnsi="Times New Roman"/>
-          <w:sz w:val="24"/>
-          <w:szCs w:val="24"/>
+          <w:shd w:fill="FFFF00" w:val="clear"/>
+        </w:rPr>
+        <w:t xml:space="preserve"> </w:t>
+      </w:r>
+      <w:r>
+        <w:rPr>
+          <w:rFonts w:cs="Times New Roman" w:ascii="Times New Roman" w:hAnsi="Times New Roman"/>
+          <w:sz w:val="24"/>
+          <w:szCs w:val="24"/>
+          <w:shd w:fill="FFFF00" w:val="clear"/>
         </w:rPr>
         <w:t>Nacional</w:t>
       </w:r>
@@ -12233,14 +12387,16 @@
           <w:spacing w:val="-16"/>
           <w:sz w:val="24"/>
           <w:szCs w:val="24"/>
-        </w:rPr>
-        <w:t xml:space="preserve"> </w:t>
-      </w:r>
-      <w:r>
-        <w:rPr>
-          <w:rFonts w:cs="Times New Roman" w:ascii="Times New Roman" w:hAnsi="Times New Roman"/>
-          <w:sz w:val="24"/>
-          <w:szCs w:val="24"/>
+          <w:shd w:fill="FFFF00" w:val="clear"/>
+        </w:rPr>
+        <w:t xml:space="preserve"> </w:t>
+      </w:r>
+      <w:r>
+        <w:rPr>
+          <w:rFonts w:cs="Times New Roman" w:ascii="Times New Roman" w:hAnsi="Times New Roman"/>
+          <w:sz w:val="24"/>
+          <w:szCs w:val="24"/>
+          <w:shd w:fill="FFFF00" w:val="clear"/>
         </w:rPr>
         <w:t>de</w:t>
       </w:r>
@@ -12250,14 +12406,16 @@
           <w:spacing w:val="6"/>
           <w:sz w:val="24"/>
           <w:szCs w:val="24"/>
-        </w:rPr>
-        <w:t xml:space="preserve"> </w:t>
-      </w:r>
-      <w:r>
-        <w:rPr>
-          <w:rFonts w:cs="Times New Roman" w:ascii="Times New Roman" w:hAnsi="Times New Roman"/>
-          <w:sz w:val="24"/>
-          <w:szCs w:val="24"/>
+          <w:shd w:fill="FFFF00" w:val="clear"/>
+        </w:rPr>
+        <w:t xml:space="preserve"> </w:t>
+      </w:r>
+      <w:r>
+        <w:rPr>
+          <w:rFonts w:cs="Times New Roman" w:ascii="Times New Roman" w:hAnsi="Times New Roman"/>
+          <w:sz w:val="24"/>
+          <w:szCs w:val="24"/>
+          <w:shd w:fill="FFFF00" w:val="clear"/>
         </w:rPr>
         <w:t>La</w:t>
       </w:r>
@@ -12267,14 +12425,16 @@
           <w:spacing w:val="1"/>
           <w:sz w:val="24"/>
           <w:szCs w:val="24"/>
-        </w:rPr>
-        <w:t xml:space="preserve"> </w:t>
-      </w:r>
-      <w:r>
-        <w:rPr>
-          <w:rFonts w:cs="Times New Roman" w:ascii="Times New Roman" w:hAnsi="Times New Roman"/>
-          <w:sz w:val="24"/>
-          <w:szCs w:val="24"/>
+          <w:shd w:fill="FFFF00" w:val="clear"/>
+        </w:rPr>
+        <w:t xml:space="preserve"> </w:t>
+      </w:r>
+      <w:r>
+        <w:rPr>
+          <w:rFonts w:cs="Times New Roman" w:ascii="Times New Roman" w:hAnsi="Times New Roman"/>
+          <w:sz w:val="24"/>
+          <w:szCs w:val="24"/>
+          <w:shd w:fill="FFFF00" w:val="clear"/>
         </w:rPr>
         <w:t>Plata,</w:t>
       </w:r>
@@ -12284,14 +12444,16 @@
           <w:spacing w:val="10"/>
           <w:sz w:val="24"/>
           <w:szCs w:val="24"/>
-        </w:rPr>
-        <w:t xml:space="preserve"> </w:t>
-      </w:r>
-      <w:r>
-        <w:rPr>
-          <w:rFonts w:cs="Times New Roman" w:ascii="Times New Roman" w:hAnsi="Times New Roman"/>
-          <w:sz w:val="24"/>
-          <w:szCs w:val="24"/>
+          <w:shd w:fill="FFFF00" w:val="clear"/>
+        </w:rPr>
+        <w:t xml:space="preserve"> </w:t>
+      </w:r>
+      <w:r>
+        <w:rPr>
+          <w:rFonts w:cs="Times New Roman" w:ascii="Times New Roman" w:hAnsi="Times New Roman"/>
+          <w:sz w:val="24"/>
+          <w:szCs w:val="24"/>
+          <w:shd w:fill="FFFF00" w:val="clear"/>
         </w:rPr>
         <w:t>3,</w:t>
       </w:r>
@@ -12301,14 +12463,16 @@
           <w:spacing w:val="4"/>
           <w:sz w:val="24"/>
           <w:szCs w:val="24"/>
-        </w:rPr>
-        <w:t xml:space="preserve"> </w:t>
-      </w:r>
-      <w:r>
-        <w:rPr>
-          <w:rFonts w:cs="Times New Roman" w:ascii="Times New Roman" w:hAnsi="Times New Roman"/>
-          <w:sz w:val="24"/>
-          <w:szCs w:val="24"/>
+          <w:shd w:fill="FFFF00" w:val="clear"/>
+        </w:rPr>
+        <w:t xml:space="preserve"> </w:t>
+      </w:r>
+      <w:r>
+        <w:rPr>
+          <w:rFonts w:cs="Times New Roman" w:ascii="Times New Roman" w:hAnsi="Times New Roman"/>
+          <w:sz w:val="24"/>
+          <w:szCs w:val="24"/>
+          <w:shd w:fill="FFFF00" w:val="clear"/>
         </w:rPr>
         <w:t>4</w:t>
       </w:r>
@@ -12318,14 +12482,16 @@
           <w:spacing w:val="-4"/>
           <w:sz w:val="24"/>
           <w:szCs w:val="24"/>
-        </w:rPr>
-        <w:t xml:space="preserve"> </w:t>
-      </w:r>
-      <w:r>
-        <w:rPr>
-          <w:rFonts w:cs="Times New Roman" w:ascii="Times New Roman" w:hAnsi="Times New Roman"/>
-          <w:sz w:val="24"/>
-          <w:szCs w:val="24"/>
+          <w:shd w:fill="FFFF00" w:val="clear"/>
+        </w:rPr>
+        <w:t xml:space="preserve"> </w:t>
+      </w:r>
+      <w:r>
+        <w:rPr>
+          <w:rFonts w:cs="Times New Roman" w:ascii="Times New Roman" w:hAnsi="Times New Roman"/>
+          <w:sz w:val="24"/>
+          <w:szCs w:val="24"/>
+          <w:shd w:fill="FFFF00" w:val="clear"/>
         </w:rPr>
         <w:t>y</w:t>
       </w:r>
@@ -12335,14 +12501,16 @@
           <w:spacing w:val="-17"/>
           <w:sz w:val="24"/>
           <w:szCs w:val="24"/>
-        </w:rPr>
-        <w:t xml:space="preserve"> </w:t>
-      </w:r>
-      <w:r>
-        <w:rPr>
-          <w:rFonts w:cs="Times New Roman" w:ascii="Times New Roman" w:hAnsi="Times New Roman"/>
-          <w:sz w:val="24"/>
-          <w:szCs w:val="24"/>
+          <w:shd w:fill="FFFF00" w:val="clear"/>
+        </w:rPr>
+        <w:t xml:space="preserve"> </w:t>
+      </w:r>
+      <w:r>
+        <w:rPr>
+          <w:rFonts w:cs="Times New Roman" w:ascii="Times New Roman" w:hAnsi="Times New Roman"/>
+          <w:sz w:val="24"/>
+          <w:szCs w:val="24"/>
+          <w:shd w:fill="FFFF00" w:val="clear"/>
         </w:rPr>
         <w:t>5</w:t>
       </w:r>
@@ -12352,14 +12520,16 @@
           <w:spacing w:val="3"/>
           <w:sz w:val="24"/>
           <w:szCs w:val="24"/>
-        </w:rPr>
-        <w:t xml:space="preserve"> </w:t>
-      </w:r>
-      <w:r>
-        <w:rPr>
-          <w:rFonts w:cs="Times New Roman" w:ascii="Times New Roman" w:hAnsi="Times New Roman"/>
-          <w:sz w:val="24"/>
-          <w:szCs w:val="24"/>
+          <w:shd w:fill="FFFF00" w:val="clear"/>
+        </w:rPr>
+        <w:t xml:space="preserve"> </w:t>
+      </w:r>
+      <w:r>
+        <w:rPr>
+          <w:rFonts w:cs="Times New Roman" w:ascii="Times New Roman" w:hAnsi="Times New Roman"/>
+          <w:sz w:val="24"/>
+          <w:szCs w:val="24"/>
+          <w:shd w:fill="FFFF00" w:val="clear"/>
         </w:rPr>
         <w:t>de</w:t>
       </w:r>
@@ -12369,14 +12539,16 @@
           <w:spacing w:val="1"/>
           <w:sz w:val="24"/>
           <w:szCs w:val="24"/>
-        </w:rPr>
-        <w:t xml:space="preserve"> </w:t>
-      </w:r>
-      <w:r>
-        <w:rPr>
-          <w:rFonts w:cs="Times New Roman" w:ascii="Times New Roman" w:hAnsi="Times New Roman"/>
-          <w:sz w:val="24"/>
-          <w:szCs w:val="24"/>
+          <w:shd w:fill="FFFF00" w:val="clear"/>
+        </w:rPr>
+        <w:t xml:space="preserve"> </w:t>
+      </w:r>
+      <w:r>
+        <w:rPr>
+          <w:rFonts w:cs="Times New Roman" w:ascii="Times New Roman" w:hAnsi="Times New Roman"/>
+          <w:sz w:val="24"/>
+          <w:szCs w:val="24"/>
+          <w:shd w:fill="FFFF00" w:val="clear"/>
         </w:rPr>
         <w:t>diciembre.</w:t>
       </w:r>
@@ -12386,17 +12558,17 @@
         <w:pStyle w:val="Normal"/>
         <w:ind w:start="0"/>
         <w:rPr>
-          <w:rFonts w:ascii="Times New Roman" w:hAnsi="Times New Roman" w:cs="Times New Roman"/>
-          <w:strike/>
-          <w:sz w:val="24"/>
-          <w:szCs w:val="24"/>
-        </w:rPr>
-      </w:pPr>
-      <w:r>
-        <w:rPr>
-          <w:rFonts w:cs="Times New Roman" w:ascii="Times New Roman" w:hAnsi="Times New Roman"/>
-          <w:sz w:val="24"/>
-          <w:szCs w:val="24"/>
+          <w:rFonts w:asciiTheme="minorHAnsi" w:cstheme="minorBidi" w:eastAsiaTheme="minorHAnsi" w:hAnsiTheme="minorHAnsi"/>
+          <w:highlight w:val="none"/>
+          <w:shd w:fill="FFFF00" w:val="clear"/>
+        </w:rPr>
+      </w:pPr>
+      <w:r>
+        <w:rPr>
+          <w:rFonts w:cs="Times New Roman" w:ascii="Times New Roman" w:hAnsi="Times New Roman"/>
+          <w:sz w:val="24"/>
+          <w:szCs w:val="24"/>
+          <w:shd w:fill="FFFF00" w:val="clear"/>
         </w:rPr>
         <w:t xml:space="preserve">HENNESSY, ALISTAIR (1970). América Latina. En IONESCU, GHITA y GELLNER, ERNEST, </w:t>
       </w:r>
@@ -12406,6 +12578,7 @@
           <w:i/>
           <w:sz w:val="24"/>
           <w:szCs w:val="24"/>
+          <w:shd w:fill="FFFF00" w:val="clear"/>
         </w:rPr>
         <w:t>Populismo: sus significados y características nacionales</w:t>
       </w:r>
@@ -12414,6 +12587,7 @@
           <w:rFonts w:cs="Times New Roman" w:ascii="Times New Roman" w:hAnsi="Times New Roman"/>
           <w:sz w:val="24"/>
           <w:szCs w:val="24"/>
+          <w:shd w:fill="FFFF00" w:val="clear"/>
         </w:rPr>
         <w:t xml:space="preserve"> (pp.39-80). Buenos Aires: Amorrortu.</w:t>
       </w:r>
@@ -12423,9 +12597,9 @@
         <w:pStyle w:val="Normal"/>
         <w:ind w:start="0"/>
         <w:rPr>
-          <w:rFonts w:ascii="Times New Roman" w:hAnsi="Times New Roman" w:eastAsia="TimesNewRomanPSMT" w:cs="Times New Roman"/>
-          <w:sz w:val="24"/>
-          <w:szCs w:val="24"/>
+          <w:rFonts w:asciiTheme="minorHAnsi" w:cstheme="minorBidi" w:eastAsiaTheme="minorHAnsi" w:hAnsiTheme="minorHAnsi"/>
+          <w:highlight w:val="none"/>
+          <w:shd w:fill="FFFF00" w:val="clear"/>
         </w:rPr>
       </w:pPr>
       <w:r>
@@ -12433,6 +12607,7 @@
           <w:rFonts w:eastAsia="TimesNewRomanPS-BoldMT" w:cs="Times New Roman" w:ascii="Times New Roman" w:hAnsi="Times New Roman"/>
           <w:sz w:val="24"/>
           <w:szCs w:val="24"/>
+          <w:shd w:fill="FFFF00" w:val="clear"/>
         </w:rPr>
         <w:t>HERAS</w:t>
       </w:r>
@@ -12441,6 +12616,7 @@
           <w:rFonts w:eastAsia="TimesNewRomanPSMT" w:cs="Times New Roman" w:ascii="Times New Roman" w:hAnsi="Times New Roman"/>
           <w:sz w:val="24"/>
           <w:szCs w:val="24"/>
+          <w:shd w:fill="FFFF00" w:val="clear"/>
         </w:rPr>
         <w:t xml:space="preserve">, CARLOS (1959). Ricardo Levene (1885-1959). </w:t>
       </w:r>
@@ -12451,6 +12627,7 @@
           <w:iCs/>
           <w:sz w:val="24"/>
           <w:szCs w:val="24"/>
+          <w:shd w:fill="FFFF00" w:val="clear"/>
         </w:rPr>
         <w:t xml:space="preserve">Trabajos y Comunicaciones, </w:t>
       </w:r>
@@ -12459,6 +12636,7 @@
           <w:rFonts w:eastAsia="TimesNewRomanPSMT" w:cs="Times New Roman" w:ascii="Times New Roman" w:hAnsi="Times New Roman"/>
           <w:sz w:val="24"/>
           <w:szCs w:val="24"/>
+          <w:shd w:fill="FFFF00" w:val="clear"/>
         </w:rPr>
         <w:t>8, 7-24.</w:t>
       </w:r>
@@ -12467,17 +12645,14 @@
       <w:pPr>
         <w:pStyle w:val="Normal"/>
         <w:ind w:start="0"/>
-        <w:rPr>
-          <w:rFonts w:ascii="Times New Roman" w:hAnsi="Times New Roman" w:cs="Times New Roman"/>
-          <w:sz w:val="24"/>
-          <w:szCs w:val="24"/>
-        </w:rPr>
+        <w:rPr/>
       </w:pPr>
       <w:r>
         <w:rPr>
           <w:rFonts w:eastAsia="TimesNewRomanPSMT" w:cs="Times New Roman" w:ascii="Times New Roman" w:hAnsi="Times New Roman"/>
           <w:sz w:val="24"/>
           <w:szCs w:val="24"/>
+          <w:shd w:fill="FFFF00" w:val="clear"/>
         </w:rPr>
         <w:t xml:space="preserve">IGHINA, CARLOS (1996). Mercedes Orgaz, Primera Notaria Universitaria de Córdoba. </w:t>
       </w:r>
@@ -12488,6 +12663,7 @@
           <w:iCs/>
           <w:sz w:val="24"/>
           <w:szCs w:val="24"/>
+          <w:shd w:fill="FFFF00" w:val="clear"/>
         </w:rPr>
         <w:t>Revista Notarial</w:t>
       </w:r>
@@ -12496,6 +12672,7 @@
           <w:rFonts w:eastAsia="TimesNewRomanPSMT" w:cs="Times New Roman" w:ascii="Times New Roman" w:hAnsi="Times New Roman"/>
           <w:sz w:val="24"/>
           <w:szCs w:val="24"/>
+          <w:shd w:fill="FFFF00" w:val="clear"/>
         </w:rPr>
         <w:t xml:space="preserve">, 71, 41-75. </w:t>
       </w:r>
@@ -12507,6 +12684,7 @@
             <w:color w:val="1F497D"/>
             <w:sz w:val="24"/>
             <w:szCs w:val="24"/>
+            <w:shd w:fill="FFFF00" w:val="clear"/>
           </w:rPr>
           <w:t>http://escribanos.org.ar/rnotarial/wp-content/uploads/2015/07/RNCba-71-1966-04-Doctrina.pdf</w:t>
         </w:r>
@@ -12517,6 +12695,7 @@
           <w:color w:val="1F497D"/>
           <w:sz w:val="24"/>
           <w:szCs w:val="24"/>
+          <w:shd w:fill="FFFF00" w:val="clear"/>
         </w:rPr>
         <w:t xml:space="preserve"> </w:t>
       </w:r>
@@ -12527,33 +12706,35 @@
         <w:spacing w:lineRule="auto" w:line="360"/>
         <w:ind w:start="0"/>
         <w:rPr>
+          <w:highlight w:val="none"/>
+          <w:shd w:fill="FFFF00" w:val="clear"/>
+        </w:rPr>
+      </w:pPr>
+      <w:r>
+        <w:rPr>
           <w:color w:val="000000"/>
           <w:sz w:val="24"/>
           <w:szCs w:val="24"/>
-        </w:rPr>
-      </w:pPr>
-      <w:r>
-        <w:rPr>
+          <w:shd w:fill="FFFF00" w:val="clear"/>
+        </w:rPr>
+        <w:t xml:space="preserve">INFORMACIONES (1971a). </w:t>
+      </w:r>
+      <w:r>
+        <w:rPr>
+          <w:i/>
           <w:color w:val="000000"/>
           <w:sz w:val="24"/>
           <w:szCs w:val="24"/>
-        </w:rPr>
-        <w:t xml:space="preserve">INFORMACIONES (1971a). </w:t>
-      </w:r>
-      <w:r>
-        <w:rPr>
-          <w:i/>
+          <w:shd w:fill="FFFF00" w:val="clear"/>
+        </w:rPr>
+        <w:t>Revista Latinoamericana de Ciencia Política</w:t>
+      </w:r>
+      <w:r>
+        <w:rPr>
           <w:color w:val="000000"/>
           <w:sz w:val="24"/>
           <w:szCs w:val="24"/>
-        </w:rPr>
-        <w:t>Revista Latinoamericana de Ciencia Política</w:t>
-      </w:r>
-      <w:r>
-        <w:rPr>
-          <w:color w:val="000000"/>
-          <w:sz w:val="24"/>
-          <w:szCs w:val="24"/>
+          <w:shd w:fill="FFFF00" w:val="clear"/>
         </w:rPr>
         <w:t>, 2(1), 133-157.</w:t>
       </w:r>
@@ -12564,33 +12745,35 @@
         <w:spacing w:lineRule="auto" w:line="360"/>
         <w:ind w:start="0"/>
         <w:rPr>
+          <w:highlight w:val="none"/>
+          <w:shd w:fill="FFFF00" w:val="clear"/>
+        </w:rPr>
+      </w:pPr>
+      <w:r>
+        <w:rPr>
           <w:color w:val="000000"/>
           <w:sz w:val="24"/>
           <w:szCs w:val="24"/>
-        </w:rPr>
-      </w:pPr>
-      <w:r>
-        <w:rPr>
+          <w:shd w:fill="FFFF00" w:val="clear"/>
+        </w:rPr>
+        <w:t xml:space="preserve">INFORMACIONES (1971b). </w:t>
+      </w:r>
+      <w:r>
+        <w:rPr>
+          <w:i/>
           <w:color w:val="000000"/>
           <w:sz w:val="24"/>
           <w:szCs w:val="24"/>
-        </w:rPr>
-        <w:t xml:space="preserve">INFORMACIONES (1971b). </w:t>
-      </w:r>
-      <w:r>
-        <w:rPr>
-          <w:i/>
+          <w:shd w:fill="FFFF00" w:val="clear"/>
+        </w:rPr>
+        <w:t>Revista Latinoamericana de Ciencia Política</w:t>
+      </w:r>
+      <w:r>
+        <w:rPr>
           <w:color w:val="000000"/>
           <w:sz w:val="24"/>
           <w:szCs w:val="24"/>
-        </w:rPr>
-        <w:t>Revista Latinoamericana de Ciencia Política</w:t>
-      </w:r>
-      <w:r>
-        <w:rPr>
-          <w:color w:val="000000"/>
-          <w:sz w:val="24"/>
-          <w:szCs w:val="24"/>
+          <w:shd w:fill="FFFF00" w:val="clear"/>
         </w:rPr>
         <w:t>, 2(3), 551-616.</w:t>
       </w:r>
@@ -12600,16 +12783,17 @@
         <w:pStyle w:val="Normal"/>
         <w:ind w:start="0"/>
         <w:rPr>
-          <w:rFonts w:ascii="Times New Roman" w:hAnsi="Times New Roman" w:cs="Times New Roman"/>
-          <w:sz w:val="24"/>
-          <w:szCs w:val="24"/>
-        </w:rPr>
-      </w:pPr>
-      <w:r>
-        <w:rPr>
-          <w:rFonts w:cs="Times New Roman" w:ascii="Times New Roman" w:hAnsi="Times New Roman"/>
-          <w:sz w:val="24"/>
-          <w:szCs w:val="24"/>
+          <w:rFonts w:asciiTheme="minorHAnsi" w:cstheme="minorBidi" w:eastAsiaTheme="minorHAnsi" w:hAnsiTheme="minorHAnsi"/>
+          <w:highlight w:val="none"/>
+          <w:shd w:fill="FFFF00" w:val="clear"/>
+        </w:rPr>
+      </w:pPr>
+      <w:r>
+        <w:rPr>
+          <w:rFonts w:cs="Times New Roman" w:ascii="Times New Roman" w:hAnsi="Times New Roman"/>
+          <w:sz w:val="24"/>
+          <w:szCs w:val="24"/>
+          <w:shd w:fill="FFFF00" w:val="clear"/>
         </w:rPr>
         <w:t xml:space="preserve">KING, JOHN (2007). </w:t>
       </w:r>
@@ -12619,6 +12803,7 @@
           <w:i/>
           <w:sz w:val="24"/>
           <w:szCs w:val="24"/>
+          <w:shd w:fill="FFFF00" w:val="clear"/>
         </w:rPr>
         <w:t>El Di Tella y el desarrollo cultural argentino en la década del sesenta</w:t>
       </w:r>
@@ -12627,6 +12812,7 @@
           <w:rFonts w:cs="Times New Roman" w:ascii="Times New Roman" w:hAnsi="Times New Roman"/>
           <w:sz w:val="24"/>
           <w:szCs w:val="24"/>
+          <w:shd w:fill="FFFF00" w:val="clear"/>
         </w:rPr>
         <w:t>. Buenos Aires: Asunto Impreso.</w:t>
       </w:r>
@@ -12637,84 +12823,88 @@
         <w:spacing w:lineRule="auto" w:line="360"/>
         <w:ind w:start="0"/>
         <w:rPr>
+          <w:highlight w:val="none"/>
+          <w:shd w:fill="FFFF00" w:val="clear"/>
+        </w:rPr>
+      </w:pPr>
+      <w:r>
+        <w:rPr>
           <w:color w:val="000000"/>
           <w:sz w:val="24"/>
           <w:szCs w:val="24"/>
+          <w:shd w:fill="FFFF00" w:val="clear"/>
+        </w:rPr>
+        <w:t xml:space="preserve">KOHAN, NÉSTOR (Comp.) (2015). </w:t>
+      </w:r>
+      <w:r>
+        <w:rPr>
+          <w:i/>
+          <w:color w:val="000000"/>
+          <w:sz w:val="24"/>
+          <w:szCs w:val="24"/>
+          <w:shd w:fill="FFFF00" w:val="clear"/>
+        </w:rPr>
+        <w:t>Ciencias Sociales y Marxismo Latinoamericano</w:t>
+      </w:r>
+      <w:r>
+        <w:rPr>
+          <w:color w:val="000000"/>
+          <w:sz w:val="24"/>
+          <w:szCs w:val="24"/>
+          <w:shd w:fill="FFFF00" w:val="clear"/>
+        </w:rPr>
+        <w:t xml:space="preserve">. </w:t>
+      </w:r>
+      <w:r>
+        <w:rPr>
+          <w:color w:val="000000"/>
+          <w:sz w:val="24"/>
+          <w:szCs w:val="24"/>
+          <w:shd w:fill="FFFF00" w:val="clear"/>
           <w:lang w:val="en-US"/>
         </w:rPr>
-      </w:pPr>
-      <w:r>
-        <w:rPr>
-          <w:color w:val="000000"/>
-          <w:sz w:val="24"/>
-          <w:szCs w:val="24"/>
-        </w:rPr>
-        <w:t xml:space="preserve">KOHAN, NÉSTOR (Comp.) (2015). </w:t>
-      </w:r>
-      <w:r>
-        <w:rPr>
-          <w:i/>
-          <w:color w:val="000000"/>
-          <w:sz w:val="24"/>
-          <w:szCs w:val="24"/>
-        </w:rPr>
-        <w:t>Ciencias Sociales y Marxismo Latinoamericano</w:t>
-      </w:r>
-      <w:r>
-        <w:rPr>
-          <w:color w:val="000000"/>
-          <w:sz w:val="24"/>
-          <w:szCs w:val="24"/>
-        </w:rPr>
-        <w:t xml:space="preserve">. </w:t>
-      </w:r>
-      <w:r>
-        <w:rPr>
-          <w:color w:val="000000"/>
-          <w:sz w:val="24"/>
-          <w:szCs w:val="24"/>
+        <w:t>Buenos Aires: Amauta Insurgente.</w:t>
+      </w:r>
+    </w:p>
+    <w:p>
+      <w:pPr>
+        <w:pStyle w:val="Normal"/>
+        <w:ind w:start="0"/>
+        <w:rPr>
+          <w:rFonts w:asciiTheme="minorHAnsi" w:cstheme="minorBidi" w:eastAsiaTheme="minorHAnsi" w:hAnsiTheme="minorHAnsi"/>
+          <w:highlight w:val="none"/>
+          <w:shd w:fill="FFFF00" w:val="clear"/>
+        </w:rPr>
+      </w:pPr>
+      <w:r>
+        <w:rPr>
+          <w:rFonts w:cs="Times New Roman" w:ascii="Times New Roman" w:hAnsi="Times New Roman"/>
+          <w:sz w:val="24"/>
+          <w:szCs w:val="24"/>
+          <w:shd w:fill="FFFF00" w:val="clear"/>
           <w:lang w:val="en-US"/>
         </w:rPr>
-        <w:t>Buenos Aires: Amauta Insurgente.</w:t>
-      </w:r>
-    </w:p>
-    <w:p>
-      <w:pPr>
-        <w:pStyle w:val="Normal"/>
-        <w:ind w:start="0"/>
-        <w:rPr>
-          <w:rFonts w:ascii="Times New Roman" w:hAnsi="Times New Roman" w:cs="Times New Roman"/>
-          <w:sz w:val="24"/>
-          <w:szCs w:val="24"/>
+        <w:t xml:space="preserve">LACLAU, ERNESTO (1977). </w:t>
+      </w:r>
+      <w:r>
+        <w:rPr>
+          <w:rFonts w:cs="Times New Roman" w:ascii="Times New Roman" w:hAnsi="Times New Roman"/>
+          <w:i/>
+          <w:sz w:val="24"/>
+          <w:szCs w:val="24"/>
+          <w:shd w:fill="FFFF00" w:val="clear"/>
           <w:lang w:val="en-US"/>
         </w:rPr>
-      </w:pPr>
-      <w:r>
-        <w:rPr>
-          <w:rFonts w:cs="Times New Roman" w:ascii="Times New Roman" w:hAnsi="Times New Roman"/>
-          <w:sz w:val="24"/>
-          <w:szCs w:val="24"/>
+        <w:t>Politics and ideology in Marxist theory: capitalism, fascism, populism</w:t>
+      </w:r>
+      <w:r>
+        <w:rPr>
+          <w:rFonts w:cs="Times New Roman" w:ascii="Times New Roman" w:hAnsi="Times New Roman"/>
+          <w:sz w:val="24"/>
+          <w:szCs w:val="24"/>
+          <w:shd w:fill="FFFF00" w:val="clear"/>
           <w:lang w:val="en-US"/>
         </w:rPr>
-        <w:t xml:space="preserve">LACLAU, ERNESTO (1977). </w:t>
-      </w:r>
-      <w:r>
-        <w:rPr>
-          <w:rFonts w:cs="Times New Roman" w:ascii="Times New Roman" w:hAnsi="Times New Roman"/>
-          <w:i/>
-          <w:sz w:val="24"/>
-          <w:szCs w:val="24"/>
-          <w:lang w:val="en-US"/>
-        </w:rPr>
-        <w:t>Politics and ideology in Marxist theory: capitalism, fascism, populism</w:t>
-      </w:r>
-      <w:r>
-        <w:rPr>
-          <w:rFonts w:cs="Times New Roman" w:ascii="Times New Roman" w:hAnsi="Times New Roman"/>
-          <w:sz w:val="24"/>
-          <w:szCs w:val="24"/>
-          <w:lang w:val="en-US"/>
-        </w:rPr>
         <w:t>. Londres: NLB.</w:t>
       </w:r>
     </w:p>
@@ -12724,11 +12914,8 @@
         <w:spacing w:before="240" w:after="0"/>
         <w:ind w:start="0"/>
         <w:rPr>
-          <w:rFonts w:ascii="Times New Roman" w:hAnsi="Times New Roman" w:eastAsia="Andale Sans UI" w:cs="Times New Roman"/>
-          <w:color w:val="00000A"/>
-          <w:sz w:val="24"/>
-          <w:szCs w:val="24"/>
-          <w:lang w:val="es-ES" w:eastAsia="es-ES" w:bidi="es-ES"/>
+          <w:highlight w:val="none"/>
+          <w:shd w:fill="FFFF00" w:val="clear"/>
         </w:rPr>
       </w:pPr>
       <w:r>
@@ -12737,6 +12924,7 @@
           <w:color w:val="00000A"/>
           <w:sz w:val="24"/>
           <w:szCs w:val="24"/>
+          <w:shd w:fill="FFFF00" w:val="clear"/>
           <w:lang w:eastAsia="es-ES" w:bidi="es-ES"/>
         </w:rPr>
         <w:t xml:space="preserve">LAHIRE, BERNARD (2006). </w:t>
@@ -12748,6 +12936,7 @@
           <w:color w:val="00000A"/>
           <w:sz w:val="24"/>
           <w:szCs w:val="24"/>
+          <w:shd w:fill="FFFF00" w:val="clear"/>
           <w:lang w:val="es-ES" w:eastAsia="es-ES" w:bidi="es-ES"/>
         </w:rPr>
         <w:t>El espíritu sociológico</w:t>
@@ -12758,6 +12947,7 @@
           <w:color w:val="00000A"/>
           <w:sz w:val="24"/>
           <w:szCs w:val="24"/>
+          <w:shd w:fill="FFFF00" w:val="clear"/>
           <w:lang w:val="es-ES" w:eastAsia="es-ES" w:bidi="es-ES"/>
         </w:rPr>
         <w:t>. Buenos Aires: Manantial.</w:t>
@@ -12769,11 +12959,8 @@
         <w:spacing w:before="240" w:after="0"/>
         <w:ind w:start="0"/>
         <w:rPr>
-          <w:rFonts w:ascii="Times New Roman" w:hAnsi="Times New Roman" w:eastAsia="Andale Sans UI" w:cs="Times New Roman"/>
-          <w:color w:val="00000A"/>
-          <w:sz w:val="24"/>
-          <w:szCs w:val="24"/>
-          <w:lang w:val="es-ES" w:eastAsia="es-ES" w:bidi="es-ES"/>
+          <w:highlight w:val="none"/>
+          <w:shd w:fill="FFFF00" w:val="clear"/>
         </w:rPr>
       </w:pPr>
       <w:r>
@@ -12782,6 +12969,7 @@
           <w:color w:val="00000A"/>
           <w:sz w:val="24"/>
           <w:szCs w:val="24"/>
+          <w:shd w:fill="FFFF00" w:val="clear"/>
           <w:lang w:val="es-ES" w:eastAsia="es-ES" w:bidi="es-ES"/>
         </w:rPr>
         <w:t xml:space="preserve">LAHIRE, BERNARD (2016). </w:t>
@@ -12793,6 +12981,7 @@
           <w:color w:val="00000A"/>
           <w:sz w:val="24"/>
           <w:szCs w:val="24"/>
+          <w:shd w:fill="FFFF00" w:val="clear"/>
           <w:lang w:val="es-ES" w:eastAsia="es-ES" w:bidi="es-ES"/>
         </w:rPr>
         <w:t>En defensa de la sociología. Contra el mito de que los sociólogos son unos charlatanes, justifican a los delincuentes y distorsionan la realidad</w:t>
@@ -12803,6 +12992,7 @@
           <w:color w:val="00000A"/>
           <w:sz w:val="24"/>
           <w:szCs w:val="24"/>
+          <w:shd w:fill="FFFF00" w:val="clear"/>
           <w:lang w:val="es-ES" w:eastAsia="es-ES" w:bidi="es-ES"/>
         </w:rPr>
         <w:t>. Buenos Aires: Siglo XXI.</w:t>
@@ -12814,33 +13004,35 @@
         <w:spacing w:lineRule="auto" w:line="360"/>
         <w:ind w:start="0"/>
         <w:rPr>
+          <w:highlight w:val="none"/>
+          <w:shd w:fill="FFFF00" w:val="clear"/>
+        </w:rPr>
+      </w:pPr>
+      <w:r>
+        <w:rPr>
           <w:color w:val="000000"/>
           <w:sz w:val="24"/>
           <w:szCs w:val="24"/>
-        </w:rPr>
-      </w:pPr>
-      <w:r>
-        <w:rPr>
+          <w:shd w:fill="FFFF00" w:val="clear"/>
+        </w:rPr>
+        <w:t xml:space="preserve">LECHNER, NORBERT (2004). Las condiciones del trabajo intelectual. </w:t>
+      </w:r>
+      <w:r>
+        <w:rPr>
+          <w:i/>
           <w:color w:val="000000"/>
           <w:sz w:val="24"/>
           <w:szCs w:val="24"/>
-        </w:rPr>
-        <w:t xml:space="preserve">LECHNER, NORBERT (2004). Las condiciones del trabajo intelectual. </w:t>
-      </w:r>
-      <w:r>
-        <w:rPr>
-          <w:i/>
+          <w:shd w:fill="FFFF00" w:val="clear"/>
+        </w:rPr>
+        <w:t>Estudios Políticos</w:t>
+      </w:r>
+      <w:r>
+        <w:rPr>
           <w:color w:val="000000"/>
           <w:sz w:val="24"/>
           <w:szCs w:val="24"/>
-        </w:rPr>
-        <w:t>Estudios Políticos</w:t>
-      </w:r>
-      <w:r>
-        <w:rPr>
-          <w:color w:val="000000"/>
-          <w:sz w:val="24"/>
-          <w:szCs w:val="24"/>
+          <w:shd w:fill="FFFF00" w:val="clear"/>
         </w:rPr>
         <w:t>, 24, 11-34.</w:t>
       </w:r>
@@ -12851,10 +13043,9 @@
         <w:spacing w:beforeAutospacing="1" w:afterAutospacing="1"/>
         <w:ind w:start="0"/>
         <w:rPr>
-          <w:rFonts w:ascii="Times New Roman" w:hAnsi="Times New Roman" w:eastAsia="Times New Roman" w:cs="Times New Roman"/>
-          <w:iCs/>
-          <w:sz w:val="24"/>
-          <w:szCs w:val="24"/>
+          <w:rFonts w:asciiTheme="minorHAnsi" w:cstheme="minorBidi" w:eastAsiaTheme="minorHAnsi" w:hAnsiTheme="minorHAnsi"/>
+          <w:highlight w:val="none"/>
+          <w:shd w:fill="FFFF00" w:val="clear"/>
         </w:rPr>
       </w:pPr>
       <w:r>
@@ -12863,6 +13054,7 @@
           <w:iCs/>
           <w:sz w:val="24"/>
           <w:szCs w:val="24"/>
+          <w:shd w:fill="FFFF00" w:val="clear"/>
         </w:rPr>
         <w:t xml:space="preserve">LESGART, CECILIA (2003). </w:t>
       </w:r>
@@ -12873,6 +13065,7 @@
           <w:iCs/>
           <w:sz w:val="24"/>
           <w:szCs w:val="24"/>
+          <w:shd w:fill="FFFF00" w:val="clear"/>
         </w:rPr>
         <w:t>Usos de la transición a la democracia. Ensayo, ciencia y política en la década del ’80</w:t>
       </w:r>
@@ -12882,6 +13075,7 @@
           <w:iCs/>
           <w:sz w:val="24"/>
           <w:szCs w:val="24"/>
+          <w:shd w:fill="FFFF00" w:val="clear"/>
         </w:rPr>
         <w:t>. Rosario: Homo Sapiens.</w:t>
       </w:r>
@@ -12953,16 +13147,17 @@
         <w:spacing w:beforeAutospacing="1" w:afterAutospacing="1"/>
         <w:ind w:start="0"/>
         <w:rPr>
-          <w:rFonts w:ascii="Times New Roman" w:hAnsi="Times New Roman" w:cs="Times New Roman"/>
-          <w:sz w:val="24"/>
-          <w:szCs w:val="24"/>
-        </w:rPr>
-      </w:pPr>
-      <w:r>
-        <w:rPr>
-          <w:rFonts w:cs="Times New Roman" w:ascii="Times New Roman" w:hAnsi="Times New Roman"/>
-          <w:sz w:val="24"/>
-          <w:szCs w:val="24"/>
+          <w:rFonts w:asciiTheme="minorHAnsi" w:cstheme="minorBidi" w:eastAsiaTheme="minorHAnsi" w:hAnsiTheme="minorHAnsi"/>
+          <w:highlight w:val="none"/>
+          <w:shd w:fill="FFFF00" w:val="clear"/>
+        </w:rPr>
+      </w:pPr>
+      <w:r>
+        <w:rPr>
+          <w:rFonts w:cs="Times New Roman" w:ascii="Times New Roman" w:hAnsi="Times New Roman"/>
+          <w:sz w:val="24"/>
+          <w:szCs w:val="24"/>
+          <w:shd w:fill="FFFF00" w:val="clear"/>
         </w:rPr>
         <w:t xml:space="preserve">LORENC VALCARCE, FEDERICO (2014). Émile Durkheim y la teoría sociológica de la acción. </w:t>
       </w:r>
@@ -12972,6 +13167,7 @@
           <w:i/>
           <w:sz w:val="24"/>
           <w:szCs w:val="24"/>
+          <w:shd w:fill="FFFF00" w:val="clear"/>
         </w:rPr>
         <w:t>Andamios</w:t>
       </w:r>
@@ -12980,6 +13176,7 @@
           <w:rFonts w:cs="Times New Roman" w:ascii="Times New Roman" w:hAnsi="Times New Roman"/>
           <w:sz w:val="24"/>
           <w:szCs w:val="24"/>
+          <w:shd w:fill="FFFF00" w:val="clear"/>
         </w:rPr>
         <w:t>, 11(26), 299-322.</w:t>
       </w:r>
@@ -12989,16 +13186,17 @@
         <w:pStyle w:val="Normal"/>
         <w:ind w:start="0"/>
         <w:rPr>
-          <w:rFonts w:ascii="Times New Roman" w:hAnsi="Times New Roman" w:cs="Times New Roman"/>
-          <w:sz w:val="24"/>
-          <w:szCs w:val="24"/>
-        </w:rPr>
-      </w:pPr>
-      <w:r>
-        <w:rPr>
-          <w:rFonts w:cs="Times New Roman" w:ascii="Times New Roman" w:hAnsi="Times New Roman"/>
-          <w:sz w:val="24"/>
-          <w:szCs w:val="24"/>
+          <w:rFonts w:asciiTheme="minorHAnsi" w:cstheme="minorBidi" w:eastAsiaTheme="minorHAnsi" w:hAnsiTheme="minorHAnsi"/>
+          <w:highlight w:val="none"/>
+          <w:shd w:fill="FFFF00" w:val="clear"/>
+        </w:rPr>
+      </w:pPr>
+      <w:r>
+        <w:rPr>
+          <w:rFonts w:cs="Times New Roman" w:ascii="Times New Roman" w:hAnsi="Times New Roman"/>
+          <w:sz w:val="24"/>
+          <w:szCs w:val="24"/>
+          <w:shd w:fill="FFFF00" w:val="clear"/>
         </w:rPr>
         <w:t xml:space="preserve">MANNHEIM, KARL (1957). </w:t>
       </w:r>
@@ -13008,6 +13206,7 @@
           <w:i/>
           <w:sz w:val="24"/>
           <w:szCs w:val="24"/>
+          <w:shd w:fill="FFFF00" w:val="clear"/>
         </w:rPr>
         <w:t>Ensayos de sociología de la cultura</w:t>
       </w:r>
@@ -13016,6 +13215,7 @@
           <w:rFonts w:cs="Times New Roman" w:ascii="Times New Roman" w:hAnsi="Times New Roman"/>
           <w:sz w:val="24"/>
           <w:szCs w:val="24"/>
+          <w:shd w:fill="FFFF00" w:val="clear"/>
         </w:rPr>
         <w:t>. Madrid: Aguilar.</w:t>
       </w:r>
@@ -13025,71 +13225,180 @@
         <w:pStyle w:val="Normal"/>
         <w:ind w:start="0"/>
         <w:rPr>
-          <w:rFonts w:ascii="Times New Roman" w:hAnsi="Times New Roman" w:cs="Times New Roman"/>
-          <w:sz w:val="24"/>
-          <w:szCs w:val="24"/>
+          <w:rFonts w:asciiTheme="minorHAnsi" w:cstheme="minorBidi" w:eastAsiaTheme="minorHAnsi" w:hAnsiTheme="minorHAnsi"/>
+          <w:highlight w:val="none"/>
+          <w:shd w:fill="FFFF00" w:val="clear"/>
+        </w:rPr>
+      </w:pPr>
+      <w:r>
+        <w:rPr>
+          <w:rFonts w:cs="Times New Roman" w:ascii="Times New Roman" w:hAnsi="Times New Roman"/>
+          <w:sz w:val="24"/>
+          <w:szCs w:val="24"/>
+          <w:shd w:fill="FFFF00" w:val="clear"/>
           <w:lang w:val="en-US"/>
         </w:rPr>
-      </w:pPr>
-      <w:r>
-        <w:rPr>
-          <w:rFonts w:cs="Times New Roman" w:ascii="Times New Roman" w:hAnsi="Times New Roman"/>
-          <w:sz w:val="24"/>
-          <w:szCs w:val="24"/>
+        <w:t xml:space="preserve">MANNHEIM, KARL (1971). Competition as a cultural phenomenon. En WOLFF, KURT (Ed.), </w:t>
+      </w:r>
+      <w:r>
+        <w:rPr>
+          <w:rFonts w:cs="Times New Roman" w:ascii="Times New Roman" w:hAnsi="Times New Roman"/>
+          <w:i/>
+          <w:iCs/>
+          <w:sz w:val="24"/>
+          <w:szCs w:val="24"/>
+          <w:shd w:fill="FFFF00" w:val="clear"/>
           <w:lang w:val="en-US"/>
         </w:rPr>
-        <w:t xml:space="preserve">MANNHEIM, KARL (1971). Competition as a cultural phenomenon. En WOLFF, KURT (Ed.), </w:t>
-      </w:r>
-      <w:r>
-        <w:rPr>
-          <w:rFonts w:cs="Times New Roman" w:ascii="Times New Roman" w:hAnsi="Times New Roman"/>
-          <w:i/>
+        <w:t>From Karl Mannheim</w:t>
+      </w:r>
+      <w:r>
+        <w:rPr>
+          <w:rFonts w:cs="Times New Roman" w:ascii="Times New Roman" w:hAnsi="Times New Roman"/>
           <w:iCs/>
           <w:sz w:val="24"/>
           <w:szCs w:val="24"/>
+          <w:shd w:fill="FFFF00" w:val="clear"/>
           <w:lang w:val="en-US"/>
         </w:rPr>
-        <w:t>From Karl Mannheim</w:t>
-      </w:r>
-      <w:r>
-        <w:rPr>
-          <w:rFonts w:cs="Times New Roman" w:ascii="Times New Roman" w:hAnsi="Times New Roman"/>
+        <w:t xml:space="preserve"> (</w:t>
+      </w:r>
+      <w:r>
+        <w:rPr>
+          <w:rFonts w:cs="Times New Roman" w:ascii="Times New Roman" w:hAnsi="Times New Roman"/>
+          <w:sz w:val="24"/>
+          <w:szCs w:val="24"/>
+          <w:shd w:fill="FFFF00" w:val="clear"/>
+          <w:lang w:val="en-US"/>
+        </w:rPr>
+        <w:t>pp. 223-261). New York: Oxford University Press.</w:t>
+      </w:r>
+    </w:p>
+    <w:p>
+      <w:pPr>
+        <w:pStyle w:val="Normal"/>
+        <w:ind w:start="0"/>
+        <w:rPr>
+          <w:rFonts w:asciiTheme="minorHAnsi" w:cstheme="minorBidi" w:eastAsiaTheme="minorHAnsi" w:hAnsiTheme="minorHAnsi"/>
+          <w:highlight w:val="none"/>
+          <w:shd w:fill="FFFF00" w:val="clear"/>
+        </w:rPr>
+      </w:pPr>
+      <w:r>
+        <w:rPr>
+          <w:rFonts w:cs="Times New Roman" w:ascii="Times New Roman" w:hAnsi="Times New Roman"/>
+          <w:sz w:val="24"/>
+          <w:szCs w:val="24"/>
+          <w:shd w:fill="FFFF00" w:val="clear"/>
+          <w:lang w:val="en-US"/>
+        </w:rPr>
+        <w:t xml:space="preserve">MANNHEIM, KARL (1986). </w:t>
+      </w:r>
+      <w:r>
+        <w:rPr>
+          <w:rFonts w:cs="Times New Roman" w:ascii="Times New Roman" w:hAnsi="Times New Roman"/>
+          <w:i/>
           <w:iCs/>
           <w:sz w:val="24"/>
           <w:szCs w:val="24"/>
+          <w:shd w:fill="FFFF00" w:val="clear"/>
           <w:lang w:val="en-US"/>
         </w:rPr>
-        <w:t xml:space="preserve"> (</w:t>
-      </w:r>
-      <w:r>
-        <w:rPr>
-          <w:rFonts w:cs="Times New Roman" w:ascii="Times New Roman" w:hAnsi="Times New Roman"/>
-          <w:sz w:val="24"/>
-          <w:szCs w:val="24"/>
+        <w:t xml:space="preserve">Ideología y utopía. </w:t>
+      </w:r>
+      <w:r>
+        <w:rPr>
+          <w:rFonts w:cs="Times New Roman" w:ascii="Times New Roman" w:hAnsi="Times New Roman"/>
+          <w:i/>
+          <w:iCs/>
+          <w:sz w:val="24"/>
+          <w:szCs w:val="24"/>
+          <w:shd w:fill="FFFF00" w:val="clear"/>
+        </w:rPr>
+        <w:t>Introducción a la Sociología del Conocimiento</w:t>
+      </w:r>
+      <w:r>
+        <w:rPr>
+          <w:rFonts w:cs="Times New Roman" w:ascii="Times New Roman" w:hAnsi="Times New Roman"/>
+          <w:sz w:val="24"/>
+          <w:szCs w:val="24"/>
+          <w:shd w:fill="FFFF00" w:val="clear"/>
+        </w:rPr>
+        <w:t xml:space="preserve">. </w:t>
+      </w:r>
+      <w:r>
+        <w:rPr>
+          <w:rFonts w:cs="Times New Roman" w:ascii="Times New Roman" w:hAnsi="Times New Roman"/>
+          <w:sz w:val="24"/>
+          <w:szCs w:val="24"/>
+          <w:shd w:fill="FFFF00" w:val="clear"/>
           <w:lang w:val="en-US"/>
         </w:rPr>
-        <w:t>pp. 223-261). New York: Oxford University Press.</w:t>
-      </w:r>
-    </w:p>
-    <w:p>
-      <w:pPr>
-        <w:pStyle w:val="Normal"/>
-        <w:ind w:start="0"/>
-        <w:rPr>
-          <w:rFonts w:ascii="Times New Roman" w:hAnsi="Times New Roman" w:cs="Times New Roman"/>
-          <w:sz w:val="24"/>
-          <w:szCs w:val="24"/>
+        <w:t>México: FCE.</w:t>
+      </w:r>
+    </w:p>
+    <w:p>
+      <w:pPr>
+        <w:pStyle w:val="Normal"/>
+        <w:spacing w:lineRule="auto" w:line="240" w:before="120" w:after="0"/>
+        <w:ind w:start="0"/>
+        <w:rPr>
+          <w:rFonts w:asciiTheme="minorHAnsi" w:cstheme="minorBidi" w:eastAsiaTheme="minorHAnsi" w:hAnsiTheme="minorHAnsi"/>
+          <w:highlight w:val="none"/>
+          <w:shd w:fill="FFFF00" w:val="clear"/>
+        </w:rPr>
+      </w:pPr>
+      <w:r>
+        <w:rPr>
+          <w:rFonts w:cs="Times New Roman" w:ascii="Times New Roman" w:hAnsi="Times New Roman"/>
+          <w:bCs/>
+          <w:sz w:val="24"/>
+          <w:szCs w:val="24"/>
+          <w:shd w:fill="FFFF00" w:val="clear"/>
           <w:lang w:val="en-US"/>
         </w:rPr>
-      </w:pPr>
-      <w:r>
-        <w:rPr>
-          <w:rFonts w:cs="Times New Roman" w:ascii="Times New Roman" w:hAnsi="Times New Roman"/>
-          <w:sz w:val="24"/>
-          <w:szCs w:val="24"/>
-          <w:lang w:val="en-US"/>
-        </w:rPr>
-        <w:t xml:space="preserve">MANNHEIM, KARL (1986). </w:t>
+        <w:t xml:space="preserve">MC GAIL, ALEC (2021). Lost &amp; Forgotten: An Index of the Famous Works Which Sociology Has Left Behind. </w:t>
+      </w:r>
+      <w:r>
+        <w:rPr>
+          <w:rFonts w:cs="Times New Roman" w:ascii="Times New Roman" w:hAnsi="Times New Roman"/>
+          <w:bCs/>
+          <w:i/>
+          <w:sz w:val="24"/>
+          <w:szCs w:val="24"/>
+          <w:shd w:fill="FFFF00" w:val="clear"/>
+        </w:rPr>
+        <w:t>The American Sociologist</w:t>
+      </w:r>
+      <w:r>
+        <w:rPr>
+          <w:rFonts w:cs="Times New Roman" w:ascii="Times New Roman" w:hAnsi="Times New Roman"/>
+          <w:bCs/>
+          <w:sz w:val="24"/>
+          <w:szCs w:val="24"/>
+          <w:shd w:fill="FFFF00" w:val="clear"/>
+        </w:rPr>
+        <w:t>, 52, 2.</w:t>
+      </w:r>
+    </w:p>
+    <w:p>
+      <w:pPr>
+        <w:pStyle w:val="Normal"/>
+        <w:ind w:start="0"/>
+        <w:rPr>
+          <w:rFonts w:asciiTheme="minorHAnsi" w:cstheme="minorBidi" w:eastAsiaTheme="minorHAnsi" w:hAnsiTheme="minorHAnsi"/>
+          <w:highlight w:val="none"/>
+          <w:shd w:fill="FFFF00" w:val="clear"/>
+        </w:rPr>
+      </w:pPr>
+      <w:r>
+        <w:rPr>
+          <w:rFonts w:cs="Times New Roman" w:ascii="Times New Roman" w:hAnsi="Times New Roman"/>
+          <w:sz w:val="24"/>
+          <w:szCs w:val="24"/>
+          <w:shd w:fill="FFFF00" w:val="clear"/>
+        </w:rPr>
+        <w:t xml:space="preserve">MERTON, ROBERT (1977). </w:t>
       </w:r>
       <w:r>
         <w:rPr>
@@ -13098,97 +13407,48 @@
           <w:iCs/>
           <w:sz w:val="24"/>
           <w:szCs w:val="24"/>
-          <w:lang w:val="en-US"/>
-        </w:rPr>
-        <w:t xml:space="preserve">Ideología y utopía. </w:t>
-      </w:r>
-      <w:r>
-        <w:rPr>
-          <w:rFonts w:cs="Times New Roman" w:ascii="Times New Roman" w:hAnsi="Times New Roman"/>
-          <w:i/>
+          <w:shd w:fill="FFFF00" w:val="clear"/>
+        </w:rPr>
+        <w:t xml:space="preserve">La sociología de la ciencia </w:t>
+      </w:r>
+      <w:r>
+        <w:rPr>
+          <w:rFonts w:cs="Times New Roman" w:ascii="Times New Roman" w:hAnsi="Times New Roman"/>
           <w:iCs/>
           <w:sz w:val="24"/>
           <w:szCs w:val="24"/>
-        </w:rPr>
-        <w:t>Introducción a la Sociología del Conocimiento</w:t>
-      </w:r>
-      <w:r>
-        <w:rPr>
-          <w:rFonts w:cs="Times New Roman" w:ascii="Times New Roman" w:hAnsi="Times New Roman"/>
-          <w:sz w:val="24"/>
-          <w:szCs w:val="24"/>
-        </w:rPr>
-        <w:t xml:space="preserve">. </w:t>
-      </w:r>
-      <w:r>
-        <w:rPr>
-          <w:rFonts w:cs="Times New Roman" w:ascii="Times New Roman" w:hAnsi="Times New Roman"/>
-          <w:sz w:val="24"/>
-          <w:szCs w:val="24"/>
-          <w:lang w:val="en-US"/>
-        </w:rPr>
-        <w:t>México: FCE.</w:t>
-      </w:r>
-    </w:p>
-    <w:p>
-      <w:pPr>
-        <w:pStyle w:val="Normal"/>
-        <w:spacing w:lineRule="auto" w:line="240" w:before="120" w:after="0"/>
-        <w:ind w:start="0"/>
-        <w:rPr>
-          <w:rFonts w:ascii="Times New Roman" w:hAnsi="Times New Roman" w:cs="Times New Roman"/>
-          <w:bCs/>
-          <w:sz w:val="24"/>
-          <w:szCs w:val="24"/>
-        </w:rPr>
-      </w:pPr>
-      <w:r>
-        <w:rPr>
-          <w:rFonts w:cs="Times New Roman" w:ascii="Times New Roman" w:hAnsi="Times New Roman"/>
-          <w:bCs/>
-          <w:sz w:val="24"/>
-          <w:szCs w:val="24"/>
-          <w:lang w:val="en-US"/>
-        </w:rPr>
-        <w:t xml:space="preserve">MC GAIL, ALEC (2021). Lost &amp; Forgotten: An Index of the Famous Works Which Sociology Has Left Behind. </w:t>
-      </w:r>
-      <w:r>
-        <w:rPr>
-          <w:rFonts w:cs="Times New Roman" w:ascii="Times New Roman" w:hAnsi="Times New Roman"/>
-          <w:bCs/>
-          <w:i/>
-          <w:sz w:val="24"/>
-          <w:szCs w:val="24"/>
-        </w:rPr>
-        <w:t>The American Sociologist</w:t>
-      </w:r>
-      <w:r>
-        <w:rPr>
-          <w:rFonts w:cs="Times New Roman" w:ascii="Times New Roman" w:hAnsi="Times New Roman"/>
-          <w:bCs/>
-          <w:sz w:val="24"/>
-          <w:szCs w:val="24"/>
-        </w:rPr>
-        <w:t>, 52, 2.</w:t>
-      </w:r>
-    </w:p>
-    <w:p>
-      <w:pPr>
-        <w:pStyle w:val="Normal"/>
-        <w:ind w:start="0"/>
-        <w:rPr>
-          <w:rFonts w:ascii="Times New Roman" w:hAnsi="Times New Roman" w:cs="Times New Roman"/>
-          <w:sz w:val="24"/>
-          <w:szCs w:val="24"/>
-        </w:rPr>
-      </w:pPr>
-      <w:r>
-        <w:rPr>
-          <w:rFonts w:cs="Times New Roman" w:ascii="Times New Roman" w:hAnsi="Times New Roman"/>
-          <w:sz w:val="24"/>
-          <w:szCs w:val="24"/>
-        </w:rPr>
-        <w:t xml:space="preserve">MERTON, ROBERT (1977). </w:t>
+          <w:shd w:fill="FFFF00" w:val="clear"/>
+        </w:rPr>
+        <w:t>(2 Tomos)</w:t>
+      </w:r>
+      <w:r>
+        <w:rPr>
+          <w:rFonts w:cs="Times New Roman" w:ascii="Times New Roman" w:hAnsi="Times New Roman"/>
+          <w:sz w:val="24"/>
+          <w:szCs w:val="24"/>
+          <w:shd w:fill="FFFF00" w:val="clear"/>
+        </w:rPr>
+        <w:t>. Madrid: Alianza.</w:t>
+      </w:r>
+    </w:p>
+    <w:p>
+      <w:pPr>
+        <w:pStyle w:val="Normal"/>
+        <w:ind w:start="0"/>
+        <w:rPr>
+          <w:rFonts w:asciiTheme="minorHAnsi" w:cstheme="minorBidi" w:eastAsiaTheme="minorHAnsi" w:hAnsiTheme="minorHAnsi"/>
+          <w:highlight w:val="none"/>
+          <w:shd w:fill="FFFF00" w:val="clear"/>
+        </w:rPr>
+      </w:pPr>
+      <w:r>
+        <w:rPr>
+          <w:rFonts w:cs="Times New Roman" w:ascii="Times New Roman" w:hAnsi="Times New Roman"/>
+          <w:sz w:val="24"/>
+          <w:szCs w:val="24"/>
+          <w:shd w:fill="FFFF00" w:val="clear"/>
+        </w:rPr>
+        <w:t xml:space="preserve">MERTON, ROBERT (2002). </w:t>
       </w:r>
       <w:r>
         <w:rPr>
@@ -13197,52 +13457,7 @@
           <w:iCs/>
           <w:sz w:val="24"/>
           <w:szCs w:val="24"/>
-        </w:rPr>
-        <w:t xml:space="preserve">La sociología de la ciencia </w:t>
-      </w:r>
-      <w:r>
-        <w:rPr>
-          <w:rFonts w:cs="Times New Roman" w:ascii="Times New Roman" w:hAnsi="Times New Roman"/>
-          <w:iCs/>
-          <w:sz w:val="24"/>
-          <w:szCs w:val="24"/>
-        </w:rPr>
-        <w:t>(2 Tomos)</w:t>
-      </w:r>
-      <w:r>
-        <w:rPr>
-          <w:rFonts w:cs="Times New Roman" w:ascii="Times New Roman" w:hAnsi="Times New Roman"/>
-          <w:sz w:val="24"/>
-          <w:szCs w:val="24"/>
-        </w:rPr>
-        <w:t>. Madrid: Alianza.</w:t>
-      </w:r>
-    </w:p>
-    <w:p>
-      <w:pPr>
-        <w:pStyle w:val="Normal"/>
-        <w:ind w:start="0"/>
-        <w:rPr>
-          <w:rFonts w:ascii="Times New Roman" w:hAnsi="Times New Roman" w:eastAsia="TimesNewRomanPSMT" w:cs="Times New Roman"/>
-          <w:sz w:val="24"/>
-          <w:szCs w:val="24"/>
-        </w:rPr>
-      </w:pPr>
-      <w:r>
-        <w:rPr>
-          <w:rFonts w:cs="Times New Roman" w:ascii="Times New Roman" w:hAnsi="Times New Roman"/>
-          <w:sz w:val="24"/>
-          <w:szCs w:val="24"/>
-        </w:rPr>
-        <w:t xml:space="preserve">MERTON, ROBERT (2002). </w:t>
-      </w:r>
-      <w:r>
-        <w:rPr>
-          <w:rFonts w:cs="Times New Roman" w:ascii="Times New Roman" w:hAnsi="Times New Roman"/>
-          <w:i/>
-          <w:iCs/>
-          <w:sz w:val="24"/>
-          <w:szCs w:val="24"/>
+          <w:shd w:fill="FFFF00" w:val="clear"/>
         </w:rPr>
         <w:t>Teoría y estructura sociales</w:t>
       </w:r>
@@ -13251,6 +13466,7 @@
           <w:rFonts w:cs="Times New Roman" w:ascii="Times New Roman" w:hAnsi="Times New Roman"/>
           <w:sz w:val="24"/>
           <w:szCs w:val="24"/>
+          <w:shd w:fill="FFFF00" w:val="clear"/>
         </w:rPr>
         <w:t>. Buenos Aires: FCE.</w:t>
       </w:r>
@@ -13261,18 +13477,17 @@
         <w:spacing w:before="2" w:after="120"/>
         <w:ind w:start="0" w:end="225"/>
         <w:rPr>
-          <w:rFonts w:ascii="Times New Roman" w:hAnsi="Times New Roman" w:cs="Times New Roman"/>
+          <w:highlight w:val="none"/>
+          <w:shd w:fill="FFFF00" w:val="clear"/>
+        </w:rPr>
+      </w:pPr>
+      <w:r>
+        <w:rPr>
+          <w:rFonts w:cs="Times New Roman" w:ascii="Times New Roman" w:hAnsi="Times New Roman"/>
           <w:color w:val="000009"/>
           <w:sz w:val="24"/>
           <w:szCs w:val="24"/>
-        </w:rPr>
-      </w:pPr>
-      <w:r>
-        <w:rPr>
-          <w:rFonts w:cs="Times New Roman" w:ascii="Times New Roman" w:hAnsi="Times New Roman"/>
-          <w:color w:val="000009"/>
-          <w:sz w:val="24"/>
-          <w:szCs w:val="24"/>
+          <w:shd w:fill="FFFF00" w:val="clear"/>
         </w:rPr>
         <w:t>MARSAL,</w:t>
       </w:r>
@@ -13283,6 +13498,7 @@
           <w:spacing w:val="1"/>
           <w:sz w:val="24"/>
           <w:szCs w:val="24"/>
+          <w:shd w:fill="FFFF00" w:val="clear"/>
         </w:rPr>
         <w:t xml:space="preserve"> </w:t>
       </w:r>
@@ -13292,6 +13508,7 @@
           <w:color w:val="000009"/>
           <w:sz w:val="24"/>
           <w:szCs w:val="24"/>
+          <w:shd w:fill="FFFF00" w:val="clear"/>
         </w:rPr>
         <w:t>JUAN</w:t>
       </w:r>
@@ -13302,6 +13519,7 @@
           <w:spacing w:val="1"/>
           <w:sz w:val="24"/>
           <w:szCs w:val="24"/>
+          <w:shd w:fill="FFFF00" w:val="clear"/>
         </w:rPr>
         <w:t xml:space="preserve"> </w:t>
       </w:r>
@@ -13311,6 +13529,7 @@
           <w:color w:val="000009"/>
           <w:sz w:val="24"/>
           <w:szCs w:val="24"/>
+          <w:shd w:fill="FFFF00" w:val="clear"/>
         </w:rPr>
         <w:t>(1963).</w:t>
       </w:r>
@@ -13321,6 +13540,7 @@
           <w:spacing w:val="1"/>
           <w:sz w:val="24"/>
           <w:szCs w:val="24"/>
+          <w:shd w:fill="FFFF00" w:val="clear"/>
         </w:rPr>
         <w:t xml:space="preserve"> </w:t>
       </w:r>
@@ -13331,6 +13551,7 @@
           <w:color w:val="000009"/>
           <w:sz w:val="24"/>
           <w:szCs w:val="24"/>
+          <w:shd w:fill="FFFF00" w:val="clear"/>
         </w:rPr>
         <w:t>La</w:t>
       </w:r>
@@ -13342,6 +13563,7 @@
           <w:spacing w:val="1"/>
           <w:sz w:val="24"/>
           <w:szCs w:val="24"/>
+          <w:shd w:fill="FFFF00" w:val="clear"/>
         </w:rPr>
         <w:t xml:space="preserve"> </w:t>
       </w:r>
@@ -13352,6 +13574,7 @@
           <w:color w:val="000009"/>
           <w:sz w:val="24"/>
           <w:szCs w:val="24"/>
+          <w:shd w:fill="FFFF00" w:val="clear"/>
         </w:rPr>
         <w:t>sociología</w:t>
       </w:r>
@@ -13363,6 +13586,7 @@
           <w:spacing w:val="1"/>
           <w:sz w:val="24"/>
           <w:szCs w:val="24"/>
+          <w:shd w:fill="FFFF00" w:val="clear"/>
         </w:rPr>
         <w:t xml:space="preserve"> </w:t>
       </w:r>
@@ -13373,6 +13597,7 @@
           <w:color w:val="000009"/>
           <w:sz w:val="24"/>
           <w:szCs w:val="24"/>
+          <w:shd w:fill="FFFF00" w:val="clear"/>
         </w:rPr>
         <w:t>en</w:t>
       </w:r>
@@ -13384,6 +13609,7 @@
           <w:spacing w:val="1"/>
           <w:sz w:val="24"/>
           <w:szCs w:val="24"/>
+          <w:shd w:fill="FFFF00" w:val="clear"/>
         </w:rPr>
         <w:t xml:space="preserve"> </w:t>
       </w:r>
@@ -13394,6 +13620,7 @@
           <w:color w:val="000009"/>
           <w:sz w:val="24"/>
           <w:szCs w:val="24"/>
+          <w:shd w:fill="FFFF00" w:val="clear"/>
         </w:rPr>
         <w:t>la</w:t>
       </w:r>
@@ -13405,6 +13632,7 @@
           <w:spacing w:val="1"/>
           <w:sz w:val="24"/>
           <w:szCs w:val="24"/>
+          <w:shd w:fill="FFFF00" w:val="clear"/>
         </w:rPr>
         <w:t xml:space="preserve"> </w:t>
       </w:r>
@@ -13415,6 +13643,7 @@
           <w:color w:val="000009"/>
           <w:sz w:val="24"/>
           <w:szCs w:val="24"/>
+          <w:shd w:fill="FFFF00" w:val="clear"/>
         </w:rPr>
         <w:t>Argentina</w:t>
       </w:r>
@@ -13424,6 +13653,7 @@
           <w:color w:val="000009"/>
           <w:sz w:val="24"/>
           <w:szCs w:val="24"/>
+          <w:shd w:fill="FFFF00" w:val="clear"/>
         </w:rPr>
         <w:t>,</w:t>
       </w:r>
@@ -13434,6 +13664,7 @@
           <w:spacing w:val="1"/>
           <w:sz w:val="24"/>
           <w:szCs w:val="24"/>
+          <w:shd w:fill="FFFF00" w:val="clear"/>
         </w:rPr>
         <w:t xml:space="preserve"> </w:t>
       </w:r>
@@ -13443,6 +13674,7 @@
           <w:color w:val="000009"/>
           <w:sz w:val="24"/>
           <w:szCs w:val="24"/>
+          <w:shd w:fill="FFFF00" w:val="clear"/>
         </w:rPr>
         <w:t>Buenos</w:t>
       </w:r>
@@ -13453,6 +13685,7 @@
           <w:spacing w:val="1"/>
           <w:sz w:val="24"/>
           <w:szCs w:val="24"/>
+          <w:shd w:fill="FFFF00" w:val="clear"/>
         </w:rPr>
         <w:t xml:space="preserve"> </w:t>
       </w:r>
@@ -13462,6 +13695,7 @@
           <w:color w:val="000009"/>
           <w:sz w:val="24"/>
           <w:szCs w:val="24"/>
+          <w:shd w:fill="FFFF00" w:val="clear"/>
         </w:rPr>
         <w:t>Aires:</w:t>
       </w:r>
@@ -13472,6 +13706,7 @@
           <w:spacing w:val="1"/>
           <w:sz w:val="24"/>
           <w:szCs w:val="24"/>
+          <w:shd w:fill="FFFF00" w:val="clear"/>
         </w:rPr>
         <w:t xml:space="preserve"> </w:t>
       </w:r>
@@ -13481,6 +13716,7 @@
           <w:color w:val="000009"/>
           <w:sz w:val="24"/>
           <w:szCs w:val="24"/>
+          <w:shd w:fill="FFFF00" w:val="clear"/>
         </w:rPr>
         <w:t>Los</w:t>
       </w:r>
@@ -13491,6 +13727,7 @@
           <w:spacing w:val="1"/>
           <w:sz w:val="24"/>
           <w:szCs w:val="24"/>
+          <w:shd w:fill="FFFF00" w:val="clear"/>
         </w:rPr>
         <w:t xml:space="preserve"> </w:t>
       </w:r>
@@ -13500,6 +13737,7 @@
           <w:color w:val="000009"/>
           <w:sz w:val="24"/>
           <w:szCs w:val="24"/>
+          <w:shd w:fill="FFFF00" w:val="clear"/>
         </w:rPr>
         <w:t>libros</w:t>
       </w:r>
@@ -13510,6 +13748,7 @@
           <w:spacing w:val="1"/>
           <w:sz w:val="24"/>
           <w:szCs w:val="24"/>
+          <w:shd w:fill="FFFF00" w:val="clear"/>
         </w:rPr>
         <w:t xml:space="preserve"> </w:t>
       </w:r>
@@ -13519,6 +13758,7 @@
           <w:color w:val="000009"/>
           <w:sz w:val="24"/>
           <w:szCs w:val="24"/>
+          <w:shd w:fill="FFFF00" w:val="clear"/>
         </w:rPr>
         <w:t>del</w:t>
       </w:r>
@@ -13529,6 +13769,7 @@
           <w:spacing w:val="1"/>
           <w:sz w:val="24"/>
           <w:szCs w:val="24"/>
+          <w:shd w:fill="FFFF00" w:val="clear"/>
         </w:rPr>
         <w:t xml:space="preserve"> </w:t>
       </w:r>
@@ -13538,6 +13779,7 @@
           <w:color w:val="000009"/>
           <w:sz w:val="24"/>
           <w:szCs w:val="24"/>
+          <w:shd w:fill="FFFF00" w:val="clear"/>
         </w:rPr>
         <w:t>Mirasol.</w:t>
       </w:r>
@@ -13548,9 +13790,8 @@
         <w:spacing w:before="2" w:after="120"/>
         <w:ind w:start="0" w:end="225"/>
         <w:rPr>
-          <w:rFonts w:ascii="Times New Roman" w:hAnsi="Times New Roman" w:cs="Times New Roman"/>
-          <w:sz w:val="24"/>
-          <w:szCs w:val="24"/>
+          <w:highlight w:val="none"/>
+          <w:shd w:fill="FFFF00" w:val="clear"/>
         </w:rPr>
       </w:pPr>
       <w:r>
@@ -13559,6 +13800,7 @@
           <w:color w:val="000009"/>
           <w:sz w:val="24"/>
           <w:szCs w:val="24"/>
+          <w:shd w:fill="FFFF00" w:val="clear"/>
         </w:rPr>
         <w:t xml:space="preserve">MECCIA, ERNESTO (2020). Introducción. Una ventana al mundo. En MECCIA, ERNESTO (Dir.), </w:t>
       </w:r>
@@ -13569,6 +13811,7 @@
           <w:color w:val="000009"/>
           <w:sz w:val="24"/>
           <w:szCs w:val="24"/>
+          <w:shd w:fill="FFFF00" w:val="clear"/>
         </w:rPr>
         <w:t>Biografías y sociedad. Métodos y perspectivas</w:t>
       </w:r>
@@ -13578,6 +13821,7 @@
           <w:color w:val="000009"/>
           <w:sz w:val="24"/>
           <w:szCs w:val="24"/>
+          <w:shd w:fill="FFFF00" w:val="clear"/>
         </w:rPr>
         <w:t xml:space="preserve"> (pp.25-62). Santa Fe: UNL.</w:t>
       </w:r>
@@ -13587,16 +13831,17 @@
         <w:pStyle w:val="Normal"/>
         <w:ind w:start="0"/>
         <w:rPr>
-          <w:rFonts w:ascii="Times New Roman" w:hAnsi="Times New Roman" w:cs="Times New Roman"/>
-          <w:sz w:val="24"/>
-          <w:szCs w:val="24"/>
-        </w:rPr>
-      </w:pPr>
-      <w:r>
-        <w:rPr>
-          <w:rFonts w:cs="Times New Roman" w:ascii="Times New Roman" w:hAnsi="Times New Roman"/>
-          <w:sz w:val="24"/>
-          <w:szCs w:val="24"/>
+          <w:rFonts w:asciiTheme="minorHAnsi" w:cstheme="minorBidi" w:eastAsiaTheme="minorHAnsi" w:hAnsiTheme="minorHAnsi"/>
+          <w:highlight w:val="none"/>
+          <w:shd w:fill="FFFF00" w:val="clear"/>
+        </w:rPr>
+      </w:pPr>
+      <w:r>
+        <w:rPr>
+          <w:rFonts w:cs="Times New Roman" w:ascii="Times New Roman" w:hAnsi="Times New Roman"/>
+          <w:sz w:val="24"/>
+          <w:szCs w:val="24"/>
+          <w:shd w:fill="FFFF00" w:val="clear"/>
         </w:rPr>
         <w:t xml:space="preserve">MEISTER, ALBERT, PETRUZZI, SUSANA y SONZOGNI, ÉLIDA (1963). </w:t>
       </w:r>
@@ -13606,6 +13851,7 @@
           <w:i/>
           <w:sz w:val="24"/>
           <w:szCs w:val="24"/>
+          <w:shd w:fill="FFFF00" w:val="clear"/>
         </w:rPr>
         <w:t>Tradicionalismo y cambio social. Estudio de área en el Valle de Santa María</w:t>
       </w:r>
@@ -13614,6 +13860,7 @@
           <w:rFonts w:cs="Times New Roman" w:ascii="Times New Roman" w:hAnsi="Times New Roman"/>
           <w:sz w:val="24"/>
           <w:szCs w:val="24"/>
+          <w:shd w:fill="FFFF00" w:val="clear"/>
         </w:rPr>
         <w:t>. Santa Fe: Universidad Nacional del Litoral.</w:t>
       </w:r>
@@ -13624,16 +13871,17 @@
         <w:spacing w:beforeAutospacing="1" w:afterAutospacing="1"/>
         <w:ind w:start="0"/>
         <w:rPr>
-          <w:rFonts w:ascii="Times New Roman" w:hAnsi="Times New Roman" w:cs="Times New Roman"/>
-          <w:sz w:val="24"/>
-          <w:szCs w:val="24"/>
-        </w:rPr>
-      </w:pPr>
-      <w:r>
-        <w:rPr>
-          <w:rFonts w:cs="Times New Roman" w:ascii="Times New Roman" w:hAnsi="Times New Roman"/>
-          <w:sz w:val="24"/>
-          <w:szCs w:val="24"/>
+          <w:rFonts w:asciiTheme="minorHAnsi" w:cstheme="minorBidi" w:eastAsiaTheme="minorHAnsi" w:hAnsiTheme="minorHAnsi"/>
+          <w:highlight w:val="none"/>
+          <w:shd w:fill="FFFF00" w:val="clear"/>
+        </w:rPr>
+      </w:pPr>
+      <w:r>
+        <w:rPr>
+          <w:rFonts w:cs="Times New Roman" w:ascii="Times New Roman" w:hAnsi="Times New Roman"/>
+          <w:sz w:val="24"/>
+          <w:szCs w:val="24"/>
+          <w:shd w:fill="FFFF00" w:val="clear"/>
         </w:rPr>
         <w:t xml:space="preserve">MITCHELL, DUNCAN (1973). </w:t>
       </w:r>
@@ -13643,6 +13891,7 @@
           <w:i/>
           <w:sz w:val="24"/>
           <w:szCs w:val="24"/>
+          <w:shd w:fill="FFFF00" w:val="clear"/>
         </w:rPr>
         <w:t>Historia de la sociología</w:t>
       </w:r>
@@ -13651,6 +13900,7 @@
           <w:rFonts w:cs="Times New Roman" w:ascii="Times New Roman" w:hAnsi="Times New Roman"/>
           <w:sz w:val="24"/>
           <w:szCs w:val="24"/>
+          <w:shd w:fill="FFFF00" w:val="clear"/>
         </w:rPr>
         <w:t>. (2 tomos). Madrid: Guadamarra.</w:t>
       </w:r>
@@ -13660,16 +13910,17 @@
         <w:pStyle w:val="Normal"/>
         <w:ind w:start="0"/>
         <w:rPr>
-          <w:rFonts w:ascii="Times New Roman" w:hAnsi="Times New Roman" w:cs="Times New Roman"/>
-          <w:sz w:val="24"/>
-          <w:szCs w:val="24"/>
-        </w:rPr>
-      </w:pPr>
-      <w:r>
-        <w:rPr>
-          <w:rFonts w:cs="Times New Roman" w:ascii="Times New Roman" w:hAnsi="Times New Roman"/>
-          <w:sz w:val="24"/>
-          <w:szCs w:val="24"/>
+          <w:rFonts w:asciiTheme="minorHAnsi" w:cstheme="minorBidi" w:eastAsiaTheme="minorHAnsi" w:hAnsiTheme="minorHAnsi"/>
+          <w:highlight w:val="none"/>
+          <w:shd w:fill="FFFF00" w:val="clear"/>
+        </w:rPr>
+      </w:pPr>
+      <w:r>
+        <w:rPr>
+          <w:rFonts w:cs="Times New Roman" w:ascii="Times New Roman" w:hAnsi="Times New Roman"/>
+          <w:sz w:val="24"/>
+          <w:szCs w:val="24"/>
+          <w:shd w:fill="FFFF00" w:val="clear"/>
         </w:rPr>
         <w:t xml:space="preserve">MOLINA SILVA, SERGIO (1972). </w:t>
       </w:r>
@@ -13679,6 +13930,7 @@
           <w:i/>
           <w:sz w:val="24"/>
           <w:szCs w:val="24"/>
+          <w:shd w:fill="FFFF00" w:val="clear"/>
         </w:rPr>
         <w:t>El proceso de cambio en Chile. La experiencia 1965-1970</w:t>
       </w:r>
@@ -13687,6 +13939,7 @@
           <w:rFonts w:cs="Times New Roman" w:ascii="Times New Roman" w:hAnsi="Times New Roman"/>
           <w:sz w:val="24"/>
           <w:szCs w:val="24"/>
+          <w:shd w:fill="FFFF00" w:val="clear"/>
         </w:rPr>
         <w:t>. Santiago: Editorial Universitaria.</w:t>
       </w:r>
@@ -13696,25 +13949,27 @@
         <w:pStyle w:val="Normal"/>
         <w:ind w:start="0"/>
         <w:rPr>
-          <w:rFonts w:ascii="Times New Roman" w:hAnsi="Times New Roman" w:cs="Times New Roman"/>
-          <w:sz w:val="24"/>
-          <w:szCs w:val="24"/>
-        </w:rPr>
-      </w:pPr>
-      <w:r>
-        <w:rPr>
-          <w:rFonts w:cs="Times New Roman" w:ascii="Times New Roman" w:hAnsi="Times New Roman"/>
-          <w:sz w:val="24"/>
-          <w:szCs w:val="24"/>
-        </w:rPr>
-        <w:t>MORALES MARTIN, JUAN (2016). Max Weber en el Cono Sur (1939-1973). En MORCILLO LAIZ, ÁLVARO y WEISZ, EDUARDO (Eds.).</w:t>
-      </w:r>
-      <w:r>
-        <w:rPr>
-          <w:rFonts w:cs="Times New Roman" w:ascii="Times New Roman" w:hAnsi="Times New Roman"/>
-          <w:i/>
-          <w:sz w:val="24"/>
-          <w:szCs w:val="24"/>
+          <w:rFonts w:asciiTheme="minorHAnsi" w:cstheme="minorBidi" w:eastAsiaTheme="minorHAnsi" w:hAnsiTheme="minorHAnsi"/>
+          <w:highlight w:val="none"/>
+          <w:shd w:fill="FFFF00" w:val="clear"/>
+        </w:rPr>
+      </w:pPr>
+      <w:r>
+        <w:rPr>
+          <w:rFonts w:cs="Times New Roman" w:ascii="Times New Roman" w:hAnsi="Times New Roman"/>
+          <w:sz w:val="24"/>
+          <w:szCs w:val="24"/>
+          <w:shd w:fill="FFFF00" w:val="clear"/>
+        </w:rPr>
+        <w:t>MORALES MARTíN, JUAN (2016). Max Weber en el Cono Sur (1939-1973). En MORCILLO LAIZ, ÁLVARO y WEISZ, EDUARDO (Eds.).</w:t>
+      </w:r>
+      <w:r>
+        <w:rPr>
+          <w:rFonts w:cs="Times New Roman" w:ascii="Times New Roman" w:hAnsi="Times New Roman"/>
+          <w:i/>
+          <w:sz w:val="24"/>
+          <w:szCs w:val="24"/>
+          <w:shd w:fill="FFFF00" w:val="clear"/>
         </w:rPr>
         <w:t xml:space="preserve"> Max Weber en Iberoamérica. Nuevas interpretaciones, estudios empíricos y recepción </w:t>
       </w:r>
@@ -13723,6 +13978,7 @@
           <w:rFonts w:cs="Times New Roman" w:ascii="Times New Roman" w:hAnsi="Times New Roman"/>
           <w:sz w:val="24"/>
           <w:szCs w:val="24"/>
+          <w:shd w:fill="FFFF00" w:val="clear"/>
         </w:rPr>
         <w:t>(pp. 607-634). México: FCE-Centro de Investigación y Docencia Económicas.</w:t>
       </w:r>
@@ -14129,33 +14385,35 @@
         <w:spacing w:lineRule="auto" w:line="360"/>
         <w:ind w:start="0"/>
         <w:rPr>
+          <w:highlight w:val="none"/>
+          <w:shd w:fill="FFFF00" w:val="clear"/>
+        </w:rPr>
+      </w:pPr>
+      <w:r>
+        <w:rPr>
           <w:color w:val="000000"/>
           <w:sz w:val="24"/>
           <w:szCs w:val="24"/>
-        </w:rPr>
-      </w:pPr>
-      <w:r>
-        <w:rPr>
+          <w:shd w:fill="FFFF00" w:val="clear"/>
+        </w:rPr>
+        <w:t xml:space="preserve">NOTAS DE INVESTIGACIONES (1970). </w:t>
+      </w:r>
+      <w:r>
+        <w:rPr>
+          <w:i/>
           <w:color w:val="000000"/>
           <w:sz w:val="24"/>
           <w:szCs w:val="24"/>
-        </w:rPr>
-        <w:t xml:space="preserve">NOTAS DE INVESTIGACIONES (1970). </w:t>
-      </w:r>
-      <w:r>
-        <w:rPr>
-          <w:i/>
+          <w:shd w:fill="FFFF00" w:val="clear"/>
+        </w:rPr>
+        <w:t>Revista Latinoamericana de Ciencia Política</w:t>
+      </w:r>
+      <w:r>
+        <w:rPr>
           <w:color w:val="000000"/>
           <w:sz w:val="24"/>
           <w:szCs w:val="24"/>
-        </w:rPr>
-        <w:t>Revista Latinoamericana de Ciencia Política</w:t>
-      </w:r>
-      <w:r>
-        <w:rPr>
-          <w:color w:val="000000"/>
-          <w:sz w:val="24"/>
-          <w:szCs w:val="24"/>
+          <w:shd w:fill="FFFF00" w:val="clear"/>
         </w:rPr>
         <w:t>, 1(1), 163-167.</w:t>
       </w:r>
@@ -14411,95 +14669,100 @@
         <w:pStyle w:val="Normal"/>
         <w:ind w:start="0"/>
         <w:rPr>
-          <w:rFonts w:ascii="Times New Roman" w:hAnsi="Times New Roman" w:cs="Times New Roman"/>
-          <w:sz w:val="24"/>
-          <w:szCs w:val="24"/>
+          <w:rFonts w:asciiTheme="minorHAnsi" w:cstheme="minorBidi" w:eastAsiaTheme="minorHAnsi" w:hAnsiTheme="minorHAnsi"/>
+          <w:highlight w:val="none"/>
+          <w:shd w:fill="FFFF00" w:val="clear"/>
+        </w:rPr>
+      </w:pPr>
+      <w:r>
+        <w:rPr>
+          <w:rFonts w:cs="Times New Roman" w:ascii="Times New Roman" w:hAnsi="Times New Roman"/>
+          <w:sz w:val="24"/>
+          <w:szCs w:val="24"/>
+          <w:shd w:fill="FFFF00" w:val="clear"/>
+        </w:rPr>
+        <w:t>PEREYRA, DIEGO (2000).</w:t>
+      </w:r>
+      <w:r>
+        <w:rPr>
+          <w:rFonts w:cs="Times New Roman" w:ascii="Times New Roman" w:hAnsi="Times New Roman"/>
+          <w:i/>
+          <w:sz w:val="24"/>
+          <w:szCs w:val="24"/>
+          <w:shd w:fill="FFFF00" w:val="clear"/>
+        </w:rPr>
+        <w:t xml:space="preserve"> Antes de Germani. La sociología en la Universidad de Buenos Aires en los albores del siglo veinte</w:t>
+      </w:r>
+      <w:r>
+        <w:rPr>
+          <w:rFonts w:cs="Times New Roman" w:ascii="Times New Roman" w:hAnsi="Times New Roman"/>
+          <w:sz w:val="24"/>
+          <w:szCs w:val="24"/>
+          <w:shd w:fill="FFFF00" w:val="clear"/>
+        </w:rPr>
+        <w:t xml:space="preserve">. </w:t>
+      </w:r>
+      <w:r>
+        <w:rPr>
+          <w:rFonts w:cs="Times New Roman" w:ascii="Times New Roman" w:hAnsi="Times New Roman"/>
+          <w:sz w:val="24"/>
+          <w:szCs w:val="24"/>
+          <w:shd w:fill="FFFF00" w:val="clear"/>
           <w:lang w:val="en-US"/>
         </w:rPr>
-      </w:pPr>
-      <w:r>
-        <w:rPr>
-          <w:rFonts w:cs="Times New Roman" w:ascii="Times New Roman" w:hAnsi="Times New Roman"/>
-          <w:sz w:val="24"/>
-          <w:szCs w:val="24"/>
-        </w:rPr>
-        <w:t>PEREYRA, DIEGO (2000).</w:t>
-      </w:r>
-      <w:r>
-        <w:rPr>
-          <w:rFonts w:cs="Times New Roman" w:ascii="Times New Roman" w:hAnsi="Times New Roman"/>
-          <w:i/>
-          <w:sz w:val="24"/>
-          <w:szCs w:val="24"/>
-        </w:rPr>
-        <w:t xml:space="preserve"> Antes de Germani. La sociología en la Universidad de Buenos Aires en los albores del siglo veinte</w:t>
-      </w:r>
-      <w:r>
-        <w:rPr>
-          <w:rFonts w:cs="Times New Roman" w:ascii="Times New Roman" w:hAnsi="Times New Roman"/>
-          <w:sz w:val="24"/>
-          <w:szCs w:val="24"/>
-        </w:rPr>
-        <w:t xml:space="preserve">. </w:t>
-      </w:r>
-      <w:r>
-        <w:rPr>
-          <w:rFonts w:cs="Times New Roman" w:ascii="Times New Roman" w:hAnsi="Times New Roman"/>
-          <w:sz w:val="24"/>
-          <w:szCs w:val="24"/>
+        <w:t>Buenos Aires: Universidad de Buenos Aires (inédito).</w:t>
+      </w:r>
+    </w:p>
+    <w:p>
+      <w:pPr>
+        <w:pStyle w:val="Normal"/>
+        <w:ind w:start="0" w:end="235"/>
+        <w:rPr>
+          <w:rFonts w:asciiTheme="minorHAnsi" w:cstheme="minorBidi" w:eastAsiaTheme="minorHAnsi" w:hAnsiTheme="minorHAnsi"/>
+          <w:highlight w:val="none"/>
+          <w:shd w:fill="FFFF00" w:val="clear"/>
+        </w:rPr>
+      </w:pPr>
+      <w:r>
+        <w:rPr>
+          <w:rFonts w:cs="Times New Roman" w:ascii="Times New Roman" w:hAnsi="Times New Roman"/>
+          <w:color w:val="000009"/>
+          <w:sz w:val="24"/>
+          <w:szCs w:val="24"/>
+          <w:shd w:fill="FFFF00" w:val="clear"/>
           <w:lang w:val="en-US"/>
         </w:rPr>
-        <w:t>Buenos Aires: Universidad de Buenos Aires (inédito).</w:t>
-      </w:r>
-    </w:p>
-    <w:p>
-      <w:pPr>
-        <w:pStyle w:val="Normal"/>
-        <w:ind w:start="0" w:end="235"/>
-        <w:rPr>
-          <w:rFonts w:ascii="Times New Roman" w:hAnsi="Times New Roman" w:cs="Times New Roman"/>
+        <w:t xml:space="preserve">PEREYRA, </w:t>
+      </w:r>
+      <w:r>
+        <w:rPr>
+          <w:rFonts w:cs="Times New Roman" w:ascii="Times New Roman" w:hAnsi="Times New Roman"/>
+          <w:sz w:val="24"/>
+          <w:szCs w:val="24"/>
+          <w:shd w:fill="FFFF00" w:val="clear"/>
+          <w:lang w:val="en-US"/>
+        </w:rPr>
+        <w:t>DIEGO</w:t>
+      </w:r>
+      <w:r>
+        <w:rPr>
+          <w:rFonts w:cs="Times New Roman" w:ascii="Times New Roman" w:hAnsi="Times New Roman"/>
           <w:color w:val="000009"/>
           <w:sz w:val="24"/>
           <w:szCs w:val="24"/>
+          <w:shd w:fill="FFFF00" w:val="clear"/>
           <w:lang w:val="en-US"/>
         </w:rPr>
-      </w:pPr>
-      <w:r>
-        <w:rPr>
-          <w:rFonts w:cs="Times New Roman" w:ascii="Times New Roman" w:hAnsi="Times New Roman"/>
+        <w:t xml:space="preserve"> (2005). </w:t>
+      </w:r>
+      <w:r>
+        <w:rPr>
+          <w:rFonts w:cs="Times New Roman" w:ascii="Times New Roman" w:hAnsi="Times New Roman"/>
+          <w:i/>
           <w:color w:val="000009"/>
           <w:sz w:val="24"/>
           <w:szCs w:val="24"/>
-          <w:lang w:val="en-US"/>
-        </w:rPr>
-        <w:t xml:space="preserve">PEREYRA, </w:t>
-      </w:r>
-      <w:r>
-        <w:rPr>
-          <w:rFonts w:cs="Times New Roman" w:ascii="Times New Roman" w:hAnsi="Times New Roman"/>
-          <w:sz w:val="24"/>
-          <w:szCs w:val="24"/>
-          <w:lang w:val="en-US"/>
-        </w:rPr>
-        <w:t>DIEGO</w:t>
-      </w:r>
-      <w:r>
-        <w:rPr>
-          <w:rFonts w:cs="Times New Roman" w:ascii="Times New Roman" w:hAnsi="Times New Roman"/>
-          <w:color w:val="000009"/>
-          <w:sz w:val="24"/>
-          <w:szCs w:val="24"/>
-          <w:lang w:val="en-US"/>
-        </w:rPr>
-        <w:t xml:space="preserve"> (2005). </w:t>
-      </w:r>
-      <w:r>
-        <w:rPr>
-          <w:rFonts w:cs="Times New Roman" w:ascii="Times New Roman" w:hAnsi="Times New Roman"/>
-          <w:i/>
-          <w:color w:val="000009"/>
-          <w:sz w:val="24"/>
-          <w:szCs w:val="24"/>
+          <w:shd w:fill="FFFF00" w:val="clear"/>
           <w:lang w:val="en-US"/>
         </w:rPr>
         <w:t>International Networks and the Institutionalisation of Sociology</w:t>
@@ -14512,6 +14775,7 @@
           <w:spacing w:val="1"/>
           <w:sz w:val="24"/>
           <w:szCs w:val="24"/>
+          <w:shd w:fill="FFFF00" w:val="clear"/>
           <w:lang w:val="en-US"/>
         </w:rPr>
         <w:t xml:space="preserve"> </w:t>
@@ -14524,6 +14788,7 @@
           <w:spacing w:val="-1"/>
           <w:sz w:val="24"/>
           <w:szCs w:val="24"/>
+          <w:shd w:fill="FFFF00" w:val="clear"/>
           <w:lang w:val="en-US"/>
         </w:rPr>
         <w:t>in</w:t>
@@ -14536,6 +14801,7 @@
           <w:spacing w:val="2"/>
           <w:sz w:val="24"/>
           <w:szCs w:val="24"/>
+          <w:shd w:fill="FFFF00" w:val="clear"/>
           <w:lang w:val="en-US"/>
         </w:rPr>
         <w:t xml:space="preserve"> </w:t>
@@ -14548,6 +14814,7 @@
           <w:spacing w:val="-1"/>
           <w:sz w:val="24"/>
           <w:szCs w:val="24"/>
+          <w:shd w:fill="FFFF00" w:val="clear"/>
           <w:lang w:val="en-US"/>
         </w:rPr>
         <w:t>Argentina</w:t>
@@ -14560,6 +14827,7 @@
           <w:spacing w:val="2"/>
           <w:sz w:val="24"/>
           <w:szCs w:val="24"/>
+          <w:shd w:fill="FFFF00" w:val="clear"/>
           <w:lang w:val="en-US"/>
         </w:rPr>
         <w:t xml:space="preserve"> </w:t>
@@ -14572,6 +14840,7 @@
           <w:spacing w:val="-1"/>
           <w:sz w:val="24"/>
           <w:szCs w:val="24"/>
+          <w:shd w:fill="FFFF00" w:val="clear"/>
           <w:lang w:val="en-US"/>
         </w:rPr>
         <w:t>(1940-1963)</w:t>
@@ -14583,6 +14852,7 @@
           <w:spacing w:val="-1"/>
           <w:sz w:val="24"/>
           <w:szCs w:val="24"/>
+          <w:shd w:fill="FFFF00" w:val="clear"/>
           <w:lang w:val="en-US"/>
         </w:rPr>
         <w:t>.</w:t>
@@ -14593,6 +14863,7 @@
           <w:color w:val="000009"/>
           <w:sz w:val="24"/>
           <w:szCs w:val="24"/>
+          <w:shd w:fill="FFFF00" w:val="clear"/>
           <w:lang w:val="en-US"/>
         </w:rPr>
         <w:t xml:space="preserve"> </w:t>
@@ -14604,6 +14875,7 @@
           <w:spacing w:val="-1"/>
           <w:sz w:val="24"/>
           <w:szCs w:val="24"/>
+          <w:shd w:fill="FFFF00" w:val="clear"/>
           <w:lang w:val="en-US"/>
         </w:rPr>
         <w:t>Sussex:</w:t>
@@ -14615,6 +14887,7 @@
           <w:spacing w:val="5"/>
           <w:sz w:val="24"/>
           <w:szCs w:val="24"/>
+          <w:shd w:fill="FFFF00" w:val="clear"/>
           <w:lang w:val="en-US"/>
         </w:rPr>
         <w:t xml:space="preserve"> </w:t>
@@ -14625,6 +14898,7 @@
           <w:color w:val="000009"/>
           <w:sz w:val="24"/>
           <w:szCs w:val="24"/>
+          <w:shd w:fill="FFFF00" w:val="clear"/>
           <w:lang w:val="en-US"/>
         </w:rPr>
         <w:t>University</w:t>
@@ -14636,6 +14910,7 @@
           <w:spacing w:val="-11"/>
           <w:sz w:val="24"/>
           <w:szCs w:val="24"/>
+          <w:shd w:fill="FFFF00" w:val="clear"/>
           <w:lang w:val="en-US"/>
         </w:rPr>
         <w:t xml:space="preserve"> </w:t>
@@ -14646,6 +14921,7 @@
           <w:color w:val="000009"/>
           <w:sz w:val="24"/>
           <w:szCs w:val="24"/>
+          <w:shd w:fill="FFFF00" w:val="clear"/>
           <w:lang w:val="en-US"/>
         </w:rPr>
         <w:t>of</w:t>
@@ -14657,6 +14933,7 @@
           <w:spacing w:val="-16"/>
           <w:sz w:val="24"/>
           <w:szCs w:val="24"/>
+          <w:shd w:fill="FFFF00" w:val="clear"/>
           <w:lang w:val="en-US"/>
         </w:rPr>
         <w:t xml:space="preserve"> </w:t>
@@ -14667,6 +14944,7 @@
           <w:color w:val="000009"/>
           <w:sz w:val="24"/>
           <w:szCs w:val="24"/>
+          <w:shd w:fill="FFFF00" w:val="clear"/>
           <w:lang w:val="en-US"/>
         </w:rPr>
         <w:t>Sussex</w:t>
@@ -14678,6 +14956,7 @@
           <w:spacing w:val="-6"/>
           <w:sz w:val="24"/>
           <w:szCs w:val="24"/>
+          <w:shd w:fill="FFFF00" w:val="clear"/>
           <w:lang w:val="en-US"/>
         </w:rPr>
         <w:t xml:space="preserve"> </w:t>
@@ -14688,6 +14967,7 @@
           <w:color w:val="000009"/>
           <w:sz w:val="24"/>
           <w:szCs w:val="24"/>
+          <w:shd w:fill="FFFF00" w:val="clear"/>
           <w:lang w:val="en-US"/>
         </w:rPr>
         <w:t>at</w:t>
@@ -14699,6 +14979,7 @@
           <w:spacing w:val="12"/>
           <w:sz w:val="24"/>
           <w:szCs w:val="24"/>
+          <w:shd w:fill="FFFF00" w:val="clear"/>
           <w:lang w:val="en-US"/>
         </w:rPr>
         <w:t xml:space="preserve"> </w:t>
@@ -14709,6 +14990,7 @@
           <w:color w:val="000009"/>
           <w:sz w:val="24"/>
           <w:szCs w:val="24"/>
+          <w:shd w:fill="FFFF00" w:val="clear"/>
           <w:lang w:val="en-US"/>
         </w:rPr>
         <w:t>Brighton (inédito).</w:t>
@@ -14721,9 +15003,9 @@
         <w:spacing w:before="280" w:after="120"/>
         <w:ind w:start="0"/>
         <w:rPr>
-          <w:rFonts w:ascii="Times New Roman" w:hAnsi="Times New Roman" w:eastAsia="Arial" w:cs="Times New Roman"/>
-          <w:sz w:val="24"/>
-          <w:szCs w:val="24"/>
+          <w:rFonts w:asciiTheme="minorHAnsi" w:cstheme="minorBidi" w:eastAsiaTheme="minorHAnsi" w:hAnsiTheme="minorHAnsi"/>
+          <w:highlight w:val="none"/>
+          <w:shd w:fill="FFFF00" w:val="clear"/>
         </w:rPr>
       </w:pPr>
       <w:r>
@@ -14732,6 +15014,7 @@
           <w:color w:val="000000"/>
           <w:sz w:val="24"/>
           <w:szCs w:val="24"/>
+          <w:shd w:fill="FFFF00" w:val="clear"/>
         </w:rPr>
         <w:t xml:space="preserve">PEREYRA, </w:t>
       </w:r>
@@ -14740,6 +15023,7 @@
           <w:rFonts w:cs="Times New Roman" w:ascii="Times New Roman" w:hAnsi="Times New Roman"/>
           <w:sz w:val="24"/>
           <w:szCs w:val="24"/>
+          <w:shd w:fill="FFFF00" w:val="clear"/>
         </w:rPr>
         <w:t>DIEGO</w:t>
       </w:r>
@@ -14748,6 +15032,7 @@
           <w:rFonts w:eastAsia="Arial" w:cs="Times New Roman" w:ascii="Times New Roman" w:hAnsi="Times New Roman"/>
           <w:sz w:val="24"/>
           <w:szCs w:val="24"/>
+          <w:shd w:fill="FFFF00" w:val="clear"/>
         </w:rPr>
         <w:t xml:space="preserve"> (2007). Cincuenta Años de la Carrera de Sociología de la UBA. Algunas notas contra-celebratorias para repensar la historia de la sociología en Argentina. </w:t>
       </w:r>
@@ -14757,6 +15042,7 @@
           <w:i/>
           <w:sz w:val="24"/>
           <w:szCs w:val="24"/>
+          <w:shd w:fill="FFFF00" w:val="clear"/>
         </w:rPr>
         <w:t>Revista Argentina de Sociología</w:t>
       </w:r>
@@ -14765,6 +15051,7 @@
           <w:rFonts w:eastAsia="Arial" w:cs="Times New Roman" w:ascii="Times New Roman" w:hAnsi="Times New Roman"/>
           <w:sz w:val="24"/>
           <w:szCs w:val="24"/>
+          <w:shd w:fill="FFFF00" w:val="clear"/>
         </w:rPr>
         <w:t xml:space="preserve">, </w:t>
       </w:r>
@@ -14774,6 +15061,7 @@
           <w:i/>
           <w:sz w:val="24"/>
           <w:szCs w:val="24"/>
+          <w:shd w:fill="FFFF00" w:val="clear"/>
         </w:rPr>
         <w:t>V</w:t>
       </w:r>
@@ -14782,6 +15070,7 @@
           <w:rFonts w:eastAsia="Arial" w:cs="Times New Roman" w:ascii="Times New Roman" w:hAnsi="Times New Roman"/>
           <w:sz w:val="24"/>
           <w:szCs w:val="24"/>
+          <w:shd w:fill="FFFF00" w:val="clear"/>
         </w:rPr>
         <w:t>(9), 153-159.</w:t>
       </w:r>
@@ -14791,16 +15080,14 @@
         <w:pStyle w:val="normal1"/>
         <w:spacing w:lineRule="auto" w:line="360"/>
         <w:ind w:start="0"/>
-        <w:rPr>
-          <w:sz w:val="24"/>
-          <w:szCs w:val="24"/>
-        </w:rPr>
+        <w:rPr/>
       </w:pPr>
       <w:r>
         <w:rPr>
           <w:color w:val="000000"/>
           <w:sz w:val="24"/>
           <w:szCs w:val="24"/>
+          <w:shd w:fill="FFFF00" w:val="clear"/>
         </w:rPr>
         <w:t xml:space="preserve">PEREYRA, </w:t>
       </w:r>
@@ -14808,6 +15095,7 @@
         <w:rPr>
           <w:sz w:val="24"/>
           <w:szCs w:val="24"/>
+          <w:shd w:fill="FFFF00" w:val="clear"/>
         </w:rPr>
         <w:t>DIEGO</w:t>
       </w:r>
@@ -14816,6 +15104,7 @@
           <w:color w:val="000000"/>
           <w:sz w:val="24"/>
           <w:szCs w:val="24"/>
+          <w:shd w:fill="FFFF00" w:val="clear"/>
         </w:rPr>
         <w:t xml:space="preserve"> (2012). </w:t>
       </w:r>
@@ -14823,6 +15112,7 @@
         <w:rPr>
           <w:sz w:val="24"/>
           <w:szCs w:val="24"/>
+          <w:shd w:fill="FFFF00" w:val="clear"/>
         </w:rPr>
         <w:t xml:space="preserve">Razón y Fe. Recorridos y tradiciones de la sociología en la Universidad Católica Argentina (1959-1984). </w:t>
       </w:r>
@@ -14833,6 +15123,7 @@
             <w:rFonts w:eastAsia="SimSun"/>
             <w:sz w:val="24"/>
             <w:szCs w:val="24"/>
+            <w:shd w:fill="FFFF00" w:val="clear"/>
           </w:rPr>
           <w:t>http://sedici.unlp.edu.ar/bitstream/handle/10915/30407/Documento_completo.pdf?sequence=1&amp;isAllowed=y</w:t>
         </w:r>
@@ -14841,6 +15132,7 @@
         <w:rPr>
           <w:sz w:val="24"/>
           <w:szCs w:val="24"/>
+          <w:shd w:fill="FFFF00" w:val="clear"/>
         </w:rPr>
         <w:t xml:space="preserve"> </w:t>
       </w:r>
@@ -14851,11 +15143,7 @@
         <w:widowControl w:val="false"/>
         <w:spacing w:before="280" w:after="120"/>
         <w:ind w:start="0"/>
-        <w:rPr>
-          <w:rFonts w:ascii="Times New Roman" w:hAnsi="Times New Roman" w:eastAsia="Arial" w:cs="Times New Roman"/>
-          <w:sz w:val="24"/>
-          <w:szCs w:val="24"/>
-        </w:rPr>
+        <w:rPr/>
       </w:pPr>
       <w:r>
         <w:rPr>
@@ -14863,6 +15151,7 @@
           <w:color w:val="000000"/>
           <w:sz w:val="24"/>
           <w:szCs w:val="24"/>
+          <w:shd w:fill="FFFF00" w:val="clear"/>
         </w:rPr>
         <w:t xml:space="preserve">PEREYRA, </w:t>
       </w:r>
@@ -14871,6 +15160,7 @@
           <w:rFonts w:cs="Times New Roman" w:ascii="Times New Roman" w:hAnsi="Times New Roman"/>
           <w:sz w:val="24"/>
           <w:szCs w:val="24"/>
+          <w:shd w:fill="FFFF00" w:val="clear"/>
         </w:rPr>
         <w:t>DIEGO</w:t>
       </w:r>
@@ -14879,6 +15169,7 @@
           <w:rFonts w:eastAsia="Arial" w:cs="Times New Roman" w:ascii="Times New Roman" w:hAnsi="Times New Roman"/>
           <w:sz w:val="24"/>
           <w:szCs w:val="24"/>
+          <w:shd w:fill="FFFF00" w:val="clear"/>
         </w:rPr>
         <w:t xml:space="preserve"> (2017). Notas sobre la crisis de la sociología argentina. Formación y desarrollo profesional en cuestión. </w:t>
       </w:r>
@@ -14888,6 +15179,7 @@
           <w:i/>
           <w:sz w:val="24"/>
           <w:szCs w:val="24"/>
+          <w:shd w:fill="FFFF00" w:val="clear"/>
         </w:rPr>
         <w:t>Entramados y Perspectivas</w:t>
       </w:r>
@@ -14896,6 +15188,7 @@
           <w:rFonts w:eastAsia="Arial" w:cs="Times New Roman" w:ascii="Times New Roman" w:hAnsi="Times New Roman"/>
           <w:sz w:val="24"/>
           <w:szCs w:val="24"/>
+          <w:shd w:fill="FFFF00" w:val="clear"/>
         </w:rPr>
         <w:t xml:space="preserve">, </w:t>
       </w:r>
@@ -14905,6 +15198,7 @@
           <w:i/>
           <w:sz w:val="24"/>
           <w:szCs w:val="24"/>
+          <w:shd w:fill="FFFF00" w:val="clear"/>
         </w:rPr>
         <w:t>VII</w:t>
       </w:r>
@@ -14913,6 +15207,7 @@
           <w:rFonts w:eastAsia="Arial" w:cs="Times New Roman" w:ascii="Times New Roman" w:hAnsi="Times New Roman"/>
           <w:sz w:val="24"/>
           <w:szCs w:val="24"/>
+          <w:shd w:fill="FFFF00" w:val="clear"/>
         </w:rPr>
         <w:t xml:space="preserve">(7), 96-129. </w:t>
       </w:r>
@@ -14925,6 +15220,7 @@
             <w:sz w:val="24"/>
             <w:szCs w:val="24"/>
             <w:u w:val="single"/>
+            <w:shd w:fill="FFFF00" w:val="clear"/>
           </w:rPr>
           <w:t>https://publicaciones.sociales.uba.ar/index.php/entramadosyperspectivas/article/view/2605</w:t>
         </w:r>
@@ -14936,11 +15232,7 @@
         <w:widowControl w:val="false"/>
         <w:spacing w:before="280" w:after="120"/>
         <w:ind w:start="0"/>
-        <w:rPr>
-          <w:rFonts w:ascii="Times New Roman" w:hAnsi="Times New Roman" w:eastAsia="Arial" w:cs="Times New Roman"/>
-          <w:sz w:val="24"/>
-          <w:szCs w:val="24"/>
-        </w:rPr>
+        <w:rPr/>
       </w:pPr>
       <w:r>
         <w:rPr>
@@ -14948,6 +15240,7 @@
           <w:color w:val="000000"/>
           <w:sz w:val="24"/>
           <w:szCs w:val="24"/>
+          <w:shd w:fill="FFFF00" w:val="clear"/>
         </w:rPr>
         <w:t xml:space="preserve">PEREYRA, </w:t>
       </w:r>
@@ -14956,6 +15249,7 @@
           <w:rFonts w:cs="Times New Roman" w:ascii="Times New Roman" w:hAnsi="Times New Roman"/>
           <w:sz w:val="24"/>
           <w:szCs w:val="24"/>
+          <w:shd w:fill="FFFF00" w:val="clear"/>
         </w:rPr>
         <w:t>DIEGO</w:t>
       </w:r>
@@ -14964,6 +15258,7 @@
           <w:rFonts w:eastAsia="Arial" w:cs="Times New Roman" w:ascii="Times New Roman" w:hAnsi="Times New Roman"/>
           <w:sz w:val="24"/>
           <w:szCs w:val="24"/>
+          <w:shd w:fill="FFFF00" w:val="clear"/>
         </w:rPr>
         <w:t xml:space="preserve"> y LAZARTE, LAUTARO (2022). </w:t>
       </w:r>
@@ -14973,6 +15268,7 @@
           <w:i/>
           <w:sz w:val="24"/>
           <w:szCs w:val="24"/>
+          <w:shd w:fill="FFFF00" w:val="clear"/>
         </w:rPr>
         <w:t>Rebelión en la granja sociológica. Controversia e impacto de la huelga de estudiantes de sociología</w:t>
       </w:r>
@@ -14981,6 +15277,7 @@
           <w:rFonts w:eastAsia="Arial" w:cs="Times New Roman" w:ascii="Times New Roman" w:hAnsi="Times New Roman"/>
           <w:sz w:val="24"/>
           <w:szCs w:val="24"/>
+          <w:shd w:fill="FFFF00" w:val="clear"/>
         </w:rPr>
         <w:t xml:space="preserve">. (Documento de Trabajo N°87). IIGG: Buenos Aires. </w:t>
       </w:r>
@@ -14993,6 +15290,7 @@
             <w:sz w:val="24"/>
             <w:szCs w:val="24"/>
             <w:u w:val="single"/>
+            <w:shd w:fill="FFFF00" w:val="clear"/>
           </w:rPr>
           <w:t>http://iigg.sociales.uba.ar/2022/08/17/dt-n-87-rebelion-en-la-granja-sociologica/</w:t>
         </w:r>
@@ -16147,16 +16445,17 @@
         <w:spacing w:before="240" w:after="0"/>
         <w:ind w:start="0"/>
         <w:rPr>
-          <w:rFonts w:ascii="Times New Roman" w:hAnsi="Times New Roman" w:cs="Times New Roman"/>
-          <w:sz w:val="24"/>
-          <w:szCs w:val="24"/>
-        </w:rPr>
-      </w:pPr>
-      <w:r>
-        <w:rPr>
-          <w:rFonts w:cs="Times New Roman" w:ascii="Times New Roman" w:hAnsi="Times New Roman"/>
-          <w:sz w:val="24"/>
-          <w:szCs w:val="24"/>
+          <w:rFonts w:asciiTheme="minorHAnsi" w:cstheme="minorBidi" w:eastAsiaTheme="minorHAnsi" w:hAnsiTheme="minorHAnsi"/>
+          <w:highlight w:val="none"/>
+          <w:shd w:fill="FFFF00" w:val="clear"/>
+        </w:rPr>
+      </w:pPr>
+      <w:r>
+        <w:rPr>
+          <w:rFonts w:cs="Times New Roman" w:ascii="Times New Roman" w:hAnsi="Times New Roman"/>
+          <w:sz w:val="24"/>
+          <w:szCs w:val="24"/>
+          <w:shd w:fill="FFFF00" w:val="clear"/>
         </w:rPr>
         <w:t xml:space="preserve">TERRERA, GUILLERMO (1946). </w:t>
       </w:r>
@@ -16166,6 +16465,7 @@
           <w:i/>
           <w:sz w:val="24"/>
           <w:szCs w:val="24"/>
+          <w:shd w:fill="FFFF00" w:val="clear"/>
         </w:rPr>
         <w:t>Comentario político-social argentino</w:t>
       </w:r>
@@ -16174,6 +16474,7 @@
           <w:rFonts w:cs="Times New Roman" w:ascii="Times New Roman" w:hAnsi="Times New Roman"/>
           <w:sz w:val="24"/>
           <w:szCs w:val="24"/>
+          <w:shd w:fill="FFFF00" w:val="clear"/>
         </w:rPr>
         <w:t>. Córdoba, s/e.</w:t>
       </w:r>
@@ -16184,14 +16485,13 @@
         <w:spacing w:before="240" w:after="0"/>
         <w:ind w:start="0"/>
         <w:rPr>
-          <w:rFonts w:ascii="Times New Roman" w:hAnsi="Times New Roman" w:cs="Times New Roman"/>
-          <w:sz w:val="24"/>
-          <w:szCs w:val="24"/>
-        </w:rPr>
-      </w:pPr>
-      <w:r>
-        <w:rPr>
-          <w:rFonts w:cs="Times New Roman" w:ascii="Times New Roman" w:hAnsi="Times New Roman"/>
+          <w:color w:val="C9211E"/>
+        </w:rPr>
+      </w:pPr>
+      <w:r>
+        <w:rPr>
+          <w:rFonts w:cs="Times New Roman" w:ascii="Times New Roman" w:hAnsi="Times New Roman"/>
+          <w:color w:val="C9211E"/>
           <w:sz w:val="24"/>
           <w:szCs w:val="24"/>
         </w:rPr>
@@ -16201,6 +16501,7 @@
         <w:rPr>
           <w:rFonts w:cs="Times New Roman" w:ascii="Times New Roman" w:hAnsi="Times New Roman"/>
           <w:i/>
+          <w:color w:val="C9211E"/>
           <w:sz w:val="24"/>
           <w:szCs w:val="24"/>
         </w:rPr>
@@ -16209,6 +16510,7 @@
       <w:r>
         <w:rPr>
           <w:rFonts w:cs="Times New Roman" w:ascii="Times New Roman" w:hAnsi="Times New Roman"/>
+          <w:color w:val="C9211E"/>
           <w:sz w:val="24"/>
           <w:szCs w:val="24"/>
         </w:rPr>
@@ -16221,16 +16523,17 @@
         <w:spacing w:before="240" w:after="0"/>
         <w:ind w:start="0"/>
         <w:rPr>
-          <w:rFonts w:ascii="Times New Roman" w:hAnsi="Times New Roman" w:cs="Times New Roman"/>
-          <w:sz w:val="24"/>
-          <w:szCs w:val="24"/>
-        </w:rPr>
-      </w:pPr>
-      <w:r>
-        <w:rPr>
-          <w:rFonts w:cs="Times New Roman" w:ascii="Times New Roman" w:hAnsi="Times New Roman"/>
-          <w:sz w:val="24"/>
-          <w:szCs w:val="24"/>
+          <w:rFonts w:asciiTheme="minorHAnsi" w:cstheme="minorBidi" w:eastAsiaTheme="minorHAnsi" w:hAnsiTheme="minorHAnsi"/>
+          <w:highlight w:val="none"/>
+          <w:shd w:fill="FFFF00" w:val="clear"/>
+        </w:rPr>
+      </w:pPr>
+      <w:r>
+        <w:rPr>
+          <w:rFonts w:cs="Times New Roman" w:ascii="Times New Roman" w:hAnsi="Times New Roman"/>
+          <w:sz w:val="24"/>
+          <w:szCs w:val="24"/>
+          <w:shd w:fill="FFFF00" w:val="clear"/>
         </w:rPr>
         <w:t xml:space="preserve">TERRERA, GUILLERMO (1949). </w:t>
       </w:r>
@@ -16240,6 +16543,7 @@
           <w:i/>
           <w:sz w:val="24"/>
           <w:szCs w:val="24"/>
+          <w:shd w:fill="FFFF00" w:val="clear"/>
         </w:rPr>
         <w:t>Nacionalismo social argentino.</w:t>
       </w:r>
@@ -16248,6 +16552,7 @@
           <w:rFonts w:cs="Times New Roman" w:ascii="Times New Roman" w:hAnsi="Times New Roman"/>
           <w:sz w:val="24"/>
           <w:szCs w:val="24"/>
+          <w:shd w:fill="FFFF00" w:val="clear"/>
         </w:rPr>
         <w:t xml:space="preserve"> Córdoba: Imprenta de la Universidad.</w:t>
       </w:r>
@@ -16258,16 +16563,17 @@
         <w:spacing w:before="240" w:after="0"/>
         <w:ind w:start="0"/>
         <w:rPr>
-          <w:rFonts w:ascii="Times New Roman" w:hAnsi="Times New Roman" w:cs="Times New Roman"/>
-          <w:sz w:val="24"/>
-          <w:szCs w:val="24"/>
-        </w:rPr>
-      </w:pPr>
-      <w:r>
-        <w:rPr>
-          <w:rFonts w:cs="Times New Roman" w:ascii="Times New Roman" w:hAnsi="Times New Roman"/>
-          <w:sz w:val="24"/>
-          <w:szCs w:val="24"/>
+          <w:rFonts w:asciiTheme="minorHAnsi" w:cstheme="minorBidi" w:eastAsiaTheme="minorHAnsi" w:hAnsiTheme="minorHAnsi"/>
+          <w:highlight w:val="none"/>
+          <w:shd w:fill="FFFF00" w:val="clear"/>
+        </w:rPr>
+      </w:pPr>
+      <w:r>
+        <w:rPr>
+          <w:rFonts w:cs="Times New Roman" w:ascii="Times New Roman" w:hAnsi="Times New Roman"/>
+          <w:sz w:val="24"/>
+          <w:szCs w:val="24"/>
+          <w:shd w:fill="FFFF00" w:val="clear"/>
         </w:rPr>
         <w:t xml:space="preserve">TERRERA, GUILLERMO (1950). </w:t>
       </w:r>
@@ -16277,6 +16583,7 @@
           <w:i/>
           <w:sz w:val="24"/>
           <w:szCs w:val="24"/>
+          <w:shd w:fill="FFFF00" w:val="clear"/>
         </w:rPr>
         <w:t>Sociología de la educación</w:t>
       </w:r>
@@ -16285,6 +16592,7 @@
           <w:rFonts w:cs="Times New Roman" w:ascii="Times New Roman" w:hAnsi="Times New Roman"/>
           <w:sz w:val="24"/>
           <w:szCs w:val="24"/>
+          <w:shd w:fill="FFFF00" w:val="clear"/>
         </w:rPr>
         <w:t>. Córdoba: Imprenta de la Universidad.</w:t>
       </w:r>
@@ -16295,16 +16603,17 @@
         <w:spacing w:before="240" w:after="0"/>
         <w:ind w:start="0"/>
         <w:rPr>
-          <w:rFonts w:ascii="Times New Roman" w:hAnsi="Times New Roman" w:cs="Times New Roman"/>
-          <w:sz w:val="24"/>
-          <w:szCs w:val="24"/>
-        </w:rPr>
-      </w:pPr>
-      <w:r>
-        <w:rPr>
-          <w:rFonts w:cs="Times New Roman" w:ascii="Times New Roman" w:hAnsi="Times New Roman"/>
-          <w:sz w:val="24"/>
-          <w:szCs w:val="24"/>
+          <w:rFonts w:asciiTheme="minorHAnsi" w:cstheme="minorBidi" w:eastAsiaTheme="minorHAnsi" w:hAnsiTheme="minorHAnsi"/>
+          <w:highlight w:val="none"/>
+          <w:shd w:fill="FFFF00" w:val="clear"/>
+        </w:rPr>
+      </w:pPr>
+      <w:r>
+        <w:rPr>
+          <w:rFonts w:cs="Times New Roman" w:ascii="Times New Roman" w:hAnsi="Times New Roman"/>
+          <w:sz w:val="24"/>
+          <w:szCs w:val="24"/>
+          <w:shd w:fill="FFFF00" w:val="clear"/>
         </w:rPr>
         <w:t xml:space="preserve">TERRERA, GUILLERMO (1966). </w:t>
       </w:r>
@@ -16314,6 +16623,7 @@
           <w:i/>
           <w:sz w:val="24"/>
           <w:szCs w:val="24"/>
+          <w:shd w:fill="FFFF00" w:val="clear"/>
         </w:rPr>
         <w:t>Manual de Sociología</w:t>
       </w:r>
@@ -16322,6 +16632,7 @@
           <w:rFonts w:cs="Times New Roman" w:ascii="Times New Roman" w:hAnsi="Times New Roman"/>
           <w:sz w:val="24"/>
           <w:szCs w:val="24"/>
+          <w:shd w:fill="FFFF00" w:val="clear"/>
         </w:rPr>
         <w:t>. Buenos Aires: Minerva.</w:t>
       </w:r>
@@ -16332,14 +16643,13 @@
         <w:spacing w:before="240" w:after="0"/>
         <w:ind w:start="0"/>
         <w:rPr>
-          <w:rFonts w:ascii="Times New Roman" w:hAnsi="Times New Roman" w:cs="Times New Roman"/>
-          <w:sz w:val="24"/>
-          <w:szCs w:val="24"/>
-        </w:rPr>
-      </w:pPr>
-      <w:r>
-        <w:rPr>
-          <w:rFonts w:cs="Times New Roman" w:ascii="Times New Roman" w:hAnsi="Times New Roman"/>
+          <w:color w:val="C9211E"/>
+        </w:rPr>
+      </w:pPr>
+      <w:r>
+        <w:rPr>
+          <w:rFonts w:cs="Times New Roman" w:ascii="Times New Roman" w:hAnsi="Times New Roman"/>
+          <w:color w:val="C9211E"/>
           <w:sz w:val="24"/>
           <w:szCs w:val="24"/>
         </w:rPr>
@@ -16349,6 +16659,7 @@
         <w:rPr>
           <w:rFonts w:cs="Times New Roman" w:ascii="Times New Roman" w:hAnsi="Times New Roman"/>
           <w:i/>
+          <w:color w:val="C9211E"/>
           <w:sz w:val="24"/>
           <w:szCs w:val="24"/>
         </w:rPr>
@@ -16357,6 +16668,7 @@
       <w:r>
         <w:rPr>
           <w:rFonts w:cs="Times New Roman" w:ascii="Times New Roman" w:hAnsi="Times New Roman"/>
+          <w:color w:val="C9211E"/>
           <w:sz w:val="24"/>
           <w:szCs w:val="24"/>
         </w:rPr>
@@ -16369,16 +16681,17 @@
         <w:spacing w:before="240" w:after="0"/>
         <w:ind w:start="0"/>
         <w:rPr>
-          <w:rFonts w:ascii="Times New Roman" w:hAnsi="Times New Roman" w:cs="Times New Roman"/>
-          <w:sz w:val="24"/>
-          <w:szCs w:val="24"/>
-        </w:rPr>
-      </w:pPr>
-      <w:r>
-        <w:rPr>
-          <w:rFonts w:cs="Times New Roman" w:ascii="Times New Roman" w:hAnsi="Times New Roman"/>
-          <w:sz w:val="24"/>
-          <w:szCs w:val="24"/>
+          <w:rFonts w:asciiTheme="minorHAnsi" w:cstheme="minorBidi" w:eastAsiaTheme="minorHAnsi" w:hAnsiTheme="minorHAnsi"/>
+          <w:highlight w:val="none"/>
+          <w:shd w:fill="FFFF00" w:val="clear"/>
+        </w:rPr>
+      </w:pPr>
+      <w:r>
+        <w:rPr>
+          <w:rFonts w:cs="Times New Roman" w:ascii="Times New Roman" w:hAnsi="Times New Roman"/>
+          <w:sz w:val="24"/>
+          <w:szCs w:val="24"/>
+          <w:shd w:fill="FFFF00" w:val="clear"/>
         </w:rPr>
         <w:t xml:space="preserve">TERRERA, GUILLERMO (1969a). </w:t>
       </w:r>
@@ -16388,6 +16701,7 @@
           <w:i/>
           <w:sz w:val="24"/>
           <w:szCs w:val="24"/>
+          <w:shd w:fill="FFFF00" w:val="clear"/>
         </w:rPr>
         <w:t>Tratado Teórico – Práctico de Sociología</w:t>
       </w:r>
@@ -16396,6 +16710,7 @@
           <w:rFonts w:cs="Times New Roman" w:ascii="Times New Roman" w:hAnsi="Times New Roman"/>
           <w:sz w:val="24"/>
           <w:szCs w:val="24"/>
+          <w:shd w:fill="FFFF00" w:val="clear"/>
         </w:rPr>
         <w:t>. Buenos Aires: Plus Ultra.</w:t>
       </w:r>
@@ -16406,16 +16721,17 @@
         <w:spacing w:before="240" w:after="0"/>
         <w:ind w:start="0"/>
         <w:rPr>
-          <w:rFonts w:ascii="Times New Roman" w:hAnsi="Times New Roman" w:cs="Times New Roman"/>
-          <w:sz w:val="24"/>
-          <w:szCs w:val="24"/>
-        </w:rPr>
-      </w:pPr>
-      <w:r>
-        <w:rPr>
-          <w:rFonts w:cs="Times New Roman" w:ascii="Times New Roman" w:hAnsi="Times New Roman"/>
-          <w:sz w:val="24"/>
-          <w:szCs w:val="24"/>
+          <w:rFonts w:asciiTheme="minorHAnsi" w:cstheme="minorBidi" w:eastAsiaTheme="minorHAnsi" w:hAnsiTheme="minorHAnsi"/>
+          <w:highlight w:val="none"/>
+          <w:shd w:fill="FFFF00" w:val="clear"/>
+        </w:rPr>
+      </w:pPr>
+      <w:r>
+        <w:rPr>
+          <w:rFonts w:cs="Times New Roman" w:ascii="Times New Roman" w:hAnsi="Times New Roman"/>
+          <w:sz w:val="24"/>
+          <w:szCs w:val="24"/>
+          <w:shd w:fill="FFFF00" w:val="clear"/>
         </w:rPr>
         <w:t xml:space="preserve">TERRERA, GUILLERMO (1970). </w:t>
       </w:r>
@@ -16425,6 +16741,7 @@
           <w:i/>
           <w:sz w:val="24"/>
           <w:szCs w:val="24"/>
+          <w:shd w:fill="FFFF00" w:val="clear"/>
         </w:rPr>
         <w:t>La sociedad organizada</w:t>
       </w:r>
@@ -16433,6 +16750,7 @@
           <w:rFonts w:cs="Times New Roman" w:ascii="Times New Roman" w:hAnsi="Times New Roman"/>
           <w:sz w:val="24"/>
           <w:szCs w:val="24"/>
+          <w:shd w:fill="FFFF00" w:val="clear"/>
         </w:rPr>
         <w:t>. Buenos Aires: Universidad Tecnológica Nacional.</w:t>
       </w:r>
@@ -16443,16 +16761,17 @@
         <w:spacing w:before="240" w:after="0"/>
         <w:ind w:start="0"/>
         <w:rPr>
-          <w:rFonts w:ascii="Times New Roman" w:hAnsi="Times New Roman" w:cs="Times New Roman"/>
-          <w:sz w:val="24"/>
-          <w:szCs w:val="24"/>
-        </w:rPr>
-      </w:pPr>
-      <w:r>
-        <w:rPr>
-          <w:rFonts w:cs="Times New Roman" w:ascii="Times New Roman" w:hAnsi="Times New Roman"/>
-          <w:sz w:val="24"/>
-          <w:szCs w:val="24"/>
+          <w:rFonts w:asciiTheme="minorHAnsi" w:cstheme="minorBidi" w:eastAsiaTheme="minorHAnsi" w:hAnsiTheme="minorHAnsi"/>
+          <w:highlight w:val="none"/>
+          <w:shd w:fill="FFFF00" w:val="clear"/>
+        </w:rPr>
+      </w:pPr>
+      <w:r>
+        <w:rPr>
+          <w:rFonts w:cs="Times New Roman" w:ascii="Times New Roman" w:hAnsi="Times New Roman"/>
+          <w:sz w:val="24"/>
+          <w:szCs w:val="24"/>
+          <w:shd w:fill="FFFF00" w:val="clear"/>
         </w:rPr>
         <w:t xml:space="preserve">TERRERA, GUILLERMO (1971). </w:t>
       </w:r>
@@ -16462,6 +16781,7 @@
           <w:i/>
           <w:sz w:val="24"/>
           <w:szCs w:val="24"/>
+          <w:shd w:fill="FFFF00" w:val="clear"/>
         </w:rPr>
         <w:t>Política Social. Con la estructura de la democracia funcional argentina</w:t>
       </w:r>
@@ -16470,6 +16790,7 @@
           <w:rFonts w:cs="Times New Roman" w:ascii="Times New Roman" w:hAnsi="Times New Roman"/>
           <w:sz w:val="24"/>
           <w:szCs w:val="24"/>
+          <w:shd w:fill="FFFF00" w:val="clear"/>
         </w:rPr>
         <w:t>. Buenos Aires: Instituto de Ciencias del Hombre – Patria Vieja.</w:t>
       </w:r>
@@ -16480,16 +16801,17 @@
         <w:spacing w:before="240" w:after="0"/>
         <w:ind w:start="0"/>
         <w:rPr>
-          <w:rFonts w:ascii="Times New Roman" w:hAnsi="Times New Roman" w:cs="Times New Roman"/>
-          <w:sz w:val="24"/>
-          <w:szCs w:val="24"/>
-        </w:rPr>
-      </w:pPr>
-      <w:r>
-        <w:rPr>
-          <w:rFonts w:cs="Times New Roman" w:ascii="Times New Roman" w:hAnsi="Times New Roman"/>
-          <w:sz w:val="24"/>
-          <w:szCs w:val="24"/>
+          <w:rFonts w:asciiTheme="minorHAnsi" w:cstheme="minorBidi" w:eastAsiaTheme="minorHAnsi" w:hAnsiTheme="minorHAnsi"/>
+          <w:highlight w:val="none"/>
+          <w:shd w:fill="FFFF00" w:val="clear"/>
+        </w:rPr>
+      </w:pPr>
+      <w:r>
+        <w:rPr>
+          <w:rFonts w:cs="Times New Roman" w:ascii="Times New Roman" w:hAnsi="Times New Roman"/>
+          <w:sz w:val="24"/>
+          <w:szCs w:val="24"/>
+          <w:shd w:fill="FFFF00" w:val="clear"/>
         </w:rPr>
         <w:t xml:space="preserve">TERRERA, GUILLERMO (1972). </w:t>
       </w:r>
@@ -16499,6 +16821,7 @@
           <w:i/>
           <w:sz w:val="24"/>
           <w:szCs w:val="24"/>
+          <w:shd w:fill="FFFF00" w:val="clear"/>
         </w:rPr>
         <w:t>Proyecto completo con la nueva organización político-social de la República Argentina</w:t>
       </w:r>
@@ -16507,6 +16830,7 @@
           <w:rFonts w:cs="Times New Roman" w:ascii="Times New Roman" w:hAnsi="Times New Roman"/>
           <w:sz w:val="24"/>
           <w:szCs w:val="24"/>
+          <w:shd w:fill="FFFF00" w:val="clear"/>
         </w:rPr>
         <w:t>. Buenos Aires: Instituto de Ciencias del Hombre – Patria Vieja.</w:t>
       </w:r>
@@ -16517,14 +16841,13 @@
         <w:spacing w:before="240" w:after="0"/>
         <w:ind w:start="0"/>
         <w:rPr>
-          <w:rFonts w:ascii="Times New Roman" w:hAnsi="Times New Roman" w:cs="Times New Roman"/>
-          <w:sz w:val="24"/>
-          <w:szCs w:val="24"/>
-        </w:rPr>
-      </w:pPr>
-      <w:r>
-        <w:rPr>
-          <w:rFonts w:cs="Times New Roman" w:ascii="Times New Roman" w:hAnsi="Times New Roman"/>
+          <w:color w:val="C9211E"/>
+        </w:rPr>
+      </w:pPr>
+      <w:r>
+        <w:rPr>
+          <w:rFonts w:cs="Times New Roman" w:ascii="Times New Roman" w:hAnsi="Times New Roman"/>
+          <w:color w:val="C9211E"/>
           <w:sz w:val="24"/>
           <w:szCs w:val="24"/>
         </w:rPr>
@@ -16534,6 +16857,7 @@
         <w:rPr>
           <w:rFonts w:cs="Times New Roman" w:ascii="Times New Roman" w:hAnsi="Times New Roman"/>
           <w:i/>
+          <w:color w:val="C9211E"/>
           <w:sz w:val="24"/>
           <w:szCs w:val="24"/>
         </w:rPr>
@@ -16542,6 +16866,7 @@
       <w:r>
         <w:rPr>
           <w:rFonts w:cs="Times New Roman" w:ascii="Times New Roman" w:hAnsi="Times New Roman"/>
+          <w:color w:val="C9211E"/>
           <w:sz w:val="24"/>
           <w:szCs w:val="24"/>
         </w:rPr>
@@ -16554,16 +16879,17 @@
         <w:spacing w:before="240" w:after="0"/>
         <w:ind w:start="0"/>
         <w:rPr>
-          <w:rFonts w:ascii="Times New Roman" w:hAnsi="Times New Roman" w:cs="Times New Roman"/>
-          <w:sz w:val="24"/>
-          <w:szCs w:val="24"/>
-        </w:rPr>
-      </w:pPr>
-      <w:r>
-        <w:rPr>
-          <w:rFonts w:cs="Times New Roman" w:ascii="Times New Roman" w:hAnsi="Times New Roman"/>
-          <w:sz w:val="24"/>
-          <w:szCs w:val="24"/>
+          <w:rFonts w:asciiTheme="minorHAnsi" w:cstheme="minorBidi" w:eastAsiaTheme="minorHAnsi" w:hAnsiTheme="minorHAnsi"/>
+          <w:highlight w:val="none"/>
+          <w:shd w:fill="FFFF00" w:val="clear"/>
+        </w:rPr>
+      </w:pPr>
+      <w:r>
+        <w:rPr>
+          <w:rFonts w:cs="Times New Roman" w:ascii="Times New Roman" w:hAnsi="Times New Roman"/>
+          <w:sz w:val="24"/>
+          <w:szCs w:val="24"/>
+          <w:shd w:fill="FFFF00" w:val="clear"/>
         </w:rPr>
         <w:t xml:space="preserve">TERRERA, GUILLERMO (1973b). </w:t>
       </w:r>
@@ -16573,6 +16899,7 @@
           <w:i/>
           <w:sz w:val="24"/>
           <w:szCs w:val="24"/>
+          <w:shd w:fill="FFFF00" w:val="clear"/>
         </w:rPr>
         <w:t>El proceso de cambio en el grupo humano argentino</w:t>
       </w:r>
@@ -16581,6 +16908,7 @@
           <w:rFonts w:cs="Times New Roman" w:ascii="Times New Roman" w:hAnsi="Times New Roman"/>
           <w:sz w:val="24"/>
           <w:szCs w:val="24"/>
+          <w:shd w:fill="FFFF00" w:val="clear"/>
         </w:rPr>
         <w:t>. Buenos Aires: Instituto de Ciencias del Hombre.</w:t>
       </w:r>
@@ -16591,16 +16919,15 @@
         <w:spacing w:before="240" w:after="0"/>
         <w:ind w:start="0"/>
         <w:rPr>
-          <w:rFonts w:ascii="Times New Roman" w:hAnsi="Times New Roman" w:cs="Times New Roman"/>
-          <w:sz w:val="24"/>
-          <w:szCs w:val="24"/>
-        </w:rPr>
-      </w:pPr>
-      <w:r>
-        <w:rPr>
-          <w:rFonts w:cs="Times New Roman" w:ascii="Times New Roman" w:hAnsi="Times New Roman"/>
-          <w:sz w:val="24"/>
-          <w:szCs w:val="24"/>
+          <w:color w:val="C9211E"/>
+        </w:rPr>
+      </w:pPr>
+      <w:r>
+        <w:rPr>
+          <w:rFonts w:cs="Times New Roman" w:ascii="Times New Roman" w:hAnsi="Times New Roman"/>
+          <w:sz w:val="24"/>
+          <w:szCs w:val="24"/>
+          <w:shd w:fill="FFFF00" w:val="clear"/>
         </w:rPr>
         <w:t xml:space="preserve">TERRERA, GUILLERMO (1974). </w:t>
       </w:r>
@@ -16610,6 +16937,7 @@
           <w:i/>
           <w:sz w:val="24"/>
           <w:szCs w:val="24"/>
+          <w:shd w:fill="FFFF00" w:val="clear"/>
         </w:rPr>
         <w:t>Curriculum Vitae</w:t>
       </w:r>
@@ -16618,6 +16946,7 @@
           <w:rFonts w:cs="Times New Roman" w:ascii="Times New Roman" w:hAnsi="Times New Roman"/>
           <w:sz w:val="24"/>
           <w:szCs w:val="24"/>
+          <w:shd w:fill="FFFF00" w:val="clear"/>
         </w:rPr>
         <w:t>. Buenos Aires: Pafernor.</w:t>
       </w:r>
@@ -16628,14 +16957,13 @@
         <w:spacing w:before="240" w:after="0"/>
         <w:ind w:start="0"/>
         <w:rPr>
-          <w:rFonts w:ascii="Times New Roman" w:hAnsi="Times New Roman" w:cs="Times New Roman"/>
-          <w:sz w:val="24"/>
-          <w:szCs w:val="24"/>
-        </w:rPr>
-      </w:pPr>
-      <w:r>
-        <w:rPr>
-          <w:rFonts w:cs="Times New Roman" w:ascii="Times New Roman" w:hAnsi="Times New Roman"/>
+          <w:color w:val="C9211E"/>
+        </w:rPr>
+      </w:pPr>
+      <w:r>
+        <w:rPr>
+          <w:rFonts w:cs="Times New Roman" w:ascii="Times New Roman" w:hAnsi="Times New Roman"/>
+          <w:color w:val="C9211E"/>
           <w:sz w:val="24"/>
           <w:szCs w:val="24"/>
         </w:rPr>
@@ -16645,6 +16973,7 @@
         <w:rPr>
           <w:rFonts w:cs="Times New Roman" w:ascii="Times New Roman" w:hAnsi="Times New Roman"/>
           <w:i/>
+          <w:color w:val="C9211E"/>
           <w:sz w:val="24"/>
           <w:szCs w:val="24"/>
         </w:rPr>
@@ -16653,6 +16982,7 @@
       <w:r>
         <w:rPr>
           <w:rFonts w:cs="Times New Roman" w:ascii="Times New Roman" w:hAnsi="Times New Roman"/>
+          <w:color w:val="C9211E"/>
           <w:sz w:val="24"/>
           <w:szCs w:val="24"/>
         </w:rPr>
@@ -16665,16 +16995,17 @@
         <w:spacing w:before="240" w:after="0"/>
         <w:ind w:start="0"/>
         <w:rPr>
-          <w:rFonts w:ascii="Times New Roman" w:hAnsi="Times New Roman" w:cs="Times New Roman"/>
-          <w:sz w:val="24"/>
-          <w:szCs w:val="24"/>
-        </w:rPr>
-      </w:pPr>
-      <w:r>
-        <w:rPr>
-          <w:rFonts w:cs="Times New Roman" w:ascii="Times New Roman" w:hAnsi="Times New Roman"/>
-          <w:sz w:val="24"/>
-          <w:szCs w:val="24"/>
+          <w:rFonts w:asciiTheme="minorHAnsi" w:cstheme="minorBidi" w:eastAsiaTheme="minorHAnsi" w:hAnsiTheme="minorHAnsi"/>
+          <w:highlight w:val="none"/>
+          <w:shd w:fill="FFFF00" w:val="clear"/>
+        </w:rPr>
+      </w:pPr>
+      <w:r>
+        <w:rPr>
+          <w:rFonts w:cs="Times New Roman" w:ascii="Times New Roman" w:hAnsi="Times New Roman"/>
+          <w:sz w:val="24"/>
+          <w:szCs w:val="24"/>
+          <w:shd w:fill="FFFF00" w:val="clear"/>
         </w:rPr>
         <w:t xml:space="preserve">TERRERA, GUILLERMO (1976). </w:t>
       </w:r>
@@ -16684,6 +17015,7 @@
           <w:i/>
           <w:sz w:val="24"/>
           <w:szCs w:val="24"/>
+          <w:shd w:fill="FFFF00" w:val="clear"/>
         </w:rPr>
         <w:t>La sinarquía</w:t>
       </w:r>
@@ -16692,6 +17024,7 @@
           <w:rFonts w:cs="Times New Roman" w:ascii="Times New Roman" w:hAnsi="Times New Roman"/>
           <w:sz w:val="24"/>
           <w:szCs w:val="24"/>
+          <w:shd w:fill="FFFF00" w:val="clear"/>
         </w:rPr>
         <w:t>. Buenos Aires: s/e.</w:t>
       </w:r>
@@ -16702,16 +17035,17 @@
         <w:spacing w:before="240" w:after="0"/>
         <w:ind w:start="0"/>
         <w:rPr>
-          <w:rFonts w:ascii="Times New Roman" w:hAnsi="Times New Roman" w:cs="Times New Roman"/>
-          <w:sz w:val="24"/>
-          <w:szCs w:val="24"/>
-        </w:rPr>
-      </w:pPr>
-      <w:r>
-        <w:rPr>
-          <w:rFonts w:cs="Times New Roman" w:ascii="Times New Roman" w:hAnsi="Times New Roman"/>
-          <w:sz w:val="24"/>
-          <w:szCs w:val="24"/>
+          <w:rFonts w:asciiTheme="minorHAnsi" w:cstheme="minorBidi" w:eastAsiaTheme="minorHAnsi" w:hAnsiTheme="minorHAnsi"/>
+          <w:highlight w:val="none"/>
+          <w:shd w:fill="FFFF00" w:val="clear"/>
+        </w:rPr>
+      </w:pPr>
+      <w:r>
+        <w:rPr>
+          <w:rFonts w:cs="Times New Roman" w:ascii="Times New Roman" w:hAnsi="Times New Roman"/>
+          <w:sz w:val="24"/>
+          <w:szCs w:val="24"/>
+          <w:shd w:fill="FFFF00" w:val="clear"/>
         </w:rPr>
         <w:t xml:space="preserve">TERRERA, GUILLERMO (1979). </w:t>
       </w:r>
@@ -16721,6 +17055,7 @@
           <w:i/>
           <w:sz w:val="24"/>
           <w:szCs w:val="24"/>
+          <w:shd w:fill="FFFF00" w:val="clear"/>
         </w:rPr>
         <w:t>Geopolítica argentina. Población, fronteras, comunicaciones, antropología</w:t>
       </w:r>
@@ -16729,6 +17064,7 @@
           <w:rFonts w:cs="Times New Roman" w:ascii="Times New Roman" w:hAnsi="Times New Roman"/>
           <w:sz w:val="24"/>
           <w:szCs w:val="24"/>
+          <w:shd w:fill="FFFF00" w:val="clear"/>
         </w:rPr>
         <w:t>. Buenos Aires: Plus Ultra.</w:t>
       </w:r>
@@ -16739,16 +17075,17 @@
         <w:spacing w:before="240" w:after="0"/>
         <w:ind w:start="0"/>
         <w:rPr>
-          <w:rFonts w:ascii="Times New Roman" w:hAnsi="Times New Roman" w:cs="Times New Roman"/>
-          <w:sz w:val="24"/>
-          <w:szCs w:val="24"/>
-        </w:rPr>
-      </w:pPr>
-      <w:r>
-        <w:rPr>
-          <w:rFonts w:cs="Times New Roman" w:ascii="Times New Roman" w:hAnsi="Times New Roman"/>
-          <w:sz w:val="24"/>
-          <w:szCs w:val="24"/>
+          <w:rFonts w:asciiTheme="minorHAnsi" w:cstheme="minorBidi" w:eastAsiaTheme="minorHAnsi" w:hAnsiTheme="minorHAnsi"/>
+          <w:highlight w:val="none"/>
+          <w:shd w:fill="FFFF00" w:val="clear"/>
+        </w:rPr>
+      </w:pPr>
+      <w:r>
+        <w:rPr>
+          <w:rFonts w:cs="Times New Roman" w:ascii="Times New Roman" w:hAnsi="Times New Roman"/>
+          <w:sz w:val="24"/>
+          <w:szCs w:val="24"/>
+          <w:shd w:fill="FFFF00" w:val="clear"/>
         </w:rPr>
         <w:t xml:space="preserve">TERRERA, GUILLERMO (1983). </w:t>
       </w:r>
@@ -16758,6 +17095,7 @@
           <w:i/>
           <w:sz w:val="24"/>
           <w:szCs w:val="24"/>
+          <w:shd w:fill="FFFF00" w:val="clear"/>
         </w:rPr>
         <w:t>El Ser Nacional</w:t>
       </w:r>
@@ -16766,6 +17104,7 @@
           <w:rFonts w:cs="Times New Roman" w:ascii="Times New Roman" w:hAnsi="Times New Roman"/>
           <w:sz w:val="24"/>
           <w:szCs w:val="24"/>
+          <w:shd w:fill="FFFF00" w:val="clear"/>
         </w:rPr>
         <w:t>. Buenos Aires: Moharra.</w:t>
       </w:r>
@@ -16776,16 +17115,17 @@
         <w:spacing w:before="240" w:after="0"/>
         <w:ind w:start="0"/>
         <w:rPr>
-          <w:rFonts w:ascii="Times New Roman" w:hAnsi="Times New Roman" w:cs="Times New Roman"/>
-          <w:sz w:val="24"/>
-          <w:szCs w:val="24"/>
-        </w:rPr>
-      </w:pPr>
-      <w:r>
-        <w:rPr>
-          <w:rFonts w:cs="Times New Roman" w:ascii="Times New Roman" w:hAnsi="Times New Roman"/>
-          <w:sz w:val="24"/>
-          <w:szCs w:val="24"/>
+          <w:rFonts w:asciiTheme="minorHAnsi" w:cstheme="minorBidi" w:eastAsiaTheme="minorHAnsi" w:hAnsiTheme="minorHAnsi"/>
+          <w:highlight w:val="none"/>
+          <w:shd w:fill="FFFF00" w:val="clear"/>
+        </w:rPr>
+      </w:pPr>
+      <w:r>
+        <w:rPr>
+          <w:rFonts w:cs="Times New Roman" w:ascii="Times New Roman" w:hAnsi="Times New Roman"/>
+          <w:sz w:val="24"/>
+          <w:szCs w:val="24"/>
+          <w:shd w:fill="FFFF00" w:val="clear"/>
         </w:rPr>
         <w:t xml:space="preserve">TERRERA, GUILLERMO (1993). </w:t>
       </w:r>
@@ -16795,6 +17135,7 @@
           <w:i/>
           <w:sz w:val="24"/>
           <w:szCs w:val="24"/>
+          <w:shd w:fill="FFFF00" w:val="clear"/>
         </w:rPr>
         <w:t>Prof. Dr. Guillermo Alfredo Terrera. Obras y trabajos de investigación. Instituciones y editoriales que las publicaron. Idiomas en que fueron editadas algunas de ellas</w:t>
       </w:r>
@@ -16803,6 +17144,7 @@
           <w:rFonts w:cs="Times New Roman" w:ascii="Times New Roman" w:hAnsi="Times New Roman"/>
           <w:sz w:val="24"/>
           <w:szCs w:val="24"/>
+          <w:shd w:fill="FFFF00" w:val="clear"/>
         </w:rPr>
         <w:t>. Buenos Aires: Nación Argentina.</w:t>
       </w:r>
